--- a/housing-service/src/main/resources/templates/notice-to-leave.docx
+++ b/housing-service/src/main/resources/templates/notice-to-leave.docx
@@ -2839,7 +2839,6 @@
         <w:t xml:space="preserve"> </w:t>
       </w:r>
     </w:p>
-    <w:bookmarkStart w:id="0" w:name="_GoBack"/>
     <w:p>
       <w:pPr>
         <w:shd w:val="clear" w:color="auto" w:fill="FFFFFF"/>
@@ -2912,7 +2911,6 @@
         </w:rPr>
         <w:fldChar w:fldCharType="end"/>
       </w:r>
-      <w:bookmarkEnd w:id="0"/>
       <w:r>
         <w:rPr>
           <w:rFonts w:cs="Arial"/>
@@ -4106,7 +4104,7 @@
           <w:bdr w:val="single" w:sz="24" w:space="0" w:color="auto"/>
           <w:lang w:val="en" w:eastAsia="en-GB"/>
         </w:rPr>
-        <w:instrText xml:space="preserve"> MERGEFIELD YOU_ASSOCIATTED_CONVICTION_OR_ANTISOCIAL \* MERGEFORMAT </w:instrText>
+        <w:instrText xml:space="preserve"> MERGEFIELD YOU_ASSOCIATED_CONVICTION_OR_ANTISOCIAL \* MERGEFORMAT </w:instrText>
       </w:r>
       <w:r>
         <w:rPr>
@@ -4127,7 +4125,7 @@
           <w:bdr w:val="single" w:sz="24" w:space="0" w:color="auto"/>
           <w:lang w:val="en" w:eastAsia="en-GB"/>
         </w:rPr>
-        <w:t>«YOU_ASSOCIATTED_CONVICTION_OR_ANTISOCIAL»</w:t>
+        <w:t>«YOU_ASSOCIATED_CONVICTION_OR_ANTISOCIAL»</w:t>
       </w:r>
       <w:r>
         <w:rPr>
@@ -4201,7 +4199,18 @@
           <w:szCs w:val="24"/>
           <w:lang w:val="en" w:eastAsia="en-GB"/>
         </w:rPr>
-        <w:t>behavio</w:t>
+        <w:t>behav</w:t>
+      </w:r>
+      <w:bookmarkStart w:id="0" w:name="_GoBack"/>
+      <w:bookmarkEnd w:id="0"/>
+      <w:r>
+        <w:rPr>
+          <w:rFonts w:cs="Arial"/>
+          <w:color w:val="000000"/>
+          <w:szCs w:val="24"/>
+          <w:lang w:val="en" w:eastAsia="en-GB"/>
+        </w:rPr>
+        <w:t>io</w:t>
       </w:r>
       <w:r>
         <w:rPr>
@@ -20230,6 +20239,7 @@
   <w:style w:type="character" w:default="1" w:styleId="DefaultParagraphFont">
     <w:name w:val="Default Paragraph Font"/>
     <w:uiPriority w:val="1"/>
+    <w:semiHidden/>
     <w:unhideWhenUsed/>
   </w:style>
   <w:style w:type="table" w:default="1" w:styleId="TableNormal">
@@ -20695,6 +20705,62 @@
     <w:rPr>
       <w:color w:val="800080" w:themeColor="followedHyperlink"/>
       <w:u w:val="single"/>
+    </w:rPr>
+  </w:style>
+  <w:style w:type="paragraph" w:styleId="HTMLPreformatted">
+    <w:name w:val="HTML Preformatted"/>
+    <w:basedOn w:val="Normal"/>
+    <w:link w:val="HTMLPreformattedChar"/>
+    <w:uiPriority w:val="99"/>
+    <w:semiHidden/>
+    <w:unhideWhenUsed/>
+    <w:rsid w:val="00020C98"/>
+    <w:pPr>
+      <w:tabs>
+        <w:tab w:val="clear" w:pos="720"/>
+        <w:tab w:val="clear" w:pos="1440"/>
+        <w:tab w:val="clear" w:pos="2160"/>
+        <w:tab w:val="clear" w:pos="2880"/>
+        <w:tab w:val="clear" w:pos="4680"/>
+        <w:tab w:val="clear" w:pos="5400"/>
+        <w:tab w:val="clear" w:pos="9000"/>
+        <w:tab w:val="left" w:pos="916"/>
+        <w:tab w:val="left" w:pos="1832"/>
+        <w:tab w:val="left" w:pos="2748"/>
+        <w:tab w:val="left" w:pos="3664"/>
+        <w:tab w:val="left" w:pos="4580"/>
+        <w:tab w:val="left" w:pos="5496"/>
+        <w:tab w:val="left" w:pos="6412"/>
+        <w:tab w:val="left" w:pos="7328"/>
+        <w:tab w:val="left" w:pos="8244"/>
+        <w:tab w:val="left" w:pos="9160"/>
+        <w:tab w:val="left" w:pos="10076"/>
+        <w:tab w:val="left" w:pos="10992"/>
+        <w:tab w:val="left" w:pos="11908"/>
+        <w:tab w:val="left" w:pos="12824"/>
+        <w:tab w:val="left" w:pos="13740"/>
+        <w:tab w:val="left" w:pos="14656"/>
+      </w:tabs>
+      <w:spacing w:line="240" w:lineRule="auto"/>
+      <w:jc w:val="left"/>
+    </w:pPr>
+    <w:rPr>
+      <w:rFonts w:ascii="Courier New" w:hAnsi="Courier New" w:cs="Courier New"/>
+      <w:sz w:val="20"/>
+      <w:lang w:val="en-US"/>
+    </w:rPr>
+  </w:style>
+  <w:style w:type="character" w:customStyle="1" w:styleId="HTMLPreformattedChar">
+    <w:name w:val="HTML Preformatted Char"/>
+    <w:basedOn w:val="DefaultParagraphFont"/>
+    <w:link w:val="HTMLPreformatted"/>
+    <w:uiPriority w:val="99"/>
+    <w:semiHidden/>
+    <w:rsid w:val="00020C98"/>
+    <w:rPr>
+      <w:rFonts w:ascii="Courier New" w:hAnsi="Courier New" w:cs="Courier New"/>
+      <w:sz w:val="20"/>
+      <w:lang w:val="en-US" w:eastAsia="en-US"/>
     </w:rPr>
   </w:style>
 </w:styles>
@@ -21200,7 +21266,7 @@
 </file>
 
 <file path=customXml/itemProps4.xml><?xml version="1.0" encoding="utf-8"?>
-<ds:datastoreItem xmlns:ds="http://schemas.openxmlformats.org/officeDocument/2006/customXml" ds:itemID="{87FA8D1A-8C3A-2744-8586-353D5CEF50C0}">
+<ds:datastoreItem xmlns:ds="http://schemas.openxmlformats.org/officeDocument/2006/customXml" ds:itemID="{854BB5B5-EEFA-1C49-8610-0A8B5DF62CED}">
   <ds:schemaRefs>
     <ds:schemaRef ds:uri="http://schemas.openxmlformats.org/officeDocument/2006/bibliography"/>
   </ds:schemaRefs>

--- a/housing-service/src/main/resources/templates/notice-to-leave.docx
+++ b/housing-service/src/main/resources/templates/notice-to-leave.docx
@@ -1,6 +1,6 @@
 
 <file path=word/document.xml><?xml version="1.0" encoding="utf-8"?>
-<w:document xmlns:wpc="http://schemas.microsoft.com/office/word/2010/wordprocessingCanvas" xmlns:mo="http://schemas.microsoft.com/office/mac/office/2008/main" xmlns:mc="http://schemas.openxmlformats.org/markup-compatibility/2006" xmlns:mv="urn:schemas-microsoft-com:mac:vml" xmlns:o="urn:schemas-microsoft-com:office:office" xmlns:r="http://schemas.openxmlformats.org/officeDocument/2006/relationships" xmlns:m="http://schemas.openxmlformats.org/officeDocument/2006/math" xmlns:v="urn:schemas-microsoft-com:vml" xmlns:wp14="http://schemas.microsoft.com/office/word/2010/wordprocessingDrawing" xmlns:wp="http://schemas.openxmlformats.org/drawingml/2006/wordprocessingDrawing" xmlns:w10="urn:schemas-microsoft-com:office:word" xmlns:w="http://schemas.openxmlformats.org/wordprocessingml/2006/main" xmlns:w14="http://schemas.microsoft.com/office/word/2010/wordml" xmlns:w15="http://schemas.microsoft.com/office/word/2012/wordml" xmlns:wpg="http://schemas.microsoft.com/office/word/2010/wordprocessingGroup" xmlns:wpi="http://schemas.microsoft.com/office/word/2010/wordprocessingInk" xmlns:wne="http://schemas.microsoft.com/office/word/2006/wordml" xmlns:wps="http://schemas.microsoft.com/office/word/2010/wordprocessingShape" mc:Ignorable="w14 w15 wp14">
+<w:document xmlns:wpc="http://schemas.microsoft.com/office/word/2010/wordprocessingCanvas" xmlns:cx="http://schemas.microsoft.com/office/drawing/2014/chartex" xmlns:cx1="http://schemas.microsoft.com/office/drawing/2015/9/8/chartex" xmlns:cx2="http://schemas.microsoft.com/office/drawing/2015/10/21/chartex" xmlns:cx3="http://schemas.microsoft.com/office/drawing/2016/5/9/chartex" xmlns:cx4="http://schemas.microsoft.com/office/drawing/2016/5/10/chartex" xmlns:cx5="http://schemas.microsoft.com/office/drawing/2016/5/11/chartex" xmlns:cx6="http://schemas.microsoft.com/office/drawing/2016/5/12/chartex" xmlns:cx7="http://schemas.microsoft.com/office/drawing/2016/5/13/chartex" xmlns:cx8="http://schemas.microsoft.com/office/drawing/2016/5/14/chartex" xmlns:mc="http://schemas.openxmlformats.org/markup-compatibility/2006" xmlns:aink="http://schemas.microsoft.com/office/drawing/2016/ink" xmlns:am3d="http://schemas.microsoft.com/office/drawing/2017/model3d" xmlns:o="urn:schemas-microsoft-com:office:office" xmlns:r="http://schemas.openxmlformats.org/officeDocument/2006/relationships" xmlns:m="http://schemas.openxmlformats.org/officeDocument/2006/math" xmlns:v="urn:schemas-microsoft-com:vml" xmlns:wp14="http://schemas.microsoft.com/office/word/2010/wordprocessingDrawing" xmlns:wp="http://schemas.openxmlformats.org/drawingml/2006/wordprocessingDrawing" xmlns:w10="urn:schemas-microsoft-com:office:word" xmlns:w="http://schemas.openxmlformats.org/wordprocessingml/2006/main" xmlns:w14="http://schemas.microsoft.com/office/word/2010/wordml" xmlns:w15="http://schemas.microsoft.com/office/word/2012/wordml" xmlns:w16cid="http://schemas.microsoft.com/office/word/2016/wordml/cid" xmlns:w16se="http://schemas.microsoft.com/office/word/2015/wordml/symex" xmlns:wpg="http://schemas.microsoft.com/office/word/2010/wordprocessingGroup" xmlns:wpi="http://schemas.microsoft.com/office/word/2010/wordprocessingInk" xmlns:wne="http://schemas.microsoft.com/office/word/2006/wordml" xmlns:wps="http://schemas.microsoft.com/office/word/2010/wordprocessingShape" mc:Ignorable="w14 w15 w16se w16cid wp14">
   <w:body>
     <w:p>
       <w:pPr>
@@ -1737,7 +1737,7 @@
           <w:color w:val="000000" w:themeColor="text1"/>
           <w:lang w:val="en" w:eastAsia="en-GB"/>
         </w:rPr>
-        <w:t>[</w:t>
+        <w:fldChar w:fldCharType="begin"/>
       </w:r>
       <w:r>
         <w:rPr>
@@ -1745,7 +1745,7 @@
           <w:color w:val="000000" w:themeColor="text1"/>
           <w:lang w:val="en" w:eastAsia="en-GB"/>
         </w:rPr>
-        <w:t>I/We*</w:t>
+        <w:instrText xml:space="preserve"> MERGEFIELD iOrWe \* MERGEFORMAT </w:instrText>
       </w:r>
       <w:r>
         <w:rPr>
@@ -1753,7 +1753,16 @@
           <w:color w:val="000000" w:themeColor="text1"/>
           <w:lang w:val="en" w:eastAsia="en-GB"/>
         </w:rPr>
-        <w:t>]</w:t>
+        <w:fldChar w:fldCharType="separate"/>
+      </w:r>
+      <w:r>
+        <w:rPr>
+          <w:rFonts w:eastAsia="Arial" w:cs="Arial"/>
+          <w:noProof/>
+          <w:color w:val="000000" w:themeColor="text1"/>
+          <w:lang w:val="en" w:eastAsia="en-GB"/>
+        </w:rPr>
+        <w:t>«iOrWe»</w:t>
       </w:r>
       <w:r>
         <w:rPr>
@@ -1761,7 +1770,7 @@
           <w:color w:val="000000" w:themeColor="text1"/>
           <w:lang w:val="en" w:eastAsia="en-GB"/>
         </w:rPr>
-        <w:t xml:space="preserve"> your </w:t>
+        <w:fldChar w:fldCharType="end"/>
       </w:r>
       <w:r>
         <w:rPr>
@@ -1769,7 +1778,7 @@
           <w:color w:val="000000" w:themeColor="text1"/>
           <w:lang w:val="en" w:eastAsia="en-GB"/>
         </w:rPr>
-        <w:t>[</w:t>
+        <w:t xml:space="preserve"> </w:t>
       </w:r>
       <w:r>
         <w:rPr>
@@ -1777,7 +1786,7 @@
           <w:color w:val="000000" w:themeColor="text1"/>
           <w:lang w:val="en" w:eastAsia="en-GB"/>
         </w:rPr>
-        <w:t>Landlord(s)/</w:t>
+        <w:t xml:space="preserve">your </w:t>
       </w:r>
       <w:r>
         <w:rPr>
@@ -1785,7 +1794,7 @@
           <w:color w:val="000000" w:themeColor="text1"/>
           <w:lang w:val="en" w:eastAsia="en-GB"/>
         </w:rPr>
-        <w:t>Landlord’s A</w:t>
+        <w:fldChar w:fldCharType="begin"/>
       </w:r>
       <w:r>
         <w:rPr>
@@ -1793,7 +1802,7 @@
           <w:color w:val="000000" w:themeColor="text1"/>
           <w:lang w:val="en" w:eastAsia="en-GB"/>
         </w:rPr>
-        <w:t>gent*</w:t>
+        <w:instrText xml:space="preserve"> MERGEFIELD landlordsOrAgentDescrption \* MERGEFORMAT </w:instrText>
       </w:r>
       <w:r>
         <w:rPr>
@@ -1801,7 +1810,16 @@
           <w:color w:val="000000" w:themeColor="text1"/>
           <w:lang w:val="en" w:eastAsia="en-GB"/>
         </w:rPr>
-        <w:t>]</w:t>
+        <w:fldChar w:fldCharType="separate"/>
+      </w:r>
+      <w:r>
+        <w:rPr>
+          <w:rFonts w:eastAsia="Arial" w:cs="Arial"/>
+          <w:noProof/>
+          <w:color w:val="000000" w:themeColor="text1"/>
+          <w:lang w:val="en" w:eastAsia="en-GB"/>
+        </w:rPr>
+        <w:t>«landlordsOrAgentDescrption»</w:t>
       </w:r>
       <w:r>
         <w:rPr>
@@ -1809,7 +1827,83 @@
           <w:color w:val="000000" w:themeColor="text1"/>
           <w:lang w:val="en" w:eastAsia="en-GB"/>
         </w:rPr>
+        <w:fldChar w:fldCharType="end"/>
+      </w:r>
+      <w:r>
+        <w:rPr>
+          <w:rFonts w:eastAsia="Arial" w:cs="Arial"/>
+          <w:color w:val="000000" w:themeColor="text1"/>
+          <w:lang w:val="en" w:eastAsia="en-GB"/>
+        </w:rPr>
         <w:t>:</w:t>
+      </w:r>
+    </w:p>
+    <w:p>
+      <w:pPr>
+        <w:shd w:val="clear" w:color="auto" w:fill="FFFFFF"/>
+        <w:tabs>
+          <w:tab w:val="clear" w:pos="720"/>
+          <w:tab w:val="clear" w:pos="1440"/>
+          <w:tab w:val="clear" w:pos="2160"/>
+          <w:tab w:val="clear" w:pos="2880"/>
+          <w:tab w:val="clear" w:pos="4680"/>
+          <w:tab w:val="clear" w:pos="5400"/>
+          <w:tab w:val="clear" w:pos="9000"/>
+        </w:tabs>
+        <w:spacing w:line="240" w:lineRule="auto"/>
+        <w:outlineLvl w:val="3"/>
+        <w:rPr>
+          <w:rFonts w:cs="Arial"/>
+          <w:color w:val="000000"/>
+          <w:szCs w:val="24"/>
+          <w:lang w:val="en" w:eastAsia="en-GB"/>
+        </w:rPr>
+      </w:pPr>
+      <w:r>
+        <w:rPr>
+          <w:rFonts w:cs="Arial"/>
+          <w:color w:val="000000"/>
+          <w:szCs w:val="24"/>
+          <w:lang w:val="en" w:eastAsia="en-GB"/>
+        </w:rPr>
+        <w:fldChar w:fldCharType="begin"/>
+      </w:r>
+      <w:r>
+        <w:rPr>
+          <w:rFonts w:cs="Arial"/>
+          <w:color w:val="000000"/>
+          <w:szCs w:val="24"/>
+          <w:lang w:val="en" w:eastAsia="en-GB"/>
+        </w:rPr>
+        <w:instrText xml:space="preserve"> MERGEFIELD landlordsOrAgentNamesAndAddresses \* MERGEFORMAT </w:instrText>
+      </w:r>
+      <w:r>
+        <w:rPr>
+          <w:rFonts w:cs="Arial"/>
+          <w:color w:val="000000"/>
+          <w:szCs w:val="24"/>
+          <w:lang w:val="en" w:eastAsia="en-GB"/>
+        </w:rPr>
+        <w:fldChar w:fldCharType="separate"/>
+      </w:r>
+      <w:r>
+        <w:rPr>
+          <w:rFonts w:cs="Arial"/>
+          <w:noProof/>
+          <w:color w:val="000000"/>
+          <w:szCs w:val="24"/>
+          <w:lang w:val="en" w:eastAsia="en-GB"/>
+        </w:rPr>
+        <w:t>«landlordsOrAgentNamesAndAddresses»</w:t>
+      </w:r>
+      <w:r>
+        <w:rPr>
+          <w:rFonts w:cs="Arial"/>
+          <w:color w:val="000000"/>
+          <w:szCs w:val="24"/>
+          <w:lang w:val="en" w:eastAsia="en-GB"/>
+        </w:rPr>
+        <w:fldChar w:fldCharType="end"/>
       </w:r>
     </w:p>
     <w:p>
@@ -1850,406 +1944,236 @@
         <w:jc w:val="left"/>
         <w:outlineLvl w:val="3"/>
         <w:rPr>
-          <w:rFonts w:cs="Arial"/>
-          <w:color w:val="000000"/>
-          <w:szCs w:val="24"/>
-          <w:lang w:val="en" w:eastAsia="en-GB"/>
-        </w:rPr>
-      </w:pPr>
-      <w:r>
-        <w:rPr>
           <w:rFonts w:eastAsia="Arial" w:cs="Arial"/>
-          <w:iCs/>
+          <w:b/>
+          <w:bCs/>
           <w:color w:val="000000" w:themeColor="text1"/>
           <w:lang w:val="en" w:eastAsia="en-GB"/>
         </w:rPr>
-        <w:t>(insert name of Landlord(s)</w:t>
-      </w:r>
+      </w:pPr>
       <w:r>
         <w:rPr>
           <w:rFonts w:eastAsia="Arial" w:cs="Arial"/>
-          <w:iCs/>
           <w:color w:val="000000" w:themeColor="text1"/>
           <w:lang w:val="en" w:eastAsia="en-GB"/>
         </w:rPr>
-        <w:t>/A</w:t>
+        <w:t>Inform you that</w:t>
+      </w:r>
+      <w:r>
+        <w:t xml:space="preserve"> </w:t>
       </w:r>
       <w:r>
         <w:rPr>
           <w:rFonts w:eastAsia="Arial" w:cs="Arial"/>
-          <w:iCs/>
           <w:color w:val="000000" w:themeColor="text1"/>
           <w:lang w:val="en" w:eastAsia="en-GB"/>
         </w:rPr>
-        <w:t>gent)</w:t>
+        <w:t xml:space="preserve">if you choose not to leave the </w:t>
       </w:r>
       <w:r>
         <w:rPr>
           <w:rFonts w:eastAsia="Arial" w:cs="Arial"/>
-          <w:iCs/>
           <w:color w:val="000000" w:themeColor="text1"/>
           <w:lang w:val="en" w:eastAsia="en-GB"/>
         </w:rPr>
-        <w:t>:</w:t>
-      </w:r>
-      <w:r>
-        <w:rPr>
-          <w:rFonts w:cs="Arial"/>
-          <w:color w:val="000000"/>
-          <w:szCs w:val="24"/>
-          <w:shd w:val="clear" w:color="auto" w:fill="F2F2F2" w:themeFill="background1" w:themeFillShade="F2"/>
-          <w:lang w:val="en" w:eastAsia="en-GB"/>
-        </w:rPr>
-        <w:t>_____________________________________</w:t>
-      </w:r>
-    </w:p>
-    <w:p>
-      <w:pPr>
-        <w:shd w:val="clear" w:color="auto" w:fill="FFFFFF"/>
-        <w:tabs>
-          <w:tab w:val="clear" w:pos="720"/>
-          <w:tab w:val="clear" w:pos="1440"/>
-          <w:tab w:val="clear" w:pos="2160"/>
-          <w:tab w:val="clear" w:pos="2880"/>
-          <w:tab w:val="clear" w:pos="4680"/>
-          <w:tab w:val="clear" w:pos="5400"/>
-          <w:tab w:val="clear" w:pos="9000"/>
-        </w:tabs>
-        <w:spacing w:line="240" w:lineRule="auto"/>
-        <w:outlineLvl w:val="3"/>
-        <w:rPr>
-          <w:rFonts w:cs="Arial"/>
-          <w:color w:val="000000"/>
-          <w:szCs w:val="24"/>
-          <w:lang w:val="en" w:eastAsia="en-GB"/>
-        </w:rPr>
-      </w:pPr>
-    </w:p>
-    <w:p>
-      <w:pPr>
-        <w:shd w:val="clear" w:color="auto" w:fill="FFFFFF"/>
-        <w:tabs>
-          <w:tab w:val="clear" w:pos="720"/>
-          <w:tab w:val="clear" w:pos="1440"/>
-          <w:tab w:val="clear" w:pos="2160"/>
-          <w:tab w:val="clear" w:pos="2880"/>
-          <w:tab w:val="clear" w:pos="4680"/>
-          <w:tab w:val="clear" w:pos="5400"/>
-          <w:tab w:val="clear" w:pos="9000"/>
-        </w:tabs>
-        <w:spacing w:line="240" w:lineRule="auto"/>
-        <w:outlineLvl w:val="3"/>
-        <w:rPr>
-          <w:rFonts w:cs="Arial"/>
-          <w:color w:val="000000"/>
-          <w:szCs w:val="24"/>
-          <w:lang w:val="en" w:eastAsia="en-GB"/>
-        </w:rPr>
-      </w:pPr>
-    </w:p>
-    <w:p>
-      <w:pPr>
-        <w:shd w:val="clear" w:color="auto" w:fill="FFFFFF"/>
-        <w:tabs>
-          <w:tab w:val="clear" w:pos="720"/>
-          <w:tab w:val="clear" w:pos="1440"/>
-          <w:tab w:val="clear" w:pos="2160"/>
-          <w:tab w:val="clear" w:pos="2880"/>
-          <w:tab w:val="clear" w:pos="4680"/>
-          <w:tab w:val="clear" w:pos="5400"/>
-          <w:tab w:val="clear" w:pos="9000"/>
-        </w:tabs>
-        <w:spacing w:line="240" w:lineRule="auto"/>
-        <w:outlineLvl w:val="3"/>
-        <w:rPr>
-          <w:rFonts w:cs="Arial"/>
-          <w:color w:val="000000"/>
-          <w:szCs w:val="24"/>
-          <w:lang w:val="en" w:eastAsia="en-GB"/>
-        </w:rPr>
-      </w:pPr>
-      <w:r>
-        <w:rPr>
-          <w:rFonts w:cs="Arial"/>
-          <w:color w:val="000000"/>
-          <w:szCs w:val="24"/>
-          <w:lang w:val="en" w:eastAsia="en-GB"/>
-        </w:rPr>
-        <w:t xml:space="preserve">Of: </w:t>
-      </w:r>
-    </w:p>
-    <w:p>
-      <w:pPr>
-        <w:shd w:val="clear" w:color="auto" w:fill="FFFFFF"/>
-        <w:tabs>
-          <w:tab w:val="clear" w:pos="720"/>
-          <w:tab w:val="clear" w:pos="1440"/>
-          <w:tab w:val="clear" w:pos="2160"/>
-          <w:tab w:val="clear" w:pos="2880"/>
-          <w:tab w:val="clear" w:pos="4680"/>
-          <w:tab w:val="clear" w:pos="5400"/>
-          <w:tab w:val="clear" w:pos="9000"/>
-        </w:tabs>
-        <w:spacing w:line="240" w:lineRule="auto"/>
-        <w:outlineLvl w:val="3"/>
-        <w:rPr>
-          <w:rFonts w:cs="Arial"/>
-          <w:color w:val="000000"/>
-          <w:szCs w:val="24"/>
-          <w:lang w:val="en" w:eastAsia="en-GB"/>
-        </w:rPr>
-      </w:pPr>
-    </w:p>
-    <w:p>
-      <w:pPr>
-        <w:shd w:val="clear" w:color="auto" w:fill="FFFFFF"/>
-        <w:tabs>
-          <w:tab w:val="clear" w:pos="720"/>
-          <w:tab w:val="clear" w:pos="1440"/>
-          <w:tab w:val="clear" w:pos="2160"/>
-          <w:tab w:val="clear" w:pos="2880"/>
-          <w:tab w:val="clear" w:pos="4680"/>
-          <w:tab w:val="clear" w:pos="5400"/>
-          <w:tab w:val="clear" w:pos="9000"/>
-        </w:tabs>
-        <w:spacing w:line="240" w:lineRule="auto"/>
-        <w:outlineLvl w:val="3"/>
-        <w:rPr>
-          <w:rFonts w:cs="Arial"/>
-          <w:color w:val="000000"/>
-          <w:szCs w:val="24"/>
-          <w:lang w:val="en" w:eastAsia="en-GB"/>
-        </w:rPr>
-      </w:pPr>
-      <w:r>
-        <w:rPr>
-          <w:rFonts w:cs="Arial"/>
-          <w:color w:val="000000"/>
-          <w:szCs w:val="24"/>
+        <w:t>Let Property</w:t>
+      </w:r>
+      <w:r>
+        <w:rPr>
+          <w:rFonts w:eastAsia="Arial" w:cs="Arial"/>
+          <w:color w:val="000000" w:themeColor="text1"/>
+          <w:lang w:val="en" w:eastAsia="en-GB"/>
+        </w:rPr>
+        <w:t xml:space="preserve"> on the date shown in</w:t>
+      </w:r>
+      <w:r>
+        <w:rPr>
+          <w:rFonts w:eastAsia="Arial" w:cs="Arial"/>
+          <w:color w:val="000000" w:themeColor="text1"/>
+          <w:lang w:val="en" w:eastAsia="en-GB"/>
+        </w:rPr>
+        <w:t xml:space="preserve"> Part 4 of</w:t>
+      </w:r>
+      <w:r>
+        <w:rPr>
+          <w:rFonts w:eastAsia="Arial" w:cs="Arial"/>
+          <w:color w:val="000000" w:themeColor="text1"/>
+          <w:lang w:val="en" w:eastAsia="en-GB"/>
+        </w:rPr>
+        <w:t xml:space="preserve"> this notice,</w:t>
+      </w:r>
+      <w:r>
+        <w:rPr>
+          <w:rFonts w:eastAsia="Arial" w:cs="Arial"/>
+          <w:color w:val="000000" w:themeColor="text1"/>
+          <w:lang w:val="en" w:eastAsia="en-GB"/>
+        </w:rPr>
+        <w:t xml:space="preserve"> </w:t>
+      </w:r>
+      <w:r>
+        <w:rPr>
+          <w:rFonts w:eastAsia="Arial" w:cs="Arial"/>
+          <w:color w:val="000000" w:themeColor="text1"/>
+          <w:lang w:val="en" w:eastAsia="en-GB"/>
+        </w:rPr>
+        <w:fldChar w:fldCharType="begin"/>
+      </w:r>
+      <w:r>
+        <w:rPr>
+          <w:rFonts w:eastAsia="Arial" w:cs="Arial"/>
+          <w:color w:val="000000" w:themeColor="text1"/>
+          <w:lang w:val="en" w:eastAsia="en-GB"/>
+        </w:rPr>
+        <w:instrText xml:space="preserve"> MERGEFIELD iOrWeInline \* MERGEFORMAT </w:instrText>
+      </w:r>
+      <w:r>
+        <w:rPr>
+          <w:rFonts w:eastAsia="Arial" w:cs="Arial"/>
+          <w:color w:val="000000" w:themeColor="text1"/>
+          <w:lang w:val="en" w:eastAsia="en-GB"/>
+        </w:rPr>
+        <w:fldChar w:fldCharType="separate"/>
+      </w:r>
+      <w:r>
+        <w:rPr>
+          <w:rFonts w:eastAsia="Arial" w:cs="Arial"/>
+          <w:noProof/>
+          <w:color w:val="000000" w:themeColor="text1"/>
+          <w:lang w:val="en" w:eastAsia="en-GB"/>
+        </w:rPr>
+        <w:t>«iOrWeInline»</w:t>
+      </w:r>
+      <w:r>
+        <w:rPr>
+          <w:rFonts w:eastAsia="Arial" w:cs="Arial"/>
+          <w:color w:val="000000" w:themeColor="text1"/>
+          <w:lang w:val="en" w:eastAsia="en-GB"/>
+        </w:rPr>
+        <w:fldChar w:fldCharType="end"/>
+      </w:r>
+      <w:r>
+        <w:rPr>
+          <w:rFonts w:eastAsia="Arial" w:cs="Arial"/>
+          <w:color w:val="000000" w:themeColor="text1"/>
+          <w:lang w:val="en" w:eastAsia="en-GB"/>
+        </w:rPr>
+        <w:t xml:space="preserve"> </w:t>
+      </w:r>
+      <w:r>
+        <w:rPr>
+          <w:rFonts w:eastAsia="Arial" w:cs="Arial"/>
+          <w:color w:val="000000" w:themeColor="text1"/>
+          <w:lang w:val="en" w:eastAsia="en-GB"/>
+        </w:rPr>
+        <w:t xml:space="preserve">intend to apply to the Tribunal for an eviction order in respect of the </w:t>
+      </w:r>
+      <w:r>
+        <w:rPr>
+          <w:rFonts w:eastAsia="Arial" w:cs="Arial"/>
+          <w:color w:val="000000" w:themeColor="text1"/>
+          <w:lang w:val="en" w:eastAsia="en-GB"/>
+        </w:rPr>
+        <w:t>Let Property</w:t>
+      </w:r>
+      <w:r>
+        <w:rPr>
+          <w:rFonts w:eastAsia="Arial" w:cs="Arial"/>
+          <w:color w:val="000000" w:themeColor="text1"/>
+          <w:lang w:val="en" w:eastAsia="en-GB"/>
+        </w:rPr>
+        <w:t xml:space="preserve"> on the following</w:t>
+      </w:r>
+      <w:r>
+        <w:rPr>
+          <w:rFonts w:eastAsia="Arial" w:cs="Arial"/>
+          <w:color w:val="000000" w:themeColor="text1"/>
+          <w:lang w:val="en" w:eastAsia="en-GB"/>
+        </w:rPr>
+        <w:t xml:space="preserve"> </w:t>
+      </w:r>
+      <w:r>
+        <w:rPr>
+          <w:rFonts w:eastAsia="Arial" w:cs="Arial"/>
+          <w:color w:val="000000" w:themeColor="text1"/>
+          <w:lang w:val="en" w:eastAsia="en-GB"/>
+        </w:rPr>
+        <w:t>ground</w:t>
+      </w:r>
+      <w:r>
+        <w:rPr>
+          <w:rFonts w:eastAsia="Arial" w:cs="Arial"/>
+          <w:color w:val="000000" w:themeColor="text1"/>
+          <w:lang w:val="en" w:eastAsia="en-GB"/>
+        </w:rPr>
+        <w:t>(s)</w:t>
+      </w:r>
+      <w:r>
+        <w:rPr>
+          <w:rFonts w:eastAsia="Arial" w:cs="Arial"/>
+          <w:color w:val="000000" w:themeColor="text1"/>
+          <w:lang w:val="en" w:eastAsia="en-GB"/>
+        </w:rPr>
+        <w:t xml:space="preserve"> </w:t>
+      </w:r>
+      <w:r>
+        <w:rPr>
+          <w:rFonts w:eastAsia="Arial" w:cs="Arial"/>
+          <w:color w:val="000000" w:themeColor="text1"/>
+          <w:lang w:val="en" w:eastAsia="en-GB"/>
+        </w:rPr>
+        <w:t>which</w:t>
+      </w:r>
+      <w:r>
+        <w:rPr>
+          <w:rFonts w:eastAsia="Arial" w:cs="Arial"/>
+          <w:color w:val="000000" w:themeColor="text1"/>
+          <w:lang w:val="en" w:eastAsia="en-GB"/>
+        </w:rPr>
+        <w:t xml:space="preserve"> is a </w:t>
+      </w:r>
+      <w:r>
+        <w:rPr>
+          <w:rFonts w:eastAsia="Arial" w:cs="Arial"/>
+          <w:color w:val="000000" w:themeColor="text1"/>
+          <w:lang w:val="en" w:eastAsia="en-GB"/>
+        </w:rPr>
+        <w:t>ground</w:t>
+      </w:r>
+      <w:r>
+        <w:rPr>
+          <w:rFonts w:eastAsia="Arial" w:cs="Arial"/>
+          <w:color w:val="000000" w:themeColor="text1"/>
+          <w:lang w:val="en" w:eastAsia="en-GB"/>
+        </w:rPr>
+        <w:t>(s)</w:t>
+      </w:r>
+      <w:r>
+        <w:rPr>
+          <w:rFonts w:eastAsia="Arial" w:cs="Arial"/>
+          <w:color w:val="000000" w:themeColor="text1"/>
+          <w:lang w:val="en" w:eastAsia="en-GB"/>
+        </w:rPr>
+        <w:t xml:space="preserve"> for </w:t>
+      </w:r>
+      <w:r>
+        <w:rPr>
+          <w:rFonts w:eastAsia="Arial" w:cs="Arial"/>
+          <w:color w:val="000000" w:themeColor="text1"/>
           <w:lang w:val="en" w:eastAsia="en-GB"/>
         </w:rPr>
         <w:lastRenderedPageBreak/>
-        <w:t>(address and telephone number of Landlord(s)</w:t>
-      </w:r>
-      <w:r>
-        <w:rPr>
-          <w:rFonts w:cs="Arial"/>
-          <w:color w:val="000000"/>
-          <w:szCs w:val="24"/>
-          <w:lang w:val="en" w:eastAsia="en-GB"/>
-        </w:rPr>
-        <w:t>/A</w:t>
-      </w:r>
-      <w:r>
-        <w:rPr>
-          <w:rFonts w:cs="Arial"/>
-          <w:color w:val="000000"/>
-          <w:szCs w:val="24"/>
-          <w:lang w:val="en" w:eastAsia="en-GB"/>
-        </w:rPr>
-        <w:t>gent):</w:t>
-      </w:r>
-      <w:r>
-        <w:rPr>
-          <w:rFonts w:cs="Arial"/>
-          <w:color w:val="000000"/>
-          <w:szCs w:val="24"/>
-          <w:shd w:val="clear" w:color="auto" w:fill="F2F2F2" w:themeFill="background1" w:themeFillShade="F2"/>
-          <w:lang w:val="en" w:eastAsia="en-GB"/>
-        </w:rPr>
-        <w:t>_______________</w:t>
-      </w:r>
-      <w:r>
-        <w:rPr>
-          <w:rFonts w:cs="Arial"/>
-          <w:color w:val="000000"/>
-          <w:szCs w:val="24"/>
-          <w:shd w:val="clear" w:color="auto" w:fill="F2F2F2" w:themeFill="background1" w:themeFillShade="F2"/>
-          <w:lang w:val="en" w:eastAsia="en-GB"/>
-        </w:rPr>
-        <w:t>______</w:t>
-      </w:r>
-    </w:p>
-    <w:p>
-      <w:pPr>
-        <w:shd w:val="clear" w:color="auto" w:fill="FFFFFF"/>
-        <w:tabs>
-          <w:tab w:val="clear" w:pos="720"/>
-          <w:tab w:val="clear" w:pos="1440"/>
-          <w:tab w:val="clear" w:pos="2160"/>
-          <w:tab w:val="clear" w:pos="2880"/>
-          <w:tab w:val="clear" w:pos="4680"/>
-          <w:tab w:val="clear" w:pos="5400"/>
-          <w:tab w:val="clear" w:pos="9000"/>
-        </w:tabs>
-        <w:spacing w:line="240" w:lineRule="auto"/>
-        <w:outlineLvl w:val="3"/>
-        <w:rPr>
-          <w:rFonts w:cs="Arial"/>
-          <w:color w:val="000000"/>
-          <w:szCs w:val="24"/>
-          <w:lang w:val="en" w:eastAsia="en-GB"/>
-        </w:rPr>
-      </w:pPr>
-    </w:p>
-    <w:p>
-      <w:pPr>
-        <w:shd w:val="clear" w:color="auto" w:fill="FFFFFF"/>
-        <w:tabs>
-          <w:tab w:val="clear" w:pos="720"/>
-          <w:tab w:val="clear" w:pos="1440"/>
-          <w:tab w:val="clear" w:pos="2160"/>
-          <w:tab w:val="clear" w:pos="2880"/>
-          <w:tab w:val="clear" w:pos="4680"/>
-          <w:tab w:val="clear" w:pos="5400"/>
-          <w:tab w:val="clear" w:pos="9000"/>
-        </w:tabs>
-        <w:spacing w:line="240" w:lineRule="auto"/>
-        <w:outlineLvl w:val="3"/>
-        <w:rPr>
-          <w:rFonts w:cs="Arial"/>
-          <w:color w:val="000000"/>
-          <w:szCs w:val="24"/>
-          <w:lang w:val="en" w:eastAsia="en-GB"/>
-        </w:rPr>
-      </w:pPr>
-      <w:r>
-        <w:rPr>
-          <w:rFonts w:cs="Arial"/>
-          <w:color w:val="000000"/>
-          <w:szCs w:val="24"/>
-          <w:shd w:val="clear" w:color="auto" w:fill="F2F2F2" w:themeFill="background1" w:themeFillShade="F2"/>
-          <w:lang w:val="en" w:eastAsia="en-GB"/>
-        </w:rPr>
-        <w:t>____________________________________________________________</w:t>
-      </w:r>
-      <w:r>
-        <w:rPr>
-          <w:rFonts w:cs="Arial"/>
-          <w:color w:val="000000"/>
-          <w:szCs w:val="24"/>
-          <w:shd w:val="clear" w:color="auto" w:fill="F2F2F2" w:themeFill="background1" w:themeFillShade="F2"/>
-          <w:lang w:val="en" w:eastAsia="en-GB"/>
-        </w:rPr>
-        <w:t>______</w:t>
-      </w:r>
-    </w:p>
-    <w:p>
-      <w:pPr>
-        <w:shd w:val="clear" w:color="auto" w:fill="FFFFFF"/>
-        <w:tabs>
-          <w:tab w:val="clear" w:pos="720"/>
-          <w:tab w:val="clear" w:pos="1440"/>
-          <w:tab w:val="clear" w:pos="2160"/>
-          <w:tab w:val="clear" w:pos="2880"/>
-          <w:tab w:val="clear" w:pos="4680"/>
-          <w:tab w:val="clear" w:pos="5400"/>
-          <w:tab w:val="clear" w:pos="9000"/>
-        </w:tabs>
-        <w:spacing w:line="240" w:lineRule="auto"/>
-        <w:outlineLvl w:val="3"/>
-        <w:rPr>
-          <w:rFonts w:cs="Arial"/>
-          <w:color w:val="000000"/>
-          <w:szCs w:val="24"/>
-          <w:lang w:val="en" w:eastAsia="en-GB"/>
-        </w:rPr>
-      </w:pPr>
-    </w:p>
-    <w:p>
-      <w:pPr>
-        <w:shd w:val="clear" w:color="auto" w:fill="FFFFFF"/>
-        <w:tabs>
-          <w:tab w:val="clear" w:pos="720"/>
-          <w:tab w:val="clear" w:pos="1440"/>
-          <w:tab w:val="clear" w:pos="2160"/>
-          <w:tab w:val="clear" w:pos="2880"/>
-          <w:tab w:val="clear" w:pos="4680"/>
-          <w:tab w:val="clear" w:pos="5400"/>
-          <w:tab w:val="clear" w:pos="9000"/>
-        </w:tabs>
-        <w:spacing w:line="240" w:lineRule="auto"/>
-        <w:outlineLvl w:val="3"/>
-        <w:rPr>
-          <w:rFonts w:cs="Arial"/>
-          <w:color w:val="000000"/>
-          <w:szCs w:val="24"/>
-          <w:lang w:val="en" w:eastAsia="en-GB"/>
-        </w:rPr>
-      </w:pPr>
-      <w:r>
-        <w:rPr>
-          <w:rFonts w:cs="Arial"/>
-          <w:color w:val="000000"/>
-          <w:szCs w:val="24"/>
-          <w:shd w:val="clear" w:color="auto" w:fill="F2F2F2" w:themeFill="background1" w:themeFillShade="F2"/>
-          <w:lang w:val="en" w:eastAsia="en-GB"/>
-        </w:rPr>
-        <w:t>____________________________________________________________</w:t>
-      </w:r>
-      <w:r>
-        <w:rPr>
-          <w:rFonts w:cs="Arial"/>
-          <w:color w:val="000000"/>
-          <w:szCs w:val="24"/>
-          <w:shd w:val="clear" w:color="auto" w:fill="F2F2F2" w:themeFill="background1" w:themeFillShade="F2"/>
-          <w:lang w:val="en" w:eastAsia="en-GB"/>
-        </w:rPr>
-        <w:t>______</w:t>
-      </w:r>
-      <w:r>
-        <w:rPr>
-          <w:rFonts w:cs="Arial"/>
-          <w:color w:val="000000"/>
-          <w:szCs w:val="24"/>
+        <w:t>eviction as set out in schedule 3 of the Private Housing (Tenancies) (Scotland) Act 2016:</w:t>
+      </w:r>
+      <w:r>
+        <w:rPr>
+          <w:rFonts w:eastAsia="Arial" w:cs="Arial"/>
+          <w:b/>
+          <w:bCs/>
+          <w:color w:val="000000" w:themeColor="text1"/>
           <w:lang w:val="en" w:eastAsia="en-GB"/>
         </w:rPr>
         <w:t xml:space="preserve"> </w:t>
       </w:r>
-    </w:p>
-    <w:p>
-      <w:pPr>
-        <w:shd w:val="clear" w:color="auto" w:fill="FFFFFF"/>
-        <w:tabs>
-          <w:tab w:val="clear" w:pos="720"/>
-          <w:tab w:val="clear" w:pos="1440"/>
-          <w:tab w:val="clear" w:pos="2160"/>
-          <w:tab w:val="clear" w:pos="2880"/>
-          <w:tab w:val="clear" w:pos="4680"/>
-          <w:tab w:val="clear" w:pos="5400"/>
-          <w:tab w:val="clear" w:pos="9000"/>
-        </w:tabs>
-        <w:spacing w:line="240" w:lineRule="auto"/>
-        <w:outlineLvl w:val="3"/>
-        <w:rPr>
-          <w:rFonts w:cs="Arial"/>
-          <w:color w:val="000000"/>
-          <w:szCs w:val="24"/>
-          <w:lang w:val="en" w:eastAsia="en-GB"/>
-        </w:rPr>
-      </w:pPr>
-    </w:p>
-    <w:p>
-      <w:pPr>
-        <w:shd w:val="clear" w:color="auto" w:fill="FFFFFF"/>
-        <w:tabs>
-          <w:tab w:val="clear" w:pos="720"/>
-          <w:tab w:val="clear" w:pos="1440"/>
-          <w:tab w:val="clear" w:pos="2160"/>
-          <w:tab w:val="clear" w:pos="2880"/>
-          <w:tab w:val="clear" w:pos="4680"/>
-          <w:tab w:val="clear" w:pos="5400"/>
-          <w:tab w:val="clear" w:pos="9000"/>
-        </w:tabs>
-        <w:spacing w:line="240" w:lineRule="auto"/>
-        <w:outlineLvl w:val="3"/>
-        <w:rPr>
-          <w:rFonts w:cs="Arial"/>
-          <w:color w:val="000000"/>
-          <w:szCs w:val="24"/>
-          <w:lang w:val="en" w:eastAsia="en-GB"/>
-        </w:rPr>
-      </w:pPr>
     </w:p>
     <w:p>
       <w:pPr>
@@ -2274,163 +2198,6 @@
           <w:lang w:val="en" w:eastAsia="en-GB"/>
         </w:rPr>
       </w:pPr>
-      <w:r>
-        <w:rPr>
-          <w:rFonts w:eastAsia="Arial" w:cs="Arial"/>
-          <w:color w:val="000000" w:themeColor="text1"/>
-          <w:lang w:val="en" w:eastAsia="en-GB"/>
-        </w:rPr>
-        <w:t>Inform you that</w:t>
-      </w:r>
-      <w:r>
-        <w:t xml:space="preserve"> </w:t>
-      </w:r>
-      <w:r>
-        <w:rPr>
-          <w:rFonts w:eastAsia="Arial" w:cs="Arial"/>
-          <w:color w:val="000000" w:themeColor="text1"/>
-          <w:lang w:val="en" w:eastAsia="en-GB"/>
-        </w:rPr>
-        <w:t xml:space="preserve">if you choose not to leave the </w:t>
-      </w:r>
-      <w:r>
-        <w:rPr>
-          <w:rFonts w:eastAsia="Arial" w:cs="Arial"/>
-          <w:color w:val="000000" w:themeColor="text1"/>
-          <w:lang w:val="en" w:eastAsia="en-GB"/>
-        </w:rPr>
-        <w:t>Let Property</w:t>
-      </w:r>
-      <w:r>
-        <w:rPr>
-          <w:rFonts w:eastAsia="Arial" w:cs="Arial"/>
-          <w:color w:val="000000" w:themeColor="text1"/>
-          <w:lang w:val="en" w:eastAsia="en-GB"/>
-        </w:rPr>
-        <w:t xml:space="preserve"> on the date shown in</w:t>
-      </w:r>
-      <w:r>
-        <w:rPr>
-          <w:rFonts w:eastAsia="Arial" w:cs="Arial"/>
-          <w:color w:val="000000" w:themeColor="text1"/>
-          <w:lang w:val="en" w:eastAsia="en-GB"/>
-        </w:rPr>
-        <w:t xml:space="preserve"> Part 4 of</w:t>
-      </w:r>
-      <w:r>
-        <w:rPr>
-          <w:rFonts w:eastAsia="Arial" w:cs="Arial"/>
-          <w:color w:val="000000" w:themeColor="text1"/>
-          <w:lang w:val="en" w:eastAsia="en-GB"/>
-        </w:rPr>
-        <w:t xml:space="preserve"> this notice,</w:t>
-      </w:r>
-      <w:r>
-        <w:rPr>
-          <w:rFonts w:eastAsia="Arial" w:cs="Arial"/>
-          <w:color w:val="000000" w:themeColor="text1"/>
-          <w:lang w:val="en" w:eastAsia="en-GB"/>
-        </w:rPr>
-        <w:t xml:space="preserve"> I/we* intend to apply to the Tribunal for an eviction order in respect of the </w:t>
-      </w:r>
-      <w:r>
-        <w:rPr>
-          <w:rFonts w:eastAsia="Arial" w:cs="Arial"/>
-          <w:color w:val="000000" w:themeColor="text1"/>
-          <w:lang w:val="en" w:eastAsia="en-GB"/>
-        </w:rPr>
-        <w:t>Let Property</w:t>
-      </w:r>
-      <w:r>
-        <w:rPr>
-          <w:rFonts w:eastAsia="Arial" w:cs="Arial"/>
-          <w:color w:val="000000" w:themeColor="text1"/>
-          <w:lang w:val="en" w:eastAsia="en-GB"/>
-        </w:rPr>
-        <w:t xml:space="preserve"> on the following</w:t>
-      </w:r>
-      <w:r>
-        <w:rPr>
-          <w:rFonts w:eastAsia="Arial" w:cs="Arial"/>
-          <w:color w:val="000000" w:themeColor="text1"/>
-          <w:lang w:val="en" w:eastAsia="en-GB"/>
-        </w:rPr>
-        <w:t xml:space="preserve"> </w:t>
-      </w:r>
-      <w:r>
-        <w:rPr>
-          <w:rFonts w:eastAsia="Arial" w:cs="Arial"/>
-          <w:color w:val="000000" w:themeColor="text1"/>
-          <w:lang w:val="en" w:eastAsia="en-GB"/>
-        </w:rPr>
-        <w:t>ground</w:t>
-      </w:r>
-      <w:r>
-        <w:rPr>
-          <w:rFonts w:eastAsia="Arial" w:cs="Arial"/>
-          <w:color w:val="000000" w:themeColor="text1"/>
-          <w:lang w:val="en" w:eastAsia="en-GB"/>
-        </w:rPr>
-        <w:t>(s)</w:t>
-      </w:r>
-      <w:r>
-        <w:rPr>
-          <w:rFonts w:eastAsia="Arial" w:cs="Arial"/>
-          <w:color w:val="000000" w:themeColor="text1"/>
-          <w:lang w:val="en" w:eastAsia="en-GB"/>
-        </w:rPr>
-        <w:t xml:space="preserve"> </w:t>
-      </w:r>
-      <w:r>
-        <w:rPr>
-          <w:rFonts w:eastAsia="Arial" w:cs="Arial"/>
-          <w:color w:val="000000" w:themeColor="text1"/>
-          <w:lang w:val="en" w:eastAsia="en-GB"/>
-        </w:rPr>
-        <w:t>which</w:t>
-      </w:r>
-      <w:r>
-        <w:rPr>
-          <w:rFonts w:eastAsia="Arial" w:cs="Arial"/>
-          <w:color w:val="000000" w:themeColor="text1"/>
-          <w:lang w:val="en" w:eastAsia="en-GB"/>
-        </w:rPr>
-        <w:t xml:space="preserve"> is a </w:t>
-      </w:r>
-      <w:r>
-        <w:rPr>
-          <w:rFonts w:eastAsia="Arial" w:cs="Arial"/>
-          <w:color w:val="000000" w:themeColor="text1"/>
-          <w:lang w:val="en" w:eastAsia="en-GB"/>
-        </w:rPr>
-        <w:t>ground</w:t>
-      </w:r>
-      <w:r>
-        <w:rPr>
-          <w:rFonts w:eastAsia="Arial" w:cs="Arial"/>
-          <w:color w:val="000000" w:themeColor="text1"/>
-          <w:lang w:val="en" w:eastAsia="en-GB"/>
-        </w:rPr>
-        <w:t>(s)</w:t>
-      </w:r>
-      <w:r>
-        <w:rPr>
-          <w:rFonts w:eastAsia="Arial" w:cs="Arial"/>
-          <w:color w:val="000000" w:themeColor="text1"/>
-          <w:lang w:val="en" w:eastAsia="en-GB"/>
-        </w:rPr>
-        <w:t xml:space="preserve"> for eviction as set out in schedule 3 of the Private Housing (Tenancies) (Scotland) Act 2016:</w:t>
-      </w:r>
-      <w:r>
-        <w:rPr>
-          <w:rFonts w:eastAsia="Arial" w:cs="Arial"/>
-          <w:b/>
-          <w:bCs/>
-          <w:color w:val="000000" w:themeColor="text1"/>
-          <w:lang w:val="en" w:eastAsia="en-GB"/>
-        </w:rPr>
-        <w:t xml:space="preserve"> </w:t>
-      </w:r>
     </w:p>
     <w:p>
       <w:pPr>
@@ -2455,30 +2222,6 @@
           <w:lang w:val="en" w:eastAsia="en-GB"/>
         </w:rPr>
       </w:pPr>
-    </w:p>
-    <w:p>
-      <w:pPr>
-        <w:shd w:val="clear" w:color="auto" w:fill="FFFFFF" w:themeFill="background1"/>
-        <w:tabs>
-          <w:tab w:val="clear" w:pos="720"/>
-          <w:tab w:val="clear" w:pos="1440"/>
-          <w:tab w:val="clear" w:pos="2160"/>
-          <w:tab w:val="clear" w:pos="2880"/>
-          <w:tab w:val="clear" w:pos="4680"/>
-          <w:tab w:val="clear" w:pos="5400"/>
-          <w:tab w:val="clear" w:pos="9000"/>
-        </w:tabs>
-        <w:spacing w:line="240" w:lineRule="auto"/>
-        <w:jc w:val="left"/>
-        <w:outlineLvl w:val="3"/>
-        <w:rPr>
-          <w:rFonts w:eastAsia="Arial" w:cs="Arial"/>
-          <w:b/>
-          <w:bCs/>
-          <w:color w:val="000000" w:themeColor="text1"/>
-          <w:lang w:val="en" w:eastAsia="en-GB"/>
-        </w:rPr>
-      </w:pPr>
       <w:r>
         <w:rPr>
           <w:rFonts w:cs="Arial"/>
@@ -3964,7 +3707,6 @@
           <w:bdr w:val="single" w:sz="24" w:space="0" w:color="auto"/>
           <w:lang w:val="en" w:eastAsia="en-GB"/>
         </w:rPr>
-        <w:lastRenderedPageBreak/>
         <w:fldChar w:fldCharType="begin"/>
       </w:r>
       <w:r>
@@ -4042,19 +3784,8 @@
           <w:szCs w:val="24"/>
           <w:lang w:val="en" w:eastAsia="en-GB"/>
         </w:rPr>
-        <w:t xml:space="preserve">antisocial </w:t>
-      </w:r>
-      <w:proofErr w:type="spellStart"/>
-      <w:r>
-        <w:rPr>
-          <w:rFonts w:cs="Arial"/>
-          <w:color w:val="000000"/>
-          <w:szCs w:val="24"/>
-          <w:lang w:val="en" w:eastAsia="en-GB"/>
-        </w:rPr>
-        <w:t>behaviour</w:t>
-      </w:r>
-      <w:proofErr w:type="spellEnd"/>
+        <w:t>antisocial behaviour</w:t>
+      </w:r>
       <w:r>
         <w:rPr>
           <w:rFonts w:cs="Arial"/>
@@ -4189,28 +3920,7 @@
           <w:szCs w:val="24"/>
           <w:lang w:val="en" w:eastAsia="en-GB"/>
         </w:rPr>
-        <w:t xml:space="preserve">antisocial </w:t>
-      </w:r>
-      <w:proofErr w:type="spellStart"/>
-      <w:r>
-        <w:rPr>
-          <w:rFonts w:cs="Arial"/>
-          <w:color w:val="000000"/>
-          <w:szCs w:val="24"/>
-          <w:lang w:val="en" w:eastAsia="en-GB"/>
-        </w:rPr>
-        <w:t>behav</w:t>
-      </w:r>
-      <w:bookmarkStart w:id="0" w:name="_GoBack"/>
-      <w:bookmarkEnd w:id="0"/>
-      <w:r>
-        <w:rPr>
-          <w:rFonts w:cs="Arial"/>
-          <w:color w:val="000000"/>
-          <w:szCs w:val="24"/>
-          <w:lang w:val="en" w:eastAsia="en-GB"/>
-        </w:rPr>
-        <w:t>io</w:t>
+        <w:t>antisocial behavio</w:t>
       </w:r>
       <w:r>
         <w:rPr>
@@ -4230,7 +3940,6 @@
         </w:rPr>
         <w:t>r</w:t>
       </w:r>
-      <w:proofErr w:type="spellEnd"/>
     </w:p>
     <w:p>
       <w:pPr>
@@ -4408,6 +4117,7 @@
           <w:bdr w:val="single" w:sz="24" w:space="0" w:color="auto"/>
           <w:lang w:val="en-US" w:eastAsia="en-GB"/>
         </w:rPr>
+        <w:lastRenderedPageBreak/>
         <w:fldChar w:fldCharType="begin"/>
       </w:r>
       <w:r>
@@ -4468,31 +4178,7 @@
           <w:szCs w:val="24"/>
           <w:lang w:val="en-US" w:eastAsia="en-GB"/>
         </w:rPr>
-        <w:t xml:space="preserve">Your Landlord’s HMO </w:t>
-      </w:r>
-      <w:proofErr w:type="spellStart"/>
-      <w:r>
-        <w:rPr>
-          <w:rFonts w:cs="Arial"/>
-          <w:i/>
-          <w:iCs/>
-          <w:color w:val="000000"/>
-          <w:szCs w:val="24"/>
-          <w:lang w:val="en-US" w:eastAsia="en-GB"/>
-        </w:rPr>
-        <w:t>licence</w:t>
-      </w:r>
-      <w:proofErr w:type="spellEnd"/>
-      <w:r>
-        <w:rPr>
-          <w:rFonts w:cs="Arial"/>
-          <w:i/>
-          <w:iCs/>
-          <w:color w:val="000000"/>
-          <w:szCs w:val="24"/>
-          <w:lang w:val="en-US" w:eastAsia="en-GB"/>
-        </w:rPr>
-        <w:t xml:space="preserve"> has been revoked or renewal has been refused</w:t>
+        <w:t>Your Landlord’s HMO licence has been revoked or renewal has been refused</w:t>
       </w:r>
     </w:p>
     <w:p>
@@ -4762,70 +4448,183 @@
           <w:szCs w:val="24"/>
           <w:lang w:val="en" w:eastAsia="en-GB"/>
         </w:rPr>
-        <w:t>[</w:t>
-      </w:r>
-      <w:r>
-        <w:rPr>
-          <w:rFonts w:cs="Arial"/>
-          <w:color w:val="000000"/>
-          <w:szCs w:val="24"/>
-          <w:lang w:val="en" w:eastAsia="en-GB"/>
-        </w:rPr>
-        <w:t>I/We*</w:t>
-      </w:r>
-      <w:r>
-        <w:rPr>
-          <w:rFonts w:cs="Arial"/>
-          <w:color w:val="000000"/>
-          <w:szCs w:val="24"/>
-          <w:lang w:val="en" w:eastAsia="en-GB"/>
-        </w:rPr>
-        <w:t>]</w:t>
-      </w:r>
-      <w:r>
-        <w:rPr>
-          <w:rFonts w:cs="Arial"/>
-          <w:color w:val="000000"/>
-          <w:szCs w:val="24"/>
-          <w:lang w:val="en" w:eastAsia="en-GB"/>
-        </w:rPr>
-        <w:t xml:space="preserve"> also inform you that </w:t>
-      </w:r>
-      <w:r>
-        <w:rPr>
-          <w:rFonts w:cs="Arial"/>
-          <w:color w:val="000000"/>
-          <w:szCs w:val="24"/>
-          <w:lang w:val="en" w:eastAsia="en-GB"/>
-        </w:rPr>
-        <w:t>[</w:t>
-      </w:r>
-      <w:r>
-        <w:rPr>
-          <w:rFonts w:cs="Arial"/>
-          <w:color w:val="000000"/>
-          <w:szCs w:val="24"/>
-          <w:lang w:val="en" w:eastAsia="en-GB"/>
-        </w:rPr>
-        <w:t>I/we</w:t>
-      </w:r>
-      <w:r>
-        <w:rPr>
-          <w:rFonts w:cs="Arial"/>
-          <w:color w:val="000000"/>
-          <w:szCs w:val="24"/>
-          <w:lang w:val="en" w:eastAsia="en-GB"/>
-        </w:rPr>
-        <w:t>*]</w:t>
-      </w:r>
-      <w:r>
-        <w:rPr>
-          <w:rFonts w:cs="Arial"/>
-          <w:color w:val="000000"/>
-          <w:szCs w:val="24"/>
-          <w:lang w:val="en" w:eastAsia="en-GB"/>
-        </w:rPr>
-        <w:t xml:space="preserve"> are seeking eviction under the above ground(s) for the following reasons</w:t>
+        <w:fldChar w:fldCharType="begin"/>
+      </w:r>
+      <w:r>
+        <w:rPr>
+          <w:rFonts w:cs="Arial"/>
+          <w:color w:val="000000"/>
+          <w:szCs w:val="24"/>
+          <w:lang w:val="en" w:eastAsia="en-GB"/>
+        </w:rPr>
+        <w:instrText xml:space="preserve"> MERGEFIELD iOrWe \* MERGEFORMAT </w:instrText>
+      </w:r>
+      <w:r>
+        <w:rPr>
+          <w:rFonts w:cs="Arial"/>
+          <w:color w:val="000000"/>
+          <w:szCs w:val="24"/>
+          <w:lang w:val="en" w:eastAsia="en-GB"/>
+        </w:rPr>
+        <w:fldChar w:fldCharType="separate"/>
+      </w:r>
+      <w:r>
+        <w:rPr>
+          <w:rFonts w:cs="Arial"/>
+          <w:noProof/>
+          <w:color w:val="000000"/>
+          <w:szCs w:val="24"/>
+          <w:lang w:val="en" w:eastAsia="en-GB"/>
+        </w:rPr>
+        <w:t>«iOrWe»</w:t>
+      </w:r>
+      <w:r>
+        <w:rPr>
+          <w:rFonts w:cs="Arial"/>
+          <w:color w:val="000000"/>
+          <w:szCs w:val="24"/>
+          <w:lang w:val="en" w:eastAsia="en-GB"/>
+        </w:rPr>
+        <w:fldChar w:fldCharType="end"/>
+      </w:r>
+      <w:r>
+        <w:rPr>
+          <w:rFonts w:cs="Arial"/>
+          <w:color w:val="000000"/>
+          <w:szCs w:val="24"/>
+          <w:lang w:val="en" w:eastAsia="en-GB"/>
+        </w:rPr>
+        <w:t xml:space="preserve"> </w:t>
+      </w:r>
+      <w:r>
+        <w:rPr>
+          <w:rFonts w:cs="Arial"/>
+          <w:color w:val="000000"/>
+          <w:szCs w:val="24"/>
+          <w:lang w:val="en" w:eastAsia="en-GB"/>
+        </w:rPr>
+        <w:t xml:space="preserve">also inform you that </w:t>
+      </w:r>
+      <w:r>
+        <w:rPr>
+          <w:rFonts w:cs="Arial"/>
+          <w:color w:val="000000"/>
+          <w:szCs w:val="24"/>
+          <w:lang w:val="en" w:eastAsia="en-GB"/>
+        </w:rPr>
+        <w:fldChar w:fldCharType="begin"/>
+      </w:r>
+      <w:r>
+        <w:rPr>
+          <w:rFonts w:cs="Arial"/>
+          <w:color w:val="000000"/>
+          <w:szCs w:val="24"/>
+          <w:lang w:val="en" w:eastAsia="en-GB"/>
+        </w:rPr>
+        <w:instrText xml:space="preserve"> MERGEFIELD iOrWeInline \* MERGEFORMAT </w:instrText>
+      </w:r>
+      <w:r>
+        <w:rPr>
+          <w:rFonts w:cs="Arial"/>
+          <w:color w:val="000000"/>
+          <w:szCs w:val="24"/>
+          <w:lang w:val="en" w:eastAsia="en-GB"/>
+        </w:rPr>
+        <w:fldChar w:fldCharType="separate"/>
+      </w:r>
+      <w:r>
+        <w:rPr>
+          <w:rFonts w:cs="Arial"/>
+          <w:noProof/>
+          <w:color w:val="000000"/>
+          <w:szCs w:val="24"/>
+          <w:lang w:val="en" w:eastAsia="en-GB"/>
+        </w:rPr>
+        <w:t>«iOrWeInline»</w:t>
+      </w:r>
+      <w:r>
+        <w:rPr>
+          <w:rFonts w:cs="Arial"/>
+          <w:color w:val="000000"/>
+          <w:szCs w:val="24"/>
+          <w:lang w:val="en" w:eastAsia="en-GB"/>
+        </w:rPr>
+        <w:fldChar w:fldCharType="end"/>
+      </w:r>
+      <w:r>
+        <w:rPr>
+          <w:rFonts w:cs="Arial"/>
+          <w:color w:val="000000"/>
+          <w:szCs w:val="24"/>
+          <w:lang w:val="en" w:eastAsia="en-GB"/>
+        </w:rPr>
+        <w:t xml:space="preserve"> </w:t>
+      </w:r>
+      <w:r>
+        <w:rPr>
+          <w:rFonts w:cs="Arial"/>
+          <w:color w:val="000000"/>
+          <w:szCs w:val="24"/>
+          <w:lang w:val="en" w:eastAsia="en-GB"/>
+        </w:rPr>
+        <w:fldChar w:fldCharType="begin"/>
+      </w:r>
+      <w:r>
+        <w:rPr>
+          <w:rFonts w:cs="Arial"/>
+          <w:color w:val="000000"/>
+          <w:szCs w:val="24"/>
+          <w:lang w:val="en" w:eastAsia="en-GB"/>
+        </w:rPr>
+        <w:instrText xml:space="preserve"> MERGEFIELD areOrAm \* MERGEFORMAT </w:instrText>
+      </w:r>
+      <w:r>
+        <w:rPr>
+          <w:rFonts w:cs="Arial"/>
+          <w:color w:val="000000"/>
+          <w:szCs w:val="24"/>
+          <w:lang w:val="en" w:eastAsia="en-GB"/>
+        </w:rPr>
+        <w:fldChar w:fldCharType="separate"/>
+      </w:r>
+      <w:r>
+        <w:rPr>
+          <w:rFonts w:cs="Arial"/>
+          <w:noProof/>
+          <w:color w:val="000000"/>
+          <w:szCs w:val="24"/>
+          <w:lang w:val="en" w:eastAsia="en-GB"/>
+        </w:rPr>
+        <w:t>«areOrAm»</w:t>
+      </w:r>
+      <w:r>
+        <w:rPr>
+          <w:rFonts w:cs="Arial"/>
+          <w:color w:val="000000"/>
+          <w:szCs w:val="24"/>
+          <w:lang w:val="en" w:eastAsia="en-GB"/>
+        </w:rPr>
+        <w:fldChar w:fldCharType="end"/>
+      </w:r>
+      <w:r>
+        <w:rPr>
+          <w:rFonts w:cs="Arial"/>
+          <w:color w:val="000000"/>
+          <w:szCs w:val="24"/>
+          <w:lang w:val="en" w:eastAsia="en-GB"/>
+        </w:rPr>
+        <w:t xml:space="preserve"> </w:t>
+      </w:r>
+      <w:bookmarkStart w:id="0" w:name="_GoBack"/>
+      <w:bookmarkEnd w:id="0"/>
+      <w:r>
+        <w:rPr>
+          <w:rFonts w:cs="Arial"/>
+          <w:color w:val="000000"/>
+          <w:szCs w:val="24"/>
+          <w:lang w:val="en" w:eastAsia="en-GB"/>
+        </w:rPr>
+        <w:t>seeking eviction under the above ground(s) for the following reasons</w:t>
       </w:r>
       <w:r>
         <w:rPr>
@@ -4864,53 +4663,60 @@
           <w:rFonts w:cs="Arial"/>
           <w:color w:val="000000"/>
           <w:szCs w:val="24"/>
-          <w:lang w:val="en" w:eastAsia="en-GB"/>
-        </w:rPr>
-      </w:pPr>
-      <w:r>
-        <w:rPr>
-          <w:rFonts w:cs="Arial"/>
-          <w:color w:val="000000"/>
-          <w:szCs w:val="24"/>
-          <w:lang w:val="en" w:eastAsia="en-GB"/>
-        </w:rPr>
-        <w:t>[</w:t>
-      </w:r>
-      <w:r>
-        <w:rPr>
-          <w:rFonts w:cs="Arial"/>
-          <w:color w:val="000000"/>
-          <w:szCs w:val="24"/>
-          <w:lang w:val="en" w:eastAsia="en-GB"/>
-        </w:rPr>
-        <w:t>Please give as much detail as possible including relevant dates and i</w:t>
-      </w:r>
-      <w:r>
-        <w:rPr>
-          <w:rFonts w:cs="Arial"/>
-          <w:color w:val="000000"/>
-          <w:szCs w:val="24"/>
-          <w:lang w:val="en" w:eastAsia="en-GB"/>
-        </w:rPr>
-        <w:t>n cases of rent arrears, insert the amount of arrears outstanding and the period over which it has built up.</w:t>
-      </w:r>
-      <w:r>
-        <w:rPr>
-          <w:rFonts w:cs="Arial"/>
-          <w:color w:val="000000"/>
-          <w:szCs w:val="24"/>
-          <w:lang w:val="en" w:eastAsia="en-GB"/>
-        </w:rPr>
-        <w:t>]</w:t>
-      </w:r>
-      <w:r>
-        <w:rPr>
-          <w:rFonts w:cs="Arial"/>
-          <w:color w:val="000000"/>
-          <w:szCs w:val="24"/>
-          <w:lang w:val="en" w:eastAsia="en-GB"/>
-        </w:rPr>
-        <w:t xml:space="preserve">  </w:t>
+          <w:shd w:val="clear" w:color="auto" w:fill="F2F2F2" w:themeFill="background1" w:themeFillShade="F2"/>
+          <w:lang w:val="en" w:eastAsia="en-GB"/>
+        </w:rPr>
+      </w:pPr>
+      <w:r>
+        <w:rPr>
+          <w:rFonts w:cs="Arial"/>
+          <w:color w:val="000000"/>
+          <w:szCs w:val="24"/>
+          <w:shd w:val="clear" w:color="auto" w:fill="F2F2F2" w:themeFill="background1" w:themeFillShade="F2"/>
+          <w:lang w:val="en" w:eastAsia="en-GB"/>
+        </w:rPr>
+        <w:fldChar w:fldCharType="begin"/>
+      </w:r>
+      <w:r>
+        <w:rPr>
+          <w:rFonts w:cs="Arial"/>
+          <w:color w:val="000000"/>
+          <w:szCs w:val="24"/>
+          <w:shd w:val="clear" w:color="auto" w:fill="F2F2F2" w:themeFill="background1" w:themeFillShade="F2"/>
+          <w:lang w:val="en" w:eastAsia="en-GB"/>
+        </w:rPr>
+        <w:instrText xml:space="preserve"> MERGEFIELD reasonDetails \* MERGEFORMAT </w:instrText>
+      </w:r>
+      <w:r>
+        <w:rPr>
+          <w:rFonts w:cs="Arial"/>
+          <w:color w:val="000000"/>
+          <w:szCs w:val="24"/>
+          <w:shd w:val="clear" w:color="auto" w:fill="F2F2F2" w:themeFill="background1" w:themeFillShade="F2"/>
+          <w:lang w:val="en" w:eastAsia="en-GB"/>
+        </w:rPr>
+        <w:fldChar w:fldCharType="separate"/>
+      </w:r>
+      <w:r>
+        <w:rPr>
+          <w:rFonts w:cs="Arial"/>
+          <w:noProof/>
+          <w:color w:val="000000"/>
+          <w:szCs w:val="24"/>
+          <w:shd w:val="clear" w:color="auto" w:fill="F2F2F2" w:themeFill="background1" w:themeFillShade="F2"/>
+          <w:lang w:val="en" w:eastAsia="en-GB"/>
+        </w:rPr>
+        <w:t>«reasonDetails»</w:t>
+      </w:r>
+      <w:r>
+        <w:rPr>
+          <w:rFonts w:cs="Arial"/>
+          <w:color w:val="000000"/>
+          <w:szCs w:val="24"/>
+          <w:shd w:val="clear" w:color="auto" w:fill="F2F2F2" w:themeFill="background1" w:themeFillShade="F2"/>
+          <w:lang w:val="en" w:eastAsia="en-GB"/>
+        </w:rPr>
+        <w:fldChar w:fldCharType="end"/>
       </w:r>
     </w:p>
     <w:p>
@@ -4931,61 +4737,9 @@
           <w:rFonts w:cs="Arial"/>
           <w:color w:val="000000"/>
           <w:szCs w:val="24"/>
-          <w:shd w:val="clear" w:color="auto" w:fill="F2F2F2" w:themeFill="background1" w:themeFillShade="F2"/>
-          <w:lang w:val="en" w:eastAsia="en-GB"/>
-        </w:rPr>
-      </w:pPr>
-      <w:r>
-        <w:rPr>
-          <w:rFonts w:cs="Arial"/>
-          <w:color w:val="000000"/>
-          <w:szCs w:val="24"/>
-          <w:shd w:val="clear" w:color="auto" w:fill="F2F2F2" w:themeFill="background1" w:themeFillShade="F2"/>
-          <w:lang w:val="en" w:eastAsia="en-GB"/>
-        </w:rPr>
-        <w:fldChar w:fldCharType="begin"/>
-      </w:r>
-      <w:r>
-        <w:rPr>
-          <w:rFonts w:cs="Arial"/>
-          <w:color w:val="000000"/>
-          <w:szCs w:val="24"/>
-          <w:shd w:val="clear" w:color="auto" w:fill="F2F2F2" w:themeFill="background1" w:themeFillShade="F2"/>
-          <w:lang w:val="en" w:eastAsia="en-GB"/>
-        </w:rPr>
-        <w:instrText xml:space="preserve"> MERGEFIELD reasonDetails \* MERGEFORMAT </w:instrText>
-      </w:r>
-      <w:r>
-        <w:rPr>
-          <w:rFonts w:cs="Arial"/>
-          <w:color w:val="000000"/>
-          <w:szCs w:val="24"/>
-          <w:shd w:val="clear" w:color="auto" w:fill="F2F2F2" w:themeFill="background1" w:themeFillShade="F2"/>
-          <w:lang w:val="en" w:eastAsia="en-GB"/>
-        </w:rPr>
-        <w:fldChar w:fldCharType="separate"/>
-      </w:r>
-      <w:r>
-        <w:rPr>
-          <w:rFonts w:cs="Arial"/>
-          <w:noProof/>
-          <w:color w:val="000000"/>
-          <w:szCs w:val="24"/>
-          <w:shd w:val="clear" w:color="auto" w:fill="F2F2F2" w:themeFill="background1" w:themeFillShade="F2"/>
-          <w:lang w:val="en" w:eastAsia="en-GB"/>
-        </w:rPr>
-        <w:t>«reasonDetails»</w:t>
-      </w:r>
-      <w:r>
-        <w:rPr>
-          <w:rFonts w:cs="Arial"/>
-          <w:color w:val="000000"/>
-          <w:szCs w:val="24"/>
-          <w:shd w:val="clear" w:color="auto" w:fill="F2F2F2" w:themeFill="background1" w:themeFillShade="F2"/>
-          <w:lang w:val="en" w:eastAsia="en-GB"/>
-        </w:rPr>
-        <w:fldChar w:fldCharType="end"/>
-      </w:r>
+          <w:lang w:val="en" w:eastAsia="en-GB"/>
+        </w:rPr>
+      </w:pPr>
     </w:p>
     <w:p>
       <w:pPr>
@@ -5015,25 +4769,53 @@
           <w:szCs w:val="24"/>
           <w:lang w:val="en" w:eastAsia="en-GB"/>
         </w:rPr>
-        <w:t>[</w:t>
-      </w:r>
-      <w:r>
-        <w:rPr>
-          <w:rFonts w:cs="Arial"/>
-          <w:color w:val="000000"/>
-          <w:szCs w:val="24"/>
-          <w:lang w:val="en" w:eastAsia="en-GB"/>
-        </w:rPr>
-        <w:t>state particulars of how you believe the ground(s) have arisen – continue on addition</w:t>
-      </w:r>
-      <w:r>
-        <w:rPr>
-          <w:rFonts w:cs="Arial"/>
-          <w:color w:val="000000"/>
-          <w:szCs w:val="24"/>
-          <w:lang w:val="en" w:eastAsia="en-GB"/>
-        </w:rPr>
-        <w:t>al sheets of paper if required]</w:t>
+        <w:fldChar w:fldCharType="begin"/>
+      </w:r>
+      <w:r>
+        <w:rPr>
+          <w:rFonts w:cs="Arial"/>
+          <w:color w:val="000000"/>
+          <w:szCs w:val="24"/>
+          <w:lang w:val="en" w:eastAsia="en-GB"/>
+        </w:rPr>
+        <w:instrText xml:space="preserve"> MERGEFIELD iOrWe \* MERGEFORMAT </w:instrText>
+      </w:r>
+      <w:r>
+        <w:rPr>
+          <w:rFonts w:cs="Arial"/>
+          <w:color w:val="000000"/>
+          <w:szCs w:val="24"/>
+          <w:lang w:val="en" w:eastAsia="en-GB"/>
+        </w:rPr>
+        <w:fldChar w:fldCharType="separate"/>
+      </w:r>
+      <w:r>
+        <w:rPr>
+          <w:rFonts w:cs="Arial"/>
+          <w:noProof/>
+          <w:color w:val="000000"/>
+          <w:szCs w:val="24"/>
+          <w:lang w:val="en" w:eastAsia="en-GB"/>
+        </w:rPr>
+        <w:t>«iOrWe»</w:t>
+      </w:r>
+      <w:r>
+        <w:rPr>
+          <w:rFonts w:cs="Arial"/>
+          <w:color w:val="000000"/>
+          <w:szCs w:val="24"/>
+          <w:lang w:val="en" w:eastAsia="en-GB"/>
+        </w:rPr>
+        <w:fldChar w:fldCharType="end"/>
+      </w:r>
+      <w:r>
+        <w:rPr>
+          <w:rFonts w:cs="Arial"/>
+          <w:color w:val="000000"/>
+          <w:szCs w:val="24"/>
+          <w:lang w:val="en" w:eastAsia="en-GB"/>
+        </w:rPr>
+        <w:t xml:space="preserve"> attach the following evidence to support the eviction action:</w:t>
       </w:r>
     </w:p>
     <w:p>
@@ -5053,211 +4835,6 @@
         <w:rPr>
           <w:rFonts w:cs="Arial"/>
           <w:color w:val="000000"/>
-          <w:sz w:val="22"/>
-          <w:szCs w:val="22"/>
-          <w:lang w:val="en" w:eastAsia="en-GB"/>
-        </w:rPr>
-      </w:pPr>
-    </w:p>
-    <w:p>
-      <w:pPr>
-        <w:shd w:val="clear" w:color="auto" w:fill="FFFFFF"/>
-        <w:tabs>
-          <w:tab w:val="clear" w:pos="720"/>
-          <w:tab w:val="clear" w:pos="1440"/>
-          <w:tab w:val="clear" w:pos="2160"/>
-          <w:tab w:val="clear" w:pos="2880"/>
-          <w:tab w:val="clear" w:pos="4680"/>
-          <w:tab w:val="clear" w:pos="5400"/>
-          <w:tab w:val="clear" w:pos="9000"/>
-        </w:tabs>
-        <w:spacing w:line="240" w:lineRule="auto"/>
-        <w:outlineLvl w:val="3"/>
-        <w:rPr>
-          <w:rFonts w:cs="Arial"/>
-          <w:i/>
-          <w:color w:val="000000"/>
-          <w:szCs w:val="24"/>
-          <w:lang w:val="en" w:eastAsia="en-GB"/>
-        </w:rPr>
-      </w:pPr>
-      <w:r>
-        <w:rPr>
-          <w:rFonts w:cs="Arial"/>
-          <w:i/>
-          <w:color w:val="000000"/>
-          <w:szCs w:val="24"/>
-          <w:lang w:val="en" w:eastAsia="en-GB"/>
-        </w:rPr>
-        <w:t xml:space="preserve">It is important that the </w:t>
-      </w:r>
-      <w:r>
-        <w:rPr>
-          <w:rFonts w:cs="Arial"/>
-          <w:i/>
-          <w:color w:val="000000"/>
-          <w:szCs w:val="24"/>
-          <w:lang w:val="en" w:eastAsia="en-GB"/>
-        </w:rPr>
-        <w:t>Tenant</w:t>
-      </w:r>
-      <w:r>
-        <w:rPr>
-          <w:rFonts w:cs="Arial"/>
-          <w:i/>
-          <w:color w:val="000000"/>
-          <w:szCs w:val="24"/>
-          <w:lang w:val="en" w:eastAsia="en-GB"/>
-        </w:rPr>
-        <w:t xml:space="preserve"> fully understand</w:t>
-      </w:r>
-      <w:r>
-        <w:rPr>
-          <w:rFonts w:cs="Arial"/>
-          <w:i/>
-          <w:color w:val="000000"/>
-          <w:szCs w:val="24"/>
-          <w:lang w:val="en" w:eastAsia="en-GB"/>
-        </w:rPr>
-        <w:t>s why you are seeking to evict him or her and that the action you are taking is justified</w:t>
-      </w:r>
-      <w:r>
-        <w:rPr>
-          <w:rFonts w:cs="Arial"/>
-          <w:i/>
-          <w:color w:val="000000"/>
-          <w:szCs w:val="24"/>
-          <w:lang w:val="en" w:eastAsia="en-GB"/>
-        </w:rPr>
-        <w:t xml:space="preserve">. The provision of supporting evidence with this notice </w:t>
-      </w:r>
-      <w:r>
-        <w:rPr>
-          <w:rFonts w:cs="Arial"/>
-          <w:i/>
-          <w:color w:val="000000"/>
-          <w:szCs w:val="24"/>
-          <w:lang w:val="en" w:eastAsia="en-GB"/>
-        </w:rPr>
-        <w:t>can help do that</w:t>
-      </w:r>
-      <w:r>
-        <w:rPr>
-          <w:rFonts w:cs="Arial"/>
-          <w:i/>
-          <w:color w:val="000000"/>
-          <w:szCs w:val="24"/>
-          <w:lang w:val="en" w:eastAsia="en-GB"/>
-        </w:rPr>
-        <w:t>.</w:t>
-      </w:r>
-    </w:p>
-    <w:p>
-      <w:pPr>
-        <w:shd w:val="clear" w:color="auto" w:fill="FFFFFF"/>
-        <w:tabs>
-          <w:tab w:val="clear" w:pos="720"/>
-          <w:tab w:val="clear" w:pos="1440"/>
-          <w:tab w:val="clear" w:pos="2160"/>
-          <w:tab w:val="clear" w:pos="2880"/>
-          <w:tab w:val="clear" w:pos="4680"/>
-          <w:tab w:val="clear" w:pos="5400"/>
-          <w:tab w:val="clear" w:pos="9000"/>
-        </w:tabs>
-        <w:spacing w:line="240" w:lineRule="auto"/>
-        <w:outlineLvl w:val="3"/>
-        <w:rPr>
-          <w:rFonts w:cs="Arial"/>
-          <w:color w:val="000000"/>
-          <w:szCs w:val="24"/>
-          <w:lang w:val="en" w:eastAsia="en-GB"/>
-        </w:rPr>
-      </w:pPr>
-    </w:p>
-    <w:p>
-      <w:pPr>
-        <w:shd w:val="clear" w:color="auto" w:fill="FFFFFF"/>
-        <w:tabs>
-          <w:tab w:val="clear" w:pos="720"/>
-          <w:tab w:val="clear" w:pos="1440"/>
-          <w:tab w:val="clear" w:pos="2160"/>
-          <w:tab w:val="clear" w:pos="2880"/>
-          <w:tab w:val="clear" w:pos="4680"/>
-          <w:tab w:val="clear" w:pos="5400"/>
-          <w:tab w:val="clear" w:pos="9000"/>
-        </w:tabs>
-        <w:spacing w:line="240" w:lineRule="auto"/>
-        <w:outlineLvl w:val="3"/>
-        <w:rPr>
-          <w:rFonts w:cs="Arial"/>
-          <w:color w:val="000000"/>
-          <w:szCs w:val="24"/>
-          <w:lang w:val="en" w:eastAsia="en-GB"/>
-        </w:rPr>
-      </w:pPr>
-      <w:r>
-        <w:rPr>
-          <w:rFonts w:cs="Arial"/>
-          <w:color w:val="000000"/>
-          <w:szCs w:val="24"/>
-          <w:lang w:val="en" w:eastAsia="en-GB"/>
-        </w:rPr>
-        <w:t>[</w:t>
-      </w:r>
-      <w:r>
-        <w:rPr>
-          <w:rFonts w:cs="Arial"/>
-          <w:color w:val="000000"/>
-          <w:szCs w:val="24"/>
-          <w:lang w:val="en" w:eastAsia="en-GB"/>
-        </w:rPr>
-        <w:t>I</w:t>
-      </w:r>
-      <w:r>
-        <w:rPr>
-          <w:rFonts w:cs="Arial"/>
-          <w:color w:val="000000"/>
-          <w:szCs w:val="24"/>
-          <w:lang w:val="en" w:eastAsia="en-GB"/>
-        </w:rPr>
-        <w:t>/We</w:t>
-      </w:r>
-      <w:r>
-        <w:rPr>
-          <w:rFonts w:cs="Arial"/>
-          <w:color w:val="000000"/>
-          <w:szCs w:val="24"/>
-          <w:lang w:val="en" w:eastAsia="en-GB"/>
-        </w:rPr>
-        <w:t>*]</w:t>
-      </w:r>
-      <w:r>
-        <w:rPr>
-          <w:rFonts w:cs="Arial"/>
-          <w:color w:val="000000"/>
-          <w:szCs w:val="24"/>
-          <w:lang w:val="en" w:eastAsia="en-GB"/>
-        </w:rPr>
-        <w:t xml:space="preserve"> attach the following evidence to support the eviction action:</w:t>
-      </w:r>
-    </w:p>
-    <w:p>
-      <w:pPr>
-        <w:shd w:val="clear" w:color="auto" w:fill="FFFFFF"/>
-        <w:tabs>
-          <w:tab w:val="clear" w:pos="720"/>
-          <w:tab w:val="clear" w:pos="1440"/>
-          <w:tab w:val="clear" w:pos="2160"/>
-          <w:tab w:val="clear" w:pos="2880"/>
-          <w:tab w:val="clear" w:pos="4680"/>
-          <w:tab w:val="clear" w:pos="5400"/>
-          <w:tab w:val="clear" w:pos="9000"/>
-        </w:tabs>
-        <w:spacing w:line="240" w:lineRule="auto"/>
-        <w:outlineLvl w:val="3"/>
-        <w:rPr>
-          <w:rFonts w:cs="Arial"/>
-          <w:color w:val="000000"/>
           <w:szCs w:val="24"/>
           <w:shd w:val="clear" w:color="auto" w:fill="F2F2F2" w:themeFill="background1" w:themeFillShade="F2"/>
           <w:lang w:val="en" w:eastAsia="en-GB"/>
@@ -5314,92 +4891,6 @@
         </w:rPr>
         <w:fldChar w:fldCharType="end"/>
       </w:r>
-    </w:p>
-    <w:p>
-      <w:pPr>
-        <w:shd w:val="clear" w:color="auto" w:fill="FFFFFF"/>
-        <w:tabs>
-          <w:tab w:val="clear" w:pos="720"/>
-          <w:tab w:val="clear" w:pos="1440"/>
-          <w:tab w:val="clear" w:pos="2160"/>
-          <w:tab w:val="clear" w:pos="2880"/>
-          <w:tab w:val="clear" w:pos="4680"/>
-          <w:tab w:val="clear" w:pos="5400"/>
-          <w:tab w:val="clear" w:pos="9000"/>
-        </w:tabs>
-        <w:spacing w:line="240" w:lineRule="auto"/>
-        <w:outlineLvl w:val="3"/>
-        <w:rPr>
-          <w:rFonts w:cs="Arial"/>
-          <w:color w:val="000000"/>
-          <w:szCs w:val="24"/>
-          <w:lang w:val="en" w:eastAsia="en-GB"/>
-        </w:rPr>
-      </w:pPr>
-      <w:r>
-        <w:rPr>
-          <w:rFonts w:cs="Arial"/>
-          <w:b/>
-          <w:i/>
-          <w:color w:val="000000"/>
-          <w:szCs w:val="24"/>
-          <w:lang w:val="en" w:eastAsia="en-GB"/>
-        </w:rPr>
-        <w:t>*</w:t>
-      </w:r>
-      <w:r>
-        <w:rPr>
-          <w:rFonts w:cs="Arial"/>
-          <w:i/>
-          <w:color w:val="000000"/>
-          <w:szCs w:val="24"/>
-          <w:lang w:val="en" w:eastAsia="en-GB"/>
-        </w:rPr>
-        <w:t xml:space="preserve"> delete</w:t>
-      </w:r>
-      <w:r>
-        <w:rPr>
-          <w:rFonts w:cs="Arial"/>
-          <w:i/>
-          <w:color w:val="000000"/>
-          <w:szCs w:val="24"/>
-          <w:lang w:val="en" w:eastAsia="en-GB"/>
-        </w:rPr>
-        <w:t xml:space="preserve"> </w:t>
-      </w:r>
-      <w:r>
-        <w:rPr>
-          <w:rFonts w:cs="Arial"/>
-          <w:i/>
-          <w:color w:val="000000"/>
-          <w:szCs w:val="24"/>
-          <w:lang w:val="en" w:eastAsia="en-GB"/>
-        </w:rPr>
-        <w:t>as appropriate</w:t>
-      </w:r>
-    </w:p>
-    <w:p>
-      <w:pPr>
-        <w:shd w:val="clear" w:color="auto" w:fill="FFFFFF"/>
-        <w:tabs>
-          <w:tab w:val="clear" w:pos="720"/>
-          <w:tab w:val="clear" w:pos="1440"/>
-          <w:tab w:val="clear" w:pos="2160"/>
-          <w:tab w:val="clear" w:pos="2880"/>
-          <w:tab w:val="clear" w:pos="4680"/>
-          <w:tab w:val="clear" w:pos="5400"/>
-          <w:tab w:val="clear" w:pos="9000"/>
-        </w:tabs>
-        <w:spacing w:line="240" w:lineRule="auto"/>
-        <w:outlineLvl w:val="3"/>
-        <w:rPr>
-          <w:rFonts w:cs="Arial"/>
-          <w:color w:val="000000"/>
-          <w:sz w:val="22"/>
-          <w:szCs w:val="22"/>
-          <w:lang w:val="en" w:eastAsia="en-GB"/>
-        </w:rPr>
-      </w:pPr>
     </w:p>
     <w:p>
       <w:pPr>
@@ -9606,14 +9097,12 @@
         </w:rPr>
         <w:t xml:space="preserve">on the </w:t>
       </w:r>
-      <w:proofErr w:type="gramStart"/>
       <w:r>
         <w:rPr>
           <w:sz w:val="22"/>
         </w:rPr>
         <w:t>day</w:t>
       </w:r>
-      <w:proofErr w:type="gramEnd"/>
       <w:r>
         <w:rPr>
           <w:sz w:val="22"/>
@@ -11724,7 +11213,7 @@
         </w:rPr>
         <w:t xml:space="preserve"> apply to the Tribunal, is available on the Tribunal’s </w:t>
       </w:r>
-      <w:hyperlink r:id="rId13" w:history="1">
+      <w:hyperlink r:id="rId14" w:history="1">
         <w:r>
           <w:rPr>
             <w:rStyle w:val="Hyperlink"/>
@@ -13519,7 +13008,6 @@
         </w:rPr>
         <w:t xml:space="preserve">As </w:t>
       </w:r>
-      <w:proofErr w:type="gramStart"/>
       <w:r>
         <w:rPr>
           <w:rFonts w:cs="Arial"/>
@@ -13529,7 +13017,6 @@
         </w:rPr>
         <w:t>Landlord</w:t>
       </w:r>
-      <w:proofErr w:type="gramEnd"/>
       <w:r>
         <w:rPr>
           <w:rFonts w:cs="Arial"/>
@@ -15458,29 +14945,7 @@
           <w:szCs w:val="22"/>
           <w:lang w:val="en" w:eastAsia="en-GB"/>
         </w:rPr>
-        <w:t xml:space="preserve">the Scottish Association of Landlords (a membership </w:t>
-      </w:r>
-      <w:proofErr w:type="spellStart"/>
-      <w:r>
-        <w:rPr>
-          <w:rFonts w:eastAsia="Arial" w:cs="Arial"/>
-          <w:color w:val="000000" w:themeColor="text1"/>
-          <w:sz w:val="22"/>
-          <w:szCs w:val="22"/>
-          <w:lang w:val="en" w:eastAsia="en-GB"/>
-        </w:rPr>
-        <w:t>organisation</w:t>
-      </w:r>
-      <w:proofErr w:type="spellEnd"/>
-      <w:r>
-        <w:rPr>
-          <w:rFonts w:eastAsia="Arial" w:cs="Arial"/>
-          <w:color w:val="000000" w:themeColor="text1"/>
-          <w:sz w:val="22"/>
-          <w:szCs w:val="22"/>
-          <w:lang w:val="en" w:eastAsia="en-GB"/>
-        </w:rPr>
-        <w:t>)</w:t>
+        <w:t>the Scottish Association of Landlords (a membership organisation)</w:t>
       </w:r>
       <w:r>
         <w:rPr>
@@ -15522,8 +14987,8 @@
       </w:pPr>
     </w:p>
     <w:sectPr>
-      <w:headerReference w:type="default" r:id="rId14"/>
-      <w:footerReference w:type="default" r:id="rId15"/>
+      <w:headerReference w:type="default" r:id="rId15"/>
+      <w:footerReference w:type="default" r:id="rId16"/>
       <w:pgSz w:w="11906" w:h="16838" w:code="9"/>
       <w:pgMar w:top="1440" w:right="1440" w:bottom="1134" w:left="1440" w:header="720" w:footer="720" w:gutter="0"/>
       <w:cols w:space="708"/>
@@ -15534,7 +14999,7 @@
 </file>
 
 <file path=word/comments.xml><?xml version="1.0" encoding="utf-8"?>
-<w:comments xmlns:wpc="http://schemas.microsoft.com/office/word/2010/wordprocessingCanvas" xmlns:mo="http://schemas.microsoft.com/office/mac/office/2008/main" xmlns:mc="http://schemas.openxmlformats.org/markup-compatibility/2006" xmlns:mv="urn:schemas-microsoft-com:mac:vml" xmlns:o="urn:schemas-microsoft-com:office:office" xmlns:r="http://schemas.openxmlformats.org/officeDocument/2006/relationships" xmlns:m="http://schemas.openxmlformats.org/officeDocument/2006/math" xmlns:v="urn:schemas-microsoft-com:vml" xmlns:wp14="http://schemas.microsoft.com/office/word/2010/wordprocessingDrawing" xmlns:wp="http://schemas.openxmlformats.org/drawingml/2006/wordprocessingDrawing" xmlns:w10="urn:schemas-microsoft-com:office:word" xmlns:w="http://schemas.openxmlformats.org/wordprocessingml/2006/main" xmlns:w14="http://schemas.microsoft.com/office/word/2010/wordml" xmlns:w15="http://schemas.microsoft.com/office/word/2012/wordml" xmlns:wpg="http://schemas.microsoft.com/office/word/2010/wordprocessingGroup" xmlns:wpi="http://schemas.microsoft.com/office/word/2010/wordprocessingInk" xmlns:wne="http://schemas.microsoft.com/office/word/2006/wordml" xmlns:wps="http://schemas.microsoft.com/office/word/2010/wordprocessingShape" mc:Ignorable="w14 w15 wp14">
+<w:comments xmlns:wpc="http://schemas.microsoft.com/office/word/2010/wordprocessingCanvas" xmlns:cx="http://schemas.microsoft.com/office/drawing/2014/chartex" xmlns:cx1="http://schemas.microsoft.com/office/drawing/2015/9/8/chartex" xmlns:cx2="http://schemas.microsoft.com/office/drawing/2015/10/21/chartex" xmlns:cx3="http://schemas.microsoft.com/office/drawing/2016/5/9/chartex" xmlns:cx4="http://schemas.microsoft.com/office/drawing/2016/5/10/chartex" xmlns:cx5="http://schemas.microsoft.com/office/drawing/2016/5/11/chartex" xmlns:cx6="http://schemas.microsoft.com/office/drawing/2016/5/12/chartex" xmlns:cx7="http://schemas.microsoft.com/office/drawing/2016/5/13/chartex" xmlns:cx8="http://schemas.microsoft.com/office/drawing/2016/5/14/chartex" xmlns:mc="http://schemas.openxmlformats.org/markup-compatibility/2006" xmlns:aink="http://schemas.microsoft.com/office/drawing/2016/ink" xmlns:am3d="http://schemas.microsoft.com/office/drawing/2017/model3d" xmlns:o="urn:schemas-microsoft-com:office:office" xmlns:r="http://schemas.openxmlformats.org/officeDocument/2006/relationships" xmlns:m="http://schemas.openxmlformats.org/officeDocument/2006/math" xmlns:v="urn:schemas-microsoft-com:vml" xmlns:wp14="http://schemas.microsoft.com/office/word/2010/wordprocessingDrawing" xmlns:wp="http://schemas.openxmlformats.org/drawingml/2006/wordprocessingDrawing" xmlns:w10="urn:schemas-microsoft-com:office:word" xmlns:w="http://schemas.openxmlformats.org/wordprocessingml/2006/main" xmlns:w14="http://schemas.microsoft.com/office/word/2010/wordml" xmlns:w15="http://schemas.microsoft.com/office/word/2012/wordml" xmlns:w16cid="http://schemas.microsoft.com/office/word/2016/wordml/cid" xmlns:w16se="http://schemas.microsoft.com/office/word/2015/wordml/symex" xmlns:wpg="http://schemas.microsoft.com/office/word/2010/wordprocessingGroup" xmlns:wpi="http://schemas.microsoft.com/office/word/2010/wordprocessingInk" xmlns:wne="http://schemas.microsoft.com/office/word/2006/wordml" xmlns:wps="http://schemas.microsoft.com/office/word/2010/wordprocessingShape" mc:Ignorable="w14 w15 w16se w16cid wp14">
   <w:comment w:id="2" w:author="208204" w:date="2017-04-20T10:18:00Z" w:initials="SG">
     <w:p>
       <w:pPr>
@@ -15609,7 +15074,7 @@
 </file>
 
 <file path=word/commentsExtended.xml><?xml version="1.0" encoding="utf-8"?>
-<w15:commentsEx xmlns:wpc="http://schemas.microsoft.com/office/word/2010/wordprocessingCanvas" xmlns:mo="http://schemas.microsoft.com/office/mac/office/2008/main" xmlns:mc="http://schemas.openxmlformats.org/markup-compatibility/2006" xmlns:mv="urn:schemas-microsoft-com:mac:vml" xmlns:o="urn:schemas-microsoft-com:office:office" xmlns:r="http://schemas.openxmlformats.org/officeDocument/2006/relationships" xmlns:m="http://schemas.openxmlformats.org/officeDocument/2006/math" xmlns:v="urn:schemas-microsoft-com:vml" xmlns:wp14="http://schemas.microsoft.com/office/word/2010/wordprocessingDrawing" xmlns:wp="http://schemas.openxmlformats.org/drawingml/2006/wordprocessingDrawing" xmlns:w10="urn:schemas-microsoft-com:office:word" xmlns:w="http://schemas.openxmlformats.org/wordprocessingml/2006/main" xmlns:w14="http://schemas.microsoft.com/office/word/2010/wordml" xmlns:w15="http://schemas.microsoft.com/office/word/2012/wordml" xmlns:wpg="http://schemas.microsoft.com/office/word/2010/wordprocessingGroup" xmlns:wpi="http://schemas.microsoft.com/office/word/2010/wordprocessingInk" xmlns:wne="http://schemas.microsoft.com/office/word/2006/wordml" xmlns:wps="http://schemas.microsoft.com/office/word/2010/wordprocessingShape" mc:Ignorable="w14 w15 wp14">
+<w15:commentsEx xmlns:wpc="http://schemas.microsoft.com/office/word/2010/wordprocessingCanvas" xmlns:cx="http://schemas.microsoft.com/office/drawing/2014/chartex" xmlns:cx1="http://schemas.microsoft.com/office/drawing/2015/9/8/chartex" xmlns:cx2="http://schemas.microsoft.com/office/drawing/2015/10/21/chartex" xmlns:cx3="http://schemas.microsoft.com/office/drawing/2016/5/9/chartex" xmlns:cx4="http://schemas.microsoft.com/office/drawing/2016/5/10/chartex" xmlns:cx5="http://schemas.microsoft.com/office/drawing/2016/5/11/chartex" xmlns:cx6="http://schemas.microsoft.com/office/drawing/2016/5/12/chartex" xmlns:cx7="http://schemas.microsoft.com/office/drawing/2016/5/13/chartex" xmlns:cx8="http://schemas.microsoft.com/office/drawing/2016/5/14/chartex" xmlns:mc="http://schemas.openxmlformats.org/markup-compatibility/2006" xmlns:aink="http://schemas.microsoft.com/office/drawing/2016/ink" xmlns:am3d="http://schemas.microsoft.com/office/drawing/2017/model3d" xmlns:o="urn:schemas-microsoft-com:office:office" xmlns:r="http://schemas.openxmlformats.org/officeDocument/2006/relationships" xmlns:m="http://schemas.openxmlformats.org/officeDocument/2006/math" xmlns:v="urn:schemas-microsoft-com:vml" xmlns:wp14="http://schemas.microsoft.com/office/word/2010/wordprocessingDrawing" xmlns:wp="http://schemas.openxmlformats.org/drawingml/2006/wordprocessingDrawing" xmlns:w10="urn:schemas-microsoft-com:office:word" xmlns:w="http://schemas.openxmlformats.org/wordprocessingml/2006/main" xmlns:w14="http://schemas.microsoft.com/office/word/2010/wordml" xmlns:w15="http://schemas.microsoft.com/office/word/2012/wordml" xmlns:w16cid="http://schemas.microsoft.com/office/word/2016/wordml/cid" xmlns:w16se="http://schemas.microsoft.com/office/word/2015/wordml/symex" xmlns:wpg="http://schemas.microsoft.com/office/word/2010/wordprocessingGroup" xmlns:wpi="http://schemas.microsoft.com/office/word/2010/wordprocessingInk" xmlns:wne="http://schemas.microsoft.com/office/word/2006/wordml" xmlns:wps="http://schemas.microsoft.com/office/word/2010/wordprocessingShape" mc:Ignorable="w14 w15 w16se w16cid wp14">
   <w15:commentEx w15:paraId="2003C5D2" w15:done="0"/>
   <w15:commentEx w15:paraId="4577B9B5" w15:done="0"/>
   <w15:commentEx w15:paraId="46323DB4" w15:done="0"/>
@@ -15617,8 +15082,15 @@
 </w15:commentsEx>
 </file>
 
+<file path=word/commentsIds.xml><?xml version="1.0" encoding="utf-8"?>
+<w16cid:commentsIds xmlns:wpc="http://schemas.microsoft.com/office/word/2010/wordprocessingCanvas" xmlns:cx="http://schemas.microsoft.com/office/drawing/2014/chartex" xmlns:cx1="http://schemas.microsoft.com/office/drawing/2015/9/8/chartex" xmlns:cx2="http://schemas.microsoft.com/office/drawing/2015/10/21/chartex" xmlns:cx3="http://schemas.microsoft.com/office/drawing/2016/5/9/chartex" xmlns:cx4="http://schemas.microsoft.com/office/drawing/2016/5/10/chartex" xmlns:cx5="http://schemas.microsoft.com/office/drawing/2016/5/11/chartex" xmlns:cx6="http://schemas.microsoft.com/office/drawing/2016/5/12/chartex" xmlns:cx7="http://schemas.microsoft.com/office/drawing/2016/5/13/chartex" xmlns:cx8="http://schemas.microsoft.com/office/drawing/2016/5/14/chartex" xmlns:mc="http://schemas.openxmlformats.org/markup-compatibility/2006" xmlns:aink="http://schemas.microsoft.com/office/drawing/2016/ink" xmlns:am3d="http://schemas.microsoft.com/office/drawing/2017/model3d" xmlns:o="urn:schemas-microsoft-com:office:office" xmlns:r="http://schemas.openxmlformats.org/officeDocument/2006/relationships" xmlns:m="http://schemas.openxmlformats.org/officeDocument/2006/math" xmlns:v="urn:schemas-microsoft-com:vml" xmlns:wp14="http://schemas.microsoft.com/office/word/2010/wordprocessingDrawing" xmlns:wp="http://schemas.openxmlformats.org/drawingml/2006/wordprocessingDrawing" xmlns:w10="urn:schemas-microsoft-com:office:word" xmlns:w="http://schemas.openxmlformats.org/wordprocessingml/2006/main" xmlns:w14="http://schemas.microsoft.com/office/word/2010/wordml" xmlns:w15="http://schemas.microsoft.com/office/word/2012/wordml" xmlns:w16cid="http://schemas.microsoft.com/office/word/2016/wordml/cid" xmlns:w16se="http://schemas.microsoft.com/office/word/2015/wordml/symex" xmlns:wpg="http://schemas.microsoft.com/office/word/2010/wordprocessingGroup" xmlns:wpi="http://schemas.microsoft.com/office/word/2010/wordprocessingInk" xmlns:wne="http://schemas.microsoft.com/office/word/2006/wordml" xmlns:wps="http://schemas.microsoft.com/office/word/2010/wordprocessingShape" mc:Ignorable="w14 w15 w16se w16cid wp14">
+  <w16cid:commentId w16cid:paraId="2003C5D2" w16cid:durableId="1E1575AA"/>
+  <w16cid:commentId w16cid:paraId="744B63FD" w16cid:durableId="1E1575AB"/>
+</w16cid:commentsIds>
+</file>
+
 <file path=word/endnotes.xml><?xml version="1.0" encoding="utf-8"?>
-<w:endnotes xmlns:wpc="http://schemas.microsoft.com/office/word/2010/wordprocessingCanvas" xmlns:mo="http://schemas.microsoft.com/office/mac/office/2008/main" xmlns:mc="http://schemas.openxmlformats.org/markup-compatibility/2006" xmlns:mv="urn:schemas-microsoft-com:mac:vml" xmlns:o="urn:schemas-microsoft-com:office:office" xmlns:r="http://schemas.openxmlformats.org/officeDocument/2006/relationships" xmlns:m="http://schemas.openxmlformats.org/officeDocument/2006/math" xmlns:v="urn:schemas-microsoft-com:vml" xmlns:wp14="http://schemas.microsoft.com/office/word/2010/wordprocessingDrawing" xmlns:wp="http://schemas.openxmlformats.org/drawingml/2006/wordprocessingDrawing" xmlns:w10="urn:schemas-microsoft-com:office:word" xmlns:w="http://schemas.openxmlformats.org/wordprocessingml/2006/main" xmlns:w14="http://schemas.microsoft.com/office/word/2010/wordml" xmlns:w15="http://schemas.microsoft.com/office/word/2012/wordml" xmlns:wpg="http://schemas.microsoft.com/office/word/2010/wordprocessingGroup" xmlns:wpi="http://schemas.microsoft.com/office/word/2010/wordprocessingInk" xmlns:wne="http://schemas.microsoft.com/office/word/2006/wordml" xmlns:wps="http://schemas.microsoft.com/office/word/2010/wordprocessingShape" mc:Ignorable="w14 w15 wp14">
+<w:endnotes xmlns:wpc="http://schemas.microsoft.com/office/word/2010/wordprocessingCanvas" xmlns:cx="http://schemas.microsoft.com/office/drawing/2014/chartex" xmlns:cx1="http://schemas.microsoft.com/office/drawing/2015/9/8/chartex" xmlns:cx2="http://schemas.microsoft.com/office/drawing/2015/10/21/chartex" xmlns:cx3="http://schemas.microsoft.com/office/drawing/2016/5/9/chartex" xmlns:cx4="http://schemas.microsoft.com/office/drawing/2016/5/10/chartex" xmlns:cx5="http://schemas.microsoft.com/office/drawing/2016/5/11/chartex" xmlns:cx6="http://schemas.microsoft.com/office/drawing/2016/5/12/chartex" xmlns:cx7="http://schemas.microsoft.com/office/drawing/2016/5/13/chartex" xmlns:cx8="http://schemas.microsoft.com/office/drawing/2016/5/14/chartex" xmlns:mc="http://schemas.openxmlformats.org/markup-compatibility/2006" xmlns:aink="http://schemas.microsoft.com/office/drawing/2016/ink" xmlns:am3d="http://schemas.microsoft.com/office/drawing/2017/model3d" xmlns:o="urn:schemas-microsoft-com:office:office" xmlns:r="http://schemas.openxmlformats.org/officeDocument/2006/relationships" xmlns:m="http://schemas.openxmlformats.org/officeDocument/2006/math" xmlns:v="urn:schemas-microsoft-com:vml" xmlns:wp14="http://schemas.microsoft.com/office/word/2010/wordprocessingDrawing" xmlns:wp="http://schemas.openxmlformats.org/drawingml/2006/wordprocessingDrawing" xmlns:w10="urn:schemas-microsoft-com:office:word" xmlns:w="http://schemas.openxmlformats.org/wordprocessingml/2006/main" xmlns:w14="http://schemas.microsoft.com/office/word/2010/wordml" xmlns:w15="http://schemas.microsoft.com/office/word/2012/wordml" xmlns:w16cid="http://schemas.microsoft.com/office/word/2016/wordml/cid" xmlns:w16se="http://schemas.microsoft.com/office/word/2015/wordml/symex" xmlns:wpg="http://schemas.microsoft.com/office/word/2010/wordprocessingGroup" xmlns:wpi="http://schemas.microsoft.com/office/word/2010/wordprocessingInk" xmlns:wne="http://schemas.microsoft.com/office/word/2006/wordml" xmlns:wps="http://schemas.microsoft.com/office/word/2010/wordprocessingShape" mc:Ignorable="w14 w15 w16se w16cid wp14">
   <w:endnote w:type="separator" w:id="-1">
     <w:p>
       <w:pPr>
@@ -15643,7 +15115,7 @@
 </file>
 
 <file path=word/footer1.xml><?xml version="1.0" encoding="utf-8"?>
-<w:ftr xmlns:wpc="http://schemas.microsoft.com/office/word/2010/wordprocessingCanvas" xmlns:mo="http://schemas.microsoft.com/office/mac/office/2008/main" xmlns:mc="http://schemas.openxmlformats.org/markup-compatibility/2006" xmlns:mv="urn:schemas-microsoft-com:mac:vml" xmlns:o="urn:schemas-microsoft-com:office:office" xmlns:r="http://schemas.openxmlformats.org/officeDocument/2006/relationships" xmlns:m="http://schemas.openxmlformats.org/officeDocument/2006/math" xmlns:v="urn:schemas-microsoft-com:vml" xmlns:wp14="http://schemas.microsoft.com/office/word/2010/wordprocessingDrawing" xmlns:wp="http://schemas.openxmlformats.org/drawingml/2006/wordprocessingDrawing" xmlns:w10="urn:schemas-microsoft-com:office:word" xmlns:w="http://schemas.openxmlformats.org/wordprocessingml/2006/main" xmlns:w14="http://schemas.microsoft.com/office/word/2010/wordml" xmlns:w15="http://schemas.microsoft.com/office/word/2012/wordml" xmlns:wpg="http://schemas.microsoft.com/office/word/2010/wordprocessingGroup" xmlns:wpi="http://schemas.microsoft.com/office/word/2010/wordprocessingInk" xmlns:wne="http://schemas.microsoft.com/office/word/2006/wordml" xmlns:wps="http://schemas.microsoft.com/office/word/2010/wordprocessingShape" mc:Ignorable="w14 w15 wp14">
+<w:ftr xmlns:wpc="http://schemas.microsoft.com/office/word/2010/wordprocessingCanvas" xmlns:cx="http://schemas.microsoft.com/office/drawing/2014/chartex" xmlns:cx1="http://schemas.microsoft.com/office/drawing/2015/9/8/chartex" xmlns:cx2="http://schemas.microsoft.com/office/drawing/2015/10/21/chartex" xmlns:cx3="http://schemas.microsoft.com/office/drawing/2016/5/9/chartex" xmlns:cx4="http://schemas.microsoft.com/office/drawing/2016/5/10/chartex" xmlns:cx5="http://schemas.microsoft.com/office/drawing/2016/5/11/chartex" xmlns:cx6="http://schemas.microsoft.com/office/drawing/2016/5/12/chartex" xmlns:cx7="http://schemas.microsoft.com/office/drawing/2016/5/13/chartex" xmlns:cx8="http://schemas.microsoft.com/office/drawing/2016/5/14/chartex" xmlns:mc="http://schemas.openxmlformats.org/markup-compatibility/2006" xmlns:aink="http://schemas.microsoft.com/office/drawing/2016/ink" xmlns:am3d="http://schemas.microsoft.com/office/drawing/2017/model3d" xmlns:o="urn:schemas-microsoft-com:office:office" xmlns:r="http://schemas.openxmlformats.org/officeDocument/2006/relationships" xmlns:m="http://schemas.openxmlformats.org/officeDocument/2006/math" xmlns:v="urn:schemas-microsoft-com:vml" xmlns:wp14="http://schemas.microsoft.com/office/word/2010/wordprocessingDrawing" xmlns:wp="http://schemas.openxmlformats.org/drawingml/2006/wordprocessingDrawing" xmlns:w10="urn:schemas-microsoft-com:office:word" xmlns:w="http://schemas.openxmlformats.org/wordprocessingml/2006/main" xmlns:w14="http://schemas.microsoft.com/office/word/2010/wordml" xmlns:w15="http://schemas.microsoft.com/office/word/2012/wordml" xmlns:w16cid="http://schemas.microsoft.com/office/word/2016/wordml/cid" xmlns:w16se="http://schemas.microsoft.com/office/word/2015/wordml/symex" xmlns:wpg="http://schemas.microsoft.com/office/word/2010/wordprocessingGroup" xmlns:wpi="http://schemas.microsoft.com/office/word/2010/wordprocessingInk" xmlns:wne="http://schemas.microsoft.com/office/word/2006/wordml" xmlns:wps="http://schemas.microsoft.com/office/word/2010/wordprocessingShape" mc:Ignorable="w14 w15 w16se w16cid wp14">
   <w:sdt>
     <w:sdtPr>
       <w:id w:val="819470175"/>
@@ -15706,7 +15178,7 @@
 </file>
 
 <file path=word/footnotes.xml><?xml version="1.0" encoding="utf-8"?>
-<w:footnotes xmlns:wpc="http://schemas.microsoft.com/office/word/2010/wordprocessingCanvas" xmlns:mo="http://schemas.microsoft.com/office/mac/office/2008/main" xmlns:mc="http://schemas.openxmlformats.org/markup-compatibility/2006" xmlns:mv="urn:schemas-microsoft-com:mac:vml" xmlns:o="urn:schemas-microsoft-com:office:office" xmlns:r="http://schemas.openxmlformats.org/officeDocument/2006/relationships" xmlns:m="http://schemas.openxmlformats.org/officeDocument/2006/math" xmlns:v="urn:schemas-microsoft-com:vml" xmlns:wp14="http://schemas.microsoft.com/office/word/2010/wordprocessingDrawing" xmlns:wp="http://schemas.openxmlformats.org/drawingml/2006/wordprocessingDrawing" xmlns:w10="urn:schemas-microsoft-com:office:word" xmlns:w="http://schemas.openxmlformats.org/wordprocessingml/2006/main" xmlns:w14="http://schemas.microsoft.com/office/word/2010/wordml" xmlns:w15="http://schemas.microsoft.com/office/word/2012/wordml" xmlns:wpg="http://schemas.microsoft.com/office/word/2010/wordprocessingGroup" xmlns:wpi="http://schemas.microsoft.com/office/word/2010/wordprocessingInk" xmlns:wne="http://schemas.microsoft.com/office/word/2006/wordml" xmlns:wps="http://schemas.microsoft.com/office/word/2010/wordprocessingShape" mc:Ignorable="w14 w15 wp14">
+<w:footnotes xmlns:wpc="http://schemas.microsoft.com/office/word/2010/wordprocessingCanvas" xmlns:cx="http://schemas.microsoft.com/office/drawing/2014/chartex" xmlns:cx1="http://schemas.microsoft.com/office/drawing/2015/9/8/chartex" xmlns:cx2="http://schemas.microsoft.com/office/drawing/2015/10/21/chartex" xmlns:cx3="http://schemas.microsoft.com/office/drawing/2016/5/9/chartex" xmlns:cx4="http://schemas.microsoft.com/office/drawing/2016/5/10/chartex" xmlns:cx5="http://schemas.microsoft.com/office/drawing/2016/5/11/chartex" xmlns:cx6="http://schemas.microsoft.com/office/drawing/2016/5/12/chartex" xmlns:cx7="http://schemas.microsoft.com/office/drawing/2016/5/13/chartex" xmlns:cx8="http://schemas.microsoft.com/office/drawing/2016/5/14/chartex" xmlns:mc="http://schemas.openxmlformats.org/markup-compatibility/2006" xmlns:aink="http://schemas.microsoft.com/office/drawing/2016/ink" xmlns:am3d="http://schemas.microsoft.com/office/drawing/2017/model3d" xmlns:o="urn:schemas-microsoft-com:office:office" xmlns:r="http://schemas.openxmlformats.org/officeDocument/2006/relationships" xmlns:m="http://schemas.openxmlformats.org/officeDocument/2006/math" xmlns:v="urn:schemas-microsoft-com:vml" xmlns:wp14="http://schemas.microsoft.com/office/word/2010/wordprocessingDrawing" xmlns:wp="http://schemas.openxmlformats.org/drawingml/2006/wordprocessingDrawing" xmlns:w10="urn:schemas-microsoft-com:office:word" xmlns:w="http://schemas.openxmlformats.org/wordprocessingml/2006/main" xmlns:w14="http://schemas.microsoft.com/office/word/2010/wordml" xmlns:w15="http://schemas.microsoft.com/office/word/2012/wordml" xmlns:w16cid="http://schemas.microsoft.com/office/word/2016/wordml/cid" xmlns:w16se="http://schemas.microsoft.com/office/word/2015/wordml/symex" xmlns:wpg="http://schemas.microsoft.com/office/word/2010/wordprocessingGroup" xmlns:wpi="http://schemas.microsoft.com/office/word/2010/wordprocessingInk" xmlns:wne="http://schemas.microsoft.com/office/word/2006/wordml" xmlns:wps="http://schemas.microsoft.com/office/word/2010/wordprocessingShape" mc:Ignorable="w14 w15 w16se w16cid wp14">
   <w:footnote w:type="separator" w:id="-1">
     <w:p>
       <w:pPr>
@@ -15797,7 +15269,7 @@
 </file>
 
 <file path=word/header1.xml><?xml version="1.0" encoding="utf-8"?>
-<w:hdr xmlns:wpc="http://schemas.microsoft.com/office/word/2010/wordprocessingCanvas" xmlns:mo="http://schemas.microsoft.com/office/mac/office/2008/main" xmlns:mc="http://schemas.openxmlformats.org/markup-compatibility/2006" xmlns:mv="urn:schemas-microsoft-com:mac:vml" xmlns:o="urn:schemas-microsoft-com:office:office" xmlns:r="http://schemas.openxmlformats.org/officeDocument/2006/relationships" xmlns:m="http://schemas.openxmlformats.org/officeDocument/2006/math" xmlns:v="urn:schemas-microsoft-com:vml" xmlns:wp14="http://schemas.microsoft.com/office/word/2010/wordprocessingDrawing" xmlns:wp="http://schemas.openxmlformats.org/drawingml/2006/wordprocessingDrawing" xmlns:w10="urn:schemas-microsoft-com:office:word" xmlns:w="http://schemas.openxmlformats.org/wordprocessingml/2006/main" xmlns:w14="http://schemas.microsoft.com/office/word/2010/wordml" xmlns:w15="http://schemas.microsoft.com/office/word/2012/wordml" xmlns:wpg="http://schemas.microsoft.com/office/word/2010/wordprocessingGroup" xmlns:wpi="http://schemas.microsoft.com/office/word/2010/wordprocessingInk" xmlns:wne="http://schemas.microsoft.com/office/word/2006/wordml" xmlns:wps="http://schemas.microsoft.com/office/word/2010/wordprocessingShape" mc:Ignorable="w14 w15 wp14">
+<w:hdr xmlns:wpc="http://schemas.microsoft.com/office/word/2010/wordprocessingCanvas" xmlns:cx="http://schemas.microsoft.com/office/drawing/2014/chartex" xmlns:cx1="http://schemas.microsoft.com/office/drawing/2015/9/8/chartex" xmlns:cx2="http://schemas.microsoft.com/office/drawing/2015/10/21/chartex" xmlns:cx3="http://schemas.microsoft.com/office/drawing/2016/5/9/chartex" xmlns:cx4="http://schemas.microsoft.com/office/drawing/2016/5/10/chartex" xmlns:cx5="http://schemas.microsoft.com/office/drawing/2016/5/11/chartex" xmlns:cx6="http://schemas.microsoft.com/office/drawing/2016/5/12/chartex" xmlns:cx7="http://schemas.microsoft.com/office/drawing/2016/5/13/chartex" xmlns:cx8="http://schemas.microsoft.com/office/drawing/2016/5/14/chartex" xmlns:mc="http://schemas.openxmlformats.org/markup-compatibility/2006" xmlns:aink="http://schemas.microsoft.com/office/drawing/2016/ink" xmlns:am3d="http://schemas.microsoft.com/office/drawing/2017/model3d" xmlns:o="urn:schemas-microsoft-com:office:office" xmlns:r="http://schemas.openxmlformats.org/officeDocument/2006/relationships" xmlns:m="http://schemas.openxmlformats.org/officeDocument/2006/math" xmlns:v="urn:schemas-microsoft-com:vml" xmlns:wp14="http://schemas.microsoft.com/office/word/2010/wordprocessingDrawing" xmlns:wp="http://schemas.openxmlformats.org/drawingml/2006/wordprocessingDrawing" xmlns:w10="urn:schemas-microsoft-com:office:word" xmlns:w="http://schemas.openxmlformats.org/wordprocessingml/2006/main" xmlns:w14="http://schemas.microsoft.com/office/word/2010/wordml" xmlns:w15="http://schemas.microsoft.com/office/word/2012/wordml" xmlns:w16cid="http://schemas.microsoft.com/office/word/2016/wordml/cid" xmlns:w16se="http://schemas.microsoft.com/office/word/2015/wordml/symex" xmlns:wpg="http://schemas.microsoft.com/office/word/2010/wordprocessingGroup" xmlns:wpi="http://schemas.microsoft.com/office/word/2010/wordprocessingInk" xmlns:wne="http://schemas.microsoft.com/office/word/2006/wordml" xmlns:wps="http://schemas.microsoft.com/office/word/2010/wordprocessingShape" mc:Ignorable="w14 w15 w16se w16cid wp14">
   <w:p>
     <w:pPr>
       <w:pStyle w:val="Header"/>
@@ -15817,8 +15289,8 @@
 </file>
 
 <file path=word/numbering.xml><?xml version="1.0" encoding="utf-8"?>
-<w:numbering xmlns:wpc="http://schemas.microsoft.com/office/word/2010/wordprocessingCanvas" xmlns:mo="http://schemas.microsoft.com/office/mac/office/2008/main" xmlns:mc="http://schemas.openxmlformats.org/markup-compatibility/2006" xmlns:mv="urn:schemas-microsoft-com:mac:vml" xmlns:o="urn:schemas-microsoft-com:office:office" xmlns:r="http://schemas.openxmlformats.org/officeDocument/2006/relationships" xmlns:m="http://schemas.openxmlformats.org/officeDocument/2006/math" xmlns:v="urn:schemas-microsoft-com:vml" xmlns:wp14="http://schemas.microsoft.com/office/word/2010/wordprocessingDrawing" xmlns:wp="http://schemas.openxmlformats.org/drawingml/2006/wordprocessingDrawing" xmlns:w10="urn:schemas-microsoft-com:office:word" xmlns:w="http://schemas.openxmlformats.org/wordprocessingml/2006/main" xmlns:w14="http://schemas.microsoft.com/office/word/2010/wordml" xmlns:w15="http://schemas.microsoft.com/office/word/2012/wordml" xmlns:wpg="http://schemas.microsoft.com/office/word/2010/wordprocessingGroup" xmlns:wpi="http://schemas.microsoft.com/office/word/2010/wordprocessingInk" xmlns:wne="http://schemas.microsoft.com/office/word/2006/wordml" xmlns:wps="http://schemas.microsoft.com/office/word/2010/wordprocessingShape" mc:Ignorable="w14 w15 wp14">
-  <w:abstractNum w:abstractNumId="0">
+<w:numbering xmlns:wpc="http://schemas.microsoft.com/office/word/2010/wordprocessingCanvas" xmlns:cx="http://schemas.microsoft.com/office/drawing/2014/chartex" xmlns:cx1="http://schemas.microsoft.com/office/drawing/2015/9/8/chartex" xmlns:cx2="http://schemas.microsoft.com/office/drawing/2015/10/21/chartex" xmlns:cx3="http://schemas.microsoft.com/office/drawing/2016/5/9/chartex" xmlns:cx4="http://schemas.microsoft.com/office/drawing/2016/5/10/chartex" xmlns:cx5="http://schemas.microsoft.com/office/drawing/2016/5/11/chartex" xmlns:cx6="http://schemas.microsoft.com/office/drawing/2016/5/12/chartex" xmlns:cx7="http://schemas.microsoft.com/office/drawing/2016/5/13/chartex" xmlns:cx8="http://schemas.microsoft.com/office/drawing/2016/5/14/chartex" xmlns:mc="http://schemas.openxmlformats.org/markup-compatibility/2006" xmlns:aink="http://schemas.microsoft.com/office/drawing/2016/ink" xmlns:am3d="http://schemas.microsoft.com/office/drawing/2017/model3d" xmlns:o="urn:schemas-microsoft-com:office:office" xmlns:r="http://schemas.openxmlformats.org/officeDocument/2006/relationships" xmlns:m="http://schemas.openxmlformats.org/officeDocument/2006/math" xmlns:v="urn:schemas-microsoft-com:vml" xmlns:wp14="http://schemas.microsoft.com/office/word/2010/wordprocessingDrawing" xmlns:wp="http://schemas.openxmlformats.org/drawingml/2006/wordprocessingDrawing" xmlns:w10="urn:schemas-microsoft-com:office:word" xmlns:w="http://schemas.openxmlformats.org/wordprocessingml/2006/main" xmlns:w14="http://schemas.microsoft.com/office/word/2010/wordml" xmlns:w15="http://schemas.microsoft.com/office/word/2012/wordml" xmlns:w16cid="http://schemas.microsoft.com/office/word/2016/wordml/cid" xmlns:w16se="http://schemas.microsoft.com/office/word/2015/wordml/symex" xmlns:wpg="http://schemas.microsoft.com/office/word/2010/wordprocessingGroup" xmlns:wpi="http://schemas.microsoft.com/office/word/2010/wordprocessingInk" xmlns:wne="http://schemas.microsoft.com/office/word/2006/wordml" xmlns:wps="http://schemas.microsoft.com/office/word/2010/wordprocessingShape" mc:Ignorable="w14 w15 w16se w16cid wp14">
+  <w:abstractNum w:abstractNumId="0" w15:restartNumberingAfterBreak="0">
     <w:nsid w:val="FFFFFFFB"/>
     <w:multiLevelType w:val="multilevel"/>
     <w:tmpl w:val="FFFFFFFF"/>
@@ -15889,7 +15361,7 @@
       <w:lvlJc w:val="left"/>
     </w:lvl>
   </w:abstractNum>
-  <w:abstractNum w:abstractNumId="1">
+  <w:abstractNum w:abstractNumId="1" w15:restartNumberingAfterBreak="0">
     <w:nsid w:val="08682E35"/>
     <w:multiLevelType w:val="hybridMultilevel"/>
     <w:tmpl w:val="EC7A911A"/>
@@ -15975,7 +15447,7 @@
       </w:pPr>
     </w:lvl>
   </w:abstractNum>
-  <w:abstractNum w:abstractNumId="2">
+  <w:abstractNum w:abstractNumId="2" w15:restartNumberingAfterBreak="0">
     <w:nsid w:val="09763404"/>
     <w:multiLevelType w:val="hybridMultilevel"/>
     <w:tmpl w:val="98BCD414"/>
@@ -16061,7 +15533,7 @@
       </w:pPr>
     </w:lvl>
   </w:abstractNum>
-  <w:abstractNum w:abstractNumId="3">
+  <w:abstractNum w:abstractNumId="3" w15:restartNumberingAfterBreak="0">
     <w:nsid w:val="0BC23DEB"/>
     <w:multiLevelType w:val="hybridMultilevel"/>
     <w:tmpl w:val="2192272C"/>
@@ -16150,7 +15622,7 @@
       </w:pPr>
     </w:lvl>
   </w:abstractNum>
-  <w:abstractNum w:abstractNumId="4">
+  <w:abstractNum w:abstractNumId="4" w15:restartNumberingAfterBreak="0">
     <w:nsid w:val="0FF027B5"/>
     <w:multiLevelType w:val="hybridMultilevel"/>
     <w:tmpl w:val="1500F61A"/>
@@ -16263,7 +15735,7 @@
       </w:rPr>
     </w:lvl>
   </w:abstractNum>
-  <w:abstractNum w:abstractNumId="5">
+  <w:abstractNum w:abstractNumId="5" w15:restartNumberingAfterBreak="0">
     <w:nsid w:val="1444303D"/>
     <w:multiLevelType w:val="hybridMultilevel"/>
     <w:tmpl w:val="BDC4B85A"/>
@@ -16376,7 +15848,7 @@
       </w:rPr>
     </w:lvl>
   </w:abstractNum>
-  <w:abstractNum w:abstractNumId="6">
+  <w:abstractNum w:abstractNumId="6" w15:restartNumberingAfterBreak="0">
     <w:nsid w:val="148F5B77"/>
     <w:multiLevelType w:val="hybridMultilevel"/>
     <w:tmpl w:val="448C0F60"/>
@@ -16489,7 +15961,7 @@
       </w:rPr>
     </w:lvl>
   </w:abstractNum>
-  <w:abstractNum w:abstractNumId="7">
+  <w:abstractNum w:abstractNumId="7" w15:restartNumberingAfterBreak="0">
     <w:nsid w:val="15725C1A"/>
     <w:multiLevelType w:val="hybridMultilevel"/>
     <w:tmpl w:val="43F8F62E"/>
@@ -16601,7 +16073,7 @@
       </w:rPr>
     </w:lvl>
   </w:abstractNum>
-  <w:abstractNum w:abstractNumId="8">
+  <w:abstractNum w:abstractNumId="8" w15:restartNumberingAfterBreak="0">
     <w:nsid w:val="1A8044CD"/>
     <w:multiLevelType w:val="hybridMultilevel"/>
     <w:tmpl w:val="4D507D1C"/>
@@ -16714,7 +16186,7 @@
       </w:rPr>
     </w:lvl>
   </w:abstractNum>
-  <w:abstractNum w:abstractNumId="9">
+  <w:abstractNum w:abstractNumId="9" w15:restartNumberingAfterBreak="0">
     <w:nsid w:val="1FFE791C"/>
     <w:multiLevelType w:val="hybridMultilevel"/>
     <w:tmpl w:val="10E44C30"/>
@@ -16827,7 +16299,7 @@
       </w:rPr>
     </w:lvl>
   </w:abstractNum>
-  <w:abstractNum w:abstractNumId="10">
+  <w:abstractNum w:abstractNumId="10" w15:restartNumberingAfterBreak="0">
     <w:nsid w:val="214E674B"/>
     <w:multiLevelType w:val="hybridMultilevel"/>
     <w:tmpl w:val="DA0CB3D8"/>
@@ -16913,7 +16385,7 @@
       </w:pPr>
     </w:lvl>
   </w:abstractNum>
-  <w:abstractNum w:abstractNumId="11">
+  <w:abstractNum w:abstractNumId="11" w15:restartNumberingAfterBreak="0">
     <w:nsid w:val="23413299"/>
     <w:multiLevelType w:val="hybridMultilevel"/>
     <w:tmpl w:val="BFC2E59A"/>
@@ -16999,7 +16471,7 @@
       </w:pPr>
     </w:lvl>
   </w:abstractNum>
-  <w:abstractNum w:abstractNumId="12">
+  <w:abstractNum w:abstractNumId="12" w15:restartNumberingAfterBreak="0">
     <w:nsid w:val="24587032"/>
     <w:multiLevelType w:val="hybridMultilevel"/>
     <w:tmpl w:val="05BC3C08"/>
@@ -17085,7 +16557,7 @@
       </w:pPr>
     </w:lvl>
   </w:abstractNum>
-  <w:abstractNum w:abstractNumId="13">
+  <w:abstractNum w:abstractNumId="13" w15:restartNumberingAfterBreak="0">
     <w:nsid w:val="2D9E3CCA"/>
     <w:multiLevelType w:val="hybridMultilevel"/>
     <w:tmpl w:val="81144CD2"/>
@@ -17198,7 +16670,7 @@
       </w:rPr>
     </w:lvl>
   </w:abstractNum>
-  <w:abstractNum w:abstractNumId="14">
+  <w:abstractNum w:abstractNumId="14" w15:restartNumberingAfterBreak="0">
     <w:nsid w:val="333528E3"/>
     <w:multiLevelType w:val="hybridMultilevel"/>
     <w:tmpl w:val="6CE2B53E"/>
@@ -17311,7 +16783,7 @@
       </w:rPr>
     </w:lvl>
   </w:abstractNum>
-  <w:abstractNum w:abstractNumId="15">
+  <w:abstractNum w:abstractNumId="15" w15:restartNumberingAfterBreak="0">
     <w:nsid w:val="359C5311"/>
     <w:multiLevelType w:val="hybridMultilevel"/>
     <w:tmpl w:val="5F5CBA2C"/>
@@ -17400,7 +16872,7 @@
       </w:pPr>
     </w:lvl>
   </w:abstractNum>
-  <w:abstractNum w:abstractNumId="16">
+  <w:abstractNum w:abstractNumId="16" w15:restartNumberingAfterBreak="0">
     <w:nsid w:val="36982809"/>
     <w:multiLevelType w:val="hybridMultilevel"/>
     <w:tmpl w:val="48681EEE"/>
@@ -17513,7 +16985,7 @@
       </w:rPr>
     </w:lvl>
   </w:abstractNum>
-  <w:abstractNum w:abstractNumId="17">
+  <w:abstractNum w:abstractNumId="17" w15:restartNumberingAfterBreak="0">
     <w:nsid w:val="371447BF"/>
     <w:multiLevelType w:val="hybridMultilevel"/>
     <w:tmpl w:val="71D0CA8A"/>
@@ -17625,7 +17097,7 @@
       </w:rPr>
     </w:lvl>
   </w:abstractNum>
-  <w:abstractNum w:abstractNumId="18">
+  <w:abstractNum w:abstractNumId="18" w15:restartNumberingAfterBreak="0">
     <w:nsid w:val="373A7017"/>
     <w:multiLevelType w:val="hybridMultilevel"/>
     <w:tmpl w:val="39443290"/>
@@ -17711,7 +17183,7 @@
       </w:pPr>
     </w:lvl>
   </w:abstractNum>
-  <w:abstractNum w:abstractNumId="19">
+  <w:abstractNum w:abstractNumId="19" w15:restartNumberingAfterBreak="0">
     <w:nsid w:val="3B962D66"/>
     <w:multiLevelType w:val="hybridMultilevel"/>
     <w:tmpl w:val="D10EAD46"/>
@@ -17824,7 +17296,7 @@
       </w:rPr>
     </w:lvl>
   </w:abstractNum>
-  <w:abstractNum w:abstractNumId="20">
+  <w:abstractNum w:abstractNumId="20" w15:restartNumberingAfterBreak="0">
     <w:nsid w:val="41F17757"/>
     <w:multiLevelType w:val="hybridMultilevel"/>
     <w:tmpl w:val="2D662BC4"/>
@@ -17937,7 +17409,7 @@
       </w:rPr>
     </w:lvl>
   </w:abstractNum>
-  <w:abstractNum w:abstractNumId="21">
+  <w:abstractNum w:abstractNumId="21" w15:restartNumberingAfterBreak="0">
     <w:nsid w:val="42A73E66"/>
     <w:multiLevelType w:val="hybridMultilevel"/>
     <w:tmpl w:val="29E0D69E"/>
@@ -18023,7 +17495,7 @@
       </w:pPr>
     </w:lvl>
   </w:abstractNum>
-  <w:abstractNum w:abstractNumId="22">
+  <w:abstractNum w:abstractNumId="22" w15:restartNumberingAfterBreak="0">
     <w:nsid w:val="45CD003E"/>
     <w:multiLevelType w:val="hybridMultilevel"/>
     <w:tmpl w:val="0AE42A86"/>
@@ -18109,7 +17581,7 @@
       </w:pPr>
     </w:lvl>
   </w:abstractNum>
-  <w:abstractNum w:abstractNumId="23">
+  <w:abstractNum w:abstractNumId="23" w15:restartNumberingAfterBreak="0">
     <w:nsid w:val="47431DD9"/>
     <w:multiLevelType w:val="hybridMultilevel"/>
     <w:tmpl w:val="997E1AB4"/>
@@ -18195,7 +17667,7 @@
       </w:pPr>
     </w:lvl>
   </w:abstractNum>
-  <w:abstractNum w:abstractNumId="24">
+  <w:abstractNum w:abstractNumId="24" w15:restartNumberingAfterBreak="0">
     <w:nsid w:val="48A65309"/>
     <w:multiLevelType w:val="hybridMultilevel"/>
     <w:tmpl w:val="BFC2E59A"/>
@@ -18281,7 +17753,7 @@
       </w:pPr>
     </w:lvl>
   </w:abstractNum>
-  <w:abstractNum w:abstractNumId="25">
+  <w:abstractNum w:abstractNumId="25" w15:restartNumberingAfterBreak="0">
     <w:nsid w:val="49A87DF3"/>
     <w:multiLevelType w:val="hybridMultilevel"/>
     <w:tmpl w:val="55343E06"/>
@@ -18394,7 +17866,7 @@
       </w:rPr>
     </w:lvl>
   </w:abstractNum>
-  <w:abstractNum w:abstractNumId="26">
+  <w:abstractNum w:abstractNumId="26" w15:restartNumberingAfterBreak="0">
     <w:nsid w:val="4B7C1B53"/>
     <w:multiLevelType w:val="hybridMultilevel"/>
     <w:tmpl w:val="DE40CD1A"/>
@@ -18483,7 +17955,7 @@
       </w:pPr>
     </w:lvl>
   </w:abstractNum>
-  <w:abstractNum w:abstractNumId="27">
+  <w:abstractNum w:abstractNumId="27" w15:restartNumberingAfterBreak="0">
     <w:nsid w:val="5D3E6184"/>
     <w:multiLevelType w:val="hybridMultilevel"/>
     <w:tmpl w:val="A710C0DC"/>
@@ -18596,7 +18068,7 @@
       </w:rPr>
     </w:lvl>
   </w:abstractNum>
-  <w:abstractNum w:abstractNumId="28">
+  <w:abstractNum w:abstractNumId="28" w15:restartNumberingAfterBreak="0">
     <w:nsid w:val="5E58145F"/>
     <w:multiLevelType w:val="hybridMultilevel"/>
     <w:tmpl w:val="563CA42C"/>
@@ -18682,7 +18154,7 @@
       </w:pPr>
     </w:lvl>
   </w:abstractNum>
-  <w:abstractNum w:abstractNumId="29">
+  <w:abstractNum w:abstractNumId="29" w15:restartNumberingAfterBreak="0">
     <w:nsid w:val="5F714F3F"/>
     <w:multiLevelType w:val="singleLevel"/>
     <w:tmpl w:val="523C36BE"/>
@@ -18700,7 +18172,7 @@
       </w:pPr>
     </w:lvl>
   </w:abstractNum>
-  <w:abstractNum w:abstractNumId="30">
+  <w:abstractNum w:abstractNumId="30" w15:restartNumberingAfterBreak="0">
     <w:nsid w:val="62EB10DB"/>
     <w:multiLevelType w:val="multilevel"/>
     <w:tmpl w:val="0809001D"/>
@@ -18786,7 +18258,7 @@
       </w:pPr>
     </w:lvl>
   </w:abstractNum>
-  <w:abstractNum w:abstractNumId="31">
+  <w:abstractNum w:abstractNumId="31" w15:restartNumberingAfterBreak="0">
     <w:nsid w:val="652C1161"/>
     <w:multiLevelType w:val="singleLevel"/>
     <w:tmpl w:val="8946CF6E"/>
@@ -18807,7 +18279,7 @@
       </w:rPr>
     </w:lvl>
   </w:abstractNum>
-  <w:abstractNum w:abstractNumId="32">
+  <w:abstractNum w:abstractNumId="32" w15:restartNumberingAfterBreak="0">
     <w:nsid w:val="67544AB0"/>
     <w:multiLevelType w:val="hybridMultilevel"/>
     <w:tmpl w:val="04F2F5A8"/>
@@ -18920,7 +18392,7 @@
       </w:rPr>
     </w:lvl>
   </w:abstractNum>
-  <w:abstractNum w:abstractNumId="33">
+  <w:abstractNum w:abstractNumId="33" w15:restartNumberingAfterBreak="0">
     <w:nsid w:val="69506F20"/>
     <w:multiLevelType w:val="hybridMultilevel"/>
     <w:tmpl w:val="CC1002CE"/>
@@ -19033,7 +18505,7 @@
       </w:rPr>
     </w:lvl>
   </w:abstractNum>
-  <w:abstractNum w:abstractNumId="34">
+  <w:abstractNum w:abstractNumId="34" w15:restartNumberingAfterBreak="0">
     <w:nsid w:val="6C7042F8"/>
     <w:multiLevelType w:val="hybridMultilevel"/>
     <w:tmpl w:val="EDCE8288"/>
@@ -19119,7 +18591,7 @@
       </w:pPr>
     </w:lvl>
   </w:abstractNum>
-  <w:abstractNum w:abstractNumId="35">
+  <w:abstractNum w:abstractNumId="35" w15:restartNumberingAfterBreak="0">
     <w:nsid w:val="6E9235B7"/>
     <w:multiLevelType w:val="hybridMultilevel"/>
     <w:tmpl w:val="B9D83436"/>
@@ -19232,7 +18704,7 @@
       </w:rPr>
     </w:lvl>
   </w:abstractNum>
-  <w:abstractNum w:abstractNumId="36">
+  <w:abstractNum w:abstractNumId="36" w15:restartNumberingAfterBreak="0">
     <w:nsid w:val="738E6D3D"/>
     <w:multiLevelType w:val="hybridMultilevel"/>
     <w:tmpl w:val="917603D2"/>
@@ -19344,7 +18816,7 @@
       </w:rPr>
     </w:lvl>
   </w:abstractNum>
-  <w:abstractNum w:abstractNumId="37">
+  <w:abstractNum w:abstractNumId="37" w15:restartNumberingAfterBreak="0">
     <w:nsid w:val="7824460C"/>
     <w:multiLevelType w:val="hybridMultilevel"/>
     <w:tmpl w:val="C9DA458C"/>
@@ -19457,7 +18929,7 @@
       </w:rPr>
     </w:lvl>
   </w:abstractNum>
-  <w:abstractNum w:abstractNumId="38">
+  <w:abstractNum w:abstractNumId="38" w15:restartNumberingAfterBreak="0">
     <w:nsid w:val="788B3991"/>
     <w:multiLevelType w:val="hybridMultilevel"/>
     <w:tmpl w:val="AD40DD6C"/>
@@ -19546,7 +19018,7 @@
       </w:pPr>
     </w:lvl>
   </w:abstractNum>
-  <w:abstractNum w:abstractNumId="39">
+  <w:abstractNum w:abstractNumId="39" w15:restartNumberingAfterBreak="0">
     <w:nsid w:val="7CD70D9F"/>
     <w:multiLevelType w:val="hybridMultilevel"/>
     <w:tmpl w:val="EE5CE404"/>
@@ -19762,7 +19234,7 @@
 </file>
 
 <file path=word/styles.xml><?xml version="1.0" encoding="utf-8"?>
-<w:styles xmlns:mc="http://schemas.openxmlformats.org/markup-compatibility/2006" xmlns:r="http://schemas.openxmlformats.org/officeDocument/2006/relationships" xmlns:w="http://schemas.openxmlformats.org/wordprocessingml/2006/main" xmlns:w14="http://schemas.microsoft.com/office/word/2010/wordml" xmlns:w15="http://schemas.microsoft.com/office/word/2012/wordml" mc:Ignorable="w14 w15">
+<w:styles xmlns:mc="http://schemas.openxmlformats.org/markup-compatibility/2006" xmlns:r="http://schemas.openxmlformats.org/officeDocument/2006/relationships" xmlns:w="http://schemas.openxmlformats.org/wordprocessingml/2006/main" xmlns:w14="http://schemas.microsoft.com/office/word/2010/wordml" xmlns:w15="http://schemas.microsoft.com/office/word/2012/wordml" xmlns:w16cid="http://schemas.microsoft.com/office/word/2016/wordml/cid" xmlns:w16se="http://schemas.microsoft.com/office/word/2015/wordml/symex" mc:Ignorable="w14 w15 w16se w16cid">
   <w:docDefaults>
     <w:rPrDefault>
       <w:rPr>
@@ -19773,7 +19245,7 @@
     </w:rPrDefault>
     <w:pPrDefault/>
   </w:docDefaults>
-  <w:latentStyles w:defLockedState="0" w:defUIPriority="99" w:defSemiHidden="0" w:defUnhideWhenUsed="0" w:defQFormat="0" w:count="382">
+  <w:latentStyles w:defLockedState="0" w:defUIPriority="99" w:defSemiHidden="0" w:defUnhideWhenUsed="0" w:defQFormat="0" w:count="375">
     <w:lsdException w:name="Normal" w:uiPriority="0" w:qFormat="1"/>
     <w:lsdException w:name="heading 1" w:uiPriority="9" w:qFormat="1"/>
     <w:lsdException w:name="heading 2" w:uiPriority="9" w:qFormat="1"/>
@@ -19930,15 +19402,6 @@
     <w:lsdException w:name="Balloon Text" w:semiHidden="1" w:unhideWhenUsed="1"/>
     <w:lsdException w:name="Table Grid" w:uiPriority="59"/>
     <w:lsdException w:name="Table Theme" w:semiHidden="1" w:unhideWhenUsed="1"/>
-    <w:lsdException w:name="Note Level 1" w:semiHidden="1" w:unhideWhenUsed="1"/>
-    <w:lsdException w:name="Note Level 2" w:semiHidden="1" w:unhideWhenUsed="1"/>
-    <w:lsdException w:name="Note Level 3" w:semiHidden="1" w:unhideWhenUsed="1"/>
-    <w:lsdException w:name="Note Level 4" w:semiHidden="1" w:unhideWhenUsed="1"/>
-    <w:lsdException w:name="Note Level 5" w:semiHidden="1" w:unhideWhenUsed="1"/>
-    <w:lsdException w:name="Note Level 6" w:semiHidden="1" w:unhideWhenUsed="1"/>
-    <w:lsdException w:name="Note Level 7" w:semiHidden="1" w:unhideWhenUsed="1"/>
-    <w:lsdException w:name="Note Level 8" w:semiHidden="1" w:unhideWhenUsed="1"/>
-    <w:lsdException w:name="Note Level 9" w:semiHidden="1" w:unhideWhenUsed="1"/>
     <w:lsdException w:name="Placeholder Text" w:semiHidden="1"/>
     <w:lsdException w:name="No Spacing" w:uiPriority="1" w:qFormat="1"/>
     <w:lsdException w:name="Light Shading" w:uiPriority="60"/>
@@ -20657,7 +20120,6 @@
     <w:uiPriority w:val="59"/>
     <w:rsid w:val="00416300"/>
     <w:tblPr>
-      <w:tblInd w:w="0" w:type="dxa"/>
       <w:tblBorders>
         <w:top w:val="single" w:sz="4" w:space="0" w:color="auto"/>
         <w:left w:val="single" w:sz="4" w:space="0" w:color="auto"/>
@@ -20666,12 +20128,6 @@
         <w:insideH w:val="single" w:sz="4" w:space="0" w:color="auto"/>
         <w:insideV w:val="single" w:sz="4" w:space="0" w:color="auto"/>
       </w:tblBorders>
-      <w:tblCellMar>
-        <w:top w:w="0" w:type="dxa"/>
-        <w:left w:w="108" w:type="dxa"/>
-        <w:bottom w:w="0" w:type="dxa"/>
-        <w:right w:w="108" w:type="dxa"/>
-      </w:tblCellMar>
     </w:tblPr>
   </w:style>
   <w:style w:type="paragraph" w:styleId="Revision">
@@ -21050,9 +20506,12 @@
 </file>
 
 <file path=customXml/item1.xml><?xml version="1.0" encoding="utf-8"?>
-<p:properties xmlns:p="http://schemas.microsoft.com/office/2006/metadata/properties" xmlns:xsi="http://www.w3.org/2001/XMLSchema-instance" xmlns:pc="http://schemas.microsoft.com/office/infopath/2007/PartnerControls">
-  <documentManagement/>
-</p:properties>
+<?mso-contentType ?>
+<FormTemplates xmlns="http://schemas.microsoft.com/sharepoint/v3/contenttype/forms">
+  <Display>DocumentLibraryForm</Display>
+  <Edit>DocumentLibraryForm</Edit>
+  <New>DocumentLibraryForm</New>
+</FormTemplates>
 </file>
 
 <file path=customXml/item2.xml><?xml version="1.0" encoding="utf-8"?>
@@ -21218,12 +20677,9 @@
 </file>
 
 <file path=customXml/item3.xml><?xml version="1.0" encoding="utf-8"?>
-<?mso-contentType ?>
-<FormTemplates xmlns="http://schemas.microsoft.com/sharepoint/v3/contenttype/forms">
-  <Display>DocumentLibraryForm</Display>
-  <Edit>DocumentLibraryForm</Edit>
-  <New>DocumentLibraryForm</New>
-</FormTemplates>
+<p:properties xmlns:p="http://schemas.microsoft.com/office/2006/metadata/properties" xmlns:xsi="http://www.w3.org/2001/XMLSchema-instance" xmlns:pc="http://schemas.microsoft.com/office/infopath/2007/PartnerControls">
+  <documentManagement/>
+</p:properties>
 </file>
 
 <file path=customXml/item4.xml><?xml version="1.0" encoding="utf-8"?>
@@ -21231,10 +20687,9 @@
 </file>
 
 <file path=customXml/itemProps1.xml><?xml version="1.0" encoding="utf-8"?>
-<ds:datastoreItem xmlns:ds="http://schemas.openxmlformats.org/officeDocument/2006/customXml" ds:itemID="{43250F5F-8E4D-41D8-B017-2B8543428A99}">
+<ds:datastoreItem xmlns:ds="http://schemas.openxmlformats.org/officeDocument/2006/customXml" ds:itemID="{94C1B01F-0393-43EC-AF26-88870FE8F404}">
   <ds:schemaRefs>
-    <ds:schemaRef ds:uri="http://schemas.microsoft.com/office/2006/metadata/properties"/>
-    <ds:schemaRef ds:uri="http://schemas.microsoft.com/office/infopath/2007/PartnerControls"/>
+    <ds:schemaRef ds:uri="http://schemas.microsoft.com/sharepoint/v3/contenttype/forms"/>
   </ds:schemaRefs>
 </ds:datastoreItem>
 </file>
@@ -21258,15 +20713,16 @@
 </file>
 
 <file path=customXml/itemProps3.xml><?xml version="1.0" encoding="utf-8"?>
-<ds:datastoreItem xmlns:ds="http://schemas.openxmlformats.org/officeDocument/2006/customXml" ds:itemID="{94C1B01F-0393-43EC-AF26-88870FE8F404}">
+<ds:datastoreItem xmlns:ds="http://schemas.openxmlformats.org/officeDocument/2006/customXml" ds:itemID="{43250F5F-8E4D-41D8-B017-2B8543428A99}">
   <ds:schemaRefs>
-    <ds:schemaRef ds:uri="http://schemas.microsoft.com/sharepoint/v3/contenttype/forms"/>
+    <ds:schemaRef ds:uri="http://schemas.microsoft.com/office/2006/metadata/properties"/>
+    <ds:schemaRef ds:uri="http://schemas.microsoft.com/office/infopath/2007/PartnerControls"/>
   </ds:schemaRefs>
 </ds:datastoreItem>
 </file>
 
 <file path=customXml/itemProps4.xml><?xml version="1.0" encoding="utf-8"?>
-<ds:datastoreItem xmlns:ds="http://schemas.openxmlformats.org/officeDocument/2006/customXml" ds:itemID="{854BB5B5-EEFA-1C49-8610-0A8B5DF62CED}">
+<ds:datastoreItem xmlns:ds="http://schemas.openxmlformats.org/officeDocument/2006/customXml" ds:itemID="{99ABAD7A-0895-1B46-BE3A-5FDD36E5C695}">
   <ds:schemaRefs>
     <ds:schemaRef ds:uri="http://schemas.openxmlformats.org/officeDocument/2006/bibliography"/>
   </ds:schemaRefs>

--- a/housing-service/src/main/resources/templates/notice-to-leave.docx
+++ b/housing-service/src/main/resources/templates/notice-to-leave.docx
@@ -4300,72 +4300,6 @@
     </w:p>
     <w:p>
       <w:pPr>
-        <w:autoSpaceDE w:val="0"/>
-        <w:autoSpaceDN w:val="0"/>
-        <w:adjustRightInd w:val="0"/>
-        <w:spacing w:before="100" w:beforeAutospacing="1" w:line="240" w:lineRule="auto"/>
-        <w:jc w:val="left"/>
-        <w:rPr>
-          <w:sz w:val="22"/>
-        </w:rPr>
-      </w:pPr>
-      <w:r>
-        <w:rPr>
-          <w:rFonts w:cs="Arial"/>
-          <w:color w:val="000000"/>
-          <w:szCs w:val="24"/>
-          <w:lang w:val="en" w:eastAsia="en-GB"/>
-        </w:rPr>
-        <w:t xml:space="preserve">An </w:t>
-      </w:r>
-      <w:r>
-        <w:rPr>
-          <w:rFonts w:cs="Arial"/>
-          <w:color w:val="000000"/>
-          <w:szCs w:val="24"/>
-          <w:lang w:val="en" w:eastAsia="en-GB"/>
-        </w:rPr>
-        <w:t xml:space="preserve">Overcrowding statutory notice </w:t>
-      </w:r>
-      <w:r>
-        <w:rPr>
-          <w:rFonts w:cs="Arial"/>
-          <w:szCs w:val="24"/>
-        </w:rPr>
-        <w:t>has been served on you</w:t>
-      </w:r>
-      <w:r>
-        <w:rPr>
-          <w:rFonts w:cs="Arial"/>
-          <w:szCs w:val="24"/>
-        </w:rPr>
-        <w:t>r Landlord</w:t>
-      </w:r>
-      <w:r>
-        <w:rPr>
-          <w:sz w:val="22"/>
-        </w:rPr>
-        <w:t xml:space="preserve"> </w:t>
-      </w:r>
-    </w:p>
-    <w:p>
-      <w:pPr>
-        <w:autoSpaceDE w:val="0"/>
-        <w:autoSpaceDN w:val="0"/>
-        <w:adjustRightInd w:val="0"/>
-        <w:spacing w:before="100" w:beforeAutospacing="1" w:line="240" w:lineRule="auto"/>
-        <w:ind w:left="360"/>
-        <w:jc w:val="left"/>
-        <w:rPr>
-          <w:rFonts w:cs="Arial"/>
-          <w:color w:val="000000"/>
-          <w:szCs w:val="24"/>
-          <w:lang w:val="en" w:eastAsia="en-GB"/>
-        </w:rPr>
-      </w:pPr>
-    </w:p>
-    <w:p>
-      <w:pPr>
         <w:shd w:val="clear" w:color="auto" w:fill="FFFFFF" w:themeFill="background1"/>
         <w:tabs>
           <w:tab w:val="clear" w:pos="720"/>
@@ -4615,8 +4549,6 @@
         </w:rPr>
         <w:t xml:space="preserve"> </w:t>
       </w:r>
-      <w:bookmarkStart w:id="0" w:name="_GoBack"/>
-      <w:bookmarkEnd w:id="0"/>
       <w:r>
         <w:rPr>
           <w:rFonts w:cs="Arial"/>
@@ -4740,6 +4672,8 @@
           <w:lang w:val="en" w:eastAsia="en-GB"/>
         </w:rPr>
       </w:pPr>
+      <w:bookmarkStart w:id="0" w:name="_GoBack"/>
+      <w:bookmarkEnd w:id="0"/>
     </w:p>
     <w:p>
       <w:pPr>
@@ -20506,12 +20440,9 @@
 </file>
 
 <file path=customXml/item1.xml><?xml version="1.0" encoding="utf-8"?>
-<?mso-contentType ?>
-<FormTemplates xmlns="http://schemas.microsoft.com/sharepoint/v3/contenttype/forms">
-  <Display>DocumentLibraryForm</Display>
-  <Edit>DocumentLibraryForm</Edit>
-  <New>DocumentLibraryForm</New>
-</FormTemplates>
+<p:properties xmlns:p="http://schemas.microsoft.com/office/2006/metadata/properties" xmlns:xsi="http://www.w3.org/2001/XMLSchema-instance" xmlns:pc="http://schemas.microsoft.com/office/infopath/2007/PartnerControls">
+  <documentManagement/>
+</p:properties>
 </file>
 
 <file path=customXml/item2.xml><?xml version="1.0" encoding="utf-8"?>
@@ -20677,9 +20608,12 @@
 </file>
 
 <file path=customXml/item3.xml><?xml version="1.0" encoding="utf-8"?>
-<p:properties xmlns:p="http://schemas.microsoft.com/office/2006/metadata/properties" xmlns:xsi="http://www.w3.org/2001/XMLSchema-instance" xmlns:pc="http://schemas.microsoft.com/office/infopath/2007/PartnerControls">
-  <documentManagement/>
-</p:properties>
+<?mso-contentType ?>
+<FormTemplates xmlns="http://schemas.microsoft.com/sharepoint/v3/contenttype/forms">
+  <Display>DocumentLibraryForm</Display>
+  <Edit>DocumentLibraryForm</Edit>
+  <New>DocumentLibraryForm</New>
+</FormTemplates>
 </file>
 
 <file path=customXml/item4.xml><?xml version="1.0" encoding="utf-8"?>
@@ -20687,9 +20621,10 @@
 </file>
 
 <file path=customXml/itemProps1.xml><?xml version="1.0" encoding="utf-8"?>
-<ds:datastoreItem xmlns:ds="http://schemas.openxmlformats.org/officeDocument/2006/customXml" ds:itemID="{94C1B01F-0393-43EC-AF26-88870FE8F404}">
+<ds:datastoreItem xmlns:ds="http://schemas.openxmlformats.org/officeDocument/2006/customXml" ds:itemID="{43250F5F-8E4D-41D8-B017-2B8543428A99}">
   <ds:schemaRefs>
-    <ds:schemaRef ds:uri="http://schemas.microsoft.com/sharepoint/v3/contenttype/forms"/>
+    <ds:schemaRef ds:uri="http://schemas.microsoft.com/office/2006/metadata/properties"/>
+    <ds:schemaRef ds:uri="http://schemas.microsoft.com/office/infopath/2007/PartnerControls"/>
   </ds:schemaRefs>
 </ds:datastoreItem>
 </file>
@@ -20713,16 +20648,15 @@
 </file>
 
 <file path=customXml/itemProps3.xml><?xml version="1.0" encoding="utf-8"?>
-<ds:datastoreItem xmlns:ds="http://schemas.openxmlformats.org/officeDocument/2006/customXml" ds:itemID="{43250F5F-8E4D-41D8-B017-2B8543428A99}">
+<ds:datastoreItem xmlns:ds="http://schemas.openxmlformats.org/officeDocument/2006/customXml" ds:itemID="{94C1B01F-0393-43EC-AF26-88870FE8F404}">
   <ds:schemaRefs>
-    <ds:schemaRef ds:uri="http://schemas.microsoft.com/office/2006/metadata/properties"/>
-    <ds:schemaRef ds:uri="http://schemas.microsoft.com/office/infopath/2007/PartnerControls"/>
+    <ds:schemaRef ds:uri="http://schemas.microsoft.com/sharepoint/v3/contenttype/forms"/>
   </ds:schemaRefs>
 </ds:datastoreItem>
 </file>
 
 <file path=customXml/itemProps4.xml><?xml version="1.0" encoding="utf-8"?>
-<ds:datastoreItem xmlns:ds="http://schemas.openxmlformats.org/officeDocument/2006/customXml" ds:itemID="{99ABAD7A-0895-1B46-BE3A-5FDD36E5C695}">
+<ds:datastoreItem xmlns:ds="http://schemas.openxmlformats.org/officeDocument/2006/customXml" ds:itemID="{2C865262-16DF-7849-984D-FD5F783A4E5D}">
   <ds:schemaRefs>
     <ds:schemaRef ds:uri="http://schemas.openxmlformats.org/officeDocument/2006/bibliography"/>
   </ds:schemaRefs>

--- a/housing-service/src/main/resources/templates/notice-to-leave.docx
+++ b/housing-service/src/main/resources/templates/notice-to-leave.docx
@@ -1699,35 +1699,8 @@
         </w:rPr>
       </w:pPr>
     </w:p>
-    <w:p>
-      <w:pPr>
-        <w:shd w:val="clear" w:color="auto" w:fill="FFFFFF" w:themeFill="background1"/>
-        <w:tabs>
-          <w:tab w:val="clear" w:pos="720"/>
-          <w:tab w:val="clear" w:pos="1440"/>
-          <w:tab w:val="clear" w:pos="2160"/>
-          <w:tab w:val="clear" w:pos="2880"/>
-          <w:tab w:val="clear" w:pos="4680"/>
-          <w:tab w:val="clear" w:pos="5400"/>
-          <w:tab w:val="clear" w:pos="9000"/>
-        </w:tabs>
-        <w:spacing w:line="240" w:lineRule="auto"/>
-        <w:outlineLvl w:val="3"/>
-        <w:rPr>
-          <w:rFonts w:eastAsia="Arial" w:cs="Arial"/>
-          <w:color w:val="000000" w:themeColor="text1"/>
-          <w:lang w:val="en" w:eastAsia="en-GB"/>
-        </w:rPr>
-      </w:pPr>
-      <w:r>
-        <w:rPr>
-          <w:rFonts w:eastAsia="Arial" w:cs="Arial"/>
-          <w:color w:val="000000" w:themeColor="text1"/>
-          <w:lang w:val="en" w:eastAsia="en-GB"/>
-        </w:rPr>
-        <w:t>Of:</w:t>
-      </w:r>
-    </w:p>
+    <w:bookmarkStart w:id="0" w:name="_GoBack"/>
+    <w:bookmarkEnd w:id="0"/>
     <w:p>
       <w:pPr>
         <w:shd w:val="clear" w:color="auto" w:fill="FFFFFF"/>
@@ -8392,8 +8365,6 @@
           <w:szCs w:val="22"/>
         </w:rPr>
       </w:pPr>
-      <w:bookmarkStart w:id="0" w:name="_GoBack"/>
-      <w:bookmarkEnd w:id="0"/>
       <w:r>
         <w:rPr>
           <w:rFonts w:cs="Arial"/>
@@ -17975,18 +17946,18 @@
 </file>
 
 <file path=customXml/item1.xml><?xml version="1.0" encoding="utf-8"?>
+<p:properties xmlns:p="http://schemas.microsoft.com/office/2006/metadata/properties" xmlns:xsi="http://www.w3.org/2001/XMLSchema-instance" xmlns:pc="http://schemas.microsoft.com/office/infopath/2007/PartnerControls">
+  <documentManagement/>
+</p:properties>
+</file>
+
+<file path=customXml/item2.xml><?xml version="1.0" encoding="utf-8"?>
 <?mso-contentType ?>
 <FormTemplates xmlns="http://schemas.microsoft.com/sharepoint/v3/contenttype/forms">
   <Display>DocumentLibraryForm</Display>
   <Edit>DocumentLibraryForm</Edit>
   <New>DocumentLibraryForm</New>
 </FormTemplates>
-</file>
-
-<file path=customXml/item2.xml><?xml version="1.0" encoding="utf-8"?>
-<p:properties xmlns:p="http://schemas.microsoft.com/office/2006/metadata/properties" xmlns:xsi="http://www.w3.org/2001/XMLSchema-instance" xmlns:pc="http://schemas.microsoft.com/office/infopath/2007/PartnerControls">
-  <documentManagement/>
-</p:properties>
 </file>
 
 <file path=customXml/item3.xml><?xml version="1.0" encoding="utf-8"?>
@@ -18156,18 +18127,18 @@
 </file>
 
 <file path=customXml/itemProps1.xml><?xml version="1.0" encoding="utf-8"?>
-<ds:datastoreItem xmlns:ds="http://schemas.openxmlformats.org/officeDocument/2006/customXml" ds:itemID="{94C1B01F-0393-43EC-AF26-88870FE8F404}">
+<ds:datastoreItem xmlns:ds="http://schemas.openxmlformats.org/officeDocument/2006/customXml" ds:itemID="{43250F5F-8E4D-41D8-B017-2B8543428A99}">
   <ds:schemaRefs>
-    <ds:schemaRef ds:uri="http://schemas.microsoft.com/sharepoint/v3/contenttype/forms"/>
+    <ds:schemaRef ds:uri="http://schemas.microsoft.com/office/2006/metadata/properties"/>
+    <ds:schemaRef ds:uri="http://schemas.microsoft.com/office/infopath/2007/PartnerControls"/>
   </ds:schemaRefs>
 </ds:datastoreItem>
 </file>
 
 <file path=customXml/itemProps2.xml><?xml version="1.0" encoding="utf-8"?>
-<ds:datastoreItem xmlns:ds="http://schemas.openxmlformats.org/officeDocument/2006/customXml" ds:itemID="{43250F5F-8E4D-41D8-B017-2B8543428A99}">
+<ds:datastoreItem xmlns:ds="http://schemas.openxmlformats.org/officeDocument/2006/customXml" ds:itemID="{94C1B01F-0393-43EC-AF26-88870FE8F404}">
   <ds:schemaRefs>
-    <ds:schemaRef ds:uri="http://schemas.microsoft.com/office/2006/metadata/properties"/>
-    <ds:schemaRef ds:uri="http://schemas.microsoft.com/office/infopath/2007/PartnerControls"/>
+    <ds:schemaRef ds:uri="http://schemas.microsoft.com/sharepoint/v3/contenttype/forms"/>
   </ds:schemaRefs>
 </ds:datastoreItem>
 </file>
@@ -18191,7 +18162,7 @@
 </file>
 
 <file path=customXml/itemProps4.xml><?xml version="1.0" encoding="utf-8"?>
-<ds:datastoreItem xmlns:ds="http://schemas.openxmlformats.org/officeDocument/2006/customXml" ds:itemID="{65480909-AD4A-B444-8306-EE1A9BE57D03}">
+<ds:datastoreItem xmlns:ds="http://schemas.openxmlformats.org/officeDocument/2006/customXml" ds:itemID="{625B2AF3-0C60-5845-B139-80A4A05CA6E2}">
   <ds:schemaRefs>
     <ds:schemaRef ds:uri="http://schemas.openxmlformats.org/officeDocument/2006/bibliography"/>
   </ds:schemaRefs>

--- a/housing-service/src/main/resources/templates/notice-to-leave.docx
+++ b/housing-service/src/main/resources/templates/notice-to-leave.docx
@@ -1699,8 +1699,6 @@
         </w:rPr>
       </w:pPr>
     </w:p>
-    <w:bookmarkStart w:id="0" w:name="_GoBack"/>
-    <w:bookmarkEnd w:id="0"/>
     <w:p>
       <w:pPr>
         <w:shd w:val="clear" w:color="auto" w:fill="FFFFFF"/>
@@ -5852,7 +5850,39 @@
           <w:sz w:val="22"/>
           <w:szCs w:val="22"/>
         </w:rPr>
-        <w:t>If your Landlord sends this notice to you by post or email, they must allow you 48 hours to receive it. This delivery time should be included in the amount of notice your Landlord must give you.</w:t>
+        <w:t xml:space="preserve">If your Landlord sends this notice to you by post or email, they must allow you 48 hours to receive it. This delivery time should be </w:t>
+      </w:r>
+      <w:r>
+        <w:rPr>
+          <w:rFonts w:cs="Arial"/>
+          <w:sz w:val="22"/>
+          <w:szCs w:val="22"/>
+        </w:rPr>
+        <w:t>added on to</w:t>
+      </w:r>
+      <w:r>
+        <w:rPr>
+          <w:rFonts w:cs="Arial"/>
+          <w:sz w:val="22"/>
+          <w:szCs w:val="22"/>
+        </w:rPr>
+        <w:t xml:space="preserve"> the amount of notice your Landlord must give you.</w:t>
+      </w:r>
+      <w:r>
+        <w:rPr>
+          <w:rFonts w:cs="Arial"/>
+          <w:sz w:val="22"/>
+          <w:szCs w:val="22"/>
+        </w:rPr>
+        <w:t xml:space="preserve"> </w:t>
+      </w:r>
+      <w:r>
+        <w:rPr>
+          <w:rFonts w:cs="Arial"/>
+          <w:sz w:val="22"/>
+          <w:szCs w:val="22"/>
+        </w:rPr>
+        <w:t>You can challenge the 48 hours’ delivery time, but you must give your Landlord evidence which shows the exact date you received this notice.</w:t>
       </w:r>
     </w:p>
     <w:p>
@@ -6126,74 +6156,20 @@
           <w:sz w:val="22"/>
           <w:szCs w:val="22"/>
         </w:rPr>
-        <w:t xml:space="preserve">Your Landlord must give you the proper amount of notice to leave the Let Property.  You can leave the property once the notice period has ended if you want. If you do not leave the </w:t>
-      </w:r>
-      <w:proofErr w:type="gramStart"/>
-      <w:r>
-        <w:rPr>
-          <w:rFonts w:cs="Arial"/>
-          <w:sz w:val="22"/>
-          <w:szCs w:val="22"/>
-        </w:rPr>
-        <w:t>property</w:t>
-      </w:r>
-      <w:proofErr w:type="gramEnd"/>
-      <w:r>
-        <w:rPr>
-          <w:rFonts w:cs="Arial"/>
-          <w:sz w:val="22"/>
-          <w:szCs w:val="22"/>
-        </w:rPr>
-        <w:t xml:space="preserve"> the Landlord can make an application to the Tribunal for an eviction order which would allow you to be removed from the property.</w:t>
-      </w:r>
-    </w:p>
-    <w:p>
-      <w:pPr>
-        <w:ind w:left="360"/>
-        <w:rPr>
-          <w:rFonts w:cs="Arial"/>
-          <w:sz w:val="22"/>
-          <w:szCs w:val="22"/>
-        </w:rPr>
-      </w:pPr>
-    </w:p>
-    <w:p>
-      <w:pPr>
-        <w:rPr>
-          <w:rFonts w:cs="Arial"/>
-          <w:b/>
-          <w:sz w:val="22"/>
-          <w:szCs w:val="22"/>
-        </w:rPr>
-      </w:pPr>
-      <w:r>
-        <w:rPr>
-          <w:rFonts w:cs="Arial"/>
-          <w:b/>
-          <w:sz w:val="22"/>
-          <w:szCs w:val="22"/>
-        </w:rPr>
-        <w:t>If you have lived in the property for 6 months or less</w:t>
-      </w:r>
-    </w:p>
-    <w:p>
-      <w:pPr>
-        <w:ind w:left="360"/>
-        <w:rPr>
-          <w:rFonts w:cs="Arial"/>
-          <w:b/>
-          <w:sz w:val="22"/>
-          <w:szCs w:val="22"/>
-        </w:rPr>
-      </w:pPr>
+        <w:t xml:space="preserve">Your Landlord must give you the proper amount of notice to leave the Let Property.  You can leave the property once the notice period has ended if you want. </w:t>
+      </w:r>
+      <w:r>
+        <w:rPr>
+          <w:rFonts w:cs="Arial"/>
+          <w:sz w:val="22"/>
+          <w:szCs w:val="22"/>
+        </w:rPr>
+        <w:t>If you do not leave the property the Landlord can make an application to the First-tier Tribunal for Scotland Housing and Property Chamber for an eviction order which would allow you to be removed from the property.</w:t>
+      </w:r>
     </w:p>
     <w:p>
       <w:pPr>
         <w:pStyle w:val="ListParagraph"/>
-        <w:numPr>
-          <w:ilvl w:val="0"/>
-          <w:numId w:val="12"/>
-        </w:numPr>
         <w:tabs>
           <w:tab w:val="clear" w:pos="720"/>
           <w:tab w:val="clear" w:pos="1440"/>
@@ -6205,6 +6181,61 @@
         </w:tabs>
         <w:spacing w:line="240" w:lineRule="auto"/>
         <w:ind w:left="360"/>
+        <w:rPr>
+          <w:rFonts w:cs="Arial"/>
+          <w:sz w:val="22"/>
+          <w:szCs w:val="22"/>
+        </w:rPr>
+      </w:pPr>
+    </w:p>
+    <w:p>
+      <w:pPr>
+        <w:rPr>
+          <w:rFonts w:cs="Arial"/>
+          <w:b/>
+          <w:sz w:val="22"/>
+          <w:szCs w:val="22"/>
+        </w:rPr>
+      </w:pPr>
+      <w:r>
+        <w:rPr>
+          <w:rFonts w:cs="Arial"/>
+          <w:b/>
+          <w:sz w:val="22"/>
+          <w:szCs w:val="22"/>
+        </w:rPr>
+        <w:t>If you have lived in the property for 6 months or less</w:t>
+      </w:r>
+    </w:p>
+    <w:p>
+      <w:pPr>
+        <w:ind w:left="360"/>
+        <w:rPr>
+          <w:rFonts w:cs="Arial"/>
+          <w:b/>
+          <w:sz w:val="22"/>
+          <w:szCs w:val="22"/>
+        </w:rPr>
+      </w:pPr>
+    </w:p>
+    <w:p>
+      <w:pPr>
+        <w:pStyle w:val="ListParagraph"/>
+        <w:numPr>
+          <w:ilvl w:val="0"/>
+          <w:numId w:val="12"/>
+        </w:numPr>
+        <w:tabs>
+          <w:tab w:val="clear" w:pos="720"/>
+          <w:tab w:val="clear" w:pos="1440"/>
+          <w:tab w:val="clear" w:pos="2160"/>
+          <w:tab w:val="clear" w:pos="2880"/>
+          <w:tab w:val="clear" w:pos="4680"/>
+          <w:tab w:val="clear" w:pos="5400"/>
+          <w:tab w:val="clear" w:pos="9000"/>
+        </w:tabs>
+        <w:spacing w:line="240" w:lineRule="auto"/>
+        <w:ind w:left="360"/>
         <w:jc w:val="left"/>
         <w:rPr>
           <w:rFonts w:cs="Arial"/>
@@ -6218,7 +6249,7 @@
           <w:sz w:val="22"/>
           <w:szCs w:val="22"/>
         </w:rPr>
-        <w:t>If you have lived in the Let Property for six months or less on the day you receive this notice, you must receive a minimum of 28 days’ notice regardless of what eviction ground your Landlord is using to evict you.</w:t>
+        <w:t>If you have lived in the Let Property for six months or less on the day you receive this notice, you must receive 28 days’ notice regardless of what eviction ground your Landlord is using to evict you.</w:t>
       </w:r>
     </w:p>
     <w:p>
@@ -6273,26 +6304,6 @@
     </w:p>
     <w:p>
       <w:pPr>
-        <w:rPr>
-          <w:rFonts w:cs="Arial"/>
-          <w:b/>
-          <w:sz w:val="22"/>
-          <w:szCs w:val="22"/>
-        </w:rPr>
-      </w:pPr>
-    </w:p>
-    <w:p>
-      <w:pPr>
-        <w:rPr>
-          <w:rFonts w:cs="Arial"/>
-          <w:b/>
-          <w:sz w:val="22"/>
-          <w:szCs w:val="22"/>
-        </w:rPr>
-      </w:pPr>
-    </w:p>
-    <w:p>
-      <w:pPr>
         <w:tabs>
           <w:tab w:val="clear" w:pos="720"/>
           <w:tab w:val="clear" w:pos="1440"/>
@@ -6311,15 +6322,6 @@
           <w:szCs w:val="22"/>
         </w:rPr>
       </w:pPr>
-      <w:r>
-        <w:rPr>
-          <w:rFonts w:cs="Arial"/>
-          <w:b/>
-          <w:sz w:val="22"/>
-          <w:szCs w:val="22"/>
-        </w:rPr>
-        <w:br w:type="page"/>
-      </w:r>
     </w:p>
     <w:p>
       <w:pPr>
@@ -6382,7 +6384,7 @@
           <w:sz w:val="22"/>
           <w:szCs w:val="22"/>
         </w:rPr>
-        <w:t>Regardless of how long you have lived in the property, you must receive a minimum of 28 days’ notice if the only eviction ground(s) mentioned in this notice is one (or more) of the following. You:</w:t>
+        <w:t>Regardless of how long you have lived in the property, you must receive 28 days’ notice if the only eviction ground(s) mentioned in this notice is one (or more) of the following. You:</w:t>
       </w:r>
     </w:p>
     <w:p>
@@ -6491,7 +6493,7 @@
           <w:sz w:val="22"/>
           <w:szCs w:val="22"/>
         </w:rPr>
-        <w:t>are in rent arrears over 3 consecutive months on the date when the Landlord applies to the Tribunal to have you evicted [please note that the Landlord may have served this notice on you before you have been in rent arrears for three consecutive months, if they believe that you will be in rent arrears over 3 consecutive months by the time the 28-days’ notice period has expired]</w:t>
+        <w:t xml:space="preserve">are in rent arrears over 3 consecutive months on the date when the Landlord applies to the Tribunal to have you evicted </w:t>
       </w:r>
     </w:p>
     <w:p>
@@ -6663,7 +6665,7 @@
           <w:sz w:val="22"/>
           <w:szCs w:val="22"/>
         </w:rPr>
-        <w:t>You must receive a minimum of 84 days’ notice if you have lived in the property for more than six months and ANY of the following eviction grounds are mentioned:</w:t>
+        <w:t>You must receive 84 days’ notice if you have lived in the property for more than six months and ANY of the following eviction grounds are mentioned:</w:t>
       </w:r>
     </w:p>
     <w:p>
@@ -7486,7 +7488,6 @@
           <w:sz w:val="22"/>
           <w:szCs w:val="22"/>
         </w:rPr>
-        <w:lastRenderedPageBreak/>
         <w:t>If your Landlord is using eviction ground:</w:t>
       </w:r>
     </w:p>
@@ -7562,6 +7563,7 @@
           <w:sz w:val="22"/>
           <w:szCs w:val="22"/>
         </w:rPr>
+        <w:lastRenderedPageBreak/>
         <w:t>You no longer need supported accommodation</w:t>
       </w:r>
     </w:p>
@@ -7831,7 +7833,41 @@
           <w:sz w:val="22"/>
           <w:szCs w:val="22"/>
         </w:rPr>
-        <w:t>If your Landlord is using eviction ground: ‘you cease to be – or fail to become – an employee of the Landlord’, the Tribunal must grant an eviction order if the application for eviction was made within 12 months of you ceasing to be – or failing to become – an employee. The Tribunal may issue an eviction order if the eviction application is made after the 12-month period has elapsed.</w:t>
+        <w:t xml:space="preserve">If your Landlord is using eviction ground: ‘you cease to be – or fail to become – an employee of the Landlord’, the Tribunal </w:t>
+      </w:r>
+      <w:r>
+        <w:rPr>
+          <w:rFonts w:cs="Arial"/>
+          <w:b/>
+          <w:sz w:val="22"/>
+          <w:szCs w:val="22"/>
+        </w:rPr>
+        <w:t>must</w:t>
+      </w:r>
+      <w:r>
+        <w:rPr>
+          <w:rFonts w:cs="Arial"/>
+          <w:sz w:val="22"/>
+          <w:szCs w:val="22"/>
+        </w:rPr>
+        <w:t xml:space="preserve"> grant an eviction order if the application for eviction was made within 12 months of you ceasing to be – or failing to become – an employee. The Tribunal </w:t>
+      </w:r>
+      <w:r>
+        <w:rPr>
+          <w:rFonts w:cs="Arial"/>
+          <w:b/>
+          <w:sz w:val="22"/>
+          <w:szCs w:val="22"/>
+        </w:rPr>
+        <w:t>may</w:t>
+      </w:r>
+      <w:r>
+        <w:rPr>
+          <w:rFonts w:cs="Arial"/>
+          <w:sz w:val="22"/>
+          <w:szCs w:val="22"/>
+        </w:rPr>
+        <w:t xml:space="preserve"> issue an eviction order if the eviction application is made after the 12-month period has elapsed.</w:t>
       </w:r>
     </w:p>
     <w:p>
@@ -7874,7 +7910,24 @@
           <w:sz w:val="22"/>
           <w:szCs w:val="22"/>
         </w:rPr>
-        <w:t>If your Landlord is using the eviction ground: ‘you are in rent arrears over 3 consecutive months’, the Tribunal must grant an eviction order if both the following apply:</w:t>
+        <w:t xml:space="preserve">If your Landlord is using the eviction ground: ‘you are in rent arrears over 3 consecutive months’, the Tribunal </w:t>
+      </w:r>
+      <w:r>
+        <w:rPr>
+          <w:rFonts w:cs="Arial"/>
+          <w:b/>
+          <w:sz w:val="22"/>
+          <w:szCs w:val="22"/>
+        </w:rPr>
+        <w:t>must</w:t>
+      </w:r>
+      <w:r>
+        <w:rPr>
+          <w:rFonts w:cs="Arial"/>
+          <w:sz w:val="22"/>
+          <w:szCs w:val="22"/>
+        </w:rPr>
+        <w:t xml:space="preserve"> grant an eviction order if both the following apply:</w:t>
       </w:r>
     </w:p>
     <w:p>
@@ -7920,6 +7973,14 @@
         </w:rPr>
         <w:t>the Tribunal establishes that for three or more months you have been continuously in arrears of rent</w:t>
       </w:r>
+      <w:r>
+        <w:rPr>
+          <w:rFonts w:cs="Arial"/>
+          <w:sz w:val="22"/>
+          <w:szCs w:val="22"/>
+        </w:rPr>
+        <w:t xml:space="preserve">; and </w:t>
+      </w:r>
     </w:p>
     <w:p>
       <w:pPr>
@@ -7994,7 +8055,24 @@
           <w:sz w:val="22"/>
           <w:szCs w:val="22"/>
         </w:rPr>
-        <w:t>The Tribunal may grant an eviction order if you have been in arrears of rent for three or more months, and on the day the Tribunal considers the case, the arrears are less than one month’s rent.</w:t>
+        <w:t xml:space="preserve">The Tribunal </w:t>
+      </w:r>
+      <w:r>
+        <w:rPr>
+          <w:rFonts w:cs="Arial"/>
+          <w:b/>
+          <w:sz w:val="22"/>
+          <w:szCs w:val="22"/>
+        </w:rPr>
+        <w:t>may</w:t>
+      </w:r>
+      <w:r>
+        <w:rPr>
+          <w:rFonts w:cs="Arial"/>
+          <w:sz w:val="22"/>
+          <w:szCs w:val="22"/>
+        </w:rPr>
+        <w:t xml:space="preserve"> grant an eviction order if you have been in arrears of rent for three or more months, and on the day the Tribunal considers the case, the arrears are less than one month’s rent.</w:t>
       </w:r>
     </w:p>
     <w:p>
@@ -8422,6 +8500,80 @@
     </w:p>
     <w:p>
       <w:pPr>
+        <w:pBdr>
+          <w:bottom w:val="single" w:sz="12" w:space="1" w:color="auto"/>
+        </w:pBdr>
+        <w:rPr>
+          <w:rFonts w:cs="Arial"/>
+          <w:sz w:val="22"/>
+          <w:szCs w:val="22"/>
+        </w:rPr>
+      </w:pPr>
+    </w:p>
+    <w:p>
+      <w:pPr>
+        <w:rPr>
+          <w:rFonts w:cs="Arial"/>
+          <w:b/>
+          <w:sz w:val="22"/>
+          <w:szCs w:val="22"/>
+          <w:u w:val="single"/>
+        </w:rPr>
+      </w:pPr>
+    </w:p>
+    <w:p>
+      <w:pPr>
+        <w:rPr>
+          <w:rFonts w:cs="Arial"/>
+          <w:b/>
+          <w:sz w:val="22"/>
+          <w:szCs w:val="22"/>
+          <w:u w:val="single"/>
+        </w:rPr>
+      </w:pPr>
+      <w:r>
+        <w:rPr>
+          <w:rFonts w:cs="Arial"/>
+          <w:b/>
+          <w:sz w:val="22"/>
+          <w:szCs w:val="22"/>
+          <w:u w:val="single"/>
+        </w:rPr>
+        <w:t>THE END OF THE NOTICE PERIOD</w:t>
+      </w:r>
+    </w:p>
+    <w:p>
+      <w:pPr>
+        <w:rPr>
+          <w:rFonts w:cs="Arial"/>
+          <w:b/>
+          <w:sz w:val="22"/>
+          <w:szCs w:val="22"/>
+          <w:u w:val="single"/>
+        </w:rPr>
+      </w:pPr>
+    </w:p>
+    <w:p>
+      <w:pPr>
+        <w:rPr>
+          <w:rFonts w:cs="Arial"/>
+          <w:b/>
+          <w:sz w:val="22"/>
+          <w:szCs w:val="22"/>
+        </w:rPr>
+      </w:pPr>
+      <w:r>
+        <w:rPr>
+          <w:rFonts w:cs="Arial"/>
+          <w:b/>
+          <w:sz w:val="22"/>
+          <w:szCs w:val="22"/>
+        </w:rPr>
+        <w:t>WHAT HAPPENS AT THE END OF THE NOTICE PERIOD?</w:t>
+      </w:r>
+    </w:p>
+    <w:p>
+      <w:pPr>
         <w:rPr>
           <w:rFonts w:cs="Arial"/>
           <w:sz w:val="22"/>
@@ -8460,81 +8612,7 @@
           <w:sz w:val="22"/>
           <w:szCs w:val="22"/>
         </w:rPr>
-        <w:t>If your Landlord is serving this notice on you because you are in rent arrears, they can serve this notice as soon as you fall into rent arrears.  However, they will then have to wait until the arrears have built up over 3 consecutive months before they can make an application for an eviction order to the Tribunal.</w:t>
-      </w:r>
-    </w:p>
-    <w:p>
-      <w:pPr>
-        <w:pBdr>
-          <w:bottom w:val="single" w:sz="12" w:space="1" w:color="auto"/>
-        </w:pBdr>
-        <w:rPr>
-          <w:rFonts w:cs="Arial"/>
-          <w:sz w:val="22"/>
-          <w:szCs w:val="22"/>
-        </w:rPr>
-      </w:pPr>
-    </w:p>
-    <w:p>
-      <w:pPr>
-        <w:rPr>
-          <w:rFonts w:cs="Arial"/>
-          <w:b/>
-          <w:sz w:val="22"/>
-          <w:szCs w:val="22"/>
-          <w:u w:val="single"/>
-        </w:rPr>
-      </w:pPr>
-    </w:p>
-    <w:p>
-      <w:pPr>
-        <w:rPr>
-          <w:rFonts w:cs="Arial"/>
-          <w:b/>
-          <w:sz w:val="22"/>
-          <w:szCs w:val="22"/>
-          <w:u w:val="single"/>
-        </w:rPr>
-      </w:pPr>
-      <w:r>
-        <w:rPr>
-          <w:rFonts w:cs="Arial"/>
-          <w:b/>
-          <w:sz w:val="22"/>
-          <w:szCs w:val="22"/>
-          <w:u w:val="single"/>
-        </w:rPr>
-        <w:t>THE END OF THE NOTICE PERIOD</w:t>
-      </w:r>
-    </w:p>
-    <w:p>
-      <w:pPr>
-        <w:rPr>
-          <w:rFonts w:cs="Arial"/>
-          <w:b/>
-          <w:sz w:val="22"/>
-          <w:szCs w:val="22"/>
-          <w:u w:val="single"/>
-        </w:rPr>
-      </w:pPr>
-    </w:p>
-    <w:p>
-      <w:pPr>
-        <w:rPr>
-          <w:rFonts w:cs="Arial"/>
-          <w:b/>
-          <w:sz w:val="22"/>
-          <w:szCs w:val="22"/>
-        </w:rPr>
-      </w:pPr>
-      <w:r>
-        <w:rPr>
-          <w:rFonts w:cs="Arial"/>
-          <w:b/>
-          <w:sz w:val="22"/>
-          <w:szCs w:val="22"/>
-        </w:rPr>
-        <w:t>WHAT HAPPENS AT THE END OF THE NOTICE PERIOD?</w:t>
+        <w:t>The date given in Part 4 of this notice is the earliest date that your Landlord can start eviction action at the Tribunal. From that date, your Landlord can start Tribunal action at any time during the following six months. If your Landlord does not start Tribunal action in that six-month period they would have to serve another notice on you before they could start eviction action at the Tribunal.</w:t>
       </w:r>
     </w:p>
     <w:p>
@@ -8577,13 +8655,54 @@
           <w:sz w:val="22"/>
           <w:szCs w:val="22"/>
         </w:rPr>
-        <w:t>The date given in Part 4 of this notice is the earliest date that your Landlord can start eviction action at the Tribunal. From that date, your Landlord can start Tribunal action at any time during the following six months. If your Landlord does not start Tribunal action in that six-month period they would have to serve another notice on you before they could start eviction action at the Tribunal.</w:t>
-      </w:r>
-    </w:p>
-    <w:p>
-      <w:pPr>
-        <w:rPr>
-          <w:rFonts w:cs="Arial"/>
+        <w:t>If you wish to leave the Let Property without requiring your Landlord(s) to obtain an eviction order from the Tribunal, your tenancy will come to an end on the later of either the date shown in Part 4 above, or the day you cease to occupy the property.</w:t>
+      </w:r>
+    </w:p>
+    <w:p>
+      <w:pPr>
+        <w:pBdr>
+          <w:bottom w:val="single" w:sz="12" w:space="1" w:color="auto"/>
+        </w:pBdr>
+        <w:rPr>
+          <w:rFonts w:cs="Arial"/>
+          <w:sz w:val="22"/>
+          <w:szCs w:val="22"/>
+        </w:rPr>
+      </w:pPr>
+    </w:p>
+    <w:p>
+      <w:pPr>
+        <w:rPr>
+          <w:rFonts w:cs="Arial"/>
+          <w:sz w:val="22"/>
+          <w:szCs w:val="22"/>
+        </w:rPr>
+      </w:pPr>
+    </w:p>
+    <w:p>
+      <w:pPr>
+        <w:rPr>
+          <w:rFonts w:cs="Arial"/>
+          <w:b/>
+          <w:sz w:val="22"/>
+          <w:szCs w:val="22"/>
+        </w:rPr>
+      </w:pPr>
+      <w:r>
+        <w:rPr>
+          <w:rFonts w:cs="Arial"/>
+          <w:b/>
+          <w:sz w:val="22"/>
+          <w:szCs w:val="22"/>
+        </w:rPr>
+        <w:t>IF YOU CHOOSE NOT TO LEAVE AT THE END OF THE NOTICE PERIOD</w:t>
+      </w:r>
+    </w:p>
+    <w:p>
+      <w:pPr>
+        <w:rPr>
+          <w:rFonts w:cs="Arial"/>
+          <w:b/>
           <w:sz w:val="22"/>
           <w:szCs w:val="22"/>
         </w:rPr>
@@ -8620,54 +8739,13 @@
           <w:sz w:val="22"/>
           <w:szCs w:val="22"/>
         </w:rPr>
-        <w:t>If you wish to leave the Let Property without requiring your Landlord(s) to obtain an eviction order from the Tribunal, your tenancy will come to an end on the later of either the date shown in Part 4 above, or the day you cease to occupy the property.</w:t>
-      </w:r>
-    </w:p>
-    <w:p>
-      <w:pPr>
-        <w:pBdr>
-          <w:bottom w:val="single" w:sz="12" w:space="1" w:color="auto"/>
-        </w:pBdr>
-        <w:rPr>
-          <w:rFonts w:cs="Arial"/>
-          <w:sz w:val="22"/>
-          <w:szCs w:val="22"/>
-        </w:rPr>
-      </w:pPr>
-    </w:p>
-    <w:p>
-      <w:pPr>
-        <w:rPr>
-          <w:rFonts w:cs="Arial"/>
-          <w:sz w:val="22"/>
-          <w:szCs w:val="22"/>
-        </w:rPr>
-      </w:pPr>
-    </w:p>
-    <w:p>
-      <w:pPr>
-        <w:rPr>
-          <w:rFonts w:cs="Arial"/>
-          <w:b/>
-          <w:sz w:val="22"/>
-          <w:szCs w:val="22"/>
-        </w:rPr>
-      </w:pPr>
-      <w:r>
-        <w:rPr>
-          <w:rFonts w:cs="Arial"/>
-          <w:b/>
-          <w:sz w:val="22"/>
-          <w:szCs w:val="22"/>
-        </w:rPr>
-        <w:t>IF YOU CHOOSE NOT TO LEAVE AT THE END OF THE NOTICE PERIOD</w:t>
-      </w:r>
-    </w:p>
-    <w:p>
-      <w:pPr>
-        <w:rPr>
-          <w:rFonts w:cs="Arial"/>
-          <w:b/>
+        <w:t>If you choose not to leave the Let Property at the end of your notice period then, before you must leave your home, your Landlord must have done 2 things:</w:t>
+      </w:r>
+    </w:p>
+    <w:p>
+      <w:pPr>
+        <w:rPr>
+          <w:rFonts w:cs="Arial"/>
           <w:sz w:val="22"/>
           <w:szCs w:val="22"/>
         </w:rPr>
@@ -8678,7 +8756,7 @@
         <w:pStyle w:val="ListParagraph"/>
         <w:numPr>
           <w:ilvl w:val="0"/>
-          <w:numId w:val="12"/>
+          <w:numId w:val="20"/>
         </w:numPr>
         <w:tabs>
           <w:tab w:val="clear" w:pos="720"/>
@@ -8690,7 +8768,6 @@
           <w:tab w:val="clear" w:pos="9000"/>
         </w:tabs>
         <w:spacing w:line="240" w:lineRule="auto"/>
-        <w:ind w:left="360"/>
         <w:jc w:val="left"/>
         <w:rPr>
           <w:rFonts w:cs="Arial"/>
@@ -8704,17 +8781,8 @@
           <w:sz w:val="22"/>
           <w:szCs w:val="22"/>
         </w:rPr>
-        <w:t>If you choose not to leave the Let Property at the end of your notice period then, before you must leave your home, your Landlord must have done 2 things:</w:t>
-      </w:r>
-    </w:p>
-    <w:p>
-      <w:pPr>
-        <w:rPr>
-          <w:rFonts w:cs="Arial"/>
-          <w:sz w:val="22"/>
-          <w:szCs w:val="22"/>
-        </w:rPr>
-      </w:pPr>
+        <w:t>Served on you a notice to leave (this notice) with the relevant notice period, and</w:t>
+      </w:r>
     </w:p>
     <w:p>
       <w:pPr>
@@ -8746,15 +8814,24 @@
           <w:sz w:val="22"/>
           <w:szCs w:val="22"/>
         </w:rPr>
-        <w:t>Served on you a notice to leave (this notice) with the relevant notice period, and</w:t>
-      </w:r>
+        <w:t>Obtained an eviction order from the Tribunal.</w:t>
+      </w:r>
+    </w:p>
+    <w:p>
+      <w:pPr>
+        <w:rPr>
+          <w:rFonts w:cs="Arial"/>
+          <w:sz w:val="22"/>
+          <w:szCs w:val="22"/>
+        </w:rPr>
+      </w:pPr>
     </w:p>
     <w:p>
       <w:pPr>
         <w:pStyle w:val="ListParagraph"/>
         <w:numPr>
           <w:ilvl w:val="0"/>
-          <w:numId w:val="20"/>
+          <w:numId w:val="12"/>
         </w:numPr>
         <w:tabs>
           <w:tab w:val="clear" w:pos="720"/>
@@ -8766,6 +8843,7 @@
           <w:tab w:val="clear" w:pos="9000"/>
         </w:tabs>
         <w:spacing w:line="240" w:lineRule="auto"/>
+        <w:ind w:left="360"/>
         <w:jc w:val="left"/>
         <w:rPr>
           <w:rFonts w:cs="Arial"/>
@@ -8779,7 +8857,7 @@
           <w:sz w:val="22"/>
           <w:szCs w:val="22"/>
         </w:rPr>
-        <w:t>Obtained an eviction order from the Tribunal.</w:t>
+        <w:t>If the Tribunal grants an eviction order to your Landlord, and you choose not to leave the Let Property by the date specified in that eviction order, your Landlord can instruct Sheriff Officers to serve a document called a “Charge for Removing” on you, which sets a date by which you must leave the Let Property. You will usually get 14 days’ notice. If you do not leave by this date, the Sheriff Officers will remove you after giving you a further 2 days’ notice.</w:t>
       </w:r>
     </w:p>
     <w:p>
@@ -8822,13 +8900,65 @@
           <w:sz w:val="22"/>
           <w:szCs w:val="22"/>
         </w:rPr>
-        <w:t>If the Tribunal grants an eviction order to your Landlord, and you choose not to leave the Let Property by the date specified in that eviction order, your Landlord can instruct Sheriff Officers to serve a document called a “Charge for Removing” on you, which sets a date by which you must leave the Let Property. You will usually get 14 days’ notice. If you do not leave by this date, the Sheriff Officers will remove you after giving you a further 2 days’ notice.</w:t>
-      </w:r>
-    </w:p>
-    <w:p>
-      <w:pPr>
-        <w:rPr>
-          <w:rFonts w:cs="Arial"/>
+        <w:t>Remember that you are liable to pay rent for the Let Property until the notice period expires or you cease to occupy the property, whichever is later. If your Landlord has given you notice to leave, and you wish to end your tenancy before the notice period expires, you may be able to end your tenancy early, but this can only be done with your Landlord’s written agreement. If the Landlord does not agree, you will still have to pay rent for the Let Property until the end of the notice period, even if you have moved out. You should discuss this option with your Landlord if this is something you would like to do. If you decide to stay on after the expiry of the notice period, you are liable to pay rent until the date set in the eviction order.</w:t>
+      </w:r>
+    </w:p>
+    <w:p>
+      <w:pPr>
+        <w:pBdr>
+          <w:bottom w:val="single" w:sz="12" w:space="1" w:color="auto"/>
+        </w:pBdr>
+        <w:rPr>
+          <w:rFonts w:cs="Arial"/>
+          <w:sz w:val="22"/>
+          <w:szCs w:val="22"/>
+        </w:rPr>
+      </w:pPr>
+    </w:p>
+    <w:p>
+      <w:pPr>
+        <w:rPr>
+          <w:rFonts w:cs="Arial"/>
+          <w:b/>
+          <w:sz w:val="22"/>
+          <w:szCs w:val="22"/>
+        </w:rPr>
+      </w:pPr>
+    </w:p>
+    <w:p>
+      <w:pPr>
+        <w:rPr>
+          <w:rFonts w:cs="Arial"/>
+          <w:b/>
+          <w:sz w:val="22"/>
+          <w:szCs w:val="22"/>
+        </w:rPr>
+      </w:pPr>
+    </w:p>
+    <w:p>
+      <w:pPr>
+        <w:rPr>
+          <w:rFonts w:cs="Arial"/>
+          <w:b/>
+          <w:sz w:val="22"/>
+          <w:szCs w:val="22"/>
+        </w:rPr>
+      </w:pPr>
+      <w:r>
+        <w:rPr>
+          <w:rFonts w:cs="Arial"/>
+          <w:b/>
+          <w:sz w:val="22"/>
+          <w:szCs w:val="22"/>
+        </w:rPr>
+        <w:t>WRONGFUL TERMINATION OF TENANCY</w:t>
+      </w:r>
+    </w:p>
+    <w:p>
+      <w:pPr>
+        <w:rPr>
+          <w:rFonts w:cs="Arial"/>
+          <w:b/>
           <w:sz w:val="22"/>
           <w:szCs w:val="22"/>
         </w:rPr>
@@ -8865,8 +8995,470 @@
           <w:sz w:val="22"/>
           <w:szCs w:val="22"/>
         </w:rPr>
-        <w:t>Remember that you are liable to pay rent for the Let Property until the notice period expires or you cease to occupy the property, whichever is later. If your Landlord has given you notice to leave, and you wish to end your tenancy before the notice period expires, you may be able to end your tenancy early, but this can only be done with your Landlord’s written agreement. If the Landlord does not agree, you will still have to pay rent for the Let Property until the end of the notice period, even if you have moved out. You should discuss this option with your Landlord if this is something you would like to do. If you decide to stay on after the expiry of the notice period, you are liable to pay rent until the date set in the eviction order.</w:t>
-      </w:r>
+        <w:t xml:space="preserve">If you leave your home once the notice period has ended, or through an eviction order issued by the Tribunal, and you are not satisfied that your Landlord genuinely wanted their property back under the eviction ground(s) outlined in Part 2, you can apply to the Tribunal for a wrongful termination order against your Landlord for a compensation </w:t>
+      </w:r>
+      <w:r>
+        <w:rPr>
+          <w:rFonts w:cs="Arial"/>
+          <w:sz w:val="22"/>
+          <w:szCs w:val="22"/>
+        </w:rPr>
+        <w:lastRenderedPageBreak/>
+        <w:t>amount not exceeding 6 months’ rent.  More information about this, including how to apply to the Tribunal, is available on the Tribunal’s website</w:t>
+      </w:r>
+      <w:r>
+        <w:rPr>
+          <w:rFonts w:cs="Arial"/>
+          <w:sz w:val="22"/>
+          <w:szCs w:val="22"/>
+        </w:rPr>
+        <w:t>(b).</w:t>
+      </w:r>
+    </w:p>
+    <w:p>
+      <w:pPr>
+        <w:ind w:left="360"/>
+        <w:rPr>
+          <w:rFonts w:cs="Arial"/>
+          <w:sz w:val="22"/>
+          <w:szCs w:val="22"/>
+        </w:rPr>
+      </w:pPr>
+    </w:p>
+    <w:p>
+      <w:pPr>
+        <w:ind w:left="360"/>
+        <w:rPr>
+          <w:rFonts w:cs="Arial"/>
+          <w:sz w:val="22"/>
+          <w:szCs w:val="22"/>
+        </w:rPr>
+      </w:pPr>
+    </w:p>
+    <w:p>
+      <w:pPr>
+        <w:ind w:left="360"/>
+        <w:rPr>
+          <w:rFonts w:cs="Arial"/>
+          <w:sz w:val="22"/>
+          <w:szCs w:val="22"/>
+        </w:rPr>
+      </w:pPr>
+    </w:p>
+    <w:p>
+      <w:pPr>
+        <w:ind w:left="360"/>
+        <w:rPr>
+          <w:rFonts w:cs="Arial"/>
+          <w:sz w:val="22"/>
+          <w:szCs w:val="22"/>
+        </w:rPr>
+      </w:pPr>
+    </w:p>
+    <w:p>
+      <w:pPr>
+        <w:rPr>
+          <w:rFonts w:cs="Arial"/>
+          <w:sz w:val="22"/>
+          <w:szCs w:val="22"/>
+        </w:rPr>
+      </w:pPr>
+    </w:p>
+    <w:p>
+      <w:pPr>
+        <w:rPr>
+          <w:rFonts w:cs="Arial"/>
+          <w:sz w:val="22"/>
+          <w:szCs w:val="22"/>
+        </w:rPr>
+      </w:pPr>
+    </w:p>
+    <w:p>
+      <w:pPr>
+        <w:rPr>
+          <w:rFonts w:cs="Arial"/>
+          <w:sz w:val="22"/>
+          <w:szCs w:val="22"/>
+        </w:rPr>
+      </w:pPr>
+    </w:p>
+    <w:p>
+      <w:pPr>
+        <w:rPr>
+          <w:rFonts w:cs="Arial"/>
+          <w:sz w:val="22"/>
+          <w:szCs w:val="22"/>
+        </w:rPr>
+      </w:pPr>
+    </w:p>
+    <w:p>
+      <w:pPr>
+        <w:rPr>
+          <w:rFonts w:cs="Arial"/>
+          <w:sz w:val="22"/>
+          <w:szCs w:val="22"/>
+        </w:rPr>
+      </w:pPr>
+    </w:p>
+    <w:p>
+      <w:pPr>
+        <w:rPr>
+          <w:rFonts w:cs="Arial"/>
+          <w:sz w:val="22"/>
+          <w:szCs w:val="22"/>
+        </w:rPr>
+      </w:pPr>
+    </w:p>
+    <w:p>
+      <w:pPr>
+        <w:rPr>
+          <w:rFonts w:cs="Arial"/>
+          <w:sz w:val="22"/>
+          <w:szCs w:val="22"/>
+        </w:rPr>
+      </w:pPr>
+    </w:p>
+    <w:p>
+      <w:pPr>
+        <w:rPr>
+          <w:rFonts w:cs="Arial"/>
+          <w:sz w:val="22"/>
+          <w:szCs w:val="22"/>
+        </w:rPr>
+      </w:pPr>
+    </w:p>
+    <w:p>
+      <w:pPr>
+        <w:rPr>
+          <w:rFonts w:cs="Arial"/>
+          <w:sz w:val="22"/>
+          <w:szCs w:val="22"/>
+        </w:rPr>
+      </w:pPr>
+    </w:p>
+    <w:p>
+      <w:pPr>
+        <w:rPr>
+          <w:rFonts w:cs="Arial"/>
+          <w:sz w:val="22"/>
+          <w:szCs w:val="22"/>
+        </w:rPr>
+      </w:pPr>
+    </w:p>
+    <w:p>
+      <w:pPr>
+        <w:rPr>
+          <w:rFonts w:cs="Arial"/>
+          <w:sz w:val="22"/>
+          <w:szCs w:val="22"/>
+        </w:rPr>
+      </w:pPr>
+    </w:p>
+    <w:p>
+      <w:pPr>
+        <w:rPr>
+          <w:rFonts w:cs="Arial"/>
+          <w:sz w:val="22"/>
+          <w:szCs w:val="22"/>
+        </w:rPr>
+      </w:pPr>
+    </w:p>
+    <w:p>
+      <w:pPr>
+        <w:rPr>
+          <w:rFonts w:cs="Arial"/>
+          <w:sz w:val="22"/>
+          <w:szCs w:val="22"/>
+        </w:rPr>
+      </w:pPr>
+    </w:p>
+    <w:p>
+      <w:pPr>
+        <w:rPr>
+          <w:rFonts w:cs="Arial"/>
+          <w:sz w:val="22"/>
+          <w:szCs w:val="22"/>
+        </w:rPr>
+      </w:pPr>
+    </w:p>
+    <w:p>
+      <w:pPr>
+        <w:rPr>
+          <w:rFonts w:cs="Arial"/>
+          <w:sz w:val="22"/>
+          <w:szCs w:val="22"/>
+        </w:rPr>
+      </w:pPr>
+    </w:p>
+    <w:p>
+      <w:pPr>
+        <w:rPr>
+          <w:rFonts w:cs="Arial"/>
+          <w:sz w:val="22"/>
+          <w:szCs w:val="22"/>
+        </w:rPr>
+      </w:pPr>
+    </w:p>
+    <w:p>
+      <w:pPr>
+        <w:rPr>
+          <w:rFonts w:cs="Arial"/>
+          <w:sz w:val="22"/>
+          <w:szCs w:val="22"/>
+        </w:rPr>
+      </w:pPr>
+    </w:p>
+    <w:p>
+      <w:pPr>
+        <w:rPr>
+          <w:rFonts w:cs="Arial"/>
+          <w:sz w:val="22"/>
+          <w:szCs w:val="22"/>
+        </w:rPr>
+      </w:pPr>
+    </w:p>
+    <w:p>
+      <w:pPr>
+        <w:rPr>
+          <w:rFonts w:cs="Arial"/>
+          <w:sz w:val="22"/>
+          <w:szCs w:val="22"/>
+        </w:rPr>
+      </w:pPr>
+    </w:p>
+    <w:p>
+      <w:pPr>
+        <w:rPr>
+          <w:rFonts w:cs="Arial"/>
+          <w:sz w:val="22"/>
+          <w:szCs w:val="22"/>
+        </w:rPr>
+      </w:pPr>
+    </w:p>
+    <w:p>
+      <w:pPr>
+        <w:rPr>
+          <w:rFonts w:cs="Arial"/>
+          <w:sz w:val="22"/>
+          <w:szCs w:val="22"/>
+        </w:rPr>
+      </w:pPr>
+    </w:p>
+    <w:p>
+      <w:pPr>
+        <w:rPr>
+          <w:rFonts w:cs="Arial"/>
+          <w:sz w:val="22"/>
+          <w:szCs w:val="22"/>
+        </w:rPr>
+      </w:pPr>
+    </w:p>
+    <w:p>
+      <w:pPr>
+        <w:rPr>
+          <w:rFonts w:cs="Arial"/>
+          <w:sz w:val="22"/>
+          <w:szCs w:val="22"/>
+        </w:rPr>
+      </w:pPr>
+    </w:p>
+    <w:p>
+      <w:pPr>
+        <w:rPr>
+          <w:rFonts w:cs="Arial"/>
+          <w:sz w:val="22"/>
+          <w:szCs w:val="22"/>
+        </w:rPr>
+      </w:pPr>
+    </w:p>
+    <w:p>
+      <w:pPr>
+        <w:rPr>
+          <w:rFonts w:cs="Arial"/>
+          <w:sz w:val="22"/>
+          <w:szCs w:val="22"/>
+        </w:rPr>
+      </w:pPr>
+    </w:p>
+    <w:p>
+      <w:pPr>
+        <w:rPr>
+          <w:rFonts w:cs="Arial"/>
+          <w:sz w:val="22"/>
+          <w:szCs w:val="22"/>
+        </w:rPr>
+      </w:pPr>
+    </w:p>
+    <w:p>
+      <w:pPr>
+        <w:rPr>
+          <w:rFonts w:cs="Arial"/>
+          <w:sz w:val="22"/>
+          <w:szCs w:val="22"/>
+        </w:rPr>
+      </w:pPr>
+    </w:p>
+    <w:p>
+      <w:pPr>
+        <w:rPr>
+          <w:rFonts w:cs="Arial"/>
+          <w:sz w:val="22"/>
+          <w:szCs w:val="22"/>
+        </w:rPr>
+      </w:pPr>
+    </w:p>
+    <w:p>
+      <w:pPr>
+        <w:rPr>
+          <w:rFonts w:cs="Arial"/>
+          <w:sz w:val="22"/>
+          <w:szCs w:val="22"/>
+        </w:rPr>
+      </w:pPr>
+    </w:p>
+    <w:p>
+      <w:pPr>
+        <w:rPr>
+          <w:rFonts w:cs="Arial"/>
+          <w:sz w:val="22"/>
+          <w:szCs w:val="22"/>
+        </w:rPr>
+      </w:pPr>
+    </w:p>
+    <w:p>
+      <w:pPr>
+        <w:rPr>
+          <w:rFonts w:cs="Arial"/>
+          <w:sz w:val="22"/>
+          <w:szCs w:val="22"/>
+        </w:rPr>
+      </w:pPr>
+    </w:p>
+    <w:p>
+      <w:pPr>
+        <w:rPr>
+          <w:rFonts w:cs="Arial"/>
+          <w:sz w:val="22"/>
+          <w:szCs w:val="22"/>
+        </w:rPr>
+      </w:pPr>
+    </w:p>
+    <w:p>
+      <w:pPr>
+        <w:rPr>
+          <w:rFonts w:cs="Arial"/>
+          <w:sz w:val="22"/>
+          <w:szCs w:val="22"/>
+        </w:rPr>
+      </w:pPr>
+    </w:p>
+    <w:p>
+      <w:pPr>
+        <w:rPr>
+          <w:rFonts w:cs="Arial"/>
+          <w:sz w:val="22"/>
+          <w:szCs w:val="22"/>
+        </w:rPr>
+      </w:pPr>
+    </w:p>
+    <w:p>
+      <w:pPr>
+        <w:rPr>
+          <w:rFonts w:cs="Arial"/>
+          <w:sz w:val="22"/>
+          <w:szCs w:val="22"/>
+        </w:rPr>
+      </w:pPr>
+    </w:p>
+    <w:p>
+      <w:pPr>
+        <w:rPr>
+          <w:rFonts w:cs="Arial"/>
+          <w:sz w:val="22"/>
+          <w:szCs w:val="22"/>
+        </w:rPr>
+      </w:pPr>
+    </w:p>
+    <w:p>
+      <w:pPr>
+        <w:rPr>
+          <w:rFonts w:cs="Arial"/>
+          <w:sz w:val="22"/>
+          <w:szCs w:val="22"/>
+        </w:rPr>
+      </w:pPr>
+    </w:p>
+    <w:p>
+      <w:pPr>
+        <w:rPr>
+          <w:rFonts w:cs="Arial"/>
+          <w:sz w:val="22"/>
+          <w:szCs w:val="22"/>
+        </w:rPr>
+      </w:pPr>
+    </w:p>
+    <w:p>
+      <w:pPr>
+        <w:rPr>
+          <w:rFonts w:cs="Arial"/>
+          <w:sz w:val="22"/>
+          <w:szCs w:val="22"/>
+        </w:rPr>
+      </w:pPr>
+    </w:p>
+    <w:p>
+      <w:pPr>
+        <w:rPr>
+          <w:rFonts w:cs="Arial"/>
+          <w:sz w:val="22"/>
+          <w:szCs w:val="22"/>
+        </w:rPr>
+      </w:pPr>
+    </w:p>
+    <w:p>
+      <w:pPr>
+        <w:rPr>
+          <w:rFonts w:cs="Arial"/>
+          <w:sz w:val="22"/>
+          <w:szCs w:val="22"/>
+        </w:rPr>
+      </w:pPr>
+    </w:p>
+    <w:p>
+      <w:pPr>
+        <w:rPr>
+          <w:rFonts w:cs="Arial"/>
+          <w:sz w:val="22"/>
+          <w:szCs w:val="22"/>
+        </w:rPr>
+      </w:pPr>
+    </w:p>
+    <w:p>
+      <w:pPr>
+        <w:rPr>
+          <w:rFonts w:cs="Arial"/>
+          <w:sz w:val="22"/>
+          <w:szCs w:val="22"/>
+        </w:rPr>
+      </w:pPr>
+    </w:p>
+    <w:p>
+      <w:pPr>
+        <w:rPr>
+          <w:rFonts w:cs="Arial"/>
+          <w:sz w:val="22"/>
+          <w:szCs w:val="22"/>
+        </w:rPr>
+      </w:pPr>
+    </w:p>
+    <w:p>
+      <w:pPr>
+        <w:rPr>
+          <w:rFonts w:cs="Arial"/>
+          <w:sz w:val="22"/>
+          <w:szCs w:val="22"/>
+        </w:rPr>
+      </w:pPr>
     </w:p>
     <w:p>
       <w:pPr>
@@ -8884,25 +9476,6 @@
       <w:pPr>
         <w:rPr>
           <w:rFonts w:cs="Arial"/>
-          <w:sz w:val="22"/>
-          <w:szCs w:val="22"/>
-        </w:rPr>
-      </w:pPr>
-    </w:p>
-    <w:p>
-      <w:pPr>
-        <w:ind w:left="360"/>
-        <w:rPr>
-          <w:rFonts w:cs="Arial"/>
-          <w:sz w:val="22"/>
-          <w:szCs w:val="22"/>
-        </w:rPr>
-      </w:pPr>
-    </w:p>
-    <w:p>
-      <w:pPr>
-        <w:rPr>
-          <w:rFonts w:cs="Arial"/>
           <w:b/>
           <w:sz w:val="22"/>
           <w:szCs w:val="22"/>
@@ -8913,6 +9486,34 @@
       <w:pPr>
         <w:rPr>
           <w:rFonts w:cs="Arial"/>
+          <w:sz w:val="22"/>
+          <w:szCs w:val="22"/>
+        </w:rPr>
+      </w:pPr>
+      <w:r>
+        <w:rPr>
+          <w:rFonts w:cs="Arial"/>
+          <w:sz w:val="22"/>
+          <w:szCs w:val="22"/>
+        </w:rPr>
+        <w:t xml:space="preserve">(b) </w:t>
+      </w:r>
+      <w:hyperlink r:id="rId12" w:history="1">
+        <w:r>
+          <w:rPr>
+            <w:rStyle w:val="Hyperlink"/>
+            <w:rFonts w:cs="Arial"/>
+            <w:sz w:val="22"/>
+            <w:szCs w:val="22"/>
+          </w:rPr>
+          <w:t>https://www.housingandpropertychamber.scot/</w:t>
+        </w:r>
+      </w:hyperlink>
+    </w:p>
+    <w:p>
+      <w:pPr>
+        <w:rPr>
+          <w:rFonts w:cs="Arial"/>
           <w:b/>
           <w:sz w:val="22"/>
           <w:szCs w:val="22"/>
@@ -8923,20 +9524,102 @@
       <w:pPr>
         <w:rPr>
           <w:rFonts w:cs="Arial"/>
+          <w:sz w:val="22"/>
+          <w:szCs w:val="22"/>
+        </w:rPr>
+      </w:pPr>
+      <w:r>
+        <w:rPr>
+          <w:rFonts w:cs="Arial"/>
           <w:b/>
           <w:sz w:val="22"/>
           <w:szCs w:val="22"/>
         </w:rPr>
-      </w:pPr>
-      <w:r>
+        <w:lastRenderedPageBreak/>
+        <w:t>GUIDANCE NOTES FOR LANDLORDS ON THE NOTICE TO LEAVE</w:t>
+      </w:r>
+    </w:p>
+    <w:p>
+      <w:pPr>
+        <w:rPr>
+          <w:rFonts w:cs="Arial"/>
+          <w:sz w:val="22"/>
+          <w:szCs w:val="22"/>
+        </w:rPr>
+      </w:pPr>
+      <w:r>
+        <w:rPr>
+          <w:rFonts w:cs="Arial"/>
+          <w:sz w:val="22"/>
+          <w:szCs w:val="22"/>
+        </w:rPr>
+        <w:t>(These notes are for guidance only)</w:t>
+      </w:r>
+    </w:p>
+    <w:p>
+      <w:pPr>
+        <w:rPr>
+          <w:rFonts w:cs="Arial"/>
+          <w:sz w:val="22"/>
+          <w:szCs w:val="22"/>
+        </w:rPr>
+      </w:pPr>
+    </w:p>
+    <w:p>
+      <w:pPr>
+        <w:rPr>
+          <w:rFonts w:cs="Arial"/>
+          <w:sz w:val="22"/>
+          <w:szCs w:val="22"/>
+        </w:rPr>
+      </w:pPr>
+      <w:r>
+        <w:rPr>
+          <w:rFonts w:cs="Arial"/>
+          <w:sz w:val="22"/>
+          <w:szCs w:val="22"/>
+        </w:rPr>
+        <w:t>You will use this notice to leave if your Tenant(s) has a private residential tenancy, as set out in the Private Housing (Tenancies) (Scotland) Act 2016(a) (the Act), and you want them to leave the Let Property.</w:t>
+      </w:r>
+    </w:p>
+    <w:p>
+      <w:pPr>
+        <w:pBdr>
+          <w:bottom w:val="single" w:sz="12" w:space="1" w:color="auto"/>
+        </w:pBdr>
+        <w:rPr>
+          <w:rFonts w:cs="Arial"/>
+          <w:sz w:val="22"/>
+          <w:szCs w:val="22"/>
+        </w:rPr>
+      </w:pPr>
+    </w:p>
+    <w:p>
+      <w:pPr>
+        <w:rPr>
+          <w:rFonts w:cs="Arial"/>
+          <w:sz w:val="22"/>
+          <w:szCs w:val="22"/>
+        </w:rPr>
+      </w:pPr>
+    </w:p>
+    <w:p>
+      <w:pPr>
         <w:rPr>
           <w:rFonts w:cs="Arial"/>
           <w:b/>
           <w:sz w:val="22"/>
           <w:szCs w:val="22"/>
         </w:rPr>
-        <w:lastRenderedPageBreak/>
-        <w:t>WRONGFUL TERMINATION OF TENANCY</w:t>
+      </w:pPr>
+      <w:r>
+        <w:rPr>
+          <w:rFonts w:cs="Arial"/>
+          <w:b/>
+          <w:sz w:val="22"/>
+          <w:szCs w:val="22"/>
+        </w:rPr>
+        <w:t>WHEN TO USE THIS NOTICE</w:t>
       </w:r>
     </w:p>
     <w:p>
@@ -8954,7 +9637,7 @@
         <w:pStyle w:val="ListParagraph"/>
         <w:numPr>
           <w:ilvl w:val="0"/>
-          <w:numId w:val="12"/>
+          <w:numId w:val="21"/>
         </w:numPr>
         <w:tabs>
           <w:tab w:val="clear" w:pos="720"/>
@@ -8980,174 +9663,13 @@
           <w:sz w:val="22"/>
           <w:szCs w:val="22"/>
         </w:rPr>
-        <w:t>If you leave your home once the notice period has ended, or through an eviction order issued by the Tribunal, and you are not satisfied that your Landlord genuinely wanted their property back under the eviction ground(s) outlined in Part 2, you can apply to the Tribunal for a wrongful termination order against your Landlord for a compensation amount not exceeding 6 months’ rent.  More information about this, including how to apply to the Tribunal, is available on the Tribunal’s website.</w:t>
-      </w:r>
-    </w:p>
-    <w:p>
-      <w:pPr>
-        <w:ind w:left="360"/>
-        <w:rPr>
-          <w:rFonts w:cs="Arial"/>
-          <w:sz w:val="22"/>
-          <w:szCs w:val="22"/>
-        </w:rPr>
-      </w:pPr>
-    </w:p>
-    <w:p>
-      <w:pPr>
-        <w:ind w:left="360"/>
-        <w:rPr>
-          <w:rFonts w:cs="Arial"/>
-          <w:sz w:val="22"/>
-          <w:szCs w:val="22"/>
-        </w:rPr>
-      </w:pPr>
-    </w:p>
-    <w:p>
-      <w:pPr>
-        <w:ind w:left="360"/>
-        <w:rPr>
-          <w:rFonts w:cs="Arial"/>
-          <w:sz w:val="22"/>
-          <w:szCs w:val="22"/>
-        </w:rPr>
-      </w:pPr>
-    </w:p>
-    <w:p>
-      <w:pPr>
-        <w:ind w:left="360"/>
-        <w:rPr>
-          <w:rFonts w:cs="Arial"/>
-          <w:sz w:val="22"/>
-          <w:szCs w:val="22"/>
-        </w:rPr>
-      </w:pPr>
-    </w:p>
-    <w:p>
-      <w:pPr>
-        <w:rPr>
-          <w:rFonts w:cs="Arial"/>
-          <w:sz w:val="22"/>
-          <w:szCs w:val="22"/>
-        </w:rPr>
-      </w:pPr>
-      <w:r>
-        <w:rPr>
-          <w:rFonts w:cs="Arial"/>
-          <w:sz w:val="22"/>
-          <w:szCs w:val="22"/>
-        </w:rPr>
-        <w:br w:type="page"/>
-      </w:r>
-    </w:p>
-    <w:p>
-      <w:pPr>
-        <w:rPr>
-          <w:rFonts w:cs="Arial"/>
-          <w:b/>
-          <w:sz w:val="22"/>
-          <w:szCs w:val="22"/>
-        </w:rPr>
-      </w:pPr>
-      <w:r>
-        <w:rPr>
-          <w:rFonts w:cs="Arial"/>
-          <w:b/>
-          <w:sz w:val="22"/>
-          <w:szCs w:val="22"/>
-        </w:rPr>
-        <w:lastRenderedPageBreak/>
-        <w:t>GUIDANCE NOTES FOR LANDLORDS ON THE NOTICE TO LEAVE</w:t>
-      </w:r>
-    </w:p>
-    <w:p>
-      <w:pPr>
-        <w:rPr>
-          <w:rFonts w:cs="Arial"/>
-          <w:sz w:val="22"/>
-          <w:szCs w:val="22"/>
-        </w:rPr>
-      </w:pPr>
-      <w:r>
-        <w:rPr>
-          <w:rFonts w:cs="Arial"/>
-          <w:sz w:val="22"/>
-          <w:szCs w:val="22"/>
-        </w:rPr>
-        <w:t>(These notes are for guidance only)</w:t>
-      </w:r>
-    </w:p>
-    <w:p>
-      <w:pPr>
-        <w:rPr>
-          <w:rFonts w:cs="Arial"/>
-          <w:sz w:val="22"/>
-          <w:szCs w:val="22"/>
-        </w:rPr>
-      </w:pPr>
-    </w:p>
-    <w:p>
-      <w:pPr>
-        <w:rPr>
-          <w:rFonts w:cs="Arial"/>
-          <w:sz w:val="22"/>
-          <w:szCs w:val="22"/>
-        </w:rPr>
-      </w:pPr>
-      <w:r>
-        <w:rPr>
-          <w:rFonts w:cs="Arial"/>
-          <w:sz w:val="22"/>
-          <w:szCs w:val="22"/>
-        </w:rPr>
-        <w:t>You will use this notice to leave if your Tenant(s) has a private residential tenancy, as set out in the Private Housing (Tenancies) (Scotland) Act 2016(a) (the Act), and you want them to leave the Let Property.</w:t>
-      </w:r>
-    </w:p>
-    <w:p>
-      <w:pPr>
-        <w:pBdr>
-          <w:bottom w:val="single" w:sz="12" w:space="1" w:color="auto"/>
-        </w:pBdr>
-        <w:rPr>
-          <w:rFonts w:cs="Arial"/>
-          <w:sz w:val="22"/>
-          <w:szCs w:val="22"/>
-        </w:rPr>
-      </w:pPr>
-    </w:p>
-    <w:p>
-      <w:pPr>
-        <w:rPr>
-          <w:rFonts w:cs="Arial"/>
-          <w:sz w:val="22"/>
-          <w:szCs w:val="22"/>
-        </w:rPr>
-      </w:pPr>
-    </w:p>
-    <w:p>
-      <w:pPr>
-        <w:rPr>
-          <w:rFonts w:cs="Arial"/>
-          <w:b/>
-          <w:sz w:val="22"/>
-          <w:szCs w:val="22"/>
-        </w:rPr>
-      </w:pPr>
-      <w:r>
-        <w:rPr>
-          <w:rFonts w:cs="Arial"/>
-          <w:b/>
-          <w:sz w:val="22"/>
-          <w:szCs w:val="22"/>
-        </w:rPr>
-        <w:t>WHEN TO USE THIS NOTICE</w:t>
-      </w:r>
-    </w:p>
-    <w:p>
-      <w:pPr>
-        <w:rPr>
-          <w:rFonts w:cs="Arial"/>
-          <w:b/>
+        <w:t>You may serve this notice on your Tenant only in the following circumstances:</w:t>
+      </w:r>
+    </w:p>
+    <w:p>
+      <w:pPr>
+        <w:rPr>
+          <w:rFonts w:cs="Arial"/>
           <w:sz w:val="22"/>
           <w:szCs w:val="22"/>
         </w:rPr>
@@ -9158,7 +9680,7 @@
         <w:pStyle w:val="ListParagraph"/>
         <w:numPr>
           <w:ilvl w:val="0"/>
-          <w:numId w:val="21"/>
+          <w:numId w:val="22"/>
         </w:numPr>
         <w:tabs>
           <w:tab w:val="clear" w:pos="720"/>
@@ -9170,7 +9692,7 @@
           <w:tab w:val="clear" w:pos="9000"/>
         </w:tabs>
         <w:spacing w:line="240" w:lineRule="auto"/>
-        <w:ind w:left="360"/>
+        <w:ind w:left="720"/>
         <w:jc w:val="left"/>
         <w:rPr>
           <w:rFonts w:cs="Arial"/>
@@ -9184,17 +9706,8 @@
           <w:sz w:val="22"/>
           <w:szCs w:val="22"/>
         </w:rPr>
-        <w:t>You may serve this notice on your Tenant only in the following circumstances:</w:t>
-      </w:r>
-    </w:p>
-    <w:p>
-      <w:pPr>
-        <w:rPr>
-          <w:rFonts w:cs="Arial"/>
-          <w:sz w:val="22"/>
-          <w:szCs w:val="22"/>
-        </w:rPr>
-      </w:pPr>
+        <w:t>Your Tenant has a private residential tenancy; and</w:t>
+      </w:r>
     </w:p>
     <w:p>
       <w:pPr>
@@ -9227,15 +9740,66 @@
           <w:sz w:val="22"/>
           <w:szCs w:val="22"/>
         </w:rPr>
-        <w:t>Your Tenant has a private residential tenancy; and</w:t>
-      </w:r>
+        <w:t>You are seeking to secure repossession using one or more of the 18 eviction grounds listed in schedule 3 of the Act.</w:t>
+      </w:r>
+    </w:p>
+    <w:p>
+      <w:pPr>
+        <w:pBdr>
+          <w:bottom w:val="single" w:sz="12" w:space="1" w:color="auto"/>
+        </w:pBdr>
+        <w:ind w:left="-76"/>
+        <w:rPr>
+          <w:rFonts w:cs="Arial"/>
+          <w:sz w:val="22"/>
+          <w:szCs w:val="22"/>
+        </w:rPr>
+      </w:pPr>
+    </w:p>
+    <w:p>
+      <w:pPr>
+        <w:ind w:left="-76"/>
+        <w:rPr>
+          <w:rFonts w:cs="Arial"/>
+          <w:sz w:val="22"/>
+          <w:szCs w:val="22"/>
+        </w:rPr>
+      </w:pPr>
+    </w:p>
+    <w:p>
+      <w:pPr>
+        <w:rPr>
+          <w:rFonts w:cs="Arial"/>
+          <w:b/>
+          <w:sz w:val="22"/>
+          <w:szCs w:val="22"/>
+        </w:rPr>
+      </w:pPr>
+      <w:r>
+        <w:rPr>
+          <w:rFonts w:cs="Arial"/>
+          <w:b/>
+          <w:sz w:val="22"/>
+          <w:szCs w:val="22"/>
+        </w:rPr>
+        <w:t>GIVING THE RIGHT AMOUNT OF NOTICE</w:t>
+      </w:r>
+    </w:p>
+    <w:p>
+      <w:pPr>
+        <w:rPr>
+          <w:rFonts w:cs="Arial"/>
+          <w:sz w:val="22"/>
+          <w:szCs w:val="22"/>
+        </w:rPr>
+      </w:pPr>
     </w:p>
     <w:p>
       <w:pPr>
         <w:pStyle w:val="ListParagraph"/>
         <w:numPr>
           <w:ilvl w:val="0"/>
-          <w:numId w:val="22"/>
+          <w:numId w:val="21"/>
         </w:numPr>
         <w:tabs>
           <w:tab w:val="clear" w:pos="720"/>
@@ -9247,7 +9811,7 @@
           <w:tab w:val="clear" w:pos="9000"/>
         </w:tabs>
         <w:spacing w:line="240" w:lineRule="auto"/>
-        <w:ind w:left="720"/>
+        <w:ind w:left="360"/>
         <w:jc w:val="left"/>
         <w:rPr>
           <w:rFonts w:cs="Arial"/>
@@ -9261,49 +9825,7 @@
           <w:sz w:val="22"/>
           <w:szCs w:val="22"/>
         </w:rPr>
-        <w:t>You are seeking to secure repossession using one or more of the 18 eviction grounds listed in schedule 3 of the Act.</w:t>
-      </w:r>
-    </w:p>
-    <w:p>
-      <w:pPr>
-        <w:pBdr>
-          <w:bottom w:val="single" w:sz="12" w:space="1" w:color="auto"/>
-        </w:pBdr>
-        <w:ind w:left="-76"/>
-        <w:rPr>
-          <w:rFonts w:cs="Arial"/>
-          <w:sz w:val="22"/>
-          <w:szCs w:val="22"/>
-        </w:rPr>
-      </w:pPr>
-    </w:p>
-    <w:p>
-      <w:pPr>
-        <w:ind w:left="-76"/>
-        <w:rPr>
-          <w:rFonts w:cs="Arial"/>
-          <w:sz w:val="22"/>
-          <w:szCs w:val="22"/>
-        </w:rPr>
-      </w:pPr>
-    </w:p>
-    <w:p>
-      <w:pPr>
-        <w:rPr>
-          <w:rFonts w:cs="Arial"/>
-          <w:b/>
-          <w:sz w:val="22"/>
-          <w:szCs w:val="22"/>
-        </w:rPr>
-      </w:pPr>
-      <w:r>
-        <w:rPr>
-          <w:rFonts w:cs="Arial"/>
-          <w:b/>
-          <w:sz w:val="22"/>
-          <w:szCs w:val="22"/>
-        </w:rPr>
-        <w:t>GIVING THE RIGHT AMOUNT OF NOTICE</w:t>
+        <w:t>You must give your Tenant the relevant amount of notice.  The notice periods are:</w:t>
       </w:r>
     </w:p>
     <w:p>
@@ -9320,7 +9842,7 @@
         <w:pStyle w:val="ListParagraph"/>
         <w:numPr>
           <w:ilvl w:val="0"/>
-          <w:numId w:val="21"/>
+          <w:numId w:val="23"/>
         </w:numPr>
         <w:tabs>
           <w:tab w:val="clear" w:pos="720"/>
@@ -9332,7 +9854,7 @@
           <w:tab w:val="clear" w:pos="9000"/>
         </w:tabs>
         <w:spacing w:line="240" w:lineRule="auto"/>
-        <w:ind w:left="360"/>
+        <w:ind w:left="720"/>
         <w:jc w:val="left"/>
         <w:rPr>
           <w:rFonts w:cs="Arial"/>
@@ -9346,7 +9868,7 @@
           <w:sz w:val="22"/>
           <w:szCs w:val="22"/>
         </w:rPr>
-        <w:t>You must give your Tenant the relevant amount of notice.  The minimum notice periods are:</w:t>
+        <w:t>28 days’ notice if the Tenant has been entitled to occupy the Let Property for six months or less (regardless of what eviction ground you are using), or</w:t>
       </w:r>
     </w:p>
     <w:p>
@@ -9389,7 +9911,39 @@
           <w:sz w:val="22"/>
           <w:szCs w:val="22"/>
         </w:rPr>
-        <w:t>28 days’ notice if the Tenant has been entitled to occupy the Let Property for six months or less (regardless of what eviction ground you are using), or</w:t>
+        <w:t xml:space="preserve">28 days’ notice if you are </w:t>
+      </w:r>
+      <w:r>
+        <w:rPr>
+          <w:rFonts w:cs="Arial"/>
+          <w:sz w:val="22"/>
+          <w:szCs w:val="22"/>
+        </w:rPr>
+        <w:t xml:space="preserve">only </w:t>
+      </w:r>
+      <w:r>
+        <w:rPr>
+          <w:rFonts w:cs="Arial"/>
+          <w:sz w:val="22"/>
+          <w:szCs w:val="22"/>
+        </w:rPr>
+        <w:t>using one or more of the following</w:t>
+      </w:r>
+      <w:r>
+        <w:rPr>
+          <w:rFonts w:cs="Arial"/>
+          <w:sz w:val="22"/>
+          <w:szCs w:val="22"/>
+        </w:rPr>
+        <w:t xml:space="preserve"> eviction grounds</w:t>
+      </w:r>
+      <w:r>
+        <w:rPr>
+          <w:rFonts w:cs="Arial"/>
+          <w:sz w:val="22"/>
+          <w:szCs w:val="22"/>
+        </w:rPr>
+        <w:t xml:space="preserve"> (regardless of how long the Tenant has been entitled to occupy the Let Property):</w:t>
       </w:r>
     </w:p>
     <w:p>
@@ -9406,7 +9960,7 @@
         <w:pStyle w:val="ListParagraph"/>
         <w:numPr>
           <w:ilvl w:val="0"/>
-          <w:numId w:val="23"/>
+          <w:numId w:val="24"/>
         </w:numPr>
         <w:tabs>
           <w:tab w:val="clear" w:pos="720"/>
@@ -9418,7 +9972,7 @@
           <w:tab w:val="clear" w:pos="9000"/>
         </w:tabs>
         <w:spacing w:line="240" w:lineRule="auto"/>
-        <w:ind w:left="720"/>
+        <w:ind w:left="1080"/>
         <w:jc w:val="left"/>
         <w:rPr>
           <w:rFonts w:cs="Arial"/>
@@ -9432,17 +9986,8 @@
           <w:sz w:val="22"/>
           <w:szCs w:val="22"/>
         </w:rPr>
-        <w:t>28 days’ notice if the eviction ground (or grounds) you are using is one or more of the following (regardless of how long the Tenant has been entitled to occupy the Let Property):</w:t>
-      </w:r>
-    </w:p>
-    <w:p>
-      <w:pPr>
-        <w:rPr>
-          <w:rFonts w:cs="Arial"/>
-          <w:sz w:val="22"/>
-          <w:szCs w:val="22"/>
-        </w:rPr>
-      </w:pPr>
+        <w:t>Tenant is no longer occupying the Let Property</w:t>
+      </w:r>
     </w:p>
     <w:p>
       <w:pPr>
@@ -9475,7 +10020,7 @@
           <w:sz w:val="22"/>
           <w:szCs w:val="22"/>
         </w:rPr>
-        <w:t>Tenant is no longer occupying the Let Property</w:t>
+        <w:t>Tenant has breached a term(s) of their tenancy agreement</w:t>
       </w:r>
     </w:p>
     <w:p>
@@ -9509,7 +10054,7 @@
           <w:sz w:val="22"/>
           <w:szCs w:val="22"/>
         </w:rPr>
-        <w:t>Tenant has breached a term(s) of their tenancy agreement</w:t>
+        <w:t>Tenant is in rent arrears over three consecutive months on the date you apply to the Tribunal for an eviction order</w:t>
       </w:r>
     </w:p>
     <w:p>
@@ -9543,7 +10088,7 @@
           <w:sz w:val="22"/>
           <w:szCs w:val="22"/>
         </w:rPr>
-        <w:t>Tenant is in rent arrears over three consecutive months on the date you apply to the Tribunal for an eviction order</w:t>
+        <w:t>Tenant has a relevant criminal conviction</w:t>
       </w:r>
     </w:p>
     <w:p>
@@ -9577,7 +10122,7 @@
           <w:sz w:val="22"/>
           <w:szCs w:val="22"/>
         </w:rPr>
-        <w:t>Tenant has a relevant criminal conviction</w:t>
+        <w:t>Tenant has engaged in relevant anti-social behaviour</w:t>
       </w:r>
     </w:p>
     <w:p>
@@ -9611,15 +10156,24 @@
           <w:sz w:val="22"/>
           <w:szCs w:val="22"/>
         </w:rPr>
-        <w:t>Tenant has engaged in relevant anti-social behaviour</w:t>
-      </w:r>
+        <w:t>Tenant associates with a person who has a relevant conviction or has engaged in relevant anti-social behaviour, or</w:t>
+      </w:r>
+    </w:p>
+    <w:p>
+      <w:pPr>
+        <w:rPr>
+          <w:rFonts w:cs="Arial"/>
+          <w:sz w:val="22"/>
+          <w:szCs w:val="22"/>
+        </w:rPr>
+      </w:pPr>
     </w:p>
     <w:p>
       <w:pPr>
         <w:pStyle w:val="ListParagraph"/>
         <w:numPr>
           <w:ilvl w:val="0"/>
-          <w:numId w:val="24"/>
+          <w:numId w:val="23"/>
         </w:numPr>
         <w:tabs>
           <w:tab w:val="clear" w:pos="720"/>
@@ -9631,7 +10185,7 @@
           <w:tab w:val="clear" w:pos="9000"/>
         </w:tabs>
         <w:spacing w:line="240" w:lineRule="auto"/>
-        <w:ind w:left="1080"/>
+        <w:ind w:left="720"/>
         <w:jc w:val="left"/>
         <w:rPr>
           <w:rFonts w:cs="Arial"/>
@@ -9645,7 +10199,15 @@
           <w:sz w:val="22"/>
           <w:szCs w:val="22"/>
         </w:rPr>
-        <w:t>Tenant associates with a person who has a relevant conviction or has engaged in relevant anti-social behaviour, or</w:t>
+        <w:t xml:space="preserve">84 </w:t>
+      </w:r>
+      <w:r>
+        <w:rPr>
+          <w:rFonts w:cs="Arial"/>
+          <w:sz w:val="22"/>
+          <w:szCs w:val="22"/>
+        </w:rPr>
+        <w:t>days’ notice if the Tenant has been entitled to occupy the Let Property for over six months and this notice does not rely exclusively on one or more of the eviction grounds outlined above in paragraph (b) – i.e. if you want to evict your tenant using any of the other twelve eviction grounds, which are not to do with the Tenant’s behaviour.</w:t>
       </w:r>
     </w:p>
     <w:p>
@@ -9662,7 +10224,7 @@
         <w:pStyle w:val="ListParagraph"/>
         <w:numPr>
           <w:ilvl w:val="0"/>
-          <w:numId w:val="23"/>
+          <w:numId w:val="21"/>
         </w:numPr>
         <w:tabs>
           <w:tab w:val="clear" w:pos="720"/>
@@ -9674,7 +10236,7 @@
           <w:tab w:val="clear" w:pos="9000"/>
         </w:tabs>
         <w:spacing w:line="240" w:lineRule="auto"/>
-        <w:ind w:left="720"/>
+        <w:ind w:left="360"/>
         <w:jc w:val="left"/>
         <w:rPr>
           <w:rFonts w:cs="Arial"/>
@@ -9688,25 +10250,11 @@
           <w:sz w:val="22"/>
           <w:szCs w:val="22"/>
         </w:rPr>
-        <w:t>84 days’ notice if the Tenant has been entitled to occupy the Let Property for over six months and this notice does not rely exclusively on one or more of the eviction grounds outlined above in paragraph (b).</w:t>
-      </w:r>
-    </w:p>
-    <w:p>
-      <w:pPr>
-        <w:rPr>
-          <w:rFonts w:cs="Arial"/>
-          <w:sz w:val="22"/>
-          <w:szCs w:val="22"/>
-        </w:rPr>
-      </w:pPr>
-    </w:p>
-    <w:p>
-      <w:pPr>
-        <w:pStyle w:val="ListParagraph"/>
-        <w:numPr>
-          <w:ilvl w:val="0"/>
-          <w:numId w:val="21"/>
-        </w:numPr>
+        <w:t>The notice period is calculated from the date the Tenant receives this notice (see ‘HOW TO GIVE THIS NOTICE’ section).</w:t>
+      </w:r>
+    </w:p>
+    <w:p>
+      <w:pPr>
         <w:tabs>
           <w:tab w:val="clear" w:pos="720"/>
           <w:tab w:val="clear" w:pos="1440"/>
@@ -9717,7 +10265,6 @@
           <w:tab w:val="clear" w:pos="9000"/>
         </w:tabs>
         <w:spacing w:line="240" w:lineRule="auto"/>
-        <w:ind w:left="360"/>
         <w:jc w:val="left"/>
         <w:rPr>
           <w:rFonts w:cs="Arial"/>
@@ -9725,31 +10272,9 @@
           <w:szCs w:val="22"/>
         </w:rPr>
       </w:pPr>
-      <w:r>
-        <w:rPr>
-          <w:rFonts w:cs="Arial"/>
-          <w:sz w:val="22"/>
-          <w:szCs w:val="22"/>
-        </w:rPr>
-        <w:t>If you are serving this on your Tenant because they are in rent arrears, you can serve this notice as soon as your Tenant falls into rent arrears.  You will then have to wait until the arrears have accrued over 3 consecutive months before you can make an application for an eviction order to the Tribunal.</w:t>
-      </w:r>
-    </w:p>
-    <w:p>
-      <w:pPr>
-        <w:rPr>
-          <w:rFonts w:cs="Arial"/>
-          <w:sz w:val="22"/>
-          <w:szCs w:val="22"/>
-        </w:rPr>
-      </w:pPr>
-    </w:p>
-    <w:p>
-      <w:pPr>
-        <w:pStyle w:val="ListParagraph"/>
-        <w:numPr>
-          <w:ilvl w:val="0"/>
-          <w:numId w:val="21"/>
-        </w:numPr>
+    </w:p>
+    <w:p>
+      <w:pPr>
         <w:tabs>
           <w:tab w:val="clear" w:pos="720"/>
           <w:tab w:val="clear" w:pos="1440"/>
@@ -9760,7 +10285,6 @@
           <w:tab w:val="clear" w:pos="9000"/>
         </w:tabs>
         <w:spacing w:line="240" w:lineRule="auto"/>
-        <w:ind w:left="360"/>
         <w:jc w:val="left"/>
         <w:rPr>
           <w:rFonts w:cs="Arial"/>
@@ -9768,14 +10292,106 @@
           <w:szCs w:val="22"/>
         </w:rPr>
       </w:pPr>
-      <w:r>
-        <w:rPr>
-          <w:rFonts w:cs="Arial"/>
-          <w:sz w:val="22"/>
-          <w:szCs w:val="22"/>
-        </w:rPr>
-        <w:t>The notice period is calculated from the date the Tenant receives this notice (see ‘HOW TO GIVE THIS NOTICE’ section).</w:t>
-      </w:r>
+    </w:p>
+    <w:p>
+      <w:pPr>
+        <w:tabs>
+          <w:tab w:val="clear" w:pos="720"/>
+          <w:tab w:val="clear" w:pos="1440"/>
+          <w:tab w:val="clear" w:pos="2160"/>
+          <w:tab w:val="clear" w:pos="2880"/>
+          <w:tab w:val="clear" w:pos="4680"/>
+          <w:tab w:val="clear" w:pos="5400"/>
+          <w:tab w:val="clear" w:pos="9000"/>
+        </w:tabs>
+        <w:spacing w:line="240" w:lineRule="auto"/>
+        <w:jc w:val="left"/>
+        <w:rPr>
+          <w:rFonts w:cs="Arial"/>
+          <w:sz w:val="22"/>
+          <w:szCs w:val="22"/>
+        </w:rPr>
+      </w:pPr>
+    </w:p>
+    <w:p>
+      <w:pPr>
+        <w:tabs>
+          <w:tab w:val="clear" w:pos="720"/>
+          <w:tab w:val="clear" w:pos="1440"/>
+          <w:tab w:val="clear" w:pos="2160"/>
+          <w:tab w:val="clear" w:pos="2880"/>
+          <w:tab w:val="clear" w:pos="4680"/>
+          <w:tab w:val="clear" w:pos="5400"/>
+          <w:tab w:val="clear" w:pos="9000"/>
+        </w:tabs>
+        <w:spacing w:line="240" w:lineRule="auto"/>
+        <w:jc w:val="left"/>
+        <w:rPr>
+          <w:rFonts w:cs="Arial"/>
+          <w:sz w:val="22"/>
+          <w:szCs w:val="22"/>
+        </w:rPr>
+      </w:pPr>
+    </w:p>
+    <w:p>
+      <w:pPr>
+        <w:tabs>
+          <w:tab w:val="clear" w:pos="720"/>
+          <w:tab w:val="clear" w:pos="1440"/>
+          <w:tab w:val="clear" w:pos="2160"/>
+          <w:tab w:val="clear" w:pos="2880"/>
+          <w:tab w:val="clear" w:pos="4680"/>
+          <w:tab w:val="clear" w:pos="5400"/>
+          <w:tab w:val="clear" w:pos="9000"/>
+        </w:tabs>
+        <w:spacing w:line="240" w:lineRule="auto"/>
+        <w:jc w:val="left"/>
+        <w:rPr>
+          <w:rFonts w:cs="Arial"/>
+          <w:sz w:val="22"/>
+          <w:szCs w:val="22"/>
+        </w:rPr>
+      </w:pPr>
+    </w:p>
+    <w:p>
+      <w:pPr>
+        <w:tabs>
+          <w:tab w:val="clear" w:pos="720"/>
+          <w:tab w:val="clear" w:pos="1440"/>
+          <w:tab w:val="clear" w:pos="2160"/>
+          <w:tab w:val="clear" w:pos="2880"/>
+          <w:tab w:val="clear" w:pos="4680"/>
+          <w:tab w:val="clear" w:pos="5400"/>
+          <w:tab w:val="clear" w:pos="9000"/>
+        </w:tabs>
+        <w:spacing w:line="240" w:lineRule="auto"/>
+        <w:jc w:val="left"/>
+        <w:rPr>
+          <w:rFonts w:cs="Arial"/>
+          <w:sz w:val="22"/>
+          <w:szCs w:val="22"/>
+        </w:rPr>
+      </w:pPr>
+    </w:p>
+    <w:p>
+      <w:pPr>
+        <w:tabs>
+          <w:tab w:val="clear" w:pos="720"/>
+          <w:tab w:val="clear" w:pos="1440"/>
+          <w:tab w:val="clear" w:pos="2160"/>
+          <w:tab w:val="clear" w:pos="2880"/>
+          <w:tab w:val="clear" w:pos="4680"/>
+          <w:tab w:val="clear" w:pos="5400"/>
+          <w:tab w:val="clear" w:pos="9000"/>
+        </w:tabs>
+        <w:spacing w:line="240" w:lineRule="auto"/>
+        <w:jc w:val="left"/>
+        <w:rPr>
+          <w:rFonts w:cs="Arial"/>
+          <w:sz w:val="22"/>
+          <w:szCs w:val="22"/>
+        </w:rPr>
+      </w:pPr>
     </w:p>
     <w:p>
       <w:pPr>
@@ -9814,7 +10430,7 @@
         </w:rPr>
         <w:t xml:space="preserve">(a) </w:t>
       </w:r>
-      <w:hyperlink r:id="rId12" w:history="1">
+      <w:hyperlink r:id="rId13" w:history="1">
         <w:r>
           <w:rPr>
             <w:rStyle w:val="Hyperlink"/>
@@ -9838,24 +10454,6 @@
       <w:pPr>
         <w:rPr>
           <w:rFonts w:cs="Arial"/>
-          <w:sz w:val="22"/>
-          <w:szCs w:val="22"/>
-        </w:rPr>
-      </w:pPr>
-    </w:p>
-    <w:p>
-      <w:pPr>
-        <w:rPr>
-          <w:rFonts w:cs="Arial"/>
-          <w:sz w:val="22"/>
-          <w:szCs w:val="22"/>
-        </w:rPr>
-      </w:pPr>
-    </w:p>
-    <w:p>
-      <w:pPr>
-        <w:rPr>
-          <w:rFonts w:cs="Arial"/>
           <w:b/>
           <w:sz w:val="22"/>
           <w:szCs w:val="22"/>
@@ -9955,7 +10553,31 @@
           <w:sz w:val="22"/>
           <w:szCs w:val="22"/>
         </w:rPr>
-        <w:t>If your Tenant does not leave the Let Property on the date shown in Part 4 of this notice, you will need to apply to the Tribunal to obtain an eviction order for their removal. The Tribunal will ask you to provide evidence to support the eviction ground(s) you are using to evict your Tenant. It is advisable to include copies of any evidence along with this notice, in order to satisfy your Tenant that the eviction ground you are using is valid. This may encourage them to move out at the end of the notice period without you having to refer the case to the Tribunal.</w:t>
+        <w:t xml:space="preserve">If your Tenant does not leave the Let Property on the date shown in Part 4 of this notice, you will need to apply to the </w:t>
+      </w:r>
+      <w:r>
+        <w:rPr>
+          <w:rFonts w:cs="Arial"/>
+          <w:sz w:val="22"/>
+          <w:szCs w:val="22"/>
+        </w:rPr>
+        <w:t>First-tier Tribunal for Scotland Housing and Property Chambe</w:t>
+      </w:r>
+      <w:r>
+        <w:rPr>
+          <w:rFonts w:cs="Arial"/>
+          <w:sz w:val="22"/>
+          <w:szCs w:val="22"/>
+        </w:rPr>
+        <w:t xml:space="preserve">r(b) </w:t>
+      </w:r>
+      <w:r>
+        <w:rPr>
+          <w:rFonts w:cs="Arial"/>
+          <w:sz w:val="22"/>
+          <w:szCs w:val="22"/>
+        </w:rPr>
+        <w:t>to obtain an eviction order for their removal. The Tribunal will ask you to provide evidence to support the eviction ground(s) you are using to evict your Tenant. It is advisable to include copies of any evidence along with this notice, in order to satisfy your Tenant that the eviction ground you are using is valid. This may encourage them to move out at the end of the notice period without you having to refer the case to the Tribunal.</w:t>
       </w:r>
     </w:p>
     <w:p>
@@ -10267,7 +10889,23 @@
           <w:sz w:val="22"/>
           <w:szCs w:val="22"/>
         </w:rPr>
-        <w:t>Section 26 of the Interpretation and Legislative Reform (Scotland) Act 2010 applies, which means that unless delivered personally, you must allow your Tenant 48 hours to receive this notice.  This delivery time should be included into the amount of notice you give your Tenant.   Your Tenant can challenge this, but they must provide you with evidence which shows the exact date they received this notice.</w:t>
+        <w:t xml:space="preserve">Section 26 of the Interpretation and Legislative Reform (Scotland) Act 2010 applies, which means that unless delivered personally, you must allow your Tenant 48 hours to receive this notice.  </w:t>
+      </w:r>
+      <w:r>
+        <w:rPr>
+          <w:rFonts w:cs="Arial"/>
+          <w:sz w:val="22"/>
+          <w:szCs w:val="22"/>
+        </w:rPr>
+        <w:t>This delivery time should be added on to the amount of notice you give your Tenant.</w:t>
+      </w:r>
+      <w:r>
+        <w:rPr>
+          <w:rFonts w:cs="Arial"/>
+          <w:sz w:val="22"/>
+          <w:szCs w:val="22"/>
+        </w:rPr>
+        <w:t xml:space="preserve">  Your Tenant can challenge this, but they must provide you with evidence which shows the exact date they received this notice.</w:t>
       </w:r>
     </w:p>
     <w:p>
@@ -10436,9 +11074,46 @@
         <w:jc w:val="left"/>
         <w:rPr>
           <w:rFonts w:cs="Arial"/>
+          <w:sz w:val="22"/>
+          <w:szCs w:val="22"/>
+        </w:rPr>
+      </w:pPr>
+      <w:r>
+        <w:rPr>
+          <w:rFonts w:cs="Arial"/>
+          <w:sz w:val="22"/>
+          <w:szCs w:val="22"/>
+        </w:rPr>
+        <w:t xml:space="preserve">(b) </w:t>
+      </w:r>
+      <w:hyperlink r:id="rId14" w:history="1">
+        <w:r>
+          <w:rPr>
+            <w:rStyle w:val="Hyperlink"/>
+            <w:rFonts w:cs="Arial"/>
+            <w:sz w:val="22"/>
+            <w:szCs w:val="22"/>
+          </w:rPr>
+          <w:t>https://www.housingandpropertychamber.scot/</w:t>
+        </w:r>
+      </w:hyperlink>
+      <w:r>
+        <w:rPr>
+          <w:rFonts w:cs="Arial"/>
+          <w:sz w:val="22"/>
+          <w:szCs w:val="22"/>
+        </w:rPr>
+        <w:t xml:space="preserve"> </w:t>
+      </w:r>
+    </w:p>
+    <w:p>
+      <w:pPr>
+        <w:rPr>
+          <w:rFonts w:cs="Arial"/>
           <w:b/>
           <w:sz w:val="22"/>
           <w:szCs w:val="22"/>
+          <w:u w:val="single"/>
         </w:rPr>
       </w:pPr>
       <w:r>
@@ -10447,8 +11122,10 @@
           <w:b/>
           <w:sz w:val="22"/>
           <w:szCs w:val="22"/>
-        </w:rPr>
-        <w:br w:type="page"/>
+          <w:u w:val="single"/>
+        </w:rPr>
+        <w:lastRenderedPageBreak/>
+        <w:t>THE END OF THE NOTICE PERIOD</w:t>
       </w:r>
     </w:p>
     <w:p>
@@ -10460,14 +11137,312 @@
           <w:szCs w:val="22"/>
         </w:rPr>
       </w:pPr>
-      <w:r>
+    </w:p>
+    <w:p>
+      <w:pPr>
         <w:rPr>
           <w:rFonts w:cs="Arial"/>
           <w:b/>
           <w:sz w:val="22"/>
           <w:szCs w:val="22"/>
         </w:rPr>
-        <w:lastRenderedPageBreak/>
+      </w:pPr>
+      <w:r>
+        <w:rPr>
+          <w:rFonts w:cs="Arial"/>
+          <w:b/>
+          <w:sz w:val="22"/>
+          <w:szCs w:val="22"/>
+        </w:rPr>
+        <w:t>WHAT HAPPENS AT THE END OF THE NOTICE PERIOD?</w:t>
+      </w:r>
+    </w:p>
+    <w:p>
+      <w:pPr>
+        <w:rPr>
+          <w:rFonts w:cs="Arial"/>
+          <w:b/>
+          <w:sz w:val="22"/>
+          <w:szCs w:val="22"/>
+        </w:rPr>
+      </w:pPr>
+    </w:p>
+    <w:p>
+      <w:pPr>
+        <w:rPr>
+          <w:rFonts w:cs="Arial"/>
+          <w:sz w:val="22"/>
+          <w:szCs w:val="22"/>
+        </w:rPr>
+      </w:pPr>
+      <w:r>
+        <w:rPr>
+          <w:rFonts w:cs="Arial"/>
+          <w:sz w:val="22"/>
+          <w:szCs w:val="22"/>
+        </w:rPr>
+        <w:t>12. If the Tenant chooses to leave the Let Property without requiring you to obtain an eviction order from the Tribunal, their tenancy will come to an end on the later of either the date shown in Part 4 of the notice, or the day they cease to occupy the property.</w:t>
+      </w:r>
+    </w:p>
+    <w:p>
+      <w:pPr>
+        <w:rPr>
+          <w:rFonts w:cs="Arial"/>
+          <w:sz w:val="22"/>
+          <w:szCs w:val="22"/>
+        </w:rPr>
+      </w:pPr>
+    </w:p>
+    <w:p>
+      <w:pPr>
+        <w:rPr>
+          <w:rFonts w:cs="Arial"/>
+          <w:sz w:val="22"/>
+          <w:szCs w:val="22"/>
+        </w:rPr>
+      </w:pPr>
+      <w:r>
+        <w:rPr>
+          <w:rFonts w:cs="Arial"/>
+          <w:sz w:val="22"/>
+          <w:szCs w:val="22"/>
+        </w:rPr>
+        <w:t>13. If your Tenant wishes to end their tenancy before the notice period expires, this can only be done with your written agreement.</w:t>
+      </w:r>
+    </w:p>
+    <w:p>
+      <w:pPr>
+        <w:rPr>
+          <w:rFonts w:cs="Arial"/>
+          <w:sz w:val="22"/>
+          <w:szCs w:val="22"/>
+        </w:rPr>
+      </w:pPr>
+    </w:p>
+    <w:p>
+      <w:pPr>
+        <w:rPr>
+          <w:rFonts w:cs="Arial"/>
+          <w:sz w:val="22"/>
+          <w:szCs w:val="22"/>
+        </w:rPr>
+      </w:pPr>
+      <w:r>
+        <w:rPr>
+          <w:rFonts w:cs="Arial"/>
+          <w:sz w:val="22"/>
+          <w:szCs w:val="22"/>
+        </w:rPr>
+        <w:t>14. If the Tenant chooses not to leave the Let Property at the end of their notice period then, before they have to leave, you must have done two things:</w:t>
+      </w:r>
+    </w:p>
+    <w:p>
+      <w:pPr>
+        <w:rPr>
+          <w:rFonts w:cs="Arial"/>
+          <w:sz w:val="22"/>
+          <w:szCs w:val="22"/>
+        </w:rPr>
+      </w:pPr>
+    </w:p>
+    <w:p>
+      <w:pPr>
+        <w:pStyle w:val="ListParagraph"/>
+        <w:numPr>
+          <w:ilvl w:val="0"/>
+          <w:numId w:val="29"/>
+        </w:numPr>
+        <w:jc w:val="left"/>
+        <w:rPr>
+          <w:rFonts w:cs="Arial"/>
+          <w:sz w:val="22"/>
+          <w:szCs w:val="22"/>
+        </w:rPr>
+      </w:pPr>
+      <w:r>
+        <w:rPr>
+          <w:rFonts w:cs="Arial"/>
+          <w:sz w:val="22"/>
+          <w:szCs w:val="22"/>
+        </w:rPr>
+        <w:t>Served on them a notice to leave (the notice which these notes refer to) with the relevant notice period; and</w:t>
+      </w:r>
+    </w:p>
+    <w:p>
+      <w:pPr>
+        <w:pStyle w:val="ListParagraph"/>
+        <w:numPr>
+          <w:ilvl w:val="0"/>
+          <w:numId w:val="29"/>
+        </w:numPr>
+        <w:jc w:val="left"/>
+        <w:rPr>
+          <w:rFonts w:cs="Arial"/>
+          <w:sz w:val="22"/>
+          <w:szCs w:val="22"/>
+        </w:rPr>
+      </w:pPr>
+      <w:r>
+        <w:rPr>
+          <w:rFonts w:cs="Arial"/>
+          <w:sz w:val="22"/>
+          <w:szCs w:val="22"/>
+        </w:rPr>
+        <w:t>Obtained an eviction order from the Tribunal</w:t>
+      </w:r>
+    </w:p>
+    <w:p>
+      <w:pPr>
+        <w:rPr>
+          <w:rFonts w:cs="Arial"/>
+          <w:b/>
+          <w:sz w:val="22"/>
+          <w:szCs w:val="22"/>
+        </w:rPr>
+      </w:pPr>
+    </w:p>
+    <w:p>
+      <w:pPr>
+        <w:pBdr>
+          <w:bottom w:val="single" w:sz="12" w:space="1" w:color="auto"/>
+        </w:pBdr>
+        <w:rPr>
+          <w:rFonts w:cs="Arial"/>
+          <w:sz w:val="22"/>
+          <w:szCs w:val="22"/>
+        </w:rPr>
+      </w:pPr>
+    </w:p>
+    <w:p>
+      <w:pPr>
+        <w:rPr>
+          <w:rFonts w:cs="Arial"/>
+          <w:b/>
+          <w:sz w:val="22"/>
+          <w:szCs w:val="22"/>
+        </w:rPr>
+      </w:pPr>
+    </w:p>
+    <w:p>
+      <w:pPr>
+        <w:rPr>
+          <w:rFonts w:cs="Arial"/>
+          <w:b/>
+          <w:sz w:val="22"/>
+          <w:szCs w:val="22"/>
+        </w:rPr>
+      </w:pPr>
+      <w:bookmarkStart w:id="0" w:name="_GoBack"/>
+      <w:bookmarkEnd w:id="0"/>
+    </w:p>
+    <w:p>
+      <w:pPr>
+        <w:rPr>
+          <w:rFonts w:cs="Arial"/>
+          <w:b/>
+          <w:sz w:val="22"/>
+          <w:szCs w:val="22"/>
+        </w:rPr>
+      </w:pPr>
+      <w:r>
+        <w:rPr>
+          <w:rFonts w:cs="Arial"/>
+          <w:b/>
+          <w:sz w:val="22"/>
+          <w:szCs w:val="22"/>
+        </w:rPr>
+        <w:t>IF THE TENANT CHOOSES NOT TO LEAVE AT THE END OF THE NOTICE PERIOD</w:t>
+      </w:r>
+    </w:p>
+    <w:p>
+      <w:pPr>
+        <w:rPr>
+          <w:rFonts w:cs="Arial"/>
+          <w:b/>
+          <w:sz w:val="22"/>
+          <w:szCs w:val="22"/>
+        </w:rPr>
+      </w:pPr>
+    </w:p>
+    <w:p>
+      <w:pPr>
+        <w:rPr>
+          <w:rFonts w:cs="Arial"/>
+          <w:sz w:val="22"/>
+          <w:szCs w:val="22"/>
+        </w:rPr>
+      </w:pPr>
+      <w:r>
+        <w:rPr>
+          <w:rFonts w:cs="Arial"/>
+          <w:sz w:val="22"/>
+          <w:szCs w:val="22"/>
+        </w:rPr>
+        <w:t>15. The date given in Part 4 of the notice is the earliest date that you can start eviction action at the Tribunal. From that date, you can start Tribunal action at any time during the following six months. If you do not start Tribunal action in that six-month period, you would have to serve another notice to leave on your Tenant before you could start eviction action at the Tribunal.</w:t>
+      </w:r>
+    </w:p>
+    <w:p>
+      <w:pPr>
+        <w:rPr>
+          <w:rFonts w:cs="Arial"/>
+          <w:sz w:val="22"/>
+          <w:szCs w:val="22"/>
+        </w:rPr>
+      </w:pPr>
+    </w:p>
+    <w:p>
+      <w:pPr>
+        <w:rPr>
+          <w:rFonts w:cs="Arial"/>
+          <w:sz w:val="22"/>
+          <w:szCs w:val="22"/>
+        </w:rPr>
+      </w:pPr>
+      <w:r>
+        <w:rPr>
+          <w:rFonts w:cs="Arial"/>
+          <w:sz w:val="22"/>
+          <w:szCs w:val="22"/>
+        </w:rPr>
+        <w:t>16. If the Tribunal grants an eviction order, and the Tenant chooses not to leave the Let Property by the date specified in that eviction order, a landlord can instruct Sheriff Officers to serve a “Charge for Removing” on their Tenant, which sets a date by which the Tenant must leave the Let Property. If the Tenant does not leave by this date, the Sheriff Officers will remove them after giving them a further two days’ notice.</w:t>
+      </w:r>
+    </w:p>
+    <w:p>
+      <w:pPr>
+        <w:rPr>
+          <w:rFonts w:cs="Arial"/>
+          <w:b/>
+          <w:sz w:val="22"/>
+          <w:szCs w:val="22"/>
+        </w:rPr>
+      </w:pPr>
+    </w:p>
+    <w:p>
+      <w:pPr>
+        <w:rPr>
+          <w:rFonts w:cs="Arial"/>
+          <w:b/>
+          <w:sz w:val="22"/>
+          <w:szCs w:val="22"/>
+        </w:rPr>
+      </w:pPr>
+    </w:p>
+    <w:p>
+      <w:pPr>
+        <w:rPr>
+          <w:rFonts w:cs="Arial"/>
+          <w:b/>
+          <w:sz w:val="22"/>
+          <w:szCs w:val="22"/>
+        </w:rPr>
+      </w:pPr>
+      <w:r>
+        <w:rPr>
+          <w:rFonts w:cs="Arial"/>
+          <w:b/>
+          <w:sz w:val="22"/>
+          <w:szCs w:val="22"/>
+        </w:rPr>
         <w:t>FURTHER GUIDANCE</w:t>
       </w:r>
     </w:p>
@@ -10728,8 +11703,8 @@
       </w:pPr>
     </w:p>
     <w:sectPr>
-      <w:headerReference w:type="default" r:id="rId13"/>
-      <w:footerReference w:type="default" r:id="rId14"/>
+      <w:headerReference w:type="default" r:id="rId15"/>
+      <w:footerReference w:type="default" r:id="rId16"/>
       <w:pgSz w:w="11906" w:h="16838" w:code="9"/>
       <w:pgMar w:top="1440" w:right="1440" w:bottom="1134" w:left="1440" w:header="720" w:footer="720" w:gutter="0"/>
       <w:cols w:space="708"/>
@@ -11320,6 +12295,231 @@
     </w:lvl>
   </w:abstractNum>
   <w:abstractNum w:abstractNumId="5" w15:restartNumberingAfterBreak="0">
+    <w:nsid w:val="198D6570"/>
+    <w:multiLevelType w:val="hybridMultilevel"/>
+    <w:tmpl w:val="EB4ECF34"/>
+    <w:lvl w:ilvl="0" w:tplc="FE084322">
+      <w:numFmt w:val="bullet"/>
+      <w:lvlText w:val="·"/>
+      <w:lvlJc w:val="left"/>
+      <w:pPr>
+        <w:ind w:left="720" w:hanging="360"/>
+      </w:pPr>
+      <w:rPr>
+        <w:rFonts w:ascii="Arial" w:eastAsia="Times New Roman" w:hAnsi="Arial" w:cs="Arial" w:hint="default"/>
+      </w:rPr>
+    </w:lvl>
+    <w:lvl w:ilvl="1" w:tplc="04090003" w:tentative="1">
+      <w:start w:val="1"/>
+      <w:numFmt w:val="bullet"/>
+      <w:lvlText w:val="o"/>
+      <w:lvlJc w:val="left"/>
+      <w:pPr>
+        <w:ind w:left="1440" w:hanging="360"/>
+      </w:pPr>
+      <w:rPr>
+        <w:rFonts w:ascii="Courier New" w:hAnsi="Courier New" w:cs="Courier New" w:hint="default"/>
+      </w:rPr>
+    </w:lvl>
+    <w:lvl w:ilvl="2" w:tplc="04090005" w:tentative="1">
+      <w:start w:val="1"/>
+      <w:numFmt w:val="bullet"/>
+      <w:lvlText w:val=""/>
+      <w:lvlJc w:val="left"/>
+      <w:pPr>
+        <w:ind w:left="2160" w:hanging="360"/>
+      </w:pPr>
+      <w:rPr>
+        <w:rFonts w:ascii="Wingdings" w:hAnsi="Wingdings" w:hint="default"/>
+      </w:rPr>
+    </w:lvl>
+    <w:lvl w:ilvl="3" w:tplc="04090001" w:tentative="1">
+      <w:start w:val="1"/>
+      <w:numFmt w:val="bullet"/>
+      <w:lvlText w:val=""/>
+      <w:lvlJc w:val="left"/>
+      <w:pPr>
+        <w:ind w:left="2880" w:hanging="360"/>
+      </w:pPr>
+      <w:rPr>
+        <w:rFonts w:ascii="Symbol" w:hAnsi="Symbol" w:hint="default"/>
+      </w:rPr>
+    </w:lvl>
+    <w:lvl w:ilvl="4" w:tplc="04090003" w:tentative="1">
+      <w:start w:val="1"/>
+      <w:numFmt w:val="bullet"/>
+      <w:lvlText w:val="o"/>
+      <w:lvlJc w:val="left"/>
+      <w:pPr>
+        <w:ind w:left="3600" w:hanging="360"/>
+      </w:pPr>
+      <w:rPr>
+        <w:rFonts w:ascii="Courier New" w:hAnsi="Courier New" w:cs="Courier New" w:hint="default"/>
+      </w:rPr>
+    </w:lvl>
+    <w:lvl w:ilvl="5" w:tplc="04090005" w:tentative="1">
+      <w:start w:val="1"/>
+      <w:numFmt w:val="bullet"/>
+      <w:lvlText w:val=""/>
+      <w:lvlJc w:val="left"/>
+      <w:pPr>
+        <w:ind w:left="4320" w:hanging="360"/>
+      </w:pPr>
+      <w:rPr>
+        <w:rFonts w:ascii="Wingdings" w:hAnsi="Wingdings" w:hint="default"/>
+      </w:rPr>
+    </w:lvl>
+    <w:lvl w:ilvl="6" w:tplc="04090001" w:tentative="1">
+      <w:start w:val="1"/>
+      <w:numFmt w:val="bullet"/>
+      <w:lvlText w:val=""/>
+      <w:lvlJc w:val="left"/>
+      <w:pPr>
+        <w:ind w:left="5040" w:hanging="360"/>
+      </w:pPr>
+      <w:rPr>
+        <w:rFonts w:ascii="Symbol" w:hAnsi="Symbol" w:hint="default"/>
+      </w:rPr>
+    </w:lvl>
+    <w:lvl w:ilvl="7" w:tplc="04090003" w:tentative="1">
+      <w:start w:val="1"/>
+      <w:numFmt w:val="bullet"/>
+      <w:lvlText w:val="o"/>
+      <w:lvlJc w:val="left"/>
+      <w:pPr>
+        <w:ind w:left="5760" w:hanging="360"/>
+      </w:pPr>
+      <w:rPr>
+        <w:rFonts w:ascii="Courier New" w:hAnsi="Courier New" w:cs="Courier New" w:hint="default"/>
+      </w:rPr>
+    </w:lvl>
+    <w:lvl w:ilvl="8" w:tplc="04090005" w:tentative="1">
+      <w:start w:val="1"/>
+      <w:numFmt w:val="bullet"/>
+      <w:lvlText w:val=""/>
+      <w:lvlJc w:val="left"/>
+      <w:pPr>
+        <w:ind w:left="6480" w:hanging="360"/>
+      </w:pPr>
+      <w:rPr>
+        <w:rFonts w:ascii="Wingdings" w:hAnsi="Wingdings" w:hint="default"/>
+      </w:rPr>
+    </w:lvl>
+  </w:abstractNum>
+  <w:abstractNum w:abstractNumId="6" w15:restartNumberingAfterBreak="0">
+    <w:nsid w:val="19C852F0"/>
+    <w:multiLevelType w:val="hybridMultilevel"/>
+    <w:tmpl w:val="1C52EF80"/>
+    <w:lvl w:ilvl="0" w:tplc="04090001">
+      <w:start w:val="1"/>
+      <w:numFmt w:val="bullet"/>
+      <w:lvlText w:val=""/>
+      <w:lvlJc w:val="left"/>
+      <w:pPr>
+        <w:ind w:left="720" w:hanging="360"/>
+      </w:pPr>
+      <w:rPr>
+        <w:rFonts w:ascii="Symbol" w:hAnsi="Symbol" w:hint="default"/>
+      </w:rPr>
+    </w:lvl>
+    <w:lvl w:ilvl="1" w:tplc="04090003" w:tentative="1">
+      <w:start w:val="1"/>
+      <w:numFmt w:val="bullet"/>
+      <w:lvlText w:val="o"/>
+      <w:lvlJc w:val="left"/>
+      <w:pPr>
+        <w:ind w:left="1440" w:hanging="360"/>
+      </w:pPr>
+      <w:rPr>
+        <w:rFonts w:ascii="Courier New" w:hAnsi="Courier New" w:cs="Courier New" w:hint="default"/>
+      </w:rPr>
+    </w:lvl>
+    <w:lvl w:ilvl="2" w:tplc="04090005" w:tentative="1">
+      <w:start w:val="1"/>
+      <w:numFmt w:val="bullet"/>
+      <w:lvlText w:val=""/>
+      <w:lvlJc w:val="left"/>
+      <w:pPr>
+        <w:ind w:left="2160" w:hanging="360"/>
+      </w:pPr>
+      <w:rPr>
+        <w:rFonts w:ascii="Wingdings" w:hAnsi="Wingdings" w:hint="default"/>
+      </w:rPr>
+    </w:lvl>
+    <w:lvl w:ilvl="3" w:tplc="04090001" w:tentative="1">
+      <w:start w:val="1"/>
+      <w:numFmt w:val="bullet"/>
+      <w:lvlText w:val=""/>
+      <w:lvlJc w:val="left"/>
+      <w:pPr>
+        <w:ind w:left="2880" w:hanging="360"/>
+      </w:pPr>
+      <w:rPr>
+        <w:rFonts w:ascii="Symbol" w:hAnsi="Symbol" w:hint="default"/>
+      </w:rPr>
+    </w:lvl>
+    <w:lvl w:ilvl="4" w:tplc="04090003" w:tentative="1">
+      <w:start w:val="1"/>
+      <w:numFmt w:val="bullet"/>
+      <w:lvlText w:val="o"/>
+      <w:lvlJc w:val="left"/>
+      <w:pPr>
+        <w:ind w:left="3600" w:hanging="360"/>
+      </w:pPr>
+      <w:rPr>
+        <w:rFonts w:ascii="Courier New" w:hAnsi="Courier New" w:cs="Courier New" w:hint="default"/>
+      </w:rPr>
+    </w:lvl>
+    <w:lvl w:ilvl="5" w:tplc="04090005" w:tentative="1">
+      <w:start w:val="1"/>
+      <w:numFmt w:val="bullet"/>
+      <w:lvlText w:val=""/>
+      <w:lvlJc w:val="left"/>
+      <w:pPr>
+        <w:ind w:left="4320" w:hanging="360"/>
+      </w:pPr>
+      <w:rPr>
+        <w:rFonts w:ascii="Wingdings" w:hAnsi="Wingdings" w:hint="default"/>
+      </w:rPr>
+    </w:lvl>
+    <w:lvl w:ilvl="6" w:tplc="04090001" w:tentative="1">
+      <w:start w:val="1"/>
+      <w:numFmt w:val="bullet"/>
+      <w:lvlText w:val=""/>
+      <w:lvlJc w:val="left"/>
+      <w:pPr>
+        <w:ind w:left="5040" w:hanging="360"/>
+      </w:pPr>
+      <w:rPr>
+        <w:rFonts w:ascii="Symbol" w:hAnsi="Symbol" w:hint="default"/>
+      </w:rPr>
+    </w:lvl>
+    <w:lvl w:ilvl="7" w:tplc="04090003" w:tentative="1">
+      <w:start w:val="1"/>
+      <w:numFmt w:val="bullet"/>
+      <w:lvlText w:val="o"/>
+      <w:lvlJc w:val="left"/>
+      <w:pPr>
+        <w:ind w:left="5760" w:hanging="360"/>
+      </w:pPr>
+      <w:rPr>
+        <w:rFonts w:ascii="Courier New" w:hAnsi="Courier New" w:cs="Courier New" w:hint="default"/>
+      </w:rPr>
+    </w:lvl>
+    <w:lvl w:ilvl="8" w:tplc="04090005" w:tentative="1">
+      <w:start w:val="1"/>
+      <w:numFmt w:val="bullet"/>
+      <w:lvlText w:val=""/>
+      <w:lvlJc w:val="left"/>
+      <w:pPr>
+        <w:ind w:left="6480" w:hanging="360"/>
+      </w:pPr>
+      <w:rPr>
+        <w:rFonts w:ascii="Wingdings" w:hAnsi="Wingdings" w:hint="default"/>
+      </w:rPr>
+    </w:lvl>
+  </w:abstractNum>
+  <w:abstractNum w:abstractNumId="7" w15:restartNumberingAfterBreak="0">
     <w:nsid w:val="1B525161"/>
     <w:multiLevelType w:val="hybridMultilevel"/>
     <w:tmpl w:val="86863CE6"/>
@@ -11432,7 +12632,7 @@
       </w:rPr>
     </w:lvl>
   </w:abstractNum>
-  <w:abstractNum w:abstractNumId="6" w15:restartNumberingAfterBreak="0">
+  <w:abstractNum w:abstractNumId="8" w15:restartNumberingAfterBreak="0">
     <w:nsid w:val="1D6303FC"/>
     <w:multiLevelType w:val="hybridMultilevel"/>
     <w:tmpl w:val="17C2D32A"/>
@@ -11545,7 +12745,7 @@
       </w:rPr>
     </w:lvl>
   </w:abstractNum>
-  <w:abstractNum w:abstractNumId="7" w15:restartNumberingAfterBreak="0">
+  <w:abstractNum w:abstractNumId="9" w15:restartNumberingAfterBreak="0">
     <w:nsid w:val="1DDF3C65"/>
     <w:multiLevelType w:val="hybridMultilevel"/>
     <w:tmpl w:val="7FE4D086"/>
@@ -11658,7 +12858,7 @@
       </w:rPr>
     </w:lvl>
   </w:abstractNum>
-  <w:abstractNum w:abstractNumId="8" w15:restartNumberingAfterBreak="0">
+  <w:abstractNum w:abstractNumId="10" w15:restartNumberingAfterBreak="0">
     <w:nsid w:val="29BD609C"/>
     <w:multiLevelType w:val="hybridMultilevel"/>
     <w:tmpl w:val="07DA8FCA"/>
@@ -11771,7 +12971,7 @@
       </w:rPr>
     </w:lvl>
   </w:abstractNum>
-  <w:abstractNum w:abstractNumId="9" w15:restartNumberingAfterBreak="0">
+  <w:abstractNum w:abstractNumId="11" w15:restartNumberingAfterBreak="0">
     <w:nsid w:val="3C8E4FA4"/>
     <w:multiLevelType w:val="hybridMultilevel"/>
     <w:tmpl w:val="FDEA852C"/>
@@ -11857,7 +13057,7 @@
       </w:pPr>
     </w:lvl>
   </w:abstractNum>
-  <w:abstractNum w:abstractNumId="10" w15:restartNumberingAfterBreak="0">
+  <w:abstractNum w:abstractNumId="12" w15:restartNumberingAfterBreak="0">
     <w:nsid w:val="42A447C0"/>
     <w:multiLevelType w:val="hybridMultilevel"/>
     <w:tmpl w:val="8FDE9B32"/>
@@ -11970,7 +13170,7 @@
       </w:rPr>
     </w:lvl>
   </w:abstractNum>
-  <w:abstractNum w:abstractNumId="11" w15:restartNumberingAfterBreak="0">
+  <w:abstractNum w:abstractNumId="13" w15:restartNumberingAfterBreak="0">
     <w:nsid w:val="4A0B5F61"/>
     <w:multiLevelType w:val="hybridMultilevel"/>
     <w:tmpl w:val="D06677D6"/>
@@ -12083,7 +13283,7 @@
       </w:rPr>
     </w:lvl>
   </w:abstractNum>
-  <w:abstractNum w:abstractNumId="12" w15:restartNumberingAfterBreak="0">
+  <w:abstractNum w:abstractNumId="14" w15:restartNumberingAfterBreak="0">
     <w:nsid w:val="55F27893"/>
     <w:multiLevelType w:val="hybridMultilevel"/>
     <w:tmpl w:val="CCB60C54"/>
@@ -12196,7 +13396,7 @@
       </w:rPr>
     </w:lvl>
   </w:abstractNum>
-  <w:abstractNum w:abstractNumId="13" w15:restartNumberingAfterBreak="0">
+  <w:abstractNum w:abstractNumId="15" w15:restartNumberingAfterBreak="0">
     <w:nsid w:val="59B12D17"/>
     <w:multiLevelType w:val="hybridMultilevel"/>
     <w:tmpl w:val="16B6C354"/>
@@ -12309,7 +13509,7 @@
       </w:rPr>
     </w:lvl>
   </w:abstractNum>
-  <w:abstractNum w:abstractNumId="14" w15:restartNumberingAfterBreak="0">
+  <w:abstractNum w:abstractNumId="16" w15:restartNumberingAfterBreak="0">
     <w:nsid w:val="5AB06210"/>
     <w:multiLevelType w:val="hybridMultilevel"/>
     <w:tmpl w:val="747C13CC"/>
@@ -12422,7 +13622,7 @@
       </w:rPr>
     </w:lvl>
   </w:abstractNum>
-  <w:abstractNum w:abstractNumId="15" w15:restartNumberingAfterBreak="0">
+  <w:abstractNum w:abstractNumId="17" w15:restartNumberingAfterBreak="0">
     <w:nsid w:val="5D362A38"/>
     <w:multiLevelType w:val="hybridMultilevel"/>
     <w:tmpl w:val="59F6AE74"/>
@@ -12514,7 +13714,7 @@
       </w:pPr>
     </w:lvl>
   </w:abstractNum>
-  <w:abstractNum w:abstractNumId="16" w15:restartNumberingAfterBreak="0">
+  <w:abstractNum w:abstractNumId="18" w15:restartNumberingAfterBreak="0">
     <w:nsid w:val="5F714F3F"/>
     <w:multiLevelType w:val="singleLevel"/>
     <w:tmpl w:val="523C36BE"/>
@@ -12532,7 +13732,7 @@
       </w:pPr>
     </w:lvl>
   </w:abstractNum>
-  <w:abstractNum w:abstractNumId="17" w15:restartNumberingAfterBreak="0">
+  <w:abstractNum w:abstractNumId="19" w15:restartNumberingAfterBreak="0">
     <w:nsid w:val="5FF873BA"/>
     <w:multiLevelType w:val="hybridMultilevel"/>
     <w:tmpl w:val="292AB49A"/>
@@ -12624,7 +13824,7 @@
       </w:pPr>
     </w:lvl>
   </w:abstractNum>
-  <w:abstractNum w:abstractNumId="18" w15:restartNumberingAfterBreak="0">
+  <w:abstractNum w:abstractNumId="20" w15:restartNumberingAfterBreak="0">
     <w:nsid w:val="604179BE"/>
     <w:multiLevelType w:val="hybridMultilevel"/>
     <w:tmpl w:val="63CCDE96"/>
@@ -12737,7 +13937,7 @@
       </w:rPr>
     </w:lvl>
   </w:abstractNum>
-  <w:abstractNum w:abstractNumId="19" w15:restartNumberingAfterBreak="0">
+  <w:abstractNum w:abstractNumId="21" w15:restartNumberingAfterBreak="0">
     <w:nsid w:val="62CE42E1"/>
     <w:multiLevelType w:val="multilevel"/>
     <w:tmpl w:val="51EA154E"/>
@@ -12862,7 +14062,7 @@
       </w:pPr>
     </w:lvl>
   </w:abstractNum>
-  <w:abstractNum w:abstractNumId="20" w15:restartNumberingAfterBreak="0">
+  <w:abstractNum w:abstractNumId="22" w15:restartNumberingAfterBreak="0">
     <w:nsid w:val="652C1161"/>
     <w:multiLevelType w:val="singleLevel"/>
     <w:tmpl w:val="8946CF6E"/>
@@ -12883,7 +14083,120 @@
       </w:rPr>
     </w:lvl>
   </w:abstractNum>
-  <w:abstractNum w:abstractNumId="21" w15:restartNumberingAfterBreak="0">
+  <w:abstractNum w:abstractNumId="23" w15:restartNumberingAfterBreak="0">
+    <w:nsid w:val="6E3F312F"/>
+    <w:multiLevelType w:val="hybridMultilevel"/>
+    <w:tmpl w:val="313E61C8"/>
+    <w:lvl w:ilvl="0" w:tplc="04090001">
+      <w:start w:val="1"/>
+      <w:numFmt w:val="bullet"/>
+      <w:lvlText w:val=""/>
+      <w:lvlJc w:val="left"/>
+      <w:pPr>
+        <w:ind w:left="720" w:hanging="360"/>
+      </w:pPr>
+      <w:rPr>
+        <w:rFonts w:ascii="Symbol" w:hAnsi="Symbol" w:hint="default"/>
+      </w:rPr>
+    </w:lvl>
+    <w:lvl w:ilvl="1" w:tplc="04090003" w:tentative="1">
+      <w:start w:val="1"/>
+      <w:numFmt w:val="bullet"/>
+      <w:lvlText w:val="o"/>
+      <w:lvlJc w:val="left"/>
+      <w:pPr>
+        <w:ind w:left="1440" w:hanging="360"/>
+      </w:pPr>
+      <w:rPr>
+        <w:rFonts w:ascii="Courier New" w:hAnsi="Courier New" w:cs="Courier New" w:hint="default"/>
+      </w:rPr>
+    </w:lvl>
+    <w:lvl w:ilvl="2" w:tplc="04090005" w:tentative="1">
+      <w:start w:val="1"/>
+      <w:numFmt w:val="bullet"/>
+      <w:lvlText w:val=""/>
+      <w:lvlJc w:val="left"/>
+      <w:pPr>
+        <w:ind w:left="2160" w:hanging="360"/>
+      </w:pPr>
+      <w:rPr>
+        <w:rFonts w:ascii="Wingdings" w:hAnsi="Wingdings" w:hint="default"/>
+      </w:rPr>
+    </w:lvl>
+    <w:lvl w:ilvl="3" w:tplc="04090001" w:tentative="1">
+      <w:start w:val="1"/>
+      <w:numFmt w:val="bullet"/>
+      <w:lvlText w:val=""/>
+      <w:lvlJc w:val="left"/>
+      <w:pPr>
+        <w:ind w:left="2880" w:hanging="360"/>
+      </w:pPr>
+      <w:rPr>
+        <w:rFonts w:ascii="Symbol" w:hAnsi="Symbol" w:hint="default"/>
+      </w:rPr>
+    </w:lvl>
+    <w:lvl w:ilvl="4" w:tplc="04090003" w:tentative="1">
+      <w:start w:val="1"/>
+      <w:numFmt w:val="bullet"/>
+      <w:lvlText w:val="o"/>
+      <w:lvlJc w:val="left"/>
+      <w:pPr>
+        <w:ind w:left="3600" w:hanging="360"/>
+      </w:pPr>
+      <w:rPr>
+        <w:rFonts w:ascii="Courier New" w:hAnsi="Courier New" w:cs="Courier New" w:hint="default"/>
+      </w:rPr>
+    </w:lvl>
+    <w:lvl w:ilvl="5" w:tplc="04090005" w:tentative="1">
+      <w:start w:val="1"/>
+      <w:numFmt w:val="bullet"/>
+      <w:lvlText w:val=""/>
+      <w:lvlJc w:val="left"/>
+      <w:pPr>
+        <w:ind w:left="4320" w:hanging="360"/>
+      </w:pPr>
+      <w:rPr>
+        <w:rFonts w:ascii="Wingdings" w:hAnsi="Wingdings" w:hint="default"/>
+      </w:rPr>
+    </w:lvl>
+    <w:lvl w:ilvl="6" w:tplc="04090001" w:tentative="1">
+      <w:start w:val="1"/>
+      <w:numFmt w:val="bullet"/>
+      <w:lvlText w:val=""/>
+      <w:lvlJc w:val="left"/>
+      <w:pPr>
+        <w:ind w:left="5040" w:hanging="360"/>
+      </w:pPr>
+      <w:rPr>
+        <w:rFonts w:ascii="Symbol" w:hAnsi="Symbol" w:hint="default"/>
+      </w:rPr>
+    </w:lvl>
+    <w:lvl w:ilvl="7" w:tplc="04090003" w:tentative="1">
+      <w:start w:val="1"/>
+      <w:numFmt w:val="bullet"/>
+      <w:lvlText w:val="o"/>
+      <w:lvlJc w:val="left"/>
+      <w:pPr>
+        <w:ind w:left="5760" w:hanging="360"/>
+      </w:pPr>
+      <w:rPr>
+        <w:rFonts w:ascii="Courier New" w:hAnsi="Courier New" w:cs="Courier New" w:hint="default"/>
+      </w:rPr>
+    </w:lvl>
+    <w:lvl w:ilvl="8" w:tplc="04090005" w:tentative="1">
+      <w:start w:val="1"/>
+      <w:numFmt w:val="bullet"/>
+      <w:lvlText w:val=""/>
+      <w:lvlJc w:val="left"/>
+      <w:pPr>
+        <w:ind w:left="6480" w:hanging="360"/>
+      </w:pPr>
+      <w:rPr>
+        <w:rFonts w:ascii="Wingdings" w:hAnsi="Wingdings" w:hint="default"/>
+      </w:rPr>
+    </w:lvl>
+  </w:abstractNum>
+  <w:abstractNum w:abstractNumId="24" w15:restartNumberingAfterBreak="0">
     <w:nsid w:val="738E6D3D"/>
     <w:multiLevelType w:val="hybridMultilevel"/>
     <w:tmpl w:val="917603D2"/>
@@ -12996,7 +14309,7 @@
       </w:rPr>
     </w:lvl>
   </w:abstractNum>
-  <w:abstractNum w:abstractNumId="22" w15:restartNumberingAfterBreak="0">
+  <w:abstractNum w:abstractNumId="25" w15:restartNumberingAfterBreak="0">
     <w:nsid w:val="744F587A"/>
     <w:multiLevelType w:val="hybridMultilevel"/>
     <w:tmpl w:val="18EEDEEC"/>
@@ -13109,7 +14422,7 @@
       </w:rPr>
     </w:lvl>
   </w:abstractNum>
-  <w:abstractNum w:abstractNumId="23" w15:restartNumberingAfterBreak="0">
+  <w:abstractNum w:abstractNumId="26" w15:restartNumberingAfterBreak="0">
     <w:nsid w:val="75411D1E"/>
     <w:multiLevelType w:val="hybridMultilevel"/>
     <w:tmpl w:val="90E41F52"/>
@@ -13195,7 +14508,7 @@
       </w:pPr>
     </w:lvl>
   </w:abstractNum>
-  <w:abstractNum w:abstractNumId="24" w15:restartNumberingAfterBreak="0">
+  <w:abstractNum w:abstractNumId="27" w15:restartNumberingAfterBreak="0">
     <w:nsid w:val="75482AA5"/>
     <w:multiLevelType w:val="hybridMultilevel"/>
     <w:tmpl w:val="8326B928"/>
@@ -13308,7 +14621,7 @@
       </w:rPr>
     </w:lvl>
   </w:abstractNum>
-  <w:abstractNum w:abstractNumId="25" w15:restartNumberingAfterBreak="0">
+  <w:abstractNum w:abstractNumId="28" w15:restartNumberingAfterBreak="0">
     <w:nsid w:val="7DC36622"/>
     <w:multiLevelType w:val="hybridMultilevel"/>
     <w:tmpl w:val="EDECF486"/>
@@ -13398,82 +14711,91 @@
     </w:lvl>
   </w:abstractNum>
   <w:num w:numId="1">
-    <w:abstractNumId w:val="20"/>
+    <w:abstractNumId w:val="22"/>
   </w:num>
   <w:num w:numId="2">
     <w:abstractNumId w:val="0"/>
   </w:num>
   <w:num w:numId="3">
-    <w:abstractNumId w:val="16"/>
+    <w:abstractNumId w:val="18"/>
   </w:num>
   <w:num w:numId="4">
-    <w:abstractNumId w:val="21"/>
+    <w:abstractNumId w:val="24"/>
   </w:num>
   <w:num w:numId="5">
     <w:abstractNumId w:val="3"/>
   </w:num>
   <w:num w:numId="6">
-    <w:abstractNumId w:val="19"/>
+    <w:abstractNumId w:val="21"/>
   </w:num>
   <w:num w:numId="7">
-    <w:abstractNumId w:val="15"/>
+    <w:abstractNumId w:val="17"/>
   </w:num>
   <w:num w:numId="8">
     <w:abstractNumId w:val="4"/>
   </w:num>
   <w:num w:numId="9">
-    <w:abstractNumId w:val="25"/>
+    <w:abstractNumId w:val="28"/>
   </w:num>
   <w:num w:numId="10">
+    <w:abstractNumId w:val="10"/>
+  </w:num>
+  <w:num w:numId="11">
+    <w:abstractNumId w:val="13"/>
+  </w:num>
+  <w:num w:numId="12">
+    <w:abstractNumId w:val="19"/>
+  </w:num>
+  <w:num w:numId="13">
+    <w:abstractNumId w:val="20"/>
+  </w:num>
+  <w:num w:numId="14">
+    <w:abstractNumId w:val="27"/>
+  </w:num>
+  <w:num w:numId="15">
+    <w:abstractNumId w:val="12"/>
+  </w:num>
+  <w:num w:numId="16">
+    <w:abstractNumId w:val="15"/>
+  </w:num>
+  <w:num w:numId="17">
     <w:abstractNumId w:val="8"/>
   </w:num>
-  <w:num w:numId="11">
-    <w:abstractNumId w:val="11"/>
+  <w:num w:numId="18">
+    <w:abstractNumId w:val="16"/>
   </w:num>
-  <w:num w:numId="12">
-    <w:abstractNumId w:val="17"/>
+  <w:num w:numId="19">
+    <w:abstractNumId w:val="9"/>
   </w:num>
-  <w:num w:numId="13">
-    <w:abstractNumId w:val="18"/>
-  </w:num>
-  <w:num w:numId="14">
-    <w:abstractNumId w:val="24"/>
-  </w:num>
-  <w:num w:numId="15">
-    <w:abstractNumId w:val="10"/>
-  </w:num>
-  <w:num w:numId="16">
-    <w:abstractNumId w:val="13"/>
-  </w:num>
-  <w:num w:numId="17">
-    <w:abstractNumId w:val="6"/>
-  </w:num>
-  <w:num w:numId="18">
+  <w:num w:numId="20">
     <w:abstractNumId w:val="14"/>
   </w:num>
-  <w:num w:numId="19">
-    <w:abstractNumId w:val="7"/>
-  </w:num>
-  <w:num w:numId="20">
-    <w:abstractNumId w:val="12"/>
-  </w:num>
   <w:num w:numId="21">
-    <w:abstractNumId w:val="9"/>
+    <w:abstractNumId w:val="11"/>
   </w:num>
   <w:num w:numId="22">
     <w:abstractNumId w:val="1"/>
   </w:num>
   <w:num w:numId="23">
-    <w:abstractNumId w:val="23"/>
+    <w:abstractNumId w:val="26"/>
   </w:num>
   <w:num w:numId="24">
-    <w:abstractNumId w:val="22"/>
+    <w:abstractNumId w:val="25"/>
   </w:num>
   <w:num w:numId="25">
     <w:abstractNumId w:val="2"/>
   </w:num>
   <w:num w:numId="26">
+    <w:abstractNumId w:val="7"/>
+  </w:num>
+  <w:num w:numId="27">
+    <w:abstractNumId w:val="6"/>
+  </w:num>
+  <w:num w:numId="28">
     <w:abstractNumId w:val="5"/>
+  </w:num>
+  <w:num w:numId="29">
+    <w:abstractNumId w:val="23"/>
   </w:num>
   <w:numIdMacAtCleanup w:val="6"/>
 </w:numbering>
@@ -17659,6 +18981,18 @@
       <w:lang w:eastAsia="en-GB"/>
     </w:rPr>
   </w:style>
+  <w:style w:type="character" w:styleId="UnresolvedMention">
+    <w:name w:val="Unresolved Mention"/>
+    <w:basedOn w:val="DefaultParagraphFont"/>
+    <w:uiPriority w:val="99"/>
+    <w:semiHidden/>
+    <w:unhideWhenUsed/>
+    <w:rsid w:val="00D82B40"/>
+    <w:rPr>
+      <w:color w:val="605E5C"/>
+      <w:shd w:val="clear" w:color="auto" w:fill="E1DFDD"/>
+    </w:rPr>
+  </w:style>
 </w:styles>
 </file>
 
@@ -17952,15 +19286,6 @@
 </file>
 
 <file path=customXml/item2.xml><?xml version="1.0" encoding="utf-8"?>
-<?mso-contentType ?>
-<FormTemplates xmlns="http://schemas.microsoft.com/sharepoint/v3/contenttype/forms">
-  <Display>DocumentLibraryForm</Display>
-  <Edit>DocumentLibraryForm</Edit>
-  <New>DocumentLibraryForm</New>
-</FormTemplates>
-</file>
-
-<file path=customXml/item3.xml><?xml version="1.0" encoding="utf-8"?>
 <ct:contentTypeSchema xmlns:ct="http://schemas.microsoft.com/office/2006/metadata/contentType" xmlns:ma="http://schemas.microsoft.com/office/2006/metadata/properties/metaAttributes" ct:_="" ma:_="" ma:contentTypeName="Document" ma:contentTypeID="0x010100A6AD92B10D60D648AC252C75162EA0F5" ma:contentTypeVersion="4" ma:contentTypeDescription="Create a new document." ma:contentTypeScope="" ma:versionID="d14db0be8c12f9adcf70d0e4517ba46b">
   <xsd:schema xmlns:xsd="http://www.w3.org/2001/XMLSchema" xmlns:xs="http://www.w3.org/2001/XMLSchema" xmlns:p="http://schemas.microsoft.com/office/2006/metadata/properties" xmlns:ns2="65723b6b-0315-46bf-9bb6-3ab4f3437800" targetNamespace="http://schemas.microsoft.com/office/2006/metadata/properties" ma:root="true" ma:fieldsID="0acb2796b672197559e66ec2db4bdbbb" ns2:_="">
     <xsd:import namespace="65723b6b-0315-46bf-9bb6-3ab4f3437800"/>
@@ -18122,6 +19447,15 @@
 </ct:contentTypeSchema>
 </file>
 
+<file path=customXml/item3.xml><?xml version="1.0" encoding="utf-8"?>
+<?mso-contentType ?>
+<FormTemplates xmlns="http://schemas.microsoft.com/sharepoint/v3/contenttype/forms">
+  <Display>DocumentLibraryForm</Display>
+  <Edit>DocumentLibraryForm</Edit>
+  <New>DocumentLibraryForm</New>
+</FormTemplates>
+</file>
+
 <file path=customXml/item4.xml><?xml version="1.0" encoding="utf-8"?>
 <b:Sources xmlns:b="http://schemas.openxmlformats.org/officeDocument/2006/bibliography" xmlns="http://schemas.openxmlformats.org/officeDocument/2006/bibliography" SelectedStyle="\APA.XSL" StyleName="APA"/>
 </file>
@@ -18136,14 +19470,6 @@
 </file>
 
 <file path=customXml/itemProps2.xml><?xml version="1.0" encoding="utf-8"?>
-<ds:datastoreItem xmlns:ds="http://schemas.openxmlformats.org/officeDocument/2006/customXml" ds:itemID="{94C1B01F-0393-43EC-AF26-88870FE8F404}">
-  <ds:schemaRefs>
-    <ds:schemaRef ds:uri="http://schemas.microsoft.com/sharepoint/v3/contenttype/forms"/>
-  </ds:schemaRefs>
-</ds:datastoreItem>
-</file>
-
-<file path=customXml/itemProps3.xml><?xml version="1.0" encoding="utf-8"?>
 <ds:datastoreItem xmlns:ds="http://schemas.openxmlformats.org/officeDocument/2006/customXml" ds:itemID="{F1CED6F6-6FF6-4EE5-BD01-230717A20BA1}">
   <ds:schemaRefs>
     <ds:schemaRef ds:uri="http://schemas.microsoft.com/office/2006/metadata/contentType"/>
@@ -18161,8 +19487,16 @@
 </ds:datastoreItem>
 </file>
 
+<file path=customXml/itemProps3.xml><?xml version="1.0" encoding="utf-8"?>
+<ds:datastoreItem xmlns:ds="http://schemas.openxmlformats.org/officeDocument/2006/customXml" ds:itemID="{94C1B01F-0393-43EC-AF26-88870FE8F404}">
+  <ds:schemaRefs>
+    <ds:schemaRef ds:uri="http://schemas.microsoft.com/sharepoint/v3/contenttype/forms"/>
+  </ds:schemaRefs>
+</ds:datastoreItem>
+</file>
+
 <file path=customXml/itemProps4.xml><?xml version="1.0" encoding="utf-8"?>
-<ds:datastoreItem xmlns:ds="http://schemas.openxmlformats.org/officeDocument/2006/customXml" ds:itemID="{625B2AF3-0C60-5845-B139-80A4A05CA6E2}">
+<ds:datastoreItem xmlns:ds="http://schemas.openxmlformats.org/officeDocument/2006/customXml" ds:itemID="{0A380F39-B8DB-324D-B6CE-D8FB8463DE7C}">
   <ds:schemaRefs>
     <ds:schemaRef ds:uri="http://schemas.openxmlformats.org/officeDocument/2006/bibliography"/>
   </ds:schemaRefs>

--- a/housing-service/src/main/resources/templates/notice-to-leave.docx
+++ b/housing-service/src/main/resources/templates/notice-to-leave.docx
@@ -5609,7 +5609,24 @@
           <w:sz w:val="22"/>
           <w:szCs w:val="22"/>
         </w:rPr>
-        <w:t>Your Landlord will use this notice to leave if you have a private residential tenancy, as set out in the Private Housing (Tenancies) (Scotland) Act 2016(a) (the Act), and your landlord wants you to leave the Let Property.</w:t>
+        <w:t>Your Landlord will use this notice to leave if you have a private residential tenancy, as set out in the Private Housing (Tenancies) (Scotland) Act 2016</w:t>
+      </w:r>
+      <w:r>
+        <w:rPr>
+          <w:rFonts w:cs="Arial"/>
+          <w:sz w:val="22"/>
+          <w:szCs w:val="22"/>
+          <w:vertAlign w:val="superscript"/>
+        </w:rPr>
+        <w:t>1</w:t>
+      </w:r>
+      <w:r>
+        <w:rPr>
+          <w:rFonts w:cs="Arial"/>
+          <w:sz w:val="22"/>
+          <w:szCs w:val="22"/>
+        </w:rPr>
+        <w:t xml:space="preserve"> (the Act), and your landlord wants you to leave the Let Property.</w:t>
       </w:r>
     </w:p>
     <w:p>
@@ -6287,8 +6304,17 @@
           <w:rFonts w:cs="Arial"/>
           <w:sz w:val="22"/>
           <w:szCs w:val="22"/>
-        </w:rPr>
-        <w:t xml:space="preserve">(a) </w:t>
+          <w:vertAlign w:val="superscript"/>
+        </w:rPr>
+        <w:t>1</w:t>
+      </w:r>
+      <w:r>
+        <w:rPr>
+          <w:rFonts w:cs="Arial"/>
+          <w:sz w:val="22"/>
+          <w:szCs w:val="22"/>
+        </w:rPr>
+        <w:t xml:space="preserve"> </w:t>
       </w:r>
       <w:hyperlink r:id="rId11" w:history="1">
         <w:r>
@@ -9011,8 +9037,17 @@
           <w:rFonts w:cs="Arial"/>
           <w:sz w:val="22"/>
           <w:szCs w:val="22"/>
-        </w:rPr>
-        <w:t>(b).</w:t>
+          <w:vertAlign w:val="superscript"/>
+        </w:rPr>
+        <w:t>2</w:t>
+      </w:r>
+      <w:r>
+        <w:rPr>
+          <w:rFonts w:cs="Arial"/>
+          <w:sz w:val="22"/>
+          <w:szCs w:val="22"/>
+        </w:rPr>
+        <w:t>.</w:t>
       </w:r>
     </w:p>
     <w:p>
@@ -9495,10 +9530,1682 @@
           <w:rFonts w:cs="Arial"/>
           <w:sz w:val="22"/>
           <w:szCs w:val="22"/>
-        </w:rPr>
-        <w:t xml:space="preserve">(b) </w:t>
+          <w:vertAlign w:val="superscript"/>
+        </w:rPr>
+        <w:t>2</w:t>
+      </w:r>
+      <w:r>
+        <w:rPr>
+          <w:rFonts w:cs="Arial"/>
+          <w:sz w:val="22"/>
+          <w:szCs w:val="22"/>
+        </w:rPr>
+        <w:t xml:space="preserve"> </w:t>
+      </w:r>
+      <w:r>
+        <w:rPr>
+          <w:rStyle w:val="Hyperlink"/>
+          <w:rFonts w:cs="Arial"/>
+          <w:sz w:val="22"/>
+          <w:szCs w:val="22"/>
+        </w:rPr>
+        <w:fldChar w:fldCharType="begin"/>
+      </w:r>
+      <w:r>
+        <w:rPr>
+          <w:rStyle w:val="Hyperlink"/>
+          <w:rFonts w:cs="Arial"/>
+          <w:sz w:val="22"/>
+          <w:szCs w:val="22"/>
+        </w:rPr>
+        <w:instrText xml:space="preserve"> HYPERLINK "https://www.housingandpropertychamber.scot/" </w:instrText>
+      </w:r>
+      <w:r>
+        <w:rPr>
+          <w:rStyle w:val="Hyperlink"/>
+          <w:rFonts w:cs="Arial"/>
+          <w:sz w:val="22"/>
+          <w:szCs w:val="22"/>
+        </w:rPr>
+        <w:fldChar w:fldCharType="separate"/>
+      </w:r>
+      <w:r>
+        <w:rPr>
+          <w:rStyle w:val="Hyperlink"/>
+          <w:rFonts w:cs="Arial"/>
+          <w:sz w:val="22"/>
+          <w:szCs w:val="22"/>
+        </w:rPr>
+        <w:t>https://www.housingandpropertychamber.scot/</w:t>
+      </w:r>
+      <w:r>
+        <w:rPr>
+          <w:rStyle w:val="Hyperlink"/>
+          <w:rFonts w:cs="Arial"/>
+          <w:sz w:val="22"/>
+          <w:szCs w:val="22"/>
+        </w:rPr>
+        <w:fldChar w:fldCharType="end"/>
+      </w:r>
+    </w:p>
+    <w:p>
+      <w:pPr>
+        <w:rPr>
+          <w:rFonts w:cs="Arial"/>
+          <w:b/>
+          <w:sz w:val="22"/>
+          <w:szCs w:val="22"/>
+        </w:rPr>
+      </w:pPr>
+    </w:p>
+    <w:p>
+      <w:pPr>
+        <w:rPr>
+          <w:rFonts w:cs="Arial"/>
+          <w:sz w:val="22"/>
+          <w:szCs w:val="22"/>
+        </w:rPr>
+      </w:pPr>
+      <w:r>
+        <w:rPr>
+          <w:rFonts w:cs="Arial"/>
+          <w:b/>
+          <w:sz w:val="22"/>
+          <w:szCs w:val="22"/>
+        </w:rPr>
+        <w:lastRenderedPageBreak/>
+        <w:t>GUIDANCE NOTES FOR LANDLORDS ON THE NOTICE TO LEAVE</w:t>
+      </w:r>
+    </w:p>
+    <w:p>
+      <w:pPr>
+        <w:rPr>
+          <w:rFonts w:cs="Arial"/>
+          <w:sz w:val="22"/>
+          <w:szCs w:val="22"/>
+        </w:rPr>
+      </w:pPr>
+      <w:r>
+        <w:rPr>
+          <w:rFonts w:cs="Arial"/>
+          <w:sz w:val="22"/>
+          <w:szCs w:val="22"/>
+        </w:rPr>
+        <w:t>(These notes are for guidance only)</w:t>
+      </w:r>
+    </w:p>
+    <w:p>
+      <w:pPr>
+        <w:rPr>
+          <w:rFonts w:cs="Arial"/>
+          <w:sz w:val="22"/>
+          <w:szCs w:val="22"/>
+        </w:rPr>
+      </w:pPr>
+    </w:p>
+    <w:p>
+      <w:pPr>
+        <w:rPr>
+          <w:rFonts w:cs="Arial"/>
+          <w:sz w:val="22"/>
+          <w:szCs w:val="22"/>
+        </w:rPr>
+      </w:pPr>
+      <w:r>
+        <w:rPr>
+          <w:rFonts w:cs="Arial"/>
+          <w:sz w:val="22"/>
+          <w:szCs w:val="22"/>
+        </w:rPr>
+        <w:t>You will use this notice to leave if your Tenant(s) has a private residential tenancy, as set out in the Private Housing (Tenancies) (Scotland) Act 2016</w:t>
+      </w:r>
+      <w:r>
+        <w:rPr>
+          <w:rFonts w:cs="Arial"/>
+          <w:sz w:val="22"/>
+          <w:szCs w:val="22"/>
+          <w:vertAlign w:val="superscript"/>
+        </w:rPr>
+        <w:t>1</w:t>
+      </w:r>
+      <w:r>
+        <w:rPr>
+          <w:rFonts w:cs="Arial"/>
+          <w:sz w:val="22"/>
+          <w:szCs w:val="22"/>
+        </w:rPr>
+        <w:t xml:space="preserve"> (the Act), and you want them to leave the Let Property.</w:t>
+      </w:r>
+    </w:p>
+    <w:p>
+      <w:pPr>
+        <w:pBdr>
+          <w:bottom w:val="single" w:sz="12" w:space="1" w:color="auto"/>
+        </w:pBdr>
+        <w:rPr>
+          <w:rFonts w:cs="Arial"/>
+          <w:sz w:val="22"/>
+          <w:szCs w:val="22"/>
+        </w:rPr>
+      </w:pPr>
+    </w:p>
+    <w:p>
+      <w:pPr>
+        <w:rPr>
+          <w:rFonts w:cs="Arial"/>
+          <w:sz w:val="22"/>
+          <w:szCs w:val="22"/>
+        </w:rPr>
+      </w:pPr>
+    </w:p>
+    <w:p>
+      <w:pPr>
+        <w:rPr>
+          <w:rFonts w:cs="Arial"/>
+          <w:b/>
+          <w:sz w:val="22"/>
+          <w:szCs w:val="22"/>
+        </w:rPr>
+      </w:pPr>
+      <w:r>
+        <w:rPr>
+          <w:rFonts w:cs="Arial"/>
+          <w:b/>
+          <w:sz w:val="22"/>
+          <w:szCs w:val="22"/>
+        </w:rPr>
+        <w:t>WHEN TO USE THIS NOTICE</w:t>
+      </w:r>
+    </w:p>
+    <w:p>
+      <w:pPr>
+        <w:rPr>
+          <w:rFonts w:cs="Arial"/>
+          <w:b/>
+          <w:sz w:val="22"/>
+          <w:szCs w:val="22"/>
+        </w:rPr>
+      </w:pPr>
+    </w:p>
+    <w:p>
+      <w:pPr>
+        <w:pStyle w:val="ListParagraph"/>
+        <w:numPr>
+          <w:ilvl w:val="0"/>
+          <w:numId w:val="21"/>
+        </w:numPr>
+        <w:tabs>
+          <w:tab w:val="clear" w:pos="720"/>
+          <w:tab w:val="clear" w:pos="1440"/>
+          <w:tab w:val="clear" w:pos="2160"/>
+          <w:tab w:val="clear" w:pos="2880"/>
+          <w:tab w:val="clear" w:pos="4680"/>
+          <w:tab w:val="clear" w:pos="5400"/>
+          <w:tab w:val="clear" w:pos="9000"/>
+        </w:tabs>
+        <w:spacing w:line="240" w:lineRule="auto"/>
+        <w:ind w:left="360"/>
+        <w:jc w:val="left"/>
+        <w:rPr>
+          <w:rFonts w:cs="Arial"/>
+          <w:sz w:val="22"/>
+          <w:szCs w:val="22"/>
+        </w:rPr>
+      </w:pPr>
+      <w:r>
+        <w:rPr>
+          <w:rFonts w:cs="Arial"/>
+          <w:sz w:val="22"/>
+          <w:szCs w:val="22"/>
+        </w:rPr>
+        <w:t>You may serve this notice on your Tenant only in the following circumstances:</w:t>
+      </w:r>
+    </w:p>
+    <w:p>
+      <w:pPr>
+        <w:rPr>
+          <w:rFonts w:cs="Arial"/>
+          <w:sz w:val="22"/>
+          <w:szCs w:val="22"/>
+        </w:rPr>
+      </w:pPr>
+    </w:p>
+    <w:p>
+      <w:pPr>
+        <w:pStyle w:val="ListParagraph"/>
+        <w:numPr>
+          <w:ilvl w:val="0"/>
+          <w:numId w:val="22"/>
+        </w:numPr>
+        <w:tabs>
+          <w:tab w:val="clear" w:pos="720"/>
+          <w:tab w:val="clear" w:pos="1440"/>
+          <w:tab w:val="clear" w:pos="2160"/>
+          <w:tab w:val="clear" w:pos="2880"/>
+          <w:tab w:val="clear" w:pos="4680"/>
+          <w:tab w:val="clear" w:pos="5400"/>
+          <w:tab w:val="clear" w:pos="9000"/>
+        </w:tabs>
+        <w:spacing w:line="240" w:lineRule="auto"/>
+        <w:ind w:left="720"/>
+        <w:jc w:val="left"/>
+        <w:rPr>
+          <w:rFonts w:cs="Arial"/>
+          <w:sz w:val="22"/>
+          <w:szCs w:val="22"/>
+        </w:rPr>
+      </w:pPr>
+      <w:r>
+        <w:rPr>
+          <w:rFonts w:cs="Arial"/>
+          <w:sz w:val="22"/>
+          <w:szCs w:val="22"/>
+        </w:rPr>
+        <w:t>Your Tenant has a private residential tenancy; and</w:t>
+      </w:r>
+    </w:p>
+    <w:p>
+      <w:pPr>
+        <w:pStyle w:val="ListParagraph"/>
+        <w:numPr>
+          <w:ilvl w:val="0"/>
+          <w:numId w:val="22"/>
+        </w:numPr>
+        <w:tabs>
+          <w:tab w:val="clear" w:pos="720"/>
+          <w:tab w:val="clear" w:pos="1440"/>
+          <w:tab w:val="clear" w:pos="2160"/>
+          <w:tab w:val="clear" w:pos="2880"/>
+          <w:tab w:val="clear" w:pos="4680"/>
+          <w:tab w:val="clear" w:pos="5400"/>
+          <w:tab w:val="clear" w:pos="9000"/>
+        </w:tabs>
+        <w:spacing w:line="240" w:lineRule="auto"/>
+        <w:ind w:left="720"/>
+        <w:jc w:val="left"/>
+        <w:rPr>
+          <w:rFonts w:cs="Arial"/>
+          <w:sz w:val="22"/>
+          <w:szCs w:val="22"/>
+        </w:rPr>
+      </w:pPr>
+      <w:r>
+        <w:rPr>
+          <w:rFonts w:cs="Arial"/>
+          <w:sz w:val="22"/>
+          <w:szCs w:val="22"/>
+        </w:rPr>
+        <w:t>You are seeking to secure repossession using one or more of the 18 eviction grounds listed in schedule 3 of the Act.</w:t>
+      </w:r>
+    </w:p>
+    <w:p>
+      <w:pPr>
+        <w:pBdr>
+          <w:bottom w:val="single" w:sz="12" w:space="1" w:color="auto"/>
+        </w:pBdr>
+        <w:ind w:left="-76"/>
+        <w:rPr>
+          <w:rFonts w:cs="Arial"/>
+          <w:sz w:val="22"/>
+          <w:szCs w:val="22"/>
+        </w:rPr>
+      </w:pPr>
+    </w:p>
+    <w:p>
+      <w:pPr>
+        <w:ind w:left="-76"/>
+        <w:rPr>
+          <w:rFonts w:cs="Arial"/>
+          <w:sz w:val="22"/>
+          <w:szCs w:val="22"/>
+        </w:rPr>
+      </w:pPr>
+    </w:p>
+    <w:p>
+      <w:pPr>
+        <w:rPr>
+          <w:rFonts w:cs="Arial"/>
+          <w:b/>
+          <w:sz w:val="22"/>
+          <w:szCs w:val="22"/>
+        </w:rPr>
+      </w:pPr>
+      <w:r>
+        <w:rPr>
+          <w:rFonts w:cs="Arial"/>
+          <w:b/>
+          <w:sz w:val="22"/>
+          <w:szCs w:val="22"/>
+        </w:rPr>
+        <w:t>GIVING THE RIGHT AMOUNT OF NOTICE</w:t>
+      </w:r>
+    </w:p>
+    <w:p>
+      <w:pPr>
+        <w:rPr>
+          <w:rFonts w:cs="Arial"/>
+          <w:sz w:val="22"/>
+          <w:szCs w:val="22"/>
+        </w:rPr>
+      </w:pPr>
+    </w:p>
+    <w:p>
+      <w:pPr>
+        <w:pStyle w:val="ListParagraph"/>
+        <w:numPr>
+          <w:ilvl w:val="0"/>
+          <w:numId w:val="21"/>
+        </w:numPr>
+        <w:tabs>
+          <w:tab w:val="clear" w:pos="720"/>
+          <w:tab w:val="clear" w:pos="1440"/>
+          <w:tab w:val="clear" w:pos="2160"/>
+          <w:tab w:val="clear" w:pos="2880"/>
+          <w:tab w:val="clear" w:pos="4680"/>
+          <w:tab w:val="clear" w:pos="5400"/>
+          <w:tab w:val="clear" w:pos="9000"/>
+        </w:tabs>
+        <w:spacing w:line="240" w:lineRule="auto"/>
+        <w:ind w:left="360"/>
+        <w:jc w:val="left"/>
+        <w:rPr>
+          <w:rFonts w:cs="Arial"/>
+          <w:sz w:val="22"/>
+          <w:szCs w:val="22"/>
+        </w:rPr>
+      </w:pPr>
+      <w:r>
+        <w:rPr>
+          <w:rFonts w:cs="Arial"/>
+          <w:sz w:val="22"/>
+          <w:szCs w:val="22"/>
+        </w:rPr>
+        <w:t>You must give your Tenant the relevant amount of notice.  The notice periods are:</w:t>
+      </w:r>
+    </w:p>
+    <w:p>
+      <w:pPr>
+        <w:rPr>
+          <w:rFonts w:cs="Arial"/>
+          <w:sz w:val="22"/>
+          <w:szCs w:val="22"/>
+        </w:rPr>
+      </w:pPr>
+    </w:p>
+    <w:p>
+      <w:pPr>
+        <w:pStyle w:val="ListParagraph"/>
+        <w:numPr>
+          <w:ilvl w:val="0"/>
+          <w:numId w:val="23"/>
+        </w:numPr>
+        <w:tabs>
+          <w:tab w:val="clear" w:pos="720"/>
+          <w:tab w:val="clear" w:pos="1440"/>
+          <w:tab w:val="clear" w:pos="2160"/>
+          <w:tab w:val="clear" w:pos="2880"/>
+          <w:tab w:val="clear" w:pos="4680"/>
+          <w:tab w:val="clear" w:pos="5400"/>
+          <w:tab w:val="clear" w:pos="9000"/>
+        </w:tabs>
+        <w:spacing w:line="240" w:lineRule="auto"/>
+        <w:ind w:left="720"/>
+        <w:jc w:val="left"/>
+        <w:rPr>
+          <w:rFonts w:cs="Arial"/>
+          <w:sz w:val="22"/>
+          <w:szCs w:val="22"/>
+        </w:rPr>
+      </w:pPr>
+      <w:r>
+        <w:rPr>
+          <w:rFonts w:cs="Arial"/>
+          <w:sz w:val="22"/>
+          <w:szCs w:val="22"/>
+        </w:rPr>
+        <w:t>28 days’ notice if the Tenant has been entitled to occupy the Let Property for six months or less (regardless of what eviction ground you are using), or</w:t>
+      </w:r>
+    </w:p>
+    <w:p>
+      <w:pPr>
+        <w:rPr>
+          <w:rFonts w:cs="Arial"/>
+          <w:sz w:val="22"/>
+          <w:szCs w:val="22"/>
+        </w:rPr>
+      </w:pPr>
+    </w:p>
+    <w:p>
+      <w:pPr>
+        <w:pStyle w:val="ListParagraph"/>
+        <w:numPr>
+          <w:ilvl w:val="0"/>
+          <w:numId w:val="23"/>
+        </w:numPr>
+        <w:tabs>
+          <w:tab w:val="clear" w:pos="720"/>
+          <w:tab w:val="clear" w:pos="1440"/>
+          <w:tab w:val="clear" w:pos="2160"/>
+          <w:tab w:val="clear" w:pos="2880"/>
+          <w:tab w:val="clear" w:pos="4680"/>
+          <w:tab w:val="clear" w:pos="5400"/>
+          <w:tab w:val="clear" w:pos="9000"/>
+        </w:tabs>
+        <w:spacing w:line="240" w:lineRule="auto"/>
+        <w:ind w:left="720"/>
+        <w:jc w:val="left"/>
+        <w:rPr>
+          <w:rFonts w:cs="Arial"/>
+          <w:sz w:val="22"/>
+          <w:szCs w:val="22"/>
+        </w:rPr>
+      </w:pPr>
+      <w:r>
+        <w:rPr>
+          <w:rFonts w:cs="Arial"/>
+          <w:sz w:val="22"/>
+          <w:szCs w:val="22"/>
+        </w:rPr>
+        <w:t>28 days’ notice if you are only using one (or more) of the following eviction grounds, which are to do with the Tenant’s behaviour (regardless of how long the Tenant has been entitled to occupy the Let Property)</w:t>
+      </w:r>
+      <w:r>
+        <w:rPr>
+          <w:rFonts w:cs="Arial"/>
+          <w:sz w:val="22"/>
+          <w:szCs w:val="22"/>
+        </w:rPr>
+        <w:t>:</w:t>
+      </w:r>
+    </w:p>
+    <w:p>
+      <w:pPr>
+        <w:tabs>
+          <w:tab w:val="clear" w:pos="720"/>
+          <w:tab w:val="clear" w:pos="1440"/>
+          <w:tab w:val="clear" w:pos="2160"/>
+          <w:tab w:val="clear" w:pos="2880"/>
+          <w:tab w:val="clear" w:pos="4680"/>
+          <w:tab w:val="clear" w:pos="5400"/>
+          <w:tab w:val="clear" w:pos="9000"/>
+        </w:tabs>
+        <w:spacing w:line="240" w:lineRule="auto"/>
+        <w:jc w:val="left"/>
+        <w:rPr>
+          <w:rFonts w:cs="Arial"/>
+          <w:sz w:val="22"/>
+          <w:szCs w:val="22"/>
+        </w:rPr>
+      </w:pPr>
+      <w:bookmarkStart w:id="0" w:name="_GoBack"/>
+      <w:bookmarkEnd w:id="0"/>
+    </w:p>
+    <w:p>
+      <w:pPr>
+        <w:pStyle w:val="ListParagraph"/>
+        <w:numPr>
+          <w:ilvl w:val="0"/>
+          <w:numId w:val="24"/>
+        </w:numPr>
+        <w:tabs>
+          <w:tab w:val="clear" w:pos="720"/>
+          <w:tab w:val="clear" w:pos="1440"/>
+          <w:tab w:val="clear" w:pos="2160"/>
+          <w:tab w:val="clear" w:pos="2880"/>
+          <w:tab w:val="clear" w:pos="4680"/>
+          <w:tab w:val="clear" w:pos="5400"/>
+          <w:tab w:val="clear" w:pos="9000"/>
+        </w:tabs>
+        <w:spacing w:line="240" w:lineRule="auto"/>
+        <w:ind w:left="1080"/>
+        <w:jc w:val="left"/>
+        <w:rPr>
+          <w:rFonts w:cs="Arial"/>
+          <w:sz w:val="22"/>
+          <w:szCs w:val="22"/>
+        </w:rPr>
+      </w:pPr>
+      <w:r>
+        <w:rPr>
+          <w:rFonts w:cs="Arial"/>
+          <w:sz w:val="22"/>
+          <w:szCs w:val="22"/>
+        </w:rPr>
+        <w:t>Tenant is no longer occupying the Let Property</w:t>
+      </w:r>
+    </w:p>
+    <w:p>
+      <w:pPr>
+        <w:pStyle w:val="ListParagraph"/>
+        <w:numPr>
+          <w:ilvl w:val="0"/>
+          <w:numId w:val="24"/>
+        </w:numPr>
+        <w:tabs>
+          <w:tab w:val="clear" w:pos="720"/>
+          <w:tab w:val="clear" w:pos="1440"/>
+          <w:tab w:val="clear" w:pos="2160"/>
+          <w:tab w:val="clear" w:pos="2880"/>
+          <w:tab w:val="clear" w:pos="4680"/>
+          <w:tab w:val="clear" w:pos="5400"/>
+          <w:tab w:val="clear" w:pos="9000"/>
+        </w:tabs>
+        <w:spacing w:line="240" w:lineRule="auto"/>
+        <w:ind w:left="1080"/>
+        <w:jc w:val="left"/>
+        <w:rPr>
+          <w:rFonts w:cs="Arial"/>
+          <w:sz w:val="22"/>
+          <w:szCs w:val="22"/>
+        </w:rPr>
+      </w:pPr>
+      <w:r>
+        <w:rPr>
+          <w:rFonts w:cs="Arial"/>
+          <w:sz w:val="22"/>
+          <w:szCs w:val="22"/>
+        </w:rPr>
+        <w:t>Tenant has breached a term(s) of their tenancy agreement</w:t>
+      </w:r>
+    </w:p>
+    <w:p>
+      <w:pPr>
+        <w:pStyle w:val="ListParagraph"/>
+        <w:numPr>
+          <w:ilvl w:val="0"/>
+          <w:numId w:val="24"/>
+        </w:numPr>
+        <w:tabs>
+          <w:tab w:val="clear" w:pos="720"/>
+          <w:tab w:val="clear" w:pos="1440"/>
+          <w:tab w:val="clear" w:pos="2160"/>
+          <w:tab w:val="clear" w:pos="2880"/>
+          <w:tab w:val="clear" w:pos="4680"/>
+          <w:tab w:val="clear" w:pos="5400"/>
+          <w:tab w:val="clear" w:pos="9000"/>
+        </w:tabs>
+        <w:spacing w:line="240" w:lineRule="auto"/>
+        <w:ind w:left="1080"/>
+        <w:jc w:val="left"/>
+        <w:rPr>
+          <w:rFonts w:cs="Arial"/>
+          <w:sz w:val="22"/>
+          <w:szCs w:val="22"/>
+        </w:rPr>
+      </w:pPr>
+      <w:r>
+        <w:rPr>
+          <w:rFonts w:cs="Arial"/>
+          <w:sz w:val="22"/>
+          <w:szCs w:val="22"/>
+        </w:rPr>
+        <w:t>Tenant is in rent arrears over three consecutive months on the date you apply to the Tribunal for an eviction order</w:t>
+      </w:r>
+    </w:p>
+    <w:p>
+      <w:pPr>
+        <w:pStyle w:val="ListParagraph"/>
+        <w:numPr>
+          <w:ilvl w:val="0"/>
+          <w:numId w:val="24"/>
+        </w:numPr>
+        <w:tabs>
+          <w:tab w:val="clear" w:pos="720"/>
+          <w:tab w:val="clear" w:pos="1440"/>
+          <w:tab w:val="clear" w:pos="2160"/>
+          <w:tab w:val="clear" w:pos="2880"/>
+          <w:tab w:val="clear" w:pos="4680"/>
+          <w:tab w:val="clear" w:pos="5400"/>
+          <w:tab w:val="clear" w:pos="9000"/>
+        </w:tabs>
+        <w:spacing w:line="240" w:lineRule="auto"/>
+        <w:ind w:left="1080"/>
+        <w:jc w:val="left"/>
+        <w:rPr>
+          <w:rFonts w:cs="Arial"/>
+          <w:sz w:val="22"/>
+          <w:szCs w:val="22"/>
+        </w:rPr>
+      </w:pPr>
+      <w:r>
+        <w:rPr>
+          <w:rFonts w:cs="Arial"/>
+          <w:sz w:val="22"/>
+          <w:szCs w:val="22"/>
+        </w:rPr>
+        <w:t>Tenant has a relevant criminal conviction</w:t>
+      </w:r>
+    </w:p>
+    <w:p>
+      <w:pPr>
+        <w:pStyle w:val="ListParagraph"/>
+        <w:numPr>
+          <w:ilvl w:val="0"/>
+          <w:numId w:val="24"/>
+        </w:numPr>
+        <w:tabs>
+          <w:tab w:val="clear" w:pos="720"/>
+          <w:tab w:val="clear" w:pos="1440"/>
+          <w:tab w:val="clear" w:pos="2160"/>
+          <w:tab w:val="clear" w:pos="2880"/>
+          <w:tab w:val="clear" w:pos="4680"/>
+          <w:tab w:val="clear" w:pos="5400"/>
+          <w:tab w:val="clear" w:pos="9000"/>
+        </w:tabs>
+        <w:spacing w:line="240" w:lineRule="auto"/>
+        <w:ind w:left="1080"/>
+        <w:jc w:val="left"/>
+        <w:rPr>
+          <w:rFonts w:cs="Arial"/>
+          <w:sz w:val="22"/>
+          <w:szCs w:val="22"/>
+        </w:rPr>
+      </w:pPr>
+      <w:r>
+        <w:rPr>
+          <w:rFonts w:cs="Arial"/>
+          <w:sz w:val="22"/>
+          <w:szCs w:val="22"/>
+        </w:rPr>
+        <w:t>Tenant has engaged in relevant anti-social behaviour</w:t>
+      </w:r>
+    </w:p>
+    <w:p>
+      <w:pPr>
+        <w:pStyle w:val="ListParagraph"/>
+        <w:numPr>
+          <w:ilvl w:val="0"/>
+          <w:numId w:val="24"/>
+        </w:numPr>
+        <w:tabs>
+          <w:tab w:val="clear" w:pos="720"/>
+          <w:tab w:val="clear" w:pos="1440"/>
+          <w:tab w:val="clear" w:pos="2160"/>
+          <w:tab w:val="clear" w:pos="2880"/>
+          <w:tab w:val="clear" w:pos="4680"/>
+          <w:tab w:val="clear" w:pos="5400"/>
+          <w:tab w:val="clear" w:pos="9000"/>
+        </w:tabs>
+        <w:spacing w:line="240" w:lineRule="auto"/>
+        <w:ind w:left="1080"/>
+        <w:jc w:val="left"/>
+        <w:rPr>
+          <w:rFonts w:cs="Arial"/>
+          <w:sz w:val="22"/>
+          <w:szCs w:val="22"/>
+        </w:rPr>
+      </w:pPr>
+      <w:r>
+        <w:rPr>
+          <w:rFonts w:cs="Arial"/>
+          <w:sz w:val="22"/>
+          <w:szCs w:val="22"/>
+        </w:rPr>
+        <w:t>Tenant associates with a person who has a relevant conviction or has engaged in relevant anti-social behaviour, or</w:t>
+      </w:r>
+    </w:p>
+    <w:p>
+      <w:pPr>
+        <w:rPr>
+          <w:rFonts w:cs="Arial"/>
+          <w:sz w:val="22"/>
+          <w:szCs w:val="22"/>
+        </w:rPr>
+      </w:pPr>
+    </w:p>
+    <w:p>
+      <w:pPr>
+        <w:pStyle w:val="ListParagraph"/>
+        <w:numPr>
+          <w:ilvl w:val="0"/>
+          <w:numId w:val="23"/>
+        </w:numPr>
+        <w:tabs>
+          <w:tab w:val="clear" w:pos="720"/>
+          <w:tab w:val="clear" w:pos="1440"/>
+          <w:tab w:val="clear" w:pos="2160"/>
+          <w:tab w:val="clear" w:pos="2880"/>
+          <w:tab w:val="clear" w:pos="4680"/>
+          <w:tab w:val="clear" w:pos="5400"/>
+          <w:tab w:val="clear" w:pos="9000"/>
+        </w:tabs>
+        <w:spacing w:line="240" w:lineRule="auto"/>
+        <w:ind w:left="720"/>
+        <w:jc w:val="left"/>
+        <w:rPr>
+          <w:rFonts w:cs="Arial"/>
+          <w:sz w:val="22"/>
+          <w:szCs w:val="22"/>
+        </w:rPr>
+      </w:pPr>
+      <w:r>
+        <w:rPr>
+          <w:rFonts w:cs="Arial"/>
+          <w:sz w:val="22"/>
+          <w:szCs w:val="22"/>
+        </w:rPr>
+        <w:t xml:space="preserve">84 </w:t>
+      </w:r>
+      <w:r>
+        <w:rPr>
+          <w:rFonts w:cs="Arial"/>
+          <w:sz w:val="22"/>
+          <w:szCs w:val="22"/>
+        </w:rPr>
+        <w:t>days’ notice if the Tenant has been entitled to occupy the Let Property for over six months and this notice does not rely exclusively on one or more of the eviction grounds outlined above in paragraph (b) – i.e. if you want to evict your tenant using any of the other twelve eviction grounds, which are not to do with the Tenant’s behaviour.</w:t>
+      </w:r>
+    </w:p>
+    <w:p>
+      <w:pPr>
+        <w:rPr>
+          <w:rFonts w:cs="Arial"/>
+          <w:sz w:val="22"/>
+          <w:szCs w:val="22"/>
+        </w:rPr>
+      </w:pPr>
+    </w:p>
+    <w:p>
+      <w:pPr>
+        <w:pStyle w:val="ListParagraph"/>
+        <w:numPr>
+          <w:ilvl w:val="0"/>
+          <w:numId w:val="21"/>
+        </w:numPr>
+        <w:tabs>
+          <w:tab w:val="clear" w:pos="720"/>
+          <w:tab w:val="clear" w:pos="1440"/>
+          <w:tab w:val="clear" w:pos="2160"/>
+          <w:tab w:val="clear" w:pos="2880"/>
+          <w:tab w:val="clear" w:pos="4680"/>
+          <w:tab w:val="clear" w:pos="5400"/>
+          <w:tab w:val="clear" w:pos="9000"/>
+        </w:tabs>
+        <w:spacing w:line="240" w:lineRule="auto"/>
+        <w:ind w:left="360"/>
+        <w:jc w:val="left"/>
+        <w:rPr>
+          <w:rFonts w:cs="Arial"/>
+          <w:sz w:val="22"/>
+          <w:szCs w:val="22"/>
+        </w:rPr>
+      </w:pPr>
+      <w:r>
+        <w:rPr>
+          <w:rFonts w:cs="Arial"/>
+          <w:sz w:val="22"/>
+          <w:szCs w:val="22"/>
+        </w:rPr>
+        <w:t>The notice period is calculated from the date the Tenant receives this notice (see ‘HOW TO GIVE THIS NOTICE’ section).</w:t>
+      </w:r>
+    </w:p>
+    <w:p>
+      <w:pPr>
+        <w:tabs>
+          <w:tab w:val="clear" w:pos="720"/>
+          <w:tab w:val="clear" w:pos="1440"/>
+          <w:tab w:val="clear" w:pos="2160"/>
+          <w:tab w:val="clear" w:pos="2880"/>
+          <w:tab w:val="clear" w:pos="4680"/>
+          <w:tab w:val="clear" w:pos="5400"/>
+          <w:tab w:val="clear" w:pos="9000"/>
+        </w:tabs>
+        <w:spacing w:line="240" w:lineRule="auto"/>
+        <w:jc w:val="left"/>
+        <w:rPr>
+          <w:rFonts w:cs="Arial"/>
+          <w:sz w:val="22"/>
+          <w:szCs w:val="22"/>
+        </w:rPr>
+      </w:pPr>
+    </w:p>
+    <w:p>
+      <w:pPr>
+        <w:tabs>
+          <w:tab w:val="clear" w:pos="720"/>
+          <w:tab w:val="clear" w:pos="1440"/>
+          <w:tab w:val="clear" w:pos="2160"/>
+          <w:tab w:val="clear" w:pos="2880"/>
+          <w:tab w:val="clear" w:pos="4680"/>
+          <w:tab w:val="clear" w:pos="5400"/>
+          <w:tab w:val="clear" w:pos="9000"/>
+        </w:tabs>
+        <w:spacing w:line="240" w:lineRule="auto"/>
+        <w:jc w:val="left"/>
+        <w:rPr>
+          <w:rFonts w:cs="Arial"/>
+          <w:sz w:val="22"/>
+          <w:szCs w:val="22"/>
+        </w:rPr>
+      </w:pPr>
+    </w:p>
+    <w:p>
+      <w:pPr>
+        <w:tabs>
+          <w:tab w:val="clear" w:pos="720"/>
+          <w:tab w:val="clear" w:pos="1440"/>
+          <w:tab w:val="clear" w:pos="2160"/>
+          <w:tab w:val="clear" w:pos="2880"/>
+          <w:tab w:val="clear" w:pos="4680"/>
+          <w:tab w:val="clear" w:pos="5400"/>
+          <w:tab w:val="clear" w:pos="9000"/>
+        </w:tabs>
+        <w:spacing w:line="240" w:lineRule="auto"/>
+        <w:jc w:val="left"/>
+        <w:rPr>
+          <w:rFonts w:cs="Arial"/>
+          <w:sz w:val="22"/>
+          <w:szCs w:val="22"/>
+        </w:rPr>
+      </w:pPr>
+    </w:p>
+    <w:p>
+      <w:pPr>
+        <w:tabs>
+          <w:tab w:val="clear" w:pos="720"/>
+          <w:tab w:val="clear" w:pos="1440"/>
+          <w:tab w:val="clear" w:pos="2160"/>
+          <w:tab w:val="clear" w:pos="2880"/>
+          <w:tab w:val="clear" w:pos="4680"/>
+          <w:tab w:val="clear" w:pos="5400"/>
+          <w:tab w:val="clear" w:pos="9000"/>
+        </w:tabs>
+        <w:spacing w:line="240" w:lineRule="auto"/>
+        <w:jc w:val="left"/>
+        <w:rPr>
+          <w:rFonts w:cs="Arial"/>
+          <w:sz w:val="22"/>
+          <w:szCs w:val="22"/>
+        </w:rPr>
+      </w:pPr>
+    </w:p>
+    <w:p>
+      <w:pPr>
+        <w:tabs>
+          <w:tab w:val="clear" w:pos="720"/>
+          <w:tab w:val="clear" w:pos="1440"/>
+          <w:tab w:val="clear" w:pos="2160"/>
+          <w:tab w:val="clear" w:pos="2880"/>
+          <w:tab w:val="clear" w:pos="4680"/>
+          <w:tab w:val="clear" w:pos="5400"/>
+          <w:tab w:val="clear" w:pos="9000"/>
+        </w:tabs>
+        <w:spacing w:line="240" w:lineRule="auto"/>
+        <w:jc w:val="left"/>
+        <w:rPr>
+          <w:rFonts w:cs="Arial"/>
+          <w:sz w:val="22"/>
+          <w:szCs w:val="22"/>
+        </w:rPr>
+      </w:pPr>
+    </w:p>
+    <w:p>
+      <w:pPr>
+        <w:tabs>
+          <w:tab w:val="clear" w:pos="720"/>
+          <w:tab w:val="clear" w:pos="1440"/>
+          <w:tab w:val="clear" w:pos="2160"/>
+          <w:tab w:val="clear" w:pos="2880"/>
+          <w:tab w:val="clear" w:pos="4680"/>
+          <w:tab w:val="clear" w:pos="5400"/>
+          <w:tab w:val="clear" w:pos="9000"/>
+        </w:tabs>
+        <w:spacing w:line="240" w:lineRule="auto"/>
+        <w:jc w:val="left"/>
+        <w:rPr>
+          <w:rFonts w:cs="Arial"/>
+          <w:sz w:val="22"/>
+          <w:szCs w:val="22"/>
+        </w:rPr>
+      </w:pPr>
+    </w:p>
+    <w:p>
+      <w:pPr>
+        <w:tabs>
+          <w:tab w:val="clear" w:pos="720"/>
+          <w:tab w:val="clear" w:pos="1440"/>
+          <w:tab w:val="clear" w:pos="2160"/>
+          <w:tab w:val="clear" w:pos="2880"/>
+          <w:tab w:val="clear" w:pos="4680"/>
+          <w:tab w:val="clear" w:pos="5400"/>
+          <w:tab w:val="clear" w:pos="9000"/>
+        </w:tabs>
+        <w:spacing w:line="240" w:lineRule="auto"/>
+        <w:jc w:val="left"/>
+        <w:rPr>
+          <w:rFonts w:cs="Arial"/>
+          <w:sz w:val="22"/>
+          <w:szCs w:val="22"/>
+        </w:rPr>
+      </w:pPr>
+    </w:p>
+    <w:p>
+      <w:pPr>
+        <w:pBdr>
+          <w:bottom w:val="single" w:sz="12" w:space="1" w:color="auto"/>
+        </w:pBdr>
+        <w:rPr>
+          <w:rFonts w:cs="Arial"/>
+          <w:sz w:val="22"/>
+          <w:szCs w:val="22"/>
+        </w:rPr>
+      </w:pPr>
+    </w:p>
+    <w:p>
+      <w:pPr>
+        <w:rPr>
+          <w:rFonts w:cs="Arial"/>
+          <w:sz w:val="22"/>
+          <w:szCs w:val="22"/>
+        </w:rPr>
+      </w:pPr>
+    </w:p>
+    <w:p>
+      <w:pPr>
+        <w:rPr>
+          <w:rFonts w:cs="Arial"/>
+          <w:sz w:val="22"/>
+          <w:szCs w:val="22"/>
+        </w:rPr>
+      </w:pPr>
+      <w:r>
+        <w:rPr>
+          <w:rFonts w:cs="Arial"/>
+          <w:sz w:val="22"/>
+          <w:szCs w:val="22"/>
+          <w:vertAlign w:val="superscript"/>
+        </w:rPr>
+        <w:lastRenderedPageBreak/>
+        <w:t>1</w:t>
+      </w:r>
+      <w:r>
+        <w:rPr>
+          <w:rFonts w:cs="Arial"/>
+          <w:sz w:val="22"/>
+          <w:szCs w:val="22"/>
+        </w:rPr>
+        <w:t xml:space="preserve"> </w:t>
       </w:r>
       <w:hyperlink r:id="rId12" w:history="1">
+        <w:r>
+          <w:rPr>
+            <w:rStyle w:val="Hyperlink"/>
+            <w:rFonts w:cs="Arial"/>
+            <w:sz w:val="22"/>
+            <w:szCs w:val="22"/>
+          </w:rPr>
+          <w:t>http://www.legislation.gov.uk/asp/2016/19/contents/enacted</w:t>
+        </w:r>
+      </w:hyperlink>
+      <w:r>
+        <w:rPr>
+          <w:rFonts w:cs="Arial"/>
+          <w:sz w:val="22"/>
+          <w:szCs w:val="22"/>
+        </w:rPr>
+        <w:cr/>
+      </w:r>
+    </w:p>
+    <w:p>
+      <w:pPr>
+        <w:rPr>
+          <w:rFonts w:cs="Arial"/>
+          <w:b/>
+          <w:sz w:val="22"/>
+          <w:szCs w:val="22"/>
+        </w:rPr>
+      </w:pPr>
+      <w:r>
+        <w:rPr>
+          <w:rFonts w:cs="Arial"/>
+          <w:b/>
+          <w:sz w:val="22"/>
+          <w:szCs w:val="22"/>
+        </w:rPr>
+        <w:t>HOW TO COMPLETE THIS NOTICE</w:t>
+      </w:r>
+    </w:p>
+    <w:p>
+      <w:pPr>
+        <w:rPr>
+          <w:rFonts w:cs="Arial"/>
+          <w:sz w:val="22"/>
+          <w:szCs w:val="22"/>
+        </w:rPr>
+      </w:pPr>
+    </w:p>
+    <w:p>
+      <w:pPr>
+        <w:pStyle w:val="ListParagraph"/>
+        <w:numPr>
+          <w:ilvl w:val="0"/>
+          <w:numId w:val="21"/>
+        </w:numPr>
+        <w:tabs>
+          <w:tab w:val="clear" w:pos="720"/>
+          <w:tab w:val="clear" w:pos="1440"/>
+          <w:tab w:val="clear" w:pos="2160"/>
+          <w:tab w:val="clear" w:pos="2880"/>
+          <w:tab w:val="clear" w:pos="4680"/>
+          <w:tab w:val="clear" w:pos="5400"/>
+          <w:tab w:val="clear" w:pos="9000"/>
+        </w:tabs>
+        <w:spacing w:line="240" w:lineRule="auto"/>
+        <w:ind w:left="360"/>
+        <w:jc w:val="left"/>
+        <w:rPr>
+          <w:rFonts w:cs="Arial"/>
+          <w:sz w:val="22"/>
+          <w:szCs w:val="22"/>
+        </w:rPr>
+      </w:pPr>
+      <w:r>
+        <w:rPr>
+          <w:rFonts w:cs="Arial"/>
+          <w:sz w:val="22"/>
+          <w:szCs w:val="22"/>
+        </w:rPr>
+        <w:t>As Landlord you should complete Parts 1 to 4 of this notice.</w:t>
+      </w:r>
+    </w:p>
+    <w:p>
+      <w:pPr>
+        <w:rPr>
+          <w:rFonts w:cs="Arial"/>
+          <w:sz w:val="22"/>
+          <w:szCs w:val="22"/>
+        </w:rPr>
+      </w:pPr>
+    </w:p>
+    <w:p>
+      <w:pPr>
+        <w:pStyle w:val="ListParagraph"/>
+        <w:numPr>
+          <w:ilvl w:val="0"/>
+          <w:numId w:val="21"/>
+        </w:numPr>
+        <w:tabs>
+          <w:tab w:val="clear" w:pos="720"/>
+          <w:tab w:val="clear" w:pos="1440"/>
+          <w:tab w:val="clear" w:pos="2160"/>
+          <w:tab w:val="clear" w:pos="2880"/>
+          <w:tab w:val="clear" w:pos="4680"/>
+          <w:tab w:val="clear" w:pos="5400"/>
+          <w:tab w:val="clear" w:pos="9000"/>
+        </w:tabs>
+        <w:spacing w:line="240" w:lineRule="auto"/>
+        <w:ind w:left="360"/>
+        <w:jc w:val="left"/>
+        <w:rPr>
+          <w:rFonts w:cs="Arial"/>
+          <w:sz w:val="22"/>
+          <w:szCs w:val="22"/>
+        </w:rPr>
+      </w:pPr>
+      <w:r>
+        <w:rPr>
+          <w:rFonts w:cs="Arial"/>
+          <w:sz w:val="22"/>
+          <w:szCs w:val="22"/>
+        </w:rPr>
+        <w:t xml:space="preserve">If your Tenant does not leave the Let Property on the date shown in Part 4 of this notice, you will need to apply to the </w:t>
+      </w:r>
+      <w:r>
+        <w:rPr>
+          <w:rFonts w:cs="Arial"/>
+          <w:sz w:val="22"/>
+          <w:szCs w:val="22"/>
+        </w:rPr>
+        <w:t>First-tier Tribunal for Scotland Housing and Property Chambe</w:t>
+      </w:r>
+      <w:r>
+        <w:rPr>
+          <w:rFonts w:cs="Arial"/>
+          <w:sz w:val="22"/>
+          <w:szCs w:val="22"/>
+        </w:rPr>
+        <w:t>r</w:t>
+      </w:r>
+      <w:r>
+        <w:rPr>
+          <w:rFonts w:cs="Arial"/>
+          <w:sz w:val="22"/>
+          <w:szCs w:val="22"/>
+          <w:vertAlign w:val="superscript"/>
+        </w:rPr>
+        <w:t>2</w:t>
+      </w:r>
+      <w:r>
+        <w:rPr>
+          <w:rFonts w:cs="Arial"/>
+          <w:sz w:val="22"/>
+          <w:szCs w:val="22"/>
+        </w:rPr>
+        <w:t xml:space="preserve"> </w:t>
+      </w:r>
+      <w:r>
+        <w:rPr>
+          <w:rFonts w:cs="Arial"/>
+          <w:sz w:val="22"/>
+          <w:szCs w:val="22"/>
+        </w:rPr>
+        <w:t>to obtain an eviction order for their removal. The Tribunal will ask you to provide evidence to support the eviction ground(s) you are using to evict your Tenant. It is advisable to include copies of any evidence along with this notice, in order to satisfy your Tenant that the eviction ground you are using is valid. This may encourage them to move out at the end of the notice period without you having to refer the case to the Tribunal.</w:t>
+      </w:r>
+    </w:p>
+    <w:p>
+      <w:pPr>
+        <w:rPr>
+          <w:rFonts w:cs="Arial"/>
+          <w:sz w:val="22"/>
+          <w:szCs w:val="22"/>
+        </w:rPr>
+      </w:pPr>
+    </w:p>
+    <w:p>
+      <w:pPr>
+        <w:pStyle w:val="ListParagraph"/>
+        <w:numPr>
+          <w:ilvl w:val="0"/>
+          <w:numId w:val="21"/>
+        </w:numPr>
+        <w:tabs>
+          <w:tab w:val="clear" w:pos="720"/>
+          <w:tab w:val="clear" w:pos="1440"/>
+          <w:tab w:val="clear" w:pos="2160"/>
+          <w:tab w:val="clear" w:pos="2880"/>
+          <w:tab w:val="clear" w:pos="4680"/>
+          <w:tab w:val="clear" w:pos="5400"/>
+          <w:tab w:val="clear" w:pos="9000"/>
+        </w:tabs>
+        <w:spacing w:line="240" w:lineRule="auto"/>
+        <w:ind w:left="360"/>
+        <w:jc w:val="left"/>
+        <w:rPr>
+          <w:rFonts w:cs="Arial"/>
+          <w:sz w:val="22"/>
+          <w:szCs w:val="22"/>
+        </w:rPr>
+      </w:pPr>
+      <w:r>
+        <w:rPr>
+          <w:rFonts w:cs="Arial"/>
+          <w:sz w:val="22"/>
+          <w:szCs w:val="22"/>
+        </w:rPr>
+        <w:t>If you end a tenancy or evict a Tenant wrongfully, by using an eviction ground which does not apply to the Let Property or the Tenant in question, they can refer the case to the Tribunal and you may be required to pay a compensation amount not exceeding 6 months’ rent.</w:t>
+      </w:r>
+    </w:p>
+    <w:p>
+      <w:pPr>
+        <w:rPr>
+          <w:rFonts w:cs="Arial"/>
+          <w:sz w:val="22"/>
+          <w:szCs w:val="22"/>
+        </w:rPr>
+      </w:pPr>
+    </w:p>
+    <w:p>
+      <w:pPr>
+        <w:rPr>
+          <w:rFonts w:cs="Arial"/>
+          <w:sz w:val="22"/>
+          <w:szCs w:val="22"/>
+        </w:rPr>
+      </w:pPr>
+      <w:r>
+        <w:rPr>
+          <w:rFonts w:cs="Arial"/>
+          <w:b/>
+          <w:sz w:val="22"/>
+          <w:szCs w:val="22"/>
+        </w:rPr>
+        <w:t>See ‘HOW TO GIVE THIS NOTICE’ section which provides important information on delivery times</w:t>
+      </w:r>
+      <w:r>
+        <w:rPr>
+          <w:rFonts w:cs="Arial"/>
+          <w:sz w:val="22"/>
+          <w:szCs w:val="22"/>
+        </w:rPr>
+        <w:t>.</w:t>
+      </w:r>
+    </w:p>
+    <w:p>
+      <w:pPr>
+        <w:pBdr>
+          <w:bottom w:val="single" w:sz="12" w:space="1" w:color="auto"/>
+        </w:pBdr>
+        <w:rPr>
+          <w:rFonts w:cs="Arial"/>
+          <w:sz w:val="22"/>
+          <w:szCs w:val="22"/>
+        </w:rPr>
+      </w:pPr>
+    </w:p>
+    <w:p>
+      <w:pPr>
+        <w:rPr>
+          <w:rFonts w:cs="Arial"/>
+          <w:sz w:val="22"/>
+          <w:szCs w:val="22"/>
+        </w:rPr>
+      </w:pPr>
+    </w:p>
+    <w:p>
+      <w:pPr>
+        <w:rPr>
+          <w:rFonts w:cs="Arial"/>
+          <w:b/>
+          <w:sz w:val="22"/>
+          <w:szCs w:val="22"/>
+        </w:rPr>
+      </w:pPr>
+      <w:r>
+        <w:rPr>
+          <w:rFonts w:cs="Arial"/>
+          <w:b/>
+          <w:sz w:val="22"/>
+          <w:szCs w:val="22"/>
+        </w:rPr>
+        <w:t>HOW TO GIVE THIS NOTICE</w:t>
+      </w:r>
+    </w:p>
+    <w:p>
+      <w:pPr>
+        <w:rPr>
+          <w:rFonts w:cs="Arial"/>
+          <w:sz w:val="22"/>
+          <w:szCs w:val="22"/>
+        </w:rPr>
+      </w:pPr>
+    </w:p>
+    <w:p>
+      <w:pPr>
+        <w:pStyle w:val="ListParagraph"/>
+        <w:numPr>
+          <w:ilvl w:val="0"/>
+          <w:numId w:val="21"/>
+        </w:numPr>
+        <w:tabs>
+          <w:tab w:val="clear" w:pos="720"/>
+          <w:tab w:val="clear" w:pos="1440"/>
+          <w:tab w:val="clear" w:pos="2160"/>
+          <w:tab w:val="clear" w:pos="2880"/>
+          <w:tab w:val="clear" w:pos="4680"/>
+          <w:tab w:val="clear" w:pos="5400"/>
+          <w:tab w:val="clear" w:pos="9000"/>
+        </w:tabs>
+        <w:spacing w:line="240" w:lineRule="auto"/>
+        <w:ind w:left="360"/>
+        <w:jc w:val="left"/>
+        <w:rPr>
+          <w:rFonts w:cs="Arial"/>
+          <w:sz w:val="22"/>
+          <w:szCs w:val="22"/>
+        </w:rPr>
+      </w:pPr>
+      <w:r>
+        <w:rPr>
+          <w:rFonts w:cs="Arial"/>
+          <w:sz w:val="22"/>
+          <w:szCs w:val="22"/>
+        </w:rPr>
+        <w:t>After you sign and date this notice to leave form you must take steps to ensure your Tenant receives it as soon as possible. This notice must be given by you to the Tenant in one of the following ways:</w:t>
+      </w:r>
+    </w:p>
+    <w:p>
+      <w:pPr>
+        <w:rPr>
+          <w:rFonts w:cs="Arial"/>
+          <w:sz w:val="22"/>
+          <w:szCs w:val="22"/>
+        </w:rPr>
+      </w:pPr>
+    </w:p>
+    <w:p>
+      <w:pPr>
+        <w:pStyle w:val="ListParagraph"/>
+        <w:numPr>
+          <w:ilvl w:val="0"/>
+          <w:numId w:val="25"/>
+        </w:numPr>
+        <w:tabs>
+          <w:tab w:val="clear" w:pos="720"/>
+          <w:tab w:val="clear" w:pos="1440"/>
+          <w:tab w:val="clear" w:pos="2160"/>
+          <w:tab w:val="clear" w:pos="2880"/>
+          <w:tab w:val="clear" w:pos="4680"/>
+          <w:tab w:val="clear" w:pos="5400"/>
+          <w:tab w:val="clear" w:pos="9000"/>
+        </w:tabs>
+        <w:spacing w:line="240" w:lineRule="auto"/>
+        <w:jc w:val="left"/>
+        <w:rPr>
+          <w:rFonts w:cs="Arial"/>
+          <w:sz w:val="22"/>
+          <w:szCs w:val="22"/>
+        </w:rPr>
+      </w:pPr>
+      <w:r>
+        <w:rPr>
+          <w:rFonts w:cs="Arial"/>
+          <w:sz w:val="22"/>
+          <w:szCs w:val="22"/>
+        </w:rPr>
+        <w:t>by handing it to them</w:t>
+      </w:r>
+    </w:p>
+    <w:p>
+      <w:pPr>
+        <w:pStyle w:val="ListParagraph"/>
+        <w:numPr>
+          <w:ilvl w:val="0"/>
+          <w:numId w:val="25"/>
+        </w:numPr>
+        <w:tabs>
+          <w:tab w:val="clear" w:pos="720"/>
+          <w:tab w:val="clear" w:pos="1440"/>
+          <w:tab w:val="clear" w:pos="2160"/>
+          <w:tab w:val="clear" w:pos="2880"/>
+          <w:tab w:val="clear" w:pos="4680"/>
+          <w:tab w:val="clear" w:pos="5400"/>
+          <w:tab w:val="clear" w:pos="9000"/>
+        </w:tabs>
+        <w:spacing w:line="240" w:lineRule="auto"/>
+        <w:jc w:val="left"/>
+        <w:rPr>
+          <w:rFonts w:cs="Arial"/>
+          <w:sz w:val="22"/>
+          <w:szCs w:val="22"/>
+        </w:rPr>
+      </w:pPr>
+      <w:r>
+        <w:rPr>
+          <w:rFonts w:cs="Arial"/>
+          <w:sz w:val="22"/>
+          <w:szCs w:val="22"/>
+        </w:rPr>
+        <w:t>by sending it to them by recorded delivery post at the address of the Let Property</w:t>
+      </w:r>
+    </w:p>
+    <w:p>
+      <w:pPr>
+        <w:pStyle w:val="ListParagraph"/>
+        <w:numPr>
+          <w:ilvl w:val="0"/>
+          <w:numId w:val="25"/>
+        </w:numPr>
+        <w:tabs>
+          <w:tab w:val="clear" w:pos="720"/>
+          <w:tab w:val="clear" w:pos="1440"/>
+          <w:tab w:val="clear" w:pos="2160"/>
+          <w:tab w:val="clear" w:pos="2880"/>
+          <w:tab w:val="clear" w:pos="4680"/>
+          <w:tab w:val="clear" w:pos="5400"/>
+          <w:tab w:val="clear" w:pos="9000"/>
+        </w:tabs>
+        <w:spacing w:line="240" w:lineRule="auto"/>
+        <w:jc w:val="left"/>
+        <w:rPr>
+          <w:rFonts w:cs="Arial"/>
+          <w:sz w:val="22"/>
+          <w:szCs w:val="22"/>
+        </w:rPr>
+      </w:pPr>
+      <w:r>
+        <w:rPr>
+          <w:rFonts w:cs="Arial"/>
+          <w:sz w:val="22"/>
+          <w:szCs w:val="22"/>
+        </w:rPr>
+        <w:t>by emailing it to them at their current email address (if you have previously agreed that email is their preferred contact method).</w:t>
+      </w:r>
+    </w:p>
+    <w:p>
+      <w:pPr>
+        <w:rPr>
+          <w:rFonts w:cs="Arial"/>
+          <w:sz w:val="22"/>
+          <w:szCs w:val="22"/>
+        </w:rPr>
+      </w:pPr>
+    </w:p>
+    <w:p>
+      <w:pPr>
+        <w:pStyle w:val="ListParagraph"/>
+        <w:numPr>
+          <w:ilvl w:val="0"/>
+          <w:numId w:val="21"/>
+        </w:numPr>
+        <w:tabs>
+          <w:tab w:val="clear" w:pos="720"/>
+          <w:tab w:val="clear" w:pos="1440"/>
+          <w:tab w:val="clear" w:pos="2160"/>
+          <w:tab w:val="clear" w:pos="2880"/>
+          <w:tab w:val="clear" w:pos="4680"/>
+          <w:tab w:val="clear" w:pos="5400"/>
+          <w:tab w:val="clear" w:pos="9000"/>
+        </w:tabs>
+        <w:spacing w:line="240" w:lineRule="auto"/>
+        <w:ind w:left="360"/>
+        <w:jc w:val="left"/>
+        <w:rPr>
+          <w:rFonts w:cs="Arial"/>
+          <w:sz w:val="22"/>
+          <w:szCs w:val="22"/>
+        </w:rPr>
+      </w:pPr>
+      <w:r>
+        <w:rPr>
+          <w:rFonts w:cs="Arial"/>
+          <w:sz w:val="22"/>
+          <w:szCs w:val="22"/>
+        </w:rPr>
+        <w:t xml:space="preserve">Section 26 of the Interpretation and Legislative Reform (Scotland) Act 2010 applies, which means that unless delivered personally, you must allow your Tenant 48 hours to receive this notice.  </w:t>
+      </w:r>
+      <w:r>
+        <w:rPr>
+          <w:rFonts w:cs="Arial"/>
+          <w:sz w:val="22"/>
+          <w:szCs w:val="22"/>
+        </w:rPr>
+        <w:t>This delivery time should be added on to the amount of notice you give your Tenant.</w:t>
+      </w:r>
+      <w:r>
+        <w:rPr>
+          <w:rFonts w:cs="Arial"/>
+          <w:sz w:val="22"/>
+          <w:szCs w:val="22"/>
+        </w:rPr>
+        <w:t xml:space="preserve">  Your Tenant can challenge this, but they must provide you with evidence which shows the exact date they received this notice.</w:t>
+      </w:r>
+    </w:p>
+    <w:p>
+      <w:pPr>
+        <w:rPr>
+          <w:rFonts w:cs="Arial"/>
+          <w:sz w:val="22"/>
+          <w:szCs w:val="22"/>
+        </w:rPr>
+      </w:pPr>
+    </w:p>
+    <w:p>
+      <w:pPr>
+        <w:pStyle w:val="ListParagraph"/>
+        <w:numPr>
+          <w:ilvl w:val="0"/>
+          <w:numId w:val="21"/>
+        </w:numPr>
+        <w:tabs>
+          <w:tab w:val="clear" w:pos="720"/>
+          <w:tab w:val="clear" w:pos="1440"/>
+          <w:tab w:val="clear" w:pos="2160"/>
+          <w:tab w:val="clear" w:pos="2880"/>
+          <w:tab w:val="clear" w:pos="4680"/>
+          <w:tab w:val="clear" w:pos="5400"/>
+          <w:tab w:val="clear" w:pos="9000"/>
+        </w:tabs>
+        <w:spacing w:line="240" w:lineRule="auto"/>
+        <w:ind w:left="360"/>
+        <w:jc w:val="left"/>
+        <w:rPr>
+          <w:rFonts w:cs="Arial"/>
+          <w:sz w:val="22"/>
+          <w:szCs w:val="22"/>
+        </w:rPr>
+      </w:pPr>
+      <w:r>
+        <w:rPr>
+          <w:rFonts w:cs="Arial"/>
+          <w:sz w:val="22"/>
+          <w:szCs w:val="22"/>
+        </w:rPr>
+        <w:t>For example, if you are required to give your Tenant 28 days’ notice and you send the notice to leave by recorded delivery post on 23 January, your Tenant will be expected to receive the notice on 25 January.  The 28 days' notice period will start on 25 January and end on 21 February.  If your Tenant chooses not to leave the Let Property following the expiry of the notice period, the earliest date that you can submit an application to the Tribunal for an eviction order is 22 February.</w:t>
+      </w:r>
+    </w:p>
+    <w:p>
+      <w:pPr>
+        <w:rPr>
+          <w:rFonts w:cs="Arial"/>
+          <w:sz w:val="22"/>
+          <w:szCs w:val="22"/>
+        </w:rPr>
+      </w:pPr>
+    </w:p>
+    <w:p>
+      <w:pPr>
+        <w:pStyle w:val="ListParagraph"/>
+        <w:numPr>
+          <w:ilvl w:val="0"/>
+          <w:numId w:val="21"/>
+        </w:numPr>
+        <w:tabs>
+          <w:tab w:val="clear" w:pos="720"/>
+          <w:tab w:val="clear" w:pos="1440"/>
+          <w:tab w:val="clear" w:pos="2160"/>
+          <w:tab w:val="clear" w:pos="2880"/>
+          <w:tab w:val="clear" w:pos="4680"/>
+          <w:tab w:val="clear" w:pos="5400"/>
+          <w:tab w:val="clear" w:pos="9000"/>
+        </w:tabs>
+        <w:spacing w:line="240" w:lineRule="auto"/>
+        <w:ind w:left="360"/>
+        <w:jc w:val="left"/>
+        <w:rPr>
+          <w:rFonts w:cs="Arial"/>
+          <w:sz w:val="22"/>
+          <w:szCs w:val="22"/>
+        </w:rPr>
+      </w:pPr>
+      <w:r>
+        <w:rPr>
+          <w:rFonts w:cs="Arial"/>
+          <w:sz w:val="22"/>
+          <w:szCs w:val="22"/>
+        </w:rPr>
+        <w:t xml:space="preserve">If you have joint Tenants, all the Tenants must be named in Part 1 of this document or each Tenant must receive an individual copy of this notice.  </w:t>
+      </w:r>
+    </w:p>
+    <w:p>
+      <w:pPr>
+        <w:rPr>
+          <w:rFonts w:cs="Arial"/>
+          <w:sz w:val="22"/>
+          <w:szCs w:val="22"/>
+        </w:rPr>
+      </w:pPr>
+    </w:p>
+    <w:p>
+      <w:pPr>
+        <w:pStyle w:val="ListParagraph"/>
+        <w:numPr>
+          <w:ilvl w:val="0"/>
+          <w:numId w:val="21"/>
+        </w:numPr>
+        <w:tabs>
+          <w:tab w:val="clear" w:pos="720"/>
+          <w:tab w:val="clear" w:pos="1440"/>
+          <w:tab w:val="clear" w:pos="2160"/>
+          <w:tab w:val="clear" w:pos="2880"/>
+          <w:tab w:val="clear" w:pos="4680"/>
+          <w:tab w:val="clear" w:pos="5400"/>
+          <w:tab w:val="clear" w:pos="9000"/>
+        </w:tabs>
+        <w:spacing w:line="240" w:lineRule="auto"/>
+        <w:ind w:left="360"/>
+        <w:jc w:val="left"/>
+        <w:rPr>
+          <w:rFonts w:cs="Arial"/>
+          <w:sz w:val="22"/>
+          <w:szCs w:val="22"/>
+        </w:rPr>
+      </w:pPr>
+      <w:r>
+        <w:rPr>
+          <w:rFonts w:cs="Arial"/>
+          <w:sz w:val="22"/>
+          <w:szCs w:val="22"/>
+        </w:rPr>
+        <w:t>You can also ask a Sheriff Officer to serve this notice on your Tenant(s) either personally or by putting it through the letterbox of the let property and providing either witness or photographic evidence of when this was done.</w:t>
+      </w:r>
+    </w:p>
+    <w:p>
+      <w:pPr>
+        <w:pBdr>
+          <w:bottom w:val="single" w:sz="12" w:space="1" w:color="auto"/>
+        </w:pBdr>
+        <w:rPr>
+          <w:rFonts w:cs="Arial"/>
+          <w:sz w:val="22"/>
+          <w:szCs w:val="22"/>
+        </w:rPr>
+      </w:pPr>
+    </w:p>
+    <w:p>
+      <w:pPr>
+        <w:rPr>
+          <w:rFonts w:cs="Arial"/>
+          <w:b/>
+          <w:sz w:val="22"/>
+          <w:szCs w:val="22"/>
+        </w:rPr>
+      </w:pPr>
+    </w:p>
+    <w:p>
+      <w:pPr>
+        <w:tabs>
+          <w:tab w:val="clear" w:pos="720"/>
+          <w:tab w:val="clear" w:pos="1440"/>
+          <w:tab w:val="clear" w:pos="2160"/>
+          <w:tab w:val="clear" w:pos="2880"/>
+          <w:tab w:val="clear" w:pos="4680"/>
+          <w:tab w:val="clear" w:pos="5400"/>
+          <w:tab w:val="clear" w:pos="9000"/>
+        </w:tabs>
+        <w:spacing w:line="240" w:lineRule="auto"/>
+        <w:jc w:val="left"/>
+        <w:rPr>
+          <w:rFonts w:cs="Arial"/>
+          <w:sz w:val="22"/>
+          <w:szCs w:val="22"/>
+        </w:rPr>
+      </w:pPr>
+      <w:r>
+        <w:rPr>
+          <w:rFonts w:cs="Arial"/>
+          <w:sz w:val="22"/>
+          <w:szCs w:val="22"/>
+          <w:vertAlign w:val="superscript"/>
+        </w:rPr>
+        <w:t>2</w:t>
+      </w:r>
+      <w:r>
+        <w:rPr>
+          <w:rFonts w:cs="Arial"/>
+          <w:sz w:val="22"/>
+          <w:szCs w:val="22"/>
+        </w:rPr>
+        <w:t xml:space="preserve"> </w:t>
+      </w:r>
+      <w:hyperlink r:id="rId13" w:history="1">
         <w:r>
           <w:rPr>
             <w:rStyle w:val="Hyperlink"/>
@@ -9509,6 +11216,14 @@
           <w:t>https://www.housingandpropertychamber.scot/</w:t>
         </w:r>
       </w:hyperlink>
+      <w:r>
+        <w:rPr>
+          <w:rFonts w:cs="Arial"/>
+          <w:sz w:val="22"/>
+          <w:szCs w:val="22"/>
+        </w:rPr>
+        <w:t xml:space="preserve"> </w:t>
+      </w:r>
     </w:p>
     <w:p>
       <w:pPr>
@@ -9517,15 +11232,7 @@
           <w:b/>
           <w:sz w:val="22"/>
           <w:szCs w:val="22"/>
-        </w:rPr>
-      </w:pPr>
-    </w:p>
-    <w:p>
-      <w:pPr>
-        <w:rPr>
-          <w:rFonts w:cs="Arial"/>
-          <w:sz w:val="22"/>
-          <w:szCs w:val="22"/>
+          <w:u w:val="single"/>
         </w:rPr>
       </w:pPr>
       <w:r>
@@ -9534,53 +11241,183 @@
           <w:b/>
           <w:sz w:val="22"/>
           <w:szCs w:val="22"/>
-        </w:rPr>
-        <w:lastRenderedPageBreak/>
-        <w:t>GUIDANCE NOTES FOR LANDLORDS ON THE NOTICE TO LEAVE</w:t>
-      </w:r>
-    </w:p>
-    <w:p>
-      <w:pPr>
-        <w:rPr>
-          <w:rFonts w:cs="Arial"/>
-          <w:sz w:val="22"/>
-          <w:szCs w:val="22"/>
-        </w:rPr>
-      </w:pPr>
-      <w:r>
-        <w:rPr>
-          <w:rFonts w:cs="Arial"/>
-          <w:sz w:val="22"/>
-          <w:szCs w:val="22"/>
-        </w:rPr>
-        <w:t>(These notes are for guidance only)</w:t>
-      </w:r>
-    </w:p>
-    <w:p>
-      <w:pPr>
-        <w:rPr>
-          <w:rFonts w:cs="Arial"/>
-          <w:sz w:val="22"/>
-          <w:szCs w:val="22"/>
-        </w:rPr>
-      </w:pPr>
-    </w:p>
-    <w:p>
-      <w:pPr>
-        <w:rPr>
-          <w:rFonts w:cs="Arial"/>
-          <w:sz w:val="22"/>
-          <w:szCs w:val="22"/>
-        </w:rPr>
-      </w:pPr>
-      <w:r>
-        <w:rPr>
-          <w:rFonts w:cs="Arial"/>
-          <w:sz w:val="22"/>
-          <w:szCs w:val="22"/>
-        </w:rPr>
-        <w:t>You will use this notice to leave if your Tenant(s) has a private residential tenancy, as set out in the Private Housing (Tenancies) (Scotland) Act 2016(a) (the Act), and you want them to leave the Let Property.</w:t>
-      </w:r>
+          <w:u w:val="single"/>
+        </w:rPr>
+        <w:t>THE END OF THE NOTICE PERIOD</w:t>
+      </w:r>
+    </w:p>
+    <w:p>
+      <w:pPr>
+        <w:rPr>
+          <w:rFonts w:cs="Arial"/>
+          <w:b/>
+          <w:sz w:val="22"/>
+          <w:szCs w:val="22"/>
+        </w:rPr>
+      </w:pPr>
+    </w:p>
+    <w:p>
+      <w:pPr>
+        <w:rPr>
+          <w:rFonts w:cs="Arial"/>
+          <w:b/>
+          <w:sz w:val="22"/>
+          <w:szCs w:val="22"/>
+        </w:rPr>
+      </w:pPr>
+      <w:r>
+        <w:rPr>
+          <w:rFonts w:cs="Arial"/>
+          <w:b/>
+          <w:sz w:val="22"/>
+          <w:szCs w:val="22"/>
+        </w:rPr>
+        <w:t>WHAT HAPPENS AT THE END OF THE NOTICE PERIOD?</w:t>
+      </w:r>
+    </w:p>
+    <w:p>
+      <w:pPr>
+        <w:rPr>
+          <w:rFonts w:cs="Arial"/>
+          <w:b/>
+          <w:sz w:val="22"/>
+          <w:szCs w:val="22"/>
+        </w:rPr>
+      </w:pPr>
+    </w:p>
+    <w:p>
+      <w:pPr>
+        <w:rPr>
+          <w:rFonts w:cs="Arial"/>
+          <w:sz w:val="22"/>
+          <w:szCs w:val="22"/>
+        </w:rPr>
+      </w:pPr>
+      <w:r>
+        <w:rPr>
+          <w:rFonts w:cs="Arial"/>
+          <w:sz w:val="22"/>
+          <w:szCs w:val="22"/>
+        </w:rPr>
+        <w:t>12. If the Tenant chooses to leave the Let Property without requiring you to obtain an eviction order from the Tribunal, their tenancy will come to an end on the later of either the date shown in Part 4 of the notice, or the day they cease to occupy the property.</w:t>
+      </w:r>
+    </w:p>
+    <w:p>
+      <w:pPr>
+        <w:rPr>
+          <w:rFonts w:cs="Arial"/>
+          <w:sz w:val="22"/>
+          <w:szCs w:val="22"/>
+        </w:rPr>
+      </w:pPr>
+    </w:p>
+    <w:p>
+      <w:pPr>
+        <w:rPr>
+          <w:rFonts w:cs="Arial"/>
+          <w:sz w:val="22"/>
+          <w:szCs w:val="22"/>
+        </w:rPr>
+      </w:pPr>
+      <w:r>
+        <w:rPr>
+          <w:rFonts w:cs="Arial"/>
+          <w:sz w:val="22"/>
+          <w:szCs w:val="22"/>
+        </w:rPr>
+        <w:t>13. If your Tenant wishes to end their tenancy before the notice period expires, this can only be done with your written agreement.</w:t>
+      </w:r>
+    </w:p>
+    <w:p>
+      <w:pPr>
+        <w:rPr>
+          <w:rFonts w:cs="Arial"/>
+          <w:sz w:val="22"/>
+          <w:szCs w:val="22"/>
+        </w:rPr>
+      </w:pPr>
+    </w:p>
+    <w:p>
+      <w:pPr>
+        <w:rPr>
+          <w:rFonts w:cs="Arial"/>
+          <w:sz w:val="22"/>
+          <w:szCs w:val="22"/>
+        </w:rPr>
+      </w:pPr>
+      <w:r>
+        <w:rPr>
+          <w:rFonts w:cs="Arial"/>
+          <w:sz w:val="22"/>
+          <w:szCs w:val="22"/>
+        </w:rPr>
+        <w:t>14. If the Tenant chooses not to leave the Let Property at the end of their notice period then, before they have to leave, you must have done two things:</w:t>
+      </w:r>
+    </w:p>
+    <w:p>
+      <w:pPr>
+        <w:rPr>
+          <w:rFonts w:cs="Arial"/>
+          <w:sz w:val="22"/>
+          <w:szCs w:val="22"/>
+        </w:rPr>
+      </w:pPr>
+    </w:p>
+    <w:p>
+      <w:pPr>
+        <w:pStyle w:val="ListParagraph"/>
+        <w:numPr>
+          <w:ilvl w:val="0"/>
+          <w:numId w:val="29"/>
+        </w:numPr>
+        <w:jc w:val="left"/>
+        <w:rPr>
+          <w:rFonts w:cs="Arial"/>
+          <w:sz w:val="22"/>
+          <w:szCs w:val="22"/>
+        </w:rPr>
+      </w:pPr>
+      <w:r>
+        <w:rPr>
+          <w:rFonts w:cs="Arial"/>
+          <w:sz w:val="22"/>
+          <w:szCs w:val="22"/>
+        </w:rPr>
+        <w:t>Served on them a notice to leave (the notice which these notes refer to) with the relevant notice period; and</w:t>
+      </w:r>
+    </w:p>
+    <w:p>
+      <w:pPr>
+        <w:pStyle w:val="ListParagraph"/>
+        <w:numPr>
+          <w:ilvl w:val="0"/>
+          <w:numId w:val="29"/>
+        </w:numPr>
+        <w:jc w:val="left"/>
+        <w:rPr>
+          <w:rFonts w:cs="Arial"/>
+          <w:sz w:val="22"/>
+          <w:szCs w:val="22"/>
+        </w:rPr>
+      </w:pPr>
+      <w:r>
+        <w:rPr>
+          <w:rFonts w:cs="Arial"/>
+          <w:sz w:val="22"/>
+          <w:szCs w:val="22"/>
+        </w:rPr>
+        <w:t>Obtained an eviction order from the Tribunal</w:t>
+      </w:r>
+    </w:p>
+    <w:p>
+      <w:pPr>
+        <w:rPr>
+          <w:rFonts w:cs="Arial"/>
+          <w:b/>
+          <w:sz w:val="22"/>
+          <w:szCs w:val="22"/>
+        </w:rPr>
+      </w:pPr>
     </w:p>
     <w:p>
       <w:pPr>
@@ -9598,35 +11435,137 @@
       <w:pPr>
         <w:rPr>
           <w:rFonts w:cs="Arial"/>
-          <w:sz w:val="22"/>
-          <w:szCs w:val="22"/>
-        </w:rPr>
-      </w:pPr>
-    </w:p>
-    <w:p>
-      <w:pPr>
-        <w:rPr>
-          <w:rFonts w:cs="Arial"/>
           <w:b/>
           <w:sz w:val="22"/>
           <w:szCs w:val="22"/>
         </w:rPr>
       </w:pPr>
-      <w:r>
+    </w:p>
+    <w:p>
+      <w:pPr>
         <w:rPr>
           <w:rFonts w:cs="Arial"/>
           <w:b/>
           <w:sz w:val="22"/>
           <w:szCs w:val="22"/>
         </w:rPr>
-        <w:t>WHEN TO USE THIS NOTICE</w:t>
-      </w:r>
+      </w:pPr>
     </w:p>
     <w:p>
       <w:pPr>
         <w:rPr>
           <w:rFonts w:cs="Arial"/>
           <w:b/>
+          <w:sz w:val="22"/>
+          <w:szCs w:val="22"/>
+        </w:rPr>
+      </w:pPr>
+      <w:r>
+        <w:rPr>
+          <w:rFonts w:cs="Arial"/>
+          <w:b/>
+          <w:sz w:val="22"/>
+          <w:szCs w:val="22"/>
+        </w:rPr>
+        <w:t>IF THE TENANT CHOOSES NOT TO LEAVE AT THE END OF THE NOTICE PERIOD</w:t>
+      </w:r>
+    </w:p>
+    <w:p>
+      <w:pPr>
+        <w:rPr>
+          <w:rFonts w:cs="Arial"/>
+          <w:b/>
+          <w:sz w:val="22"/>
+          <w:szCs w:val="22"/>
+        </w:rPr>
+      </w:pPr>
+    </w:p>
+    <w:p>
+      <w:pPr>
+        <w:rPr>
+          <w:rFonts w:cs="Arial"/>
+          <w:sz w:val="22"/>
+          <w:szCs w:val="22"/>
+        </w:rPr>
+      </w:pPr>
+      <w:r>
+        <w:rPr>
+          <w:rFonts w:cs="Arial"/>
+          <w:sz w:val="22"/>
+          <w:szCs w:val="22"/>
+        </w:rPr>
+        <w:t>15. The date given in Part 4 of the notice is the earliest date that you can start eviction action at the Tribunal. From that date, you can start Tribunal action at any time during the following six months. If you do not start Tribunal action in that six-month period, you would have to serve another notice to leave on your Tenant before you could start eviction action at the Tribunal.</w:t>
+      </w:r>
+    </w:p>
+    <w:p>
+      <w:pPr>
+        <w:rPr>
+          <w:rFonts w:cs="Arial"/>
+          <w:sz w:val="22"/>
+          <w:szCs w:val="22"/>
+        </w:rPr>
+      </w:pPr>
+    </w:p>
+    <w:p>
+      <w:pPr>
+        <w:rPr>
+          <w:rFonts w:cs="Arial"/>
+          <w:sz w:val="22"/>
+          <w:szCs w:val="22"/>
+        </w:rPr>
+      </w:pPr>
+      <w:r>
+        <w:rPr>
+          <w:rFonts w:cs="Arial"/>
+          <w:sz w:val="22"/>
+          <w:szCs w:val="22"/>
+        </w:rPr>
+        <w:t>16. If the Tribunal grants an eviction order, and the Tenant chooses not to leave the Let Property by the date specified in that eviction order, a landlord can instruct Sheriff Officers to serve a “Charge for Removing” on their Tenant, which sets a date by which the Tenant must leave the Let Property. If the Tenant does not leave by this date, the Sheriff Officers will remove them after giving them a further two days’ notice.</w:t>
+      </w:r>
+    </w:p>
+    <w:p>
+      <w:pPr>
+        <w:rPr>
+          <w:rFonts w:cs="Arial"/>
+          <w:b/>
+          <w:sz w:val="22"/>
+          <w:szCs w:val="22"/>
+        </w:rPr>
+      </w:pPr>
+    </w:p>
+    <w:p>
+      <w:pPr>
+        <w:rPr>
+          <w:rFonts w:cs="Arial"/>
+          <w:b/>
+          <w:sz w:val="22"/>
+          <w:szCs w:val="22"/>
+        </w:rPr>
+      </w:pPr>
+    </w:p>
+    <w:p>
+      <w:pPr>
+        <w:rPr>
+          <w:rFonts w:cs="Arial"/>
+          <w:b/>
+          <w:sz w:val="22"/>
+          <w:szCs w:val="22"/>
+        </w:rPr>
+      </w:pPr>
+      <w:r>
+        <w:rPr>
+          <w:rFonts w:cs="Arial"/>
+          <w:b/>
+          <w:sz w:val="22"/>
+          <w:szCs w:val="22"/>
+        </w:rPr>
+        <w:t>FURTHER GUIDANCE</w:t>
+      </w:r>
+    </w:p>
+    <w:p>
+      <w:pPr>
+        <w:rPr>
+          <w:rFonts w:cs="Arial"/>
           <w:sz w:val="22"/>
           <w:szCs w:val="22"/>
         </w:rPr>
@@ -9660,10 +11599,19 @@
       <w:r>
         <w:rPr>
           <w:rFonts w:cs="Arial"/>
-          <w:sz w:val="22"/>
-          <w:szCs w:val="22"/>
-        </w:rPr>
-        <w:t>You may serve this notice on your Tenant only in the following circumstances:</w:t>
+          <w:b/>
+          <w:sz w:val="22"/>
+          <w:szCs w:val="22"/>
+        </w:rPr>
+        <w:t>Advice</w:t>
+      </w:r>
+      <w:r>
+        <w:rPr>
+          <w:rFonts w:cs="Arial"/>
+          <w:sz w:val="22"/>
+          <w:szCs w:val="22"/>
+        </w:rPr>
+        <w:t xml:space="preserve"> - If you have questions about this notice, contact one of the following:</w:t>
       </w:r>
     </w:p>
     <w:p>
@@ -9680,7 +11628,7 @@
         <w:pStyle w:val="ListParagraph"/>
         <w:numPr>
           <w:ilvl w:val="0"/>
-          <w:numId w:val="22"/>
+          <w:numId w:val="26"/>
         </w:numPr>
         <w:tabs>
           <w:tab w:val="clear" w:pos="720"/>
@@ -9692,7 +11640,6 @@
           <w:tab w:val="clear" w:pos="9000"/>
         </w:tabs>
         <w:spacing w:line="240" w:lineRule="auto"/>
-        <w:ind w:left="720"/>
         <w:jc w:val="left"/>
         <w:rPr>
           <w:rFonts w:cs="Arial"/>
@@ -9706,7 +11653,7 @@
           <w:sz w:val="22"/>
           <w:szCs w:val="22"/>
         </w:rPr>
-        <w:t>Your Tenant has a private residential tenancy; and</w:t>
+        <w:t>your local council</w:t>
       </w:r>
     </w:p>
     <w:p>
@@ -9714,7 +11661,7 @@
         <w:pStyle w:val="ListParagraph"/>
         <w:numPr>
           <w:ilvl w:val="0"/>
-          <w:numId w:val="22"/>
+          <w:numId w:val="26"/>
         </w:numPr>
         <w:tabs>
           <w:tab w:val="clear" w:pos="720"/>
@@ -9726,7 +11673,6 @@
           <w:tab w:val="clear" w:pos="9000"/>
         </w:tabs>
         <w:spacing w:line="240" w:lineRule="auto"/>
-        <w:ind w:left="720"/>
         <w:jc w:val="left"/>
         <w:rPr>
           <w:rFonts w:cs="Arial"/>
@@ -9740,66 +11686,15 @@
           <w:sz w:val="22"/>
           <w:szCs w:val="22"/>
         </w:rPr>
-        <w:t>You are seeking to secure repossession using one or more of the 18 eviction grounds listed in schedule 3 of the Act.</w:t>
-      </w:r>
-    </w:p>
-    <w:p>
-      <w:pPr>
-        <w:pBdr>
-          <w:bottom w:val="single" w:sz="12" w:space="1" w:color="auto"/>
-        </w:pBdr>
-        <w:ind w:left="-76"/>
-        <w:rPr>
-          <w:rFonts w:cs="Arial"/>
-          <w:sz w:val="22"/>
-          <w:szCs w:val="22"/>
-        </w:rPr>
-      </w:pPr>
-    </w:p>
-    <w:p>
-      <w:pPr>
-        <w:ind w:left="-76"/>
-        <w:rPr>
-          <w:rFonts w:cs="Arial"/>
-          <w:sz w:val="22"/>
-          <w:szCs w:val="22"/>
-        </w:rPr>
-      </w:pPr>
-    </w:p>
-    <w:p>
-      <w:pPr>
-        <w:rPr>
-          <w:rFonts w:cs="Arial"/>
-          <w:b/>
-          <w:sz w:val="22"/>
-          <w:szCs w:val="22"/>
-        </w:rPr>
-      </w:pPr>
-      <w:r>
-        <w:rPr>
-          <w:rFonts w:cs="Arial"/>
-          <w:b/>
-          <w:sz w:val="22"/>
-          <w:szCs w:val="22"/>
-        </w:rPr>
-        <w:t>GIVING THE RIGHT AMOUNT OF NOTICE</w:t>
-      </w:r>
-    </w:p>
-    <w:p>
-      <w:pPr>
-        <w:rPr>
-          <w:rFonts w:cs="Arial"/>
-          <w:sz w:val="22"/>
-          <w:szCs w:val="22"/>
-        </w:rPr>
-      </w:pPr>
+        <w:t>Shelter Scotland</w:t>
+      </w:r>
     </w:p>
     <w:p>
       <w:pPr>
         <w:pStyle w:val="ListParagraph"/>
         <w:numPr>
           <w:ilvl w:val="0"/>
-          <w:numId w:val="21"/>
+          <w:numId w:val="26"/>
         </w:numPr>
         <w:tabs>
           <w:tab w:val="clear" w:pos="720"/>
@@ -9811,7 +11706,6 @@
           <w:tab w:val="clear" w:pos="9000"/>
         </w:tabs>
         <w:spacing w:line="240" w:lineRule="auto"/>
-        <w:ind w:left="360"/>
         <w:jc w:val="left"/>
         <w:rPr>
           <w:rFonts w:cs="Arial"/>
@@ -9825,24 +11719,15 @@
           <w:sz w:val="22"/>
           <w:szCs w:val="22"/>
         </w:rPr>
-        <w:t>You must give your Tenant the relevant amount of notice.  The notice periods are:</w:t>
-      </w:r>
-    </w:p>
-    <w:p>
-      <w:pPr>
-        <w:rPr>
-          <w:rFonts w:cs="Arial"/>
-          <w:sz w:val="22"/>
-          <w:szCs w:val="22"/>
-        </w:rPr>
-      </w:pPr>
+        <w:t>your local Citizen’s Advice Bureau</w:t>
+      </w:r>
     </w:p>
     <w:p>
       <w:pPr>
         <w:pStyle w:val="ListParagraph"/>
         <w:numPr>
           <w:ilvl w:val="0"/>
-          <w:numId w:val="23"/>
+          <w:numId w:val="26"/>
         </w:numPr>
         <w:tabs>
           <w:tab w:val="clear" w:pos="720"/>
@@ -9854,7 +11739,6 @@
           <w:tab w:val="clear" w:pos="9000"/>
         </w:tabs>
         <w:spacing w:line="240" w:lineRule="auto"/>
-        <w:ind w:left="720"/>
         <w:jc w:val="left"/>
         <w:rPr>
           <w:rFonts w:cs="Arial"/>
@@ -9868,24 +11752,15 @@
           <w:sz w:val="22"/>
           <w:szCs w:val="22"/>
         </w:rPr>
-        <w:t>28 days’ notice if the Tenant has been entitled to occupy the Let Property for six months or less (regardless of what eviction ground you are using), or</w:t>
-      </w:r>
-    </w:p>
-    <w:p>
-      <w:pPr>
-        <w:rPr>
-          <w:rFonts w:cs="Arial"/>
-          <w:sz w:val="22"/>
-          <w:szCs w:val="22"/>
-        </w:rPr>
-      </w:pPr>
+        <w:t>a solicitor</w:t>
+      </w:r>
     </w:p>
     <w:p>
       <w:pPr>
         <w:pStyle w:val="ListParagraph"/>
         <w:numPr>
           <w:ilvl w:val="0"/>
-          <w:numId w:val="23"/>
+          <w:numId w:val="26"/>
         </w:numPr>
         <w:tabs>
           <w:tab w:val="clear" w:pos="720"/>
@@ -9897,7 +11772,6 @@
           <w:tab w:val="clear" w:pos="9000"/>
         </w:tabs>
         <w:spacing w:line="240" w:lineRule="auto"/>
-        <w:ind w:left="720"/>
         <w:jc w:val="left"/>
         <w:rPr>
           <w:rFonts w:cs="Arial"/>
@@ -9911,57 +11785,20 @@
           <w:sz w:val="22"/>
           <w:szCs w:val="22"/>
         </w:rPr>
-        <w:t xml:space="preserve">28 days’ notice if you are </w:t>
-      </w:r>
-      <w:r>
-        <w:rPr>
-          <w:rFonts w:cs="Arial"/>
-          <w:sz w:val="22"/>
-          <w:szCs w:val="22"/>
-        </w:rPr>
-        <w:t xml:space="preserve">only </w:t>
-      </w:r>
-      <w:r>
-        <w:rPr>
-          <w:rFonts w:cs="Arial"/>
-          <w:sz w:val="22"/>
-          <w:szCs w:val="22"/>
-        </w:rPr>
-        <w:t>using one or more of the following</w:t>
-      </w:r>
-      <w:r>
-        <w:rPr>
-          <w:rFonts w:cs="Arial"/>
-          <w:sz w:val="22"/>
-          <w:szCs w:val="22"/>
-        </w:rPr>
-        <w:t xml:space="preserve"> eviction grounds</w:t>
-      </w:r>
-      <w:r>
-        <w:rPr>
-          <w:rFonts w:cs="Arial"/>
-          <w:sz w:val="22"/>
-          <w:szCs w:val="22"/>
-        </w:rPr>
-        <w:t xml:space="preserve"> (regardless of how long the Tenant has been entitled to occupy the Let Property):</w:t>
-      </w:r>
-    </w:p>
-    <w:p>
-      <w:pPr>
-        <w:rPr>
-          <w:rFonts w:cs="Arial"/>
-          <w:sz w:val="22"/>
-          <w:szCs w:val="22"/>
-        </w:rPr>
-      </w:pPr>
-    </w:p>
-    <w:p>
-      <w:pPr>
-        <w:pStyle w:val="ListParagraph"/>
-        <w:numPr>
-          <w:ilvl w:val="0"/>
-          <w:numId w:val="24"/>
-        </w:numPr>
+        <w:t>the Scottish Association of Landlords (a membership organisation)</w:t>
+      </w:r>
+    </w:p>
+    <w:p>
+      <w:pPr>
+        <w:rPr>
+          <w:rFonts w:cs="Arial"/>
+          <w:sz w:val="22"/>
+          <w:szCs w:val="22"/>
+        </w:rPr>
+      </w:pPr>
+    </w:p>
+    <w:p>
+      <w:pPr>
         <w:tabs>
           <w:tab w:val="clear" w:pos="720"/>
           <w:tab w:val="clear" w:pos="1440"/>
@@ -9972,1730 +11809,9 @@
           <w:tab w:val="clear" w:pos="9000"/>
         </w:tabs>
         <w:spacing w:line="240" w:lineRule="auto"/>
-        <w:ind w:left="1080"/>
         <w:jc w:val="left"/>
         <w:rPr>
           <w:rFonts w:cs="Arial"/>
-          <w:sz w:val="22"/>
-          <w:szCs w:val="22"/>
-        </w:rPr>
-      </w:pPr>
-      <w:r>
-        <w:rPr>
-          <w:rFonts w:cs="Arial"/>
-          <w:sz w:val="22"/>
-          <w:szCs w:val="22"/>
-        </w:rPr>
-        <w:t>Tenant is no longer occupying the Let Property</w:t>
-      </w:r>
-    </w:p>
-    <w:p>
-      <w:pPr>
-        <w:pStyle w:val="ListParagraph"/>
-        <w:numPr>
-          <w:ilvl w:val="0"/>
-          <w:numId w:val="24"/>
-        </w:numPr>
-        <w:tabs>
-          <w:tab w:val="clear" w:pos="720"/>
-          <w:tab w:val="clear" w:pos="1440"/>
-          <w:tab w:val="clear" w:pos="2160"/>
-          <w:tab w:val="clear" w:pos="2880"/>
-          <w:tab w:val="clear" w:pos="4680"/>
-          <w:tab w:val="clear" w:pos="5400"/>
-          <w:tab w:val="clear" w:pos="9000"/>
-        </w:tabs>
-        <w:spacing w:line="240" w:lineRule="auto"/>
-        <w:ind w:left="1080"/>
-        <w:jc w:val="left"/>
-        <w:rPr>
-          <w:rFonts w:cs="Arial"/>
-          <w:sz w:val="22"/>
-          <w:szCs w:val="22"/>
-        </w:rPr>
-      </w:pPr>
-      <w:r>
-        <w:rPr>
-          <w:rFonts w:cs="Arial"/>
-          <w:sz w:val="22"/>
-          <w:szCs w:val="22"/>
-        </w:rPr>
-        <w:t>Tenant has breached a term(s) of their tenancy agreement</w:t>
-      </w:r>
-    </w:p>
-    <w:p>
-      <w:pPr>
-        <w:pStyle w:val="ListParagraph"/>
-        <w:numPr>
-          <w:ilvl w:val="0"/>
-          <w:numId w:val="24"/>
-        </w:numPr>
-        <w:tabs>
-          <w:tab w:val="clear" w:pos="720"/>
-          <w:tab w:val="clear" w:pos="1440"/>
-          <w:tab w:val="clear" w:pos="2160"/>
-          <w:tab w:val="clear" w:pos="2880"/>
-          <w:tab w:val="clear" w:pos="4680"/>
-          <w:tab w:val="clear" w:pos="5400"/>
-          <w:tab w:val="clear" w:pos="9000"/>
-        </w:tabs>
-        <w:spacing w:line="240" w:lineRule="auto"/>
-        <w:ind w:left="1080"/>
-        <w:jc w:val="left"/>
-        <w:rPr>
-          <w:rFonts w:cs="Arial"/>
-          <w:sz w:val="22"/>
-          <w:szCs w:val="22"/>
-        </w:rPr>
-      </w:pPr>
-      <w:r>
-        <w:rPr>
-          <w:rFonts w:cs="Arial"/>
-          <w:sz w:val="22"/>
-          <w:szCs w:val="22"/>
-        </w:rPr>
-        <w:t>Tenant is in rent arrears over three consecutive months on the date you apply to the Tribunal for an eviction order</w:t>
-      </w:r>
-    </w:p>
-    <w:p>
-      <w:pPr>
-        <w:pStyle w:val="ListParagraph"/>
-        <w:numPr>
-          <w:ilvl w:val="0"/>
-          <w:numId w:val="24"/>
-        </w:numPr>
-        <w:tabs>
-          <w:tab w:val="clear" w:pos="720"/>
-          <w:tab w:val="clear" w:pos="1440"/>
-          <w:tab w:val="clear" w:pos="2160"/>
-          <w:tab w:val="clear" w:pos="2880"/>
-          <w:tab w:val="clear" w:pos="4680"/>
-          <w:tab w:val="clear" w:pos="5400"/>
-          <w:tab w:val="clear" w:pos="9000"/>
-        </w:tabs>
-        <w:spacing w:line="240" w:lineRule="auto"/>
-        <w:ind w:left="1080"/>
-        <w:jc w:val="left"/>
-        <w:rPr>
-          <w:rFonts w:cs="Arial"/>
-          <w:sz w:val="22"/>
-          <w:szCs w:val="22"/>
-        </w:rPr>
-      </w:pPr>
-      <w:r>
-        <w:rPr>
-          <w:rFonts w:cs="Arial"/>
-          <w:sz w:val="22"/>
-          <w:szCs w:val="22"/>
-        </w:rPr>
-        <w:t>Tenant has a relevant criminal conviction</w:t>
-      </w:r>
-    </w:p>
-    <w:p>
-      <w:pPr>
-        <w:pStyle w:val="ListParagraph"/>
-        <w:numPr>
-          <w:ilvl w:val="0"/>
-          <w:numId w:val="24"/>
-        </w:numPr>
-        <w:tabs>
-          <w:tab w:val="clear" w:pos="720"/>
-          <w:tab w:val="clear" w:pos="1440"/>
-          <w:tab w:val="clear" w:pos="2160"/>
-          <w:tab w:val="clear" w:pos="2880"/>
-          <w:tab w:val="clear" w:pos="4680"/>
-          <w:tab w:val="clear" w:pos="5400"/>
-          <w:tab w:val="clear" w:pos="9000"/>
-        </w:tabs>
-        <w:spacing w:line="240" w:lineRule="auto"/>
-        <w:ind w:left="1080"/>
-        <w:jc w:val="left"/>
-        <w:rPr>
-          <w:rFonts w:cs="Arial"/>
-          <w:sz w:val="22"/>
-          <w:szCs w:val="22"/>
-        </w:rPr>
-      </w:pPr>
-      <w:r>
-        <w:rPr>
-          <w:rFonts w:cs="Arial"/>
-          <w:sz w:val="22"/>
-          <w:szCs w:val="22"/>
-        </w:rPr>
-        <w:t>Tenant has engaged in relevant anti-social behaviour</w:t>
-      </w:r>
-    </w:p>
-    <w:p>
-      <w:pPr>
-        <w:pStyle w:val="ListParagraph"/>
-        <w:numPr>
-          <w:ilvl w:val="0"/>
-          <w:numId w:val="24"/>
-        </w:numPr>
-        <w:tabs>
-          <w:tab w:val="clear" w:pos="720"/>
-          <w:tab w:val="clear" w:pos="1440"/>
-          <w:tab w:val="clear" w:pos="2160"/>
-          <w:tab w:val="clear" w:pos="2880"/>
-          <w:tab w:val="clear" w:pos="4680"/>
-          <w:tab w:val="clear" w:pos="5400"/>
-          <w:tab w:val="clear" w:pos="9000"/>
-        </w:tabs>
-        <w:spacing w:line="240" w:lineRule="auto"/>
-        <w:ind w:left="1080"/>
-        <w:jc w:val="left"/>
-        <w:rPr>
-          <w:rFonts w:cs="Arial"/>
-          <w:sz w:val="22"/>
-          <w:szCs w:val="22"/>
-        </w:rPr>
-      </w:pPr>
-      <w:r>
-        <w:rPr>
-          <w:rFonts w:cs="Arial"/>
-          <w:sz w:val="22"/>
-          <w:szCs w:val="22"/>
-        </w:rPr>
-        <w:t>Tenant associates with a person who has a relevant conviction or has engaged in relevant anti-social behaviour, or</w:t>
-      </w:r>
-    </w:p>
-    <w:p>
-      <w:pPr>
-        <w:rPr>
-          <w:rFonts w:cs="Arial"/>
-          <w:sz w:val="22"/>
-          <w:szCs w:val="22"/>
-        </w:rPr>
-      </w:pPr>
-    </w:p>
-    <w:p>
-      <w:pPr>
-        <w:pStyle w:val="ListParagraph"/>
-        <w:numPr>
-          <w:ilvl w:val="0"/>
-          <w:numId w:val="23"/>
-        </w:numPr>
-        <w:tabs>
-          <w:tab w:val="clear" w:pos="720"/>
-          <w:tab w:val="clear" w:pos="1440"/>
-          <w:tab w:val="clear" w:pos="2160"/>
-          <w:tab w:val="clear" w:pos="2880"/>
-          <w:tab w:val="clear" w:pos="4680"/>
-          <w:tab w:val="clear" w:pos="5400"/>
-          <w:tab w:val="clear" w:pos="9000"/>
-        </w:tabs>
-        <w:spacing w:line="240" w:lineRule="auto"/>
-        <w:ind w:left="720"/>
-        <w:jc w:val="left"/>
-        <w:rPr>
-          <w:rFonts w:cs="Arial"/>
-          <w:sz w:val="22"/>
-          <w:szCs w:val="22"/>
-        </w:rPr>
-      </w:pPr>
-      <w:r>
-        <w:rPr>
-          <w:rFonts w:cs="Arial"/>
-          <w:sz w:val="22"/>
-          <w:szCs w:val="22"/>
-        </w:rPr>
-        <w:t xml:space="preserve">84 </w:t>
-      </w:r>
-      <w:r>
-        <w:rPr>
-          <w:rFonts w:cs="Arial"/>
-          <w:sz w:val="22"/>
-          <w:szCs w:val="22"/>
-        </w:rPr>
-        <w:t>days’ notice if the Tenant has been entitled to occupy the Let Property for over six months and this notice does not rely exclusively on one or more of the eviction grounds outlined above in paragraph (b) – i.e. if you want to evict your tenant using any of the other twelve eviction grounds, which are not to do with the Tenant’s behaviour.</w:t>
-      </w:r>
-    </w:p>
-    <w:p>
-      <w:pPr>
-        <w:rPr>
-          <w:rFonts w:cs="Arial"/>
-          <w:sz w:val="22"/>
-          <w:szCs w:val="22"/>
-        </w:rPr>
-      </w:pPr>
-    </w:p>
-    <w:p>
-      <w:pPr>
-        <w:pStyle w:val="ListParagraph"/>
-        <w:numPr>
-          <w:ilvl w:val="0"/>
-          <w:numId w:val="21"/>
-        </w:numPr>
-        <w:tabs>
-          <w:tab w:val="clear" w:pos="720"/>
-          <w:tab w:val="clear" w:pos="1440"/>
-          <w:tab w:val="clear" w:pos="2160"/>
-          <w:tab w:val="clear" w:pos="2880"/>
-          <w:tab w:val="clear" w:pos="4680"/>
-          <w:tab w:val="clear" w:pos="5400"/>
-          <w:tab w:val="clear" w:pos="9000"/>
-        </w:tabs>
-        <w:spacing w:line="240" w:lineRule="auto"/>
-        <w:ind w:left="360"/>
-        <w:jc w:val="left"/>
-        <w:rPr>
-          <w:rFonts w:cs="Arial"/>
-          <w:sz w:val="22"/>
-          <w:szCs w:val="22"/>
-        </w:rPr>
-      </w:pPr>
-      <w:r>
-        <w:rPr>
-          <w:rFonts w:cs="Arial"/>
-          <w:sz w:val="22"/>
-          <w:szCs w:val="22"/>
-        </w:rPr>
-        <w:t>The notice period is calculated from the date the Tenant receives this notice (see ‘HOW TO GIVE THIS NOTICE’ section).</w:t>
-      </w:r>
-    </w:p>
-    <w:p>
-      <w:pPr>
-        <w:tabs>
-          <w:tab w:val="clear" w:pos="720"/>
-          <w:tab w:val="clear" w:pos="1440"/>
-          <w:tab w:val="clear" w:pos="2160"/>
-          <w:tab w:val="clear" w:pos="2880"/>
-          <w:tab w:val="clear" w:pos="4680"/>
-          <w:tab w:val="clear" w:pos="5400"/>
-          <w:tab w:val="clear" w:pos="9000"/>
-        </w:tabs>
-        <w:spacing w:line="240" w:lineRule="auto"/>
-        <w:jc w:val="left"/>
-        <w:rPr>
-          <w:rFonts w:cs="Arial"/>
-          <w:sz w:val="22"/>
-          <w:szCs w:val="22"/>
-        </w:rPr>
-      </w:pPr>
-    </w:p>
-    <w:p>
-      <w:pPr>
-        <w:tabs>
-          <w:tab w:val="clear" w:pos="720"/>
-          <w:tab w:val="clear" w:pos="1440"/>
-          <w:tab w:val="clear" w:pos="2160"/>
-          <w:tab w:val="clear" w:pos="2880"/>
-          <w:tab w:val="clear" w:pos="4680"/>
-          <w:tab w:val="clear" w:pos="5400"/>
-          <w:tab w:val="clear" w:pos="9000"/>
-        </w:tabs>
-        <w:spacing w:line="240" w:lineRule="auto"/>
-        <w:jc w:val="left"/>
-        <w:rPr>
-          <w:rFonts w:cs="Arial"/>
-          <w:sz w:val="22"/>
-          <w:szCs w:val="22"/>
-        </w:rPr>
-      </w:pPr>
-    </w:p>
-    <w:p>
-      <w:pPr>
-        <w:tabs>
-          <w:tab w:val="clear" w:pos="720"/>
-          <w:tab w:val="clear" w:pos="1440"/>
-          <w:tab w:val="clear" w:pos="2160"/>
-          <w:tab w:val="clear" w:pos="2880"/>
-          <w:tab w:val="clear" w:pos="4680"/>
-          <w:tab w:val="clear" w:pos="5400"/>
-          <w:tab w:val="clear" w:pos="9000"/>
-        </w:tabs>
-        <w:spacing w:line="240" w:lineRule="auto"/>
-        <w:jc w:val="left"/>
-        <w:rPr>
-          <w:rFonts w:cs="Arial"/>
-          <w:sz w:val="22"/>
-          <w:szCs w:val="22"/>
-        </w:rPr>
-      </w:pPr>
-    </w:p>
-    <w:p>
-      <w:pPr>
-        <w:tabs>
-          <w:tab w:val="clear" w:pos="720"/>
-          <w:tab w:val="clear" w:pos="1440"/>
-          <w:tab w:val="clear" w:pos="2160"/>
-          <w:tab w:val="clear" w:pos="2880"/>
-          <w:tab w:val="clear" w:pos="4680"/>
-          <w:tab w:val="clear" w:pos="5400"/>
-          <w:tab w:val="clear" w:pos="9000"/>
-        </w:tabs>
-        <w:spacing w:line="240" w:lineRule="auto"/>
-        <w:jc w:val="left"/>
-        <w:rPr>
-          <w:rFonts w:cs="Arial"/>
-          <w:sz w:val="22"/>
-          <w:szCs w:val="22"/>
-        </w:rPr>
-      </w:pPr>
-    </w:p>
-    <w:p>
-      <w:pPr>
-        <w:tabs>
-          <w:tab w:val="clear" w:pos="720"/>
-          <w:tab w:val="clear" w:pos="1440"/>
-          <w:tab w:val="clear" w:pos="2160"/>
-          <w:tab w:val="clear" w:pos="2880"/>
-          <w:tab w:val="clear" w:pos="4680"/>
-          <w:tab w:val="clear" w:pos="5400"/>
-          <w:tab w:val="clear" w:pos="9000"/>
-        </w:tabs>
-        <w:spacing w:line="240" w:lineRule="auto"/>
-        <w:jc w:val="left"/>
-        <w:rPr>
-          <w:rFonts w:cs="Arial"/>
-          <w:sz w:val="22"/>
-          <w:szCs w:val="22"/>
-        </w:rPr>
-      </w:pPr>
-    </w:p>
-    <w:p>
-      <w:pPr>
-        <w:tabs>
-          <w:tab w:val="clear" w:pos="720"/>
-          <w:tab w:val="clear" w:pos="1440"/>
-          <w:tab w:val="clear" w:pos="2160"/>
-          <w:tab w:val="clear" w:pos="2880"/>
-          <w:tab w:val="clear" w:pos="4680"/>
-          <w:tab w:val="clear" w:pos="5400"/>
-          <w:tab w:val="clear" w:pos="9000"/>
-        </w:tabs>
-        <w:spacing w:line="240" w:lineRule="auto"/>
-        <w:jc w:val="left"/>
-        <w:rPr>
-          <w:rFonts w:cs="Arial"/>
-          <w:sz w:val="22"/>
-          <w:szCs w:val="22"/>
-        </w:rPr>
-      </w:pPr>
-    </w:p>
-    <w:p>
-      <w:pPr>
-        <w:tabs>
-          <w:tab w:val="clear" w:pos="720"/>
-          <w:tab w:val="clear" w:pos="1440"/>
-          <w:tab w:val="clear" w:pos="2160"/>
-          <w:tab w:val="clear" w:pos="2880"/>
-          <w:tab w:val="clear" w:pos="4680"/>
-          <w:tab w:val="clear" w:pos="5400"/>
-          <w:tab w:val="clear" w:pos="9000"/>
-        </w:tabs>
-        <w:spacing w:line="240" w:lineRule="auto"/>
-        <w:jc w:val="left"/>
-        <w:rPr>
-          <w:rFonts w:cs="Arial"/>
-          <w:sz w:val="22"/>
-          <w:szCs w:val="22"/>
-        </w:rPr>
-      </w:pPr>
-    </w:p>
-    <w:p>
-      <w:pPr>
-        <w:pBdr>
-          <w:bottom w:val="single" w:sz="12" w:space="1" w:color="auto"/>
-        </w:pBdr>
-        <w:rPr>
-          <w:rFonts w:cs="Arial"/>
-          <w:sz w:val="22"/>
-          <w:szCs w:val="22"/>
-        </w:rPr>
-      </w:pPr>
-    </w:p>
-    <w:p>
-      <w:pPr>
-        <w:rPr>
-          <w:rFonts w:cs="Arial"/>
-          <w:sz w:val="22"/>
-          <w:szCs w:val="22"/>
-        </w:rPr>
-      </w:pPr>
-    </w:p>
-    <w:p>
-      <w:pPr>
-        <w:rPr>
-          <w:rFonts w:cs="Arial"/>
-          <w:sz w:val="22"/>
-          <w:szCs w:val="22"/>
-        </w:rPr>
-      </w:pPr>
-      <w:r>
-        <w:rPr>
-          <w:rFonts w:cs="Arial"/>
-          <w:sz w:val="22"/>
-          <w:szCs w:val="22"/>
-        </w:rPr>
-        <w:t xml:space="preserve">(a) </w:t>
-      </w:r>
-      <w:hyperlink r:id="rId13" w:history="1">
-        <w:r>
-          <w:rPr>
-            <w:rStyle w:val="Hyperlink"/>
-            <w:rFonts w:cs="Arial"/>
-            <w:sz w:val="22"/>
-            <w:szCs w:val="22"/>
-          </w:rPr>
-          <w:t>http://www.legislation.gov.uk/asp/2016/19/contents/enacted</w:t>
-        </w:r>
-      </w:hyperlink>
-      <w:r>
-        <w:rPr>
-          <w:rFonts w:cs="Arial"/>
-          <w:sz w:val="22"/>
-          <w:szCs w:val="22"/>
-        </w:rPr>
-        <w:cr/>
-      </w:r>
-    </w:p>
-    <w:p>
-      <w:pPr>
-        <w:rPr>
-          <w:rFonts w:cs="Arial"/>
-          <w:b/>
-          <w:sz w:val="22"/>
-          <w:szCs w:val="22"/>
-        </w:rPr>
-      </w:pPr>
-      <w:r>
-        <w:rPr>
-          <w:rFonts w:cs="Arial"/>
-          <w:b/>
-          <w:sz w:val="22"/>
-          <w:szCs w:val="22"/>
-        </w:rPr>
-        <w:lastRenderedPageBreak/>
-        <w:t>HOW TO COMPLETE THIS NOTICE</w:t>
-      </w:r>
-    </w:p>
-    <w:p>
-      <w:pPr>
-        <w:rPr>
-          <w:rFonts w:cs="Arial"/>
-          <w:sz w:val="22"/>
-          <w:szCs w:val="22"/>
-        </w:rPr>
-      </w:pPr>
-    </w:p>
-    <w:p>
-      <w:pPr>
-        <w:pStyle w:val="ListParagraph"/>
-        <w:numPr>
-          <w:ilvl w:val="0"/>
-          <w:numId w:val="21"/>
-        </w:numPr>
-        <w:tabs>
-          <w:tab w:val="clear" w:pos="720"/>
-          <w:tab w:val="clear" w:pos="1440"/>
-          <w:tab w:val="clear" w:pos="2160"/>
-          <w:tab w:val="clear" w:pos="2880"/>
-          <w:tab w:val="clear" w:pos="4680"/>
-          <w:tab w:val="clear" w:pos="5400"/>
-          <w:tab w:val="clear" w:pos="9000"/>
-        </w:tabs>
-        <w:spacing w:line="240" w:lineRule="auto"/>
-        <w:ind w:left="360"/>
-        <w:jc w:val="left"/>
-        <w:rPr>
-          <w:rFonts w:cs="Arial"/>
-          <w:sz w:val="22"/>
-          <w:szCs w:val="22"/>
-        </w:rPr>
-      </w:pPr>
-      <w:r>
-        <w:rPr>
-          <w:rFonts w:cs="Arial"/>
-          <w:sz w:val="22"/>
-          <w:szCs w:val="22"/>
-        </w:rPr>
-        <w:t>As Landlord you should complete Parts 1 to 4 of this notice.</w:t>
-      </w:r>
-    </w:p>
-    <w:p>
-      <w:pPr>
-        <w:rPr>
-          <w:rFonts w:cs="Arial"/>
-          <w:sz w:val="22"/>
-          <w:szCs w:val="22"/>
-        </w:rPr>
-      </w:pPr>
-    </w:p>
-    <w:p>
-      <w:pPr>
-        <w:pStyle w:val="ListParagraph"/>
-        <w:numPr>
-          <w:ilvl w:val="0"/>
-          <w:numId w:val="21"/>
-        </w:numPr>
-        <w:tabs>
-          <w:tab w:val="clear" w:pos="720"/>
-          <w:tab w:val="clear" w:pos="1440"/>
-          <w:tab w:val="clear" w:pos="2160"/>
-          <w:tab w:val="clear" w:pos="2880"/>
-          <w:tab w:val="clear" w:pos="4680"/>
-          <w:tab w:val="clear" w:pos="5400"/>
-          <w:tab w:val="clear" w:pos="9000"/>
-        </w:tabs>
-        <w:spacing w:line="240" w:lineRule="auto"/>
-        <w:ind w:left="360"/>
-        <w:jc w:val="left"/>
-        <w:rPr>
-          <w:rFonts w:cs="Arial"/>
-          <w:sz w:val="22"/>
-          <w:szCs w:val="22"/>
-        </w:rPr>
-      </w:pPr>
-      <w:r>
-        <w:rPr>
-          <w:rFonts w:cs="Arial"/>
-          <w:sz w:val="22"/>
-          <w:szCs w:val="22"/>
-        </w:rPr>
-        <w:t xml:space="preserve">If your Tenant does not leave the Let Property on the date shown in Part 4 of this notice, you will need to apply to the </w:t>
-      </w:r>
-      <w:r>
-        <w:rPr>
-          <w:rFonts w:cs="Arial"/>
-          <w:sz w:val="22"/>
-          <w:szCs w:val="22"/>
-        </w:rPr>
-        <w:t>First-tier Tribunal for Scotland Housing and Property Chambe</w:t>
-      </w:r>
-      <w:r>
-        <w:rPr>
-          <w:rFonts w:cs="Arial"/>
-          <w:sz w:val="22"/>
-          <w:szCs w:val="22"/>
-        </w:rPr>
-        <w:t xml:space="preserve">r(b) </w:t>
-      </w:r>
-      <w:r>
-        <w:rPr>
-          <w:rFonts w:cs="Arial"/>
-          <w:sz w:val="22"/>
-          <w:szCs w:val="22"/>
-        </w:rPr>
-        <w:t>to obtain an eviction order for their removal. The Tribunal will ask you to provide evidence to support the eviction ground(s) you are using to evict your Tenant. It is advisable to include copies of any evidence along with this notice, in order to satisfy your Tenant that the eviction ground you are using is valid. This may encourage them to move out at the end of the notice period without you having to refer the case to the Tribunal.</w:t>
-      </w:r>
-    </w:p>
-    <w:p>
-      <w:pPr>
-        <w:rPr>
-          <w:rFonts w:cs="Arial"/>
-          <w:sz w:val="22"/>
-          <w:szCs w:val="22"/>
-        </w:rPr>
-      </w:pPr>
-    </w:p>
-    <w:p>
-      <w:pPr>
-        <w:pStyle w:val="ListParagraph"/>
-        <w:numPr>
-          <w:ilvl w:val="0"/>
-          <w:numId w:val="21"/>
-        </w:numPr>
-        <w:tabs>
-          <w:tab w:val="clear" w:pos="720"/>
-          <w:tab w:val="clear" w:pos="1440"/>
-          <w:tab w:val="clear" w:pos="2160"/>
-          <w:tab w:val="clear" w:pos="2880"/>
-          <w:tab w:val="clear" w:pos="4680"/>
-          <w:tab w:val="clear" w:pos="5400"/>
-          <w:tab w:val="clear" w:pos="9000"/>
-        </w:tabs>
-        <w:spacing w:line="240" w:lineRule="auto"/>
-        <w:ind w:left="360"/>
-        <w:jc w:val="left"/>
-        <w:rPr>
-          <w:rFonts w:cs="Arial"/>
-          <w:sz w:val="22"/>
-          <w:szCs w:val="22"/>
-        </w:rPr>
-      </w:pPr>
-      <w:r>
-        <w:rPr>
-          <w:rFonts w:cs="Arial"/>
-          <w:sz w:val="22"/>
-          <w:szCs w:val="22"/>
-        </w:rPr>
-        <w:t>If you end a tenancy or evict a Tenant wrongfully, by using an eviction ground which does not apply to the Let Property or the Tenant in question, they can refer the case to the Tribunal and you may be required to pay a compensation amount not exceeding 6 months’ rent.</w:t>
-      </w:r>
-    </w:p>
-    <w:p>
-      <w:pPr>
-        <w:rPr>
-          <w:rFonts w:cs="Arial"/>
-          <w:sz w:val="22"/>
-          <w:szCs w:val="22"/>
-        </w:rPr>
-      </w:pPr>
-    </w:p>
-    <w:p>
-      <w:pPr>
-        <w:rPr>
-          <w:rFonts w:cs="Arial"/>
-          <w:sz w:val="22"/>
-          <w:szCs w:val="22"/>
-        </w:rPr>
-      </w:pPr>
-      <w:r>
-        <w:rPr>
-          <w:rFonts w:cs="Arial"/>
-          <w:b/>
-          <w:sz w:val="22"/>
-          <w:szCs w:val="22"/>
-        </w:rPr>
-        <w:t>See ‘HOW TO GIVE THIS NOTICE’ section which provides important information on delivery times</w:t>
-      </w:r>
-      <w:r>
-        <w:rPr>
-          <w:rFonts w:cs="Arial"/>
-          <w:sz w:val="22"/>
-          <w:szCs w:val="22"/>
-        </w:rPr>
-        <w:t>.</w:t>
-      </w:r>
-    </w:p>
-    <w:p>
-      <w:pPr>
-        <w:pBdr>
-          <w:bottom w:val="single" w:sz="12" w:space="1" w:color="auto"/>
-        </w:pBdr>
-        <w:rPr>
-          <w:rFonts w:cs="Arial"/>
-          <w:sz w:val="22"/>
-          <w:szCs w:val="22"/>
-        </w:rPr>
-      </w:pPr>
-    </w:p>
-    <w:p>
-      <w:pPr>
-        <w:rPr>
-          <w:rFonts w:cs="Arial"/>
-          <w:sz w:val="22"/>
-          <w:szCs w:val="22"/>
-        </w:rPr>
-      </w:pPr>
-    </w:p>
-    <w:p>
-      <w:pPr>
-        <w:rPr>
-          <w:rFonts w:cs="Arial"/>
-          <w:b/>
-          <w:sz w:val="22"/>
-          <w:szCs w:val="22"/>
-        </w:rPr>
-      </w:pPr>
-      <w:r>
-        <w:rPr>
-          <w:rFonts w:cs="Arial"/>
-          <w:b/>
-          <w:sz w:val="22"/>
-          <w:szCs w:val="22"/>
-        </w:rPr>
-        <w:t>HOW TO GIVE THIS NOTICE</w:t>
-      </w:r>
-    </w:p>
-    <w:p>
-      <w:pPr>
-        <w:rPr>
-          <w:rFonts w:cs="Arial"/>
-          <w:sz w:val="22"/>
-          <w:szCs w:val="22"/>
-        </w:rPr>
-      </w:pPr>
-    </w:p>
-    <w:p>
-      <w:pPr>
-        <w:pStyle w:val="ListParagraph"/>
-        <w:numPr>
-          <w:ilvl w:val="0"/>
-          <w:numId w:val="21"/>
-        </w:numPr>
-        <w:tabs>
-          <w:tab w:val="clear" w:pos="720"/>
-          <w:tab w:val="clear" w:pos="1440"/>
-          <w:tab w:val="clear" w:pos="2160"/>
-          <w:tab w:val="clear" w:pos="2880"/>
-          <w:tab w:val="clear" w:pos="4680"/>
-          <w:tab w:val="clear" w:pos="5400"/>
-          <w:tab w:val="clear" w:pos="9000"/>
-        </w:tabs>
-        <w:spacing w:line="240" w:lineRule="auto"/>
-        <w:ind w:left="360"/>
-        <w:jc w:val="left"/>
-        <w:rPr>
-          <w:rFonts w:cs="Arial"/>
-          <w:sz w:val="22"/>
-          <w:szCs w:val="22"/>
-        </w:rPr>
-      </w:pPr>
-      <w:r>
-        <w:rPr>
-          <w:rFonts w:cs="Arial"/>
-          <w:sz w:val="22"/>
-          <w:szCs w:val="22"/>
-        </w:rPr>
-        <w:t>After you sign and date this notice to leave form you must take steps to ensure your Tenant receives it as soon as possible. This notice must be given by you to the Tenant in one of the following ways:</w:t>
-      </w:r>
-    </w:p>
-    <w:p>
-      <w:pPr>
-        <w:rPr>
-          <w:rFonts w:cs="Arial"/>
-          <w:sz w:val="22"/>
-          <w:szCs w:val="22"/>
-        </w:rPr>
-      </w:pPr>
-    </w:p>
-    <w:p>
-      <w:pPr>
-        <w:pStyle w:val="ListParagraph"/>
-        <w:numPr>
-          <w:ilvl w:val="0"/>
-          <w:numId w:val="25"/>
-        </w:numPr>
-        <w:tabs>
-          <w:tab w:val="clear" w:pos="720"/>
-          <w:tab w:val="clear" w:pos="1440"/>
-          <w:tab w:val="clear" w:pos="2160"/>
-          <w:tab w:val="clear" w:pos="2880"/>
-          <w:tab w:val="clear" w:pos="4680"/>
-          <w:tab w:val="clear" w:pos="5400"/>
-          <w:tab w:val="clear" w:pos="9000"/>
-        </w:tabs>
-        <w:spacing w:line="240" w:lineRule="auto"/>
-        <w:jc w:val="left"/>
-        <w:rPr>
-          <w:rFonts w:cs="Arial"/>
-          <w:sz w:val="22"/>
-          <w:szCs w:val="22"/>
-        </w:rPr>
-      </w:pPr>
-      <w:r>
-        <w:rPr>
-          <w:rFonts w:cs="Arial"/>
-          <w:sz w:val="22"/>
-          <w:szCs w:val="22"/>
-        </w:rPr>
-        <w:t>by handing it to them</w:t>
-      </w:r>
-    </w:p>
-    <w:p>
-      <w:pPr>
-        <w:pStyle w:val="ListParagraph"/>
-        <w:numPr>
-          <w:ilvl w:val="0"/>
-          <w:numId w:val="25"/>
-        </w:numPr>
-        <w:tabs>
-          <w:tab w:val="clear" w:pos="720"/>
-          <w:tab w:val="clear" w:pos="1440"/>
-          <w:tab w:val="clear" w:pos="2160"/>
-          <w:tab w:val="clear" w:pos="2880"/>
-          <w:tab w:val="clear" w:pos="4680"/>
-          <w:tab w:val="clear" w:pos="5400"/>
-          <w:tab w:val="clear" w:pos="9000"/>
-        </w:tabs>
-        <w:spacing w:line="240" w:lineRule="auto"/>
-        <w:jc w:val="left"/>
-        <w:rPr>
-          <w:rFonts w:cs="Arial"/>
-          <w:sz w:val="22"/>
-          <w:szCs w:val="22"/>
-        </w:rPr>
-      </w:pPr>
-      <w:r>
-        <w:rPr>
-          <w:rFonts w:cs="Arial"/>
-          <w:sz w:val="22"/>
-          <w:szCs w:val="22"/>
-        </w:rPr>
-        <w:t>by sending it to them by recorded delivery post at the address of the Let Property</w:t>
-      </w:r>
-    </w:p>
-    <w:p>
-      <w:pPr>
-        <w:pStyle w:val="ListParagraph"/>
-        <w:numPr>
-          <w:ilvl w:val="0"/>
-          <w:numId w:val="25"/>
-        </w:numPr>
-        <w:tabs>
-          <w:tab w:val="clear" w:pos="720"/>
-          <w:tab w:val="clear" w:pos="1440"/>
-          <w:tab w:val="clear" w:pos="2160"/>
-          <w:tab w:val="clear" w:pos="2880"/>
-          <w:tab w:val="clear" w:pos="4680"/>
-          <w:tab w:val="clear" w:pos="5400"/>
-          <w:tab w:val="clear" w:pos="9000"/>
-        </w:tabs>
-        <w:spacing w:line="240" w:lineRule="auto"/>
-        <w:jc w:val="left"/>
-        <w:rPr>
-          <w:rFonts w:cs="Arial"/>
-          <w:sz w:val="22"/>
-          <w:szCs w:val="22"/>
-        </w:rPr>
-      </w:pPr>
-      <w:r>
-        <w:rPr>
-          <w:rFonts w:cs="Arial"/>
-          <w:sz w:val="22"/>
-          <w:szCs w:val="22"/>
-        </w:rPr>
-        <w:t>by emailing it to them at their current email address (if you have previously agreed that email is their preferred contact method).</w:t>
-      </w:r>
-    </w:p>
-    <w:p>
-      <w:pPr>
-        <w:rPr>
-          <w:rFonts w:cs="Arial"/>
-          <w:sz w:val="22"/>
-          <w:szCs w:val="22"/>
-        </w:rPr>
-      </w:pPr>
-    </w:p>
-    <w:p>
-      <w:pPr>
-        <w:pStyle w:val="ListParagraph"/>
-        <w:numPr>
-          <w:ilvl w:val="0"/>
-          <w:numId w:val="21"/>
-        </w:numPr>
-        <w:tabs>
-          <w:tab w:val="clear" w:pos="720"/>
-          <w:tab w:val="clear" w:pos="1440"/>
-          <w:tab w:val="clear" w:pos="2160"/>
-          <w:tab w:val="clear" w:pos="2880"/>
-          <w:tab w:val="clear" w:pos="4680"/>
-          <w:tab w:val="clear" w:pos="5400"/>
-          <w:tab w:val="clear" w:pos="9000"/>
-        </w:tabs>
-        <w:spacing w:line="240" w:lineRule="auto"/>
-        <w:ind w:left="360"/>
-        <w:jc w:val="left"/>
-        <w:rPr>
-          <w:rFonts w:cs="Arial"/>
-          <w:sz w:val="22"/>
-          <w:szCs w:val="22"/>
-        </w:rPr>
-      </w:pPr>
-      <w:r>
-        <w:rPr>
-          <w:rFonts w:cs="Arial"/>
-          <w:sz w:val="22"/>
-          <w:szCs w:val="22"/>
-        </w:rPr>
-        <w:t xml:space="preserve">Section 26 of the Interpretation and Legislative Reform (Scotland) Act 2010 applies, which means that unless delivered personally, you must allow your Tenant 48 hours to receive this notice.  </w:t>
-      </w:r>
-      <w:r>
-        <w:rPr>
-          <w:rFonts w:cs="Arial"/>
-          <w:sz w:val="22"/>
-          <w:szCs w:val="22"/>
-        </w:rPr>
-        <w:t>This delivery time should be added on to the amount of notice you give your Tenant.</w:t>
-      </w:r>
-      <w:r>
-        <w:rPr>
-          <w:rFonts w:cs="Arial"/>
-          <w:sz w:val="22"/>
-          <w:szCs w:val="22"/>
-        </w:rPr>
-        <w:t xml:space="preserve">  Your Tenant can challenge this, but they must provide you with evidence which shows the exact date they received this notice.</w:t>
-      </w:r>
-    </w:p>
-    <w:p>
-      <w:pPr>
-        <w:rPr>
-          <w:rFonts w:cs="Arial"/>
-          <w:sz w:val="22"/>
-          <w:szCs w:val="22"/>
-        </w:rPr>
-      </w:pPr>
-    </w:p>
-    <w:p>
-      <w:pPr>
-        <w:pStyle w:val="ListParagraph"/>
-        <w:numPr>
-          <w:ilvl w:val="0"/>
-          <w:numId w:val="21"/>
-        </w:numPr>
-        <w:tabs>
-          <w:tab w:val="clear" w:pos="720"/>
-          <w:tab w:val="clear" w:pos="1440"/>
-          <w:tab w:val="clear" w:pos="2160"/>
-          <w:tab w:val="clear" w:pos="2880"/>
-          <w:tab w:val="clear" w:pos="4680"/>
-          <w:tab w:val="clear" w:pos="5400"/>
-          <w:tab w:val="clear" w:pos="9000"/>
-        </w:tabs>
-        <w:spacing w:line="240" w:lineRule="auto"/>
-        <w:ind w:left="360"/>
-        <w:jc w:val="left"/>
-        <w:rPr>
-          <w:rFonts w:cs="Arial"/>
-          <w:sz w:val="22"/>
-          <w:szCs w:val="22"/>
-        </w:rPr>
-      </w:pPr>
-      <w:r>
-        <w:rPr>
-          <w:rFonts w:cs="Arial"/>
-          <w:sz w:val="22"/>
-          <w:szCs w:val="22"/>
-        </w:rPr>
-        <w:t>For example, if you are required to give your Tenant 28 days’ notice and you send the notice to leave by recorded delivery post on 23 January, your Tenant will be expected to receive the notice on 25 January.  The 28 days' notice period will start on 25 January and end on 21 February.  If your Tenant chooses not to leave the Let Property following the expiry of the notice period, the earliest date that you can submit an application to the Tribunal for an eviction order is 22 February.</w:t>
-      </w:r>
-    </w:p>
-    <w:p>
-      <w:pPr>
-        <w:rPr>
-          <w:rFonts w:cs="Arial"/>
-          <w:sz w:val="22"/>
-          <w:szCs w:val="22"/>
-        </w:rPr>
-      </w:pPr>
-    </w:p>
-    <w:p>
-      <w:pPr>
-        <w:pStyle w:val="ListParagraph"/>
-        <w:numPr>
-          <w:ilvl w:val="0"/>
-          <w:numId w:val="21"/>
-        </w:numPr>
-        <w:tabs>
-          <w:tab w:val="clear" w:pos="720"/>
-          <w:tab w:val="clear" w:pos="1440"/>
-          <w:tab w:val="clear" w:pos="2160"/>
-          <w:tab w:val="clear" w:pos="2880"/>
-          <w:tab w:val="clear" w:pos="4680"/>
-          <w:tab w:val="clear" w:pos="5400"/>
-          <w:tab w:val="clear" w:pos="9000"/>
-        </w:tabs>
-        <w:spacing w:line="240" w:lineRule="auto"/>
-        <w:ind w:left="360"/>
-        <w:jc w:val="left"/>
-        <w:rPr>
-          <w:rFonts w:cs="Arial"/>
-          <w:sz w:val="22"/>
-          <w:szCs w:val="22"/>
-        </w:rPr>
-      </w:pPr>
-      <w:r>
-        <w:rPr>
-          <w:rFonts w:cs="Arial"/>
-          <w:sz w:val="22"/>
-          <w:szCs w:val="22"/>
-        </w:rPr>
-        <w:t xml:space="preserve">If you have joint Tenants, all the Tenants must be named in Part 1 of this document or each Tenant must receive an individual copy of this notice.  </w:t>
-      </w:r>
-    </w:p>
-    <w:p>
-      <w:pPr>
-        <w:rPr>
-          <w:rFonts w:cs="Arial"/>
-          <w:sz w:val="22"/>
-          <w:szCs w:val="22"/>
-        </w:rPr>
-      </w:pPr>
-    </w:p>
-    <w:p>
-      <w:pPr>
-        <w:pStyle w:val="ListParagraph"/>
-        <w:numPr>
-          <w:ilvl w:val="0"/>
-          <w:numId w:val="21"/>
-        </w:numPr>
-        <w:tabs>
-          <w:tab w:val="clear" w:pos="720"/>
-          <w:tab w:val="clear" w:pos="1440"/>
-          <w:tab w:val="clear" w:pos="2160"/>
-          <w:tab w:val="clear" w:pos="2880"/>
-          <w:tab w:val="clear" w:pos="4680"/>
-          <w:tab w:val="clear" w:pos="5400"/>
-          <w:tab w:val="clear" w:pos="9000"/>
-        </w:tabs>
-        <w:spacing w:line="240" w:lineRule="auto"/>
-        <w:ind w:left="360"/>
-        <w:jc w:val="left"/>
-        <w:rPr>
-          <w:rFonts w:cs="Arial"/>
-          <w:sz w:val="22"/>
-          <w:szCs w:val="22"/>
-        </w:rPr>
-      </w:pPr>
-      <w:r>
-        <w:rPr>
-          <w:rFonts w:cs="Arial"/>
-          <w:sz w:val="22"/>
-          <w:szCs w:val="22"/>
-        </w:rPr>
-        <w:t>You can also ask a Sheriff Officer to serve this notice on your Tenant(s) either personally or by putting it through the letterbox of the let property and providing either witness or photographic evidence of when this was done.</w:t>
-      </w:r>
-    </w:p>
-    <w:p>
-      <w:pPr>
-        <w:pBdr>
-          <w:bottom w:val="single" w:sz="12" w:space="1" w:color="auto"/>
-        </w:pBdr>
-        <w:rPr>
-          <w:rFonts w:cs="Arial"/>
-          <w:sz w:val="22"/>
-          <w:szCs w:val="22"/>
-        </w:rPr>
-      </w:pPr>
-    </w:p>
-    <w:p>
-      <w:pPr>
-        <w:rPr>
-          <w:rFonts w:cs="Arial"/>
-          <w:b/>
-          <w:sz w:val="22"/>
-          <w:szCs w:val="22"/>
-        </w:rPr>
-      </w:pPr>
-    </w:p>
-    <w:p>
-      <w:pPr>
-        <w:tabs>
-          <w:tab w:val="clear" w:pos="720"/>
-          <w:tab w:val="clear" w:pos="1440"/>
-          <w:tab w:val="clear" w:pos="2160"/>
-          <w:tab w:val="clear" w:pos="2880"/>
-          <w:tab w:val="clear" w:pos="4680"/>
-          <w:tab w:val="clear" w:pos="5400"/>
-          <w:tab w:val="clear" w:pos="9000"/>
-        </w:tabs>
-        <w:spacing w:line="240" w:lineRule="auto"/>
-        <w:jc w:val="left"/>
-        <w:rPr>
-          <w:rFonts w:cs="Arial"/>
-          <w:sz w:val="22"/>
-          <w:szCs w:val="22"/>
-        </w:rPr>
-      </w:pPr>
-      <w:r>
-        <w:rPr>
-          <w:rFonts w:cs="Arial"/>
-          <w:sz w:val="22"/>
-          <w:szCs w:val="22"/>
-        </w:rPr>
-        <w:t xml:space="preserve">(b) </w:t>
-      </w:r>
-      <w:hyperlink r:id="rId14" w:history="1">
-        <w:r>
-          <w:rPr>
-            <w:rStyle w:val="Hyperlink"/>
-            <w:rFonts w:cs="Arial"/>
-            <w:sz w:val="22"/>
-            <w:szCs w:val="22"/>
-          </w:rPr>
-          <w:t>https://www.housingandpropertychamber.scot/</w:t>
-        </w:r>
-      </w:hyperlink>
-      <w:r>
-        <w:rPr>
-          <w:rFonts w:cs="Arial"/>
-          <w:sz w:val="22"/>
-          <w:szCs w:val="22"/>
-        </w:rPr>
-        <w:t xml:space="preserve"> </w:t>
-      </w:r>
-    </w:p>
-    <w:p>
-      <w:pPr>
-        <w:rPr>
-          <w:rFonts w:cs="Arial"/>
-          <w:b/>
-          <w:sz w:val="22"/>
-          <w:szCs w:val="22"/>
-          <w:u w:val="single"/>
-        </w:rPr>
-      </w:pPr>
-      <w:r>
-        <w:rPr>
-          <w:rFonts w:cs="Arial"/>
-          <w:b/>
-          <w:sz w:val="22"/>
-          <w:szCs w:val="22"/>
-          <w:u w:val="single"/>
-        </w:rPr>
-        <w:lastRenderedPageBreak/>
-        <w:t>THE END OF THE NOTICE PERIOD</w:t>
-      </w:r>
-    </w:p>
-    <w:p>
-      <w:pPr>
-        <w:rPr>
-          <w:rFonts w:cs="Arial"/>
-          <w:b/>
-          <w:sz w:val="22"/>
-          <w:szCs w:val="22"/>
-        </w:rPr>
-      </w:pPr>
-    </w:p>
-    <w:p>
-      <w:pPr>
-        <w:rPr>
-          <w:rFonts w:cs="Arial"/>
-          <w:b/>
-          <w:sz w:val="22"/>
-          <w:szCs w:val="22"/>
-        </w:rPr>
-      </w:pPr>
-      <w:r>
-        <w:rPr>
-          <w:rFonts w:cs="Arial"/>
-          <w:b/>
-          <w:sz w:val="22"/>
-          <w:szCs w:val="22"/>
-        </w:rPr>
-        <w:t>WHAT HAPPENS AT THE END OF THE NOTICE PERIOD?</w:t>
-      </w:r>
-    </w:p>
-    <w:p>
-      <w:pPr>
-        <w:rPr>
-          <w:rFonts w:cs="Arial"/>
-          <w:b/>
-          <w:sz w:val="22"/>
-          <w:szCs w:val="22"/>
-        </w:rPr>
-      </w:pPr>
-    </w:p>
-    <w:p>
-      <w:pPr>
-        <w:rPr>
-          <w:rFonts w:cs="Arial"/>
-          <w:sz w:val="22"/>
-          <w:szCs w:val="22"/>
-        </w:rPr>
-      </w:pPr>
-      <w:r>
-        <w:rPr>
-          <w:rFonts w:cs="Arial"/>
-          <w:sz w:val="22"/>
-          <w:szCs w:val="22"/>
-        </w:rPr>
-        <w:t>12. If the Tenant chooses to leave the Let Property without requiring you to obtain an eviction order from the Tribunal, their tenancy will come to an end on the later of either the date shown in Part 4 of the notice, or the day they cease to occupy the property.</w:t>
-      </w:r>
-    </w:p>
-    <w:p>
-      <w:pPr>
-        <w:rPr>
-          <w:rFonts w:cs="Arial"/>
-          <w:sz w:val="22"/>
-          <w:szCs w:val="22"/>
-        </w:rPr>
-      </w:pPr>
-    </w:p>
-    <w:p>
-      <w:pPr>
-        <w:rPr>
-          <w:rFonts w:cs="Arial"/>
-          <w:sz w:val="22"/>
-          <w:szCs w:val="22"/>
-        </w:rPr>
-      </w:pPr>
-      <w:r>
-        <w:rPr>
-          <w:rFonts w:cs="Arial"/>
-          <w:sz w:val="22"/>
-          <w:szCs w:val="22"/>
-        </w:rPr>
-        <w:t>13. If your Tenant wishes to end their tenancy before the notice period expires, this can only be done with your written agreement.</w:t>
-      </w:r>
-    </w:p>
-    <w:p>
-      <w:pPr>
-        <w:rPr>
-          <w:rFonts w:cs="Arial"/>
-          <w:sz w:val="22"/>
-          <w:szCs w:val="22"/>
-        </w:rPr>
-      </w:pPr>
-    </w:p>
-    <w:p>
-      <w:pPr>
-        <w:rPr>
-          <w:rFonts w:cs="Arial"/>
-          <w:sz w:val="22"/>
-          <w:szCs w:val="22"/>
-        </w:rPr>
-      </w:pPr>
-      <w:r>
-        <w:rPr>
-          <w:rFonts w:cs="Arial"/>
-          <w:sz w:val="22"/>
-          <w:szCs w:val="22"/>
-        </w:rPr>
-        <w:t>14. If the Tenant chooses not to leave the Let Property at the end of their notice period then, before they have to leave, you must have done two things:</w:t>
-      </w:r>
-    </w:p>
-    <w:p>
-      <w:pPr>
-        <w:rPr>
-          <w:rFonts w:cs="Arial"/>
-          <w:sz w:val="22"/>
-          <w:szCs w:val="22"/>
-        </w:rPr>
-      </w:pPr>
-    </w:p>
-    <w:p>
-      <w:pPr>
-        <w:pStyle w:val="ListParagraph"/>
-        <w:numPr>
-          <w:ilvl w:val="0"/>
-          <w:numId w:val="29"/>
-        </w:numPr>
-        <w:jc w:val="left"/>
-        <w:rPr>
-          <w:rFonts w:cs="Arial"/>
-          <w:sz w:val="22"/>
-          <w:szCs w:val="22"/>
-        </w:rPr>
-      </w:pPr>
-      <w:r>
-        <w:rPr>
-          <w:rFonts w:cs="Arial"/>
-          <w:sz w:val="22"/>
-          <w:szCs w:val="22"/>
-        </w:rPr>
-        <w:t>Served on them a notice to leave (the notice which these notes refer to) with the relevant notice period; and</w:t>
-      </w:r>
-    </w:p>
-    <w:p>
-      <w:pPr>
-        <w:pStyle w:val="ListParagraph"/>
-        <w:numPr>
-          <w:ilvl w:val="0"/>
-          <w:numId w:val="29"/>
-        </w:numPr>
-        <w:jc w:val="left"/>
-        <w:rPr>
-          <w:rFonts w:cs="Arial"/>
-          <w:sz w:val="22"/>
-          <w:szCs w:val="22"/>
-        </w:rPr>
-      </w:pPr>
-      <w:r>
-        <w:rPr>
-          <w:rFonts w:cs="Arial"/>
-          <w:sz w:val="22"/>
-          <w:szCs w:val="22"/>
-        </w:rPr>
-        <w:t>Obtained an eviction order from the Tribunal</w:t>
-      </w:r>
-    </w:p>
-    <w:p>
-      <w:pPr>
-        <w:rPr>
-          <w:rFonts w:cs="Arial"/>
-          <w:b/>
-          <w:sz w:val="22"/>
-          <w:szCs w:val="22"/>
-        </w:rPr>
-      </w:pPr>
-    </w:p>
-    <w:p>
-      <w:pPr>
-        <w:pBdr>
-          <w:bottom w:val="single" w:sz="12" w:space="1" w:color="auto"/>
-        </w:pBdr>
-        <w:rPr>
-          <w:rFonts w:cs="Arial"/>
-          <w:sz w:val="22"/>
-          <w:szCs w:val="22"/>
-        </w:rPr>
-      </w:pPr>
-    </w:p>
-    <w:p>
-      <w:pPr>
-        <w:rPr>
-          <w:rFonts w:cs="Arial"/>
-          <w:b/>
-          <w:sz w:val="22"/>
-          <w:szCs w:val="22"/>
-        </w:rPr>
-      </w:pPr>
-    </w:p>
-    <w:p>
-      <w:pPr>
-        <w:rPr>
-          <w:rFonts w:cs="Arial"/>
-          <w:b/>
-          <w:sz w:val="22"/>
-          <w:szCs w:val="22"/>
-        </w:rPr>
-      </w:pPr>
-      <w:bookmarkStart w:id="0" w:name="_GoBack"/>
-      <w:bookmarkEnd w:id="0"/>
-    </w:p>
-    <w:p>
-      <w:pPr>
-        <w:rPr>
-          <w:rFonts w:cs="Arial"/>
-          <w:b/>
-          <w:sz w:val="22"/>
-          <w:szCs w:val="22"/>
-        </w:rPr>
-      </w:pPr>
-      <w:r>
-        <w:rPr>
-          <w:rFonts w:cs="Arial"/>
-          <w:b/>
-          <w:sz w:val="22"/>
-          <w:szCs w:val="22"/>
-        </w:rPr>
-        <w:t>IF THE TENANT CHOOSES NOT TO LEAVE AT THE END OF THE NOTICE PERIOD</w:t>
-      </w:r>
-    </w:p>
-    <w:p>
-      <w:pPr>
-        <w:rPr>
-          <w:rFonts w:cs="Arial"/>
-          <w:b/>
-          <w:sz w:val="22"/>
-          <w:szCs w:val="22"/>
-        </w:rPr>
-      </w:pPr>
-    </w:p>
-    <w:p>
-      <w:pPr>
-        <w:rPr>
-          <w:rFonts w:cs="Arial"/>
-          <w:sz w:val="22"/>
-          <w:szCs w:val="22"/>
-        </w:rPr>
-      </w:pPr>
-      <w:r>
-        <w:rPr>
-          <w:rFonts w:cs="Arial"/>
-          <w:sz w:val="22"/>
-          <w:szCs w:val="22"/>
-        </w:rPr>
-        <w:t>15. The date given in Part 4 of the notice is the earliest date that you can start eviction action at the Tribunal. From that date, you can start Tribunal action at any time during the following six months. If you do not start Tribunal action in that six-month period, you would have to serve another notice to leave on your Tenant before you could start eviction action at the Tribunal.</w:t>
-      </w:r>
-    </w:p>
-    <w:p>
-      <w:pPr>
-        <w:rPr>
-          <w:rFonts w:cs="Arial"/>
-          <w:sz w:val="22"/>
-          <w:szCs w:val="22"/>
-        </w:rPr>
-      </w:pPr>
-    </w:p>
-    <w:p>
-      <w:pPr>
-        <w:rPr>
-          <w:rFonts w:cs="Arial"/>
-          <w:sz w:val="22"/>
-          <w:szCs w:val="22"/>
-        </w:rPr>
-      </w:pPr>
-      <w:r>
-        <w:rPr>
-          <w:rFonts w:cs="Arial"/>
-          <w:sz w:val="22"/>
-          <w:szCs w:val="22"/>
-        </w:rPr>
-        <w:t>16. If the Tribunal grants an eviction order, and the Tenant chooses not to leave the Let Property by the date specified in that eviction order, a landlord can instruct Sheriff Officers to serve a “Charge for Removing” on their Tenant, which sets a date by which the Tenant must leave the Let Property. If the Tenant does not leave by this date, the Sheriff Officers will remove them after giving them a further two days’ notice.</w:t>
-      </w:r>
-    </w:p>
-    <w:p>
-      <w:pPr>
-        <w:rPr>
-          <w:rFonts w:cs="Arial"/>
-          <w:b/>
-          <w:sz w:val="22"/>
-          <w:szCs w:val="22"/>
-        </w:rPr>
-      </w:pPr>
-    </w:p>
-    <w:p>
-      <w:pPr>
-        <w:rPr>
-          <w:rFonts w:cs="Arial"/>
-          <w:b/>
-          <w:sz w:val="22"/>
-          <w:szCs w:val="22"/>
-        </w:rPr>
-      </w:pPr>
-    </w:p>
-    <w:p>
-      <w:pPr>
-        <w:rPr>
-          <w:rFonts w:cs="Arial"/>
-          <w:b/>
-          <w:sz w:val="22"/>
-          <w:szCs w:val="22"/>
-        </w:rPr>
-      </w:pPr>
-      <w:r>
-        <w:rPr>
-          <w:rFonts w:cs="Arial"/>
-          <w:b/>
-          <w:sz w:val="22"/>
-          <w:szCs w:val="22"/>
-        </w:rPr>
-        <w:t>FURTHER GUIDANCE</w:t>
-      </w:r>
-    </w:p>
-    <w:p>
-      <w:pPr>
-        <w:rPr>
-          <w:rFonts w:cs="Arial"/>
-          <w:sz w:val="22"/>
-          <w:szCs w:val="22"/>
-        </w:rPr>
-      </w:pPr>
-    </w:p>
-    <w:p>
-      <w:pPr>
-        <w:pStyle w:val="ListParagraph"/>
-        <w:numPr>
-          <w:ilvl w:val="0"/>
-          <w:numId w:val="21"/>
-        </w:numPr>
-        <w:tabs>
-          <w:tab w:val="clear" w:pos="720"/>
-          <w:tab w:val="clear" w:pos="1440"/>
-          <w:tab w:val="clear" w:pos="2160"/>
-          <w:tab w:val="clear" w:pos="2880"/>
-          <w:tab w:val="clear" w:pos="4680"/>
-          <w:tab w:val="clear" w:pos="5400"/>
-          <w:tab w:val="clear" w:pos="9000"/>
-        </w:tabs>
-        <w:spacing w:line="240" w:lineRule="auto"/>
-        <w:ind w:left="360"/>
-        <w:jc w:val="left"/>
-        <w:rPr>
-          <w:rFonts w:cs="Arial"/>
-          <w:sz w:val="22"/>
-          <w:szCs w:val="22"/>
-        </w:rPr>
-      </w:pPr>
-      <w:r>
-        <w:rPr>
-          <w:rFonts w:cs="Arial"/>
-          <w:b/>
-          <w:sz w:val="22"/>
-          <w:szCs w:val="22"/>
-        </w:rPr>
-        <w:t>Advice</w:t>
-      </w:r>
-      <w:r>
-        <w:rPr>
-          <w:rFonts w:cs="Arial"/>
-          <w:sz w:val="22"/>
-          <w:szCs w:val="22"/>
-        </w:rPr>
-        <w:t xml:space="preserve"> - If you have questions about this notice, contact one of the following:</w:t>
-      </w:r>
-    </w:p>
-    <w:p>
-      <w:pPr>
-        <w:rPr>
-          <w:rFonts w:cs="Arial"/>
-          <w:sz w:val="22"/>
-          <w:szCs w:val="22"/>
-        </w:rPr>
-      </w:pPr>
-    </w:p>
-    <w:p>
-      <w:pPr>
-        <w:pStyle w:val="ListParagraph"/>
-        <w:numPr>
-          <w:ilvl w:val="0"/>
-          <w:numId w:val="26"/>
-        </w:numPr>
-        <w:tabs>
-          <w:tab w:val="clear" w:pos="720"/>
-          <w:tab w:val="clear" w:pos="1440"/>
-          <w:tab w:val="clear" w:pos="2160"/>
-          <w:tab w:val="clear" w:pos="2880"/>
-          <w:tab w:val="clear" w:pos="4680"/>
-          <w:tab w:val="clear" w:pos="5400"/>
-          <w:tab w:val="clear" w:pos="9000"/>
-        </w:tabs>
-        <w:spacing w:line="240" w:lineRule="auto"/>
-        <w:jc w:val="left"/>
-        <w:rPr>
-          <w:rFonts w:cs="Arial"/>
-          <w:sz w:val="22"/>
-          <w:szCs w:val="22"/>
-        </w:rPr>
-      </w:pPr>
-      <w:r>
-        <w:rPr>
-          <w:rFonts w:cs="Arial"/>
-          <w:sz w:val="22"/>
-          <w:szCs w:val="22"/>
-        </w:rPr>
-        <w:t>your local council</w:t>
-      </w:r>
-    </w:p>
-    <w:p>
-      <w:pPr>
-        <w:pStyle w:val="ListParagraph"/>
-        <w:numPr>
-          <w:ilvl w:val="0"/>
-          <w:numId w:val="26"/>
-        </w:numPr>
-        <w:tabs>
-          <w:tab w:val="clear" w:pos="720"/>
-          <w:tab w:val="clear" w:pos="1440"/>
-          <w:tab w:val="clear" w:pos="2160"/>
-          <w:tab w:val="clear" w:pos="2880"/>
-          <w:tab w:val="clear" w:pos="4680"/>
-          <w:tab w:val="clear" w:pos="5400"/>
-          <w:tab w:val="clear" w:pos="9000"/>
-        </w:tabs>
-        <w:spacing w:line="240" w:lineRule="auto"/>
-        <w:jc w:val="left"/>
-        <w:rPr>
-          <w:rFonts w:cs="Arial"/>
-          <w:sz w:val="22"/>
-          <w:szCs w:val="22"/>
-        </w:rPr>
-      </w:pPr>
-      <w:r>
-        <w:rPr>
-          <w:rFonts w:cs="Arial"/>
-          <w:sz w:val="22"/>
-          <w:szCs w:val="22"/>
-        </w:rPr>
-        <w:t>Shelter Scotland</w:t>
-      </w:r>
-    </w:p>
-    <w:p>
-      <w:pPr>
-        <w:pStyle w:val="ListParagraph"/>
-        <w:numPr>
-          <w:ilvl w:val="0"/>
-          <w:numId w:val="26"/>
-        </w:numPr>
-        <w:tabs>
-          <w:tab w:val="clear" w:pos="720"/>
-          <w:tab w:val="clear" w:pos="1440"/>
-          <w:tab w:val="clear" w:pos="2160"/>
-          <w:tab w:val="clear" w:pos="2880"/>
-          <w:tab w:val="clear" w:pos="4680"/>
-          <w:tab w:val="clear" w:pos="5400"/>
-          <w:tab w:val="clear" w:pos="9000"/>
-        </w:tabs>
-        <w:spacing w:line="240" w:lineRule="auto"/>
-        <w:jc w:val="left"/>
-        <w:rPr>
-          <w:rFonts w:cs="Arial"/>
-          <w:sz w:val="22"/>
-          <w:szCs w:val="22"/>
-        </w:rPr>
-      </w:pPr>
-      <w:r>
-        <w:rPr>
-          <w:rFonts w:cs="Arial"/>
-          <w:sz w:val="22"/>
-          <w:szCs w:val="22"/>
-        </w:rPr>
-        <w:t>your local Citizen’s Advice Bureau</w:t>
-      </w:r>
-    </w:p>
-    <w:p>
-      <w:pPr>
-        <w:pStyle w:val="ListParagraph"/>
-        <w:numPr>
-          <w:ilvl w:val="0"/>
-          <w:numId w:val="26"/>
-        </w:numPr>
-        <w:tabs>
-          <w:tab w:val="clear" w:pos="720"/>
-          <w:tab w:val="clear" w:pos="1440"/>
-          <w:tab w:val="clear" w:pos="2160"/>
-          <w:tab w:val="clear" w:pos="2880"/>
-          <w:tab w:val="clear" w:pos="4680"/>
-          <w:tab w:val="clear" w:pos="5400"/>
-          <w:tab w:val="clear" w:pos="9000"/>
-        </w:tabs>
-        <w:spacing w:line="240" w:lineRule="auto"/>
-        <w:jc w:val="left"/>
-        <w:rPr>
-          <w:rFonts w:cs="Arial"/>
-          <w:sz w:val="22"/>
-          <w:szCs w:val="22"/>
-        </w:rPr>
-      </w:pPr>
-      <w:r>
-        <w:rPr>
-          <w:rFonts w:cs="Arial"/>
-          <w:sz w:val="22"/>
-          <w:szCs w:val="22"/>
-        </w:rPr>
-        <w:t>a solicitor</w:t>
-      </w:r>
-    </w:p>
-    <w:p>
-      <w:pPr>
-        <w:pStyle w:val="ListParagraph"/>
-        <w:numPr>
-          <w:ilvl w:val="0"/>
-          <w:numId w:val="26"/>
-        </w:numPr>
-        <w:tabs>
-          <w:tab w:val="clear" w:pos="720"/>
-          <w:tab w:val="clear" w:pos="1440"/>
-          <w:tab w:val="clear" w:pos="2160"/>
-          <w:tab w:val="clear" w:pos="2880"/>
-          <w:tab w:val="clear" w:pos="4680"/>
-          <w:tab w:val="clear" w:pos="5400"/>
-          <w:tab w:val="clear" w:pos="9000"/>
-        </w:tabs>
-        <w:spacing w:line="240" w:lineRule="auto"/>
-        <w:jc w:val="left"/>
-        <w:rPr>
-          <w:rFonts w:cs="Arial"/>
-          <w:sz w:val="22"/>
-          <w:szCs w:val="22"/>
-        </w:rPr>
-      </w:pPr>
-      <w:r>
-        <w:rPr>
-          <w:rFonts w:cs="Arial"/>
-          <w:sz w:val="22"/>
-          <w:szCs w:val="22"/>
-        </w:rPr>
-        <w:t>the Scottish Association of Landlords (a membership organisation)</w:t>
-      </w:r>
-    </w:p>
-    <w:p>
-      <w:pPr>
-        <w:rPr>
-          <w:rFonts w:cs="Arial"/>
-          <w:sz w:val="22"/>
-          <w:szCs w:val="22"/>
-        </w:rPr>
-      </w:pPr>
-    </w:p>
-    <w:p>
-      <w:pPr>
-        <w:tabs>
-          <w:tab w:val="clear" w:pos="720"/>
-          <w:tab w:val="clear" w:pos="1440"/>
-          <w:tab w:val="clear" w:pos="2160"/>
-          <w:tab w:val="clear" w:pos="2880"/>
-          <w:tab w:val="clear" w:pos="4680"/>
-          <w:tab w:val="clear" w:pos="5400"/>
-          <w:tab w:val="clear" w:pos="9000"/>
-        </w:tabs>
-        <w:spacing w:line="240" w:lineRule="auto"/>
-        <w:jc w:val="left"/>
-        <w:rPr>
-          <w:rFonts w:cs="Arial"/>
           <w:color w:val="000000"/>
           <w:szCs w:val="24"/>
           <w:lang w:val="en"/>
@@ -11703,8 +11819,8 @@
       </w:pPr>
     </w:p>
     <w:sectPr>
-      <w:headerReference w:type="default" r:id="rId15"/>
-      <w:footerReference w:type="default" r:id="rId16"/>
+      <w:headerReference w:type="default" r:id="rId14"/>
+      <w:footerReference w:type="default" r:id="rId15"/>
       <w:pgSz w:w="11906" w:h="16838" w:code="9"/>
       <w:pgMar w:top="1440" w:right="1440" w:bottom="1134" w:left="1440" w:header="720" w:footer="720" w:gutter="0"/>
       <w:cols w:space="708"/>
@@ -19280,9 +19396,12 @@
 </file>
 
 <file path=customXml/item1.xml><?xml version="1.0" encoding="utf-8"?>
-<p:properties xmlns:p="http://schemas.microsoft.com/office/2006/metadata/properties" xmlns:xsi="http://www.w3.org/2001/XMLSchema-instance" xmlns:pc="http://schemas.microsoft.com/office/infopath/2007/PartnerControls">
-  <documentManagement/>
-</p:properties>
+<?mso-contentType ?>
+<FormTemplates xmlns="http://schemas.microsoft.com/sharepoint/v3/contenttype/forms">
+  <Display>DocumentLibraryForm</Display>
+  <Edit>DocumentLibraryForm</Edit>
+  <New>DocumentLibraryForm</New>
+</FormTemplates>
 </file>
 
 <file path=customXml/item2.xml><?xml version="1.0" encoding="utf-8"?>
@@ -19448,12 +19567,9 @@
 </file>
 
 <file path=customXml/item3.xml><?xml version="1.0" encoding="utf-8"?>
-<?mso-contentType ?>
-<FormTemplates xmlns="http://schemas.microsoft.com/sharepoint/v3/contenttype/forms">
-  <Display>DocumentLibraryForm</Display>
-  <Edit>DocumentLibraryForm</Edit>
-  <New>DocumentLibraryForm</New>
-</FormTemplates>
+<p:properties xmlns:p="http://schemas.microsoft.com/office/2006/metadata/properties" xmlns:xsi="http://www.w3.org/2001/XMLSchema-instance" xmlns:pc="http://schemas.microsoft.com/office/infopath/2007/PartnerControls">
+  <documentManagement/>
+</p:properties>
 </file>
 
 <file path=customXml/item4.xml><?xml version="1.0" encoding="utf-8"?>
@@ -19461,10 +19577,9 @@
 </file>
 
 <file path=customXml/itemProps1.xml><?xml version="1.0" encoding="utf-8"?>
-<ds:datastoreItem xmlns:ds="http://schemas.openxmlformats.org/officeDocument/2006/customXml" ds:itemID="{43250F5F-8E4D-41D8-B017-2B8543428A99}">
+<ds:datastoreItem xmlns:ds="http://schemas.openxmlformats.org/officeDocument/2006/customXml" ds:itemID="{94C1B01F-0393-43EC-AF26-88870FE8F404}">
   <ds:schemaRefs>
-    <ds:schemaRef ds:uri="http://schemas.microsoft.com/office/2006/metadata/properties"/>
-    <ds:schemaRef ds:uri="http://schemas.microsoft.com/office/infopath/2007/PartnerControls"/>
+    <ds:schemaRef ds:uri="http://schemas.microsoft.com/sharepoint/v3/contenttype/forms"/>
   </ds:schemaRefs>
 </ds:datastoreItem>
 </file>
@@ -19488,15 +19603,16 @@
 </file>
 
 <file path=customXml/itemProps3.xml><?xml version="1.0" encoding="utf-8"?>
-<ds:datastoreItem xmlns:ds="http://schemas.openxmlformats.org/officeDocument/2006/customXml" ds:itemID="{94C1B01F-0393-43EC-AF26-88870FE8F404}">
+<ds:datastoreItem xmlns:ds="http://schemas.openxmlformats.org/officeDocument/2006/customXml" ds:itemID="{43250F5F-8E4D-41D8-B017-2B8543428A99}">
   <ds:schemaRefs>
-    <ds:schemaRef ds:uri="http://schemas.microsoft.com/sharepoint/v3/contenttype/forms"/>
+    <ds:schemaRef ds:uri="http://schemas.microsoft.com/office/2006/metadata/properties"/>
+    <ds:schemaRef ds:uri="http://schemas.microsoft.com/office/infopath/2007/PartnerControls"/>
   </ds:schemaRefs>
 </ds:datastoreItem>
 </file>
 
 <file path=customXml/itemProps4.xml><?xml version="1.0" encoding="utf-8"?>
-<ds:datastoreItem xmlns:ds="http://schemas.openxmlformats.org/officeDocument/2006/customXml" ds:itemID="{0A380F39-B8DB-324D-B6CE-D8FB8463DE7C}">
+<ds:datastoreItem xmlns:ds="http://schemas.openxmlformats.org/officeDocument/2006/customXml" ds:itemID="{E71BE727-F809-CB40-B963-F4E4BE12AAA5}">
   <ds:schemaRefs>
     <ds:schemaRef ds:uri="http://schemas.openxmlformats.org/officeDocument/2006/bibliography"/>
   </ds:schemaRefs>

--- a/housing-service/src/main/resources/templates/notice-to-leave.docx
+++ b/housing-service/src/main/resources/templates/notice-to-leave.docx
@@ -4544,6 +4544,81 @@
           <w:rFonts w:cs="Arial"/>
           <w:color w:val="000000"/>
           <w:szCs w:val="24"/>
+          <w:lang w:val="en" w:eastAsia="en-GB"/>
+        </w:rPr>
+      </w:pPr>
+    </w:p>
+    <w:p>
+      <w:pPr>
+        <w:shd w:val="clear" w:color="auto" w:fill="FFFFFF"/>
+        <w:tabs>
+          <w:tab w:val="clear" w:pos="720"/>
+          <w:tab w:val="clear" w:pos="1440"/>
+          <w:tab w:val="clear" w:pos="2160"/>
+          <w:tab w:val="clear" w:pos="2880"/>
+          <w:tab w:val="clear" w:pos="4680"/>
+          <w:tab w:val="clear" w:pos="5400"/>
+          <w:tab w:val="clear" w:pos="9000"/>
+        </w:tabs>
+        <w:spacing w:line="240" w:lineRule="auto"/>
+        <w:outlineLvl w:val="3"/>
+        <w:rPr>
+          <w:rFonts w:cs="Arial"/>
+          <w:color w:val="000000"/>
+          <w:szCs w:val="24"/>
+          <w:lang w:val="en" w:eastAsia="en-GB"/>
+        </w:rPr>
+      </w:pPr>
+      <w:r>
+        <w:rPr>
+          <w:rFonts w:cs="Arial"/>
+          <w:color w:val="000000"/>
+          <w:szCs w:val="24"/>
+          <w:lang w:val="en" w:eastAsia="en-GB"/>
+        </w:rPr>
+        <w:t>[State particulars of how you believe the ground(s) have arisen – continue on additional sheets of paper if required. Please give as much detail as possible including relevant dates, and in cases of rent arrears insert the amount of arrears outstanding and the period over which it has built up.]</w:t>
+      </w:r>
+    </w:p>
+    <w:p>
+      <w:pPr>
+        <w:shd w:val="clear" w:color="auto" w:fill="FFFFFF"/>
+        <w:tabs>
+          <w:tab w:val="clear" w:pos="720"/>
+          <w:tab w:val="clear" w:pos="1440"/>
+          <w:tab w:val="clear" w:pos="2160"/>
+          <w:tab w:val="clear" w:pos="2880"/>
+          <w:tab w:val="clear" w:pos="4680"/>
+          <w:tab w:val="clear" w:pos="5400"/>
+          <w:tab w:val="clear" w:pos="9000"/>
+        </w:tabs>
+        <w:spacing w:line="240" w:lineRule="auto"/>
+        <w:outlineLvl w:val="3"/>
+        <w:rPr>
+          <w:rFonts w:cs="Arial"/>
+          <w:color w:val="000000"/>
+          <w:szCs w:val="24"/>
+          <w:lang w:val="en" w:eastAsia="en-GB"/>
+        </w:rPr>
+      </w:pPr>
+    </w:p>
+    <w:p>
+      <w:pPr>
+        <w:shd w:val="clear" w:color="auto" w:fill="FFFFFF"/>
+        <w:tabs>
+          <w:tab w:val="clear" w:pos="720"/>
+          <w:tab w:val="clear" w:pos="1440"/>
+          <w:tab w:val="clear" w:pos="2160"/>
+          <w:tab w:val="clear" w:pos="2880"/>
+          <w:tab w:val="clear" w:pos="4680"/>
+          <w:tab w:val="clear" w:pos="5400"/>
+          <w:tab w:val="clear" w:pos="9000"/>
+        </w:tabs>
+        <w:spacing w:line="240" w:lineRule="auto"/>
+        <w:outlineLvl w:val="3"/>
+        <w:rPr>
+          <w:rFonts w:cs="Arial"/>
+          <w:color w:val="000000"/>
+          <w:szCs w:val="24"/>
           <w:shd w:val="clear" w:color="auto" w:fill="F2F2F2" w:themeFill="background1" w:themeFillShade="F2"/>
           <w:lang w:val="en" w:eastAsia="en-GB"/>
         </w:rPr>
@@ -4598,6 +4673,62 @@
           <w:lang w:val="en" w:eastAsia="en-GB"/>
         </w:rPr>
         <w:fldChar w:fldCharType="end"/>
+      </w:r>
+    </w:p>
+    <w:p>
+      <w:pPr>
+        <w:shd w:val="clear" w:color="auto" w:fill="FFFFFF"/>
+        <w:tabs>
+          <w:tab w:val="clear" w:pos="720"/>
+          <w:tab w:val="clear" w:pos="1440"/>
+          <w:tab w:val="clear" w:pos="2160"/>
+          <w:tab w:val="clear" w:pos="2880"/>
+          <w:tab w:val="clear" w:pos="4680"/>
+          <w:tab w:val="clear" w:pos="5400"/>
+          <w:tab w:val="clear" w:pos="9000"/>
+        </w:tabs>
+        <w:spacing w:line="240" w:lineRule="auto"/>
+        <w:outlineLvl w:val="3"/>
+        <w:rPr>
+          <w:rFonts w:cs="Arial"/>
+          <w:color w:val="000000"/>
+          <w:szCs w:val="24"/>
+          <w:shd w:val="clear" w:color="auto" w:fill="F2F2F2" w:themeFill="background1" w:themeFillShade="F2"/>
+          <w:lang w:val="en" w:eastAsia="en-GB"/>
+        </w:rPr>
+      </w:pPr>
+    </w:p>
+    <w:p>
+      <w:pPr>
+        <w:shd w:val="clear" w:color="auto" w:fill="FFFFFF"/>
+        <w:tabs>
+          <w:tab w:val="clear" w:pos="720"/>
+          <w:tab w:val="clear" w:pos="1440"/>
+          <w:tab w:val="clear" w:pos="2160"/>
+          <w:tab w:val="clear" w:pos="2880"/>
+          <w:tab w:val="clear" w:pos="4680"/>
+          <w:tab w:val="clear" w:pos="5400"/>
+          <w:tab w:val="clear" w:pos="9000"/>
+        </w:tabs>
+        <w:spacing w:line="240" w:lineRule="auto"/>
+        <w:outlineLvl w:val="3"/>
+        <w:rPr>
+          <w:rFonts w:cs="Arial"/>
+          <w:color w:val="000000"/>
+          <w:szCs w:val="24"/>
+          <w:lang w:val="en" w:eastAsia="en-GB"/>
+        </w:rPr>
+      </w:pPr>
+      <w:bookmarkStart w:id="0" w:name="_GoBack"/>
+      <w:bookmarkEnd w:id="0"/>
+      <w:r>
+        <w:rPr>
+          <w:rFonts w:cs="Arial"/>
+          <w:color w:val="000000"/>
+          <w:szCs w:val="24"/>
+          <w:lang w:val="en" w:eastAsia="en-GB"/>
+        </w:rPr>
+        <w:t>It is important that the Tenant fully understands why you are seeking to evict them and that the action you are taking is justified. The provision of supporting evidence with this notice can help do that.</w:t>
       </w:r>
     </w:p>
     <w:p>
@@ -9542,51 +9673,17 @@
         </w:rPr>
         <w:t xml:space="preserve"> </w:t>
       </w:r>
-      <w:r>
-        <w:rPr>
-          <w:rStyle w:val="Hyperlink"/>
-          <w:rFonts w:cs="Arial"/>
-          <w:sz w:val="22"/>
-          <w:szCs w:val="22"/>
-        </w:rPr>
-        <w:fldChar w:fldCharType="begin"/>
-      </w:r>
-      <w:r>
-        <w:rPr>
-          <w:rStyle w:val="Hyperlink"/>
-          <w:rFonts w:cs="Arial"/>
-          <w:sz w:val="22"/>
-          <w:szCs w:val="22"/>
-        </w:rPr>
-        <w:instrText xml:space="preserve"> HYPERLINK "https://www.housingandpropertychamber.scot/" </w:instrText>
-      </w:r>
-      <w:r>
-        <w:rPr>
-          <w:rStyle w:val="Hyperlink"/>
-          <w:rFonts w:cs="Arial"/>
-          <w:sz w:val="22"/>
-          <w:szCs w:val="22"/>
-        </w:rPr>
-        <w:fldChar w:fldCharType="separate"/>
-      </w:r>
-      <w:r>
-        <w:rPr>
-          <w:rStyle w:val="Hyperlink"/>
-          <w:rFonts w:cs="Arial"/>
-          <w:sz w:val="22"/>
-          <w:szCs w:val="22"/>
-        </w:rPr>
-        <w:t>https://www.housingandpropertychamber.scot/</w:t>
-      </w:r>
-      <w:r>
-        <w:rPr>
-          <w:rStyle w:val="Hyperlink"/>
-          <w:rFonts w:cs="Arial"/>
-          <w:sz w:val="22"/>
-          <w:szCs w:val="22"/>
-        </w:rPr>
-        <w:fldChar w:fldCharType="end"/>
-      </w:r>
+      <w:hyperlink r:id="rId12" w:history="1">
+        <w:r>
+          <w:rPr>
+            <w:rStyle w:val="Hyperlink"/>
+            <w:rFonts w:cs="Arial"/>
+            <w:sz w:val="22"/>
+            <w:szCs w:val="22"/>
+          </w:rPr>
+          <w:t>https://www.housingandpropertychamber.scot/</w:t>
+        </w:r>
+      </w:hyperlink>
     </w:p>
     <w:p>
       <w:pPr>
@@ -10036,8 +10133,6 @@
           <w:szCs w:val="22"/>
         </w:rPr>
       </w:pPr>
-      <w:bookmarkStart w:id="0" w:name="_GoBack"/>
-      <w:bookmarkEnd w:id="0"/>
     </w:p>
     <w:p>
       <w:pPr>
@@ -10524,7 +10619,7 @@
         </w:rPr>
         <w:t xml:space="preserve"> </w:t>
       </w:r>
-      <w:hyperlink r:id="rId12" w:history="1">
+      <w:hyperlink r:id="rId13" w:history="1">
         <w:r>
           <w:rPr>
             <w:rStyle w:val="Hyperlink"/>
@@ -11205,7 +11300,7 @@
         </w:rPr>
         <w:t xml:space="preserve"> </w:t>
       </w:r>
-      <w:hyperlink r:id="rId13" w:history="1">
+      <w:hyperlink r:id="rId14" w:history="1">
         <w:r>
           <w:rPr>
             <w:rStyle w:val="Hyperlink"/>
@@ -11819,8 +11914,8 @@
       </w:pPr>
     </w:p>
     <w:sectPr>
-      <w:headerReference w:type="default" r:id="rId14"/>
-      <w:footerReference w:type="default" r:id="rId15"/>
+      <w:headerReference w:type="default" r:id="rId15"/>
+      <w:footerReference w:type="default" r:id="rId16"/>
       <w:pgSz w:w="11906" w:h="16838" w:code="9"/>
       <w:pgMar w:top="1440" w:right="1440" w:bottom="1134" w:left="1440" w:header="720" w:footer="720" w:gutter="0"/>
       <w:cols w:space="708"/>
@@ -19396,12 +19491,9 @@
 </file>
 
 <file path=customXml/item1.xml><?xml version="1.0" encoding="utf-8"?>
-<?mso-contentType ?>
-<FormTemplates xmlns="http://schemas.microsoft.com/sharepoint/v3/contenttype/forms">
-  <Display>DocumentLibraryForm</Display>
-  <Edit>DocumentLibraryForm</Edit>
-  <New>DocumentLibraryForm</New>
-</FormTemplates>
+<p:properties xmlns:p="http://schemas.microsoft.com/office/2006/metadata/properties" xmlns:xsi="http://www.w3.org/2001/XMLSchema-instance" xmlns:pc="http://schemas.microsoft.com/office/infopath/2007/PartnerControls">
+  <documentManagement/>
+</p:properties>
 </file>
 
 <file path=customXml/item2.xml><?xml version="1.0" encoding="utf-8"?>
@@ -19567,9 +19659,12 @@
 </file>
 
 <file path=customXml/item3.xml><?xml version="1.0" encoding="utf-8"?>
-<p:properties xmlns:p="http://schemas.microsoft.com/office/2006/metadata/properties" xmlns:xsi="http://www.w3.org/2001/XMLSchema-instance" xmlns:pc="http://schemas.microsoft.com/office/infopath/2007/PartnerControls">
-  <documentManagement/>
-</p:properties>
+<?mso-contentType ?>
+<FormTemplates xmlns="http://schemas.microsoft.com/sharepoint/v3/contenttype/forms">
+  <Display>DocumentLibraryForm</Display>
+  <Edit>DocumentLibraryForm</Edit>
+  <New>DocumentLibraryForm</New>
+</FormTemplates>
 </file>
 
 <file path=customXml/item4.xml><?xml version="1.0" encoding="utf-8"?>
@@ -19577,9 +19672,10 @@
 </file>
 
 <file path=customXml/itemProps1.xml><?xml version="1.0" encoding="utf-8"?>
-<ds:datastoreItem xmlns:ds="http://schemas.openxmlformats.org/officeDocument/2006/customXml" ds:itemID="{94C1B01F-0393-43EC-AF26-88870FE8F404}">
+<ds:datastoreItem xmlns:ds="http://schemas.openxmlformats.org/officeDocument/2006/customXml" ds:itemID="{43250F5F-8E4D-41D8-B017-2B8543428A99}">
   <ds:schemaRefs>
-    <ds:schemaRef ds:uri="http://schemas.microsoft.com/sharepoint/v3/contenttype/forms"/>
+    <ds:schemaRef ds:uri="http://schemas.microsoft.com/office/2006/metadata/properties"/>
+    <ds:schemaRef ds:uri="http://schemas.microsoft.com/office/infopath/2007/PartnerControls"/>
   </ds:schemaRefs>
 </ds:datastoreItem>
 </file>
@@ -19603,16 +19699,15 @@
 </file>
 
 <file path=customXml/itemProps3.xml><?xml version="1.0" encoding="utf-8"?>
-<ds:datastoreItem xmlns:ds="http://schemas.openxmlformats.org/officeDocument/2006/customXml" ds:itemID="{43250F5F-8E4D-41D8-B017-2B8543428A99}">
+<ds:datastoreItem xmlns:ds="http://schemas.openxmlformats.org/officeDocument/2006/customXml" ds:itemID="{94C1B01F-0393-43EC-AF26-88870FE8F404}">
   <ds:schemaRefs>
-    <ds:schemaRef ds:uri="http://schemas.microsoft.com/office/2006/metadata/properties"/>
-    <ds:schemaRef ds:uri="http://schemas.microsoft.com/office/infopath/2007/PartnerControls"/>
+    <ds:schemaRef ds:uri="http://schemas.microsoft.com/sharepoint/v3/contenttype/forms"/>
   </ds:schemaRefs>
 </ds:datastoreItem>
 </file>
 
 <file path=customXml/itemProps4.xml><?xml version="1.0" encoding="utf-8"?>
-<ds:datastoreItem xmlns:ds="http://schemas.openxmlformats.org/officeDocument/2006/customXml" ds:itemID="{E71BE727-F809-CB40-B963-F4E4BE12AAA5}">
+<ds:datastoreItem xmlns:ds="http://schemas.openxmlformats.org/officeDocument/2006/customXml" ds:itemID="{AD016437-24EE-9842-8136-A14FEF155E90}">
   <ds:schemaRefs>
     <ds:schemaRef ds:uri="http://schemas.openxmlformats.org/officeDocument/2006/bibliography"/>
   </ds:schemaRefs>

--- a/housing-service/src/main/resources/templates/notice-to-leave.docx
+++ b/housing-service/src/main/resources/templates/notice-to-leave.docx
@@ -300,6 +300,73 @@
     <w:p>
       <w:pPr>
         <w:shd w:val="clear" w:color="auto" w:fill="FFFFFF"/>
+        <w:spacing w:line="240" w:lineRule="auto"/>
+        <w:jc w:val="center"/>
+        <w:outlineLvl w:val="3"/>
+        <w:rPr>
+          <w:rFonts w:cs="Arial"/>
+          <w:color w:val="000000"/>
+          <w:sz w:val="22"/>
+          <w:szCs w:val="22"/>
+          <w:lang w:val="en" w:eastAsia="en-GB"/>
+        </w:rPr>
+      </w:pPr>
+    </w:p>
+    <w:p>
+      <w:pPr>
+        <w:pBdr>
+          <w:top w:val="single" w:sz="12" w:space="1" w:color="auto"/>
+          <w:bottom w:val="single" w:sz="12" w:space="1" w:color="auto"/>
+        </w:pBdr>
+        <w:rPr>
+          <w:rFonts w:cs="Arial"/>
+          <w:b/>
+          <w:sz w:val="16"/>
+          <w:szCs w:val="16"/>
+        </w:rPr>
+      </w:pPr>
+    </w:p>
+    <w:p>
+      <w:pPr>
+        <w:pBdr>
+          <w:top w:val="single" w:sz="12" w:space="1" w:color="auto"/>
+          <w:bottom w:val="single" w:sz="12" w:space="1" w:color="auto"/>
+        </w:pBdr>
+        <w:jc w:val="left"/>
+        <w:rPr>
+          <w:rFonts w:cs="Arial"/>
+          <w:b/>
+          <w:sz w:val="28"/>
+          <w:szCs w:val="28"/>
+        </w:rPr>
+      </w:pPr>
+      <w:r>
+        <w:rPr>
+          <w:rFonts w:cs="Arial"/>
+          <w:b/>
+          <w:sz w:val="28"/>
+          <w:szCs w:val="28"/>
+        </w:rPr>
+        <w:t>This version of the form is in place for the duration of the emergency COVID-19 procedures (until October 2020 unless extended)</w:t>
+      </w:r>
+    </w:p>
+    <w:p>
+      <w:pPr>
+        <w:pBdr>
+          <w:top w:val="single" w:sz="12" w:space="1" w:color="auto"/>
+          <w:bottom w:val="single" w:sz="12" w:space="1" w:color="auto"/>
+        </w:pBdr>
+        <w:rPr>
+          <w:rFonts w:cs="Arial"/>
+          <w:b/>
+          <w:sz w:val="16"/>
+          <w:szCs w:val="16"/>
+        </w:rPr>
+      </w:pPr>
+    </w:p>
+    <w:p>
+      <w:pPr>
+        <w:shd w:val="clear" w:color="auto" w:fill="FFFFFF"/>
         <w:tabs>
           <w:tab w:val="clear" w:pos="720"/>
           <w:tab w:val="clear" w:pos="1440"/>
@@ -352,47 +419,7 @@
           <w:szCs w:val="24"/>
           <w:lang w:val="en" w:eastAsia="en-GB"/>
         </w:rPr>
-        <w:t xml:space="preserve">Important information for the Tenant(s) - </w:t>
-      </w:r>
-      <w:r>
-        <w:rPr>
-          <w:rFonts w:cs="Arial"/>
-          <w:b/>
-          <w:color w:val="000000"/>
-          <w:szCs w:val="24"/>
-          <w:lang w:val="en" w:eastAsia="en-GB"/>
-        </w:rPr>
-        <w:t>Please read this noti</w:t>
-      </w:r>
-      <w:r>
-        <w:rPr>
-          <w:rFonts w:cs="Arial"/>
-          <w:b/>
-          <w:color w:val="000000"/>
-          <w:szCs w:val="24"/>
-          <w:lang w:val="en" w:eastAsia="en-GB"/>
-        </w:rPr>
-        <w:t>ce</w:t>
-      </w:r>
-      <w:r>
-        <w:rPr>
-          <w:rFonts w:cs="Arial"/>
-          <w:b/>
-          <w:color w:val="000000"/>
-          <w:szCs w:val="24"/>
-          <w:lang w:val="en" w:eastAsia="en-GB"/>
-        </w:rPr>
-        <w:t xml:space="preserve"> carefully</w:t>
-      </w:r>
-      <w:r>
-        <w:rPr>
-          <w:rFonts w:cs="Arial"/>
-          <w:b/>
-          <w:color w:val="000000"/>
-          <w:szCs w:val="24"/>
-          <w:lang w:val="en" w:eastAsia="en-GB"/>
-        </w:rPr>
-        <w:t>.</w:t>
+        <w:t>Important information for the Tenant(s) - Please read this notice carefully.</w:t>
       </w:r>
     </w:p>
     <w:p>
@@ -743,6 +770,9 @@
     </w:p>
     <w:p>
       <w:pPr>
+        <w:pBdr>
+          <w:bottom w:val="single" w:sz="12" w:space="1" w:color="auto"/>
+        </w:pBdr>
         <w:shd w:val="clear" w:color="auto" w:fill="FFFFFF"/>
         <w:tabs>
           <w:tab w:val="clear" w:pos="720"/>
@@ -769,153 +799,7 @@
           <w:szCs w:val="24"/>
           <w:lang w:val="en" w:eastAsia="en-GB"/>
         </w:rPr>
-        <w:t xml:space="preserve">Your </w:t>
-      </w:r>
-      <w:r>
-        <w:rPr>
-          <w:rFonts w:cs="Arial"/>
-          <w:color w:val="000000"/>
-          <w:szCs w:val="24"/>
-          <w:lang w:val="en" w:eastAsia="en-GB"/>
-        </w:rPr>
-        <w:t>Landlord</w:t>
-      </w:r>
-      <w:r>
-        <w:rPr>
-          <w:rFonts w:cs="Arial"/>
-          <w:color w:val="000000"/>
-          <w:szCs w:val="24"/>
-          <w:lang w:val="en" w:eastAsia="en-GB"/>
-        </w:rPr>
-        <w:t xml:space="preserve"> must give you a minimum of 28 days’ </w:t>
-      </w:r>
-      <w:proofErr w:type="gramStart"/>
-      <w:r>
-        <w:rPr>
-          <w:rFonts w:cs="Arial"/>
-          <w:color w:val="000000"/>
-          <w:szCs w:val="24"/>
-          <w:lang w:val="en" w:eastAsia="en-GB"/>
-        </w:rPr>
-        <w:t>notice</w:t>
-      </w:r>
-      <w:r>
-        <w:rPr>
-          <w:rFonts w:cs="Arial"/>
-          <w:color w:val="000000"/>
-          <w:szCs w:val="24"/>
-          <w:lang w:val="en" w:eastAsia="en-GB"/>
-        </w:rPr>
-        <w:t>,</w:t>
-      </w:r>
-      <w:r>
-        <w:rPr>
-          <w:rFonts w:cs="Arial"/>
-          <w:color w:val="000000"/>
-          <w:szCs w:val="24"/>
-          <w:lang w:val="en" w:eastAsia="en-GB"/>
-        </w:rPr>
-        <w:t xml:space="preserve"> </w:t>
-      </w:r>
-      <w:r>
-        <w:rPr>
-          <w:rFonts w:cs="Arial"/>
-          <w:color w:val="000000"/>
-          <w:szCs w:val="24"/>
-          <w:lang w:val="en" w:eastAsia="en-GB"/>
-        </w:rPr>
-        <w:t>and</w:t>
-      </w:r>
-      <w:proofErr w:type="gramEnd"/>
-      <w:r>
-        <w:rPr>
-          <w:rFonts w:cs="Arial"/>
-          <w:color w:val="000000"/>
-          <w:szCs w:val="24"/>
-          <w:lang w:val="en" w:eastAsia="en-GB"/>
-        </w:rPr>
-        <w:t xml:space="preserve"> may be required to give you </w:t>
-      </w:r>
-      <w:r>
-        <w:rPr>
-          <w:rFonts w:cs="Arial"/>
-          <w:color w:val="000000"/>
-          <w:szCs w:val="24"/>
-          <w:lang w:val="en" w:eastAsia="en-GB"/>
-        </w:rPr>
-        <w:t>84 days’ notice</w:t>
-      </w:r>
-      <w:r>
-        <w:rPr>
-          <w:rFonts w:cs="Arial"/>
-          <w:color w:val="000000"/>
-          <w:szCs w:val="24"/>
-          <w:lang w:val="en" w:eastAsia="en-GB"/>
-        </w:rPr>
-        <w:t>,</w:t>
-      </w:r>
-      <w:r>
-        <w:rPr>
-          <w:rFonts w:cs="Arial"/>
-          <w:color w:val="000000"/>
-          <w:szCs w:val="24"/>
-          <w:lang w:val="en" w:eastAsia="en-GB"/>
-        </w:rPr>
-        <w:t xml:space="preserve"> depending on how long you have occupied the </w:t>
-      </w:r>
-      <w:r>
-        <w:rPr>
-          <w:rFonts w:cs="Arial"/>
-          <w:color w:val="000000"/>
-          <w:szCs w:val="24"/>
-          <w:lang w:val="en" w:eastAsia="en-GB"/>
-        </w:rPr>
-        <w:t>Let Property</w:t>
-      </w:r>
-      <w:r>
-        <w:rPr>
-          <w:rFonts w:cs="Arial"/>
-          <w:color w:val="000000"/>
-          <w:szCs w:val="24"/>
-          <w:lang w:val="en" w:eastAsia="en-GB"/>
-        </w:rPr>
-        <w:t xml:space="preserve"> </w:t>
-      </w:r>
-      <w:r>
-        <w:rPr>
-          <w:rFonts w:cs="Arial"/>
-          <w:color w:val="000000"/>
-          <w:szCs w:val="24"/>
-          <w:lang w:val="en" w:eastAsia="en-GB"/>
-        </w:rPr>
-        <w:t xml:space="preserve">and </w:t>
-      </w:r>
-      <w:r>
-        <w:rPr>
-          <w:rFonts w:cs="Arial"/>
-          <w:color w:val="000000"/>
-          <w:szCs w:val="24"/>
-          <w:lang w:val="en" w:eastAsia="en-GB"/>
-        </w:rPr>
-        <w:t>the ground</w:t>
-      </w:r>
-      <w:r>
-        <w:rPr>
-          <w:rFonts w:cs="Arial"/>
-          <w:color w:val="000000"/>
-          <w:szCs w:val="24"/>
-          <w:lang w:val="en" w:eastAsia="en-GB"/>
-        </w:rPr>
-        <w:t>s on which they intend to apply</w:t>
-      </w:r>
-      <w:r>
-        <w:rPr>
-          <w:rFonts w:cs="Arial"/>
-          <w:color w:val="000000"/>
-          <w:szCs w:val="24"/>
-          <w:lang w:val="en" w:eastAsia="en-GB"/>
-        </w:rPr>
-        <w:t xml:space="preserve"> for eviction.</w:t>
+        <w:t>The amount of notice your Landlord must give you will depend on the eviction ground used.  The notice period will either be 6 months, 3 months or 28 days and is indicated next to the ground used in Part 2 of this form.</w:t>
       </w:r>
     </w:p>
     <w:p>
@@ -2170,6 +2054,15 @@
         </w:rPr>
         <w:t>Let Property</w:t>
       </w:r>
+      <w:r>
+        <w:rPr>
+          <w:rFonts w:cs="Arial"/>
+          <w:color w:val="000000"/>
+          <w:szCs w:val="24"/>
+          <w:lang w:val="en" w:eastAsia="en-GB"/>
+        </w:rPr>
+        <w:t xml:space="preserve"> (6 months)</w:t>
+      </w:r>
     </w:p>
     <w:p>
       <w:pPr>
@@ -2184,6 +2077,7 @@
           <w:tab w:val="clear" w:pos="9000"/>
         </w:tabs>
         <w:spacing w:before="100" w:beforeAutospacing="1" w:line="240" w:lineRule="auto"/>
+        <w:jc w:val="left"/>
         <w:outlineLvl w:val="3"/>
         <w:rPr>
           <w:rFonts w:cs="Arial"/>
@@ -2305,6 +2199,15 @@
           <w:lang w:val="en" w:eastAsia="en-GB"/>
         </w:rPr>
         <w:t xml:space="preserve"> </w:t>
+      </w:r>
+      <w:r>
+        <w:rPr>
+          <w:rFonts w:cs="Arial"/>
+          <w:color w:val="000000"/>
+          <w:szCs w:val="24"/>
+          <w:lang w:val="en" w:eastAsia="en-GB"/>
+        </w:rPr>
+        <w:t>(6 months)</w:t>
       </w:r>
     </w:p>
     <w:p>
@@ -2320,6 +2223,7 @@
           <w:tab w:val="clear" w:pos="9000"/>
         </w:tabs>
         <w:spacing w:before="100" w:beforeAutospacing="1" w:line="240" w:lineRule="auto"/>
+        <w:jc w:val="left"/>
         <w:outlineLvl w:val="3"/>
         <w:rPr>
           <w:rFonts w:cs="Arial"/>
@@ -2423,6 +2327,24 @@
           <w:lang w:val="en" w:eastAsia="en-GB"/>
         </w:rPr>
         <w:t>Let Property</w:t>
+      </w:r>
+      <w:r>
+        <w:rPr>
+          <w:rFonts w:cs="Arial"/>
+          <w:color w:val="000000"/>
+          <w:szCs w:val="24"/>
+          <w:lang w:val="en" w:eastAsia="en-GB"/>
+        </w:rPr>
+        <w:t xml:space="preserve"> </w:t>
+      </w:r>
+      <w:r>
+        <w:rPr>
+          <w:rFonts w:cs="Arial"/>
+          <w:color w:val="000000"/>
+          <w:szCs w:val="24"/>
+          <w:lang w:val="en" w:eastAsia="en-GB"/>
+        </w:rPr>
+        <w:t>(6 months)</w:t>
       </w:r>
       <w:r>
         <w:rPr>
@@ -2447,6 +2369,7 @@
           <w:tab w:val="clear" w:pos="9000"/>
         </w:tabs>
         <w:spacing w:before="100" w:beforeAutospacing="1" w:line="240" w:lineRule="auto"/>
+        <w:jc w:val="left"/>
         <w:outlineLvl w:val="3"/>
         <w:rPr>
           <w:rFonts w:cs="Arial"/>
@@ -2550,6 +2473,42 @@
           <w:lang w:val="en" w:eastAsia="en-GB"/>
         </w:rPr>
         <w:t>Let Property</w:t>
+      </w:r>
+      <w:r>
+        <w:rPr>
+          <w:rFonts w:cs="Arial"/>
+          <w:color w:val="000000"/>
+          <w:szCs w:val="24"/>
+          <w:lang w:val="en" w:eastAsia="en-GB"/>
+        </w:rPr>
+        <w:t xml:space="preserve"> </w:t>
+      </w:r>
+      <w:r>
+        <w:rPr>
+          <w:rFonts w:cs="Arial"/>
+          <w:color w:val="000000"/>
+          <w:szCs w:val="24"/>
+          <w:lang w:val="en" w:eastAsia="en-GB"/>
+        </w:rPr>
+        <w:t>(</w:t>
+      </w:r>
+      <w:r>
+        <w:rPr>
+          <w:rFonts w:cs="Arial"/>
+          <w:color w:val="000000"/>
+          <w:szCs w:val="24"/>
+          <w:lang w:val="en" w:eastAsia="en-GB"/>
+        </w:rPr>
+        <w:t>3</w:t>
+      </w:r>
+      <w:r>
+        <w:rPr>
+          <w:rFonts w:cs="Arial"/>
+          <w:color w:val="000000"/>
+          <w:szCs w:val="24"/>
+          <w:lang w:val="en" w:eastAsia="en-GB"/>
+        </w:rPr>
+        <w:t xml:space="preserve"> months)</w:t>
       </w:r>
     </w:p>
     <w:p>
@@ -2565,6 +2524,7 @@
           <w:tab w:val="clear" w:pos="9000"/>
         </w:tabs>
         <w:spacing w:before="100" w:beforeAutospacing="1" w:line="240" w:lineRule="auto"/>
+        <w:jc w:val="left"/>
         <w:outlineLvl w:val="3"/>
         <w:rPr>
           <w:rFonts w:cs="Arial"/>
@@ -2677,6 +2637,33 @@
           <w:lang w:val="en" w:eastAsia="en-GB"/>
         </w:rPr>
         <w:t xml:space="preserve"> </w:t>
+      </w:r>
+      <w:r>
+        <w:rPr>
+          <w:rFonts w:cs="Arial"/>
+          <w:color w:val="000000"/>
+          <w:szCs w:val="24"/>
+          <w:lang w:val="en" w:eastAsia="en-GB"/>
+        </w:rPr>
+        <w:t>(</w:t>
+      </w:r>
+      <w:r>
+        <w:rPr>
+          <w:rFonts w:cs="Arial"/>
+          <w:color w:val="000000"/>
+          <w:szCs w:val="24"/>
+          <w:lang w:val="en" w:eastAsia="en-GB"/>
+        </w:rPr>
+        <w:t>3</w:t>
+      </w:r>
+      <w:r>
+        <w:rPr>
+          <w:rFonts w:cs="Arial"/>
+          <w:color w:val="000000"/>
+          <w:szCs w:val="24"/>
+          <w:lang w:val="en" w:eastAsia="en-GB"/>
+        </w:rPr>
+        <w:t xml:space="preserve"> months)</w:t>
       </w:r>
     </w:p>
     <w:p>
@@ -2692,6 +2679,7 @@
           <w:tab w:val="clear" w:pos="9000"/>
         </w:tabs>
         <w:spacing w:before="100" w:beforeAutospacing="1" w:line="240" w:lineRule="auto"/>
+        <w:jc w:val="left"/>
         <w:outlineLvl w:val="3"/>
         <w:rPr>
           <w:rFonts w:cs="Arial"/>
@@ -2813,6 +2801,15 @@
           <w:lang w:val="en" w:eastAsia="en-GB"/>
         </w:rPr>
         <w:t xml:space="preserve"> </w:t>
+      </w:r>
+      <w:r>
+        <w:rPr>
+          <w:rFonts w:cs="Arial"/>
+          <w:color w:val="000000"/>
+          <w:szCs w:val="24"/>
+          <w:lang w:val="en" w:eastAsia="en-GB"/>
+        </w:rPr>
+        <w:t>(6 months)</w:t>
       </w:r>
     </w:p>
     <w:p>
@@ -2828,6 +2825,7 @@
           <w:tab w:val="clear" w:pos="9000"/>
         </w:tabs>
         <w:spacing w:before="100" w:beforeAutospacing="1" w:line="240" w:lineRule="auto"/>
+        <w:jc w:val="left"/>
         <w:outlineLvl w:val="3"/>
         <w:rPr>
           <w:rFonts w:cs="Arial"/>
@@ -2922,6 +2920,15 @@
           <w:lang w:val="en" w:eastAsia="en-GB"/>
         </w:rPr>
         <w:t xml:space="preserve"> </w:t>
+      </w:r>
+      <w:r>
+        <w:rPr>
+          <w:rFonts w:cs="Arial"/>
+          <w:color w:val="000000"/>
+          <w:szCs w:val="24"/>
+          <w:lang w:val="en" w:eastAsia="en-GB"/>
+        </w:rPr>
+        <w:t>(6 months)</w:t>
       </w:r>
     </w:p>
     <w:p>
@@ -2937,6 +2944,7 @@
           <w:tab w:val="clear" w:pos="9000"/>
         </w:tabs>
         <w:spacing w:before="100" w:beforeAutospacing="1" w:line="240" w:lineRule="auto"/>
+        <w:jc w:val="left"/>
         <w:outlineLvl w:val="3"/>
         <w:rPr>
           <w:rFonts w:cs="Arial"/>
@@ -3031,6 +3039,24 @@
           <w:lang w:val="en" w:eastAsia="en-GB"/>
         </w:rPr>
         <w:t xml:space="preserve"> of the Landlord</w:t>
+      </w:r>
+      <w:r>
+        <w:rPr>
+          <w:rFonts w:cs="Arial"/>
+          <w:color w:val="000000"/>
+          <w:szCs w:val="24"/>
+          <w:lang w:val="en" w:eastAsia="en-GB"/>
+        </w:rPr>
+        <w:t xml:space="preserve"> </w:t>
+      </w:r>
+      <w:r>
+        <w:rPr>
+          <w:rFonts w:cs="Arial"/>
+          <w:color w:val="000000"/>
+          <w:szCs w:val="24"/>
+          <w:lang w:val="en" w:eastAsia="en-GB"/>
+        </w:rPr>
+        <w:t>(6 months)</w:t>
       </w:r>
     </w:p>
     <w:p>
@@ -3046,6 +3072,7 @@
           <w:tab w:val="clear" w:pos="9000"/>
         </w:tabs>
         <w:spacing w:before="100" w:beforeAutospacing="1" w:line="240" w:lineRule="auto"/>
+        <w:jc w:val="left"/>
         <w:outlineLvl w:val="3"/>
         <w:rPr>
           <w:rFonts w:cs="Arial"/>
@@ -3137,6 +3164,15 @@
           <w:lang w:val="en" w:eastAsia="en-GB"/>
         </w:rPr>
         <w:t xml:space="preserve"> no longer need supported accommodation </w:t>
+      </w:r>
+      <w:r>
+        <w:rPr>
+          <w:rFonts w:cs="Arial"/>
+          <w:color w:val="000000"/>
+          <w:szCs w:val="24"/>
+          <w:lang w:val="en" w:eastAsia="en-GB"/>
+        </w:rPr>
+        <w:t>(6 months)</w:t>
       </w:r>
     </w:p>
     <w:p>
@@ -3152,6 +3188,7 @@
           <w:tab w:val="clear" w:pos="9000"/>
         </w:tabs>
         <w:spacing w:before="100" w:beforeAutospacing="1" w:line="240" w:lineRule="auto"/>
+        <w:jc w:val="left"/>
         <w:outlineLvl w:val="3"/>
         <w:rPr>
           <w:rFonts w:cs="Arial"/>
@@ -3237,6 +3274,42 @@
           <w:lang w:val="en" w:eastAsia="en-GB"/>
         </w:rPr>
         <w:t>Let Property</w:t>
+      </w:r>
+      <w:r>
+        <w:rPr>
+          <w:rFonts w:cs="Arial"/>
+          <w:color w:val="000000"/>
+          <w:szCs w:val="24"/>
+          <w:lang w:val="en" w:eastAsia="en-GB"/>
+        </w:rPr>
+        <w:t xml:space="preserve"> </w:t>
+      </w:r>
+      <w:r>
+        <w:rPr>
+          <w:rFonts w:cs="Arial"/>
+          <w:color w:val="000000"/>
+          <w:szCs w:val="24"/>
+          <w:lang w:val="en" w:eastAsia="en-GB"/>
+        </w:rPr>
+        <w:t>(</w:t>
+      </w:r>
+      <w:r>
+        <w:rPr>
+          <w:rFonts w:cs="Arial"/>
+          <w:color w:val="000000"/>
+          <w:szCs w:val="24"/>
+          <w:lang w:val="en" w:eastAsia="en-GB"/>
+        </w:rPr>
+        <w:t>28 days</w:t>
+      </w:r>
+      <w:r>
+        <w:rPr>
+          <w:rFonts w:cs="Arial"/>
+          <w:color w:val="000000"/>
+          <w:szCs w:val="24"/>
+          <w:lang w:val="en" w:eastAsia="en-GB"/>
+        </w:rPr>
+        <w:t>)</w:t>
       </w:r>
     </w:p>
     <w:p>
@@ -3252,6 +3325,7 @@
           <w:tab w:val="clear" w:pos="9000"/>
         </w:tabs>
         <w:spacing w:before="100" w:beforeAutospacing="1" w:line="240" w:lineRule="auto"/>
+        <w:jc w:val="left"/>
         <w:outlineLvl w:val="3"/>
         <w:rPr>
           <w:rFonts w:cs="Arial"/>
@@ -3337,6 +3411,15 @@
           <w:lang w:val="en" w:eastAsia="en-GB"/>
         </w:rPr>
         <w:t xml:space="preserve"> </w:t>
+      </w:r>
+      <w:r>
+        <w:rPr>
+          <w:rFonts w:cs="Arial"/>
+          <w:color w:val="000000"/>
+          <w:szCs w:val="24"/>
+          <w:lang w:val="en" w:eastAsia="en-GB"/>
+        </w:rPr>
+        <w:t>(6 months)</w:t>
       </w:r>
     </w:p>
     <w:p>
@@ -3352,6 +3435,7 @@
           <w:tab w:val="clear" w:pos="9000"/>
         </w:tabs>
         <w:spacing w:before="100" w:beforeAutospacing="1" w:line="240" w:lineRule="auto"/>
+        <w:jc w:val="left"/>
         <w:outlineLvl w:val="3"/>
         <w:rPr>
           <w:rFonts w:cs="Arial"/>
@@ -3446,6 +3530,24 @@
           <w:lang w:val="en" w:eastAsia="en-GB"/>
         </w:rPr>
         <w:t>ee consecutive months</w:t>
+      </w:r>
+      <w:r>
+        <w:rPr>
+          <w:rFonts w:cs="Arial"/>
+          <w:color w:val="000000"/>
+          <w:szCs w:val="24"/>
+          <w:lang w:val="en" w:eastAsia="en-GB"/>
+        </w:rPr>
+        <w:t xml:space="preserve"> </w:t>
+      </w:r>
+      <w:r>
+        <w:rPr>
+          <w:rFonts w:cs="Arial"/>
+          <w:color w:val="000000"/>
+          <w:szCs w:val="24"/>
+          <w:lang w:val="en" w:eastAsia="en-GB"/>
+        </w:rPr>
+        <w:t>(6 months)</w:t>
       </w:r>
     </w:p>
     <w:p>
@@ -3461,6 +3563,7 @@
           <w:tab w:val="clear" w:pos="9000"/>
         </w:tabs>
         <w:spacing w:before="100" w:beforeAutospacing="1" w:line="240" w:lineRule="auto"/>
+        <w:jc w:val="left"/>
         <w:outlineLvl w:val="3"/>
         <w:rPr>
           <w:rFonts w:cs="Arial"/>
@@ -3477,6 +3580,7 @@
           <w:bdr w:val="single" w:sz="24" w:space="0" w:color="auto"/>
           <w:lang w:val="en" w:eastAsia="en-GB"/>
         </w:rPr>
+        <w:lastRenderedPageBreak/>
         <w:fldChar w:fldCharType="begin"/>
       </w:r>
       <w:r>
@@ -3537,6 +3641,42 @@
           <w:lang w:val="en" w:eastAsia="en-GB"/>
         </w:rPr>
         <w:t>You have a relevant criminal conviction</w:t>
+      </w:r>
+      <w:r>
+        <w:rPr>
+          <w:rFonts w:cs="Arial"/>
+          <w:color w:val="000000"/>
+          <w:szCs w:val="24"/>
+          <w:lang w:val="en" w:eastAsia="en-GB"/>
+        </w:rPr>
+        <w:t xml:space="preserve"> </w:t>
+      </w:r>
+      <w:r>
+        <w:rPr>
+          <w:rFonts w:cs="Arial"/>
+          <w:color w:val="000000"/>
+          <w:szCs w:val="24"/>
+          <w:lang w:val="en" w:eastAsia="en-GB"/>
+        </w:rPr>
+        <w:t>(</w:t>
+      </w:r>
+      <w:r>
+        <w:rPr>
+          <w:rFonts w:cs="Arial"/>
+          <w:color w:val="000000"/>
+          <w:szCs w:val="24"/>
+          <w:lang w:val="en" w:eastAsia="en-GB"/>
+        </w:rPr>
+        <w:t>3</w:t>
+      </w:r>
+      <w:r>
+        <w:rPr>
+          <w:rFonts w:cs="Arial"/>
+          <w:color w:val="000000"/>
+          <w:szCs w:val="24"/>
+          <w:lang w:val="en" w:eastAsia="en-GB"/>
+        </w:rPr>
+        <w:t xml:space="preserve"> months)</w:t>
       </w:r>
     </w:p>
     <w:p>
@@ -3552,6 +3692,7 @@
           <w:tab w:val="clear" w:pos="9000"/>
         </w:tabs>
         <w:spacing w:before="100" w:beforeAutospacing="1" w:line="240" w:lineRule="auto"/>
+        <w:jc w:val="left"/>
         <w:outlineLvl w:val="3"/>
         <w:rPr>
           <w:rFonts w:cs="Arial"/>
@@ -3568,7 +3709,6 @@
           <w:bdr w:val="single" w:sz="24" w:space="0" w:color="auto"/>
           <w:lang w:val="en" w:eastAsia="en-GB"/>
         </w:rPr>
-        <w:lastRenderedPageBreak/>
         <w:fldChar w:fldCharType="begin"/>
       </w:r>
       <w:r>
@@ -3667,6 +3807,33 @@
           <w:lang w:val="en" w:eastAsia="en-GB"/>
         </w:rPr>
         <w:t xml:space="preserve"> </w:t>
+      </w:r>
+      <w:r>
+        <w:rPr>
+          <w:rFonts w:cs="Arial"/>
+          <w:color w:val="000000"/>
+          <w:szCs w:val="24"/>
+          <w:lang w:val="en" w:eastAsia="en-GB"/>
+        </w:rPr>
+        <w:t>(</w:t>
+      </w:r>
+      <w:r>
+        <w:rPr>
+          <w:rFonts w:cs="Arial"/>
+          <w:color w:val="000000"/>
+          <w:szCs w:val="24"/>
+          <w:lang w:val="en" w:eastAsia="en-GB"/>
+        </w:rPr>
+        <w:t>3</w:t>
+      </w:r>
+      <w:r>
+        <w:rPr>
+          <w:rFonts w:cs="Arial"/>
+          <w:color w:val="000000"/>
+          <w:szCs w:val="24"/>
+          <w:lang w:val="en" w:eastAsia="en-GB"/>
+        </w:rPr>
+        <w:t xml:space="preserve"> months)</w:t>
       </w:r>
     </w:p>
     <w:p>
@@ -3682,6 +3849,7 @@
           <w:tab w:val="clear" w:pos="9000"/>
         </w:tabs>
         <w:spacing w:before="100" w:beforeAutospacing="1" w:line="240" w:lineRule="auto"/>
+        <w:jc w:val="left"/>
         <w:outlineLvl w:val="3"/>
         <w:rPr>
           <w:rFonts w:cs="Arial"/>
@@ -3824,6 +3992,24 @@
         <w:t>r</w:t>
       </w:r>
       <w:proofErr w:type="spellEnd"/>
+      <w:r>
+        <w:rPr>
+          <w:rFonts w:cs="Arial"/>
+          <w:color w:val="000000"/>
+          <w:szCs w:val="24"/>
+          <w:lang w:val="en" w:eastAsia="en-GB"/>
+        </w:rPr>
+        <w:t xml:space="preserve"> </w:t>
+      </w:r>
+      <w:r>
+        <w:rPr>
+          <w:rFonts w:cs="Arial"/>
+          <w:color w:val="000000"/>
+          <w:szCs w:val="24"/>
+          <w:lang w:val="en" w:eastAsia="en-GB"/>
+        </w:rPr>
+        <w:t>(3 months)</w:t>
+      </w:r>
     </w:p>
     <w:p>
       <w:pPr>
@@ -3838,6 +4024,7 @@
           <w:tab w:val="clear" w:pos="9000"/>
         </w:tabs>
         <w:spacing w:before="100" w:beforeAutospacing="1" w:line="240" w:lineRule="auto"/>
+        <w:jc w:val="left"/>
         <w:outlineLvl w:val="3"/>
         <w:rPr>
           <w:rFonts w:cs="Arial"/>
@@ -3968,6 +4155,24 @@
           <w:lang w:val="en" w:eastAsia="en-GB"/>
         </w:rPr>
         <w:t>registration refused or revoked</w:t>
+      </w:r>
+      <w:r>
+        <w:rPr>
+          <w:rFonts w:cs="Arial"/>
+          <w:color w:val="000000"/>
+          <w:szCs w:val="24"/>
+          <w:lang w:val="en" w:eastAsia="en-GB"/>
+        </w:rPr>
+        <w:t xml:space="preserve"> </w:t>
+      </w:r>
+      <w:r>
+        <w:rPr>
+          <w:rFonts w:cs="Arial"/>
+          <w:color w:val="000000"/>
+          <w:szCs w:val="24"/>
+          <w:lang w:val="en" w:eastAsia="en-GB"/>
+        </w:rPr>
+        <w:t>(3 months)</w:t>
       </w:r>
     </w:p>
     <w:p>
@@ -3983,6 +4188,7 @@
           <w:tab w:val="clear" w:pos="9000"/>
         </w:tabs>
         <w:spacing w:before="100" w:beforeAutospacing="1" w:line="240" w:lineRule="auto"/>
+        <w:jc w:val="left"/>
         <w:outlineLvl w:val="3"/>
         <w:rPr>
           <w:rFonts w:cs="Arial"/>
@@ -4083,6 +4289,25 @@
           <w:lang w:val="en-US" w:eastAsia="en-GB"/>
         </w:rPr>
         <w:t xml:space="preserve"> has been revoked or renewal has been refused</w:t>
+      </w:r>
+      <w:r>
+        <w:rPr>
+          <w:rFonts w:cs="Arial"/>
+          <w:iCs/>
+          <w:color w:val="000000"/>
+          <w:szCs w:val="24"/>
+          <w:lang w:val="en-US" w:eastAsia="en-GB"/>
+        </w:rPr>
+        <w:t xml:space="preserve"> </w:t>
+      </w:r>
+      <w:r>
+        <w:rPr>
+          <w:rFonts w:cs="Arial"/>
+          <w:color w:val="000000"/>
+          <w:szCs w:val="24"/>
+          <w:lang w:val="en" w:eastAsia="en-GB"/>
+        </w:rPr>
+        <w:t>(3 months)</w:t>
       </w:r>
     </w:p>
     <w:p>
@@ -4200,6 +4425,33 @@
           <w:sz w:val="22"/>
         </w:rPr>
         <w:t xml:space="preserve"> </w:t>
+      </w:r>
+      <w:r>
+        <w:rPr>
+          <w:rFonts w:cs="Arial"/>
+          <w:color w:val="000000"/>
+          <w:szCs w:val="24"/>
+          <w:lang w:val="en" w:eastAsia="en-GB"/>
+        </w:rPr>
+        <w:t>(</w:t>
+      </w:r>
+      <w:r>
+        <w:rPr>
+          <w:rFonts w:cs="Arial"/>
+          <w:color w:val="000000"/>
+          <w:szCs w:val="24"/>
+          <w:lang w:val="en" w:eastAsia="en-GB"/>
+        </w:rPr>
+        <w:t>6</w:t>
+      </w:r>
+      <w:r>
+        <w:rPr>
+          <w:rFonts w:cs="Arial"/>
+          <w:color w:val="000000"/>
+          <w:szCs w:val="24"/>
+          <w:lang w:val="en" w:eastAsia="en-GB"/>
+        </w:rPr>
+        <w:t xml:space="preserve"> months)</w:t>
       </w:r>
     </w:p>
     <w:p>
@@ -4719,8 +4971,6 @@
           <w:lang w:val="en" w:eastAsia="en-GB"/>
         </w:rPr>
       </w:pPr>
-      <w:bookmarkStart w:id="0" w:name="_GoBack"/>
-      <w:bookmarkEnd w:id="0"/>
       <w:r>
         <w:rPr>
           <w:rFonts w:cs="Arial"/>
@@ -5139,7 +5389,7 @@
           <w:color w:val="000000" w:themeColor="text1"/>
           <w:lang w:val="en" w:eastAsia="en-GB"/>
         </w:rPr>
-        <w:t>and will be at least the day after the end date of the relevant notice period (28 days or 84 days depending on the eviction ground or how long you</w:t>
+        <w:t xml:space="preserve">and will be at least the day after the end date of the relevant notice period </w:t>
       </w:r>
       <w:r>
         <w:rPr>
@@ -5147,7 +5397,7 @@
           <w:color w:val="000000" w:themeColor="text1"/>
           <w:lang w:val="en" w:eastAsia="en-GB"/>
         </w:rPr>
-        <w:t xml:space="preserve"> have occupied the </w:t>
+        <w:t>(6 months, 3 months or 28 days depending on the eviction ground).</w:t>
       </w:r>
       <w:r>
         <w:rPr>
@@ -5155,23 +5405,7 @@
           <w:color w:val="000000" w:themeColor="text1"/>
           <w:lang w:val="en" w:eastAsia="en-GB"/>
         </w:rPr>
-        <w:t>Let Property</w:t>
-      </w:r>
-      <w:r>
-        <w:rPr>
-          <w:rFonts w:eastAsia="Arial" w:cs="Arial"/>
-          <w:color w:val="000000" w:themeColor="text1"/>
-          <w:lang w:val="en" w:eastAsia="en-GB"/>
-        </w:rPr>
-        <w:t>)</w:t>
-      </w:r>
-      <w:r>
-        <w:rPr>
-          <w:rFonts w:eastAsia="Arial" w:cs="Arial"/>
-          <w:color w:val="000000" w:themeColor="text1"/>
-          <w:lang w:val="en" w:eastAsia="en-GB"/>
-        </w:rPr>
-        <w:t xml:space="preserve">.  </w:t>
+        <w:t xml:space="preserve">  </w:t>
       </w:r>
     </w:p>
     <w:p>
@@ -5725,46 +5959,101 @@
     </w:p>
     <w:p>
       <w:pPr>
+        <w:rPr>
+          <w:rFonts w:cs="Arial"/>
+          <w:sz w:val="22"/>
+          <w:szCs w:val="22"/>
+        </w:rPr>
+      </w:pPr>
+      <w:r>
+        <w:rPr>
+          <w:rFonts w:cs="Arial"/>
+          <w:sz w:val="22"/>
+          <w:szCs w:val="22"/>
+        </w:rPr>
+        <w:t>Your Landlord will use this notice to leave if you have a private residential tenancy, as set out in the Private Housing (Tenancies) (Scotland) Act 2016</w:t>
+      </w:r>
+      <w:r>
+        <w:rPr>
+          <w:rStyle w:val="FootnoteReference"/>
+          <w:rFonts w:cs="Arial"/>
+          <w:sz w:val="22"/>
+          <w:szCs w:val="22"/>
+        </w:rPr>
+        <w:footnoteReference w:id="1"/>
+      </w:r>
+      <w:r>
+        <w:rPr>
+          <w:rFonts w:cs="Arial"/>
+          <w:sz w:val="22"/>
+          <w:szCs w:val="22"/>
+        </w:rPr>
+        <w:t xml:space="preserve"> (the Act), and your landlord wants you to leave the Let Property.  If you disagree with the reason given by in the notice to leave given to you by your landlord, you do not need to leave your property until such times as your landlord has obtained an eviction order from the First-tier Tribunal (Housing and Property Chamber).</w:t>
+      </w:r>
+    </w:p>
+    <w:p>
+      <w:pPr>
+        <w:rPr>
+          <w:rFonts w:cs="Arial"/>
+          <w:sz w:val="22"/>
+          <w:szCs w:val="22"/>
+        </w:rPr>
+      </w:pPr>
+    </w:p>
+    <w:p>
+      <w:pPr>
         <w:pBdr>
+          <w:top w:val="single" w:sz="12" w:space="1" w:color="auto"/>
           <w:bottom w:val="single" w:sz="12" w:space="1" w:color="auto"/>
         </w:pBdr>
         <w:rPr>
           <w:rFonts w:cs="Arial"/>
-          <w:sz w:val="22"/>
-          <w:szCs w:val="22"/>
-        </w:rPr>
-      </w:pPr>
-      <w:r>
-        <w:rPr>
-          <w:rFonts w:cs="Arial"/>
-          <w:sz w:val="22"/>
-          <w:szCs w:val="22"/>
-        </w:rPr>
-        <w:t>Your Landlord will use this notice to leave if you have a private residential tenancy, as set out in the Private Housing (Tenancies) (Scotland) Act 2016</w:t>
-      </w:r>
-      <w:r>
-        <w:rPr>
-          <w:rFonts w:cs="Arial"/>
-          <w:sz w:val="22"/>
-          <w:szCs w:val="22"/>
-          <w:vertAlign w:val="superscript"/>
-        </w:rPr>
-        <w:t>1</w:t>
-      </w:r>
-      <w:r>
-        <w:rPr>
-          <w:rFonts w:cs="Arial"/>
-          <w:sz w:val="22"/>
-          <w:szCs w:val="22"/>
-        </w:rPr>
-        <w:t xml:space="preserve"> (the Act), and your landlord wants you to leave the Let Property.</w:t>
-      </w:r>
+          <w:b/>
+          <w:sz w:val="16"/>
+          <w:szCs w:val="16"/>
+        </w:rPr>
+      </w:pPr>
     </w:p>
     <w:p>
       <w:pPr>
         <w:pBdr>
+          <w:top w:val="single" w:sz="12" w:space="1" w:color="auto"/>
           <w:bottom w:val="single" w:sz="12" w:space="1" w:color="auto"/>
         </w:pBdr>
+        <w:jc w:val="left"/>
+        <w:rPr>
+          <w:rFonts w:cs="Arial"/>
+          <w:b/>
+          <w:sz w:val="28"/>
+          <w:szCs w:val="28"/>
+        </w:rPr>
+      </w:pPr>
+      <w:r>
+        <w:rPr>
+          <w:rFonts w:cs="Arial"/>
+          <w:b/>
+          <w:sz w:val="28"/>
+          <w:szCs w:val="28"/>
+        </w:rPr>
+        <w:t>This version of the form is in place for the duration of the emergency COVID-19 procedures (until October 2020 unless extended)</w:t>
+      </w:r>
+    </w:p>
+    <w:p>
+      <w:pPr>
+        <w:pBdr>
+          <w:top w:val="single" w:sz="12" w:space="1" w:color="auto"/>
+          <w:bottom w:val="single" w:sz="12" w:space="1" w:color="auto"/>
+        </w:pBdr>
+        <w:rPr>
+          <w:rFonts w:cs="Arial"/>
+          <w:b/>
+          <w:sz w:val="16"/>
+          <w:szCs w:val="16"/>
+        </w:rPr>
+      </w:pPr>
+    </w:p>
+    <w:p>
+      <w:pPr>
         <w:rPr>
           <w:rFonts w:cs="Arial"/>
           <w:sz w:val="22"/>
@@ -6312,7 +6601,34 @@
           <w:sz w:val="22"/>
           <w:szCs w:val="22"/>
         </w:rPr>
-        <w:t>If you do not leave the property the Landlord can make an application to the First-tier Tribunal for Scotland Housing and Property Chamber for an eviction order which would allow you to be removed from the property.</w:t>
+        <w:t xml:space="preserve">If you do not leave the </w:t>
+      </w:r>
+      <w:proofErr w:type="gramStart"/>
+      <w:r>
+        <w:rPr>
+          <w:rFonts w:cs="Arial"/>
+          <w:sz w:val="22"/>
+          <w:szCs w:val="22"/>
+        </w:rPr>
+        <w:t>property</w:t>
+      </w:r>
+      <w:proofErr w:type="gramEnd"/>
+      <w:r>
+        <w:rPr>
+          <w:rFonts w:cs="Arial"/>
+          <w:sz w:val="22"/>
+          <w:szCs w:val="22"/>
+        </w:rPr>
+        <w:t xml:space="preserve"> the Landlord can make an application to the First-tier Tribunal for Scotland </w:t>
+      </w:r>
+      <w:r>
+        <w:rPr>
+          <w:rFonts w:cs="Arial"/>
+          <w:sz w:val="22"/>
+          <w:szCs w:val="22"/>
+        </w:rPr>
+        <w:lastRenderedPageBreak/>
+        <w:t>Housing and Property Chamber for an eviction order which would allow you to be removed from the property.</w:t>
       </w:r>
     </w:p>
     <w:p>
@@ -6335,44 +6651,18 @@
           <w:szCs w:val="22"/>
         </w:rPr>
       </w:pPr>
-    </w:p>
-    <w:p>
-      <w:pPr>
-        <w:rPr>
-          <w:rFonts w:cs="Arial"/>
-          <w:b/>
-          <w:sz w:val="22"/>
-          <w:szCs w:val="22"/>
-        </w:rPr>
-      </w:pPr>
-      <w:r>
-        <w:rPr>
-          <w:rFonts w:cs="Arial"/>
-          <w:b/>
-          <w:sz w:val="22"/>
-          <w:szCs w:val="22"/>
-        </w:rPr>
-        <w:t>If you have lived in the property for 6 months or less</w:t>
-      </w:r>
-    </w:p>
-    <w:p>
-      <w:pPr>
-        <w:ind w:left="360"/>
-        <w:rPr>
-          <w:rFonts w:cs="Arial"/>
-          <w:b/>
-          <w:sz w:val="22"/>
-          <w:szCs w:val="22"/>
-        </w:rPr>
-      </w:pPr>
+      <w:r>
+        <w:rPr>
+          <w:rFonts w:cs="Arial"/>
+          <w:sz w:val="22"/>
+          <w:szCs w:val="22"/>
+        </w:rPr>
+        <w:t>The amount of notice your Landlord must give you will depend on the eviction ground used.  The notice period will either be 6 months, 3 months or 28 days. Details of the amount of notice that your landlord must give you for each ground are detailed below:</w:t>
+      </w:r>
     </w:p>
     <w:p>
       <w:pPr>
         <w:pStyle w:val="ListParagraph"/>
-        <w:numPr>
-          <w:ilvl w:val="0"/>
-          <w:numId w:val="12"/>
-        </w:numPr>
         <w:tabs>
           <w:tab w:val="clear" w:pos="720"/>
           <w:tab w:val="clear" w:pos="1440"/>
@@ -6384,83 +6674,16 @@
         </w:tabs>
         <w:spacing w:line="240" w:lineRule="auto"/>
         <w:ind w:left="360"/>
-        <w:jc w:val="left"/>
-        <w:rPr>
-          <w:rFonts w:cs="Arial"/>
-          <w:sz w:val="22"/>
-          <w:szCs w:val="22"/>
-        </w:rPr>
-      </w:pPr>
-      <w:r>
-        <w:rPr>
-          <w:rFonts w:cs="Arial"/>
-          <w:sz w:val="22"/>
-          <w:szCs w:val="22"/>
-        </w:rPr>
-        <w:t>If you have lived in the Let Property for six months or less on the day you receive this notice, you must receive 28 days’ notice regardless of what eviction ground your Landlord is using to evict you.</w:t>
-      </w:r>
-    </w:p>
-    <w:p>
-      <w:pPr>
-        <w:pBdr>
-          <w:bottom w:val="single" w:sz="12" w:space="1" w:color="auto"/>
-        </w:pBdr>
-        <w:rPr>
-          <w:rFonts w:cs="Arial"/>
-          <w:sz w:val="22"/>
-          <w:szCs w:val="22"/>
-        </w:rPr>
-      </w:pPr>
-    </w:p>
-    <w:p>
-      <w:pPr>
-        <w:rPr>
-          <w:rFonts w:cs="Arial"/>
-          <w:b/>
-          <w:sz w:val="22"/>
-          <w:szCs w:val="22"/>
-        </w:rPr>
-      </w:pPr>
-    </w:p>
-    <w:p>
-      <w:pPr>
-        <w:rPr>
-          <w:rFonts w:cs="Arial"/>
-          <w:sz w:val="22"/>
-          <w:szCs w:val="22"/>
-        </w:rPr>
-      </w:pPr>
-      <w:r>
-        <w:rPr>
-          <w:rFonts w:cs="Arial"/>
-          <w:sz w:val="22"/>
-          <w:szCs w:val="22"/>
-          <w:vertAlign w:val="superscript"/>
-        </w:rPr>
-        <w:t>1</w:t>
-      </w:r>
-      <w:r>
-        <w:rPr>
-          <w:rFonts w:cs="Arial"/>
-          <w:sz w:val="22"/>
-          <w:szCs w:val="22"/>
-        </w:rPr>
-        <w:t xml:space="preserve"> </w:t>
-      </w:r>
-      <w:hyperlink r:id="rId11" w:history="1">
-        <w:r>
-          <w:rPr>
-            <w:rStyle w:val="Hyperlink"/>
-            <w:rFonts w:cs="Arial"/>
-            <w:sz w:val="22"/>
-            <w:szCs w:val="22"/>
-          </w:rPr>
-          <w:t>http://www.legislation.gov.uk/asp/2016/19/contents/enacted</w:t>
-        </w:r>
-      </w:hyperlink>
-    </w:p>
-    <w:p>
-      <w:pPr>
+        <w:rPr>
+          <w:rFonts w:cs="Arial"/>
+          <w:sz w:val="22"/>
+          <w:szCs w:val="22"/>
+        </w:rPr>
+      </w:pPr>
+    </w:p>
+    <w:p>
+      <w:pPr>
+        <w:pStyle w:val="ListParagraph"/>
         <w:tabs>
           <w:tab w:val="clear" w:pos="720"/>
           <w:tab w:val="clear" w:pos="1440"/>
@@ -6471,52 +6694,27 @@
           <w:tab w:val="clear" w:pos="9000"/>
         </w:tabs>
         <w:spacing w:line="240" w:lineRule="auto"/>
-        <w:jc w:val="left"/>
-        <w:rPr>
-          <w:rFonts w:cs="Arial"/>
-          <w:b/>
-          <w:sz w:val="22"/>
-          <w:szCs w:val="22"/>
-        </w:rPr>
-      </w:pPr>
-    </w:p>
-    <w:p>
-      <w:pPr>
-        <w:rPr>
-          <w:rFonts w:cs="Arial"/>
-          <w:b/>
-          <w:sz w:val="22"/>
-          <w:szCs w:val="22"/>
-        </w:rPr>
-      </w:pPr>
-      <w:r>
-        <w:rPr>
-          <w:rFonts w:cs="Arial"/>
-          <w:b/>
-          <w:sz w:val="22"/>
-          <w:szCs w:val="22"/>
-        </w:rPr>
-        <w:lastRenderedPageBreak/>
-        <w:t>If your landlord is evicting you because of your behaviour</w:t>
-      </w:r>
-    </w:p>
-    <w:p>
-      <w:pPr>
         <w:ind w:left="360"/>
         <w:rPr>
           <w:rFonts w:cs="Arial"/>
           <w:sz w:val="22"/>
           <w:szCs w:val="22"/>
-        </w:rPr>
-      </w:pPr>
+          <w:u w:val="single"/>
+        </w:rPr>
+      </w:pPr>
+      <w:r>
+        <w:rPr>
+          <w:rFonts w:cs="Arial"/>
+          <w:sz w:val="22"/>
+          <w:szCs w:val="22"/>
+          <w:u w:val="single"/>
+        </w:rPr>
+        <w:t>Grounds that require 6 months’ notice</w:t>
+      </w:r>
     </w:p>
     <w:p>
       <w:pPr>
         <w:pStyle w:val="ListParagraph"/>
-        <w:numPr>
-          <w:ilvl w:val="0"/>
-          <w:numId w:val="12"/>
-        </w:numPr>
         <w:tabs>
           <w:tab w:val="clear" w:pos="720"/>
           <w:tab w:val="clear" w:pos="1440"/>
@@ -6528,25 +6726,6 @@
         </w:tabs>
         <w:spacing w:line="240" w:lineRule="auto"/>
         <w:ind w:left="360"/>
-        <w:jc w:val="left"/>
-        <w:rPr>
-          <w:rFonts w:cs="Arial"/>
-          <w:sz w:val="22"/>
-          <w:szCs w:val="22"/>
-        </w:rPr>
-      </w:pPr>
-      <w:r>
-        <w:rPr>
-          <w:rFonts w:cs="Arial"/>
-          <w:sz w:val="22"/>
-          <w:szCs w:val="22"/>
-        </w:rPr>
-        <w:t>Regardless of how long you have lived in the property, you must receive 28 days’ notice if the only eviction ground(s) mentioned in this notice is one (or more) of the following. You:</w:t>
-      </w:r>
-    </w:p>
-    <w:p>
-      <w:pPr>
-        <w:ind w:left="360"/>
         <w:rPr>
           <w:rFonts w:cs="Arial"/>
           <w:sz w:val="22"/>
@@ -6559,7 +6738,7 @@
         <w:pStyle w:val="ListParagraph"/>
         <w:numPr>
           <w:ilvl w:val="0"/>
-          <w:numId w:val="14"/>
+          <w:numId w:val="32"/>
         </w:numPr>
         <w:tabs>
           <w:tab w:val="clear" w:pos="720"/>
@@ -6571,20 +6750,19 @@
           <w:tab w:val="clear" w:pos="9000"/>
         </w:tabs>
         <w:spacing w:line="240" w:lineRule="auto"/>
-        <w:jc w:val="left"/>
-        <w:rPr>
-          <w:rFonts w:cs="Arial"/>
-          <w:sz w:val="22"/>
-          <w:szCs w:val="22"/>
-        </w:rPr>
-      </w:pPr>
-      <w:r>
-        <w:rPr>
-          <w:rFonts w:cs="Arial"/>
-          <w:sz w:val="22"/>
-          <w:szCs w:val="22"/>
-        </w:rPr>
-        <w:t>are no longer occupying the Let Property</w:t>
+        <w:rPr>
+          <w:rFonts w:cs="Arial"/>
+          <w:sz w:val="22"/>
+          <w:szCs w:val="22"/>
+        </w:rPr>
+      </w:pPr>
+      <w:r>
+        <w:rPr>
+          <w:rFonts w:cs="Arial"/>
+          <w:sz w:val="22"/>
+          <w:szCs w:val="22"/>
+        </w:rPr>
+        <w:t xml:space="preserve">Your Landlord intends to sell the Let Property </w:t>
       </w:r>
     </w:p>
     <w:p>
@@ -6592,7 +6770,7 @@
         <w:pStyle w:val="ListParagraph"/>
         <w:numPr>
           <w:ilvl w:val="0"/>
-          <w:numId w:val="14"/>
+          <w:numId w:val="32"/>
         </w:numPr>
         <w:tabs>
           <w:tab w:val="clear" w:pos="720"/>
@@ -6604,20 +6782,19 @@
           <w:tab w:val="clear" w:pos="9000"/>
         </w:tabs>
         <w:spacing w:line="240" w:lineRule="auto"/>
-        <w:jc w:val="left"/>
-        <w:rPr>
-          <w:rFonts w:cs="Arial"/>
-          <w:sz w:val="22"/>
-          <w:szCs w:val="22"/>
-        </w:rPr>
-      </w:pPr>
-      <w:r>
-        <w:rPr>
-          <w:rFonts w:cs="Arial"/>
-          <w:sz w:val="22"/>
-          <w:szCs w:val="22"/>
-        </w:rPr>
-        <w:t>have breached a term(s) of your tenancy agreement</w:t>
+        <w:rPr>
+          <w:rFonts w:cs="Arial"/>
+          <w:sz w:val="22"/>
+          <w:szCs w:val="22"/>
+        </w:rPr>
+      </w:pPr>
+      <w:r>
+        <w:rPr>
+          <w:rFonts w:cs="Arial"/>
+          <w:sz w:val="22"/>
+          <w:szCs w:val="22"/>
+        </w:rPr>
+        <w:t xml:space="preserve">The Let Property is to be sold by the mortgage lender  </w:t>
       </w:r>
     </w:p>
     <w:p>
@@ -6625,7 +6802,7 @@
         <w:pStyle w:val="ListParagraph"/>
         <w:numPr>
           <w:ilvl w:val="0"/>
-          <w:numId w:val="14"/>
+          <w:numId w:val="32"/>
         </w:numPr>
         <w:tabs>
           <w:tab w:val="clear" w:pos="720"/>
@@ -6637,20 +6814,19 @@
           <w:tab w:val="clear" w:pos="9000"/>
         </w:tabs>
         <w:spacing w:line="240" w:lineRule="auto"/>
-        <w:jc w:val="left"/>
-        <w:rPr>
-          <w:rFonts w:cs="Arial"/>
-          <w:sz w:val="22"/>
-          <w:szCs w:val="22"/>
-        </w:rPr>
-      </w:pPr>
-      <w:r>
-        <w:rPr>
-          <w:rFonts w:cs="Arial"/>
-          <w:sz w:val="22"/>
-          <w:szCs w:val="22"/>
-        </w:rPr>
-        <w:t xml:space="preserve">are in rent arrears over 3 consecutive months on the date when the Landlord applies to the Tribunal to have you evicted </w:t>
+        <w:rPr>
+          <w:rFonts w:cs="Arial"/>
+          <w:sz w:val="22"/>
+          <w:szCs w:val="22"/>
+        </w:rPr>
+      </w:pPr>
+      <w:r>
+        <w:rPr>
+          <w:rFonts w:cs="Arial"/>
+          <w:sz w:val="22"/>
+          <w:szCs w:val="22"/>
+        </w:rPr>
+        <w:t xml:space="preserve">Your Landlord intends to refurbish the Let Property </w:t>
       </w:r>
     </w:p>
     <w:p>
@@ -6658,7 +6834,7 @@
         <w:pStyle w:val="ListParagraph"/>
         <w:numPr>
           <w:ilvl w:val="0"/>
-          <w:numId w:val="14"/>
+          <w:numId w:val="32"/>
         </w:numPr>
         <w:tabs>
           <w:tab w:val="clear" w:pos="720"/>
@@ -6670,20 +6846,19 @@
           <w:tab w:val="clear" w:pos="9000"/>
         </w:tabs>
         <w:spacing w:line="240" w:lineRule="auto"/>
-        <w:jc w:val="left"/>
-        <w:rPr>
-          <w:rFonts w:cs="Arial"/>
-          <w:sz w:val="22"/>
-          <w:szCs w:val="22"/>
-        </w:rPr>
-      </w:pPr>
-      <w:r>
-        <w:rPr>
-          <w:rFonts w:cs="Arial"/>
-          <w:sz w:val="22"/>
-          <w:szCs w:val="22"/>
-        </w:rPr>
-        <w:t>have a relevant criminal conviction</w:t>
+        <w:rPr>
+          <w:rFonts w:cs="Arial"/>
+          <w:sz w:val="22"/>
+          <w:szCs w:val="22"/>
+        </w:rPr>
+      </w:pPr>
+      <w:r>
+        <w:rPr>
+          <w:rFonts w:cs="Arial"/>
+          <w:sz w:val="22"/>
+          <w:szCs w:val="22"/>
+        </w:rPr>
+        <w:t xml:space="preserve">Your Landlord intends to use the Let Property for a non-residential purpose </w:t>
       </w:r>
     </w:p>
     <w:p>
@@ -6691,7 +6866,7 @@
         <w:pStyle w:val="ListParagraph"/>
         <w:numPr>
           <w:ilvl w:val="0"/>
-          <w:numId w:val="14"/>
+          <w:numId w:val="32"/>
         </w:numPr>
         <w:tabs>
           <w:tab w:val="clear" w:pos="720"/>
@@ -6703,20 +6878,19 @@
           <w:tab w:val="clear" w:pos="9000"/>
         </w:tabs>
         <w:spacing w:line="240" w:lineRule="auto"/>
-        <w:jc w:val="left"/>
-        <w:rPr>
-          <w:rFonts w:cs="Arial"/>
-          <w:sz w:val="22"/>
-          <w:szCs w:val="22"/>
-        </w:rPr>
-      </w:pPr>
-      <w:r>
-        <w:rPr>
-          <w:rFonts w:cs="Arial"/>
-          <w:sz w:val="22"/>
-          <w:szCs w:val="22"/>
-        </w:rPr>
-        <w:t>have engaged in relevant antisocial behaviour</w:t>
+        <w:rPr>
+          <w:rFonts w:cs="Arial"/>
+          <w:sz w:val="22"/>
+          <w:szCs w:val="22"/>
+        </w:rPr>
+      </w:pPr>
+      <w:r>
+        <w:rPr>
+          <w:rFonts w:cs="Arial"/>
+          <w:sz w:val="22"/>
+          <w:szCs w:val="22"/>
+        </w:rPr>
+        <w:t xml:space="preserve">The Let Property is required for a religious purpose </w:t>
       </w:r>
     </w:p>
     <w:p>
@@ -6724,7 +6898,7 @@
         <w:pStyle w:val="ListParagraph"/>
         <w:numPr>
           <w:ilvl w:val="0"/>
-          <w:numId w:val="14"/>
+          <w:numId w:val="32"/>
         </w:numPr>
         <w:tabs>
           <w:tab w:val="clear" w:pos="720"/>
@@ -6736,67 +6910,27 @@
           <w:tab w:val="clear" w:pos="9000"/>
         </w:tabs>
         <w:spacing w:line="240" w:lineRule="auto"/>
-        <w:jc w:val="left"/>
-        <w:rPr>
-          <w:rFonts w:cs="Arial"/>
-          <w:sz w:val="22"/>
-          <w:szCs w:val="22"/>
-        </w:rPr>
-      </w:pPr>
-      <w:r>
-        <w:rPr>
-          <w:rFonts w:cs="Arial"/>
-          <w:sz w:val="22"/>
-          <w:szCs w:val="22"/>
-        </w:rPr>
-        <w:t>associate in the Let Property with someone who has a relevant criminal conviction or has engaged in relevant antisocial behaviour</w:t>
-      </w:r>
-    </w:p>
-    <w:p>
-      <w:pPr>
-        <w:ind w:left="360"/>
-        <w:rPr>
-          <w:rFonts w:cs="Arial"/>
-          <w:sz w:val="22"/>
-          <w:szCs w:val="22"/>
-        </w:rPr>
-      </w:pPr>
-    </w:p>
-    <w:p>
-      <w:pPr>
-        <w:rPr>
-          <w:rFonts w:cs="Arial"/>
-          <w:b/>
-          <w:sz w:val="22"/>
-          <w:szCs w:val="22"/>
-        </w:rPr>
-      </w:pPr>
-      <w:r>
-        <w:rPr>
-          <w:rFonts w:cs="Arial"/>
-          <w:b/>
-          <w:sz w:val="22"/>
-          <w:szCs w:val="22"/>
-        </w:rPr>
-        <w:t>If you have lived in the property for more than 6 months and your Landlord is NOT evicting you because of your behaviour</w:t>
-      </w:r>
-    </w:p>
-    <w:p>
-      <w:pPr>
-        <w:rPr>
-          <w:rFonts w:cs="Arial"/>
-          <w:b/>
-          <w:sz w:val="22"/>
-          <w:szCs w:val="22"/>
-        </w:rPr>
-      </w:pPr>
+        <w:rPr>
+          <w:rFonts w:cs="Arial"/>
+          <w:sz w:val="22"/>
+          <w:szCs w:val="22"/>
+        </w:rPr>
+      </w:pPr>
+      <w:r>
+        <w:rPr>
+          <w:rFonts w:cs="Arial"/>
+          <w:sz w:val="22"/>
+          <w:szCs w:val="22"/>
+        </w:rPr>
+        <w:t xml:space="preserve">You cease to be - or fail to become - an employee of the Landlord </w:t>
+      </w:r>
     </w:p>
     <w:p>
       <w:pPr>
         <w:pStyle w:val="ListParagraph"/>
         <w:numPr>
           <w:ilvl w:val="0"/>
-          <w:numId w:val="12"/>
+          <w:numId w:val="32"/>
         </w:numPr>
         <w:tabs>
           <w:tab w:val="clear" w:pos="720"/>
@@ -6808,38 +6942,27 @@
           <w:tab w:val="clear" w:pos="9000"/>
         </w:tabs>
         <w:spacing w:line="240" w:lineRule="auto"/>
-        <w:ind w:left="360"/>
-        <w:jc w:val="left"/>
-        <w:rPr>
-          <w:rFonts w:cs="Arial"/>
-          <w:sz w:val="22"/>
-          <w:szCs w:val="22"/>
-        </w:rPr>
-      </w:pPr>
-      <w:r>
-        <w:rPr>
-          <w:rFonts w:cs="Arial"/>
-          <w:sz w:val="22"/>
-          <w:szCs w:val="22"/>
-        </w:rPr>
-        <w:t>You must receive 84 days’ notice if you have lived in the property for more than six months and ANY of the following eviction grounds are mentioned:</w:t>
-      </w:r>
-    </w:p>
-    <w:p>
-      <w:pPr>
-        <w:rPr>
-          <w:rFonts w:cs="Arial"/>
-          <w:sz w:val="22"/>
-          <w:szCs w:val="22"/>
-        </w:rPr>
-      </w:pPr>
+        <w:rPr>
+          <w:rFonts w:cs="Arial"/>
+          <w:sz w:val="22"/>
+          <w:szCs w:val="22"/>
+        </w:rPr>
+      </w:pPr>
+      <w:r>
+        <w:rPr>
+          <w:rFonts w:cs="Arial"/>
+          <w:sz w:val="22"/>
+          <w:szCs w:val="22"/>
+        </w:rPr>
+        <w:t xml:space="preserve">You no longer need supported accommodation </w:t>
+      </w:r>
     </w:p>
     <w:p>
       <w:pPr>
         <w:pStyle w:val="ListParagraph"/>
         <w:numPr>
           <w:ilvl w:val="0"/>
-          <w:numId w:val="15"/>
+          <w:numId w:val="32"/>
         </w:numPr>
         <w:tabs>
           <w:tab w:val="clear" w:pos="720"/>
@@ -6851,20 +6974,19 @@
           <w:tab w:val="clear" w:pos="9000"/>
         </w:tabs>
         <w:spacing w:line="240" w:lineRule="auto"/>
-        <w:jc w:val="left"/>
-        <w:rPr>
-          <w:rFonts w:cs="Arial"/>
-          <w:sz w:val="22"/>
-          <w:szCs w:val="22"/>
-        </w:rPr>
-      </w:pPr>
-      <w:r>
-        <w:rPr>
-          <w:rFonts w:cs="Arial"/>
-          <w:sz w:val="22"/>
-          <w:szCs w:val="22"/>
-        </w:rPr>
-        <w:t>Landlord intends to sell the Let Property</w:t>
+        <w:rPr>
+          <w:rFonts w:cs="Arial"/>
+          <w:sz w:val="22"/>
+          <w:szCs w:val="22"/>
+        </w:rPr>
+      </w:pPr>
+      <w:r>
+        <w:rPr>
+          <w:rFonts w:cs="Arial"/>
+          <w:sz w:val="22"/>
+          <w:szCs w:val="22"/>
+        </w:rPr>
+        <w:t xml:space="preserve">You have breached a term(s) of your tenancy agreement </w:t>
       </w:r>
     </w:p>
     <w:p>
@@ -6872,7 +6994,7 @@
         <w:pStyle w:val="ListParagraph"/>
         <w:numPr>
           <w:ilvl w:val="0"/>
-          <w:numId w:val="15"/>
+          <w:numId w:val="32"/>
         </w:numPr>
         <w:tabs>
           <w:tab w:val="clear" w:pos="720"/>
@@ -6884,20 +7006,19 @@
           <w:tab w:val="clear" w:pos="9000"/>
         </w:tabs>
         <w:spacing w:line="240" w:lineRule="auto"/>
-        <w:jc w:val="left"/>
-        <w:rPr>
-          <w:rFonts w:cs="Arial"/>
-          <w:sz w:val="22"/>
-          <w:szCs w:val="22"/>
-        </w:rPr>
-      </w:pPr>
-      <w:r>
-        <w:rPr>
-          <w:rFonts w:cs="Arial"/>
-          <w:sz w:val="22"/>
-          <w:szCs w:val="22"/>
-        </w:rPr>
-        <w:t>Let Property to be sold by the mortgage lender</w:t>
+        <w:rPr>
+          <w:rFonts w:cs="Arial"/>
+          <w:sz w:val="22"/>
+          <w:szCs w:val="22"/>
+        </w:rPr>
+      </w:pPr>
+      <w:r>
+        <w:rPr>
+          <w:rFonts w:cs="Arial"/>
+          <w:sz w:val="22"/>
+          <w:szCs w:val="22"/>
+        </w:rPr>
+        <w:t xml:space="preserve">You are in rent arrears over three consecutive months </w:t>
       </w:r>
     </w:p>
     <w:p>
@@ -6905,7 +7026,7 @@
         <w:pStyle w:val="ListParagraph"/>
         <w:numPr>
           <w:ilvl w:val="0"/>
-          <w:numId w:val="15"/>
+          <w:numId w:val="32"/>
         </w:numPr>
         <w:tabs>
           <w:tab w:val="clear" w:pos="720"/>
@@ -6917,29 +7038,24 @@
           <w:tab w:val="clear" w:pos="9000"/>
         </w:tabs>
         <w:spacing w:line="240" w:lineRule="auto"/>
-        <w:jc w:val="left"/>
-        <w:rPr>
-          <w:rFonts w:cs="Arial"/>
-          <w:sz w:val="22"/>
-          <w:szCs w:val="22"/>
-        </w:rPr>
-      </w:pPr>
-      <w:r>
-        <w:rPr>
-          <w:rFonts w:cs="Arial"/>
-          <w:sz w:val="22"/>
-          <w:szCs w:val="22"/>
-        </w:rPr>
-        <w:t>Landlord intends to refurbish the Let Property</w:t>
+        <w:rPr>
+          <w:rFonts w:cs="Arial"/>
+          <w:sz w:val="22"/>
+          <w:szCs w:val="22"/>
+        </w:rPr>
+      </w:pPr>
+      <w:r>
+        <w:rPr>
+          <w:rFonts w:cs="Arial"/>
+          <w:sz w:val="22"/>
+          <w:szCs w:val="22"/>
+        </w:rPr>
+        <w:t xml:space="preserve">An Overcrowding Statutory Notice has been served on your Landlord </w:t>
       </w:r>
     </w:p>
     <w:p>
       <w:pPr>
         <w:pStyle w:val="ListParagraph"/>
-        <w:numPr>
-          <w:ilvl w:val="0"/>
-          <w:numId w:val="15"/>
-        </w:numPr>
         <w:tabs>
           <w:tab w:val="clear" w:pos="720"/>
           <w:tab w:val="clear" w:pos="1440"/>
@@ -6950,29 +7066,17 @@
           <w:tab w:val="clear" w:pos="9000"/>
         </w:tabs>
         <w:spacing w:line="240" w:lineRule="auto"/>
-        <w:jc w:val="left"/>
-        <w:rPr>
-          <w:rFonts w:cs="Arial"/>
-          <w:sz w:val="22"/>
-          <w:szCs w:val="22"/>
-        </w:rPr>
-      </w:pPr>
-      <w:r>
-        <w:rPr>
-          <w:rFonts w:cs="Arial"/>
-          <w:sz w:val="22"/>
-          <w:szCs w:val="22"/>
-        </w:rPr>
-        <w:t>Landlord intends to live in the Let Property</w:t>
-      </w:r>
+        <w:ind w:left="360"/>
+        <w:rPr>
+          <w:rFonts w:cs="Arial"/>
+          <w:sz w:val="22"/>
+          <w:szCs w:val="22"/>
+        </w:rPr>
+      </w:pPr>
     </w:p>
     <w:p>
       <w:pPr>
         <w:pStyle w:val="ListParagraph"/>
-        <w:numPr>
-          <w:ilvl w:val="0"/>
-          <w:numId w:val="15"/>
-        </w:numPr>
         <w:tabs>
           <w:tab w:val="clear" w:pos="720"/>
           <w:tab w:val="clear" w:pos="1440"/>
@@ -6983,29 +7087,27 @@
           <w:tab w:val="clear" w:pos="9000"/>
         </w:tabs>
         <w:spacing w:line="240" w:lineRule="auto"/>
-        <w:jc w:val="left"/>
-        <w:rPr>
-          <w:rFonts w:cs="Arial"/>
-          <w:sz w:val="22"/>
-          <w:szCs w:val="22"/>
-        </w:rPr>
-      </w:pPr>
-      <w:r>
-        <w:rPr>
-          <w:rFonts w:cs="Arial"/>
-          <w:sz w:val="22"/>
-          <w:szCs w:val="22"/>
-        </w:rPr>
-        <w:t>Landlord’s family member intends to live in the Let Property</w:t>
+        <w:ind w:left="360"/>
+        <w:rPr>
+          <w:rFonts w:cs="Arial"/>
+          <w:sz w:val="22"/>
+          <w:szCs w:val="22"/>
+          <w:u w:val="single"/>
+        </w:rPr>
+      </w:pPr>
+      <w:r>
+        <w:rPr>
+          <w:rFonts w:cs="Arial"/>
+          <w:sz w:val="22"/>
+          <w:szCs w:val="22"/>
+          <w:u w:val="single"/>
+        </w:rPr>
+        <w:t>Grounds that require 3 months’ notice</w:t>
       </w:r>
     </w:p>
     <w:p>
       <w:pPr>
         <w:pStyle w:val="ListParagraph"/>
-        <w:numPr>
-          <w:ilvl w:val="0"/>
-          <w:numId w:val="15"/>
-        </w:numPr>
         <w:tabs>
           <w:tab w:val="clear" w:pos="720"/>
           <w:tab w:val="clear" w:pos="1440"/>
@@ -7016,28 +7118,20 @@
           <w:tab w:val="clear" w:pos="9000"/>
         </w:tabs>
         <w:spacing w:line="240" w:lineRule="auto"/>
-        <w:jc w:val="left"/>
-        <w:rPr>
-          <w:rFonts w:cs="Arial"/>
-          <w:sz w:val="22"/>
-          <w:szCs w:val="22"/>
-        </w:rPr>
-      </w:pPr>
-      <w:r>
-        <w:rPr>
-          <w:rFonts w:cs="Arial"/>
-          <w:sz w:val="22"/>
-          <w:szCs w:val="22"/>
-        </w:rPr>
-        <w:t>Landlord intends to use the Let Property for a non-residential purpose</w:t>
-      </w:r>
+        <w:ind w:left="360"/>
+        <w:rPr>
+          <w:rFonts w:cs="Arial"/>
+          <w:sz w:val="22"/>
+          <w:szCs w:val="22"/>
+        </w:rPr>
+      </w:pPr>
     </w:p>
     <w:p>
       <w:pPr>
         <w:pStyle w:val="ListParagraph"/>
         <w:numPr>
           <w:ilvl w:val="0"/>
-          <w:numId w:val="15"/>
+          <w:numId w:val="31"/>
         </w:numPr>
         <w:tabs>
           <w:tab w:val="clear" w:pos="720"/>
@@ -7049,20 +7143,19 @@
           <w:tab w:val="clear" w:pos="9000"/>
         </w:tabs>
         <w:spacing w:line="240" w:lineRule="auto"/>
-        <w:jc w:val="left"/>
-        <w:rPr>
-          <w:rFonts w:cs="Arial"/>
-          <w:sz w:val="22"/>
-          <w:szCs w:val="22"/>
-        </w:rPr>
-      </w:pPr>
-      <w:r>
-        <w:rPr>
-          <w:rFonts w:cs="Arial"/>
-          <w:sz w:val="22"/>
-          <w:szCs w:val="22"/>
-        </w:rPr>
-        <w:t>Let Property required for a religious purpose</w:t>
+        <w:rPr>
+          <w:rFonts w:cs="Arial"/>
+          <w:sz w:val="22"/>
+          <w:szCs w:val="22"/>
+        </w:rPr>
+      </w:pPr>
+      <w:r>
+        <w:rPr>
+          <w:rFonts w:cs="Arial"/>
+          <w:sz w:val="22"/>
+          <w:szCs w:val="22"/>
+        </w:rPr>
+        <w:t xml:space="preserve">Your Landlord intends to live in the Let Property </w:t>
       </w:r>
     </w:p>
     <w:p>
@@ -7070,7 +7163,7 @@
         <w:pStyle w:val="ListParagraph"/>
         <w:numPr>
           <w:ilvl w:val="0"/>
-          <w:numId w:val="15"/>
+          <w:numId w:val="31"/>
         </w:numPr>
         <w:tabs>
           <w:tab w:val="clear" w:pos="720"/>
@@ -7082,20 +7175,19 @@
           <w:tab w:val="clear" w:pos="9000"/>
         </w:tabs>
         <w:spacing w:line="240" w:lineRule="auto"/>
-        <w:jc w:val="left"/>
-        <w:rPr>
-          <w:rFonts w:cs="Arial"/>
-          <w:sz w:val="22"/>
-          <w:szCs w:val="22"/>
-        </w:rPr>
-      </w:pPr>
-      <w:r>
-        <w:rPr>
-          <w:rFonts w:cs="Arial"/>
-          <w:sz w:val="22"/>
-          <w:szCs w:val="22"/>
-        </w:rPr>
-        <w:t>You cease to be – or fail to become – an employee of the Landlord</w:t>
+        <w:rPr>
+          <w:rFonts w:cs="Arial"/>
+          <w:sz w:val="22"/>
+          <w:szCs w:val="22"/>
+        </w:rPr>
+      </w:pPr>
+      <w:r>
+        <w:rPr>
+          <w:rFonts w:cs="Arial"/>
+          <w:sz w:val="22"/>
+          <w:szCs w:val="22"/>
+        </w:rPr>
+        <w:t xml:space="preserve">Your Landlord’s family member intends to live in the Let Property </w:t>
       </w:r>
     </w:p>
     <w:p>
@@ -7103,7 +7195,7 @@
         <w:pStyle w:val="ListParagraph"/>
         <w:numPr>
           <w:ilvl w:val="0"/>
-          <w:numId w:val="15"/>
+          <w:numId w:val="31"/>
         </w:numPr>
         <w:tabs>
           <w:tab w:val="clear" w:pos="720"/>
@@ -7115,20 +7207,19 @@
           <w:tab w:val="clear" w:pos="9000"/>
         </w:tabs>
         <w:spacing w:line="240" w:lineRule="auto"/>
-        <w:jc w:val="left"/>
-        <w:rPr>
-          <w:rFonts w:cs="Arial"/>
-          <w:sz w:val="22"/>
-          <w:szCs w:val="22"/>
-        </w:rPr>
-      </w:pPr>
-      <w:r>
-        <w:rPr>
-          <w:rFonts w:cs="Arial"/>
-          <w:sz w:val="22"/>
-          <w:szCs w:val="22"/>
-        </w:rPr>
-        <w:t>You no longer need supported accommodation</w:t>
+        <w:rPr>
+          <w:rFonts w:cs="Arial"/>
+          <w:sz w:val="22"/>
+          <w:szCs w:val="22"/>
+        </w:rPr>
+      </w:pPr>
+      <w:r>
+        <w:rPr>
+          <w:rFonts w:cs="Arial"/>
+          <w:sz w:val="22"/>
+          <w:szCs w:val="22"/>
+        </w:rPr>
+        <w:t xml:space="preserve">You have a relevant criminal conviction </w:t>
       </w:r>
     </w:p>
     <w:p>
@@ -7136,7 +7227,7 @@
         <w:pStyle w:val="ListParagraph"/>
         <w:numPr>
           <w:ilvl w:val="0"/>
-          <w:numId w:val="15"/>
+          <w:numId w:val="31"/>
         </w:numPr>
         <w:tabs>
           <w:tab w:val="clear" w:pos="720"/>
@@ -7148,20 +7239,19 @@
           <w:tab w:val="clear" w:pos="9000"/>
         </w:tabs>
         <w:spacing w:line="240" w:lineRule="auto"/>
-        <w:jc w:val="left"/>
-        <w:rPr>
-          <w:rFonts w:cs="Arial"/>
-          <w:sz w:val="22"/>
-          <w:szCs w:val="22"/>
-        </w:rPr>
-      </w:pPr>
-      <w:r>
-        <w:rPr>
-          <w:rFonts w:cs="Arial"/>
-          <w:sz w:val="22"/>
-          <w:szCs w:val="22"/>
-        </w:rPr>
-        <w:t>Landlord has had their registration refused or revoked</w:t>
+        <w:rPr>
+          <w:rFonts w:cs="Arial"/>
+          <w:sz w:val="22"/>
+          <w:szCs w:val="22"/>
+        </w:rPr>
+      </w:pPr>
+      <w:r>
+        <w:rPr>
+          <w:rFonts w:cs="Arial"/>
+          <w:sz w:val="22"/>
+          <w:szCs w:val="22"/>
+        </w:rPr>
+        <w:t xml:space="preserve">You have engaged in relevant antisocial behaviour </w:t>
       </w:r>
     </w:p>
     <w:p>
@@ -7169,7 +7259,7 @@
         <w:pStyle w:val="ListParagraph"/>
         <w:numPr>
           <w:ilvl w:val="0"/>
-          <w:numId w:val="15"/>
+          <w:numId w:val="31"/>
         </w:numPr>
         <w:tabs>
           <w:tab w:val="clear" w:pos="720"/>
@@ -7181,20 +7271,19 @@
           <w:tab w:val="clear" w:pos="9000"/>
         </w:tabs>
         <w:spacing w:line="240" w:lineRule="auto"/>
-        <w:jc w:val="left"/>
-        <w:rPr>
-          <w:rFonts w:cs="Arial"/>
-          <w:sz w:val="22"/>
-          <w:szCs w:val="22"/>
-        </w:rPr>
-      </w:pPr>
-      <w:r>
-        <w:rPr>
-          <w:rFonts w:cs="Arial"/>
-          <w:sz w:val="22"/>
-          <w:szCs w:val="22"/>
-        </w:rPr>
-        <w:t xml:space="preserve">Landlord’s HMO licence has been revoked or renewal has been refused </w:t>
+        <w:rPr>
+          <w:rFonts w:cs="Arial"/>
+          <w:sz w:val="22"/>
+          <w:szCs w:val="22"/>
+        </w:rPr>
+      </w:pPr>
+      <w:r>
+        <w:rPr>
+          <w:rFonts w:cs="Arial"/>
+          <w:sz w:val="22"/>
+          <w:szCs w:val="22"/>
+        </w:rPr>
+        <w:t xml:space="preserve">You have associated in the Let Property with someone who has a relevant criminal conviction or has engaged in relevant antisocial behaviour </w:t>
       </w:r>
     </w:p>
     <w:p>
@@ -7202,7 +7291,7 @@
         <w:pStyle w:val="ListParagraph"/>
         <w:numPr>
           <w:ilvl w:val="0"/>
-          <w:numId w:val="15"/>
+          <w:numId w:val="31"/>
         </w:numPr>
         <w:tabs>
           <w:tab w:val="clear" w:pos="720"/>
@@ -7214,78 +7303,27 @@
           <w:tab w:val="clear" w:pos="9000"/>
         </w:tabs>
         <w:spacing w:line="240" w:lineRule="auto"/>
-        <w:jc w:val="left"/>
-        <w:rPr>
-          <w:rFonts w:cs="Arial"/>
-          <w:sz w:val="22"/>
-          <w:szCs w:val="22"/>
-        </w:rPr>
-      </w:pPr>
-      <w:r>
-        <w:rPr>
-          <w:rFonts w:cs="Arial"/>
-          <w:sz w:val="22"/>
-          <w:szCs w:val="22"/>
-        </w:rPr>
-        <w:t>An Overcrowding Statutory Notice has been served on your Landlord</w:t>
-      </w:r>
-    </w:p>
-    <w:p>
-      <w:pPr>
-        <w:pBdr>
-          <w:bottom w:val="single" w:sz="12" w:space="1" w:color="auto"/>
-        </w:pBdr>
-        <w:rPr>
-          <w:rFonts w:cs="Arial"/>
-          <w:sz w:val="22"/>
-          <w:szCs w:val="22"/>
-        </w:rPr>
-      </w:pPr>
-    </w:p>
-    <w:p>
-      <w:pPr>
-        <w:rPr>
-          <w:rFonts w:cs="Arial"/>
-          <w:sz w:val="22"/>
-          <w:szCs w:val="22"/>
-        </w:rPr>
-      </w:pPr>
-    </w:p>
-    <w:p>
-      <w:pPr>
-        <w:rPr>
-          <w:rFonts w:cs="Arial"/>
-          <w:b/>
-          <w:sz w:val="22"/>
-          <w:szCs w:val="22"/>
-        </w:rPr>
-      </w:pPr>
-      <w:r>
-        <w:rPr>
-          <w:rFonts w:cs="Arial"/>
-          <w:b/>
-          <w:sz w:val="22"/>
-          <w:szCs w:val="22"/>
-        </w:rPr>
-        <w:t>EVICTION GROUNDS</w:t>
-      </w:r>
-    </w:p>
-    <w:p>
-      <w:pPr>
-        <w:rPr>
-          <w:rFonts w:cs="Arial"/>
-          <w:b/>
-          <w:sz w:val="22"/>
-          <w:szCs w:val="22"/>
-        </w:rPr>
-      </w:pPr>
+        <w:rPr>
+          <w:rFonts w:cs="Arial"/>
+          <w:sz w:val="22"/>
+          <w:szCs w:val="22"/>
+        </w:rPr>
+      </w:pPr>
+      <w:r>
+        <w:rPr>
+          <w:rFonts w:cs="Arial"/>
+          <w:sz w:val="22"/>
+          <w:szCs w:val="22"/>
+        </w:rPr>
+        <w:t xml:space="preserve">Your Landlord has had their registration refused or revoked </w:t>
+      </w:r>
     </w:p>
     <w:p>
       <w:pPr>
         <w:pStyle w:val="ListParagraph"/>
         <w:numPr>
           <w:ilvl w:val="0"/>
-          <w:numId w:val="12"/>
+          <w:numId w:val="31"/>
         </w:numPr>
         <w:tabs>
           <w:tab w:val="clear" w:pos="720"/>
@@ -7297,39 +7335,24 @@
           <w:tab w:val="clear" w:pos="9000"/>
         </w:tabs>
         <w:spacing w:line="240" w:lineRule="auto"/>
-        <w:ind w:left="360"/>
-        <w:jc w:val="left"/>
-        <w:rPr>
-          <w:rFonts w:cs="Arial"/>
-          <w:sz w:val="22"/>
-          <w:szCs w:val="22"/>
-        </w:rPr>
-      </w:pPr>
-      <w:r>
-        <w:rPr>
-          <w:rFonts w:cs="Arial"/>
-          <w:sz w:val="22"/>
-          <w:szCs w:val="22"/>
-        </w:rPr>
-        <w:t>If your Landlord is using the eviction ground:</w:t>
-      </w:r>
-    </w:p>
-    <w:p>
-      <w:pPr>
-        <w:rPr>
-          <w:rFonts w:cs="Arial"/>
-          <w:sz w:val="22"/>
-          <w:szCs w:val="22"/>
-        </w:rPr>
-      </w:pPr>
+        <w:rPr>
+          <w:rFonts w:cs="Arial"/>
+          <w:sz w:val="22"/>
+          <w:szCs w:val="22"/>
+        </w:rPr>
+      </w:pPr>
+      <w:r>
+        <w:rPr>
+          <w:rFonts w:cs="Arial"/>
+          <w:sz w:val="22"/>
+          <w:szCs w:val="22"/>
+        </w:rPr>
+        <w:t xml:space="preserve">Your Landlord’s HMO licence has been revoked or renewal has been refused </w:t>
+      </w:r>
     </w:p>
     <w:p>
       <w:pPr>
         <w:pStyle w:val="ListParagraph"/>
-        <w:numPr>
-          <w:ilvl w:val="0"/>
-          <w:numId w:val="16"/>
-        </w:numPr>
         <w:tabs>
           <w:tab w:val="clear" w:pos="720"/>
           <w:tab w:val="clear" w:pos="1440"/>
@@ -7340,29 +7363,17 @@
           <w:tab w:val="clear" w:pos="9000"/>
         </w:tabs>
         <w:spacing w:line="240" w:lineRule="auto"/>
-        <w:jc w:val="left"/>
-        <w:rPr>
-          <w:rFonts w:cs="Arial"/>
-          <w:sz w:val="22"/>
-          <w:szCs w:val="22"/>
-        </w:rPr>
-      </w:pPr>
-      <w:r>
-        <w:rPr>
-          <w:rFonts w:cs="Arial"/>
-          <w:sz w:val="22"/>
-          <w:szCs w:val="22"/>
-        </w:rPr>
-        <w:t>Landlord intends to sell the Let Property</w:t>
-      </w:r>
+        <w:ind w:left="360"/>
+        <w:rPr>
+          <w:rFonts w:cs="Arial"/>
+          <w:sz w:val="22"/>
+          <w:szCs w:val="22"/>
+        </w:rPr>
+      </w:pPr>
     </w:p>
     <w:p>
       <w:pPr>
         <w:pStyle w:val="ListParagraph"/>
-        <w:numPr>
-          <w:ilvl w:val="0"/>
-          <w:numId w:val="16"/>
-        </w:numPr>
         <w:tabs>
           <w:tab w:val="clear" w:pos="720"/>
           <w:tab w:val="clear" w:pos="1440"/>
@@ -7373,29 +7384,27 @@
           <w:tab w:val="clear" w:pos="9000"/>
         </w:tabs>
         <w:spacing w:line="240" w:lineRule="auto"/>
-        <w:jc w:val="left"/>
-        <w:rPr>
-          <w:rFonts w:cs="Arial"/>
-          <w:sz w:val="22"/>
-          <w:szCs w:val="22"/>
-        </w:rPr>
-      </w:pPr>
-      <w:r>
-        <w:rPr>
-          <w:rFonts w:cs="Arial"/>
-          <w:sz w:val="22"/>
-          <w:szCs w:val="22"/>
-        </w:rPr>
-        <w:t>Let Property to be sold by the mortgage lender</w:t>
+        <w:ind w:left="360"/>
+        <w:rPr>
+          <w:rFonts w:cs="Arial"/>
+          <w:sz w:val="22"/>
+          <w:szCs w:val="22"/>
+          <w:u w:val="single"/>
+        </w:rPr>
+      </w:pPr>
+      <w:r>
+        <w:rPr>
+          <w:rFonts w:cs="Arial"/>
+          <w:sz w:val="22"/>
+          <w:szCs w:val="22"/>
+          <w:u w:val="single"/>
+        </w:rPr>
+        <w:t>Ground that requires 28 days’ notice</w:t>
       </w:r>
     </w:p>
     <w:p>
       <w:pPr>
         <w:pStyle w:val="ListParagraph"/>
-        <w:numPr>
-          <w:ilvl w:val="0"/>
-          <w:numId w:val="16"/>
-        </w:numPr>
         <w:tabs>
           <w:tab w:val="clear" w:pos="720"/>
           <w:tab w:val="clear" w:pos="1440"/>
@@ -7406,28 +7415,20 @@
           <w:tab w:val="clear" w:pos="9000"/>
         </w:tabs>
         <w:spacing w:line="240" w:lineRule="auto"/>
-        <w:jc w:val="left"/>
-        <w:rPr>
-          <w:rFonts w:cs="Arial"/>
-          <w:sz w:val="22"/>
-          <w:szCs w:val="22"/>
-        </w:rPr>
-      </w:pPr>
-      <w:r>
-        <w:rPr>
-          <w:rFonts w:cs="Arial"/>
-          <w:sz w:val="22"/>
-          <w:szCs w:val="22"/>
-        </w:rPr>
-        <w:t>Landlord intends to refurbish the Let Property</w:t>
-      </w:r>
+        <w:ind w:left="360"/>
+        <w:rPr>
+          <w:rFonts w:cs="Arial"/>
+          <w:sz w:val="22"/>
+          <w:szCs w:val="22"/>
+        </w:rPr>
+      </w:pPr>
     </w:p>
     <w:p>
       <w:pPr>
         <w:pStyle w:val="ListParagraph"/>
         <w:numPr>
           <w:ilvl w:val="0"/>
-          <w:numId w:val="16"/>
+          <w:numId w:val="30"/>
         </w:numPr>
         <w:tabs>
           <w:tab w:val="clear" w:pos="720"/>
@@ -7439,29 +7440,24 @@
           <w:tab w:val="clear" w:pos="9000"/>
         </w:tabs>
         <w:spacing w:line="240" w:lineRule="auto"/>
-        <w:jc w:val="left"/>
-        <w:rPr>
-          <w:rFonts w:cs="Arial"/>
-          <w:sz w:val="22"/>
-          <w:szCs w:val="22"/>
-        </w:rPr>
-      </w:pPr>
-      <w:r>
-        <w:rPr>
-          <w:rFonts w:cs="Arial"/>
-          <w:sz w:val="22"/>
-          <w:szCs w:val="22"/>
-        </w:rPr>
-        <w:t>Landlord intends to live in the Let Property</w:t>
+        <w:rPr>
+          <w:rFonts w:cs="Arial"/>
+          <w:sz w:val="22"/>
+          <w:szCs w:val="22"/>
+        </w:rPr>
+      </w:pPr>
+      <w:r>
+        <w:rPr>
+          <w:rFonts w:cs="Arial"/>
+          <w:sz w:val="22"/>
+          <w:szCs w:val="22"/>
+        </w:rPr>
+        <w:t>You are no longer occupying the Let Property</w:t>
       </w:r>
     </w:p>
     <w:p>
       <w:pPr>
         <w:pStyle w:val="ListParagraph"/>
-        <w:numPr>
-          <w:ilvl w:val="0"/>
-          <w:numId w:val="16"/>
-        </w:numPr>
         <w:tabs>
           <w:tab w:val="clear" w:pos="720"/>
           <w:tab w:val="clear" w:pos="1440"/>
@@ -7472,28 +7468,86 @@
           <w:tab w:val="clear" w:pos="9000"/>
         </w:tabs>
         <w:spacing w:line="240" w:lineRule="auto"/>
-        <w:jc w:val="left"/>
-        <w:rPr>
-          <w:rFonts w:cs="Arial"/>
-          <w:sz w:val="22"/>
-          <w:szCs w:val="22"/>
-        </w:rPr>
-      </w:pPr>
-      <w:r>
-        <w:rPr>
-          <w:rFonts w:cs="Arial"/>
-          <w:sz w:val="22"/>
-          <w:szCs w:val="22"/>
-        </w:rPr>
-        <w:t>Landlord intends to use the Let Property for a non-residential purpose</w:t>
-      </w:r>
+        <w:ind w:left="1080"/>
+        <w:rPr>
+          <w:rFonts w:cs="Arial"/>
+          <w:sz w:val="22"/>
+          <w:szCs w:val="22"/>
+        </w:rPr>
+      </w:pPr>
+    </w:p>
+    <w:p>
+      <w:pPr>
+        <w:pBdr>
+          <w:bottom w:val="single" w:sz="12" w:space="1" w:color="auto"/>
+        </w:pBdr>
+        <w:rPr>
+          <w:rFonts w:cs="Arial"/>
+          <w:sz w:val="22"/>
+          <w:szCs w:val="22"/>
+        </w:rPr>
+      </w:pPr>
+    </w:p>
+    <w:p>
+      <w:pPr>
+        <w:rPr>
+          <w:rFonts w:cs="Arial"/>
+          <w:b/>
+          <w:sz w:val="22"/>
+          <w:szCs w:val="22"/>
+          <w:u w:val="single"/>
+        </w:rPr>
+      </w:pPr>
+    </w:p>
+    <w:p>
+      <w:pPr>
+        <w:rPr>
+          <w:rFonts w:cs="Arial"/>
+          <w:b/>
+          <w:sz w:val="22"/>
+          <w:szCs w:val="22"/>
+          <w:u w:val="single"/>
+        </w:rPr>
+      </w:pPr>
+    </w:p>
+    <w:p>
+      <w:pPr>
+        <w:rPr>
+          <w:rFonts w:cs="Arial"/>
+          <w:b/>
+          <w:sz w:val="22"/>
+          <w:szCs w:val="22"/>
+          <w:u w:val="single"/>
+        </w:rPr>
+      </w:pPr>
+      <w:r>
+        <w:rPr>
+          <w:rFonts w:cs="Arial"/>
+          <w:b/>
+          <w:sz w:val="22"/>
+          <w:szCs w:val="22"/>
+          <w:u w:val="single"/>
+        </w:rPr>
+        <w:t>DETAILS AND EVIDENCE FOR EVICTION GROUND(S)</w:t>
+      </w:r>
+    </w:p>
+    <w:p>
+      <w:pPr>
+        <w:rPr>
+          <w:rFonts w:cs="Arial"/>
+          <w:b/>
+          <w:sz w:val="22"/>
+          <w:szCs w:val="22"/>
+          <w:u w:val="single"/>
+        </w:rPr>
+      </w:pPr>
     </w:p>
     <w:p>
       <w:pPr>
         <w:pStyle w:val="ListParagraph"/>
         <w:numPr>
           <w:ilvl w:val="0"/>
-          <w:numId w:val="16"/>
+          <w:numId w:val="12"/>
         </w:numPr>
         <w:tabs>
           <w:tab w:val="clear" w:pos="720"/>
@@ -7505,6 +7559,7 @@
           <w:tab w:val="clear" w:pos="9000"/>
         </w:tabs>
         <w:spacing w:line="240" w:lineRule="auto"/>
+        <w:ind w:left="360"/>
         <w:jc w:val="left"/>
         <w:rPr>
           <w:rFonts w:cs="Arial"/>
@@ -7518,15 +7573,24 @@
           <w:sz w:val="22"/>
           <w:szCs w:val="22"/>
         </w:rPr>
-        <w:t>Let Property required for a religious purpose</w:t>
-      </w:r>
+        <w:t>Your Landlord should provide you with evidence to support the eviction action, particularly if they are using one of the following eviction grounds:</w:t>
+      </w:r>
+    </w:p>
+    <w:p>
+      <w:pPr>
+        <w:rPr>
+          <w:rFonts w:cs="Arial"/>
+          <w:sz w:val="22"/>
+          <w:szCs w:val="22"/>
+        </w:rPr>
+      </w:pPr>
     </w:p>
     <w:p>
       <w:pPr>
         <w:pStyle w:val="ListParagraph"/>
         <w:numPr>
           <w:ilvl w:val="0"/>
-          <w:numId w:val="16"/>
+          <w:numId w:val="19"/>
         </w:numPr>
         <w:tabs>
           <w:tab w:val="clear" w:pos="720"/>
@@ -7551,7 +7615,7 @@
           <w:sz w:val="22"/>
           <w:szCs w:val="22"/>
         </w:rPr>
-        <w:t>You are no longer occupying the Let Property</w:t>
+        <w:t>Landlord intends to sell the Let Property</w:t>
       </w:r>
     </w:p>
     <w:p>
@@ -7559,7 +7623,7 @@
         <w:pStyle w:val="ListParagraph"/>
         <w:numPr>
           <w:ilvl w:val="0"/>
-          <w:numId w:val="16"/>
+          <w:numId w:val="19"/>
         </w:numPr>
         <w:tabs>
           <w:tab w:val="clear" w:pos="720"/>
@@ -7584,34 +7648,7 @@
           <w:sz w:val="22"/>
           <w:szCs w:val="22"/>
         </w:rPr>
-        <w:t>You have a relevant criminal conviction</w:t>
-      </w:r>
-    </w:p>
-    <w:p>
-      <w:pPr>
-        <w:rPr>
-          <w:rFonts w:cs="Arial"/>
-          <w:sz w:val="22"/>
-          <w:szCs w:val="22"/>
-        </w:rPr>
-      </w:pPr>
-    </w:p>
-    <w:p>
-      <w:pPr>
-        <w:ind w:left="360"/>
-        <w:rPr>
-          <w:rFonts w:cs="Arial"/>
-          <w:sz w:val="22"/>
-          <w:szCs w:val="22"/>
-        </w:rPr>
-      </w:pPr>
-      <w:r>
-        <w:rPr>
-          <w:rFonts w:cs="Arial"/>
-          <w:sz w:val="22"/>
-          <w:szCs w:val="22"/>
-        </w:rPr>
-        <w:t>the ground is mandatory which means that if the Tribunal decides that the eviction ground is established, the Tribunal must grant an eviction order. If an eviction order is granted, the Landlord will be able to evict you.</w:t>
+        <w:t>Landlord intends to refurbish the Let Property</w:t>
       </w:r>
     </w:p>
     <w:p>
@@ -7619,7 +7656,7 @@
         <w:pStyle w:val="ListParagraph"/>
         <w:numPr>
           <w:ilvl w:val="0"/>
-          <w:numId w:val="12"/>
+          <w:numId w:val="19"/>
         </w:numPr>
         <w:tabs>
           <w:tab w:val="clear" w:pos="720"/>
@@ -7631,7 +7668,6 @@
           <w:tab w:val="clear" w:pos="9000"/>
         </w:tabs>
         <w:spacing w:line="240" w:lineRule="auto"/>
-        <w:ind w:left="360"/>
         <w:jc w:val="left"/>
         <w:rPr>
           <w:rFonts w:cs="Arial"/>
@@ -7645,24 +7681,15 @@
           <w:sz w:val="22"/>
           <w:szCs w:val="22"/>
         </w:rPr>
-        <w:t>If your Landlord is using eviction ground:</w:t>
-      </w:r>
-    </w:p>
-    <w:p>
-      <w:pPr>
-        <w:rPr>
-          <w:rFonts w:cs="Arial"/>
-          <w:sz w:val="22"/>
-          <w:szCs w:val="22"/>
-        </w:rPr>
-      </w:pPr>
+        <w:t>Landlord intends to live in the Let Property</w:t>
+      </w:r>
     </w:p>
     <w:p>
       <w:pPr>
         <w:pStyle w:val="ListParagraph"/>
         <w:numPr>
           <w:ilvl w:val="0"/>
-          <w:numId w:val="17"/>
+          <w:numId w:val="19"/>
         </w:numPr>
         <w:tabs>
           <w:tab w:val="clear" w:pos="720"/>
@@ -7695,7 +7722,7 @@
         <w:pStyle w:val="ListParagraph"/>
         <w:numPr>
           <w:ilvl w:val="0"/>
-          <w:numId w:val="17"/>
+          <w:numId w:val="19"/>
         </w:numPr>
         <w:tabs>
           <w:tab w:val="clear" w:pos="720"/>
@@ -7720,16 +7747,25 @@
           <w:sz w:val="22"/>
           <w:szCs w:val="22"/>
         </w:rPr>
-        <w:lastRenderedPageBreak/>
-        <w:t>You no longer need supported accommodation</w:t>
-      </w:r>
+        <w:t>Landlord intends to use the Let Property for a non-residential purpose.</w:t>
+      </w:r>
+    </w:p>
+    <w:p>
+      <w:pPr>
+        <w:ind w:left="360"/>
+        <w:rPr>
+          <w:rFonts w:cs="Arial"/>
+          <w:sz w:val="22"/>
+          <w:szCs w:val="22"/>
+        </w:rPr>
+      </w:pPr>
     </w:p>
     <w:p>
       <w:pPr>
         <w:pStyle w:val="ListParagraph"/>
         <w:numPr>
           <w:ilvl w:val="0"/>
-          <w:numId w:val="17"/>
+          <w:numId w:val="12"/>
         </w:numPr>
         <w:tabs>
           <w:tab w:val="clear" w:pos="720"/>
@@ -7741,6 +7777,7 @@
           <w:tab w:val="clear" w:pos="9000"/>
         </w:tabs>
         <w:spacing w:line="240" w:lineRule="auto"/>
+        <w:ind w:left="360"/>
         <w:jc w:val="left"/>
         <w:rPr>
           <w:rFonts w:cs="Arial"/>
@@ -7754,16 +7791,33 @@
           <w:sz w:val="22"/>
           <w:szCs w:val="22"/>
         </w:rPr>
-        <w:t>You have breached a term(s) of your tenancy agreement</w:t>
-      </w:r>
-    </w:p>
-    <w:p>
-      <w:pPr>
-        <w:pStyle w:val="ListParagraph"/>
-        <w:numPr>
-          <w:ilvl w:val="0"/>
-          <w:numId w:val="17"/>
-        </w:numPr>
+        <w:t>If your Landlord applies to the Tribunal for an eviction order, the Tribunal will ask for this evidence when considering the application for an eviction order.  The Tribunal must be satisfied that the eviction ground is established.</w:t>
+      </w:r>
+    </w:p>
+    <w:p>
+      <w:pPr>
+        <w:pBdr>
+          <w:bottom w:val="single" w:sz="12" w:space="1" w:color="auto"/>
+        </w:pBdr>
+        <w:rPr>
+          <w:rFonts w:cs="Arial"/>
+          <w:sz w:val="22"/>
+          <w:szCs w:val="22"/>
+        </w:rPr>
+      </w:pPr>
+    </w:p>
+    <w:p>
+      <w:pPr>
+        <w:rPr>
+          <w:rFonts w:cs="Arial"/>
+          <w:b/>
+          <w:sz w:val="22"/>
+          <w:szCs w:val="22"/>
+        </w:rPr>
+      </w:pPr>
+    </w:p>
+    <w:p>
+      <w:pPr>
         <w:tabs>
           <w:tab w:val="clear" w:pos="720"/>
           <w:tab w:val="clear" w:pos="1440"/>
@@ -7777,25 +7831,57 @@
         <w:jc w:val="left"/>
         <w:rPr>
           <w:rFonts w:cs="Arial"/>
-          <w:sz w:val="22"/>
-          <w:szCs w:val="22"/>
-        </w:rPr>
-      </w:pPr>
-      <w:r>
-        <w:rPr>
-          <w:rFonts w:cs="Arial"/>
-          <w:sz w:val="22"/>
-          <w:szCs w:val="22"/>
-        </w:rPr>
-        <w:t>You have engaged in relevant antisocial behaviour</w:t>
-      </w:r>
+          <w:b/>
+          <w:sz w:val="22"/>
+          <w:szCs w:val="22"/>
+        </w:rPr>
+      </w:pPr>
+      <w:r>
+        <w:rPr>
+          <w:rFonts w:cs="Arial"/>
+          <w:b/>
+          <w:sz w:val="22"/>
+          <w:szCs w:val="22"/>
+        </w:rPr>
+        <w:br w:type="page"/>
+      </w:r>
+    </w:p>
+    <w:p>
+      <w:pPr>
+        <w:rPr>
+          <w:rFonts w:cs="Arial"/>
+          <w:b/>
+          <w:sz w:val="22"/>
+          <w:szCs w:val="22"/>
+        </w:rPr>
+      </w:pPr>
+      <w:r>
+        <w:rPr>
+          <w:rFonts w:cs="Arial"/>
+          <w:b/>
+          <w:sz w:val="22"/>
+          <w:szCs w:val="22"/>
+        </w:rPr>
+        <w:lastRenderedPageBreak/>
+        <w:t>MONEY ADVICE</w:t>
+      </w:r>
+    </w:p>
+    <w:p>
+      <w:pPr>
+        <w:rPr>
+          <w:rFonts w:cs="Arial"/>
+          <w:b/>
+          <w:sz w:val="22"/>
+          <w:szCs w:val="22"/>
+        </w:rPr>
+      </w:pPr>
     </w:p>
     <w:p>
       <w:pPr>
         <w:pStyle w:val="ListParagraph"/>
         <w:numPr>
           <w:ilvl w:val="0"/>
-          <w:numId w:val="17"/>
+          <w:numId w:val="12"/>
         </w:numPr>
         <w:tabs>
           <w:tab w:val="clear" w:pos="720"/>
@@ -7807,6 +7893,7 @@
           <w:tab w:val="clear" w:pos="9000"/>
         </w:tabs>
         <w:spacing w:line="240" w:lineRule="auto"/>
+        <w:ind w:left="360"/>
         <w:jc w:val="left"/>
         <w:rPr>
           <w:rFonts w:cs="Arial"/>
@@ -7820,15 +7907,98 @@
           <w:sz w:val="22"/>
           <w:szCs w:val="22"/>
         </w:rPr>
-        <w:t>You associate in the Let Property with someone who has a relevant criminal conviction or has engaged in relevant antisocial behaviour</w:t>
-      </w:r>
+        <w:t>If you have fallen behind in your rent payments and would like money advice, you can contact your local council, Shelter Scotland or your local Citizen’s Advice Bureau.</w:t>
+      </w:r>
+    </w:p>
+    <w:p>
+      <w:pPr>
+        <w:pBdr>
+          <w:bottom w:val="single" w:sz="12" w:space="1" w:color="auto"/>
+        </w:pBdr>
+        <w:rPr>
+          <w:rFonts w:cs="Arial"/>
+          <w:sz w:val="22"/>
+          <w:szCs w:val="22"/>
+        </w:rPr>
+      </w:pPr>
+    </w:p>
+    <w:p>
+      <w:pPr>
+        <w:rPr>
+          <w:rFonts w:cs="Arial"/>
+          <w:b/>
+          <w:sz w:val="22"/>
+          <w:szCs w:val="22"/>
+          <w:u w:val="single"/>
+        </w:rPr>
+      </w:pPr>
+    </w:p>
+    <w:p>
+      <w:pPr>
+        <w:rPr>
+          <w:rFonts w:cs="Arial"/>
+          <w:b/>
+          <w:sz w:val="22"/>
+          <w:szCs w:val="22"/>
+          <w:u w:val="single"/>
+        </w:rPr>
+      </w:pPr>
+      <w:r>
+        <w:rPr>
+          <w:rFonts w:cs="Arial"/>
+          <w:b/>
+          <w:sz w:val="22"/>
+          <w:szCs w:val="22"/>
+          <w:u w:val="single"/>
+        </w:rPr>
+        <w:t>THE END OF THE NOTICE PERIOD</w:t>
+      </w:r>
+    </w:p>
+    <w:p>
+      <w:pPr>
+        <w:rPr>
+          <w:rFonts w:cs="Arial"/>
+          <w:b/>
+          <w:sz w:val="22"/>
+          <w:szCs w:val="22"/>
+          <w:u w:val="single"/>
+        </w:rPr>
+      </w:pPr>
+    </w:p>
+    <w:p>
+      <w:pPr>
+        <w:rPr>
+          <w:rFonts w:cs="Arial"/>
+          <w:b/>
+          <w:sz w:val="22"/>
+          <w:szCs w:val="22"/>
+        </w:rPr>
+      </w:pPr>
+      <w:r>
+        <w:rPr>
+          <w:rFonts w:cs="Arial"/>
+          <w:b/>
+          <w:sz w:val="22"/>
+          <w:szCs w:val="22"/>
+        </w:rPr>
+        <w:t>WHAT HAPPENS AT THE END OF THE NOTICE PERIOD?</w:t>
+      </w:r>
+    </w:p>
+    <w:p>
+      <w:pPr>
+        <w:rPr>
+          <w:rFonts w:cs="Arial"/>
+          <w:sz w:val="22"/>
+          <w:szCs w:val="22"/>
+        </w:rPr>
+      </w:pPr>
     </w:p>
     <w:p>
       <w:pPr>
         <w:pStyle w:val="ListParagraph"/>
         <w:numPr>
           <w:ilvl w:val="0"/>
-          <w:numId w:val="17"/>
+          <w:numId w:val="12"/>
         </w:numPr>
         <w:tabs>
           <w:tab w:val="clear" w:pos="720"/>
@@ -7840,6 +8010,7 @@
           <w:tab w:val="clear" w:pos="9000"/>
         </w:tabs>
         <w:spacing w:line="240" w:lineRule="auto"/>
+        <w:ind w:left="360"/>
         <w:jc w:val="left"/>
         <w:rPr>
           <w:rFonts w:cs="Arial"/>
@@ -7853,15 +8024,24 @@
           <w:sz w:val="22"/>
           <w:szCs w:val="22"/>
         </w:rPr>
-        <w:t>Landlord has had their registration refused or revoked</w:t>
-      </w:r>
+        <w:t>The date given in Part 4 of this notice is the earliest date that your Landlord can start eviction action at the Tribunal. From that date, your Landlord can start Tribunal action at any time during the following six months. If your Landlord does not start Tribunal action in that six-month period they would have to serve another notice on you before they could start eviction action at the Tribunal.</w:t>
+      </w:r>
+    </w:p>
+    <w:p>
+      <w:pPr>
+        <w:rPr>
+          <w:rFonts w:cs="Arial"/>
+          <w:sz w:val="22"/>
+          <w:szCs w:val="22"/>
+        </w:rPr>
+      </w:pPr>
     </w:p>
     <w:p>
       <w:pPr>
         <w:pStyle w:val="ListParagraph"/>
         <w:numPr>
           <w:ilvl w:val="0"/>
-          <w:numId w:val="17"/>
+          <w:numId w:val="12"/>
         </w:numPr>
         <w:tabs>
           <w:tab w:val="clear" w:pos="720"/>
@@ -7873,6 +8053,7 @@
           <w:tab w:val="clear" w:pos="9000"/>
         </w:tabs>
         <w:spacing w:line="240" w:lineRule="auto"/>
+        <w:ind w:left="360"/>
         <w:jc w:val="left"/>
         <w:rPr>
           <w:rFonts w:cs="Arial"/>
@@ -7886,15 +8067,65 @@
           <w:sz w:val="22"/>
           <w:szCs w:val="22"/>
         </w:rPr>
-        <w:t xml:space="preserve">Landlord’s HMO licence has been revoked or renewal has been refused   </w:t>
-      </w:r>
+        <w:t>If you wish to leave the Let Property without requiring your Landlord(s) to obtain an eviction order from the Tribunal, your tenancy will come to an end on the later of either the date shown in Part 4 above, or the day you cease to occupy the property.</w:t>
+      </w:r>
+    </w:p>
+    <w:p>
+      <w:pPr>
+        <w:pBdr>
+          <w:bottom w:val="single" w:sz="12" w:space="1" w:color="auto"/>
+        </w:pBdr>
+        <w:rPr>
+          <w:rFonts w:cs="Arial"/>
+          <w:sz w:val="22"/>
+          <w:szCs w:val="22"/>
+        </w:rPr>
+      </w:pPr>
+    </w:p>
+    <w:p>
+      <w:pPr>
+        <w:rPr>
+          <w:rFonts w:cs="Arial"/>
+          <w:sz w:val="22"/>
+          <w:szCs w:val="22"/>
+        </w:rPr>
+      </w:pPr>
+    </w:p>
+    <w:p>
+      <w:pPr>
+        <w:rPr>
+          <w:rFonts w:cs="Arial"/>
+          <w:b/>
+          <w:sz w:val="22"/>
+          <w:szCs w:val="22"/>
+        </w:rPr>
+      </w:pPr>
+      <w:r>
+        <w:rPr>
+          <w:rFonts w:cs="Arial"/>
+          <w:b/>
+          <w:sz w:val="22"/>
+          <w:szCs w:val="22"/>
+        </w:rPr>
+        <w:t>IF YOU CHOOSE NOT TO LEAVE AT THE END OF THE NOTICE PERIOD</w:t>
+      </w:r>
+    </w:p>
+    <w:p>
+      <w:pPr>
+        <w:rPr>
+          <w:rFonts w:cs="Arial"/>
+          <w:b/>
+          <w:sz w:val="22"/>
+          <w:szCs w:val="22"/>
+        </w:rPr>
+      </w:pPr>
     </w:p>
     <w:p>
       <w:pPr>
         <w:pStyle w:val="ListParagraph"/>
         <w:numPr>
           <w:ilvl w:val="0"/>
-          <w:numId w:val="17"/>
+          <w:numId w:val="12"/>
         </w:numPr>
         <w:tabs>
           <w:tab w:val="clear" w:pos="720"/>
@@ -7906,6 +8137,7 @@
           <w:tab w:val="clear" w:pos="9000"/>
         </w:tabs>
         <w:spacing w:line="240" w:lineRule="auto"/>
+        <w:ind w:left="360"/>
         <w:jc w:val="left"/>
         <w:rPr>
           <w:rFonts w:cs="Arial"/>
@@ -7919,39 +8151,11 @@
           <w:sz w:val="22"/>
           <w:szCs w:val="22"/>
         </w:rPr>
-        <w:t>An Overcrowding Statutory Notice has been served on your Landlord</w:t>
-      </w:r>
-    </w:p>
-    <w:p>
-      <w:pPr>
-        <w:rPr>
-          <w:rFonts w:cs="Arial"/>
-          <w:sz w:val="22"/>
-          <w:szCs w:val="22"/>
-        </w:rPr>
-      </w:pPr>
-    </w:p>
-    <w:p>
-      <w:pPr>
-        <w:ind w:left="360"/>
-        <w:rPr>
-          <w:rFonts w:cs="Arial"/>
-          <w:sz w:val="22"/>
-          <w:szCs w:val="22"/>
-        </w:rPr>
-      </w:pPr>
-      <w:r>
-        <w:rPr>
-          <w:rFonts w:cs="Arial"/>
-          <w:sz w:val="22"/>
-          <w:szCs w:val="22"/>
-        </w:rPr>
-        <w:t>the ground is discretionary which means that even if the Tribunal is content that the eviction ground is established, it will still have to decide whether it is reasonable to evict you. In deciding whether it is reasonable, the Tribunal must consider all the circumstances of the case. The Tribunal may decide not to grant an eviction order or may delay its decision.</w:t>
-      </w:r>
-    </w:p>
-    <w:p>
-      <w:pPr>
-        <w:pStyle w:val="ListParagraph"/>
+        <w:t>If you choose not to leave the Let Property at the end of your notice period then, before you must leave your home, your Landlord must have done 2 things:</w:t>
+      </w:r>
+    </w:p>
+    <w:p>
+      <w:pPr>
         <w:rPr>
           <w:rFonts w:cs="Arial"/>
           <w:sz w:val="22"/>
@@ -7964,7 +8168,7 @@
         <w:pStyle w:val="ListParagraph"/>
         <w:numPr>
           <w:ilvl w:val="0"/>
-          <w:numId w:val="12"/>
+          <w:numId w:val="20"/>
         </w:numPr>
         <w:tabs>
           <w:tab w:val="clear" w:pos="720"/>
@@ -7976,7 +8180,6 @@
           <w:tab w:val="clear" w:pos="9000"/>
         </w:tabs>
         <w:spacing w:line="240" w:lineRule="auto"/>
-        <w:ind w:left="360"/>
         <w:jc w:val="left"/>
         <w:rPr>
           <w:rFonts w:cs="Arial"/>
@@ -7990,58 +8193,15 @@
           <w:sz w:val="22"/>
           <w:szCs w:val="22"/>
         </w:rPr>
-        <w:t xml:space="preserve">If your Landlord is using eviction ground: ‘you cease to be – or fail to become – an employee of the Landlord’, the Tribunal </w:t>
-      </w:r>
-      <w:r>
-        <w:rPr>
-          <w:rFonts w:cs="Arial"/>
-          <w:b/>
-          <w:sz w:val="22"/>
-          <w:szCs w:val="22"/>
-        </w:rPr>
-        <w:t>must</w:t>
-      </w:r>
-      <w:r>
-        <w:rPr>
-          <w:rFonts w:cs="Arial"/>
-          <w:sz w:val="22"/>
-          <w:szCs w:val="22"/>
-        </w:rPr>
-        <w:t xml:space="preserve"> grant an eviction order if the application for eviction was made within 12 months of you ceasing to be – or failing to become – an employee. The Tribunal </w:t>
-      </w:r>
-      <w:r>
-        <w:rPr>
-          <w:rFonts w:cs="Arial"/>
-          <w:b/>
-          <w:sz w:val="22"/>
-          <w:szCs w:val="22"/>
-        </w:rPr>
-        <w:t>may</w:t>
-      </w:r>
-      <w:r>
-        <w:rPr>
-          <w:rFonts w:cs="Arial"/>
-          <w:sz w:val="22"/>
-          <w:szCs w:val="22"/>
-        </w:rPr>
-        <w:t xml:space="preserve"> issue an eviction order if the eviction application is made after the 12-month period has elapsed.</w:t>
-      </w:r>
-    </w:p>
-    <w:p>
-      <w:pPr>
-        <w:rPr>
-          <w:rFonts w:cs="Arial"/>
-          <w:sz w:val="22"/>
-          <w:szCs w:val="22"/>
-        </w:rPr>
-      </w:pPr>
+        <w:t>Served on you a notice to leave (this notice) with the relevant notice period, and</w:t>
+      </w:r>
     </w:p>
     <w:p>
       <w:pPr>
         <w:pStyle w:val="ListParagraph"/>
         <w:numPr>
           <w:ilvl w:val="0"/>
-          <w:numId w:val="12"/>
+          <w:numId w:val="20"/>
         </w:numPr>
         <w:tabs>
           <w:tab w:val="clear" w:pos="720"/>
@@ -8053,7 +8213,6 @@
           <w:tab w:val="clear" w:pos="9000"/>
         </w:tabs>
         <w:spacing w:line="240" w:lineRule="auto"/>
-        <w:ind w:left="360"/>
         <w:jc w:val="left"/>
         <w:rPr>
           <w:rFonts w:cs="Arial"/>
@@ -8067,30 +8226,11 @@
           <w:sz w:val="22"/>
           <w:szCs w:val="22"/>
         </w:rPr>
-        <w:t xml:space="preserve">If your Landlord is using the eviction ground: ‘you are in rent arrears over 3 consecutive months’, the Tribunal </w:t>
-      </w:r>
-      <w:r>
-        <w:rPr>
-          <w:rFonts w:cs="Arial"/>
-          <w:b/>
-          <w:sz w:val="22"/>
-          <w:szCs w:val="22"/>
-        </w:rPr>
-        <w:t>must</w:t>
-      </w:r>
-      <w:r>
-        <w:rPr>
-          <w:rFonts w:cs="Arial"/>
-          <w:sz w:val="22"/>
-          <w:szCs w:val="22"/>
-        </w:rPr>
-        <w:t xml:space="preserve"> grant an eviction order if both the following apply:</w:t>
-      </w:r>
-    </w:p>
-    <w:p>
-      <w:pPr>
-        <w:pStyle w:val="ListParagraph"/>
-        <w:ind w:left="360"/>
+        <w:t>Obtained an eviction order from the Tribunal.</w:t>
+      </w:r>
+    </w:p>
+    <w:p>
+      <w:pPr>
         <w:rPr>
           <w:rFonts w:cs="Arial"/>
           <w:sz w:val="22"/>
@@ -8103,7 +8243,7 @@
         <w:pStyle w:val="ListParagraph"/>
         <w:numPr>
           <w:ilvl w:val="0"/>
-          <w:numId w:val="18"/>
+          <w:numId w:val="12"/>
         </w:numPr>
         <w:tabs>
           <w:tab w:val="clear" w:pos="720"/>
@@ -8115,6 +8255,7 @@
           <w:tab w:val="clear" w:pos="9000"/>
         </w:tabs>
         <w:spacing w:line="240" w:lineRule="auto"/>
+        <w:ind w:left="360"/>
         <w:jc w:val="left"/>
         <w:rPr>
           <w:rFonts w:cs="Arial"/>
@@ -8128,23 +8269,24 @@
           <w:sz w:val="22"/>
           <w:szCs w:val="22"/>
         </w:rPr>
-        <w:t>the Tribunal establishes that for three or more months you have been continuously in arrears of rent</w:t>
-      </w:r>
-      <w:r>
-        <w:rPr>
-          <w:rFonts w:cs="Arial"/>
-          <w:sz w:val="22"/>
-          <w:szCs w:val="22"/>
-        </w:rPr>
-        <w:t xml:space="preserve">; and </w:t>
-      </w:r>
+        <w:t>If the Tribunal grants an eviction order to your Landlord, and you choose not to leave the Let Property by the date specified in that eviction order, your Landlord can instruct Sheriff Officers to serve a document called a “Charge for Removing” on you, which sets a date by which you must leave the Let Property. You will usually get 14 days’ notice. If you do not leave by this date, the Sheriff Officers will remove you after giving you a further 2 days’ notice.</w:t>
+      </w:r>
+    </w:p>
+    <w:p>
+      <w:pPr>
+        <w:rPr>
+          <w:rFonts w:cs="Arial"/>
+          <w:sz w:val="22"/>
+          <w:szCs w:val="22"/>
+        </w:rPr>
+      </w:pPr>
     </w:p>
     <w:p>
       <w:pPr>
         <w:pStyle w:val="ListParagraph"/>
         <w:numPr>
           <w:ilvl w:val="0"/>
-          <w:numId w:val="18"/>
+          <w:numId w:val="12"/>
         </w:numPr>
         <w:tabs>
           <w:tab w:val="clear" w:pos="720"/>
@@ -8156,6 +8298,7 @@
           <w:tab w:val="clear" w:pos="9000"/>
         </w:tabs>
         <w:spacing w:line="240" w:lineRule="auto"/>
+        <w:ind w:left="360"/>
         <w:jc w:val="left"/>
         <w:rPr>
           <w:rFonts w:cs="Arial"/>
@@ -8169,13 +8312,65 @@
           <w:sz w:val="22"/>
           <w:szCs w:val="22"/>
         </w:rPr>
-        <w:t>on the day the Tribunal considers the case, the arrears were at least one month’s rent and were not due to a delay or failure in the payment of a relevant benefit</w:t>
-      </w:r>
-    </w:p>
-    <w:p>
-      <w:pPr>
-        <w:rPr>
-          <w:rFonts w:cs="Arial"/>
+        <w:t>Remember that you are liable to pay rent for the Let Property until the notice period expires or you cease to occupy the property, whichever is later. If your Landlord has given you notice to leave, and you wish to end your tenancy before the notice period expires, you may be able to end your tenancy early, but this can only be done with your Landlord’s written agreement. If the Landlord does not agree, you will still have to pay rent for the Let Property until the end of the notice period, even if you have moved out. You should discuss this option with your Landlord if this is something you would like to do. If you decide to stay on after the expiry of the notice period, you are liable to pay rent until the date set in the eviction order.</w:t>
+      </w:r>
+    </w:p>
+    <w:p>
+      <w:pPr>
+        <w:pBdr>
+          <w:bottom w:val="single" w:sz="12" w:space="1" w:color="auto"/>
+        </w:pBdr>
+        <w:rPr>
+          <w:rFonts w:cs="Arial"/>
+          <w:sz w:val="22"/>
+          <w:szCs w:val="22"/>
+        </w:rPr>
+      </w:pPr>
+    </w:p>
+    <w:p>
+      <w:pPr>
+        <w:rPr>
+          <w:rFonts w:cs="Arial"/>
+          <w:b/>
+          <w:sz w:val="22"/>
+          <w:szCs w:val="22"/>
+        </w:rPr>
+      </w:pPr>
+    </w:p>
+    <w:p>
+      <w:pPr>
+        <w:rPr>
+          <w:rFonts w:cs="Arial"/>
+          <w:b/>
+          <w:sz w:val="22"/>
+          <w:szCs w:val="22"/>
+        </w:rPr>
+      </w:pPr>
+    </w:p>
+    <w:p>
+      <w:pPr>
+        <w:rPr>
+          <w:rFonts w:cs="Arial"/>
+          <w:b/>
+          <w:sz w:val="22"/>
+          <w:szCs w:val="22"/>
+        </w:rPr>
+      </w:pPr>
+      <w:r>
+        <w:rPr>
+          <w:rFonts w:cs="Arial"/>
+          <w:b/>
+          <w:sz w:val="22"/>
+          <w:szCs w:val="22"/>
+        </w:rPr>
+        <w:t>WRONGFUL TERMINATION OF TENANCY</w:t>
+      </w:r>
+    </w:p>
+    <w:p>
+      <w:pPr>
+        <w:rPr>
+          <w:rFonts w:cs="Arial"/>
+          <w:b/>
           <w:sz w:val="22"/>
           <w:szCs w:val="22"/>
         </w:rPr>
@@ -8212,88 +8407,47 @@
           <w:sz w:val="22"/>
           <w:szCs w:val="22"/>
         </w:rPr>
-        <w:t xml:space="preserve">The Tribunal </w:t>
-      </w:r>
-      <w:r>
-        <w:rPr>
-          <w:rFonts w:cs="Arial"/>
-          <w:b/>
-          <w:sz w:val="22"/>
-          <w:szCs w:val="22"/>
-        </w:rPr>
-        <w:t>may</w:t>
-      </w:r>
-      <w:r>
-        <w:rPr>
-          <w:rFonts w:cs="Arial"/>
-          <w:sz w:val="22"/>
-          <w:szCs w:val="22"/>
-        </w:rPr>
-        <w:t xml:space="preserve"> grant an eviction order if you have been in arrears of rent for three or more months, and on the day the Tribunal considers the case, the arrears are less than one month’s rent.</w:t>
-      </w:r>
-    </w:p>
-    <w:p>
-      <w:pPr>
-        <w:pBdr>
-          <w:bottom w:val="single" w:sz="12" w:space="1" w:color="auto"/>
-        </w:pBdr>
-        <w:rPr>
-          <w:rFonts w:cs="Arial"/>
-          <w:sz w:val="22"/>
-          <w:szCs w:val="22"/>
-        </w:rPr>
-      </w:pPr>
-    </w:p>
-    <w:p>
-      <w:pPr>
-        <w:rPr>
-          <w:rFonts w:cs="Arial"/>
-          <w:b/>
-          <w:sz w:val="22"/>
-          <w:szCs w:val="22"/>
-          <w:u w:val="single"/>
-        </w:rPr>
-      </w:pPr>
-    </w:p>
-    <w:p>
-      <w:pPr>
-        <w:rPr>
-          <w:rFonts w:cs="Arial"/>
-          <w:b/>
-          <w:sz w:val="22"/>
-          <w:szCs w:val="22"/>
-          <w:u w:val="single"/>
-        </w:rPr>
-      </w:pPr>
-      <w:r>
-        <w:rPr>
-          <w:rFonts w:cs="Arial"/>
-          <w:b/>
-          <w:sz w:val="22"/>
-          <w:szCs w:val="22"/>
-          <w:u w:val="single"/>
-        </w:rPr>
-        <w:t>DETAILS AND EVIDENCE FOR EVICTION GROUND(S)</w:t>
-      </w:r>
-    </w:p>
-    <w:p>
-      <w:pPr>
-        <w:rPr>
-          <w:rFonts w:cs="Arial"/>
-          <w:b/>
-          <w:sz w:val="22"/>
-          <w:szCs w:val="22"/>
-          <w:u w:val="single"/>
-        </w:rPr>
-      </w:pPr>
-    </w:p>
-    <w:p>
-      <w:pPr>
-        <w:pStyle w:val="ListParagraph"/>
-        <w:numPr>
-          <w:ilvl w:val="0"/>
-          <w:numId w:val="12"/>
-        </w:numPr>
+        <w:t xml:space="preserve">If you leave your home once the notice period has ended, or through an eviction order issued by the Tribunal, and you are not satisfied that your Landlord genuinely wanted their property back under the eviction ground(s) outlined in Part 2, you can apply to the Tribunal for a wrongful termination order against your Landlord for a compensation </w:t>
+      </w:r>
+      <w:r>
+        <w:rPr>
+          <w:rFonts w:cs="Arial"/>
+          <w:sz w:val="22"/>
+          <w:szCs w:val="22"/>
+        </w:rPr>
+        <w:lastRenderedPageBreak/>
+        <w:t>amount not exceeding 6 months’ rent.  More information about this, including how to apply to the Tribunal, is available on the Tribunal’s website</w:t>
+      </w:r>
+      <w:r>
+        <w:rPr>
+          <w:rStyle w:val="FootnoteReference"/>
+          <w:rFonts w:cs="Arial"/>
+          <w:sz w:val="22"/>
+          <w:szCs w:val="22"/>
+        </w:rPr>
+        <w:footnoteReference w:id="2"/>
+      </w:r>
+      <w:r>
+        <w:rPr>
+          <w:rFonts w:cs="Arial"/>
+          <w:sz w:val="22"/>
+          <w:szCs w:val="22"/>
+        </w:rPr>
+        <w:t>.</w:t>
+      </w:r>
+    </w:p>
+    <w:p>
+      <w:pPr>
+        <w:ind w:left="360"/>
+        <w:rPr>
+          <w:rFonts w:cs="Arial"/>
+          <w:sz w:val="22"/>
+          <w:szCs w:val="22"/>
+        </w:rPr>
+      </w:pPr>
+    </w:p>
+    <w:p>
+      <w:pPr>
         <w:tabs>
           <w:tab w:val="clear" w:pos="720"/>
           <w:tab w:val="clear" w:pos="1440"/>
@@ -8304,27 +8458,226 @@
           <w:tab w:val="clear" w:pos="9000"/>
         </w:tabs>
         <w:spacing w:line="240" w:lineRule="auto"/>
-        <w:ind w:left="360"/>
         <w:jc w:val="left"/>
         <w:rPr>
           <w:rFonts w:cs="Arial"/>
-          <w:sz w:val="22"/>
-          <w:szCs w:val="22"/>
-        </w:rPr>
-      </w:pPr>
-      <w:r>
-        <w:rPr>
-          <w:rFonts w:cs="Arial"/>
-          <w:sz w:val="22"/>
-          <w:szCs w:val="22"/>
-        </w:rPr>
-        <w:t>Your Landlord should provide you with evidence to support the eviction action, particularly if they are using one of the following eviction grounds:</w:t>
-      </w:r>
-    </w:p>
-    <w:p>
-      <w:pPr>
-        <w:rPr>
-          <w:rFonts w:cs="Arial"/>
+          <w:b/>
+          <w:sz w:val="22"/>
+          <w:szCs w:val="22"/>
+        </w:rPr>
+      </w:pPr>
+      <w:r>
+        <w:rPr>
+          <w:rFonts w:cs="Arial"/>
+          <w:b/>
+          <w:sz w:val="22"/>
+          <w:szCs w:val="22"/>
+        </w:rPr>
+        <w:br w:type="page"/>
+      </w:r>
+    </w:p>
+    <w:p>
+      <w:pPr>
+        <w:rPr>
+          <w:rFonts w:cs="Arial"/>
+          <w:b/>
+          <w:sz w:val="22"/>
+          <w:szCs w:val="22"/>
+        </w:rPr>
+        <w:sectPr>
+          <w:headerReference w:type="default" r:id="rId11"/>
+          <w:footerReference w:type="default" r:id="rId12"/>
+          <w:footnotePr>
+            <w:numRestart w:val="eachSect"/>
+          </w:footnotePr>
+          <w:pgSz w:w="11906" w:h="16838" w:code="9"/>
+          <w:pgMar w:top="1440" w:right="1440" w:bottom="1134" w:left="1440" w:header="720" w:footer="720" w:gutter="0"/>
+          <w:cols w:space="708"/>
+          <w:docGrid w:linePitch="360"/>
+        </w:sectPr>
+      </w:pPr>
+    </w:p>
+    <w:p>
+      <w:pPr>
+        <w:rPr>
+          <w:rFonts w:cs="Arial"/>
+          <w:sz w:val="22"/>
+          <w:szCs w:val="22"/>
+        </w:rPr>
+      </w:pPr>
+      <w:r>
+        <w:rPr>
+          <w:rFonts w:cs="Arial"/>
+          <w:b/>
+          <w:sz w:val="22"/>
+          <w:szCs w:val="22"/>
+        </w:rPr>
+        <w:lastRenderedPageBreak/>
+        <w:t>GUIDANCE NOTES FOR LANDLORDS ON THE NOTICE TO LEAVE</w:t>
+      </w:r>
+    </w:p>
+    <w:p>
+      <w:pPr>
+        <w:rPr>
+          <w:rFonts w:cs="Arial"/>
+          <w:sz w:val="22"/>
+          <w:szCs w:val="22"/>
+        </w:rPr>
+      </w:pPr>
+      <w:r>
+        <w:rPr>
+          <w:rFonts w:cs="Arial"/>
+          <w:sz w:val="22"/>
+          <w:szCs w:val="22"/>
+        </w:rPr>
+        <w:t>(These notes are for guidance only)</w:t>
+      </w:r>
+    </w:p>
+    <w:p>
+      <w:pPr>
+        <w:rPr>
+          <w:rFonts w:cs="Arial"/>
+          <w:sz w:val="22"/>
+          <w:szCs w:val="22"/>
+        </w:rPr>
+      </w:pPr>
+    </w:p>
+    <w:p>
+      <w:pPr>
+        <w:rPr>
+          <w:rFonts w:cs="Arial"/>
+          <w:sz w:val="22"/>
+          <w:szCs w:val="22"/>
+        </w:rPr>
+      </w:pPr>
+      <w:r>
+        <w:rPr>
+          <w:rFonts w:cs="Arial"/>
+          <w:sz w:val="22"/>
+          <w:szCs w:val="22"/>
+        </w:rPr>
+        <w:t>You will use this notice to leave if your Tenant(s) has a private residential tenancy, as set out in the Private Housing (Tenancies) (Scotland) Act 2016</w:t>
+      </w:r>
+      <w:r>
+        <w:rPr>
+          <w:rStyle w:val="FootnoteReference"/>
+          <w:rFonts w:cs="Arial"/>
+          <w:sz w:val="22"/>
+          <w:szCs w:val="22"/>
+        </w:rPr>
+        <w:footnoteReference w:id="3"/>
+      </w:r>
+      <w:r>
+        <w:rPr>
+          <w:rFonts w:cs="Arial"/>
+          <w:sz w:val="22"/>
+          <w:szCs w:val="22"/>
+        </w:rPr>
+        <w:t xml:space="preserve"> </w:t>
+      </w:r>
+      <w:r>
+        <w:rPr>
+          <w:rFonts w:cs="Arial"/>
+          <w:sz w:val="22"/>
+          <w:szCs w:val="22"/>
+        </w:rPr>
+        <w:t>(the Act), and you want them to leave the Let Property.</w:t>
+      </w:r>
+    </w:p>
+    <w:p>
+      <w:pPr>
+        <w:rPr>
+          <w:rFonts w:cs="Arial"/>
+          <w:sz w:val="22"/>
+          <w:szCs w:val="22"/>
+        </w:rPr>
+      </w:pPr>
+    </w:p>
+    <w:p>
+      <w:pPr>
+        <w:pBdr>
+          <w:top w:val="single" w:sz="12" w:space="1" w:color="auto"/>
+          <w:bottom w:val="single" w:sz="12" w:space="1" w:color="auto"/>
+        </w:pBdr>
+        <w:rPr>
+          <w:rFonts w:cs="Arial"/>
+          <w:b/>
+          <w:sz w:val="16"/>
+          <w:szCs w:val="16"/>
+        </w:rPr>
+      </w:pPr>
+    </w:p>
+    <w:p>
+      <w:pPr>
+        <w:pBdr>
+          <w:top w:val="single" w:sz="12" w:space="1" w:color="auto"/>
+          <w:bottom w:val="single" w:sz="12" w:space="1" w:color="auto"/>
+        </w:pBdr>
+        <w:jc w:val="left"/>
+        <w:rPr>
+          <w:rFonts w:cs="Arial"/>
+          <w:b/>
+          <w:sz w:val="28"/>
+          <w:szCs w:val="28"/>
+        </w:rPr>
+      </w:pPr>
+      <w:r>
+        <w:rPr>
+          <w:rFonts w:cs="Arial"/>
+          <w:b/>
+          <w:sz w:val="28"/>
+          <w:szCs w:val="28"/>
+        </w:rPr>
+        <w:t>This version of the form is in place for the duration of the emergency COVID-19 procedures (until October 2020 unless extended)</w:t>
+      </w:r>
+    </w:p>
+    <w:p>
+      <w:pPr>
+        <w:pBdr>
+          <w:top w:val="single" w:sz="12" w:space="1" w:color="auto"/>
+          <w:bottom w:val="single" w:sz="12" w:space="1" w:color="auto"/>
+        </w:pBdr>
+        <w:rPr>
+          <w:rFonts w:cs="Arial"/>
+          <w:b/>
+          <w:sz w:val="16"/>
+          <w:szCs w:val="16"/>
+        </w:rPr>
+      </w:pPr>
+    </w:p>
+    <w:p>
+      <w:pPr>
+        <w:rPr>
+          <w:rFonts w:cs="Arial"/>
+          <w:sz w:val="22"/>
+          <w:szCs w:val="22"/>
+        </w:rPr>
+      </w:pPr>
+    </w:p>
+    <w:p>
+      <w:pPr>
+        <w:rPr>
+          <w:rFonts w:cs="Arial"/>
+          <w:b/>
+          <w:sz w:val="22"/>
+          <w:szCs w:val="22"/>
+        </w:rPr>
+      </w:pPr>
+      <w:r>
+        <w:rPr>
+          <w:rFonts w:cs="Arial"/>
+          <w:b/>
+          <w:sz w:val="22"/>
+          <w:szCs w:val="22"/>
+        </w:rPr>
+        <w:t>WHEN TO USE THIS NOTICE</w:t>
+      </w:r>
+    </w:p>
+    <w:p>
+      <w:pPr>
+        <w:rPr>
+          <w:rFonts w:cs="Arial"/>
+          <w:b/>
           <w:sz w:val="22"/>
           <w:szCs w:val="22"/>
         </w:rPr>
@@ -8335,7 +8688,7 @@
         <w:pStyle w:val="ListParagraph"/>
         <w:numPr>
           <w:ilvl w:val="0"/>
-          <w:numId w:val="19"/>
+          <w:numId w:val="21"/>
         </w:numPr>
         <w:tabs>
           <w:tab w:val="clear" w:pos="720"/>
@@ -8347,6 +8700,7 @@
           <w:tab w:val="clear" w:pos="9000"/>
         </w:tabs>
         <w:spacing w:line="240" w:lineRule="auto"/>
+        <w:ind w:left="360"/>
         <w:jc w:val="left"/>
         <w:rPr>
           <w:rFonts w:cs="Arial"/>
@@ -8360,15 +8714,24 @@
           <w:sz w:val="22"/>
           <w:szCs w:val="22"/>
         </w:rPr>
-        <w:t>Landlord intends to sell the Let Property</w:t>
-      </w:r>
+        <w:t>You may serve this notice on your Tenant only in the following circumstances:</w:t>
+      </w:r>
+    </w:p>
+    <w:p>
+      <w:pPr>
+        <w:rPr>
+          <w:rFonts w:cs="Arial"/>
+          <w:sz w:val="22"/>
+          <w:szCs w:val="22"/>
+        </w:rPr>
+      </w:pPr>
     </w:p>
     <w:p>
       <w:pPr>
         <w:pStyle w:val="ListParagraph"/>
         <w:numPr>
           <w:ilvl w:val="0"/>
-          <w:numId w:val="19"/>
+          <w:numId w:val="22"/>
         </w:numPr>
         <w:tabs>
           <w:tab w:val="clear" w:pos="720"/>
@@ -8380,6 +8743,7 @@
           <w:tab w:val="clear" w:pos="9000"/>
         </w:tabs>
         <w:spacing w:line="240" w:lineRule="auto"/>
+        <w:ind w:left="720"/>
         <w:jc w:val="left"/>
         <w:rPr>
           <w:rFonts w:cs="Arial"/>
@@ -8393,7 +8757,7 @@
           <w:sz w:val="22"/>
           <w:szCs w:val="22"/>
         </w:rPr>
-        <w:t>Landlord intends to refurbish the Let Property</w:t>
+        <w:t>Your Tenant has a private residential tenancy; and</w:t>
       </w:r>
     </w:p>
     <w:p>
@@ -8401,7 +8765,7 @@
         <w:pStyle w:val="ListParagraph"/>
         <w:numPr>
           <w:ilvl w:val="0"/>
-          <w:numId w:val="19"/>
+          <w:numId w:val="22"/>
         </w:numPr>
         <w:tabs>
           <w:tab w:val="clear" w:pos="720"/>
@@ -8413,6 +8777,7 @@
           <w:tab w:val="clear" w:pos="9000"/>
         </w:tabs>
         <w:spacing w:line="240" w:lineRule="auto"/>
+        <w:ind w:left="720"/>
         <w:jc w:val="left"/>
         <w:rPr>
           <w:rFonts w:cs="Arial"/>
@@ -8426,16 +8791,96 @@
           <w:sz w:val="22"/>
           <w:szCs w:val="22"/>
         </w:rPr>
-        <w:t>Landlord intends to live in the Let Property</w:t>
-      </w:r>
+        <w:t>You are seeking to secure repossession using one or more of the 18 eviction grounds listed in schedule 3 of the Act.</w:t>
+      </w:r>
+    </w:p>
+    <w:p>
+      <w:pPr>
+        <w:pBdr>
+          <w:bottom w:val="single" w:sz="12" w:space="1" w:color="auto"/>
+        </w:pBdr>
+        <w:ind w:left="-76"/>
+        <w:rPr>
+          <w:rFonts w:cs="Arial"/>
+          <w:sz w:val="22"/>
+          <w:szCs w:val="22"/>
+        </w:rPr>
+      </w:pPr>
+    </w:p>
+    <w:p>
+      <w:pPr>
+        <w:ind w:left="-76"/>
+        <w:rPr>
+          <w:rFonts w:cs="Arial"/>
+          <w:sz w:val="22"/>
+          <w:szCs w:val="22"/>
+        </w:rPr>
+      </w:pPr>
+    </w:p>
+    <w:p>
+      <w:pPr>
+        <w:rPr>
+          <w:rFonts w:cs="Arial"/>
+          <w:b/>
+          <w:sz w:val="22"/>
+          <w:szCs w:val="22"/>
+        </w:rPr>
+      </w:pPr>
+      <w:r>
+        <w:rPr>
+          <w:rFonts w:cs="Arial"/>
+          <w:b/>
+          <w:sz w:val="22"/>
+          <w:szCs w:val="22"/>
+        </w:rPr>
+        <w:t>GIVING THE RIGHT AMOUNT OF NOTICE</w:t>
+      </w:r>
+    </w:p>
+    <w:p>
+      <w:pPr>
+        <w:rPr>
+          <w:rFonts w:cs="Arial"/>
+          <w:sz w:val="22"/>
+          <w:szCs w:val="22"/>
+        </w:rPr>
+      </w:pPr>
     </w:p>
     <w:p>
       <w:pPr>
         <w:pStyle w:val="ListParagraph"/>
         <w:numPr>
           <w:ilvl w:val="0"/>
-          <w:numId w:val="19"/>
+          <w:numId w:val="21"/>
         </w:numPr>
+        <w:ind w:left="426" w:hanging="426"/>
+        <w:rPr>
+          <w:rFonts w:cs="Arial"/>
+          <w:sz w:val="22"/>
+          <w:szCs w:val="22"/>
+        </w:rPr>
+      </w:pPr>
+      <w:r>
+        <w:rPr>
+          <w:rFonts w:cs="Arial"/>
+          <w:sz w:val="22"/>
+          <w:szCs w:val="22"/>
+        </w:rPr>
+        <w:t>You must give your Tenant the relevant amount of notice.  The grounds and the notice periods that apply to them are detailed below:</w:t>
+      </w:r>
+    </w:p>
+    <w:p>
+      <w:pPr>
+        <w:ind w:left="360" w:hanging="360"/>
+        <w:rPr>
+          <w:rFonts w:cs="Arial"/>
+          <w:sz w:val="22"/>
+          <w:szCs w:val="22"/>
+        </w:rPr>
+      </w:pPr>
+    </w:p>
+    <w:p>
+      <w:pPr>
+        <w:pStyle w:val="ListParagraph"/>
         <w:tabs>
           <w:tab w:val="clear" w:pos="720"/>
           <w:tab w:val="clear" w:pos="1440"/>
@@ -8446,29 +8891,27 @@
           <w:tab w:val="clear" w:pos="9000"/>
         </w:tabs>
         <w:spacing w:line="240" w:lineRule="auto"/>
-        <w:jc w:val="left"/>
-        <w:rPr>
-          <w:rFonts w:cs="Arial"/>
-          <w:sz w:val="22"/>
-          <w:szCs w:val="22"/>
-        </w:rPr>
-      </w:pPr>
-      <w:r>
-        <w:rPr>
-          <w:rFonts w:cs="Arial"/>
-          <w:sz w:val="22"/>
-          <w:szCs w:val="22"/>
-        </w:rPr>
-        <w:t>Landlord’s family member intends to live in the Let Property</w:t>
+        <w:ind w:left="360"/>
+        <w:rPr>
+          <w:rFonts w:cs="Arial"/>
+          <w:sz w:val="22"/>
+          <w:szCs w:val="22"/>
+          <w:u w:val="single"/>
+        </w:rPr>
+      </w:pPr>
+      <w:r>
+        <w:rPr>
+          <w:rFonts w:cs="Arial"/>
+          <w:sz w:val="22"/>
+          <w:szCs w:val="22"/>
+          <w:u w:val="single"/>
+        </w:rPr>
+        <w:t>Grounds that require 6 months’ notice</w:t>
       </w:r>
     </w:p>
     <w:p>
       <w:pPr>
         <w:pStyle w:val="ListParagraph"/>
-        <w:numPr>
-          <w:ilvl w:val="0"/>
-          <w:numId w:val="19"/>
-        </w:numPr>
         <w:tabs>
           <w:tab w:val="clear" w:pos="720"/>
           <w:tab w:val="clear" w:pos="1440"/>
@@ -8479,24 +8922,6 @@
           <w:tab w:val="clear" w:pos="9000"/>
         </w:tabs>
         <w:spacing w:line="240" w:lineRule="auto"/>
-        <w:jc w:val="left"/>
-        <w:rPr>
-          <w:rFonts w:cs="Arial"/>
-          <w:sz w:val="22"/>
-          <w:szCs w:val="22"/>
-        </w:rPr>
-      </w:pPr>
-      <w:r>
-        <w:rPr>
-          <w:rFonts w:cs="Arial"/>
-          <w:sz w:val="22"/>
-          <w:szCs w:val="22"/>
-        </w:rPr>
-        <w:t>Landlord intends to use the Let Property for a non-residential purpose.</w:t>
-      </w:r>
-    </w:p>
-    <w:p>
-      <w:pPr>
         <w:ind w:left="360"/>
         <w:rPr>
           <w:rFonts w:cs="Arial"/>
@@ -8510,7 +8935,7 @@
         <w:pStyle w:val="ListParagraph"/>
         <w:numPr>
           <w:ilvl w:val="0"/>
-          <w:numId w:val="12"/>
+          <w:numId w:val="32"/>
         </w:numPr>
         <w:tabs>
           <w:tab w:val="clear" w:pos="720"/>
@@ -8522,47 +8947,28 @@
           <w:tab w:val="clear" w:pos="9000"/>
         </w:tabs>
         <w:spacing w:line="240" w:lineRule="auto"/>
-        <w:ind w:left="360"/>
-        <w:jc w:val="left"/>
-        <w:rPr>
-          <w:rFonts w:cs="Arial"/>
-          <w:sz w:val="22"/>
-          <w:szCs w:val="22"/>
-        </w:rPr>
-      </w:pPr>
-      <w:r>
-        <w:rPr>
-          <w:rFonts w:cs="Arial"/>
-          <w:sz w:val="22"/>
-          <w:szCs w:val="22"/>
-        </w:rPr>
-        <w:t>If your Landlord applies to the Tribunal for an eviction order, the Tribunal will ask for this evidence when considering the application for an eviction order.  The Tribunal must be satisfied that the eviction ground is established.</w:t>
-      </w:r>
-    </w:p>
-    <w:p>
-      <w:pPr>
-        <w:pBdr>
-          <w:bottom w:val="single" w:sz="12" w:space="1" w:color="auto"/>
-        </w:pBdr>
-        <w:rPr>
-          <w:rFonts w:cs="Arial"/>
-          <w:sz w:val="22"/>
-          <w:szCs w:val="22"/>
-        </w:rPr>
-      </w:pPr>
-    </w:p>
-    <w:p>
-      <w:pPr>
-        <w:rPr>
-          <w:rFonts w:cs="Arial"/>
-          <w:b/>
-          <w:sz w:val="22"/>
-          <w:szCs w:val="22"/>
-        </w:rPr>
-      </w:pPr>
-    </w:p>
-    <w:p>
-      <w:pPr>
+        <w:rPr>
+          <w:rFonts w:cs="Arial"/>
+          <w:sz w:val="22"/>
+          <w:szCs w:val="22"/>
+        </w:rPr>
+      </w:pPr>
+      <w:r>
+        <w:rPr>
+          <w:rFonts w:cs="Arial"/>
+          <w:sz w:val="22"/>
+          <w:szCs w:val="22"/>
+        </w:rPr>
+        <w:t xml:space="preserve">Your Landlord intends to sell the Let Property </w:t>
+      </w:r>
+    </w:p>
+    <w:p>
+      <w:pPr>
+        <w:pStyle w:val="ListParagraph"/>
+        <w:numPr>
+          <w:ilvl w:val="0"/>
+          <w:numId w:val="32"/>
+        </w:numPr>
         <w:tabs>
           <w:tab w:val="clear" w:pos="720"/>
           <w:tab w:val="clear" w:pos="1440"/>
@@ -8573,60 +8979,27 @@
           <w:tab w:val="clear" w:pos="9000"/>
         </w:tabs>
         <w:spacing w:line="240" w:lineRule="auto"/>
-        <w:jc w:val="left"/>
-        <w:rPr>
-          <w:rFonts w:cs="Arial"/>
-          <w:b/>
-          <w:sz w:val="22"/>
-          <w:szCs w:val="22"/>
-        </w:rPr>
-      </w:pPr>
-      <w:r>
-        <w:rPr>
-          <w:rFonts w:cs="Arial"/>
-          <w:b/>
-          <w:sz w:val="22"/>
-          <w:szCs w:val="22"/>
-        </w:rPr>
-        <w:br w:type="page"/>
-      </w:r>
-    </w:p>
-    <w:p>
-      <w:pPr>
-        <w:rPr>
-          <w:rFonts w:cs="Arial"/>
-          <w:b/>
-          <w:sz w:val="22"/>
-          <w:szCs w:val="22"/>
-        </w:rPr>
-      </w:pPr>
-      <w:r>
-        <w:rPr>
-          <w:rFonts w:cs="Arial"/>
-          <w:b/>
-          <w:sz w:val="22"/>
-          <w:szCs w:val="22"/>
-        </w:rPr>
-        <w:lastRenderedPageBreak/>
-        <w:t>MONEY ADVICE</w:t>
-      </w:r>
-    </w:p>
-    <w:p>
-      <w:pPr>
-        <w:rPr>
-          <w:rFonts w:cs="Arial"/>
-          <w:b/>
-          <w:sz w:val="22"/>
-          <w:szCs w:val="22"/>
-        </w:rPr>
-      </w:pPr>
+        <w:rPr>
+          <w:rFonts w:cs="Arial"/>
+          <w:sz w:val="22"/>
+          <w:szCs w:val="22"/>
+        </w:rPr>
+      </w:pPr>
+      <w:r>
+        <w:rPr>
+          <w:rFonts w:cs="Arial"/>
+          <w:sz w:val="22"/>
+          <w:szCs w:val="22"/>
+        </w:rPr>
+        <w:t xml:space="preserve">The Let Property is to be sold by the mortgage lender  </w:t>
+      </w:r>
     </w:p>
     <w:p>
       <w:pPr>
         <w:pStyle w:val="ListParagraph"/>
         <w:numPr>
           <w:ilvl w:val="0"/>
-          <w:numId w:val="12"/>
+          <w:numId w:val="32"/>
         </w:numPr>
         <w:tabs>
           <w:tab w:val="clear" w:pos="720"/>
@@ -8638,112 +9011,27 @@
           <w:tab w:val="clear" w:pos="9000"/>
         </w:tabs>
         <w:spacing w:line="240" w:lineRule="auto"/>
-        <w:ind w:left="360"/>
-        <w:jc w:val="left"/>
-        <w:rPr>
-          <w:rFonts w:cs="Arial"/>
-          <w:sz w:val="22"/>
-          <w:szCs w:val="22"/>
-        </w:rPr>
-      </w:pPr>
-      <w:r>
-        <w:rPr>
-          <w:rFonts w:cs="Arial"/>
-          <w:sz w:val="22"/>
-          <w:szCs w:val="22"/>
-        </w:rPr>
-        <w:t>If you have fallen behind in your rent payments and would like money advice, you can contact your local council, Shelter Scotland or your local Citizen’s Advice Bureau.</w:t>
-      </w:r>
-    </w:p>
-    <w:p>
-      <w:pPr>
-        <w:pBdr>
-          <w:bottom w:val="single" w:sz="12" w:space="1" w:color="auto"/>
-        </w:pBdr>
-        <w:rPr>
-          <w:rFonts w:cs="Arial"/>
-          <w:sz w:val="22"/>
-          <w:szCs w:val="22"/>
-        </w:rPr>
-      </w:pPr>
-    </w:p>
-    <w:p>
-      <w:pPr>
-        <w:rPr>
-          <w:rFonts w:cs="Arial"/>
-          <w:b/>
-          <w:sz w:val="22"/>
-          <w:szCs w:val="22"/>
-          <w:u w:val="single"/>
-        </w:rPr>
-      </w:pPr>
-    </w:p>
-    <w:p>
-      <w:pPr>
-        <w:rPr>
-          <w:rFonts w:cs="Arial"/>
-          <w:b/>
-          <w:sz w:val="22"/>
-          <w:szCs w:val="22"/>
-          <w:u w:val="single"/>
-        </w:rPr>
-      </w:pPr>
-      <w:r>
-        <w:rPr>
-          <w:rFonts w:cs="Arial"/>
-          <w:b/>
-          <w:sz w:val="22"/>
-          <w:szCs w:val="22"/>
-          <w:u w:val="single"/>
-        </w:rPr>
-        <w:t>THE END OF THE NOTICE PERIOD</w:t>
-      </w:r>
-    </w:p>
-    <w:p>
-      <w:pPr>
-        <w:rPr>
-          <w:rFonts w:cs="Arial"/>
-          <w:b/>
-          <w:sz w:val="22"/>
-          <w:szCs w:val="22"/>
-          <w:u w:val="single"/>
-        </w:rPr>
-      </w:pPr>
-    </w:p>
-    <w:p>
-      <w:pPr>
-        <w:rPr>
-          <w:rFonts w:cs="Arial"/>
-          <w:b/>
-          <w:sz w:val="22"/>
-          <w:szCs w:val="22"/>
-        </w:rPr>
-      </w:pPr>
-      <w:r>
-        <w:rPr>
-          <w:rFonts w:cs="Arial"/>
-          <w:b/>
-          <w:sz w:val="22"/>
-          <w:szCs w:val="22"/>
-        </w:rPr>
-        <w:t>WHAT HAPPENS AT THE END OF THE NOTICE PERIOD?</w:t>
-      </w:r>
-    </w:p>
-    <w:p>
-      <w:pPr>
-        <w:rPr>
-          <w:rFonts w:cs="Arial"/>
-          <w:sz w:val="22"/>
-          <w:szCs w:val="22"/>
-        </w:rPr>
-      </w:pPr>
+        <w:rPr>
+          <w:rFonts w:cs="Arial"/>
+          <w:sz w:val="22"/>
+          <w:szCs w:val="22"/>
+        </w:rPr>
+      </w:pPr>
+      <w:r>
+        <w:rPr>
+          <w:rFonts w:cs="Arial"/>
+          <w:sz w:val="22"/>
+          <w:szCs w:val="22"/>
+        </w:rPr>
+        <w:t xml:space="preserve">Your Landlord intends to refurbish the Let Property </w:t>
+      </w:r>
     </w:p>
     <w:p>
       <w:pPr>
         <w:pStyle w:val="ListParagraph"/>
         <w:numPr>
           <w:ilvl w:val="0"/>
-          <w:numId w:val="12"/>
+          <w:numId w:val="32"/>
         </w:numPr>
         <w:tabs>
           <w:tab w:val="clear" w:pos="720"/>
@@ -8755,38 +9043,27 @@
           <w:tab w:val="clear" w:pos="9000"/>
         </w:tabs>
         <w:spacing w:line="240" w:lineRule="auto"/>
-        <w:ind w:left="360"/>
-        <w:jc w:val="left"/>
-        <w:rPr>
-          <w:rFonts w:cs="Arial"/>
-          <w:sz w:val="22"/>
-          <w:szCs w:val="22"/>
-        </w:rPr>
-      </w:pPr>
-      <w:r>
-        <w:rPr>
-          <w:rFonts w:cs="Arial"/>
-          <w:sz w:val="22"/>
-          <w:szCs w:val="22"/>
-        </w:rPr>
-        <w:t>The date given in Part 4 of this notice is the earliest date that your Landlord can start eviction action at the Tribunal. From that date, your Landlord can start Tribunal action at any time during the following six months. If your Landlord does not start Tribunal action in that six-month period they would have to serve another notice on you before they could start eviction action at the Tribunal.</w:t>
-      </w:r>
-    </w:p>
-    <w:p>
-      <w:pPr>
-        <w:rPr>
-          <w:rFonts w:cs="Arial"/>
-          <w:sz w:val="22"/>
-          <w:szCs w:val="22"/>
-        </w:rPr>
-      </w:pPr>
+        <w:rPr>
+          <w:rFonts w:cs="Arial"/>
+          <w:sz w:val="22"/>
+          <w:szCs w:val="22"/>
+        </w:rPr>
+      </w:pPr>
+      <w:r>
+        <w:rPr>
+          <w:rFonts w:cs="Arial"/>
+          <w:sz w:val="22"/>
+          <w:szCs w:val="22"/>
+        </w:rPr>
+        <w:t xml:space="preserve">Your Landlord intends to use the Let Property for a non-residential purpose </w:t>
+      </w:r>
     </w:p>
     <w:p>
       <w:pPr>
         <w:pStyle w:val="ListParagraph"/>
         <w:numPr>
           <w:ilvl w:val="0"/>
-          <w:numId w:val="12"/>
+          <w:numId w:val="32"/>
         </w:numPr>
         <w:tabs>
           <w:tab w:val="clear" w:pos="720"/>
@@ -8798,79 +9075,27 @@
           <w:tab w:val="clear" w:pos="9000"/>
         </w:tabs>
         <w:spacing w:line="240" w:lineRule="auto"/>
-        <w:ind w:left="360"/>
-        <w:jc w:val="left"/>
-        <w:rPr>
-          <w:rFonts w:cs="Arial"/>
-          <w:sz w:val="22"/>
-          <w:szCs w:val="22"/>
-        </w:rPr>
-      </w:pPr>
-      <w:r>
-        <w:rPr>
-          <w:rFonts w:cs="Arial"/>
-          <w:sz w:val="22"/>
-          <w:szCs w:val="22"/>
-        </w:rPr>
-        <w:t>If you wish to leave the Let Property without requiring your Landlord(s) to obtain an eviction order from the Tribunal, your tenancy will come to an end on the later of either the date shown in Part 4 above, or the day you cease to occupy the property.</w:t>
-      </w:r>
-    </w:p>
-    <w:p>
-      <w:pPr>
-        <w:pBdr>
-          <w:bottom w:val="single" w:sz="12" w:space="1" w:color="auto"/>
-        </w:pBdr>
-        <w:rPr>
-          <w:rFonts w:cs="Arial"/>
-          <w:sz w:val="22"/>
-          <w:szCs w:val="22"/>
-        </w:rPr>
-      </w:pPr>
-    </w:p>
-    <w:p>
-      <w:pPr>
-        <w:rPr>
-          <w:rFonts w:cs="Arial"/>
-          <w:sz w:val="22"/>
-          <w:szCs w:val="22"/>
-        </w:rPr>
-      </w:pPr>
-    </w:p>
-    <w:p>
-      <w:pPr>
-        <w:rPr>
-          <w:rFonts w:cs="Arial"/>
-          <w:b/>
-          <w:sz w:val="22"/>
-          <w:szCs w:val="22"/>
-        </w:rPr>
-      </w:pPr>
-      <w:r>
-        <w:rPr>
-          <w:rFonts w:cs="Arial"/>
-          <w:b/>
-          <w:sz w:val="22"/>
-          <w:szCs w:val="22"/>
-        </w:rPr>
-        <w:t>IF YOU CHOOSE NOT TO LEAVE AT THE END OF THE NOTICE PERIOD</w:t>
-      </w:r>
-    </w:p>
-    <w:p>
-      <w:pPr>
-        <w:rPr>
-          <w:rFonts w:cs="Arial"/>
-          <w:b/>
-          <w:sz w:val="22"/>
-          <w:szCs w:val="22"/>
-        </w:rPr>
-      </w:pPr>
+        <w:rPr>
+          <w:rFonts w:cs="Arial"/>
+          <w:sz w:val="22"/>
+          <w:szCs w:val="22"/>
+        </w:rPr>
+      </w:pPr>
+      <w:r>
+        <w:rPr>
+          <w:rFonts w:cs="Arial"/>
+          <w:sz w:val="22"/>
+          <w:szCs w:val="22"/>
+        </w:rPr>
+        <w:t xml:space="preserve">The Let Property is required for a religious purpose </w:t>
+      </w:r>
     </w:p>
     <w:p>
       <w:pPr>
         <w:pStyle w:val="ListParagraph"/>
         <w:numPr>
           <w:ilvl w:val="0"/>
-          <w:numId w:val="12"/>
+          <w:numId w:val="32"/>
         </w:numPr>
         <w:tabs>
           <w:tab w:val="clear" w:pos="720"/>
@@ -8882,38 +9107,27 @@
           <w:tab w:val="clear" w:pos="9000"/>
         </w:tabs>
         <w:spacing w:line="240" w:lineRule="auto"/>
-        <w:ind w:left="360"/>
-        <w:jc w:val="left"/>
-        <w:rPr>
-          <w:rFonts w:cs="Arial"/>
-          <w:sz w:val="22"/>
-          <w:szCs w:val="22"/>
-        </w:rPr>
-      </w:pPr>
-      <w:r>
-        <w:rPr>
-          <w:rFonts w:cs="Arial"/>
-          <w:sz w:val="22"/>
-          <w:szCs w:val="22"/>
-        </w:rPr>
-        <w:t>If you choose not to leave the Let Property at the end of your notice period then, before you must leave your home, your Landlord must have done 2 things:</w:t>
-      </w:r>
-    </w:p>
-    <w:p>
-      <w:pPr>
-        <w:rPr>
-          <w:rFonts w:cs="Arial"/>
-          <w:sz w:val="22"/>
-          <w:szCs w:val="22"/>
-        </w:rPr>
-      </w:pPr>
+        <w:rPr>
+          <w:rFonts w:cs="Arial"/>
+          <w:sz w:val="22"/>
+          <w:szCs w:val="22"/>
+        </w:rPr>
+      </w:pPr>
+      <w:r>
+        <w:rPr>
+          <w:rFonts w:cs="Arial"/>
+          <w:sz w:val="22"/>
+          <w:szCs w:val="22"/>
+        </w:rPr>
+        <w:t xml:space="preserve">You cease to be - or fail to become - an employee of the Landlord </w:t>
+      </w:r>
     </w:p>
     <w:p>
       <w:pPr>
         <w:pStyle w:val="ListParagraph"/>
         <w:numPr>
           <w:ilvl w:val="0"/>
-          <w:numId w:val="20"/>
+          <w:numId w:val="32"/>
         </w:numPr>
         <w:tabs>
           <w:tab w:val="clear" w:pos="720"/>
@@ -8925,20 +9139,19 @@
           <w:tab w:val="clear" w:pos="9000"/>
         </w:tabs>
         <w:spacing w:line="240" w:lineRule="auto"/>
-        <w:jc w:val="left"/>
-        <w:rPr>
-          <w:rFonts w:cs="Arial"/>
-          <w:sz w:val="22"/>
-          <w:szCs w:val="22"/>
-        </w:rPr>
-      </w:pPr>
-      <w:r>
-        <w:rPr>
-          <w:rFonts w:cs="Arial"/>
-          <w:sz w:val="22"/>
-          <w:szCs w:val="22"/>
-        </w:rPr>
-        <w:t>Served on you a notice to leave (this notice) with the relevant notice period, and</w:t>
+        <w:rPr>
+          <w:rFonts w:cs="Arial"/>
+          <w:sz w:val="22"/>
+          <w:szCs w:val="22"/>
+        </w:rPr>
+      </w:pPr>
+      <w:r>
+        <w:rPr>
+          <w:rFonts w:cs="Arial"/>
+          <w:sz w:val="22"/>
+          <w:szCs w:val="22"/>
+        </w:rPr>
+        <w:t xml:space="preserve">You no longer need supported accommodation </w:t>
       </w:r>
     </w:p>
     <w:p>
@@ -8946,7 +9159,7 @@
         <w:pStyle w:val="ListParagraph"/>
         <w:numPr>
           <w:ilvl w:val="0"/>
-          <w:numId w:val="20"/>
+          <w:numId w:val="32"/>
         </w:numPr>
         <w:tabs>
           <w:tab w:val="clear" w:pos="720"/>
@@ -8958,37 +9171,27 @@
           <w:tab w:val="clear" w:pos="9000"/>
         </w:tabs>
         <w:spacing w:line="240" w:lineRule="auto"/>
-        <w:jc w:val="left"/>
-        <w:rPr>
-          <w:rFonts w:cs="Arial"/>
-          <w:sz w:val="22"/>
-          <w:szCs w:val="22"/>
-        </w:rPr>
-      </w:pPr>
-      <w:r>
-        <w:rPr>
-          <w:rFonts w:cs="Arial"/>
-          <w:sz w:val="22"/>
-          <w:szCs w:val="22"/>
-        </w:rPr>
-        <w:t>Obtained an eviction order from the Tribunal.</w:t>
-      </w:r>
-    </w:p>
-    <w:p>
-      <w:pPr>
-        <w:rPr>
-          <w:rFonts w:cs="Arial"/>
-          <w:sz w:val="22"/>
-          <w:szCs w:val="22"/>
-        </w:rPr>
-      </w:pPr>
+        <w:rPr>
+          <w:rFonts w:cs="Arial"/>
+          <w:sz w:val="22"/>
+          <w:szCs w:val="22"/>
+        </w:rPr>
+      </w:pPr>
+      <w:r>
+        <w:rPr>
+          <w:rFonts w:cs="Arial"/>
+          <w:sz w:val="22"/>
+          <w:szCs w:val="22"/>
+        </w:rPr>
+        <w:t xml:space="preserve">You have breached a term(s) of your tenancy agreement </w:t>
+      </w:r>
     </w:p>
     <w:p>
       <w:pPr>
         <w:pStyle w:val="ListParagraph"/>
         <w:numPr>
           <w:ilvl w:val="0"/>
-          <w:numId w:val="12"/>
+          <w:numId w:val="32"/>
         </w:numPr>
         <w:tabs>
           <w:tab w:val="clear" w:pos="720"/>
@@ -9000,38 +9203,27 @@
           <w:tab w:val="clear" w:pos="9000"/>
         </w:tabs>
         <w:spacing w:line="240" w:lineRule="auto"/>
-        <w:ind w:left="360"/>
-        <w:jc w:val="left"/>
-        <w:rPr>
-          <w:rFonts w:cs="Arial"/>
-          <w:sz w:val="22"/>
-          <w:szCs w:val="22"/>
-        </w:rPr>
-      </w:pPr>
-      <w:r>
-        <w:rPr>
-          <w:rFonts w:cs="Arial"/>
-          <w:sz w:val="22"/>
-          <w:szCs w:val="22"/>
-        </w:rPr>
-        <w:t>If the Tribunal grants an eviction order to your Landlord, and you choose not to leave the Let Property by the date specified in that eviction order, your Landlord can instruct Sheriff Officers to serve a document called a “Charge for Removing” on you, which sets a date by which you must leave the Let Property. You will usually get 14 days’ notice. If you do not leave by this date, the Sheriff Officers will remove you after giving you a further 2 days’ notice.</w:t>
-      </w:r>
-    </w:p>
-    <w:p>
-      <w:pPr>
-        <w:rPr>
-          <w:rFonts w:cs="Arial"/>
-          <w:sz w:val="22"/>
-          <w:szCs w:val="22"/>
-        </w:rPr>
-      </w:pPr>
+        <w:rPr>
+          <w:rFonts w:cs="Arial"/>
+          <w:sz w:val="22"/>
+          <w:szCs w:val="22"/>
+        </w:rPr>
+      </w:pPr>
+      <w:r>
+        <w:rPr>
+          <w:rFonts w:cs="Arial"/>
+          <w:sz w:val="22"/>
+          <w:szCs w:val="22"/>
+        </w:rPr>
+        <w:t xml:space="preserve">You are in rent arrears over three consecutive months </w:t>
+      </w:r>
     </w:p>
     <w:p>
       <w:pPr>
         <w:pStyle w:val="ListParagraph"/>
         <w:numPr>
           <w:ilvl w:val="0"/>
-          <w:numId w:val="12"/>
+          <w:numId w:val="32"/>
         </w:numPr>
         <w:tabs>
           <w:tab w:val="clear" w:pos="720"/>
@@ -9043,91 +9235,24 @@
           <w:tab w:val="clear" w:pos="9000"/>
         </w:tabs>
         <w:spacing w:line="240" w:lineRule="auto"/>
-        <w:ind w:left="360"/>
-        <w:jc w:val="left"/>
-        <w:rPr>
-          <w:rFonts w:cs="Arial"/>
-          <w:sz w:val="22"/>
-          <w:szCs w:val="22"/>
-        </w:rPr>
-      </w:pPr>
-      <w:r>
-        <w:rPr>
-          <w:rFonts w:cs="Arial"/>
-          <w:sz w:val="22"/>
-          <w:szCs w:val="22"/>
-        </w:rPr>
-        <w:t>Remember that you are liable to pay rent for the Let Property until the notice period expires or you cease to occupy the property, whichever is later. If your Landlord has given you notice to leave, and you wish to end your tenancy before the notice period expires, you may be able to end your tenancy early, but this can only be done with your Landlord’s written agreement. If the Landlord does not agree, you will still have to pay rent for the Let Property until the end of the notice period, even if you have moved out. You should discuss this option with your Landlord if this is something you would like to do. If you decide to stay on after the expiry of the notice period, you are liable to pay rent until the date set in the eviction order.</w:t>
-      </w:r>
-    </w:p>
-    <w:p>
-      <w:pPr>
-        <w:pBdr>
-          <w:bottom w:val="single" w:sz="12" w:space="1" w:color="auto"/>
-        </w:pBdr>
-        <w:rPr>
-          <w:rFonts w:cs="Arial"/>
-          <w:sz w:val="22"/>
-          <w:szCs w:val="22"/>
-        </w:rPr>
-      </w:pPr>
-    </w:p>
-    <w:p>
-      <w:pPr>
-        <w:rPr>
-          <w:rFonts w:cs="Arial"/>
-          <w:b/>
-          <w:sz w:val="22"/>
-          <w:szCs w:val="22"/>
-        </w:rPr>
-      </w:pPr>
-    </w:p>
-    <w:p>
-      <w:pPr>
-        <w:rPr>
-          <w:rFonts w:cs="Arial"/>
-          <w:b/>
-          <w:sz w:val="22"/>
-          <w:szCs w:val="22"/>
-        </w:rPr>
-      </w:pPr>
-    </w:p>
-    <w:p>
-      <w:pPr>
-        <w:rPr>
-          <w:rFonts w:cs="Arial"/>
-          <w:b/>
-          <w:sz w:val="22"/>
-          <w:szCs w:val="22"/>
-        </w:rPr>
-      </w:pPr>
-      <w:r>
-        <w:rPr>
-          <w:rFonts w:cs="Arial"/>
-          <w:b/>
-          <w:sz w:val="22"/>
-          <w:szCs w:val="22"/>
-        </w:rPr>
-        <w:t>WRONGFUL TERMINATION OF TENANCY</w:t>
-      </w:r>
-    </w:p>
-    <w:p>
-      <w:pPr>
-        <w:rPr>
-          <w:rFonts w:cs="Arial"/>
-          <w:b/>
-          <w:sz w:val="22"/>
-          <w:szCs w:val="22"/>
-        </w:rPr>
-      </w:pPr>
+        <w:rPr>
+          <w:rFonts w:cs="Arial"/>
+          <w:sz w:val="22"/>
+          <w:szCs w:val="22"/>
+        </w:rPr>
+      </w:pPr>
+      <w:r>
+        <w:rPr>
+          <w:rFonts w:cs="Arial"/>
+          <w:sz w:val="22"/>
+          <w:szCs w:val="22"/>
+        </w:rPr>
+        <w:t xml:space="preserve">An Overcrowding Statutory Notice has been served on your Landlord </w:t>
+      </w:r>
     </w:p>
     <w:p>
       <w:pPr>
         <w:pStyle w:val="ListParagraph"/>
-        <w:numPr>
-          <w:ilvl w:val="0"/>
-          <w:numId w:val="12"/>
-        </w:numPr>
         <w:tabs>
           <w:tab w:val="clear" w:pos="720"/>
           <w:tab w:val="clear" w:pos="1440"/>
@@ -9139,686 +9264,8 @@
         </w:tabs>
         <w:spacing w:line="240" w:lineRule="auto"/>
         <w:ind w:left="360"/>
-        <w:jc w:val="left"/>
-        <w:rPr>
-          <w:rFonts w:cs="Arial"/>
-          <w:sz w:val="22"/>
-          <w:szCs w:val="22"/>
-        </w:rPr>
-      </w:pPr>
-      <w:r>
-        <w:rPr>
-          <w:rFonts w:cs="Arial"/>
-          <w:sz w:val="22"/>
-          <w:szCs w:val="22"/>
-        </w:rPr>
-        <w:t xml:space="preserve">If you leave your home once the notice period has ended, or through an eviction order issued by the Tribunal, and you are not satisfied that your Landlord genuinely wanted their property back under the eviction ground(s) outlined in Part 2, you can apply to the Tribunal for a wrongful termination order against your Landlord for a compensation </w:t>
-      </w:r>
-      <w:r>
-        <w:rPr>
-          <w:rFonts w:cs="Arial"/>
-          <w:sz w:val="22"/>
-          <w:szCs w:val="22"/>
-        </w:rPr>
-        <w:lastRenderedPageBreak/>
-        <w:t>amount not exceeding 6 months’ rent.  More information about this, including how to apply to the Tribunal, is available on the Tribunal’s website</w:t>
-      </w:r>
-      <w:r>
-        <w:rPr>
-          <w:rFonts w:cs="Arial"/>
-          <w:sz w:val="22"/>
-          <w:szCs w:val="22"/>
-          <w:vertAlign w:val="superscript"/>
-        </w:rPr>
-        <w:t>2</w:t>
-      </w:r>
-      <w:r>
-        <w:rPr>
-          <w:rFonts w:cs="Arial"/>
-          <w:sz w:val="22"/>
-          <w:szCs w:val="22"/>
-        </w:rPr>
-        <w:t>.</w:t>
-      </w:r>
-    </w:p>
-    <w:p>
-      <w:pPr>
-        <w:ind w:left="360"/>
-        <w:rPr>
-          <w:rFonts w:cs="Arial"/>
-          <w:sz w:val="22"/>
-          <w:szCs w:val="22"/>
-        </w:rPr>
-      </w:pPr>
-    </w:p>
-    <w:p>
-      <w:pPr>
-        <w:ind w:left="360"/>
-        <w:rPr>
-          <w:rFonts w:cs="Arial"/>
-          <w:sz w:val="22"/>
-          <w:szCs w:val="22"/>
-        </w:rPr>
-      </w:pPr>
-    </w:p>
-    <w:p>
-      <w:pPr>
-        <w:ind w:left="360"/>
-        <w:rPr>
-          <w:rFonts w:cs="Arial"/>
-          <w:sz w:val="22"/>
-          <w:szCs w:val="22"/>
-        </w:rPr>
-      </w:pPr>
-    </w:p>
-    <w:p>
-      <w:pPr>
-        <w:ind w:left="360"/>
-        <w:rPr>
-          <w:rFonts w:cs="Arial"/>
-          <w:sz w:val="22"/>
-          <w:szCs w:val="22"/>
-        </w:rPr>
-      </w:pPr>
-    </w:p>
-    <w:p>
-      <w:pPr>
-        <w:rPr>
-          <w:rFonts w:cs="Arial"/>
-          <w:sz w:val="22"/>
-          <w:szCs w:val="22"/>
-        </w:rPr>
-      </w:pPr>
-    </w:p>
-    <w:p>
-      <w:pPr>
-        <w:rPr>
-          <w:rFonts w:cs="Arial"/>
-          <w:sz w:val="22"/>
-          <w:szCs w:val="22"/>
-        </w:rPr>
-      </w:pPr>
-    </w:p>
-    <w:p>
-      <w:pPr>
-        <w:rPr>
-          <w:rFonts w:cs="Arial"/>
-          <w:sz w:val="22"/>
-          <w:szCs w:val="22"/>
-        </w:rPr>
-      </w:pPr>
-    </w:p>
-    <w:p>
-      <w:pPr>
-        <w:rPr>
-          <w:rFonts w:cs="Arial"/>
-          <w:sz w:val="22"/>
-          <w:szCs w:val="22"/>
-        </w:rPr>
-      </w:pPr>
-    </w:p>
-    <w:p>
-      <w:pPr>
-        <w:rPr>
-          <w:rFonts w:cs="Arial"/>
-          <w:sz w:val="22"/>
-          <w:szCs w:val="22"/>
-        </w:rPr>
-      </w:pPr>
-    </w:p>
-    <w:p>
-      <w:pPr>
-        <w:rPr>
-          <w:rFonts w:cs="Arial"/>
-          <w:sz w:val="22"/>
-          <w:szCs w:val="22"/>
-        </w:rPr>
-      </w:pPr>
-    </w:p>
-    <w:p>
-      <w:pPr>
-        <w:rPr>
-          <w:rFonts w:cs="Arial"/>
-          <w:sz w:val="22"/>
-          <w:szCs w:val="22"/>
-        </w:rPr>
-      </w:pPr>
-    </w:p>
-    <w:p>
-      <w:pPr>
-        <w:rPr>
-          <w:rFonts w:cs="Arial"/>
-          <w:sz w:val="22"/>
-          <w:szCs w:val="22"/>
-        </w:rPr>
-      </w:pPr>
-    </w:p>
-    <w:p>
-      <w:pPr>
-        <w:rPr>
-          <w:rFonts w:cs="Arial"/>
-          <w:sz w:val="22"/>
-          <w:szCs w:val="22"/>
-        </w:rPr>
-      </w:pPr>
-    </w:p>
-    <w:p>
-      <w:pPr>
-        <w:rPr>
-          <w:rFonts w:cs="Arial"/>
-          <w:sz w:val="22"/>
-          <w:szCs w:val="22"/>
-        </w:rPr>
-      </w:pPr>
-    </w:p>
-    <w:p>
-      <w:pPr>
-        <w:rPr>
-          <w:rFonts w:cs="Arial"/>
-          <w:sz w:val="22"/>
-          <w:szCs w:val="22"/>
-        </w:rPr>
-      </w:pPr>
-    </w:p>
-    <w:p>
-      <w:pPr>
-        <w:rPr>
-          <w:rFonts w:cs="Arial"/>
-          <w:sz w:val="22"/>
-          <w:szCs w:val="22"/>
-        </w:rPr>
-      </w:pPr>
-    </w:p>
-    <w:p>
-      <w:pPr>
-        <w:rPr>
-          <w:rFonts w:cs="Arial"/>
-          <w:sz w:val="22"/>
-          <w:szCs w:val="22"/>
-        </w:rPr>
-      </w:pPr>
-    </w:p>
-    <w:p>
-      <w:pPr>
-        <w:rPr>
-          <w:rFonts w:cs="Arial"/>
-          <w:sz w:val="22"/>
-          <w:szCs w:val="22"/>
-        </w:rPr>
-      </w:pPr>
-    </w:p>
-    <w:p>
-      <w:pPr>
-        <w:rPr>
-          <w:rFonts w:cs="Arial"/>
-          <w:sz w:val="22"/>
-          <w:szCs w:val="22"/>
-        </w:rPr>
-      </w:pPr>
-    </w:p>
-    <w:p>
-      <w:pPr>
-        <w:rPr>
-          <w:rFonts w:cs="Arial"/>
-          <w:sz w:val="22"/>
-          <w:szCs w:val="22"/>
-        </w:rPr>
-      </w:pPr>
-    </w:p>
-    <w:p>
-      <w:pPr>
-        <w:rPr>
-          <w:rFonts w:cs="Arial"/>
-          <w:sz w:val="22"/>
-          <w:szCs w:val="22"/>
-        </w:rPr>
-      </w:pPr>
-    </w:p>
-    <w:p>
-      <w:pPr>
-        <w:rPr>
-          <w:rFonts w:cs="Arial"/>
-          <w:sz w:val="22"/>
-          <w:szCs w:val="22"/>
-        </w:rPr>
-      </w:pPr>
-    </w:p>
-    <w:p>
-      <w:pPr>
-        <w:rPr>
-          <w:rFonts w:cs="Arial"/>
-          <w:sz w:val="22"/>
-          <w:szCs w:val="22"/>
-        </w:rPr>
-      </w:pPr>
-    </w:p>
-    <w:p>
-      <w:pPr>
-        <w:rPr>
-          <w:rFonts w:cs="Arial"/>
-          <w:sz w:val="22"/>
-          <w:szCs w:val="22"/>
-        </w:rPr>
-      </w:pPr>
-    </w:p>
-    <w:p>
-      <w:pPr>
-        <w:rPr>
-          <w:rFonts w:cs="Arial"/>
-          <w:sz w:val="22"/>
-          <w:szCs w:val="22"/>
-        </w:rPr>
-      </w:pPr>
-    </w:p>
-    <w:p>
-      <w:pPr>
-        <w:rPr>
-          <w:rFonts w:cs="Arial"/>
-          <w:sz w:val="22"/>
-          <w:szCs w:val="22"/>
-        </w:rPr>
-      </w:pPr>
-    </w:p>
-    <w:p>
-      <w:pPr>
-        <w:rPr>
-          <w:rFonts w:cs="Arial"/>
-          <w:sz w:val="22"/>
-          <w:szCs w:val="22"/>
-        </w:rPr>
-      </w:pPr>
-    </w:p>
-    <w:p>
-      <w:pPr>
-        <w:rPr>
-          <w:rFonts w:cs="Arial"/>
-          <w:sz w:val="22"/>
-          <w:szCs w:val="22"/>
-        </w:rPr>
-      </w:pPr>
-    </w:p>
-    <w:p>
-      <w:pPr>
-        <w:rPr>
-          <w:rFonts w:cs="Arial"/>
-          <w:sz w:val="22"/>
-          <w:szCs w:val="22"/>
-        </w:rPr>
-      </w:pPr>
-    </w:p>
-    <w:p>
-      <w:pPr>
-        <w:rPr>
-          <w:rFonts w:cs="Arial"/>
-          <w:sz w:val="22"/>
-          <w:szCs w:val="22"/>
-        </w:rPr>
-      </w:pPr>
-    </w:p>
-    <w:p>
-      <w:pPr>
-        <w:rPr>
-          <w:rFonts w:cs="Arial"/>
-          <w:sz w:val="22"/>
-          <w:szCs w:val="22"/>
-        </w:rPr>
-      </w:pPr>
-    </w:p>
-    <w:p>
-      <w:pPr>
-        <w:rPr>
-          <w:rFonts w:cs="Arial"/>
-          <w:sz w:val="22"/>
-          <w:szCs w:val="22"/>
-        </w:rPr>
-      </w:pPr>
-    </w:p>
-    <w:p>
-      <w:pPr>
-        <w:rPr>
-          <w:rFonts w:cs="Arial"/>
-          <w:sz w:val="22"/>
-          <w:szCs w:val="22"/>
-        </w:rPr>
-      </w:pPr>
-    </w:p>
-    <w:p>
-      <w:pPr>
-        <w:rPr>
-          <w:rFonts w:cs="Arial"/>
-          <w:sz w:val="22"/>
-          <w:szCs w:val="22"/>
-        </w:rPr>
-      </w:pPr>
-    </w:p>
-    <w:p>
-      <w:pPr>
-        <w:rPr>
-          <w:rFonts w:cs="Arial"/>
-          <w:sz w:val="22"/>
-          <w:szCs w:val="22"/>
-        </w:rPr>
-      </w:pPr>
-    </w:p>
-    <w:p>
-      <w:pPr>
-        <w:rPr>
-          <w:rFonts w:cs="Arial"/>
-          <w:sz w:val="22"/>
-          <w:szCs w:val="22"/>
-        </w:rPr>
-      </w:pPr>
-    </w:p>
-    <w:p>
-      <w:pPr>
-        <w:rPr>
-          <w:rFonts w:cs="Arial"/>
-          <w:sz w:val="22"/>
-          <w:szCs w:val="22"/>
-        </w:rPr>
-      </w:pPr>
-    </w:p>
-    <w:p>
-      <w:pPr>
-        <w:rPr>
-          <w:rFonts w:cs="Arial"/>
-          <w:sz w:val="22"/>
-          <w:szCs w:val="22"/>
-        </w:rPr>
-      </w:pPr>
-    </w:p>
-    <w:p>
-      <w:pPr>
-        <w:rPr>
-          <w:rFonts w:cs="Arial"/>
-          <w:sz w:val="22"/>
-          <w:szCs w:val="22"/>
-        </w:rPr>
-      </w:pPr>
-    </w:p>
-    <w:p>
-      <w:pPr>
-        <w:rPr>
-          <w:rFonts w:cs="Arial"/>
-          <w:sz w:val="22"/>
-          <w:szCs w:val="22"/>
-        </w:rPr>
-      </w:pPr>
-    </w:p>
-    <w:p>
-      <w:pPr>
-        <w:rPr>
-          <w:rFonts w:cs="Arial"/>
-          <w:sz w:val="22"/>
-          <w:szCs w:val="22"/>
-        </w:rPr>
-      </w:pPr>
-    </w:p>
-    <w:p>
-      <w:pPr>
-        <w:rPr>
-          <w:rFonts w:cs="Arial"/>
-          <w:sz w:val="22"/>
-          <w:szCs w:val="22"/>
-        </w:rPr>
-      </w:pPr>
-    </w:p>
-    <w:p>
-      <w:pPr>
-        <w:rPr>
-          <w:rFonts w:cs="Arial"/>
-          <w:sz w:val="22"/>
-          <w:szCs w:val="22"/>
-        </w:rPr>
-      </w:pPr>
-    </w:p>
-    <w:p>
-      <w:pPr>
-        <w:rPr>
-          <w:rFonts w:cs="Arial"/>
-          <w:sz w:val="22"/>
-          <w:szCs w:val="22"/>
-        </w:rPr>
-      </w:pPr>
-    </w:p>
-    <w:p>
-      <w:pPr>
-        <w:rPr>
-          <w:rFonts w:cs="Arial"/>
-          <w:sz w:val="22"/>
-          <w:szCs w:val="22"/>
-        </w:rPr>
-      </w:pPr>
-    </w:p>
-    <w:p>
-      <w:pPr>
-        <w:rPr>
-          <w:rFonts w:cs="Arial"/>
-          <w:sz w:val="22"/>
-          <w:szCs w:val="22"/>
-        </w:rPr>
-      </w:pPr>
-    </w:p>
-    <w:p>
-      <w:pPr>
-        <w:rPr>
-          <w:rFonts w:cs="Arial"/>
-          <w:sz w:val="22"/>
-          <w:szCs w:val="22"/>
-        </w:rPr>
-      </w:pPr>
-    </w:p>
-    <w:p>
-      <w:pPr>
-        <w:rPr>
-          <w:rFonts w:cs="Arial"/>
-          <w:sz w:val="22"/>
-          <w:szCs w:val="22"/>
-        </w:rPr>
-      </w:pPr>
-    </w:p>
-    <w:p>
-      <w:pPr>
-        <w:rPr>
-          <w:rFonts w:cs="Arial"/>
-          <w:sz w:val="22"/>
-          <w:szCs w:val="22"/>
-        </w:rPr>
-      </w:pPr>
-    </w:p>
-    <w:p>
-      <w:pPr>
-        <w:pBdr>
-          <w:bottom w:val="single" w:sz="12" w:space="1" w:color="auto"/>
-        </w:pBdr>
-        <w:rPr>
-          <w:rFonts w:cs="Arial"/>
-          <w:sz w:val="22"/>
-          <w:szCs w:val="22"/>
-        </w:rPr>
-      </w:pPr>
-    </w:p>
-    <w:p>
-      <w:pPr>
-        <w:rPr>
-          <w:rFonts w:cs="Arial"/>
-          <w:b/>
-          <w:sz w:val="22"/>
-          <w:szCs w:val="22"/>
-        </w:rPr>
-      </w:pPr>
-    </w:p>
-    <w:p>
-      <w:pPr>
-        <w:rPr>
-          <w:rFonts w:cs="Arial"/>
-          <w:sz w:val="22"/>
-          <w:szCs w:val="22"/>
-        </w:rPr>
-      </w:pPr>
-      <w:r>
-        <w:rPr>
-          <w:rFonts w:cs="Arial"/>
-          <w:sz w:val="22"/>
-          <w:szCs w:val="22"/>
-          <w:vertAlign w:val="superscript"/>
-        </w:rPr>
-        <w:t>2</w:t>
-      </w:r>
-      <w:r>
-        <w:rPr>
-          <w:rFonts w:cs="Arial"/>
-          <w:sz w:val="22"/>
-          <w:szCs w:val="22"/>
-        </w:rPr>
-        <w:t xml:space="preserve"> </w:t>
-      </w:r>
-      <w:hyperlink r:id="rId12" w:history="1">
-        <w:r>
-          <w:rPr>
-            <w:rStyle w:val="Hyperlink"/>
-            <w:rFonts w:cs="Arial"/>
-            <w:sz w:val="22"/>
-            <w:szCs w:val="22"/>
-          </w:rPr>
-          <w:t>https://www.housingandpropertychamber.scot/</w:t>
-        </w:r>
-      </w:hyperlink>
-    </w:p>
-    <w:p>
-      <w:pPr>
-        <w:rPr>
-          <w:rFonts w:cs="Arial"/>
-          <w:b/>
-          <w:sz w:val="22"/>
-          <w:szCs w:val="22"/>
-        </w:rPr>
-      </w:pPr>
-    </w:p>
-    <w:p>
-      <w:pPr>
-        <w:rPr>
-          <w:rFonts w:cs="Arial"/>
-          <w:sz w:val="22"/>
-          <w:szCs w:val="22"/>
-        </w:rPr>
-      </w:pPr>
-      <w:r>
-        <w:rPr>
-          <w:rFonts w:cs="Arial"/>
-          <w:b/>
-          <w:sz w:val="22"/>
-          <w:szCs w:val="22"/>
-        </w:rPr>
-        <w:lastRenderedPageBreak/>
-        <w:t>GUIDANCE NOTES FOR LANDLORDS ON THE NOTICE TO LEAVE</w:t>
-      </w:r>
-    </w:p>
-    <w:p>
-      <w:pPr>
-        <w:rPr>
-          <w:rFonts w:cs="Arial"/>
-          <w:sz w:val="22"/>
-          <w:szCs w:val="22"/>
-        </w:rPr>
-      </w:pPr>
-      <w:r>
-        <w:rPr>
-          <w:rFonts w:cs="Arial"/>
-          <w:sz w:val="22"/>
-          <w:szCs w:val="22"/>
-        </w:rPr>
-        <w:t>(These notes are for guidance only)</w:t>
-      </w:r>
-    </w:p>
-    <w:p>
-      <w:pPr>
-        <w:rPr>
-          <w:rFonts w:cs="Arial"/>
-          <w:sz w:val="22"/>
-          <w:szCs w:val="22"/>
-        </w:rPr>
-      </w:pPr>
-    </w:p>
-    <w:p>
-      <w:pPr>
-        <w:rPr>
-          <w:rFonts w:cs="Arial"/>
-          <w:sz w:val="22"/>
-          <w:szCs w:val="22"/>
-        </w:rPr>
-      </w:pPr>
-      <w:r>
-        <w:rPr>
-          <w:rFonts w:cs="Arial"/>
-          <w:sz w:val="22"/>
-          <w:szCs w:val="22"/>
-        </w:rPr>
-        <w:t>You will use this notice to leave if your Tenant(s) has a private residential tenancy, as set out in the Private Housing (Tenancies) (Scotland) Act 2016</w:t>
-      </w:r>
-      <w:r>
-        <w:rPr>
-          <w:rFonts w:cs="Arial"/>
-          <w:sz w:val="22"/>
-          <w:szCs w:val="22"/>
-          <w:vertAlign w:val="superscript"/>
-        </w:rPr>
-        <w:t>1</w:t>
-      </w:r>
-      <w:r>
-        <w:rPr>
-          <w:rFonts w:cs="Arial"/>
-          <w:sz w:val="22"/>
-          <w:szCs w:val="22"/>
-        </w:rPr>
-        <w:t xml:space="preserve"> (the Act), and you want them to leave the Let Property.</w:t>
-      </w:r>
-    </w:p>
-    <w:p>
-      <w:pPr>
-        <w:pBdr>
-          <w:bottom w:val="single" w:sz="12" w:space="1" w:color="auto"/>
-        </w:pBdr>
-        <w:rPr>
-          <w:rFonts w:cs="Arial"/>
-          <w:sz w:val="22"/>
-          <w:szCs w:val="22"/>
-        </w:rPr>
-      </w:pPr>
-    </w:p>
-    <w:p>
-      <w:pPr>
-        <w:rPr>
-          <w:rFonts w:cs="Arial"/>
-          <w:sz w:val="22"/>
-          <w:szCs w:val="22"/>
-        </w:rPr>
-      </w:pPr>
-    </w:p>
-    <w:p>
-      <w:pPr>
-        <w:rPr>
-          <w:rFonts w:cs="Arial"/>
-          <w:b/>
-          <w:sz w:val="22"/>
-          <w:szCs w:val="22"/>
-        </w:rPr>
-      </w:pPr>
-      <w:r>
-        <w:rPr>
-          <w:rFonts w:cs="Arial"/>
-          <w:b/>
-          <w:sz w:val="22"/>
-          <w:szCs w:val="22"/>
-        </w:rPr>
-        <w:t>WHEN TO USE THIS NOTICE</w:t>
-      </w:r>
-    </w:p>
-    <w:p>
-      <w:pPr>
-        <w:rPr>
-          <w:rFonts w:cs="Arial"/>
-          <w:b/>
+        <w:rPr>
+          <w:rFonts w:cs="Arial"/>
           <w:sz w:val="22"/>
           <w:szCs w:val="22"/>
         </w:rPr>
@@ -9827,10 +9274,6 @@
     <w:p>
       <w:pPr>
         <w:pStyle w:val="ListParagraph"/>
-        <w:numPr>
-          <w:ilvl w:val="0"/>
-          <w:numId w:val="21"/>
-        </w:numPr>
         <w:tabs>
           <w:tab w:val="clear" w:pos="720"/>
           <w:tab w:val="clear" w:pos="1440"/>
@@ -9842,38 +9285,26 @@
         </w:tabs>
         <w:spacing w:line="240" w:lineRule="auto"/>
         <w:ind w:left="360"/>
-        <w:jc w:val="left"/>
-        <w:rPr>
-          <w:rFonts w:cs="Arial"/>
-          <w:sz w:val="22"/>
-          <w:szCs w:val="22"/>
-        </w:rPr>
-      </w:pPr>
-      <w:r>
-        <w:rPr>
-          <w:rFonts w:cs="Arial"/>
-          <w:sz w:val="22"/>
-          <w:szCs w:val="22"/>
-        </w:rPr>
-        <w:t>You may serve this notice on your Tenant only in the following circumstances:</w:t>
-      </w:r>
-    </w:p>
-    <w:p>
-      <w:pPr>
-        <w:rPr>
-          <w:rFonts w:cs="Arial"/>
-          <w:sz w:val="22"/>
-          <w:szCs w:val="22"/>
-        </w:rPr>
-      </w:pPr>
+        <w:rPr>
+          <w:rFonts w:cs="Arial"/>
+          <w:sz w:val="22"/>
+          <w:szCs w:val="22"/>
+          <w:u w:val="single"/>
+        </w:rPr>
+      </w:pPr>
+      <w:r>
+        <w:rPr>
+          <w:rFonts w:cs="Arial"/>
+          <w:sz w:val="22"/>
+          <w:szCs w:val="22"/>
+          <w:u w:val="single"/>
+        </w:rPr>
+        <w:t>Grounds that require 3 months’ notice</w:t>
+      </w:r>
     </w:p>
     <w:p>
       <w:pPr>
         <w:pStyle w:val="ListParagraph"/>
-        <w:numPr>
-          <w:ilvl w:val="0"/>
-          <w:numId w:val="22"/>
-        </w:numPr>
         <w:tabs>
           <w:tab w:val="clear" w:pos="720"/>
           <w:tab w:val="clear" w:pos="1440"/>
@@ -9884,29 +9315,20 @@
           <w:tab w:val="clear" w:pos="9000"/>
         </w:tabs>
         <w:spacing w:line="240" w:lineRule="auto"/>
-        <w:ind w:left="720"/>
-        <w:jc w:val="left"/>
-        <w:rPr>
-          <w:rFonts w:cs="Arial"/>
-          <w:sz w:val="22"/>
-          <w:szCs w:val="22"/>
-        </w:rPr>
-      </w:pPr>
-      <w:r>
-        <w:rPr>
-          <w:rFonts w:cs="Arial"/>
-          <w:sz w:val="22"/>
-          <w:szCs w:val="22"/>
-        </w:rPr>
-        <w:t>Your Tenant has a private residential tenancy; and</w:t>
-      </w:r>
+        <w:ind w:left="360"/>
+        <w:rPr>
+          <w:rFonts w:cs="Arial"/>
+          <w:sz w:val="22"/>
+          <w:szCs w:val="22"/>
+        </w:rPr>
+      </w:pPr>
     </w:p>
     <w:p>
       <w:pPr>
         <w:pStyle w:val="ListParagraph"/>
         <w:numPr>
           <w:ilvl w:val="0"/>
-          <w:numId w:val="22"/>
+          <w:numId w:val="31"/>
         </w:numPr>
         <w:tabs>
           <w:tab w:val="clear" w:pos="720"/>
@@ -9918,80 +9340,27 @@
           <w:tab w:val="clear" w:pos="9000"/>
         </w:tabs>
         <w:spacing w:line="240" w:lineRule="auto"/>
-        <w:ind w:left="720"/>
-        <w:jc w:val="left"/>
-        <w:rPr>
-          <w:rFonts w:cs="Arial"/>
-          <w:sz w:val="22"/>
-          <w:szCs w:val="22"/>
-        </w:rPr>
-      </w:pPr>
-      <w:r>
-        <w:rPr>
-          <w:rFonts w:cs="Arial"/>
-          <w:sz w:val="22"/>
-          <w:szCs w:val="22"/>
-        </w:rPr>
-        <w:t>You are seeking to secure repossession using one or more of the 18 eviction grounds listed in schedule 3 of the Act.</w:t>
-      </w:r>
-    </w:p>
-    <w:p>
-      <w:pPr>
-        <w:pBdr>
-          <w:bottom w:val="single" w:sz="12" w:space="1" w:color="auto"/>
-        </w:pBdr>
-        <w:ind w:left="-76"/>
-        <w:rPr>
-          <w:rFonts w:cs="Arial"/>
-          <w:sz w:val="22"/>
-          <w:szCs w:val="22"/>
-        </w:rPr>
-      </w:pPr>
-    </w:p>
-    <w:p>
-      <w:pPr>
-        <w:ind w:left="-76"/>
-        <w:rPr>
-          <w:rFonts w:cs="Arial"/>
-          <w:sz w:val="22"/>
-          <w:szCs w:val="22"/>
-        </w:rPr>
-      </w:pPr>
-    </w:p>
-    <w:p>
-      <w:pPr>
-        <w:rPr>
-          <w:rFonts w:cs="Arial"/>
-          <w:b/>
-          <w:sz w:val="22"/>
-          <w:szCs w:val="22"/>
-        </w:rPr>
-      </w:pPr>
-      <w:r>
-        <w:rPr>
-          <w:rFonts w:cs="Arial"/>
-          <w:b/>
-          <w:sz w:val="22"/>
-          <w:szCs w:val="22"/>
-        </w:rPr>
-        <w:t>GIVING THE RIGHT AMOUNT OF NOTICE</w:t>
-      </w:r>
-    </w:p>
-    <w:p>
-      <w:pPr>
-        <w:rPr>
-          <w:rFonts w:cs="Arial"/>
-          <w:sz w:val="22"/>
-          <w:szCs w:val="22"/>
-        </w:rPr>
-      </w:pPr>
+        <w:rPr>
+          <w:rFonts w:cs="Arial"/>
+          <w:sz w:val="22"/>
+          <w:szCs w:val="22"/>
+        </w:rPr>
+      </w:pPr>
+      <w:r>
+        <w:rPr>
+          <w:rFonts w:cs="Arial"/>
+          <w:sz w:val="22"/>
+          <w:szCs w:val="22"/>
+        </w:rPr>
+        <w:t xml:space="preserve">Your Landlord intends to live in the Let Property </w:t>
+      </w:r>
     </w:p>
     <w:p>
       <w:pPr>
         <w:pStyle w:val="ListParagraph"/>
         <w:numPr>
           <w:ilvl w:val="0"/>
-          <w:numId w:val="21"/>
+          <w:numId w:val="31"/>
         </w:numPr>
         <w:tabs>
           <w:tab w:val="clear" w:pos="720"/>
@@ -10003,38 +9372,27 @@
           <w:tab w:val="clear" w:pos="9000"/>
         </w:tabs>
         <w:spacing w:line="240" w:lineRule="auto"/>
-        <w:ind w:left="360"/>
-        <w:jc w:val="left"/>
-        <w:rPr>
-          <w:rFonts w:cs="Arial"/>
-          <w:sz w:val="22"/>
-          <w:szCs w:val="22"/>
-        </w:rPr>
-      </w:pPr>
-      <w:r>
-        <w:rPr>
-          <w:rFonts w:cs="Arial"/>
-          <w:sz w:val="22"/>
-          <w:szCs w:val="22"/>
-        </w:rPr>
-        <w:t>You must give your Tenant the relevant amount of notice.  The notice periods are:</w:t>
-      </w:r>
-    </w:p>
-    <w:p>
-      <w:pPr>
-        <w:rPr>
-          <w:rFonts w:cs="Arial"/>
-          <w:sz w:val="22"/>
-          <w:szCs w:val="22"/>
-        </w:rPr>
-      </w:pPr>
+        <w:rPr>
+          <w:rFonts w:cs="Arial"/>
+          <w:sz w:val="22"/>
+          <w:szCs w:val="22"/>
+        </w:rPr>
+      </w:pPr>
+      <w:r>
+        <w:rPr>
+          <w:rFonts w:cs="Arial"/>
+          <w:sz w:val="22"/>
+          <w:szCs w:val="22"/>
+        </w:rPr>
+        <w:t xml:space="preserve">Your Landlord’s family member intends to live in the Let Property </w:t>
+      </w:r>
     </w:p>
     <w:p>
       <w:pPr>
         <w:pStyle w:val="ListParagraph"/>
         <w:numPr>
           <w:ilvl w:val="0"/>
-          <w:numId w:val="23"/>
+          <w:numId w:val="31"/>
         </w:numPr>
         <w:tabs>
           <w:tab w:val="clear" w:pos="720"/>
@@ -10046,38 +9404,27 @@
           <w:tab w:val="clear" w:pos="9000"/>
         </w:tabs>
         <w:spacing w:line="240" w:lineRule="auto"/>
-        <w:ind w:left="720"/>
-        <w:jc w:val="left"/>
-        <w:rPr>
-          <w:rFonts w:cs="Arial"/>
-          <w:sz w:val="22"/>
-          <w:szCs w:val="22"/>
-        </w:rPr>
-      </w:pPr>
-      <w:r>
-        <w:rPr>
-          <w:rFonts w:cs="Arial"/>
-          <w:sz w:val="22"/>
-          <w:szCs w:val="22"/>
-        </w:rPr>
-        <w:t>28 days’ notice if the Tenant has been entitled to occupy the Let Property for six months or less (regardless of what eviction ground you are using), or</w:t>
-      </w:r>
-    </w:p>
-    <w:p>
-      <w:pPr>
-        <w:rPr>
-          <w:rFonts w:cs="Arial"/>
-          <w:sz w:val="22"/>
-          <w:szCs w:val="22"/>
-        </w:rPr>
-      </w:pPr>
+        <w:rPr>
+          <w:rFonts w:cs="Arial"/>
+          <w:sz w:val="22"/>
+          <w:szCs w:val="22"/>
+        </w:rPr>
+      </w:pPr>
+      <w:r>
+        <w:rPr>
+          <w:rFonts w:cs="Arial"/>
+          <w:sz w:val="22"/>
+          <w:szCs w:val="22"/>
+        </w:rPr>
+        <w:t xml:space="preserve">You have a relevant criminal conviction </w:t>
+      </w:r>
     </w:p>
     <w:p>
       <w:pPr>
         <w:pStyle w:val="ListParagraph"/>
         <w:numPr>
           <w:ilvl w:val="0"/>
-          <w:numId w:val="23"/>
+          <w:numId w:val="31"/>
         </w:numPr>
         <w:tabs>
           <w:tab w:val="clear" w:pos="720"/>
@@ -10089,33 +9436,28 @@
           <w:tab w:val="clear" w:pos="9000"/>
         </w:tabs>
         <w:spacing w:line="240" w:lineRule="auto"/>
-        <w:ind w:left="720"/>
-        <w:jc w:val="left"/>
-        <w:rPr>
-          <w:rFonts w:cs="Arial"/>
-          <w:sz w:val="22"/>
-          <w:szCs w:val="22"/>
-        </w:rPr>
-      </w:pPr>
-      <w:r>
-        <w:rPr>
-          <w:rFonts w:cs="Arial"/>
-          <w:sz w:val="22"/>
-          <w:szCs w:val="22"/>
-        </w:rPr>
-        <w:t>28 days’ notice if you are only using one (or more) of the following eviction grounds, which are to do with the Tenant’s behaviour (regardless of how long the Tenant has been entitled to occupy the Let Property)</w:t>
-      </w:r>
-      <w:r>
-        <w:rPr>
-          <w:rFonts w:cs="Arial"/>
-          <w:sz w:val="22"/>
-          <w:szCs w:val="22"/>
-        </w:rPr>
-        <w:t>:</w:t>
-      </w:r>
-    </w:p>
-    <w:p>
-      <w:pPr>
+        <w:rPr>
+          <w:rFonts w:cs="Arial"/>
+          <w:sz w:val="22"/>
+          <w:szCs w:val="22"/>
+        </w:rPr>
+      </w:pPr>
+      <w:r>
+        <w:rPr>
+          <w:rFonts w:cs="Arial"/>
+          <w:sz w:val="22"/>
+          <w:szCs w:val="22"/>
+        </w:rPr>
+        <w:t xml:space="preserve">You have engaged in relevant antisocial behaviour </w:t>
+      </w:r>
+    </w:p>
+    <w:p>
+      <w:pPr>
+        <w:pStyle w:val="ListParagraph"/>
+        <w:numPr>
+          <w:ilvl w:val="0"/>
+          <w:numId w:val="31"/>
+        </w:numPr>
         <w:tabs>
           <w:tab w:val="clear" w:pos="720"/>
           <w:tab w:val="clear" w:pos="1440"/>
@@ -10126,20 +9468,27 @@
           <w:tab w:val="clear" w:pos="9000"/>
         </w:tabs>
         <w:spacing w:line="240" w:lineRule="auto"/>
-        <w:jc w:val="left"/>
-        <w:rPr>
-          <w:rFonts w:cs="Arial"/>
-          <w:sz w:val="22"/>
-          <w:szCs w:val="22"/>
-        </w:rPr>
-      </w:pPr>
+        <w:rPr>
+          <w:rFonts w:cs="Arial"/>
+          <w:sz w:val="22"/>
+          <w:szCs w:val="22"/>
+        </w:rPr>
+      </w:pPr>
+      <w:r>
+        <w:rPr>
+          <w:rFonts w:cs="Arial"/>
+          <w:sz w:val="22"/>
+          <w:szCs w:val="22"/>
+        </w:rPr>
+        <w:t xml:space="preserve">You have associated in the Let Property with someone who has a relevant criminal conviction or has engaged in relevant antisocial behaviour </w:t>
+      </w:r>
     </w:p>
     <w:p>
       <w:pPr>
         <w:pStyle w:val="ListParagraph"/>
         <w:numPr>
           <w:ilvl w:val="0"/>
-          <w:numId w:val="24"/>
+          <w:numId w:val="31"/>
         </w:numPr>
         <w:tabs>
           <w:tab w:val="clear" w:pos="720"/>
@@ -10151,21 +9500,19 @@
           <w:tab w:val="clear" w:pos="9000"/>
         </w:tabs>
         <w:spacing w:line="240" w:lineRule="auto"/>
-        <w:ind w:left="1080"/>
-        <w:jc w:val="left"/>
-        <w:rPr>
-          <w:rFonts w:cs="Arial"/>
-          <w:sz w:val="22"/>
-          <w:szCs w:val="22"/>
-        </w:rPr>
-      </w:pPr>
-      <w:r>
-        <w:rPr>
-          <w:rFonts w:cs="Arial"/>
-          <w:sz w:val="22"/>
-          <w:szCs w:val="22"/>
-        </w:rPr>
-        <w:t>Tenant is no longer occupying the Let Property</w:t>
+        <w:rPr>
+          <w:rFonts w:cs="Arial"/>
+          <w:sz w:val="22"/>
+          <w:szCs w:val="22"/>
+        </w:rPr>
+      </w:pPr>
+      <w:r>
+        <w:rPr>
+          <w:rFonts w:cs="Arial"/>
+          <w:sz w:val="22"/>
+          <w:szCs w:val="22"/>
+        </w:rPr>
+        <w:t xml:space="preserve">Your Landlord has had their registration refused or revoked </w:t>
       </w:r>
     </w:p>
     <w:p>
@@ -10173,7 +9520,7 @@
         <w:pStyle w:val="ListParagraph"/>
         <w:numPr>
           <w:ilvl w:val="0"/>
-          <w:numId w:val="24"/>
+          <w:numId w:val="31"/>
         </w:numPr>
         <w:tabs>
           <w:tab w:val="clear" w:pos="720"/>
@@ -10185,30 +9532,24 @@
           <w:tab w:val="clear" w:pos="9000"/>
         </w:tabs>
         <w:spacing w:line="240" w:lineRule="auto"/>
-        <w:ind w:left="1080"/>
-        <w:jc w:val="left"/>
-        <w:rPr>
-          <w:rFonts w:cs="Arial"/>
-          <w:sz w:val="22"/>
-          <w:szCs w:val="22"/>
-        </w:rPr>
-      </w:pPr>
-      <w:r>
-        <w:rPr>
-          <w:rFonts w:cs="Arial"/>
-          <w:sz w:val="22"/>
-          <w:szCs w:val="22"/>
-        </w:rPr>
-        <w:t>Tenant has breached a term(s) of their tenancy agreement</w:t>
+        <w:rPr>
+          <w:rFonts w:cs="Arial"/>
+          <w:sz w:val="22"/>
+          <w:szCs w:val="22"/>
+        </w:rPr>
+      </w:pPr>
+      <w:r>
+        <w:rPr>
+          <w:rFonts w:cs="Arial"/>
+          <w:sz w:val="22"/>
+          <w:szCs w:val="22"/>
+        </w:rPr>
+        <w:t xml:space="preserve">Your Landlord’s HMO licence has been revoked or renewal has been refused </w:t>
       </w:r>
     </w:p>
     <w:p>
       <w:pPr>
         <w:pStyle w:val="ListParagraph"/>
-        <w:numPr>
-          <w:ilvl w:val="0"/>
-          <w:numId w:val="24"/>
-        </w:numPr>
         <w:tabs>
           <w:tab w:val="clear" w:pos="720"/>
           <w:tab w:val="clear" w:pos="1440"/>
@@ -10219,30 +9560,17 @@
           <w:tab w:val="clear" w:pos="9000"/>
         </w:tabs>
         <w:spacing w:line="240" w:lineRule="auto"/>
-        <w:ind w:left="1080"/>
-        <w:jc w:val="left"/>
-        <w:rPr>
-          <w:rFonts w:cs="Arial"/>
-          <w:sz w:val="22"/>
-          <w:szCs w:val="22"/>
-        </w:rPr>
-      </w:pPr>
-      <w:r>
-        <w:rPr>
-          <w:rFonts w:cs="Arial"/>
-          <w:sz w:val="22"/>
-          <w:szCs w:val="22"/>
-        </w:rPr>
-        <w:t>Tenant is in rent arrears over three consecutive months on the date you apply to the Tribunal for an eviction order</w:t>
-      </w:r>
+        <w:ind w:left="360"/>
+        <w:rPr>
+          <w:rFonts w:cs="Arial"/>
+          <w:sz w:val="22"/>
+          <w:szCs w:val="22"/>
+        </w:rPr>
+      </w:pPr>
     </w:p>
     <w:p>
       <w:pPr>
         <w:pStyle w:val="ListParagraph"/>
-        <w:numPr>
-          <w:ilvl w:val="0"/>
-          <w:numId w:val="24"/>
-        </w:numPr>
         <w:tabs>
           <w:tab w:val="clear" w:pos="720"/>
           <w:tab w:val="clear" w:pos="1440"/>
@@ -10253,30 +9581,28 @@
           <w:tab w:val="clear" w:pos="9000"/>
         </w:tabs>
         <w:spacing w:line="240" w:lineRule="auto"/>
-        <w:ind w:left="1080"/>
-        <w:jc w:val="left"/>
-        <w:rPr>
-          <w:rFonts w:cs="Arial"/>
-          <w:sz w:val="22"/>
-          <w:szCs w:val="22"/>
-        </w:rPr>
-      </w:pPr>
-      <w:r>
-        <w:rPr>
-          <w:rFonts w:cs="Arial"/>
-          <w:sz w:val="22"/>
-          <w:szCs w:val="22"/>
-        </w:rPr>
-        <w:t>Tenant has a relevant criminal conviction</w:t>
+        <w:ind w:left="360"/>
+        <w:rPr>
+          <w:rFonts w:cs="Arial"/>
+          <w:sz w:val="22"/>
+          <w:szCs w:val="22"/>
+          <w:u w:val="single"/>
+        </w:rPr>
+      </w:pPr>
+      <w:r>
+        <w:rPr>
+          <w:rFonts w:cs="Arial"/>
+          <w:sz w:val="22"/>
+          <w:szCs w:val="22"/>
+          <w:u w:val="single"/>
+        </w:rPr>
+        <w:lastRenderedPageBreak/>
+        <w:t>Ground that requires 28 days’ notice</w:t>
       </w:r>
     </w:p>
     <w:p>
       <w:pPr>
         <w:pStyle w:val="ListParagraph"/>
-        <w:numPr>
-          <w:ilvl w:val="0"/>
-          <w:numId w:val="24"/>
-        </w:numPr>
         <w:tabs>
           <w:tab w:val="clear" w:pos="720"/>
           <w:tab w:val="clear" w:pos="1440"/>
@@ -10287,29 +9613,20 @@
           <w:tab w:val="clear" w:pos="9000"/>
         </w:tabs>
         <w:spacing w:line="240" w:lineRule="auto"/>
-        <w:ind w:left="1080"/>
-        <w:jc w:val="left"/>
-        <w:rPr>
-          <w:rFonts w:cs="Arial"/>
-          <w:sz w:val="22"/>
-          <w:szCs w:val="22"/>
-        </w:rPr>
-      </w:pPr>
-      <w:r>
-        <w:rPr>
-          <w:rFonts w:cs="Arial"/>
-          <w:sz w:val="22"/>
-          <w:szCs w:val="22"/>
-        </w:rPr>
-        <w:t>Tenant has engaged in relevant anti-social behaviour</w:t>
-      </w:r>
+        <w:ind w:left="360"/>
+        <w:rPr>
+          <w:rFonts w:cs="Arial"/>
+          <w:sz w:val="22"/>
+          <w:szCs w:val="22"/>
+        </w:rPr>
+      </w:pPr>
     </w:p>
     <w:p>
       <w:pPr>
         <w:pStyle w:val="ListParagraph"/>
         <w:numPr>
           <w:ilvl w:val="0"/>
-          <w:numId w:val="24"/>
+          <w:numId w:val="30"/>
         </w:numPr>
         <w:tabs>
           <w:tab w:val="clear" w:pos="720"/>
@@ -10321,21 +9638,19 @@
           <w:tab w:val="clear" w:pos="9000"/>
         </w:tabs>
         <w:spacing w:line="240" w:lineRule="auto"/>
-        <w:ind w:left="1080"/>
-        <w:jc w:val="left"/>
-        <w:rPr>
-          <w:rFonts w:cs="Arial"/>
-          <w:sz w:val="22"/>
-          <w:szCs w:val="22"/>
-        </w:rPr>
-      </w:pPr>
-      <w:r>
-        <w:rPr>
-          <w:rFonts w:cs="Arial"/>
-          <w:sz w:val="22"/>
-          <w:szCs w:val="22"/>
-        </w:rPr>
-        <w:t>Tenant associates with a person who has a relevant conviction or has engaged in relevant anti-social behaviour, or</w:t>
+        <w:rPr>
+          <w:rFonts w:cs="Arial"/>
+          <w:sz w:val="22"/>
+          <w:szCs w:val="22"/>
+        </w:rPr>
+      </w:pPr>
+      <w:r>
+        <w:rPr>
+          <w:rFonts w:cs="Arial"/>
+          <w:sz w:val="22"/>
+          <w:szCs w:val="22"/>
+        </w:rPr>
+        <w:t>You are no longer occupying the Let Property</w:t>
       </w:r>
     </w:p>
     <w:p>
@@ -10352,7 +9667,7 @@
         <w:pStyle w:val="ListParagraph"/>
         <w:numPr>
           <w:ilvl w:val="0"/>
-          <w:numId w:val="23"/>
+          <w:numId w:val="21"/>
         </w:numPr>
         <w:tabs>
           <w:tab w:val="clear" w:pos="720"/>
@@ -10364,7 +9679,7 @@
           <w:tab w:val="clear" w:pos="9000"/>
         </w:tabs>
         <w:spacing w:line="240" w:lineRule="auto"/>
-        <w:ind w:left="720"/>
+        <w:ind w:left="360"/>
         <w:jc w:val="left"/>
         <w:rPr>
           <w:rFonts w:cs="Arial"/>
@@ -10378,33 +9693,14 @@
           <w:sz w:val="22"/>
           <w:szCs w:val="22"/>
         </w:rPr>
-        <w:t xml:space="preserve">84 </w:t>
-      </w:r>
-      <w:r>
-        <w:rPr>
-          <w:rFonts w:cs="Arial"/>
-          <w:sz w:val="22"/>
-          <w:szCs w:val="22"/>
-        </w:rPr>
-        <w:t>days’ notice if the Tenant has been entitled to occupy the Let Property for over six months and this notice does not rely exclusively on one or more of the eviction grounds outlined above in paragraph (b) – i.e. if you want to evict your tenant using any of the other twelve eviction grounds, which are not to do with the Tenant’s behaviour.</w:t>
-      </w:r>
-    </w:p>
-    <w:p>
-      <w:pPr>
-        <w:rPr>
-          <w:rFonts w:cs="Arial"/>
-          <w:sz w:val="22"/>
-          <w:szCs w:val="22"/>
-        </w:rPr>
-      </w:pPr>
-    </w:p>
-    <w:p>
-      <w:pPr>
-        <w:pStyle w:val="ListParagraph"/>
-        <w:numPr>
-          <w:ilvl w:val="0"/>
-          <w:numId w:val="21"/>
-        </w:numPr>
+        <w:t>The notice period is calculated from the date the Tenant receives this notice (see ‘HOW TO GIVE THIS NOTICE’ section).</w:t>
+      </w:r>
+    </w:p>
+    <w:p>
+      <w:pPr>
+        <w:pBdr>
+          <w:bottom w:val="single" w:sz="12" w:space="1" w:color="auto"/>
+        </w:pBdr>
         <w:tabs>
           <w:tab w:val="clear" w:pos="720"/>
           <w:tab w:val="clear" w:pos="1440"/>
@@ -10415,7 +9711,6 @@
           <w:tab w:val="clear" w:pos="9000"/>
         </w:tabs>
         <w:spacing w:line="240" w:lineRule="auto"/>
-        <w:ind w:left="360"/>
         <w:jc w:val="left"/>
         <w:rPr>
           <w:rFonts w:cs="Arial"/>
@@ -10423,17 +9718,52 @@
           <w:szCs w:val="22"/>
         </w:rPr>
       </w:pPr>
-      <w:r>
-        <w:rPr>
-          <w:rFonts w:cs="Arial"/>
-          <w:sz w:val="22"/>
-          <w:szCs w:val="22"/>
-        </w:rPr>
-        <w:t>The notice period is calculated from the date the Tenant receives this notice (see ‘HOW TO GIVE THIS NOTICE’ section).</w:t>
-      </w:r>
-    </w:p>
-    <w:p>
-      <w:pPr>
+    </w:p>
+    <w:p>
+      <w:pPr>
+        <w:rPr>
+          <w:rFonts w:cs="Arial"/>
+          <w:b/>
+          <w:sz w:val="22"/>
+          <w:szCs w:val="22"/>
+        </w:rPr>
+      </w:pPr>
+    </w:p>
+    <w:p>
+      <w:pPr>
+        <w:rPr>
+          <w:rFonts w:cs="Arial"/>
+          <w:b/>
+          <w:sz w:val="22"/>
+          <w:szCs w:val="22"/>
+        </w:rPr>
+      </w:pPr>
+      <w:r>
+        <w:rPr>
+          <w:rFonts w:cs="Arial"/>
+          <w:b/>
+          <w:sz w:val="22"/>
+          <w:szCs w:val="22"/>
+        </w:rPr>
+        <w:t>HOW TO COMPLETE THIS NOTICE</w:t>
+      </w:r>
+    </w:p>
+    <w:p>
+      <w:pPr>
+        <w:rPr>
+          <w:rFonts w:cs="Arial"/>
+          <w:sz w:val="22"/>
+          <w:szCs w:val="22"/>
+        </w:rPr>
+      </w:pPr>
+    </w:p>
+    <w:p>
+      <w:pPr>
+        <w:pStyle w:val="ListParagraph"/>
+        <w:numPr>
+          <w:ilvl w:val="0"/>
+          <w:numId w:val="21"/>
+        </w:numPr>
         <w:tabs>
           <w:tab w:val="clear" w:pos="720"/>
           <w:tab w:val="clear" w:pos="1440"/>
@@ -10444,6 +9774,7 @@
           <w:tab w:val="clear" w:pos="9000"/>
         </w:tabs>
         <w:spacing w:line="240" w:lineRule="auto"/>
+        <w:ind w:left="426" w:hanging="426"/>
         <w:jc w:val="left"/>
         <w:rPr>
           <w:rFonts w:cs="Arial"/>
@@ -10451,9 +9782,31 @@
           <w:szCs w:val="22"/>
         </w:rPr>
       </w:pPr>
-    </w:p>
-    <w:p>
-      <w:pPr>
+      <w:r>
+        <w:rPr>
+          <w:rFonts w:cs="Arial"/>
+          <w:sz w:val="22"/>
+          <w:szCs w:val="22"/>
+        </w:rPr>
+        <w:t>As Landlord you should complete Parts 1 to 4 of this notice.</w:t>
+      </w:r>
+    </w:p>
+    <w:p>
+      <w:pPr>
+        <w:rPr>
+          <w:rFonts w:cs="Arial"/>
+          <w:sz w:val="22"/>
+          <w:szCs w:val="22"/>
+        </w:rPr>
+      </w:pPr>
+    </w:p>
+    <w:p>
+      <w:pPr>
+        <w:pStyle w:val="ListParagraph"/>
+        <w:numPr>
+          <w:ilvl w:val="0"/>
+          <w:numId w:val="21"/>
+        </w:numPr>
         <w:tabs>
           <w:tab w:val="clear" w:pos="720"/>
           <w:tab w:val="clear" w:pos="1440"/>
@@ -10464,6 +9817,7 @@
           <w:tab w:val="clear" w:pos="9000"/>
         </w:tabs>
         <w:spacing w:line="240" w:lineRule="auto"/>
+        <w:ind w:left="426" w:hanging="426"/>
         <w:jc w:val="left"/>
         <w:rPr>
           <w:rFonts w:cs="Arial"/>
@@ -10471,9 +9825,72 @@
           <w:szCs w:val="22"/>
         </w:rPr>
       </w:pPr>
-    </w:p>
-    <w:p>
-      <w:pPr>
+      <w:r>
+        <w:rPr>
+          <w:rFonts w:cs="Arial"/>
+          <w:sz w:val="22"/>
+          <w:szCs w:val="22"/>
+        </w:rPr>
+        <w:t xml:space="preserve">If your Tenant does not leave the Let Property on the date shown in Part 4 of this notice, you will need to apply to the </w:t>
+      </w:r>
+      <w:r>
+        <w:rPr>
+          <w:rFonts w:cs="Arial"/>
+          <w:sz w:val="22"/>
+          <w:szCs w:val="22"/>
+        </w:rPr>
+        <w:t>First-tier Tribunal for Scotland Housing and Property Chambe</w:t>
+      </w:r>
+      <w:r>
+        <w:rPr>
+          <w:rFonts w:cs="Arial"/>
+          <w:sz w:val="22"/>
+          <w:szCs w:val="22"/>
+        </w:rPr>
+        <w:t>r</w:t>
+      </w:r>
+      <w:r>
+        <w:rPr>
+          <w:rStyle w:val="FootnoteReference"/>
+          <w:rFonts w:cs="Arial"/>
+          <w:sz w:val="22"/>
+          <w:szCs w:val="22"/>
+        </w:rPr>
+        <w:footnoteReference w:id="4"/>
+      </w:r>
+      <w:r>
+        <w:rPr>
+          <w:rFonts w:cs="Arial"/>
+          <w:sz w:val="22"/>
+          <w:szCs w:val="22"/>
+        </w:rPr>
+        <w:t xml:space="preserve"> </w:t>
+      </w:r>
+      <w:r>
+        <w:rPr>
+          <w:rFonts w:cs="Arial"/>
+          <w:sz w:val="22"/>
+          <w:szCs w:val="22"/>
+        </w:rPr>
+        <w:t>to obtain an eviction order for their removal. The Tribunal will ask you to provide evidence to support the eviction ground(s) you are using to evict your Tenant. It is advisable to include copies of any evidence along with this notice, in order to satisfy your Tenant that the eviction ground you are using is valid. This may encourage them to move out at the end of the notice period without you having to refer the case to the Tribunal.</w:t>
+      </w:r>
+    </w:p>
+    <w:p>
+      <w:pPr>
+        <w:rPr>
+          <w:rFonts w:cs="Arial"/>
+          <w:sz w:val="22"/>
+          <w:szCs w:val="22"/>
+        </w:rPr>
+      </w:pPr>
+    </w:p>
+    <w:p>
+      <w:pPr>
+        <w:pStyle w:val="ListParagraph"/>
+        <w:numPr>
+          <w:ilvl w:val="0"/>
+          <w:numId w:val="21"/>
+        </w:numPr>
         <w:tabs>
           <w:tab w:val="clear" w:pos="720"/>
           <w:tab w:val="clear" w:pos="1440"/>
@@ -10484,6 +9901,7 @@
           <w:tab w:val="clear" w:pos="9000"/>
         </w:tabs>
         <w:spacing w:line="240" w:lineRule="auto"/>
+        <w:ind w:left="426" w:hanging="426"/>
         <w:jc w:val="left"/>
         <w:rPr>
           <w:rFonts w:cs="Arial"/>
@@ -10491,9 +9909,106 @@
           <w:szCs w:val="22"/>
         </w:rPr>
       </w:pPr>
-    </w:p>
-    <w:p>
-      <w:pPr>
+      <w:r>
+        <w:rPr>
+          <w:rFonts w:cs="Arial"/>
+          <w:sz w:val="22"/>
+          <w:szCs w:val="22"/>
+        </w:rPr>
+        <w:t>If you end a tenancy or evict a Tenant wrongfully, by using an eviction ground which does not apply to the Let Property or the Tenant in question, they can refer the case to the Tribunal and you may be required to pay a compensation amount not exceeding 6 months’ rent.</w:t>
+      </w:r>
+    </w:p>
+    <w:p>
+      <w:pPr>
+        <w:rPr>
+          <w:rFonts w:cs="Arial"/>
+          <w:sz w:val="22"/>
+          <w:szCs w:val="22"/>
+        </w:rPr>
+      </w:pPr>
+    </w:p>
+    <w:p>
+      <w:pPr>
+        <w:rPr>
+          <w:rFonts w:cs="Arial"/>
+          <w:sz w:val="22"/>
+          <w:szCs w:val="22"/>
+        </w:rPr>
+      </w:pPr>
+      <w:r>
+        <w:rPr>
+          <w:rFonts w:cs="Arial"/>
+          <w:b/>
+          <w:sz w:val="22"/>
+          <w:szCs w:val="22"/>
+        </w:rPr>
+        <w:t>See ‘HOW TO GIVE THIS NOTICE’ section which provides important information on delivery times</w:t>
+      </w:r>
+      <w:r>
+        <w:rPr>
+          <w:rFonts w:cs="Arial"/>
+          <w:sz w:val="22"/>
+          <w:szCs w:val="22"/>
+        </w:rPr>
+        <w:t>.</w:t>
+      </w:r>
+    </w:p>
+    <w:p>
+      <w:pPr>
+        <w:pBdr>
+          <w:bottom w:val="single" w:sz="12" w:space="1" w:color="auto"/>
+        </w:pBdr>
+        <w:rPr>
+          <w:rFonts w:cs="Arial"/>
+          <w:sz w:val="22"/>
+          <w:szCs w:val="22"/>
+        </w:rPr>
+      </w:pPr>
+    </w:p>
+    <w:p>
+      <w:pPr>
+        <w:rPr>
+          <w:rFonts w:cs="Arial"/>
+          <w:sz w:val="22"/>
+          <w:szCs w:val="22"/>
+        </w:rPr>
+      </w:pPr>
+    </w:p>
+    <w:p>
+      <w:pPr>
+        <w:rPr>
+          <w:rFonts w:cs="Arial"/>
+          <w:b/>
+          <w:sz w:val="22"/>
+          <w:szCs w:val="22"/>
+        </w:rPr>
+      </w:pPr>
+      <w:r>
+        <w:rPr>
+          <w:rFonts w:cs="Arial"/>
+          <w:b/>
+          <w:sz w:val="22"/>
+          <w:szCs w:val="22"/>
+        </w:rPr>
+        <w:t>HOW TO GIVE THIS NOTICE</w:t>
+      </w:r>
+    </w:p>
+    <w:p>
+      <w:pPr>
+        <w:rPr>
+          <w:rFonts w:cs="Arial"/>
+          <w:sz w:val="22"/>
+          <w:szCs w:val="22"/>
+        </w:rPr>
+      </w:pPr>
+    </w:p>
+    <w:p>
+      <w:pPr>
+        <w:pStyle w:val="ListParagraph"/>
+        <w:numPr>
+          <w:ilvl w:val="0"/>
+          <w:numId w:val="21"/>
+        </w:numPr>
         <w:tabs>
           <w:tab w:val="clear" w:pos="720"/>
           <w:tab w:val="clear" w:pos="1440"/>
@@ -10504,6 +10019,7 @@
           <w:tab w:val="clear" w:pos="9000"/>
         </w:tabs>
         <w:spacing w:line="240" w:lineRule="auto"/>
+        <w:ind w:left="426" w:hanging="426"/>
         <w:jc w:val="left"/>
         <w:rPr>
           <w:rFonts w:cs="Arial"/>
@@ -10511,9 +10027,31 @@
           <w:szCs w:val="22"/>
         </w:rPr>
       </w:pPr>
-    </w:p>
-    <w:p>
-      <w:pPr>
+      <w:r>
+        <w:rPr>
+          <w:rFonts w:cs="Arial"/>
+          <w:sz w:val="22"/>
+          <w:szCs w:val="22"/>
+        </w:rPr>
+        <w:t>After you sign and date this notice to leave form you must take steps to ensure your Tenant receives it as soon as possible. This notice must be given by you to the Tenant in one of the following ways:</w:t>
+      </w:r>
+    </w:p>
+    <w:p>
+      <w:pPr>
+        <w:rPr>
+          <w:rFonts w:cs="Arial"/>
+          <w:sz w:val="22"/>
+          <w:szCs w:val="22"/>
+        </w:rPr>
+      </w:pPr>
+    </w:p>
+    <w:p>
+      <w:pPr>
+        <w:pStyle w:val="ListParagraph"/>
+        <w:numPr>
+          <w:ilvl w:val="0"/>
+          <w:numId w:val="25"/>
+        </w:numPr>
         <w:tabs>
           <w:tab w:val="clear" w:pos="720"/>
           <w:tab w:val="clear" w:pos="1440"/>
@@ -10531,9 +10069,22 @@
           <w:szCs w:val="22"/>
         </w:rPr>
       </w:pPr>
-    </w:p>
-    <w:p>
-      <w:pPr>
+      <w:r>
+        <w:rPr>
+          <w:rFonts w:cs="Arial"/>
+          <w:sz w:val="22"/>
+          <w:szCs w:val="22"/>
+        </w:rPr>
+        <w:t>by handing it to them</w:t>
+      </w:r>
+    </w:p>
+    <w:p>
+      <w:pPr>
+        <w:pStyle w:val="ListParagraph"/>
+        <w:numPr>
+          <w:ilvl w:val="0"/>
+          <w:numId w:val="25"/>
+        </w:numPr>
         <w:tabs>
           <w:tab w:val="clear" w:pos="720"/>
           <w:tab w:val="clear" w:pos="1440"/>
@@ -10551,9 +10102,22 @@
           <w:szCs w:val="22"/>
         </w:rPr>
       </w:pPr>
-    </w:p>
-    <w:p>
-      <w:pPr>
+      <w:r>
+        <w:rPr>
+          <w:rFonts w:cs="Arial"/>
+          <w:sz w:val="22"/>
+          <w:szCs w:val="22"/>
+        </w:rPr>
+        <w:t>by sending it to them by recorded delivery post at the address of the Let Property</w:t>
+      </w:r>
+    </w:p>
+    <w:p>
+      <w:pPr>
+        <w:pStyle w:val="ListParagraph"/>
+        <w:numPr>
+          <w:ilvl w:val="0"/>
+          <w:numId w:val="25"/>
+        </w:numPr>
         <w:tabs>
           <w:tab w:val="clear" w:pos="720"/>
           <w:tab w:val="clear" w:pos="1440"/>
@@ -10571,91 +10135,13 @@
           <w:szCs w:val="22"/>
         </w:rPr>
       </w:pPr>
-    </w:p>
-    <w:p>
-      <w:pPr>
-        <w:pBdr>
-          <w:bottom w:val="single" w:sz="12" w:space="1" w:color="auto"/>
-        </w:pBdr>
-        <w:rPr>
-          <w:rFonts w:cs="Arial"/>
-          <w:sz w:val="22"/>
-          <w:szCs w:val="22"/>
-        </w:rPr>
-      </w:pPr>
-    </w:p>
-    <w:p>
-      <w:pPr>
-        <w:rPr>
-          <w:rFonts w:cs="Arial"/>
-          <w:sz w:val="22"/>
-          <w:szCs w:val="22"/>
-        </w:rPr>
-      </w:pPr>
-    </w:p>
-    <w:p>
-      <w:pPr>
-        <w:rPr>
-          <w:rFonts w:cs="Arial"/>
-          <w:sz w:val="22"/>
-          <w:szCs w:val="22"/>
-        </w:rPr>
-      </w:pPr>
-      <w:r>
-        <w:rPr>
-          <w:rFonts w:cs="Arial"/>
-          <w:sz w:val="22"/>
-          <w:szCs w:val="22"/>
-          <w:vertAlign w:val="superscript"/>
-        </w:rPr>
-        <w:lastRenderedPageBreak/>
-        <w:t>1</w:t>
-      </w:r>
-      <w:r>
-        <w:rPr>
-          <w:rFonts w:cs="Arial"/>
-          <w:sz w:val="22"/>
-          <w:szCs w:val="22"/>
-        </w:rPr>
-        <w:t xml:space="preserve"> </w:t>
-      </w:r>
-      <w:hyperlink r:id="rId13" w:history="1">
-        <w:r>
-          <w:rPr>
-            <w:rStyle w:val="Hyperlink"/>
-            <w:rFonts w:cs="Arial"/>
-            <w:sz w:val="22"/>
-            <w:szCs w:val="22"/>
-          </w:rPr>
-          <w:t>http://www.legislation.gov.uk/asp/2016/19/contents/enacted</w:t>
-        </w:r>
-      </w:hyperlink>
-      <w:r>
-        <w:rPr>
-          <w:rFonts w:cs="Arial"/>
-          <w:sz w:val="22"/>
-          <w:szCs w:val="22"/>
-        </w:rPr>
-        <w:cr/>
-      </w:r>
-    </w:p>
-    <w:p>
-      <w:pPr>
-        <w:rPr>
-          <w:rFonts w:cs="Arial"/>
-          <w:b/>
-          <w:sz w:val="22"/>
-          <w:szCs w:val="22"/>
-        </w:rPr>
-      </w:pPr>
-      <w:r>
-        <w:rPr>
-          <w:rFonts w:cs="Arial"/>
-          <w:b/>
-          <w:sz w:val="22"/>
-          <w:szCs w:val="22"/>
-        </w:rPr>
-        <w:t>HOW TO COMPLETE THIS NOTICE</w:t>
+      <w:r>
+        <w:rPr>
+          <w:rFonts w:cs="Arial"/>
+          <w:sz w:val="22"/>
+          <w:szCs w:val="22"/>
+        </w:rPr>
+        <w:t>by emailing it to them at their current email address (if you have previously agreed that email is their preferred contact method).</w:t>
       </w:r>
     </w:p>
     <w:p>
@@ -10684,7 +10170,7 @@
           <w:tab w:val="clear" w:pos="9000"/>
         </w:tabs>
         <w:spacing w:line="240" w:lineRule="auto"/>
-        <w:ind w:left="360"/>
+        <w:ind w:left="426" w:hanging="426"/>
         <w:jc w:val="left"/>
         <w:rPr>
           <w:rFonts w:cs="Arial"/>
@@ -10698,7 +10184,118 @@
           <w:sz w:val="22"/>
           <w:szCs w:val="22"/>
         </w:rPr>
-        <w:t>As Landlord you should complete Parts 1 to 4 of this notice.</w:t>
+        <w:t xml:space="preserve">Section 26 of the Interpretation and Legislative Reform (Scotland) Act 2010 applies, which means that unless delivered personally, you must allow your Tenant 48 hours to receive this notice.  </w:t>
+      </w:r>
+      <w:r>
+        <w:rPr>
+          <w:rFonts w:cs="Arial"/>
+          <w:sz w:val="22"/>
+          <w:szCs w:val="22"/>
+        </w:rPr>
+        <w:t>This delivery time should be added on to the amount of notice you give your Tenant.</w:t>
+      </w:r>
+      <w:r>
+        <w:rPr>
+          <w:rFonts w:cs="Arial"/>
+          <w:sz w:val="22"/>
+          <w:szCs w:val="22"/>
+        </w:rPr>
+        <w:t xml:space="preserve">  Your Tenant can challenge this, but they must provide you with evidence which shows the exact date they received this notice.</w:t>
+      </w:r>
+    </w:p>
+    <w:p>
+      <w:pPr>
+        <w:rPr>
+          <w:rFonts w:cs="Arial"/>
+          <w:sz w:val="22"/>
+          <w:szCs w:val="22"/>
+        </w:rPr>
+      </w:pPr>
+    </w:p>
+    <w:p>
+      <w:pPr>
+        <w:pStyle w:val="ListParagraph"/>
+        <w:numPr>
+          <w:ilvl w:val="0"/>
+          <w:numId w:val="21"/>
+        </w:numPr>
+        <w:ind w:left="426" w:hanging="426"/>
+        <w:rPr>
+          <w:rFonts w:cs="Arial"/>
+          <w:sz w:val="22"/>
+          <w:szCs w:val="22"/>
+        </w:rPr>
+      </w:pPr>
+      <w:r>
+        <w:rPr>
+          <w:rFonts w:cs="Arial"/>
+          <w:sz w:val="22"/>
+          <w:szCs w:val="22"/>
+        </w:rPr>
+        <w:t xml:space="preserve">For example, if you are required to give your Tenant 6 months’ notice and you send the notice to leave by e-mail on 10 March, your Tenant will be expected to receive the notice on 12 March.  The 6 </w:t>
+      </w:r>
+      <w:proofErr w:type="gramStart"/>
+      <w:r>
+        <w:rPr>
+          <w:rFonts w:cs="Arial"/>
+          <w:sz w:val="22"/>
+          <w:szCs w:val="22"/>
+        </w:rPr>
+        <w:t>month</w:t>
+      </w:r>
+      <w:proofErr w:type="gramEnd"/>
+      <w:r>
+        <w:rPr>
+          <w:rFonts w:cs="Arial"/>
+          <w:sz w:val="22"/>
+          <w:szCs w:val="22"/>
+        </w:rPr>
+        <w:t xml:space="preserve"> notice period will start on 12 March and end on 12 September. If your Tenant chooses not to leave the Let Property following the expiry of the notice period, the earliest date that you can </w:t>
+      </w:r>
+      <w:proofErr w:type="gramStart"/>
+      <w:r>
+        <w:rPr>
+          <w:rFonts w:cs="Arial"/>
+          <w:sz w:val="22"/>
+          <w:szCs w:val="22"/>
+        </w:rPr>
+        <w:t>submit an application</w:t>
+      </w:r>
+      <w:proofErr w:type="gramEnd"/>
+      <w:r>
+        <w:rPr>
+          <w:rFonts w:cs="Arial"/>
+          <w:sz w:val="22"/>
+          <w:szCs w:val="22"/>
+        </w:rPr>
+        <w:t xml:space="preserve"> to the Tribunal for an eviction order is 13 September. Another example is, if you are required to give your </w:t>
+      </w:r>
+      <w:r>
+        <w:rPr>
+          <w:rFonts w:cs="Arial"/>
+          <w:sz w:val="22"/>
+          <w:szCs w:val="22"/>
+        </w:rPr>
+        <w:lastRenderedPageBreak/>
+        <w:t xml:space="preserve">Tenant 28 days’ notice and you send the notice to leave by recorded delivery post on 23 January, your Tenant will be expected to receive the notice on 25 January.  The 28 days' notice period will start on 25 January and end on 22 February.  If your Tenant chooses not to leave the Let Property following the expiry of the notice period, the earliest date that you can </w:t>
+      </w:r>
+      <w:proofErr w:type="gramStart"/>
+      <w:r>
+        <w:rPr>
+          <w:rFonts w:cs="Arial"/>
+          <w:sz w:val="22"/>
+          <w:szCs w:val="22"/>
+        </w:rPr>
+        <w:t>submit an application</w:t>
+      </w:r>
+      <w:proofErr w:type="gramEnd"/>
+      <w:r>
+        <w:rPr>
+          <w:rFonts w:cs="Arial"/>
+          <w:sz w:val="22"/>
+          <w:szCs w:val="22"/>
+        </w:rPr>
+        <w:t xml:space="preserve"> to the Tribunal for an eviction order is 23 February.</w:t>
       </w:r>
     </w:p>
     <w:p>
@@ -10727,7 +10324,7 @@
           <w:tab w:val="clear" w:pos="9000"/>
         </w:tabs>
         <w:spacing w:line="240" w:lineRule="auto"/>
-        <w:ind w:left="360"/>
+        <w:ind w:left="426" w:hanging="426"/>
         <w:jc w:val="left"/>
         <w:rPr>
           <w:rFonts w:cs="Arial"/>
@@ -10741,48 +10338,7 @@
           <w:sz w:val="22"/>
           <w:szCs w:val="22"/>
         </w:rPr>
-        <w:t xml:space="preserve">If your Tenant does not leave the Let Property on the date shown in Part 4 of this notice, you will need to apply to the </w:t>
-      </w:r>
-      <w:r>
-        <w:rPr>
-          <w:rFonts w:cs="Arial"/>
-          <w:sz w:val="22"/>
-          <w:szCs w:val="22"/>
-        </w:rPr>
-        <w:t>First-tier Tribunal for Scotland Housing and Property Chambe</w:t>
-      </w:r>
-      <w:r>
-        <w:rPr>
-          <w:rFonts w:cs="Arial"/>
-          <w:sz w:val="22"/>
-          <w:szCs w:val="22"/>
-        </w:rPr>
-        <w:t>r</w:t>
-      </w:r>
-      <w:r>
-        <w:rPr>
-          <w:rFonts w:cs="Arial"/>
-          <w:sz w:val="22"/>
-          <w:szCs w:val="22"/>
-          <w:vertAlign w:val="superscript"/>
-        </w:rPr>
-        <w:t>2</w:t>
-      </w:r>
-      <w:r>
-        <w:rPr>
-          <w:rFonts w:cs="Arial"/>
-          <w:sz w:val="22"/>
-          <w:szCs w:val="22"/>
-        </w:rPr>
-        <w:t xml:space="preserve"> </w:t>
-      </w:r>
-      <w:r>
-        <w:rPr>
-          <w:rFonts w:cs="Arial"/>
-          <w:sz w:val="22"/>
-          <w:szCs w:val="22"/>
-        </w:rPr>
-        <w:t>to obtain an eviction order for their removal. The Tribunal will ask you to provide evidence to support the eviction ground(s) you are using to evict your Tenant. It is advisable to include copies of any evidence along with this notice, in order to satisfy your Tenant that the eviction ground you are using is valid. This may encourage them to move out at the end of the notice period without you having to refer the case to the Tribunal.</w:t>
+        <w:t xml:space="preserve">If you have joint Tenants, all the Tenants must be named in Part 1 of this document or each Tenant must receive an individual copy of this notice.  </w:t>
       </w:r>
     </w:p>
     <w:p>
@@ -10811,7 +10367,7 @@
           <w:tab w:val="clear" w:pos="9000"/>
         </w:tabs>
         <w:spacing w:line="240" w:lineRule="auto"/>
-        <w:ind w:left="360"/>
+        <w:ind w:left="426" w:hanging="426"/>
         <w:jc w:val="left"/>
         <w:rPr>
           <w:rFonts w:cs="Arial"/>
@@ -10825,42 +10381,7 @@
           <w:sz w:val="22"/>
           <w:szCs w:val="22"/>
         </w:rPr>
-        <w:t>If you end a tenancy or evict a Tenant wrongfully, by using an eviction ground which does not apply to the Let Property or the Tenant in question, they can refer the case to the Tribunal and you may be required to pay a compensation amount not exceeding 6 months’ rent.</w:t>
-      </w:r>
-    </w:p>
-    <w:p>
-      <w:pPr>
-        <w:rPr>
-          <w:rFonts w:cs="Arial"/>
-          <w:sz w:val="22"/>
-          <w:szCs w:val="22"/>
-        </w:rPr>
-      </w:pPr>
-    </w:p>
-    <w:p>
-      <w:pPr>
-        <w:rPr>
-          <w:rFonts w:cs="Arial"/>
-          <w:sz w:val="22"/>
-          <w:szCs w:val="22"/>
-        </w:rPr>
-      </w:pPr>
-      <w:r>
-        <w:rPr>
-          <w:rFonts w:cs="Arial"/>
-          <w:b/>
-          <w:sz w:val="22"/>
-          <w:szCs w:val="22"/>
-        </w:rPr>
-        <w:t>See ‘HOW TO GIVE THIS NOTICE’ section which provides important information on delivery times</w:t>
-      </w:r>
-      <w:r>
-        <w:rPr>
-          <w:rFonts w:cs="Arial"/>
-          <w:sz w:val="22"/>
-          <w:szCs w:val="22"/>
-        </w:rPr>
-        <w:t>.</w:t>
+        <w:t>You can also ask a Sheriff Officer to serve this notice on your Tenant(s) either personally or by putting it through the letterbox of the let property and providing either witness or photographic evidence of when this was done.</w:t>
       </w:r>
     </w:p>
     <w:p>
@@ -10879,28 +10400,378 @@
       <w:pPr>
         <w:rPr>
           <w:rFonts w:cs="Arial"/>
-          <w:sz w:val="22"/>
-          <w:szCs w:val="22"/>
-        </w:rPr>
-      </w:pPr>
-    </w:p>
-    <w:p>
-      <w:pPr>
-        <w:rPr>
-          <w:rFonts w:cs="Arial"/>
           <w:b/>
           <w:sz w:val="22"/>
           <w:szCs w:val="22"/>
-        </w:rPr>
-      </w:pPr>
-      <w:r>
+          <w:u w:val="single"/>
+        </w:rPr>
+      </w:pPr>
+    </w:p>
+    <w:p>
+      <w:pPr>
         <w:rPr>
           <w:rFonts w:cs="Arial"/>
           <w:b/>
           <w:sz w:val="22"/>
           <w:szCs w:val="22"/>
-        </w:rPr>
-        <w:t>HOW TO GIVE THIS NOTICE</w:t>
+          <w:u w:val="single"/>
+        </w:rPr>
+      </w:pPr>
+      <w:r>
+        <w:rPr>
+          <w:rFonts w:cs="Arial"/>
+          <w:b/>
+          <w:sz w:val="22"/>
+          <w:szCs w:val="22"/>
+          <w:u w:val="single"/>
+        </w:rPr>
+        <w:t>THE END OF THE NOTICE PERIOD</w:t>
+      </w:r>
+    </w:p>
+    <w:p>
+      <w:pPr>
+        <w:rPr>
+          <w:rFonts w:cs="Arial"/>
+          <w:b/>
+          <w:sz w:val="22"/>
+          <w:szCs w:val="22"/>
+        </w:rPr>
+      </w:pPr>
+    </w:p>
+    <w:p>
+      <w:pPr>
+        <w:rPr>
+          <w:rFonts w:cs="Arial"/>
+          <w:b/>
+          <w:sz w:val="22"/>
+          <w:szCs w:val="22"/>
+        </w:rPr>
+      </w:pPr>
+      <w:r>
+        <w:rPr>
+          <w:rFonts w:cs="Arial"/>
+          <w:b/>
+          <w:sz w:val="22"/>
+          <w:szCs w:val="22"/>
+        </w:rPr>
+        <w:t>WHAT HAPPENS AT THE END OF THE NOTICE PERIOD?</w:t>
+      </w:r>
+    </w:p>
+    <w:p>
+      <w:pPr>
+        <w:rPr>
+          <w:rFonts w:cs="Arial"/>
+          <w:b/>
+          <w:sz w:val="22"/>
+          <w:szCs w:val="22"/>
+        </w:rPr>
+      </w:pPr>
+    </w:p>
+    <w:p>
+      <w:pPr>
+        <w:pStyle w:val="ListParagraph"/>
+        <w:numPr>
+          <w:ilvl w:val="0"/>
+          <w:numId w:val="21"/>
+        </w:numPr>
+        <w:ind w:left="426" w:hanging="425"/>
+        <w:rPr>
+          <w:rFonts w:cs="Arial"/>
+          <w:sz w:val="22"/>
+          <w:szCs w:val="22"/>
+        </w:rPr>
+      </w:pPr>
+      <w:r>
+        <w:rPr>
+          <w:rFonts w:cs="Arial"/>
+          <w:sz w:val="22"/>
+          <w:szCs w:val="22"/>
+        </w:rPr>
+        <w:t>If the Tenant chooses to leave the Let Property without requiring you to obtain an eviction order from the Tribunal, their tenancy will come to an end on the later of either the date shown in Part 4 of the notice, or the day they cease to occupy the property.</w:t>
+      </w:r>
+    </w:p>
+    <w:p>
+      <w:pPr>
+        <w:rPr>
+          <w:rFonts w:cs="Arial"/>
+          <w:sz w:val="22"/>
+          <w:szCs w:val="22"/>
+        </w:rPr>
+      </w:pPr>
+    </w:p>
+    <w:p>
+      <w:pPr>
+        <w:pStyle w:val="ListParagraph"/>
+        <w:numPr>
+          <w:ilvl w:val="0"/>
+          <w:numId w:val="21"/>
+        </w:numPr>
+        <w:ind w:left="426" w:hanging="426"/>
+        <w:rPr>
+          <w:rFonts w:cs="Arial"/>
+          <w:sz w:val="22"/>
+          <w:szCs w:val="22"/>
+        </w:rPr>
+      </w:pPr>
+      <w:r>
+        <w:rPr>
+          <w:rFonts w:cs="Arial"/>
+          <w:sz w:val="22"/>
+          <w:szCs w:val="22"/>
+        </w:rPr>
+        <w:t>If your Tenant wishes to end their tenancy before the notice period expires, this can only be done with your written agreement.</w:t>
+      </w:r>
+    </w:p>
+    <w:p>
+      <w:pPr>
+        <w:rPr>
+          <w:rFonts w:cs="Arial"/>
+          <w:sz w:val="22"/>
+          <w:szCs w:val="22"/>
+        </w:rPr>
+      </w:pPr>
+    </w:p>
+    <w:p>
+      <w:pPr>
+        <w:pStyle w:val="ListParagraph"/>
+        <w:numPr>
+          <w:ilvl w:val="0"/>
+          <w:numId w:val="21"/>
+        </w:numPr>
+        <w:ind w:left="426" w:hanging="426"/>
+        <w:rPr>
+          <w:rFonts w:cs="Arial"/>
+          <w:sz w:val="22"/>
+          <w:szCs w:val="22"/>
+        </w:rPr>
+      </w:pPr>
+      <w:r>
+        <w:rPr>
+          <w:rFonts w:cs="Arial"/>
+          <w:sz w:val="22"/>
+          <w:szCs w:val="22"/>
+        </w:rPr>
+        <w:t>If the Tenant chooses not to leave the Let Property at the end of their notice period then, before they have to leave, you must have done two things:</w:t>
+      </w:r>
+    </w:p>
+    <w:p>
+      <w:pPr>
+        <w:rPr>
+          <w:rFonts w:cs="Arial"/>
+          <w:sz w:val="22"/>
+          <w:szCs w:val="22"/>
+        </w:rPr>
+      </w:pPr>
+    </w:p>
+    <w:p>
+      <w:pPr>
+        <w:pStyle w:val="ListParagraph"/>
+        <w:numPr>
+          <w:ilvl w:val="0"/>
+          <w:numId w:val="29"/>
+        </w:numPr>
+        <w:jc w:val="left"/>
+        <w:rPr>
+          <w:rFonts w:cs="Arial"/>
+          <w:sz w:val="22"/>
+          <w:szCs w:val="22"/>
+        </w:rPr>
+      </w:pPr>
+      <w:r>
+        <w:rPr>
+          <w:rFonts w:cs="Arial"/>
+          <w:sz w:val="22"/>
+          <w:szCs w:val="22"/>
+        </w:rPr>
+        <w:t>Served on them a notice to leave (the notice which these notes refer to) with the relevant notice period; and</w:t>
+      </w:r>
+    </w:p>
+    <w:p>
+      <w:pPr>
+        <w:pStyle w:val="ListParagraph"/>
+        <w:numPr>
+          <w:ilvl w:val="0"/>
+          <w:numId w:val="29"/>
+        </w:numPr>
+        <w:jc w:val="left"/>
+        <w:rPr>
+          <w:rFonts w:cs="Arial"/>
+          <w:sz w:val="22"/>
+          <w:szCs w:val="22"/>
+        </w:rPr>
+      </w:pPr>
+      <w:r>
+        <w:rPr>
+          <w:rFonts w:cs="Arial"/>
+          <w:sz w:val="22"/>
+          <w:szCs w:val="22"/>
+        </w:rPr>
+        <w:t>Obtained an eviction order from the Tribunal</w:t>
+      </w:r>
+    </w:p>
+    <w:p>
+      <w:pPr>
+        <w:rPr>
+          <w:rFonts w:cs="Arial"/>
+          <w:b/>
+          <w:sz w:val="22"/>
+          <w:szCs w:val="22"/>
+        </w:rPr>
+      </w:pPr>
+    </w:p>
+    <w:p>
+      <w:pPr>
+        <w:pBdr>
+          <w:bottom w:val="single" w:sz="12" w:space="1" w:color="auto"/>
+        </w:pBdr>
+        <w:rPr>
+          <w:rFonts w:cs="Arial"/>
+          <w:sz w:val="22"/>
+          <w:szCs w:val="22"/>
+        </w:rPr>
+      </w:pPr>
+    </w:p>
+    <w:p>
+      <w:pPr>
+        <w:rPr>
+          <w:rFonts w:cs="Arial"/>
+          <w:b/>
+          <w:sz w:val="22"/>
+          <w:szCs w:val="22"/>
+        </w:rPr>
+      </w:pPr>
+    </w:p>
+    <w:p>
+      <w:pPr>
+        <w:rPr>
+          <w:rFonts w:cs="Arial"/>
+          <w:b/>
+          <w:sz w:val="22"/>
+          <w:szCs w:val="22"/>
+        </w:rPr>
+      </w:pPr>
+    </w:p>
+    <w:p>
+      <w:pPr>
+        <w:rPr>
+          <w:rFonts w:cs="Arial"/>
+          <w:b/>
+          <w:sz w:val="22"/>
+          <w:szCs w:val="22"/>
+        </w:rPr>
+      </w:pPr>
+      <w:r>
+        <w:rPr>
+          <w:rFonts w:cs="Arial"/>
+          <w:b/>
+          <w:sz w:val="22"/>
+          <w:szCs w:val="22"/>
+        </w:rPr>
+        <w:t>IF THE TENANT CHOOSES NOT TO LEAVE AT THE END OF THE NOTICE PERIOD</w:t>
+      </w:r>
+    </w:p>
+    <w:p>
+      <w:pPr>
+        <w:rPr>
+          <w:rFonts w:cs="Arial"/>
+          <w:b/>
+          <w:sz w:val="22"/>
+          <w:szCs w:val="22"/>
+        </w:rPr>
+      </w:pPr>
+    </w:p>
+    <w:p>
+      <w:pPr>
+        <w:pStyle w:val="ListParagraph"/>
+        <w:numPr>
+          <w:ilvl w:val="0"/>
+          <w:numId w:val="21"/>
+        </w:numPr>
+        <w:ind w:left="426" w:hanging="426"/>
+        <w:rPr>
+          <w:rFonts w:cs="Arial"/>
+          <w:sz w:val="22"/>
+          <w:szCs w:val="22"/>
+        </w:rPr>
+      </w:pPr>
+      <w:r>
+        <w:rPr>
+          <w:rFonts w:cs="Arial"/>
+          <w:sz w:val="22"/>
+          <w:szCs w:val="22"/>
+        </w:rPr>
+        <w:t>The date given in Part 4 of the notice is the earliest date that you can start eviction action at the Tribunal. From that date, you can start Tribunal action at any time during the following six months. If you do not start Tribunal action in that six-month period, you would have to serve another notice to leave on your Tenant before you could start eviction action at the Tribunal.</w:t>
+      </w:r>
+    </w:p>
+    <w:p>
+      <w:pPr>
+        <w:rPr>
+          <w:rFonts w:cs="Arial"/>
+          <w:sz w:val="22"/>
+          <w:szCs w:val="22"/>
+        </w:rPr>
+      </w:pPr>
+    </w:p>
+    <w:p>
+      <w:pPr>
+        <w:pStyle w:val="ListParagraph"/>
+        <w:numPr>
+          <w:ilvl w:val="0"/>
+          <w:numId w:val="21"/>
+        </w:numPr>
+        <w:ind w:left="426" w:hanging="426"/>
+        <w:rPr>
+          <w:rFonts w:cs="Arial"/>
+          <w:sz w:val="22"/>
+          <w:szCs w:val="22"/>
+        </w:rPr>
+      </w:pPr>
+      <w:r>
+        <w:rPr>
+          <w:rFonts w:cs="Arial"/>
+          <w:sz w:val="22"/>
+          <w:szCs w:val="22"/>
+        </w:rPr>
+        <w:t>If the Tribunal grants an eviction order, and the Tenant chooses not to leave the Let Property by the date specified in that eviction order, a landlord can instruct Sheriff Officers to serve a “Charge for Removing” on their Tenant, which sets a date by which the Tenant must leave the Let Property. If the Tenant does not leave by this date, the Sheriff Officers will remove them after giving them a further two days’ notice.</w:t>
+      </w:r>
+    </w:p>
+    <w:p>
+      <w:pPr>
+        <w:rPr>
+          <w:rFonts w:cs="Arial"/>
+          <w:b/>
+          <w:sz w:val="22"/>
+          <w:szCs w:val="22"/>
+        </w:rPr>
+      </w:pPr>
+    </w:p>
+    <w:p>
+      <w:pPr>
+        <w:rPr>
+          <w:rFonts w:cs="Arial"/>
+          <w:b/>
+          <w:sz w:val="22"/>
+          <w:szCs w:val="22"/>
+        </w:rPr>
+      </w:pPr>
+    </w:p>
+    <w:p>
+      <w:pPr>
+        <w:rPr>
+          <w:rFonts w:cs="Arial"/>
+          <w:b/>
+          <w:sz w:val="22"/>
+          <w:szCs w:val="22"/>
+        </w:rPr>
+      </w:pPr>
+      <w:r>
+        <w:rPr>
+          <w:rFonts w:cs="Arial"/>
+          <w:b/>
+          <w:sz w:val="22"/>
+          <w:szCs w:val="22"/>
+        </w:rPr>
+        <w:t>FURTHER GUIDANCE</w:t>
       </w:r>
     </w:p>
     <w:p>
@@ -10929,7 +10800,7 @@
           <w:tab w:val="clear" w:pos="9000"/>
         </w:tabs>
         <w:spacing w:line="240" w:lineRule="auto"/>
-        <w:ind w:left="360"/>
+        <w:ind w:left="426" w:hanging="426"/>
         <w:jc w:val="left"/>
         <w:rPr>
           <w:rFonts w:cs="Arial"/>
@@ -10937,13 +10808,24 @@
           <w:szCs w:val="22"/>
         </w:rPr>
       </w:pPr>
-      <w:r>
-        <w:rPr>
-          <w:rFonts w:cs="Arial"/>
-          <w:sz w:val="22"/>
-          <w:szCs w:val="22"/>
-        </w:rPr>
-        <w:t>After you sign and date this notice to leave form you must take steps to ensure your Tenant receives it as soon as possible. This notice must be given by you to the Tenant in one of the following ways:</w:t>
+      <w:bookmarkStart w:id="0" w:name="_GoBack"/>
+      <w:bookmarkEnd w:id="0"/>
+      <w:r>
+        <w:rPr>
+          <w:rFonts w:cs="Arial"/>
+          <w:b/>
+          <w:sz w:val="22"/>
+          <w:szCs w:val="22"/>
+        </w:rPr>
+        <w:t>Advice</w:t>
+      </w:r>
+      <w:r>
+        <w:rPr>
+          <w:rFonts w:cs="Arial"/>
+          <w:sz w:val="22"/>
+          <w:szCs w:val="22"/>
+        </w:rPr>
+        <w:t xml:space="preserve"> - If you have questions about this notice, contact one of the following:</w:t>
       </w:r>
     </w:p>
     <w:p>
@@ -10960,7 +10842,7 @@
         <w:pStyle w:val="ListParagraph"/>
         <w:numPr>
           <w:ilvl w:val="0"/>
-          <w:numId w:val="25"/>
+          <w:numId w:val="26"/>
         </w:numPr>
         <w:tabs>
           <w:tab w:val="clear" w:pos="720"/>
@@ -10985,7 +10867,8 @@
           <w:sz w:val="22"/>
           <w:szCs w:val="22"/>
         </w:rPr>
-        <w:t>by handing it to them</w:t>
+        <w:lastRenderedPageBreak/>
+        <w:t>your local council</w:t>
       </w:r>
     </w:p>
     <w:p>
@@ -10993,7 +10876,7 @@
         <w:pStyle w:val="ListParagraph"/>
         <w:numPr>
           <w:ilvl w:val="0"/>
-          <w:numId w:val="25"/>
+          <w:numId w:val="26"/>
         </w:numPr>
         <w:tabs>
           <w:tab w:val="clear" w:pos="720"/>
@@ -11018,7 +10901,7 @@
           <w:sz w:val="22"/>
           <w:szCs w:val="22"/>
         </w:rPr>
-        <w:t>by sending it to them by recorded delivery post at the address of the Let Property</w:t>
+        <w:t>Shelter Scotland</w:t>
       </w:r>
     </w:p>
     <w:p>
@@ -11026,7 +10909,7 @@
         <w:pStyle w:val="ListParagraph"/>
         <w:numPr>
           <w:ilvl w:val="0"/>
-          <w:numId w:val="25"/>
+          <w:numId w:val="26"/>
         </w:numPr>
         <w:tabs>
           <w:tab w:val="clear" w:pos="720"/>
@@ -11051,24 +10934,15 @@
           <w:sz w:val="22"/>
           <w:szCs w:val="22"/>
         </w:rPr>
-        <w:t>by emailing it to them at their current email address (if you have previously agreed that email is their preferred contact method).</w:t>
-      </w:r>
-    </w:p>
-    <w:p>
-      <w:pPr>
-        <w:rPr>
-          <w:rFonts w:cs="Arial"/>
-          <w:sz w:val="22"/>
-          <w:szCs w:val="22"/>
-        </w:rPr>
-      </w:pPr>
+        <w:t>your local Citizen’s Advice Bureau</w:t>
+      </w:r>
     </w:p>
     <w:p>
       <w:pPr>
         <w:pStyle w:val="ListParagraph"/>
         <w:numPr>
           <w:ilvl w:val="0"/>
-          <w:numId w:val="21"/>
+          <w:numId w:val="26"/>
         </w:numPr>
         <w:tabs>
           <w:tab w:val="clear" w:pos="720"/>
@@ -11080,7 +10954,6 @@
           <w:tab w:val="clear" w:pos="9000"/>
         </w:tabs>
         <w:spacing w:line="240" w:lineRule="auto"/>
-        <w:ind w:left="360"/>
         <w:jc w:val="left"/>
         <w:rPr>
           <w:rFonts w:cs="Arial"/>
@@ -11094,40 +10967,15 @@
           <w:sz w:val="22"/>
           <w:szCs w:val="22"/>
         </w:rPr>
-        <w:t xml:space="preserve">Section 26 of the Interpretation and Legislative Reform (Scotland) Act 2010 applies, which means that unless delivered personally, you must allow your Tenant 48 hours to receive this notice.  </w:t>
-      </w:r>
-      <w:r>
-        <w:rPr>
-          <w:rFonts w:cs="Arial"/>
-          <w:sz w:val="22"/>
-          <w:szCs w:val="22"/>
-        </w:rPr>
-        <w:t>This delivery time should be added on to the amount of notice you give your Tenant.</w:t>
-      </w:r>
-      <w:r>
-        <w:rPr>
-          <w:rFonts w:cs="Arial"/>
-          <w:sz w:val="22"/>
-          <w:szCs w:val="22"/>
-        </w:rPr>
-        <w:t xml:space="preserve">  Your Tenant can challenge this, but they must provide you with evidence which shows the exact date they received this notice.</w:t>
-      </w:r>
-    </w:p>
-    <w:p>
-      <w:pPr>
-        <w:rPr>
-          <w:rFonts w:cs="Arial"/>
-          <w:sz w:val="22"/>
-          <w:szCs w:val="22"/>
-        </w:rPr>
-      </w:pPr>
+        <w:t>a solicitor</w:t>
+      </w:r>
     </w:p>
     <w:p>
       <w:pPr>
         <w:pStyle w:val="ListParagraph"/>
         <w:numPr>
           <w:ilvl w:val="0"/>
-          <w:numId w:val="21"/>
+          <w:numId w:val="26"/>
         </w:numPr>
         <w:tabs>
           <w:tab w:val="clear" w:pos="720"/>
@@ -11139,7 +10987,6 @@
           <w:tab w:val="clear" w:pos="9000"/>
         </w:tabs>
         <w:spacing w:line="240" w:lineRule="auto"/>
-        <w:ind w:left="360"/>
         <w:jc w:val="left"/>
         <w:rPr>
           <w:rFonts w:cs="Arial"/>
@@ -11153,25 +11000,20 @@
           <w:sz w:val="22"/>
           <w:szCs w:val="22"/>
         </w:rPr>
-        <w:t>For example, if you are required to give your Tenant 28 days’ notice and you send the notice to leave by recorded delivery post on 23 January, your Tenant will be expected to receive the notice on 25 January.  The 28 days' notice period will start on 25 January and end on 21 February.  If your Tenant chooses not to leave the Let Property following the expiry of the notice period, the earliest date that you can submit an application to the Tribunal for an eviction order is 22 February.</w:t>
-      </w:r>
-    </w:p>
-    <w:p>
-      <w:pPr>
-        <w:rPr>
-          <w:rFonts w:cs="Arial"/>
-          <w:sz w:val="22"/>
-          <w:szCs w:val="22"/>
-        </w:rPr>
-      </w:pPr>
-    </w:p>
-    <w:p>
-      <w:pPr>
-        <w:pStyle w:val="ListParagraph"/>
-        <w:numPr>
-          <w:ilvl w:val="0"/>
-          <w:numId w:val="21"/>
-        </w:numPr>
+        <w:t>the Scottish Association of Landlords (a membership organisation)</w:t>
+      </w:r>
+    </w:p>
+    <w:p>
+      <w:pPr>
+        <w:rPr>
+          <w:rFonts w:cs="Arial"/>
+          <w:sz w:val="22"/>
+          <w:szCs w:val="22"/>
+        </w:rPr>
+      </w:pPr>
+    </w:p>
+    <w:p>
+      <w:pPr>
         <w:tabs>
           <w:tab w:val="clear" w:pos="720"/>
           <w:tab w:val="clear" w:pos="1440"/>
@@ -11182,731 +11024,9 @@
           <w:tab w:val="clear" w:pos="9000"/>
         </w:tabs>
         <w:spacing w:line="240" w:lineRule="auto"/>
-        <w:ind w:left="360"/>
         <w:jc w:val="left"/>
         <w:rPr>
           <w:rFonts w:cs="Arial"/>
-          <w:sz w:val="22"/>
-          <w:szCs w:val="22"/>
-        </w:rPr>
-      </w:pPr>
-      <w:r>
-        <w:rPr>
-          <w:rFonts w:cs="Arial"/>
-          <w:sz w:val="22"/>
-          <w:szCs w:val="22"/>
-        </w:rPr>
-        <w:t xml:space="preserve">If you have joint Tenants, all the Tenants must be named in Part 1 of this document or each Tenant must receive an individual copy of this notice.  </w:t>
-      </w:r>
-    </w:p>
-    <w:p>
-      <w:pPr>
-        <w:rPr>
-          <w:rFonts w:cs="Arial"/>
-          <w:sz w:val="22"/>
-          <w:szCs w:val="22"/>
-        </w:rPr>
-      </w:pPr>
-    </w:p>
-    <w:p>
-      <w:pPr>
-        <w:pStyle w:val="ListParagraph"/>
-        <w:numPr>
-          <w:ilvl w:val="0"/>
-          <w:numId w:val="21"/>
-        </w:numPr>
-        <w:tabs>
-          <w:tab w:val="clear" w:pos="720"/>
-          <w:tab w:val="clear" w:pos="1440"/>
-          <w:tab w:val="clear" w:pos="2160"/>
-          <w:tab w:val="clear" w:pos="2880"/>
-          <w:tab w:val="clear" w:pos="4680"/>
-          <w:tab w:val="clear" w:pos="5400"/>
-          <w:tab w:val="clear" w:pos="9000"/>
-        </w:tabs>
-        <w:spacing w:line="240" w:lineRule="auto"/>
-        <w:ind w:left="360"/>
-        <w:jc w:val="left"/>
-        <w:rPr>
-          <w:rFonts w:cs="Arial"/>
-          <w:sz w:val="22"/>
-          <w:szCs w:val="22"/>
-        </w:rPr>
-      </w:pPr>
-      <w:r>
-        <w:rPr>
-          <w:rFonts w:cs="Arial"/>
-          <w:sz w:val="22"/>
-          <w:szCs w:val="22"/>
-        </w:rPr>
-        <w:t>You can also ask a Sheriff Officer to serve this notice on your Tenant(s) either personally or by putting it through the letterbox of the let property and providing either witness or photographic evidence of when this was done.</w:t>
-      </w:r>
-    </w:p>
-    <w:p>
-      <w:pPr>
-        <w:pBdr>
-          <w:bottom w:val="single" w:sz="12" w:space="1" w:color="auto"/>
-        </w:pBdr>
-        <w:rPr>
-          <w:rFonts w:cs="Arial"/>
-          <w:sz w:val="22"/>
-          <w:szCs w:val="22"/>
-        </w:rPr>
-      </w:pPr>
-    </w:p>
-    <w:p>
-      <w:pPr>
-        <w:rPr>
-          <w:rFonts w:cs="Arial"/>
-          <w:b/>
-          <w:sz w:val="22"/>
-          <w:szCs w:val="22"/>
-        </w:rPr>
-      </w:pPr>
-    </w:p>
-    <w:p>
-      <w:pPr>
-        <w:tabs>
-          <w:tab w:val="clear" w:pos="720"/>
-          <w:tab w:val="clear" w:pos="1440"/>
-          <w:tab w:val="clear" w:pos="2160"/>
-          <w:tab w:val="clear" w:pos="2880"/>
-          <w:tab w:val="clear" w:pos="4680"/>
-          <w:tab w:val="clear" w:pos="5400"/>
-          <w:tab w:val="clear" w:pos="9000"/>
-        </w:tabs>
-        <w:spacing w:line="240" w:lineRule="auto"/>
-        <w:jc w:val="left"/>
-        <w:rPr>
-          <w:rFonts w:cs="Arial"/>
-          <w:sz w:val="22"/>
-          <w:szCs w:val="22"/>
-        </w:rPr>
-      </w:pPr>
-      <w:r>
-        <w:rPr>
-          <w:rFonts w:cs="Arial"/>
-          <w:sz w:val="22"/>
-          <w:szCs w:val="22"/>
-          <w:vertAlign w:val="superscript"/>
-        </w:rPr>
-        <w:t>2</w:t>
-      </w:r>
-      <w:r>
-        <w:rPr>
-          <w:rFonts w:cs="Arial"/>
-          <w:sz w:val="22"/>
-          <w:szCs w:val="22"/>
-        </w:rPr>
-        <w:t xml:space="preserve"> </w:t>
-      </w:r>
-      <w:hyperlink r:id="rId14" w:history="1">
-        <w:r>
-          <w:rPr>
-            <w:rStyle w:val="Hyperlink"/>
-            <w:rFonts w:cs="Arial"/>
-            <w:sz w:val="22"/>
-            <w:szCs w:val="22"/>
-          </w:rPr>
-          <w:t>https://www.housingandpropertychamber.scot/</w:t>
-        </w:r>
-      </w:hyperlink>
-      <w:r>
-        <w:rPr>
-          <w:rFonts w:cs="Arial"/>
-          <w:sz w:val="22"/>
-          <w:szCs w:val="22"/>
-        </w:rPr>
-        <w:t xml:space="preserve"> </w:t>
-      </w:r>
-    </w:p>
-    <w:p>
-      <w:pPr>
-        <w:rPr>
-          <w:rFonts w:cs="Arial"/>
-          <w:b/>
-          <w:sz w:val="22"/>
-          <w:szCs w:val="22"/>
-          <w:u w:val="single"/>
-        </w:rPr>
-      </w:pPr>
-      <w:r>
-        <w:rPr>
-          <w:rFonts w:cs="Arial"/>
-          <w:b/>
-          <w:sz w:val="22"/>
-          <w:szCs w:val="22"/>
-          <w:u w:val="single"/>
-        </w:rPr>
-        <w:t>THE END OF THE NOTICE PERIOD</w:t>
-      </w:r>
-    </w:p>
-    <w:p>
-      <w:pPr>
-        <w:rPr>
-          <w:rFonts w:cs="Arial"/>
-          <w:b/>
-          <w:sz w:val="22"/>
-          <w:szCs w:val="22"/>
-        </w:rPr>
-      </w:pPr>
-    </w:p>
-    <w:p>
-      <w:pPr>
-        <w:rPr>
-          <w:rFonts w:cs="Arial"/>
-          <w:b/>
-          <w:sz w:val="22"/>
-          <w:szCs w:val="22"/>
-        </w:rPr>
-      </w:pPr>
-      <w:r>
-        <w:rPr>
-          <w:rFonts w:cs="Arial"/>
-          <w:b/>
-          <w:sz w:val="22"/>
-          <w:szCs w:val="22"/>
-        </w:rPr>
-        <w:t>WHAT HAPPENS AT THE END OF THE NOTICE PERIOD?</w:t>
-      </w:r>
-    </w:p>
-    <w:p>
-      <w:pPr>
-        <w:rPr>
-          <w:rFonts w:cs="Arial"/>
-          <w:b/>
-          <w:sz w:val="22"/>
-          <w:szCs w:val="22"/>
-        </w:rPr>
-      </w:pPr>
-    </w:p>
-    <w:p>
-      <w:pPr>
-        <w:rPr>
-          <w:rFonts w:cs="Arial"/>
-          <w:sz w:val="22"/>
-          <w:szCs w:val="22"/>
-        </w:rPr>
-      </w:pPr>
-      <w:r>
-        <w:rPr>
-          <w:rFonts w:cs="Arial"/>
-          <w:sz w:val="22"/>
-          <w:szCs w:val="22"/>
-        </w:rPr>
-        <w:t>12. If the Tenant chooses to leave the Let Property without requiring you to obtain an eviction order from the Tribunal, their tenancy will come to an end on the later of either the date shown in Part 4 of the notice, or the day they cease to occupy the property.</w:t>
-      </w:r>
-    </w:p>
-    <w:p>
-      <w:pPr>
-        <w:rPr>
-          <w:rFonts w:cs="Arial"/>
-          <w:sz w:val="22"/>
-          <w:szCs w:val="22"/>
-        </w:rPr>
-      </w:pPr>
-    </w:p>
-    <w:p>
-      <w:pPr>
-        <w:rPr>
-          <w:rFonts w:cs="Arial"/>
-          <w:sz w:val="22"/>
-          <w:szCs w:val="22"/>
-        </w:rPr>
-      </w:pPr>
-      <w:r>
-        <w:rPr>
-          <w:rFonts w:cs="Arial"/>
-          <w:sz w:val="22"/>
-          <w:szCs w:val="22"/>
-        </w:rPr>
-        <w:t>13. If your Tenant wishes to end their tenancy before the notice period expires, this can only be done with your written agreement.</w:t>
-      </w:r>
-    </w:p>
-    <w:p>
-      <w:pPr>
-        <w:rPr>
-          <w:rFonts w:cs="Arial"/>
-          <w:sz w:val="22"/>
-          <w:szCs w:val="22"/>
-        </w:rPr>
-      </w:pPr>
-    </w:p>
-    <w:p>
-      <w:pPr>
-        <w:rPr>
-          <w:rFonts w:cs="Arial"/>
-          <w:sz w:val="22"/>
-          <w:szCs w:val="22"/>
-        </w:rPr>
-      </w:pPr>
-      <w:r>
-        <w:rPr>
-          <w:rFonts w:cs="Arial"/>
-          <w:sz w:val="22"/>
-          <w:szCs w:val="22"/>
-        </w:rPr>
-        <w:t>14. If the Tenant chooses not to leave the Let Property at the end of their notice period then, before they have to leave, you must have done two things:</w:t>
-      </w:r>
-    </w:p>
-    <w:p>
-      <w:pPr>
-        <w:rPr>
-          <w:rFonts w:cs="Arial"/>
-          <w:sz w:val="22"/>
-          <w:szCs w:val="22"/>
-        </w:rPr>
-      </w:pPr>
-    </w:p>
-    <w:p>
-      <w:pPr>
-        <w:pStyle w:val="ListParagraph"/>
-        <w:numPr>
-          <w:ilvl w:val="0"/>
-          <w:numId w:val="29"/>
-        </w:numPr>
-        <w:jc w:val="left"/>
-        <w:rPr>
-          <w:rFonts w:cs="Arial"/>
-          <w:sz w:val="22"/>
-          <w:szCs w:val="22"/>
-        </w:rPr>
-      </w:pPr>
-      <w:r>
-        <w:rPr>
-          <w:rFonts w:cs="Arial"/>
-          <w:sz w:val="22"/>
-          <w:szCs w:val="22"/>
-        </w:rPr>
-        <w:t>Served on them a notice to leave (the notice which these notes refer to) with the relevant notice period; and</w:t>
-      </w:r>
-    </w:p>
-    <w:p>
-      <w:pPr>
-        <w:pStyle w:val="ListParagraph"/>
-        <w:numPr>
-          <w:ilvl w:val="0"/>
-          <w:numId w:val="29"/>
-        </w:numPr>
-        <w:jc w:val="left"/>
-        <w:rPr>
-          <w:rFonts w:cs="Arial"/>
-          <w:sz w:val="22"/>
-          <w:szCs w:val="22"/>
-        </w:rPr>
-      </w:pPr>
-      <w:r>
-        <w:rPr>
-          <w:rFonts w:cs="Arial"/>
-          <w:sz w:val="22"/>
-          <w:szCs w:val="22"/>
-        </w:rPr>
-        <w:t>Obtained an eviction order from the Tribunal</w:t>
-      </w:r>
-    </w:p>
-    <w:p>
-      <w:pPr>
-        <w:rPr>
-          <w:rFonts w:cs="Arial"/>
-          <w:b/>
-          <w:sz w:val="22"/>
-          <w:szCs w:val="22"/>
-        </w:rPr>
-      </w:pPr>
-    </w:p>
-    <w:p>
-      <w:pPr>
-        <w:pBdr>
-          <w:bottom w:val="single" w:sz="12" w:space="1" w:color="auto"/>
-        </w:pBdr>
-        <w:rPr>
-          <w:rFonts w:cs="Arial"/>
-          <w:sz w:val="22"/>
-          <w:szCs w:val="22"/>
-        </w:rPr>
-      </w:pPr>
-    </w:p>
-    <w:p>
-      <w:pPr>
-        <w:rPr>
-          <w:rFonts w:cs="Arial"/>
-          <w:b/>
-          <w:sz w:val="22"/>
-          <w:szCs w:val="22"/>
-        </w:rPr>
-      </w:pPr>
-    </w:p>
-    <w:p>
-      <w:pPr>
-        <w:rPr>
-          <w:rFonts w:cs="Arial"/>
-          <w:b/>
-          <w:sz w:val="22"/>
-          <w:szCs w:val="22"/>
-        </w:rPr>
-      </w:pPr>
-    </w:p>
-    <w:p>
-      <w:pPr>
-        <w:rPr>
-          <w:rFonts w:cs="Arial"/>
-          <w:b/>
-          <w:sz w:val="22"/>
-          <w:szCs w:val="22"/>
-        </w:rPr>
-      </w:pPr>
-      <w:r>
-        <w:rPr>
-          <w:rFonts w:cs="Arial"/>
-          <w:b/>
-          <w:sz w:val="22"/>
-          <w:szCs w:val="22"/>
-        </w:rPr>
-        <w:t>IF THE TENANT CHOOSES NOT TO LEAVE AT THE END OF THE NOTICE PERIOD</w:t>
-      </w:r>
-    </w:p>
-    <w:p>
-      <w:pPr>
-        <w:rPr>
-          <w:rFonts w:cs="Arial"/>
-          <w:b/>
-          <w:sz w:val="22"/>
-          <w:szCs w:val="22"/>
-        </w:rPr>
-      </w:pPr>
-    </w:p>
-    <w:p>
-      <w:pPr>
-        <w:rPr>
-          <w:rFonts w:cs="Arial"/>
-          <w:sz w:val="22"/>
-          <w:szCs w:val="22"/>
-        </w:rPr>
-      </w:pPr>
-      <w:r>
-        <w:rPr>
-          <w:rFonts w:cs="Arial"/>
-          <w:sz w:val="22"/>
-          <w:szCs w:val="22"/>
-        </w:rPr>
-        <w:t>15. The date given in Part 4 of the notice is the earliest date that you can start eviction action at the Tribunal. From that date, you can start Tribunal action at any time during the following six months. If you do not start Tribunal action in that six-month period, you would have to serve another notice to leave on your Tenant before you could start eviction action at the Tribunal.</w:t>
-      </w:r>
-    </w:p>
-    <w:p>
-      <w:pPr>
-        <w:rPr>
-          <w:rFonts w:cs="Arial"/>
-          <w:sz w:val="22"/>
-          <w:szCs w:val="22"/>
-        </w:rPr>
-      </w:pPr>
-    </w:p>
-    <w:p>
-      <w:pPr>
-        <w:rPr>
-          <w:rFonts w:cs="Arial"/>
-          <w:sz w:val="22"/>
-          <w:szCs w:val="22"/>
-        </w:rPr>
-      </w:pPr>
-      <w:r>
-        <w:rPr>
-          <w:rFonts w:cs="Arial"/>
-          <w:sz w:val="22"/>
-          <w:szCs w:val="22"/>
-        </w:rPr>
-        <w:t>16. If the Tribunal grants an eviction order, and the Tenant chooses not to leave the Let Property by the date specified in that eviction order, a landlord can instruct Sheriff Officers to serve a “Charge for Removing” on their Tenant, which sets a date by which the Tenant must leave the Let Property. If the Tenant does not leave by this date, the Sheriff Officers will remove them after giving them a further two days’ notice.</w:t>
-      </w:r>
-    </w:p>
-    <w:p>
-      <w:pPr>
-        <w:rPr>
-          <w:rFonts w:cs="Arial"/>
-          <w:b/>
-          <w:sz w:val="22"/>
-          <w:szCs w:val="22"/>
-        </w:rPr>
-      </w:pPr>
-    </w:p>
-    <w:p>
-      <w:pPr>
-        <w:rPr>
-          <w:rFonts w:cs="Arial"/>
-          <w:b/>
-          <w:sz w:val="22"/>
-          <w:szCs w:val="22"/>
-        </w:rPr>
-      </w:pPr>
-    </w:p>
-    <w:p>
-      <w:pPr>
-        <w:rPr>
-          <w:rFonts w:cs="Arial"/>
-          <w:b/>
-          <w:sz w:val="22"/>
-          <w:szCs w:val="22"/>
-        </w:rPr>
-      </w:pPr>
-      <w:r>
-        <w:rPr>
-          <w:rFonts w:cs="Arial"/>
-          <w:b/>
-          <w:sz w:val="22"/>
-          <w:szCs w:val="22"/>
-        </w:rPr>
-        <w:t>FURTHER GUIDANCE</w:t>
-      </w:r>
-    </w:p>
-    <w:p>
-      <w:pPr>
-        <w:rPr>
-          <w:rFonts w:cs="Arial"/>
-          <w:sz w:val="22"/>
-          <w:szCs w:val="22"/>
-        </w:rPr>
-      </w:pPr>
-    </w:p>
-    <w:p>
-      <w:pPr>
-        <w:pStyle w:val="ListParagraph"/>
-        <w:numPr>
-          <w:ilvl w:val="0"/>
-          <w:numId w:val="21"/>
-        </w:numPr>
-        <w:tabs>
-          <w:tab w:val="clear" w:pos="720"/>
-          <w:tab w:val="clear" w:pos="1440"/>
-          <w:tab w:val="clear" w:pos="2160"/>
-          <w:tab w:val="clear" w:pos="2880"/>
-          <w:tab w:val="clear" w:pos="4680"/>
-          <w:tab w:val="clear" w:pos="5400"/>
-          <w:tab w:val="clear" w:pos="9000"/>
-        </w:tabs>
-        <w:spacing w:line="240" w:lineRule="auto"/>
-        <w:ind w:left="360"/>
-        <w:jc w:val="left"/>
-        <w:rPr>
-          <w:rFonts w:cs="Arial"/>
-          <w:sz w:val="22"/>
-          <w:szCs w:val="22"/>
-        </w:rPr>
-      </w:pPr>
-      <w:r>
-        <w:rPr>
-          <w:rFonts w:cs="Arial"/>
-          <w:b/>
-          <w:sz w:val="22"/>
-          <w:szCs w:val="22"/>
-        </w:rPr>
-        <w:t>Advice</w:t>
-      </w:r>
-      <w:r>
-        <w:rPr>
-          <w:rFonts w:cs="Arial"/>
-          <w:sz w:val="22"/>
-          <w:szCs w:val="22"/>
-        </w:rPr>
-        <w:t xml:space="preserve"> - If you have questions about this notice, contact one of the following:</w:t>
-      </w:r>
-    </w:p>
-    <w:p>
-      <w:pPr>
-        <w:rPr>
-          <w:rFonts w:cs="Arial"/>
-          <w:sz w:val="22"/>
-          <w:szCs w:val="22"/>
-        </w:rPr>
-      </w:pPr>
-    </w:p>
-    <w:p>
-      <w:pPr>
-        <w:pStyle w:val="ListParagraph"/>
-        <w:numPr>
-          <w:ilvl w:val="0"/>
-          <w:numId w:val="26"/>
-        </w:numPr>
-        <w:tabs>
-          <w:tab w:val="clear" w:pos="720"/>
-          <w:tab w:val="clear" w:pos="1440"/>
-          <w:tab w:val="clear" w:pos="2160"/>
-          <w:tab w:val="clear" w:pos="2880"/>
-          <w:tab w:val="clear" w:pos="4680"/>
-          <w:tab w:val="clear" w:pos="5400"/>
-          <w:tab w:val="clear" w:pos="9000"/>
-        </w:tabs>
-        <w:spacing w:line="240" w:lineRule="auto"/>
-        <w:jc w:val="left"/>
-        <w:rPr>
-          <w:rFonts w:cs="Arial"/>
-          <w:sz w:val="22"/>
-          <w:szCs w:val="22"/>
-        </w:rPr>
-      </w:pPr>
-      <w:r>
-        <w:rPr>
-          <w:rFonts w:cs="Arial"/>
-          <w:sz w:val="22"/>
-          <w:szCs w:val="22"/>
-        </w:rPr>
-        <w:t>your local council</w:t>
-      </w:r>
-    </w:p>
-    <w:p>
-      <w:pPr>
-        <w:pStyle w:val="ListParagraph"/>
-        <w:numPr>
-          <w:ilvl w:val="0"/>
-          <w:numId w:val="26"/>
-        </w:numPr>
-        <w:tabs>
-          <w:tab w:val="clear" w:pos="720"/>
-          <w:tab w:val="clear" w:pos="1440"/>
-          <w:tab w:val="clear" w:pos="2160"/>
-          <w:tab w:val="clear" w:pos="2880"/>
-          <w:tab w:val="clear" w:pos="4680"/>
-          <w:tab w:val="clear" w:pos="5400"/>
-          <w:tab w:val="clear" w:pos="9000"/>
-        </w:tabs>
-        <w:spacing w:line="240" w:lineRule="auto"/>
-        <w:jc w:val="left"/>
-        <w:rPr>
-          <w:rFonts w:cs="Arial"/>
-          <w:sz w:val="22"/>
-          <w:szCs w:val="22"/>
-        </w:rPr>
-      </w:pPr>
-      <w:r>
-        <w:rPr>
-          <w:rFonts w:cs="Arial"/>
-          <w:sz w:val="22"/>
-          <w:szCs w:val="22"/>
-        </w:rPr>
-        <w:t>Shelter Scotland</w:t>
-      </w:r>
-    </w:p>
-    <w:p>
-      <w:pPr>
-        <w:pStyle w:val="ListParagraph"/>
-        <w:numPr>
-          <w:ilvl w:val="0"/>
-          <w:numId w:val="26"/>
-        </w:numPr>
-        <w:tabs>
-          <w:tab w:val="clear" w:pos="720"/>
-          <w:tab w:val="clear" w:pos="1440"/>
-          <w:tab w:val="clear" w:pos="2160"/>
-          <w:tab w:val="clear" w:pos="2880"/>
-          <w:tab w:val="clear" w:pos="4680"/>
-          <w:tab w:val="clear" w:pos="5400"/>
-          <w:tab w:val="clear" w:pos="9000"/>
-        </w:tabs>
-        <w:spacing w:line="240" w:lineRule="auto"/>
-        <w:jc w:val="left"/>
-        <w:rPr>
-          <w:rFonts w:cs="Arial"/>
-          <w:sz w:val="22"/>
-          <w:szCs w:val="22"/>
-        </w:rPr>
-      </w:pPr>
-      <w:r>
-        <w:rPr>
-          <w:rFonts w:cs="Arial"/>
-          <w:sz w:val="22"/>
-          <w:szCs w:val="22"/>
-        </w:rPr>
-        <w:t>your local Citizen’s Advice Bureau</w:t>
-      </w:r>
-    </w:p>
-    <w:p>
-      <w:pPr>
-        <w:pStyle w:val="ListParagraph"/>
-        <w:numPr>
-          <w:ilvl w:val="0"/>
-          <w:numId w:val="26"/>
-        </w:numPr>
-        <w:tabs>
-          <w:tab w:val="clear" w:pos="720"/>
-          <w:tab w:val="clear" w:pos="1440"/>
-          <w:tab w:val="clear" w:pos="2160"/>
-          <w:tab w:val="clear" w:pos="2880"/>
-          <w:tab w:val="clear" w:pos="4680"/>
-          <w:tab w:val="clear" w:pos="5400"/>
-          <w:tab w:val="clear" w:pos="9000"/>
-        </w:tabs>
-        <w:spacing w:line="240" w:lineRule="auto"/>
-        <w:jc w:val="left"/>
-        <w:rPr>
-          <w:rFonts w:cs="Arial"/>
-          <w:sz w:val="22"/>
-          <w:szCs w:val="22"/>
-        </w:rPr>
-      </w:pPr>
-      <w:r>
-        <w:rPr>
-          <w:rFonts w:cs="Arial"/>
-          <w:sz w:val="22"/>
-          <w:szCs w:val="22"/>
-        </w:rPr>
-        <w:t>a solicitor</w:t>
-      </w:r>
-    </w:p>
-    <w:p>
-      <w:pPr>
-        <w:pStyle w:val="ListParagraph"/>
-        <w:numPr>
-          <w:ilvl w:val="0"/>
-          <w:numId w:val="26"/>
-        </w:numPr>
-        <w:tabs>
-          <w:tab w:val="clear" w:pos="720"/>
-          <w:tab w:val="clear" w:pos="1440"/>
-          <w:tab w:val="clear" w:pos="2160"/>
-          <w:tab w:val="clear" w:pos="2880"/>
-          <w:tab w:val="clear" w:pos="4680"/>
-          <w:tab w:val="clear" w:pos="5400"/>
-          <w:tab w:val="clear" w:pos="9000"/>
-        </w:tabs>
-        <w:spacing w:line="240" w:lineRule="auto"/>
-        <w:jc w:val="left"/>
-        <w:rPr>
-          <w:rFonts w:cs="Arial"/>
-          <w:sz w:val="22"/>
-          <w:szCs w:val="22"/>
-        </w:rPr>
-      </w:pPr>
-      <w:r>
-        <w:rPr>
-          <w:rFonts w:cs="Arial"/>
-          <w:sz w:val="22"/>
-          <w:szCs w:val="22"/>
-        </w:rPr>
-        <w:t>the Scottish Association of Landlords (a membership organisation)</w:t>
-      </w:r>
-    </w:p>
-    <w:p>
-      <w:pPr>
-        <w:rPr>
-          <w:rFonts w:cs="Arial"/>
-          <w:sz w:val="22"/>
-          <w:szCs w:val="22"/>
-        </w:rPr>
-      </w:pPr>
-    </w:p>
-    <w:p>
-      <w:pPr>
-        <w:tabs>
-          <w:tab w:val="clear" w:pos="720"/>
-          <w:tab w:val="clear" w:pos="1440"/>
-          <w:tab w:val="clear" w:pos="2160"/>
-          <w:tab w:val="clear" w:pos="2880"/>
-          <w:tab w:val="clear" w:pos="4680"/>
-          <w:tab w:val="clear" w:pos="5400"/>
-          <w:tab w:val="clear" w:pos="9000"/>
-        </w:tabs>
-        <w:spacing w:line="240" w:lineRule="auto"/>
-        <w:jc w:val="left"/>
-        <w:rPr>
-          <w:rFonts w:cs="Arial"/>
           <w:color w:val="000000"/>
           <w:szCs w:val="24"/>
           <w:lang w:val="en"/>
@@ -11914,8 +11034,9 @@
       </w:pPr>
     </w:p>
     <w:sectPr>
-      <w:headerReference w:type="default" r:id="rId15"/>
-      <w:footerReference w:type="default" r:id="rId16"/>
+      <w:footnotePr>
+        <w:numRestart w:val="eachSect"/>
+      </w:footnotePr>
       <w:pgSz w:w="11906" w:h="16838" w:code="9"/>
       <w:pgMar w:top="1440" w:right="1440" w:bottom="1134" w:left="1440" w:header="720" w:footer="720" w:gutter="0"/>
       <w:cols w:space="708"/>
@@ -12035,6 +11156,118 @@
       </w:r>
     </w:p>
   </w:footnote>
+  <w:footnote w:id="1">
+    <w:p>
+      <w:pPr>
+        <w:pStyle w:val="FootnoteText"/>
+      </w:pPr>
+      <w:r>
+        <w:rPr>
+          <w:rStyle w:val="FootnoteReference"/>
+        </w:rPr>
+        <w:footnoteRef/>
+      </w:r>
+      <w:r>
+        <w:t xml:space="preserve"> </w:t>
+      </w:r>
+      <w:hyperlink r:id="rId1" w:history="1">
+        <w:r>
+          <w:rPr>
+            <w:rStyle w:val="Hyperlink"/>
+          </w:rPr>
+          <w:t>http://www.legislation.gov.uk/asp/2016/19/contents/enacted</w:t>
+        </w:r>
+      </w:hyperlink>
+    </w:p>
+  </w:footnote>
+  <w:footnote w:id="2">
+    <w:p>
+      <w:pPr>
+        <w:rPr>
+          <w:rFonts w:cs="Arial"/>
+          <w:sz w:val="22"/>
+          <w:szCs w:val="22"/>
+        </w:rPr>
+      </w:pPr>
+      <w:r>
+        <w:rPr>
+          <w:rStyle w:val="FootnoteReference"/>
+        </w:rPr>
+        <w:footnoteRef/>
+      </w:r>
+      <w:r>
+        <w:t xml:space="preserve"> </w:t>
+      </w:r>
+      <w:hyperlink r:id="rId2" w:history="1">
+        <w:r>
+          <w:rPr>
+            <w:rStyle w:val="Hyperlink"/>
+            <w:rFonts w:cs="Arial"/>
+            <w:sz w:val="22"/>
+            <w:szCs w:val="22"/>
+          </w:rPr>
+          <w:t>https://www.housingandpropertychamber.scot/</w:t>
+        </w:r>
+      </w:hyperlink>
+    </w:p>
+    <w:p>
+      <w:pPr>
+        <w:pStyle w:val="FootnoteText"/>
+      </w:pPr>
+    </w:p>
+  </w:footnote>
+  <w:footnote w:id="3">
+    <w:p>
+      <w:pPr>
+        <w:pStyle w:val="FootnoteText"/>
+      </w:pPr>
+      <w:r>
+        <w:rPr>
+          <w:rStyle w:val="FootnoteReference"/>
+        </w:rPr>
+        <w:footnoteRef/>
+      </w:r>
+      <w:r>
+        <w:t xml:space="preserve"> </w:t>
+      </w:r>
+      <w:hyperlink r:id="rId3" w:history="1">
+        <w:r>
+          <w:rPr>
+            <w:rStyle w:val="Hyperlink"/>
+            <w:rFonts w:ascii="Times New Roman" w:hAnsi="Times New Roman"/>
+          </w:rPr>
+          <w:t>http://www.legislation.gov.uk/asp/2016/19/contents/enacted</w:t>
+        </w:r>
+      </w:hyperlink>
+    </w:p>
+  </w:footnote>
+  <w:footnote w:id="4">
+    <w:p>
+      <w:pPr>
+        <w:pStyle w:val="FootnoteText"/>
+      </w:pPr>
+      <w:r>
+        <w:rPr>
+          <w:rStyle w:val="FootnoteReference"/>
+        </w:rPr>
+        <w:footnoteRef/>
+      </w:r>
+      <w:r>
+        <w:t xml:space="preserve"> </w:t>
+      </w:r>
+      <w:hyperlink r:id="rId4" w:history="1">
+        <w:r>
+          <w:rPr>
+            <w:rStyle w:val="Hyperlink"/>
+            <w:rFonts w:cs="Arial"/>
+            <w:sz w:val="22"/>
+            <w:szCs w:val="22"/>
+          </w:rPr>
+          <w:t>https://www.housingandpropertychamber.scot/</w:t>
+        </w:r>
+      </w:hyperlink>
+    </w:p>
+  </w:footnote>
 </w:footnotes>
 </file>
 
@@ -12132,6 +11365,232 @@
     </w:lvl>
   </w:abstractNum>
   <w:abstractNum w:abstractNumId="1" w15:restartNumberingAfterBreak="0">
+    <w:nsid w:val="0380754F"/>
+    <w:multiLevelType w:val="hybridMultilevel"/>
+    <w:tmpl w:val="51E88300"/>
+    <w:lvl w:ilvl="0" w:tplc="04090001">
+      <w:start w:val="1"/>
+      <w:numFmt w:val="bullet"/>
+      <w:lvlText w:val=""/>
+      <w:lvlJc w:val="left"/>
+      <w:pPr>
+        <w:ind w:left="1080" w:hanging="360"/>
+      </w:pPr>
+      <w:rPr>
+        <w:rFonts w:ascii="Symbol" w:hAnsi="Symbol" w:hint="default"/>
+      </w:rPr>
+    </w:lvl>
+    <w:lvl w:ilvl="1" w:tplc="04090003" w:tentative="1">
+      <w:start w:val="1"/>
+      <w:numFmt w:val="bullet"/>
+      <w:lvlText w:val="o"/>
+      <w:lvlJc w:val="left"/>
+      <w:pPr>
+        <w:ind w:left="1800" w:hanging="360"/>
+      </w:pPr>
+      <w:rPr>
+        <w:rFonts w:ascii="Courier New" w:hAnsi="Courier New" w:cs="Courier New" w:hint="default"/>
+      </w:rPr>
+    </w:lvl>
+    <w:lvl w:ilvl="2" w:tplc="04090005" w:tentative="1">
+      <w:start w:val="1"/>
+      <w:numFmt w:val="bullet"/>
+      <w:lvlText w:val=""/>
+      <w:lvlJc w:val="left"/>
+      <w:pPr>
+        <w:ind w:left="2520" w:hanging="360"/>
+      </w:pPr>
+      <w:rPr>
+        <w:rFonts w:ascii="Wingdings" w:hAnsi="Wingdings" w:hint="default"/>
+      </w:rPr>
+    </w:lvl>
+    <w:lvl w:ilvl="3" w:tplc="04090001" w:tentative="1">
+      <w:start w:val="1"/>
+      <w:numFmt w:val="bullet"/>
+      <w:lvlText w:val=""/>
+      <w:lvlJc w:val="left"/>
+      <w:pPr>
+        <w:ind w:left="3240" w:hanging="360"/>
+      </w:pPr>
+      <w:rPr>
+        <w:rFonts w:ascii="Symbol" w:hAnsi="Symbol" w:hint="default"/>
+      </w:rPr>
+    </w:lvl>
+    <w:lvl w:ilvl="4" w:tplc="04090003" w:tentative="1">
+      <w:start w:val="1"/>
+      <w:numFmt w:val="bullet"/>
+      <w:lvlText w:val="o"/>
+      <w:lvlJc w:val="left"/>
+      <w:pPr>
+        <w:ind w:left="3960" w:hanging="360"/>
+      </w:pPr>
+      <w:rPr>
+        <w:rFonts w:ascii="Courier New" w:hAnsi="Courier New" w:cs="Courier New" w:hint="default"/>
+      </w:rPr>
+    </w:lvl>
+    <w:lvl w:ilvl="5" w:tplc="04090005" w:tentative="1">
+      <w:start w:val="1"/>
+      <w:numFmt w:val="bullet"/>
+      <w:lvlText w:val=""/>
+      <w:lvlJc w:val="left"/>
+      <w:pPr>
+        <w:ind w:left="4680" w:hanging="360"/>
+      </w:pPr>
+      <w:rPr>
+        <w:rFonts w:ascii="Wingdings" w:hAnsi="Wingdings" w:hint="default"/>
+      </w:rPr>
+    </w:lvl>
+    <w:lvl w:ilvl="6" w:tplc="04090001" w:tentative="1">
+      <w:start w:val="1"/>
+      <w:numFmt w:val="bullet"/>
+      <w:lvlText w:val=""/>
+      <w:lvlJc w:val="left"/>
+      <w:pPr>
+        <w:ind w:left="5400" w:hanging="360"/>
+      </w:pPr>
+      <w:rPr>
+        <w:rFonts w:ascii="Symbol" w:hAnsi="Symbol" w:hint="default"/>
+      </w:rPr>
+    </w:lvl>
+    <w:lvl w:ilvl="7" w:tplc="04090003" w:tentative="1">
+      <w:start w:val="1"/>
+      <w:numFmt w:val="bullet"/>
+      <w:lvlText w:val="o"/>
+      <w:lvlJc w:val="left"/>
+      <w:pPr>
+        <w:ind w:left="6120" w:hanging="360"/>
+      </w:pPr>
+      <w:rPr>
+        <w:rFonts w:ascii="Courier New" w:hAnsi="Courier New" w:cs="Courier New" w:hint="default"/>
+      </w:rPr>
+    </w:lvl>
+    <w:lvl w:ilvl="8" w:tplc="04090005" w:tentative="1">
+      <w:start w:val="1"/>
+      <w:numFmt w:val="bullet"/>
+      <w:lvlText w:val=""/>
+      <w:lvlJc w:val="left"/>
+      <w:pPr>
+        <w:ind w:left="6840" w:hanging="360"/>
+      </w:pPr>
+      <w:rPr>
+        <w:rFonts w:ascii="Wingdings" w:hAnsi="Wingdings" w:hint="default"/>
+      </w:rPr>
+    </w:lvl>
+  </w:abstractNum>
+  <w:abstractNum w:abstractNumId="2" w15:restartNumberingAfterBreak="0">
+    <w:nsid w:val="06842ED4"/>
+    <w:multiLevelType w:val="hybridMultilevel"/>
+    <w:tmpl w:val="4FB8CF68"/>
+    <w:lvl w:ilvl="0" w:tplc="04090001">
+      <w:start w:val="1"/>
+      <w:numFmt w:val="bullet"/>
+      <w:lvlText w:val=""/>
+      <w:lvlJc w:val="left"/>
+      <w:pPr>
+        <w:ind w:left="1080" w:hanging="360"/>
+      </w:pPr>
+      <w:rPr>
+        <w:rFonts w:ascii="Symbol" w:hAnsi="Symbol" w:hint="default"/>
+      </w:rPr>
+    </w:lvl>
+    <w:lvl w:ilvl="1" w:tplc="04090003" w:tentative="1">
+      <w:start w:val="1"/>
+      <w:numFmt w:val="bullet"/>
+      <w:lvlText w:val="o"/>
+      <w:lvlJc w:val="left"/>
+      <w:pPr>
+        <w:ind w:left="1800" w:hanging="360"/>
+      </w:pPr>
+      <w:rPr>
+        <w:rFonts w:ascii="Courier New" w:hAnsi="Courier New" w:cs="Courier New" w:hint="default"/>
+      </w:rPr>
+    </w:lvl>
+    <w:lvl w:ilvl="2" w:tplc="04090005" w:tentative="1">
+      <w:start w:val="1"/>
+      <w:numFmt w:val="bullet"/>
+      <w:lvlText w:val=""/>
+      <w:lvlJc w:val="left"/>
+      <w:pPr>
+        <w:ind w:left="2520" w:hanging="360"/>
+      </w:pPr>
+      <w:rPr>
+        <w:rFonts w:ascii="Wingdings" w:hAnsi="Wingdings" w:hint="default"/>
+      </w:rPr>
+    </w:lvl>
+    <w:lvl w:ilvl="3" w:tplc="04090001" w:tentative="1">
+      <w:start w:val="1"/>
+      <w:numFmt w:val="bullet"/>
+      <w:lvlText w:val=""/>
+      <w:lvlJc w:val="left"/>
+      <w:pPr>
+        <w:ind w:left="3240" w:hanging="360"/>
+      </w:pPr>
+      <w:rPr>
+        <w:rFonts w:ascii="Symbol" w:hAnsi="Symbol" w:hint="default"/>
+      </w:rPr>
+    </w:lvl>
+    <w:lvl w:ilvl="4" w:tplc="04090003" w:tentative="1">
+      <w:start w:val="1"/>
+      <w:numFmt w:val="bullet"/>
+      <w:lvlText w:val="o"/>
+      <w:lvlJc w:val="left"/>
+      <w:pPr>
+        <w:ind w:left="3960" w:hanging="360"/>
+      </w:pPr>
+      <w:rPr>
+        <w:rFonts w:ascii="Courier New" w:hAnsi="Courier New" w:cs="Courier New" w:hint="default"/>
+      </w:rPr>
+    </w:lvl>
+    <w:lvl w:ilvl="5" w:tplc="04090005" w:tentative="1">
+      <w:start w:val="1"/>
+      <w:numFmt w:val="bullet"/>
+      <w:lvlText w:val=""/>
+      <w:lvlJc w:val="left"/>
+      <w:pPr>
+        <w:ind w:left="4680" w:hanging="360"/>
+      </w:pPr>
+      <w:rPr>
+        <w:rFonts w:ascii="Wingdings" w:hAnsi="Wingdings" w:hint="default"/>
+      </w:rPr>
+    </w:lvl>
+    <w:lvl w:ilvl="6" w:tplc="04090001" w:tentative="1">
+      <w:start w:val="1"/>
+      <w:numFmt w:val="bullet"/>
+      <w:lvlText w:val=""/>
+      <w:lvlJc w:val="left"/>
+      <w:pPr>
+        <w:ind w:left="5400" w:hanging="360"/>
+      </w:pPr>
+      <w:rPr>
+        <w:rFonts w:ascii="Symbol" w:hAnsi="Symbol" w:hint="default"/>
+      </w:rPr>
+    </w:lvl>
+    <w:lvl w:ilvl="7" w:tplc="04090003" w:tentative="1">
+      <w:start w:val="1"/>
+      <w:numFmt w:val="bullet"/>
+      <w:lvlText w:val="o"/>
+      <w:lvlJc w:val="left"/>
+      <w:pPr>
+        <w:ind w:left="6120" w:hanging="360"/>
+      </w:pPr>
+      <w:rPr>
+        <w:rFonts w:ascii="Courier New" w:hAnsi="Courier New" w:cs="Courier New" w:hint="default"/>
+      </w:rPr>
+    </w:lvl>
+    <w:lvl w:ilvl="8" w:tplc="04090005" w:tentative="1">
+      <w:start w:val="1"/>
+      <w:numFmt w:val="bullet"/>
+      <w:lvlText w:val=""/>
+      <w:lvlJc w:val="left"/>
+      <w:pPr>
+        <w:ind w:left="6840" w:hanging="360"/>
+      </w:pPr>
+      <w:rPr>
+        <w:rFonts w:ascii="Wingdings" w:hAnsi="Wingdings" w:hint="default"/>
+      </w:rPr>
+    </w:lvl>
+  </w:abstractNum>
+  <w:abstractNum w:abstractNumId="3" w15:restartNumberingAfterBreak="0">
     <w:nsid w:val="0F4032EC"/>
     <w:multiLevelType w:val="hybridMultilevel"/>
     <w:tmpl w:val="A60A787E"/>
@@ -12217,7 +11676,7 @@
       </w:pPr>
     </w:lvl>
   </w:abstractNum>
-  <w:abstractNum w:abstractNumId="2" w15:restartNumberingAfterBreak="0">
+  <w:abstractNum w:abstractNumId="4" w15:restartNumberingAfterBreak="0">
     <w:nsid w:val="111A3819"/>
     <w:multiLevelType w:val="hybridMultilevel"/>
     <w:tmpl w:val="AACE0AB4"/>
@@ -12303,7 +11762,7 @@
       </w:pPr>
     </w:lvl>
   </w:abstractNum>
-  <w:abstractNum w:abstractNumId="3" w15:restartNumberingAfterBreak="0">
+  <w:abstractNum w:abstractNumId="5" w15:restartNumberingAfterBreak="0">
     <w:nsid w:val="148F5B77"/>
     <w:multiLevelType w:val="hybridMultilevel"/>
     <w:tmpl w:val="448C0F60"/>
@@ -12416,7 +11875,7 @@
       </w:rPr>
     </w:lvl>
   </w:abstractNum>
-  <w:abstractNum w:abstractNumId="4" w15:restartNumberingAfterBreak="0">
+  <w:abstractNum w:abstractNumId="6" w15:restartNumberingAfterBreak="0">
     <w:nsid w:val="1758439F"/>
     <w:multiLevelType w:val="hybridMultilevel"/>
     <w:tmpl w:val="99362676"/>
@@ -12505,7 +11964,7 @@
       </w:pPr>
     </w:lvl>
   </w:abstractNum>
-  <w:abstractNum w:abstractNumId="5" w15:restartNumberingAfterBreak="0">
+  <w:abstractNum w:abstractNumId="7" w15:restartNumberingAfterBreak="0">
     <w:nsid w:val="198D6570"/>
     <w:multiLevelType w:val="hybridMultilevel"/>
     <w:tmpl w:val="EB4ECF34"/>
@@ -12617,7 +12076,120 @@
       </w:rPr>
     </w:lvl>
   </w:abstractNum>
-  <w:abstractNum w:abstractNumId="6" w15:restartNumberingAfterBreak="0">
+  <w:abstractNum w:abstractNumId="8" w15:restartNumberingAfterBreak="0">
+    <w:nsid w:val="19993770"/>
+    <w:multiLevelType w:val="hybridMultilevel"/>
+    <w:tmpl w:val="E55EE03C"/>
+    <w:lvl w:ilvl="0" w:tplc="04090001">
+      <w:start w:val="1"/>
+      <w:numFmt w:val="bullet"/>
+      <w:lvlText w:val=""/>
+      <w:lvlJc w:val="left"/>
+      <w:pPr>
+        <w:ind w:left="1080" w:hanging="360"/>
+      </w:pPr>
+      <w:rPr>
+        <w:rFonts w:ascii="Symbol" w:hAnsi="Symbol" w:hint="default"/>
+      </w:rPr>
+    </w:lvl>
+    <w:lvl w:ilvl="1" w:tplc="04090003" w:tentative="1">
+      <w:start w:val="1"/>
+      <w:numFmt w:val="bullet"/>
+      <w:lvlText w:val="o"/>
+      <w:lvlJc w:val="left"/>
+      <w:pPr>
+        <w:ind w:left="1800" w:hanging="360"/>
+      </w:pPr>
+      <w:rPr>
+        <w:rFonts w:ascii="Courier New" w:hAnsi="Courier New" w:cs="Courier New" w:hint="default"/>
+      </w:rPr>
+    </w:lvl>
+    <w:lvl w:ilvl="2" w:tplc="04090005" w:tentative="1">
+      <w:start w:val="1"/>
+      <w:numFmt w:val="bullet"/>
+      <w:lvlText w:val=""/>
+      <w:lvlJc w:val="left"/>
+      <w:pPr>
+        <w:ind w:left="2520" w:hanging="360"/>
+      </w:pPr>
+      <w:rPr>
+        <w:rFonts w:ascii="Wingdings" w:hAnsi="Wingdings" w:hint="default"/>
+      </w:rPr>
+    </w:lvl>
+    <w:lvl w:ilvl="3" w:tplc="04090001" w:tentative="1">
+      <w:start w:val="1"/>
+      <w:numFmt w:val="bullet"/>
+      <w:lvlText w:val=""/>
+      <w:lvlJc w:val="left"/>
+      <w:pPr>
+        <w:ind w:left="3240" w:hanging="360"/>
+      </w:pPr>
+      <w:rPr>
+        <w:rFonts w:ascii="Symbol" w:hAnsi="Symbol" w:hint="default"/>
+      </w:rPr>
+    </w:lvl>
+    <w:lvl w:ilvl="4" w:tplc="04090003" w:tentative="1">
+      <w:start w:val="1"/>
+      <w:numFmt w:val="bullet"/>
+      <w:lvlText w:val="o"/>
+      <w:lvlJc w:val="left"/>
+      <w:pPr>
+        <w:ind w:left="3960" w:hanging="360"/>
+      </w:pPr>
+      <w:rPr>
+        <w:rFonts w:ascii="Courier New" w:hAnsi="Courier New" w:cs="Courier New" w:hint="default"/>
+      </w:rPr>
+    </w:lvl>
+    <w:lvl w:ilvl="5" w:tplc="04090005" w:tentative="1">
+      <w:start w:val="1"/>
+      <w:numFmt w:val="bullet"/>
+      <w:lvlText w:val=""/>
+      <w:lvlJc w:val="left"/>
+      <w:pPr>
+        <w:ind w:left="4680" w:hanging="360"/>
+      </w:pPr>
+      <w:rPr>
+        <w:rFonts w:ascii="Wingdings" w:hAnsi="Wingdings" w:hint="default"/>
+      </w:rPr>
+    </w:lvl>
+    <w:lvl w:ilvl="6" w:tplc="04090001" w:tentative="1">
+      <w:start w:val="1"/>
+      <w:numFmt w:val="bullet"/>
+      <w:lvlText w:val=""/>
+      <w:lvlJc w:val="left"/>
+      <w:pPr>
+        <w:ind w:left="5400" w:hanging="360"/>
+      </w:pPr>
+      <w:rPr>
+        <w:rFonts w:ascii="Symbol" w:hAnsi="Symbol" w:hint="default"/>
+      </w:rPr>
+    </w:lvl>
+    <w:lvl w:ilvl="7" w:tplc="04090003" w:tentative="1">
+      <w:start w:val="1"/>
+      <w:numFmt w:val="bullet"/>
+      <w:lvlText w:val="o"/>
+      <w:lvlJc w:val="left"/>
+      <w:pPr>
+        <w:ind w:left="6120" w:hanging="360"/>
+      </w:pPr>
+      <w:rPr>
+        <w:rFonts w:ascii="Courier New" w:hAnsi="Courier New" w:cs="Courier New" w:hint="default"/>
+      </w:rPr>
+    </w:lvl>
+    <w:lvl w:ilvl="8" w:tplc="04090005" w:tentative="1">
+      <w:start w:val="1"/>
+      <w:numFmt w:val="bullet"/>
+      <w:lvlText w:val=""/>
+      <w:lvlJc w:val="left"/>
+      <w:pPr>
+        <w:ind w:left="6840" w:hanging="360"/>
+      </w:pPr>
+      <w:rPr>
+        <w:rFonts w:ascii="Wingdings" w:hAnsi="Wingdings" w:hint="default"/>
+      </w:rPr>
+    </w:lvl>
+  </w:abstractNum>
+  <w:abstractNum w:abstractNumId="9" w15:restartNumberingAfterBreak="0">
     <w:nsid w:val="19C852F0"/>
     <w:multiLevelType w:val="hybridMultilevel"/>
     <w:tmpl w:val="1C52EF80"/>
@@ -12730,7 +12302,7 @@
       </w:rPr>
     </w:lvl>
   </w:abstractNum>
-  <w:abstractNum w:abstractNumId="7" w15:restartNumberingAfterBreak="0">
+  <w:abstractNum w:abstractNumId="10" w15:restartNumberingAfterBreak="0">
     <w:nsid w:val="1B525161"/>
     <w:multiLevelType w:val="hybridMultilevel"/>
     <w:tmpl w:val="86863CE6"/>
@@ -12843,7 +12415,7 @@
       </w:rPr>
     </w:lvl>
   </w:abstractNum>
-  <w:abstractNum w:abstractNumId="8" w15:restartNumberingAfterBreak="0">
+  <w:abstractNum w:abstractNumId="11" w15:restartNumberingAfterBreak="0">
     <w:nsid w:val="1D6303FC"/>
     <w:multiLevelType w:val="hybridMultilevel"/>
     <w:tmpl w:val="17C2D32A"/>
@@ -12956,7 +12528,7 @@
       </w:rPr>
     </w:lvl>
   </w:abstractNum>
-  <w:abstractNum w:abstractNumId="9" w15:restartNumberingAfterBreak="0">
+  <w:abstractNum w:abstractNumId="12" w15:restartNumberingAfterBreak="0">
     <w:nsid w:val="1DDF3C65"/>
     <w:multiLevelType w:val="hybridMultilevel"/>
     <w:tmpl w:val="7FE4D086"/>
@@ -13069,7 +12641,7 @@
       </w:rPr>
     </w:lvl>
   </w:abstractNum>
-  <w:abstractNum w:abstractNumId="10" w15:restartNumberingAfterBreak="0">
+  <w:abstractNum w:abstractNumId="13" w15:restartNumberingAfterBreak="0">
     <w:nsid w:val="29BD609C"/>
     <w:multiLevelType w:val="hybridMultilevel"/>
     <w:tmpl w:val="07DA8FCA"/>
@@ -13182,7 +12754,7 @@
       </w:rPr>
     </w:lvl>
   </w:abstractNum>
-  <w:abstractNum w:abstractNumId="11" w15:restartNumberingAfterBreak="0">
+  <w:abstractNum w:abstractNumId="14" w15:restartNumberingAfterBreak="0">
     <w:nsid w:val="3C8E4FA4"/>
     <w:multiLevelType w:val="hybridMultilevel"/>
     <w:tmpl w:val="FDEA852C"/>
@@ -13268,7 +12840,7 @@
       </w:pPr>
     </w:lvl>
   </w:abstractNum>
-  <w:abstractNum w:abstractNumId="12" w15:restartNumberingAfterBreak="0">
+  <w:abstractNum w:abstractNumId="15" w15:restartNumberingAfterBreak="0">
     <w:nsid w:val="42A447C0"/>
     <w:multiLevelType w:val="hybridMultilevel"/>
     <w:tmpl w:val="8FDE9B32"/>
@@ -13381,7 +12953,7 @@
       </w:rPr>
     </w:lvl>
   </w:abstractNum>
-  <w:abstractNum w:abstractNumId="13" w15:restartNumberingAfterBreak="0">
+  <w:abstractNum w:abstractNumId="16" w15:restartNumberingAfterBreak="0">
     <w:nsid w:val="4A0B5F61"/>
     <w:multiLevelType w:val="hybridMultilevel"/>
     <w:tmpl w:val="D06677D6"/>
@@ -13494,7 +13066,7 @@
       </w:rPr>
     </w:lvl>
   </w:abstractNum>
-  <w:abstractNum w:abstractNumId="14" w15:restartNumberingAfterBreak="0">
+  <w:abstractNum w:abstractNumId="17" w15:restartNumberingAfterBreak="0">
     <w:nsid w:val="55F27893"/>
     <w:multiLevelType w:val="hybridMultilevel"/>
     <w:tmpl w:val="CCB60C54"/>
@@ -13607,7 +13179,7 @@
       </w:rPr>
     </w:lvl>
   </w:abstractNum>
-  <w:abstractNum w:abstractNumId="15" w15:restartNumberingAfterBreak="0">
+  <w:abstractNum w:abstractNumId="18" w15:restartNumberingAfterBreak="0">
     <w:nsid w:val="59B12D17"/>
     <w:multiLevelType w:val="hybridMultilevel"/>
     <w:tmpl w:val="16B6C354"/>
@@ -13720,7 +13292,7 @@
       </w:rPr>
     </w:lvl>
   </w:abstractNum>
-  <w:abstractNum w:abstractNumId="16" w15:restartNumberingAfterBreak="0">
+  <w:abstractNum w:abstractNumId="19" w15:restartNumberingAfterBreak="0">
     <w:nsid w:val="5AB06210"/>
     <w:multiLevelType w:val="hybridMultilevel"/>
     <w:tmpl w:val="747C13CC"/>
@@ -13833,7 +13405,7 @@
       </w:rPr>
     </w:lvl>
   </w:abstractNum>
-  <w:abstractNum w:abstractNumId="17" w15:restartNumberingAfterBreak="0">
+  <w:abstractNum w:abstractNumId="20" w15:restartNumberingAfterBreak="0">
     <w:nsid w:val="5D362A38"/>
     <w:multiLevelType w:val="hybridMultilevel"/>
     <w:tmpl w:val="59F6AE74"/>
@@ -13925,7 +13497,7 @@
       </w:pPr>
     </w:lvl>
   </w:abstractNum>
-  <w:abstractNum w:abstractNumId="18" w15:restartNumberingAfterBreak="0">
+  <w:abstractNum w:abstractNumId="21" w15:restartNumberingAfterBreak="0">
     <w:nsid w:val="5F714F3F"/>
     <w:multiLevelType w:val="singleLevel"/>
     <w:tmpl w:val="523C36BE"/>
@@ -13943,7 +13515,7 @@
       </w:pPr>
     </w:lvl>
   </w:abstractNum>
-  <w:abstractNum w:abstractNumId="19" w15:restartNumberingAfterBreak="0">
+  <w:abstractNum w:abstractNumId="22" w15:restartNumberingAfterBreak="0">
     <w:nsid w:val="5FF873BA"/>
     <w:multiLevelType w:val="hybridMultilevel"/>
     <w:tmpl w:val="292AB49A"/>
@@ -14035,7 +13607,7 @@
       </w:pPr>
     </w:lvl>
   </w:abstractNum>
-  <w:abstractNum w:abstractNumId="20" w15:restartNumberingAfterBreak="0">
+  <w:abstractNum w:abstractNumId="23" w15:restartNumberingAfterBreak="0">
     <w:nsid w:val="604179BE"/>
     <w:multiLevelType w:val="hybridMultilevel"/>
     <w:tmpl w:val="63CCDE96"/>
@@ -14148,7 +13720,7 @@
       </w:rPr>
     </w:lvl>
   </w:abstractNum>
-  <w:abstractNum w:abstractNumId="21" w15:restartNumberingAfterBreak="0">
+  <w:abstractNum w:abstractNumId="24" w15:restartNumberingAfterBreak="0">
     <w:nsid w:val="62CE42E1"/>
     <w:multiLevelType w:val="multilevel"/>
     <w:tmpl w:val="51EA154E"/>
@@ -14273,7 +13845,7 @@
       </w:pPr>
     </w:lvl>
   </w:abstractNum>
-  <w:abstractNum w:abstractNumId="22" w15:restartNumberingAfterBreak="0">
+  <w:abstractNum w:abstractNumId="25" w15:restartNumberingAfterBreak="0">
     <w:nsid w:val="652C1161"/>
     <w:multiLevelType w:val="singleLevel"/>
     <w:tmpl w:val="8946CF6E"/>
@@ -14294,7 +13866,7 @@
       </w:rPr>
     </w:lvl>
   </w:abstractNum>
-  <w:abstractNum w:abstractNumId="23" w15:restartNumberingAfterBreak="0">
+  <w:abstractNum w:abstractNumId="26" w15:restartNumberingAfterBreak="0">
     <w:nsid w:val="6E3F312F"/>
     <w:multiLevelType w:val="hybridMultilevel"/>
     <w:tmpl w:val="313E61C8"/>
@@ -14407,7 +13979,7 @@
       </w:rPr>
     </w:lvl>
   </w:abstractNum>
-  <w:abstractNum w:abstractNumId="24" w15:restartNumberingAfterBreak="0">
+  <w:abstractNum w:abstractNumId="27" w15:restartNumberingAfterBreak="0">
     <w:nsid w:val="738E6D3D"/>
     <w:multiLevelType w:val="hybridMultilevel"/>
     <w:tmpl w:val="917603D2"/>
@@ -14520,7 +14092,7 @@
       </w:rPr>
     </w:lvl>
   </w:abstractNum>
-  <w:abstractNum w:abstractNumId="25" w15:restartNumberingAfterBreak="0">
+  <w:abstractNum w:abstractNumId="28" w15:restartNumberingAfterBreak="0">
     <w:nsid w:val="744F587A"/>
     <w:multiLevelType w:val="hybridMultilevel"/>
     <w:tmpl w:val="18EEDEEC"/>
@@ -14633,7 +14205,7 @@
       </w:rPr>
     </w:lvl>
   </w:abstractNum>
-  <w:abstractNum w:abstractNumId="26" w15:restartNumberingAfterBreak="0">
+  <w:abstractNum w:abstractNumId="29" w15:restartNumberingAfterBreak="0">
     <w:nsid w:val="75411D1E"/>
     <w:multiLevelType w:val="hybridMultilevel"/>
     <w:tmpl w:val="90E41F52"/>
@@ -14719,7 +14291,7 @@
       </w:pPr>
     </w:lvl>
   </w:abstractNum>
-  <w:abstractNum w:abstractNumId="27" w15:restartNumberingAfterBreak="0">
+  <w:abstractNum w:abstractNumId="30" w15:restartNumberingAfterBreak="0">
     <w:nsid w:val="75482AA5"/>
     <w:multiLevelType w:val="hybridMultilevel"/>
     <w:tmpl w:val="8326B928"/>
@@ -14832,7 +14404,7 @@
       </w:rPr>
     </w:lvl>
   </w:abstractNum>
-  <w:abstractNum w:abstractNumId="28" w15:restartNumberingAfterBreak="0">
+  <w:abstractNum w:abstractNumId="31" w15:restartNumberingAfterBreak="0">
     <w:nsid w:val="7DC36622"/>
     <w:multiLevelType w:val="hybridMultilevel"/>
     <w:tmpl w:val="EDECF486"/>
@@ -14922,91 +14494,100 @@
     </w:lvl>
   </w:abstractNum>
   <w:num w:numId="1">
-    <w:abstractNumId w:val="22"/>
+    <w:abstractNumId w:val="25"/>
   </w:num>
   <w:num w:numId="2">
     <w:abstractNumId w:val="0"/>
   </w:num>
   <w:num w:numId="3">
+    <w:abstractNumId w:val="21"/>
+  </w:num>
+  <w:num w:numId="4">
+    <w:abstractNumId w:val="27"/>
+  </w:num>
+  <w:num w:numId="5">
+    <w:abstractNumId w:val="5"/>
+  </w:num>
+  <w:num w:numId="6">
+    <w:abstractNumId w:val="24"/>
+  </w:num>
+  <w:num w:numId="7">
+    <w:abstractNumId w:val="20"/>
+  </w:num>
+  <w:num w:numId="8">
+    <w:abstractNumId w:val="6"/>
+  </w:num>
+  <w:num w:numId="9">
+    <w:abstractNumId w:val="31"/>
+  </w:num>
+  <w:num w:numId="10">
+    <w:abstractNumId w:val="13"/>
+  </w:num>
+  <w:num w:numId="11">
+    <w:abstractNumId w:val="16"/>
+  </w:num>
+  <w:num w:numId="12">
+    <w:abstractNumId w:val="22"/>
+  </w:num>
+  <w:num w:numId="13">
+    <w:abstractNumId w:val="23"/>
+  </w:num>
+  <w:num w:numId="14">
+    <w:abstractNumId w:val="30"/>
+  </w:num>
+  <w:num w:numId="15">
+    <w:abstractNumId w:val="15"/>
+  </w:num>
+  <w:num w:numId="16">
     <w:abstractNumId w:val="18"/>
   </w:num>
-  <w:num w:numId="4">
-    <w:abstractNumId w:val="24"/>
+  <w:num w:numId="17">
+    <w:abstractNumId w:val="11"/>
   </w:num>
-  <w:num w:numId="5">
+  <w:num w:numId="18">
+    <w:abstractNumId w:val="19"/>
+  </w:num>
+  <w:num w:numId="19">
+    <w:abstractNumId w:val="12"/>
+  </w:num>
+  <w:num w:numId="20">
+    <w:abstractNumId w:val="17"/>
+  </w:num>
+  <w:num w:numId="21">
+    <w:abstractNumId w:val="14"/>
+  </w:num>
+  <w:num w:numId="22">
     <w:abstractNumId w:val="3"/>
   </w:num>
-  <w:num w:numId="6">
-    <w:abstractNumId w:val="21"/>
+  <w:num w:numId="23">
+    <w:abstractNumId w:val="29"/>
   </w:num>
-  <w:num w:numId="7">
-    <w:abstractNumId w:val="17"/>
+  <w:num w:numId="24">
+    <w:abstractNumId w:val="28"/>
   </w:num>
-  <w:num w:numId="8">
+  <w:num w:numId="25">
     <w:abstractNumId w:val="4"/>
   </w:num>
-  <w:num w:numId="9">
-    <w:abstractNumId w:val="28"/>
-  </w:num>
-  <w:num w:numId="10">
+  <w:num w:numId="26">
     <w:abstractNumId w:val="10"/>
   </w:num>
-  <w:num w:numId="11">
-    <w:abstractNumId w:val="13"/>
+  <w:num w:numId="27">
+    <w:abstractNumId w:val="9"/>
   </w:num>
-  <w:num w:numId="12">
-    <w:abstractNumId w:val="19"/>
+  <w:num w:numId="28">
+    <w:abstractNumId w:val="7"/>
   </w:num>
-  <w:num w:numId="13">
-    <w:abstractNumId w:val="20"/>
+  <w:num w:numId="29">
+    <w:abstractNumId w:val="26"/>
   </w:num>
-  <w:num w:numId="14">
-    <w:abstractNumId w:val="27"/>
+  <w:num w:numId="30">
+    <w:abstractNumId w:val="1"/>
   </w:num>
-  <w:num w:numId="15">
-    <w:abstractNumId w:val="12"/>
-  </w:num>
-  <w:num w:numId="16">
-    <w:abstractNumId w:val="15"/>
-  </w:num>
-  <w:num w:numId="17">
+  <w:num w:numId="31">
     <w:abstractNumId w:val="8"/>
   </w:num>
-  <w:num w:numId="18">
-    <w:abstractNumId w:val="16"/>
-  </w:num>
-  <w:num w:numId="19">
-    <w:abstractNumId w:val="9"/>
-  </w:num>
-  <w:num w:numId="20">
-    <w:abstractNumId w:val="14"/>
-  </w:num>
-  <w:num w:numId="21">
-    <w:abstractNumId w:val="11"/>
-  </w:num>
-  <w:num w:numId="22">
-    <w:abstractNumId w:val="1"/>
-  </w:num>
-  <w:num w:numId="23">
-    <w:abstractNumId w:val="26"/>
-  </w:num>
-  <w:num w:numId="24">
-    <w:abstractNumId w:val="25"/>
-  </w:num>
-  <w:num w:numId="25">
+  <w:num w:numId="32">
     <w:abstractNumId w:val="2"/>
-  </w:num>
-  <w:num w:numId="26">
-    <w:abstractNumId w:val="7"/>
-  </w:num>
-  <w:num w:numId="27">
-    <w:abstractNumId w:val="6"/>
-  </w:num>
-  <w:num w:numId="28">
-    <w:abstractNumId w:val="5"/>
-  </w:num>
-  <w:num w:numId="29">
-    <w:abstractNumId w:val="23"/>
   </w:num>
   <w:numIdMacAtCleanup w:val="6"/>
 </w:numbering>
@@ -19491,12 +19072,6 @@
 </file>
 
 <file path=customXml/item1.xml><?xml version="1.0" encoding="utf-8"?>
-<p:properties xmlns:p="http://schemas.microsoft.com/office/2006/metadata/properties" xmlns:xsi="http://www.w3.org/2001/XMLSchema-instance" xmlns:pc="http://schemas.microsoft.com/office/infopath/2007/PartnerControls">
-  <documentManagement/>
-</p:properties>
-</file>
-
-<file path=customXml/item2.xml><?xml version="1.0" encoding="utf-8"?>
 <ct:contentTypeSchema xmlns:ct="http://schemas.microsoft.com/office/2006/metadata/contentType" xmlns:ma="http://schemas.microsoft.com/office/2006/metadata/properties/metaAttributes" ct:_="" ma:_="" ma:contentTypeName="Document" ma:contentTypeID="0x010100A6AD92B10D60D648AC252C75162EA0F5" ma:contentTypeVersion="4" ma:contentTypeDescription="Create a new document." ma:contentTypeScope="" ma:versionID="d14db0be8c12f9adcf70d0e4517ba46b">
   <xsd:schema xmlns:xsd="http://www.w3.org/2001/XMLSchema" xmlns:xs="http://www.w3.org/2001/XMLSchema" xmlns:p="http://schemas.microsoft.com/office/2006/metadata/properties" xmlns:ns2="65723b6b-0315-46bf-9bb6-3ab4f3437800" targetNamespace="http://schemas.microsoft.com/office/2006/metadata/properties" ma:root="true" ma:fieldsID="0acb2796b672197559e66ec2db4bdbbb" ns2:_="">
     <xsd:import namespace="65723b6b-0315-46bf-9bb6-3ab4f3437800"/>
@@ -19658,6 +19233,12 @@
 </ct:contentTypeSchema>
 </file>
 
+<file path=customXml/item2.xml><?xml version="1.0" encoding="utf-8"?>
+<p:properties xmlns:p="http://schemas.microsoft.com/office/2006/metadata/properties" xmlns:xsi="http://www.w3.org/2001/XMLSchema-instance" xmlns:pc="http://schemas.microsoft.com/office/infopath/2007/PartnerControls">
+  <documentManagement/>
+</p:properties>
+</file>
+
 <file path=customXml/item3.xml><?xml version="1.0" encoding="utf-8"?>
 <?mso-contentType ?>
 <FormTemplates xmlns="http://schemas.microsoft.com/sharepoint/v3/contenttype/forms">
@@ -19672,15 +19253,6 @@
 </file>
 
 <file path=customXml/itemProps1.xml><?xml version="1.0" encoding="utf-8"?>
-<ds:datastoreItem xmlns:ds="http://schemas.openxmlformats.org/officeDocument/2006/customXml" ds:itemID="{43250F5F-8E4D-41D8-B017-2B8543428A99}">
-  <ds:schemaRefs>
-    <ds:schemaRef ds:uri="http://schemas.microsoft.com/office/2006/metadata/properties"/>
-    <ds:schemaRef ds:uri="http://schemas.microsoft.com/office/infopath/2007/PartnerControls"/>
-  </ds:schemaRefs>
-</ds:datastoreItem>
-</file>
-
-<file path=customXml/itemProps2.xml><?xml version="1.0" encoding="utf-8"?>
 <ds:datastoreItem xmlns:ds="http://schemas.openxmlformats.org/officeDocument/2006/customXml" ds:itemID="{F1CED6F6-6FF6-4EE5-BD01-230717A20BA1}">
   <ds:schemaRefs>
     <ds:schemaRef ds:uri="http://schemas.microsoft.com/office/2006/metadata/contentType"/>
@@ -19698,6 +19270,15 @@
 </ds:datastoreItem>
 </file>
 
+<file path=customXml/itemProps2.xml><?xml version="1.0" encoding="utf-8"?>
+<ds:datastoreItem xmlns:ds="http://schemas.openxmlformats.org/officeDocument/2006/customXml" ds:itemID="{43250F5F-8E4D-41D8-B017-2B8543428A99}">
+  <ds:schemaRefs>
+    <ds:schemaRef ds:uri="http://schemas.microsoft.com/office/2006/metadata/properties"/>
+    <ds:schemaRef ds:uri="http://schemas.microsoft.com/office/infopath/2007/PartnerControls"/>
+  </ds:schemaRefs>
+</ds:datastoreItem>
+</file>
+
 <file path=customXml/itemProps3.xml><?xml version="1.0" encoding="utf-8"?>
 <ds:datastoreItem xmlns:ds="http://schemas.openxmlformats.org/officeDocument/2006/customXml" ds:itemID="{94C1B01F-0393-43EC-AF26-88870FE8F404}">
   <ds:schemaRefs>
@@ -19707,7 +19288,7 @@
 </file>
 
 <file path=customXml/itemProps4.xml><?xml version="1.0" encoding="utf-8"?>
-<ds:datastoreItem xmlns:ds="http://schemas.openxmlformats.org/officeDocument/2006/customXml" ds:itemID="{AD016437-24EE-9842-8136-A14FEF155E90}">
+<ds:datastoreItem xmlns:ds="http://schemas.openxmlformats.org/officeDocument/2006/customXml" ds:itemID="{D1592572-EFEF-7240-B20F-AEA5B7C919D6}">
   <ds:schemaRefs>
     <ds:schemaRef ds:uri="http://schemas.openxmlformats.org/officeDocument/2006/bibliography"/>
   </ds:schemaRefs>

--- a/housing-service/src/main/resources/templates/notice-to-leave.docx
+++ b/housing-service/src/main/resources/templates/notice-to-leave.docx
@@ -2335,16 +2335,7 @@
           <w:szCs w:val="24"/>
           <w:lang w:val="en" w:eastAsia="en-GB"/>
         </w:rPr>
-        <w:t xml:space="preserve"> </w:t>
-      </w:r>
-      <w:r>
-        <w:rPr>
-          <w:rFonts w:cs="Arial"/>
-          <w:color w:val="000000"/>
-          <w:szCs w:val="24"/>
-          <w:lang w:val="en" w:eastAsia="en-GB"/>
-        </w:rPr>
-        <w:t>(6 months)</w:t>
+        <w:t xml:space="preserve"> (6 months)</w:t>
       </w:r>
       <w:r>
         <w:rPr>
@@ -2481,34 +2472,7 @@
           <w:szCs w:val="24"/>
           <w:lang w:val="en" w:eastAsia="en-GB"/>
         </w:rPr>
-        <w:t xml:space="preserve"> </w:t>
-      </w:r>
-      <w:r>
-        <w:rPr>
-          <w:rFonts w:cs="Arial"/>
-          <w:color w:val="000000"/>
-          <w:szCs w:val="24"/>
-          <w:lang w:val="en" w:eastAsia="en-GB"/>
-        </w:rPr>
-        <w:t>(</w:t>
-      </w:r>
-      <w:r>
-        <w:rPr>
-          <w:rFonts w:cs="Arial"/>
-          <w:color w:val="000000"/>
-          <w:szCs w:val="24"/>
-          <w:lang w:val="en" w:eastAsia="en-GB"/>
-        </w:rPr>
-        <w:t>3</w:t>
-      </w:r>
-      <w:r>
-        <w:rPr>
-          <w:rFonts w:cs="Arial"/>
-          <w:color w:val="000000"/>
-          <w:szCs w:val="24"/>
-          <w:lang w:val="en" w:eastAsia="en-GB"/>
-        </w:rPr>
-        <w:t xml:space="preserve"> months)</w:t>
+        <w:t xml:space="preserve"> (3 months)</w:t>
       </w:r>
     </w:p>
     <w:p>
@@ -2645,25 +2609,7 @@
           <w:szCs w:val="24"/>
           <w:lang w:val="en" w:eastAsia="en-GB"/>
         </w:rPr>
-        <w:t>(</w:t>
-      </w:r>
-      <w:r>
-        <w:rPr>
-          <w:rFonts w:cs="Arial"/>
-          <w:color w:val="000000"/>
-          <w:szCs w:val="24"/>
-          <w:lang w:val="en" w:eastAsia="en-GB"/>
-        </w:rPr>
-        <w:t>3</w:t>
-      </w:r>
-      <w:r>
-        <w:rPr>
-          <w:rFonts w:cs="Arial"/>
-          <w:color w:val="000000"/>
-          <w:szCs w:val="24"/>
-          <w:lang w:val="en" w:eastAsia="en-GB"/>
-        </w:rPr>
-        <w:t xml:space="preserve"> months)</w:t>
+        <w:t>(3 months)</w:t>
       </w:r>
     </w:p>
     <w:p>
@@ -3047,16 +2993,7 @@
           <w:szCs w:val="24"/>
           <w:lang w:val="en" w:eastAsia="en-GB"/>
         </w:rPr>
-        <w:t xml:space="preserve"> </w:t>
-      </w:r>
-      <w:r>
-        <w:rPr>
-          <w:rFonts w:cs="Arial"/>
-          <w:color w:val="000000"/>
-          <w:szCs w:val="24"/>
-          <w:lang w:val="en" w:eastAsia="en-GB"/>
-        </w:rPr>
-        <w:t>(6 months)</w:t>
+        <w:t xml:space="preserve"> (6 months)</w:t>
       </w:r>
     </w:p>
     <w:p>
@@ -3282,34 +3219,7 @@
           <w:szCs w:val="24"/>
           <w:lang w:val="en" w:eastAsia="en-GB"/>
         </w:rPr>
-        <w:t xml:space="preserve"> </w:t>
-      </w:r>
-      <w:r>
-        <w:rPr>
-          <w:rFonts w:cs="Arial"/>
-          <w:color w:val="000000"/>
-          <w:szCs w:val="24"/>
-          <w:lang w:val="en" w:eastAsia="en-GB"/>
-        </w:rPr>
-        <w:t>(</w:t>
-      </w:r>
-      <w:r>
-        <w:rPr>
-          <w:rFonts w:cs="Arial"/>
-          <w:color w:val="000000"/>
-          <w:szCs w:val="24"/>
-          <w:lang w:val="en" w:eastAsia="en-GB"/>
-        </w:rPr>
-        <w:t>28 days</w:t>
-      </w:r>
-      <w:r>
-        <w:rPr>
-          <w:rFonts w:cs="Arial"/>
-          <w:color w:val="000000"/>
-          <w:szCs w:val="24"/>
-          <w:lang w:val="en" w:eastAsia="en-GB"/>
-        </w:rPr>
-        <w:t>)</w:t>
+        <w:t xml:space="preserve"> (28 days)</w:t>
       </w:r>
     </w:p>
     <w:p>
@@ -3538,16 +3448,7 @@
           <w:szCs w:val="24"/>
           <w:lang w:val="en" w:eastAsia="en-GB"/>
         </w:rPr>
-        <w:t xml:space="preserve"> </w:t>
-      </w:r>
-      <w:r>
-        <w:rPr>
-          <w:rFonts w:cs="Arial"/>
-          <w:color w:val="000000"/>
-          <w:szCs w:val="24"/>
-          <w:lang w:val="en" w:eastAsia="en-GB"/>
-        </w:rPr>
-        <w:t>(6 months)</w:t>
+        <w:t xml:space="preserve"> (6 months)</w:t>
       </w:r>
     </w:p>
     <w:p>
@@ -3649,34 +3550,7 @@
           <w:szCs w:val="24"/>
           <w:lang w:val="en" w:eastAsia="en-GB"/>
         </w:rPr>
-        <w:t xml:space="preserve"> </w:t>
-      </w:r>
-      <w:r>
-        <w:rPr>
-          <w:rFonts w:cs="Arial"/>
-          <w:color w:val="000000"/>
-          <w:szCs w:val="24"/>
-          <w:lang w:val="en" w:eastAsia="en-GB"/>
-        </w:rPr>
-        <w:t>(</w:t>
-      </w:r>
-      <w:r>
-        <w:rPr>
-          <w:rFonts w:cs="Arial"/>
-          <w:color w:val="000000"/>
-          <w:szCs w:val="24"/>
-          <w:lang w:val="en" w:eastAsia="en-GB"/>
-        </w:rPr>
-        <w:t>3</w:t>
-      </w:r>
-      <w:r>
-        <w:rPr>
-          <w:rFonts w:cs="Arial"/>
-          <w:color w:val="000000"/>
-          <w:szCs w:val="24"/>
-          <w:lang w:val="en" w:eastAsia="en-GB"/>
-        </w:rPr>
-        <w:t xml:space="preserve"> months)</w:t>
+        <w:t xml:space="preserve"> (3 months)</w:t>
       </w:r>
     </w:p>
     <w:p>
@@ -3815,25 +3689,7 @@
           <w:szCs w:val="24"/>
           <w:lang w:val="en" w:eastAsia="en-GB"/>
         </w:rPr>
-        <w:t>(</w:t>
-      </w:r>
-      <w:r>
-        <w:rPr>
-          <w:rFonts w:cs="Arial"/>
-          <w:color w:val="000000"/>
-          <w:szCs w:val="24"/>
-          <w:lang w:val="en" w:eastAsia="en-GB"/>
-        </w:rPr>
-        <w:t>3</w:t>
-      </w:r>
-      <w:r>
-        <w:rPr>
-          <w:rFonts w:cs="Arial"/>
-          <w:color w:val="000000"/>
-          <w:szCs w:val="24"/>
-          <w:lang w:val="en" w:eastAsia="en-GB"/>
-        </w:rPr>
-        <w:t xml:space="preserve"> months)</w:t>
+        <w:t>(3 months)</w:t>
       </w:r>
     </w:p>
     <w:p>
@@ -3999,16 +3855,7 @@
           <w:szCs w:val="24"/>
           <w:lang w:val="en" w:eastAsia="en-GB"/>
         </w:rPr>
-        <w:t xml:space="preserve"> </w:t>
-      </w:r>
-      <w:r>
-        <w:rPr>
-          <w:rFonts w:cs="Arial"/>
-          <w:color w:val="000000"/>
-          <w:szCs w:val="24"/>
-          <w:lang w:val="en" w:eastAsia="en-GB"/>
-        </w:rPr>
-        <w:t>(3 months)</w:t>
+        <w:t xml:space="preserve"> (3 months)</w:t>
       </w:r>
     </w:p>
     <w:p>
@@ -4163,16 +4010,7 @@
           <w:szCs w:val="24"/>
           <w:lang w:val="en" w:eastAsia="en-GB"/>
         </w:rPr>
-        <w:t xml:space="preserve"> </w:t>
-      </w:r>
-      <w:r>
-        <w:rPr>
-          <w:rFonts w:cs="Arial"/>
-          <w:color w:val="000000"/>
-          <w:szCs w:val="24"/>
-          <w:lang w:val="en" w:eastAsia="en-GB"/>
-        </w:rPr>
-        <w:t>(3 months)</w:t>
+        <w:t xml:space="preserve"> (3 months)</w:t>
       </w:r>
     </w:p>
     <w:p>
@@ -4433,25 +4271,7 @@
           <w:szCs w:val="24"/>
           <w:lang w:val="en" w:eastAsia="en-GB"/>
         </w:rPr>
-        <w:t>(</w:t>
-      </w:r>
-      <w:r>
-        <w:rPr>
-          <w:rFonts w:cs="Arial"/>
-          <w:color w:val="000000"/>
-          <w:szCs w:val="24"/>
-          <w:lang w:val="en" w:eastAsia="en-GB"/>
-        </w:rPr>
-        <w:t>6</w:t>
-      </w:r>
-      <w:r>
-        <w:rPr>
-          <w:rFonts w:cs="Arial"/>
-          <w:color w:val="000000"/>
-          <w:szCs w:val="24"/>
-          <w:lang w:val="en" w:eastAsia="en-GB"/>
-        </w:rPr>
-        <w:t xml:space="preserve"> months)</w:t>
+        <w:t>(6 months)</w:t>
       </w:r>
     </w:p>
     <w:p>
@@ -6035,7 +5855,43 @@
           <w:sz w:val="28"/>
           <w:szCs w:val="28"/>
         </w:rPr>
-        <w:t>This version of the form is in place for the duration of the emergency COVID-19 procedures (until October 2020 unless extended)</w:t>
+        <w:t xml:space="preserve">This version </w:t>
+      </w:r>
+      <w:r>
+        <w:rPr>
+          <w:rFonts w:cs="Arial"/>
+          <w:b/>
+          <w:sz w:val="28"/>
+          <w:szCs w:val="28"/>
+        </w:rPr>
+        <w:t xml:space="preserve">of the </w:t>
+      </w:r>
+      <w:r>
+        <w:rPr>
+          <w:rFonts w:cs="Arial"/>
+          <w:b/>
+          <w:sz w:val="26"/>
+          <w:szCs w:val="26"/>
+        </w:rPr>
+        <w:t xml:space="preserve">Guidance Notes </w:t>
+      </w:r>
+      <w:r>
+        <w:rPr>
+          <w:rFonts w:cs="Arial"/>
+          <w:b/>
+          <w:sz w:val="28"/>
+          <w:szCs w:val="28"/>
+        </w:rPr>
+        <w:t>is in place</w:t>
+      </w:r>
+      <w:r>
+        <w:rPr>
+          <w:rFonts w:cs="Arial"/>
+          <w:b/>
+          <w:sz w:val="28"/>
+          <w:szCs w:val="28"/>
+        </w:rPr>
+        <w:t xml:space="preserve"> for the duration of the emergency COVID-19 procedures (until October 2020 unless extended)</w:t>
       </w:r>
     </w:p>
     <w:p>
@@ -8628,7 +8484,43 @@
           <w:sz w:val="28"/>
           <w:szCs w:val="28"/>
         </w:rPr>
-        <w:t>This version of the form is in place for the duration of the emergency COVID-19 procedures (until October 2020 unless extended)</w:t>
+        <w:t xml:space="preserve">This version </w:t>
+      </w:r>
+      <w:r>
+        <w:rPr>
+          <w:rFonts w:cs="Arial"/>
+          <w:b/>
+          <w:sz w:val="28"/>
+          <w:szCs w:val="28"/>
+        </w:rPr>
+        <w:t xml:space="preserve">of the </w:t>
+      </w:r>
+      <w:r>
+        <w:rPr>
+          <w:rFonts w:cs="Arial"/>
+          <w:b/>
+          <w:sz w:val="26"/>
+          <w:szCs w:val="26"/>
+        </w:rPr>
+        <w:t xml:space="preserve">Guidance Notes </w:t>
+      </w:r>
+      <w:r>
+        <w:rPr>
+          <w:rFonts w:cs="Arial"/>
+          <w:b/>
+          <w:sz w:val="28"/>
+          <w:szCs w:val="28"/>
+        </w:rPr>
+        <w:t>is in</w:t>
+      </w:r>
+      <w:r>
+        <w:rPr>
+          <w:rFonts w:cs="Arial"/>
+          <w:b/>
+          <w:sz w:val="28"/>
+          <w:szCs w:val="28"/>
+        </w:rPr>
+        <w:t xml:space="preserve"> place for the duration of the emergency COVID-19 procedures (until October 2020 unless extended)</w:t>
       </w:r>
     </w:p>
     <w:p>
@@ -8959,7 +8851,23 @@
           <w:sz w:val="22"/>
           <w:szCs w:val="22"/>
         </w:rPr>
-        <w:t xml:space="preserve">Your Landlord intends to sell the Let Property </w:t>
+        <w:t>You</w:t>
+      </w:r>
+      <w:r>
+        <w:rPr>
+          <w:rFonts w:cs="Arial"/>
+          <w:sz w:val="22"/>
+          <w:szCs w:val="22"/>
+        </w:rPr>
+        <w:t xml:space="preserve"> </w:t>
+      </w:r>
+      <w:r>
+        <w:rPr>
+          <w:rFonts w:cs="Arial"/>
+          <w:sz w:val="22"/>
+          <w:szCs w:val="22"/>
+        </w:rPr>
+        <w:t xml:space="preserve">intend to sell the Let Property </w:t>
       </w:r>
     </w:p>
     <w:p>
@@ -9023,7 +8931,31 @@
           <w:sz w:val="22"/>
           <w:szCs w:val="22"/>
         </w:rPr>
-        <w:t xml:space="preserve">Your Landlord intends to refurbish the Let Property </w:t>
+        <w:t>You</w:t>
+      </w:r>
+      <w:r>
+        <w:rPr>
+          <w:rFonts w:cs="Arial"/>
+          <w:sz w:val="22"/>
+          <w:szCs w:val="22"/>
+        </w:rPr>
+        <w:t xml:space="preserve"> </w:t>
+      </w:r>
+      <w:r>
+        <w:rPr>
+          <w:rFonts w:cs="Arial"/>
+          <w:sz w:val="22"/>
+          <w:szCs w:val="22"/>
+        </w:rPr>
+        <w:t>i</w:t>
+      </w:r>
+      <w:r>
+        <w:rPr>
+          <w:rFonts w:cs="Arial"/>
+          <w:sz w:val="22"/>
+          <w:szCs w:val="22"/>
+        </w:rPr>
+        <w:t xml:space="preserve">ntend to refurbish the Let Property </w:t>
       </w:r>
     </w:p>
     <w:p>
@@ -9055,7 +8987,23 @@
           <w:sz w:val="22"/>
           <w:szCs w:val="22"/>
         </w:rPr>
-        <w:t xml:space="preserve">Your Landlord intends to use the Let Property for a non-residential purpose </w:t>
+        <w:t>You</w:t>
+      </w:r>
+      <w:r>
+        <w:rPr>
+          <w:rFonts w:cs="Arial"/>
+          <w:sz w:val="22"/>
+          <w:szCs w:val="22"/>
+        </w:rPr>
+        <w:t xml:space="preserve"> </w:t>
+      </w:r>
+      <w:r>
+        <w:rPr>
+          <w:rFonts w:cs="Arial"/>
+          <w:sz w:val="22"/>
+          <w:szCs w:val="22"/>
+        </w:rPr>
+        <w:t xml:space="preserve">intend to use the Let Property for a non-residential purpose </w:t>
       </w:r>
     </w:p>
     <w:p>
@@ -9119,7 +9067,55 @@
           <w:sz w:val="22"/>
           <w:szCs w:val="22"/>
         </w:rPr>
-        <w:t xml:space="preserve">You cease to be - or fail to become - an employee of the Landlord </w:t>
+        <w:t>You</w:t>
+      </w:r>
+      <w:r>
+        <w:rPr>
+          <w:rFonts w:cs="Arial"/>
+          <w:sz w:val="22"/>
+          <w:szCs w:val="22"/>
+        </w:rPr>
+        <w:t>r tenant ceases to be</w:t>
+      </w:r>
+      <w:r>
+        <w:rPr>
+          <w:rFonts w:cs="Arial"/>
+          <w:sz w:val="22"/>
+          <w:szCs w:val="22"/>
+        </w:rPr>
+        <w:t xml:space="preserve"> - or fail</w:t>
+      </w:r>
+      <w:r>
+        <w:rPr>
+          <w:rFonts w:cs="Arial"/>
+          <w:sz w:val="22"/>
+          <w:szCs w:val="22"/>
+        </w:rPr>
+        <w:t>s</w:t>
+      </w:r>
+      <w:r>
+        <w:rPr>
+          <w:rFonts w:cs="Arial"/>
+          <w:sz w:val="22"/>
+          <w:szCs w:val="22"/>
+        </w:rPr>
+        <w:t xml:space="preserve"> to become - an employee of </w:t>
+      </w:r>
+      <w:r>
+        <w:rPr>
+          <w:rFonts w:cs="Arial"/>
+          <w:sz w:val="22"/>
+          <w:szCs w:val="22"/>
+        </w:rPr>
+        <w:t>you</w:t>
+      </w:r>
+      <w:r>
+        <w:rPr>
+          <w:rFonts w:cs="Arial"/>
+          <w:sz w:val="22"/>
+          <w:szCs w:val="22"/>
+        </w:rPr>
+        <w:t xml:space="preserve"> </w:t>
       </w:r>
     </w:p>
     <w:p>
@@ -9151,7 +9147,39 @@
           <w:sz w:val="22"/>
           <w:szCs w:val="22"/>
         </w:rPr>
-        <w:t xml:space="preserve">You no longer need supported accommodation </w:t>
+        <w:t>You</w:t>
+      </w:r>
+      <w:r>
+        <w:rPr>
+          <w:rFonts w:cs="Arial"/>
+          <w:sz w:val="22"/>
+          <w:szCs w:val="22"/>
+        </w:rPr>
+        <w:t>r tenant</w:t>
+      </w:r>
+      <w:r>
+        <w:rPr>
+          <w:rFonts w:cs="Arial"/>
+          <w:sz w:val="22"/>
+          <w:szCs w:val="22"/>
+        </w:rPr>
+        <w:t xml:space="preserve"> no longer need</w:t>
+      </w:r>
+      <w:r>
+        <w:rPr>
+          <w:rFonts w:cs="Arial"/>
+          <w:sz w:val="22"/>
+          <w:szCs w:val="22"/>
+        </w:rPr>
+        <w:t>s</w:t>
+      </w:r>
+      <w:r>
+        <w:rPr>
+          <w:rFonts w:cs="Arial"/>
+          <w:sz w:val="22"/>
+          <w:szCs w:val="22"/>
+        </w:rPr>
+        <w:t xml:space="preserve"> supported accommodation </w:t>
       </w:r>
     </w:p>
     <w:p>
@@ -9183,7 +9211,23 @@
           <w:sz w:val="22"/>
           <w:szCs w:val="22"/>
         </w:rPr>
-        <w:t xml:space="preserve">You have breached a term(s) of your tenancy agreement </w:t>
+        <w:t>You</w:t>
+      </w:r>
+      <w:r>
+        <w:rPr>
+          <w:rFonts w:cs="Arial"/>
+          <w:sz w:val="22"/>
+          <w:szCs w:val="22"/>
+        </w:rPr>
+        <w:t>r tenant has</w:t>
+      </w:r>
+      <w:r>
+        <w:rPr>
+          <w:rFonts w:cs="Arial"/>
+          <w:sz w:val="22"/>
+          <w:szCs w:val="22"/>
+        </w:rPr>
+        <w:t xml:space="preserve"> breached a term(s) of your tenancy agreement </w:t>
       </w:r>
     </w:p>
     <w:p>
@@ -9215,7 +9259,23 @@
           <w:sz w:val="22"/>
           <w:szCs w:val="22"/>
         </w:rPr>
-        <w:t xml:space="preserve">You are in rent arrears over three consecutive months </w:t>
+        <w:t>You</w:t>
+      </w:r>
+      <w:r>
+        <w:rPr>
+          <w:rFonts w:cs="Arial"/>
+          <w:sz w:val="22"/>
+          <w:szCs w:val="22"/>
+        </w:rPr>
+        <w:t xml:space="preserve">r tenant is </w:t>
+      </w:r>
+      <w:r>
+        <w:rPr>
+          <w:rFonts w:cs="Arial"/>
+          <w:sz w:val="22"/>
+          <w:szCs w:val="22"/>
+        </w:rPr>
+        <w:t xml:space="preserve">in rent arrears over three consecutive months </w:t>
       </w:r>
     </w:p>
     <w:p>
@@ -9247,7 +9307,7 @@
           <w:sz w:val="22"/>
           <w:szCs w:val="22"/>
         </w:rPr>
-        <w:t xml:space="preserve">An Overcrowding Statutory Notice has been served on your Landlord </w:t>
+        <w:t>An Overcrowding Statutory Notice has been served on you</w:t>
       </w:r>
     </w:p>
     <w:p>
@@ -9352,7 +9412,23 @@
           <w:sz w:val="22"/>
           <w:szCs w:val="22"/>
         </w:rPr>
-        <w:t xml:space="preserve">Your Landlord intends to live in the Let Property </w:t>
+        <w:t>You</w:t>
+      </w:r>
+      <w:r>
+        <w:rPr>
+          <w:rFonts w:cs="Arial"/>
+          <w:sz w:val="22"/>
+          <w:szCs w:val="22"/>
+        </w:rPr>
+        <w:t xml:space="preserve"> </w:t>
+      </w:r>
+      <w:r>
+        <w:rPr>
+          <w:rFonts w:cs="Arial"/>
+          <w:sz w:val="22"/>
+          <w:szCs w:val="22"/>
+        </w:rPr>
+        <w:t xml:space="preserve">intend to live in the Let Property </w:t>
       </w:r>
     </w:p>
     <w:p>
@@ -9384,7 +9460,23 @@
           <w:sz w:val="22"/>
           <w:szCs w:val="22"/>
         </w:rPr>
-        <w:t xml:space="preserve">Your Landlord’s family member intends to live in the Let Property </w:t>
+        <w:t>You</w:t>
+      </w:r>
+      <w:r>
+        <w:rPr>
+          <w:rFonts w:cs="Arial"/>
+          <w:sz w:val="22"/>
+          <w:szCs w:val="22"/>
+        </w:rPr>
+        <w:t>r</w:t>
+      </w:r>
+      <w:r>
+        <w:rPr>
+          <w:rFonts w:cs="Arial"/>
+          <w:sz w:val="22"/>
+          <w:szCs w:val="22"/>
+        </w:rPr>
+        <w:t xml:space="preserve"> family member intends to live in the Let Property </w:t>
       </w:r>
     </w:p>
     <w:p>
@@ -9416,7 +9508,39 @@
           <w:sz w:val="22"/>
           <w:szCs w:val="22"/>
         </w:rPr>
-        <w:t xml:space="preserve">You have a relevant criminal conviction </w:t>
+        <w:t>You</w:t>
+      </w:r>
+      <w:r>
+        <w:rPr>
+          <w:rFonts w:cs="Arial"/>
+          <w:sz w:val="22"/>
+          <w:szCs w:val="22"/>
+        </w:rPr>
+        <w:t>r tenant</w:t>
+      </w:r>
+      <w:r>
+        <w:rPr>
+          <w:rFonts w:cs="Arial"/>
+          <w:sz w:val="22"/>
+          <w:szCs w:val="22"/>
+        </w:rPr>
+        <w:t xml:space="preserve"> ha</w:t>
+      </w:r>
+      <w:r>
+        <w:rPr>
+          <w:rFonts w:cs="Arial"/>
+          <w:sz w:val="22"/>
+          <w:szCs w:val="22"/>
+        </w:rPr>
+        <w:t>s</w:t>
+      </w:r>
+      <w:r>
+        <w:rPr>
+          <w:rFonts w:cs="Arial"/>
+          <w:sz w:val="22"/>
+          <w:szCs w:val="22"/>
+        </w:rPr>
+        <w:t xml:space="preserve"> a relevant criminal conviction </w:t>
       </w:r>
     </w:p>
     <w:p>
@@ -9448,7 +9572,23 @@
           <w:sz w:val="22"/>
           <w:szCs w:val="22"/>
         </w:rPr>
-        <w:t xml:space="preserve">You have engaged in relevant antisocial behaviour </w:t>
+        <w:t>You</w:t>
+      </w:r>
+      <w:r>
+        <w:rPr>
+          <w:rFonts w:cs="Arial"/>
+          <w:sz w:val="22"/>
+          <w:szCs w:val="22"/>
+        </w:rPr>
+        <w:t>r tenant has</w:t>
+      </w:r>
+      <w:r>
+        <w:rPr>
+          <w:rFonts w:cs="Arial"/>
+          <w:sz w:val="22"/>
+          <w:szCs w:val="22"/>
+        </w:rPr>
+        <w:t xml:space="preserve"> engaged in relevant antisocial behaviour </w:t>
       </w:r>
     </w:p>
     <w:p>
@@ -9480,7 +9620,23 @@
           <w:sz w:val="22"/>
           <w:szCs w:val="22"/>
         </w:rPr>
-        <w:t xml:space="preserve">You have associated in the Let Property with someone who has a relevant criminal conviction or has engaged in relevant antisocial behaviour </w:t>
+        <w:t>You</w:t>
+      </w:r>
+      <w:r>
+        <w:rPr>
+          <w:rFonts w:cs="Arial"/>
+          <w:sz w:val="22"/>
+          <w:szCs w:val="22"/>
+        </w:rPr>
+        <w:t>r tenant has</w:t>
+      </w:r>
+      <w:r>
+        <w:rPr>
+          <w:rFonts w:cs="Arial"/>
+          <w:sz w:val="22"/>
+          <w:szCs w:val="22"/>
+        </w:rPr>
+        <w:t xml:space="preserve"> associated in the Let Property with someone who has a relevant criminal conviction or has engaged in relevant antisocial behaviour </w:t>
       </w:r>
     </w:p>
     <w:p>
@@ -9506,13 +9662,39 @@
           <w:szCs w:val="22"/>
         </w:rPr>
       </w:pPr>
-      <w:r>
-        <w:rPr>
-          <w:rFonts w:cs="Arial"/>
-          <w:sz w:val="22"/>
-          <w:szCs w:val="22"/>
-        </w:rPr>
-        <w:t xml:space="preserve">Your Landlord has had their registration refused or revoked </w:t>
+      <w:proofErr w:type="spellStart"/>
+      <w:r>
+        <w:rPr>
+          <w:rFonts w:cs="Arial"/>
+          <w:sz w:val="22"/>
+          <w:szCs w:val="22"/>
+        </w:rPr>
+        <w:t>You</w:t>
+      </w:r>
+      <w:r>
+        <w:rPr>
+          <w:rFonts w:cs="Arial"/>
+          <w:sz w:val="22"/>
+          <w:szCs w:val="22"/>
+        </w:rPr>
+        <w:t xml:space="preserve"> </w:t>
+      </w:r>
+      <w:proofErr w:type="spellEnd"/>
+      <w:r>
+        <w:rPr>
+          <w:rFonts w:cs="Arial"/>
+          <w:sz w:val="22"/>
+          <w:szCs w:val="22"/>
+        </w:rPr>
+        <w:t>have had your</w:t>
+      </w:r>
+      <w:r>
+        <w:rPr>
+          <w:rFonts w:cs="Arial"/>
+          <w:sz w:val="22"/>
+          <w:szCs w:val="22"/>
+        </w:rPr>
+        <w:t xml:space="preserve"> registration refused or revoked </w:t>
       </w:r>
     </w:p>
     <w:p>
@@ -9544,7 +9726,7 @@
           <w:sz w:val="22"/>
           <w:szCs w:val="22"/>
         </w:rPr>
-        <w:t xml:space="preserve">Your Landlord’s HMO licence has been revoked or renewal has been refused </w:t>
+        <w:t xml:space="preserve">Your HMO licence has been revoked or renewal has been refused </w:t>
       </w:r>
     </w:p>
     <w:p>
@@ -9650,7 +9832,25 @@
           <w:sz w:val="22"/>
           <w:szCs w:val="22"/>
         </w:rPr>
-        <w:t>You are no longer occupying the Let Property</w:t>
+        <w:t>You</w:t>
+      </w:r>
+      <w:r>
+        <w:rPr>
+          <w:rFonts w:cs="Arial"/>
+          <w:sz w:val="22"/>
+          <w:szCs w:val="22"/>
+        </w:rPr>
+        <w:t>r tenant is</w:t>
+      </w:r>
+      <w:bookmarkStart w:id="0" w:name="_GoBack"/>
+      <w:bookmarkEnd w:id="0"/>
+      <w:r>
+        <w:rPr>
+          <w:rFonts w:cs="Arial"/>
+          <w:sz w:val="22"/>
+          <w:szCs w:val="22"/>
+        </w:rPr>
+        <w:t xml:space="preserve"> no longer occupying the Let Property</w:t>
       </w:r>
     </w:p>
     <w:p>
@@ -10808,8 +11008,6 @@
           <w:szCs w:val="22"/>
         </w:rPr>
       </w:pPr>
-      <w:bookmarkStart w:id="0" w:name="_GoBack"/>
-      <w:bookmarkEnd w:id="0"/>
       <w:r>
         <w:rPr>
           <w:rFonts w:cs="Arial"/>
@@ -19072,6 +19270,15 @@
 </file>
 
 <file path=customXml/item1.xml><?xml version="1.0" encoding="utf-8"?>
+<?mso-contentType ?>
+<FormTemplates xmlns="http://schemas.microsoft.com/sharepoint/v3/contenttype/forms">
+  <Display>DocumentLibraryForm</Display>
+  <Edit>DocumentLibraryForm</Edit>
+  <New>DocumentLibraryForm</New>
+</FormTemplates>
+</file>
+
+<file path=customXml/item2.xml><?xml version="1.0" encoding="utf-8"?>
 <ct:contentTypeSchema xmlns:ct="http://schemas.microsoft.com/office/2006/metadata/contentType" xmlns:ma="http://schemas.microsoft.com/office/2006/metadata/properties/metaAttributes" ct:_="" ma:_="" ma:contentTypeName="Document" ma:contentTypeID="0x010100A6AD92B10D60D648AC252C75162EA0F5" ma:contentTypeVersion="4" ma:contentTypeDescription="Create a new document." ma:contentTypeScope="" ma:versionID="d14db0be8c12f9adcf70d0e4517ba46b">
   <xsd:schema xmlns:xsd="http://www.w3.org/2001/XMLSchema" xmlns:xs="http://www.w3.org/2001/XMLSchema" xmlns:p="http://schemas.microsoft.com/office/2006/metadata/properties" xmlns:ns2="65723b6b-0315-46bf-9bb6-3ab4f3437800" targetNamespace="http://schemas.microsoft.com/office/2006/metadata/properties" ma:root="true" ma:fieldsID="0acb2796b672197559e66ec2db4bdbbb" ns2:_="">
     <xsd:import namespace="65723b6b-0315-46bf-9bb6-3ab4f3437800"/>
@@ -19233,19 +19440,10 @@
 </ct:contentTypeSchema>
 </file>
 
-<file path=customXml/item2.xml><?xml version="1.0" encoding="utf-8"?>
+<file path=customXml/item3.xml><?xml version="1.0" encoding="utf-8"?>
 <p:properties xmlns:p="http://schemas.microsoft.com/office/2006/metadata/properties" xmlns:xsi="http://www.w3.org/2001/XMLSchema-instance" xmlns:pc="http://schemas.microsoft.com/office/infopath/2007/PartnerControls">
   <documentManagement/>
 </p:properties>
-</file>
-
-<file path=customXml/item3.xml><?xml version="1.0" encoding="utf-8"?>
-<?mso-contentType ?>
-<FormTemplates xmlns="http://schemas.microsoft.com/sharepoint/v3/contenttype/forms">
-  <Display>DocumentLibraryForm</Display>
-  <Edit>DocumentLibraryForm</Edit>
-  <New>DocumentLibraryForm</New>
-</FormTemplates>
 </file>
 
 <file path=customXml/item4.xml><?xml version="1.0" encoding="utf-8"?>
@@ -19253,6 +19451,14 @@
 </file>
 
 <file path=customXml/itemProps1.xml><?xml version="1.0" encoding="utf-8"?>
+<ds:datastoreItem xmlns:ds="http://schemas.openxmlformats.org/officeDocument/2006/customXml" ds:itemID="{94C1B01F-0393-43EC-AF26-88870FE8F404}">
+  <ds:schemaRefs>
+    <ds:schemaRef ds:uri="http://schemas.microsoft.com/sharepoint/v3/contenttype/forms"/>
+  </ds:schemaRefs>
+</ds:datastoreItem>
+</file>
+
+<file path=customXml/itemProps2.xml><?xml version="1.0" encoding="utf-8"?>
 <ds:datastoreItem xmlns:ds="http://schemas.openxmlformats.org/officeDocument/2006/customXml" ds:itemID="{F1CED6F6-6FF6-4EE5-BD01-230717A20BA1}">
   <ds:schemaRefs>
     <ds:schemaRef ds:uri="http://schemas.microsoft.com/office/2006/metadata/contentType"/>
@@ -19270,7 +19476,7 @@
 </ds:datastoreItem>
 </file>
 
-<file path=customXml/itemProps2.xml><?xml version="1.0" encoding="utf-8"?>
+<file path=customXml/itemProps3.xml><?xml version="1.0" encoding="utf-8"?>
 <ds:datastoreItem xmlns:ds="http://schemas.openxmlformats.org/officeDocument/2006/customXml" ds:itemID="{43250F5F-8E4D-41D8-B017-2B8543428A99}">
   <ds:schemaRefs>
     <ds:schemaRef ds:uri="http://schemas.microsoft.com/office/2006/metadata/properties"/>
@@ -19279,16 +19485,8 @@
 </ds:datastoreItem>
 </file>
 
-<file path=customXml/itemProps3.xml><?xml version="1.0" encoding="utf-8"?>
-<ds:datastoreItem xmlns:ds="http://schemas.openxmlformats.org/officeDocument/2006/customXml" ds:itemID="{94C1B01F-0393-43EC-AF26-88870FE8F404}">
-  <ds:schemaRefs>
-    <ds:schemaRef ds:uri="http://schemas.microsoft.com/sharepoint/v3/contenttype/forms"/>
-  </ds:schemaRefs>
-</ds:datastoreItem>
-</file>
-
 <file path=customXml/itemProps4.xml><?xml version="1.0" encoding="utf-8"?>
-<ds:datastoreItem xmlns:ds="http://schemas.openxmlformats.org/officeDocument/2006/customXml" ds:itemID="{D1592572-EFEF-7240-B20F-AEA5B7C919D6}">
+<ds:datastoreItem xmlns:ds="http://schemas.openxmlformats.org/officeDocument/2006/customXml" ds:itemID="{DE463DEC-9104-3E45-8E67-7ADF35B39FFB}">
   <ds:schemaRefs>
     <ds:schemaRef ds:uri="http://schemas.openxmlformats.org/officeDocument/2006/bibliography"/>
   </ds:schemaRefs>

--- a/housing-service/src/main/resources/templates/notice-to-leave.docx
+++ b/housing-service/src/main/resources/templates/notice-to-leave.docx
@@ -347,7 +347,25 @@
           <w:sz w:val="28"/>
           <w:szCs w:val="28"/>
         </w:rPr>
-        <w:t>This version of the form is in place for the duration of the emergency COVID-19 procedures (until October 2020 unless extended)</w:t>
+        <w:t xml:space="preserve">This version of the form is in place for the duration of the emergency COVID-19 procedures (until </w:t>
+      </w:r>
+      <w:r>
+        <w:rPr>
+          <w:rFonts w:cs="Arial"/>
+          <w:b/>
+          <w:sz w:val="28"/>
+          <w:szCs w:val="28"/>
+        </w:rPr>
+        <w:t xml:space="preserve">7 </w:t>
+      </w:r>
+      <w:r>
+        <w:rPr>
+          <w:rFonts w:cs="Arial"/>
+          <w:b/>
+          <w:sz w:val="28"/>
+          <w:szCs w:val="28"/>
+        </w:rPr>
+        <w:t>October 2020 unless extended)</w:t>
       </w:r>
     </w:p>
     <w:p>
@@ -5891,7 +5909,25 @@
           <w:sz w:val="28"/>
           <w:szCs w:val="28"/>
         </w:rPr>
-        <w:t xml:space="preserve"> for the duration of the emergency COVID-19 procedures (until October 2020 unless extended)</w:t>
+        <w:t xml:space="preserve"> for the duration of the emergency COVID-19 procedures (until </w:t>
+      </w:r>
+      <w:r>
+        <w:rPr>
+          <w:rFonts w:cs="Arial"/>
+          <w:b/>
+          <w:sz w:val="28"/>
+          <w:szCs w:val="28"/>
+        </w:rPr>
+        <w:t xml:space="preserve">7 </w:t>
+      </w:r>
+      <w:r>
+        <w:rPr>
+          <w:rFonts w:cs="Arial"/>
+          <w:b/>
+          <w:sz w:val="28"/>
+          <w:szCs w:val="28"/>
+        </w:rPr>
+        <w:t>October 2020 unless extended)</w:t>
       </w:r>
     </w:p>
     <w:p>
@@ -8520,7 +8556,27 @@
           <w:sz w:val="28"/>
           <w:szCs w:val="28"/>
         </w:rPr>
-        <w:t xml:space="preserve"> place for the duration of the emergency COVID-19 procedures (until October 2020 unless extended)</w:t>
+        <w:t xml:space="preserve"> place for the duration of the emergency COVID-19 procedures (until </w:t>
+      </w:r>
+      <w:r>
+        <w:rPr>
+          <w:rFonts w:cs="Arial"/>
+          <w:b/>
+          <w:sz w:val="28"/>
+          <w:szCs w:val="28"/>
+        </w:rPr>
+        <w:t xml:space="preserve">7 </w:t>
+      </w:r>
+      <w:bookmarkStart w:id="0" w:name="_GoBack"/>
+      <w:bookmarkEnd w:id="0"/>
+      <w:r>
+        <w:rPr>
+          <w:rFonts w:cs="Arial"/>
+          <w:b/>
+          <w:sz w:val="28"/>
+          <w:szCs w:val="28"/>
+        </w:rPr>
+        <w:t>October 2020 unless extended)</w:t>
       </w:r>
     </w:p>
     <w:p>
@@ -9662,7 +9718,6 @@
           <w:szCs w:val="22"/>
         </w:rPr>
       </w:pPr>
-      <w:proofErr w:type="spellStart"/>
       <w:r>
         <w:rPr>
           <w:rFonts w:cs="Arial"/>
@@ -9677,16 +9732,7 @@
           <w:sz w:val="22"/>
           <w:szCs w:val="22"/>
         </w:rPr>
-        <w:t xml:space="preserve"> </w:t>
-      </w:r>
-      <w:proofErr w:type="spellEnd"/>
-      <w:r>
-        <w:rPr>
-          <w:rFonts w:cs="Arial"/>
-          <w:sz w:val="22"/>
-          <w:szCs w:val="22"/>
-        </w:rPr>
-        <w:t>have had your</w:t>
+        <w:t xml:space="preserve"> have had your</w:t>
       </w:r>
       <w:r>
         <w:rPr>
@@ -9842,8 +9888,6 @@
         </w:rPr>
         <w:t>r tenant is</w:t>
       </w:r>
-      <w:bookmarkStart w:id="0" w:name="_GoBack"/>
-      <w:bookmarkEnd w:id="0"/>
       <w:r>
         <w:rPr>
           <w:rFonts w:cs="Arial"/>
@@ -19270,15 +19314,6 @@
 </file>
 
 <file path=customXml/item1.xml><?xml version="1.0" encoding="utf-8"?>
-<?mso-contentType ?>
-<FormTemplates xmlns="http://schemas.microsoft.com/sharepoint/v3/contenttype/forms">
-  <Display>DocumentLibraryForm</Display>
-  <Edit>DocumentLibraryForm</Edit>
-  <New>DocumentLibraryForm</New>
-</FormTemplates>
-</file>
-
-<file path=customXml/item2.xml><?xml version="1.0" encoding="utf-8"?>
 <ct:contentTypeSchema xmlns:ct="http://schemas.microsoft.com/office/2006/metadata/contentType" xmlns:ma="http://schemas.microsoft.com/office/2006/metadata/properties/metaAttributes" ct:_="" ma:_="" ma:contentTypeName="Document" ma:contentTypeID="0x010100A6AD92B10D60D648AC252C75162EA0F5" ma:contentTypeVersion="4" ma:contentTypeDescription="Create a new document." ma:contentTypeScope="" ma:versionID="d14db0be8c12f9adcf70d0e4517ba46b">
   <xsd:schema xmlns:xsd="http://www.w3.org/2001/XMLSchema" xmlns:xs="http://www.w3.org/2001/XMLSchema" xmlns:p="http://schemas.microsoft.com/office/2006/metadata/properties" xmlns:ns2="65723b6b-0315-46bf-9bb6-3ab4f3437800" targetNamespace="http://schemas.microsoft.com/office/2006/metadata/properties" ma:root="true" ma:fieldsID="0acb2796b672197559e66ec2db4bdbbb" ns2:_="">
     <xsd:import namespace="65723b6b-0315-46bf-9bb6-3ab4f3437800"/>
@@ -19440,6 +19475,15 @@
 </ct:contentTypeSchema>
 </file>
 
+<file path=customXml/item2.xml><?xml version="1.0" encoding="utf-8"?>
+<?mso-contentType ?>
+<FormTemplates xmlns="http://schemas.microsoft.com/sharepoint/v3/contenttype/forms">
+  <Display>DocumentLibraryForm</Display>
+  <Edit>DocumentLibraryForm</Edit>
+  <New>DocumentLibraryForm</New>
+</FormTemplates>
+</file>
+
 <file path=customXml/item3.xml><?xml version="1.0" encoding="utf-8"?>
 <p:properties xmlns:p="http://schemas.microsoft.com/office/2006/metadata/properties" xmlns:xsi="http://www.w3.org/2001/XMLSchema-instance" xmlns:pc="http://schemas.microsoft.com/office/infopath/2007/PartnerControls">
   <documentManagement/>
@@ -19451,14 +19495,6 @@
 </file>
 
 <file path=customXml/itemProps1.xml><?xml version="1.0" encoding="utf-8"?>
-<ds:datastoreItem xmlns:ds="http://schemas.openxmlformats.org/officeDocument/2006/customXml" ds:itemID="{94C1B01F-0393-43EC-AF26-88870FE8F404}">
-  <ds:schemaRefs>
-    <ds:schemaRef ds:uri="http://schemas.microsoft.com/sharepoint/v3/contenttype/forms"/>
-  </ds:schemaRefs>
-</ds:datastoreItem>
-</file>
-
-<file path=customXml/itemProps2.xml><?xml version="1.0" encoding="utf-8"?>
 <ds:datastoreItem xmlns:ds="http://schemas.openxmlformats.org/officeDocument/2006/customXml" ds:itemID="{F1CED6F6-6FF6-4EE5-BD01-230717A20BA1}">
   <ds:schemaRefs>
     <ds:schemaRef ds:uri="http://schemas.microsoft.com/office/2006/metadata/contentType"/>
@@ -19476,6 +19512,14 @@
 </ds:datastoreItem>
 </file>
 
+<file path=customXml/itemProps2.xml><?xml version="1.0" encoding="utf-8"?>
+<ds:datastoreItem xmlns:ds="http://schemas.openxmlformats.org/officeDocument/2006/customXml" ds:itemID="{94C1B01F-0393-43EC-AF26-88870FE8F404}">
+  <ds:schemaRefs>
+    <ds:schemaRef ds:uri="http://schemas.microsoft.com/sharepoint/v3/contenttype/forms"/>
+  </ds:schemaRefs>
+</ds:datastoreItem>
+</file>
+
 <file path=customXml/itemProps3.xml><?xml version="1.0" encoding="utf-8"?>
 <ds:datastoreItem xmlns:ds="http://schemas.openxmlformats.org/officeDocument/2006/customXml" ds:itemID="{43250F5F-8E4D-41D8-B017-2B8543428A99}">
   <ds:schemaRefs>
@@ -19486,7 +19530,7 @@
 </file>
 
 <file path=customXml/itemProps4.xml><?xml version="1.0" encoding="utf-8"?>
-<ds:datastoreItem xmlns:ds="http://schemas.openxmlformats.org/officeDocument/2006/customXml" ds:itemID="{DE463DEC-9104-3E45-8E67-7ADF35B39FFB}">
+<ds:datastoreItem xmlns:ds="http://schemas.openxmlformats.org/officeDocument/2006/customXml" ds:itemID="{70C81925-7801-7047-B1A3-7A0FE1F7E4EB}">
   <ds:schemaRefs>
     <ds:schemaRef ds:uri="http://schemas.openxmlformats.org/officeDocument/2006/bibliography"/>
   </ds:schemaRefs>

--- a/housing-service/src/main/resources/templates/notice-to-leave.docx
+++ b/housing-service/src/main/resources/templates/notice-to-leave.docx
@@ -356,7 +356,16 @@
           <w:sz w:val="28"/>
           <w:szCs w:val="28"/>
         </w:rPr>
-        <w:t xml:space="preserve">7 </w:t>
+        <w:t>6</w:t>
+      </w:r>
+      <w:r>
+        <w:rPr>
+          <w:rFonts w:cs="Arial"/>
+          <w:b/>
+          <w:sz w:val="28"/>
+          <w:szCs w:val="28"/>
+        </w:rPr>
+        <w:t xml:space="preserve"> </w:t>
       </w:r>
       <w:r>
         <w:rPr>
@@ -5826,7 +5835,17 @@
           <w:sz w:val="22"/>
           <w:szCs w:val="22"/>
         </w:rPr>
-        <w:t xml:space="preserve"> (the Act), and your landlord wants you to leave the Let Property.  If you disagree with the reason given by in the notice to leave given to you by your landlord, you do not need to leave your property until such times as your landlord has obtained an eviction order from the First-tier Tribunal (Housing and Property Chamber).</w:t>
+        <w:t xml:space="preserve"> (the Act), and your landlord wants you to leave the Let Property.  If you disagree with the reason given by in the notice to leave given to you by your landlord, you do not need to leave your property until such times as your landlord has obtained an eviction order from the First-tier </w:t>
+      </w:r>
+      <w:bookmarkStart w:id="0" w:name="_GoBack"/>
+      <w:bookmarkEnd w:id="0"/>
+      <w:r>
+        <w:rPr>
+          <w:rFonts w:cs="Arial"/>
+          <w:sz w:val="22"/>
+          <w:szCs w:val="22"/>
+        </w:rPr>
+        <w:t>Tribunal (Housing and Property Chamber).</w:t>
       </w:r>
     </w:p>
     <w:p>
@@ -5918,7 +5937,16 @@
           <w:sz w:val="28"/>
           <w:szCs w:val="28"/>
         </w:rPr>
-        <w:t xml:space="preserve">7 </w:t>
+        <w:t>6</w:t>
+      </w:r>
+      <w:r>
+        <w:rPr>
+          <w:rFonts w:cs="Arial"/>
+          <w:b/>
+          <w:sz w:val="28"/>
+          <w:szCs w:val="28"/>
+        </w:rPr>
+        <w:t xml:space="preserve"> </w:t>
       </w:r>
       <w:r>
         <w:rPr>
@@ -8565,10 +8593,17 @@
           <w:sz w:val="28"/>
           <w:szCs w:val="28"/>
         </w:rPr>
-        <w:t xml:space="preserve">7 </w:t>
-      </w:r>
-      <w:bookmarkStart w:id="0" w:name="_GoBack"/>
-      <w:bookmarkEnd w:id="0"/>
+        <w:t>6</w:t>
+      </w:r>
+      <w:r>
+        <w:rPr>
+          <w:rFonts w:cs="Arial"/>
+          <w:b/>
+          <w:sz w:val="28"/>
+          <w:szCs w:val="28"/>
+        </w:rPr>
+        <w:t xml:space="preserve"> </w:t>
+      </w:r>
       <w:r>
         <w:rPr>
           <w:rFonts w:cs="Arial"/>
@@ -19314,6 +19349,21 @@
 </file>
 
 <file path=customXml/item1.xml><?xml version="1.0" encoding="utf-8"?>
+<p:properties xmlns:p="http://schemas.microsoft.com/office/2006/metadata/properties" xmlns:xsi="http://www.w3.org/2001/XMLSchema-instance" xmlns:pc="http://schemas.microsoft.com/office/infopath/2007/PartnerControls">
+  <documentManagement/>
+</p:properties>
+</file>
+
+<file path=customXml/item2.xml><?xml version="1.0" encoding="utf-8"?>
+<?mso-contentType ?>
+<FormTemplates xmlns="http://schemas.microsoft.com/sharepoint/v3/contenttype/forms">
+  <Display>DocumentLibraryForm</Display>
+  <Edit>DocumentLibraryForm</Edit>
+  <New>DocumentLibraryForm</New>
+</FormTemplates>
+</file>
+
+<file path=customXml/item3.xml><?xml version="1.0" encoding="utf-8"?>
 <ct:contentTypeSchema xmlns:ct="http://schemas.microsoft.com/office/2006/metadata/contentType" xmlns:ma="http://schemas.microsoft.com/office/2006/metadata/properties/metaAttributes" ct:_="" ma:_="" ma:contentTypeName="Document" ma:contentTypeID="0x010100A6AD92B10D60D648AC252C75162EA0F5" ma:contentTypeVersion="4" ma:contentTypeDescription="Create a new document." ma:contentTypeScope="" ma:versionID="d14db0be8c12f9adcf70d0e4517ba46b">
   <xsd:schema xmlns:xsd="http://www.w3.org/2001/XMLSchema" xmlns:xs="http://www.w3.org/2001/XMLSchema" xmlns:p="http://schemas.microsoft.com/office/2006/metadata/properties" xmlns:ns2="65723b6b-0315-46bf-9bb6-3ab4f3437800" targetNamespace="http://schemas.microsoft.com/office/2006/metadata/properties" ma:root="true" ma:fieldsID="0acb2796b672197559e66ec2db4bdbbb" ns2:_="">
     <xsd:import namespace="65723b6b-0315-46bf-9bb6-3ab4f3437800"/>
@@ -19475,26 +19525,28 @@
 </ct:contentTypeSchema>
 </file>
 
-<file path=customXml/item2.xml><?xml version="1.0" encoding="utf-8"?>
-<?mso-contentType ?>
-<FormTemplates xmlns="http://schemas.microsoft.com/sharepoint/v3/contenttype/forms">
-  <Display>DocumentLibraryForm</Display>
-  <Edit>DocumentLibraryForm</Edit>
-  <New>DocumentLibraryForm</New>
-</FormTemplates>
-</file>
-
-<file path=customXml/item3.xml><?xml version="1.0" encoding="utf-8"?>
-<p:properties xmlns:p="http://schemas.microsoft.com/office/2006/metadata/properties" xmlns:xsi="http://www.w3.org/2001/XMLSchema-instance" xmlns:pc="http://schemas.microsoft.com/office/infopath/2007/PartnerControls">
-  <documentManagement/>
-</p:properties>
-</file>
-
 <file path=customXml/item4.xml><?xml version="1.0" encoding="utf-8"?>
 <b:Sources xmlns:b="http://schemas.openxmlformats.org/officeDocument/2006/bibliography" xmlns="http://schemas.openxmlformats.org/officeDocument/2006/bibliography" SelectedStyle="\APA.XSL" StyleName="APA"/>
 </file>
 
 <file path=customXml/itemProps1.xml><?xml version="1.0" encoding="utf-8"?>
+<ds:datastoreItem xmlns:ds="http://schemas.openxmlformats.org/officeDocument/2006/customXml" ds:itemID="{43250F5F-8E4D-41D8-B017-2B8543428A99}">
+  <ds:schemaRefs>
+    <ds:schemaRef ds:uri="http://schemas.microsoft.com/office/2006/metadata/properties"/>
+    <ds:schemaRef ds:uri="http://schemas.microsoft.com/office/infopath/2007/PartnerControls"/>
+  </ds:schemaRefs>
+</ds:datastoreItem>
+</file>
+
+<file path=customXml/itemProps2.xml><?xml version="1.0" encoding="utf-8"?>
+<ds:datastoreItem xmlns:ds="http://schemas.openxmlformats.org/officeDocument/2006/customXml" ds:itemID="{94C1B01F-0393-43EC-AF26-88870FE8F404}">
+  <ds:schemaRefs>
+    <ds:schemaRef ds:uri="http://schemas.microsoft.com/sharepoint/v3/contenttype/forms"/>
+  </ds:schemaRefs>
+</ds:datastoreItem>
+</file>
+
+<file path=customXml/itemProps3.xml><?xml version="1.0" encoding="utf-8"?>
 <ds:datastoreItem xmlns:ds="http://schemas.openxmlformats.org/officeDocument/2006/customXml" ds:itemID="{F1CED6F6-6FF6-4EE5-BD01-230717A20BA1}">
   <ds:schemaRefs>
     <ds:schemaRef ds:uri="http://schemas.microsoft.com/office/2006/metadata/contentType"/>
@@ -19512,25 +19564,8 @@
 </ds:datastoreItem>
 </file>
 
-<file path=customXml/itemProps2.xml><?xml version="1.0" encoding="utf-8"?>
-<ds:datastoreItem xmlns:ds="http://schemas.openxmlformats.org/officeDocument/2006/customXml" ds:itemID="{94C1B01F-0393-43EC-AF26-88870FE8F404}">
-  <ds:schemaRefs>
-    <ds:schemaRef ds:uri="http://schemas.microsoft.com/sharepoint/v3/contenttype/forms"/>
-  </ds:schemaRefs>
-</ds:datastoreItem>
-</file>
-
-<file path=customXml/itemProps3.xml><?xml version="1.0" encoding="utf-8"?>
-<ds:datastoreItem xmlns:ds="http://schemas.openxmlformats.org/officeDocument/2006/customXml" ds:itemID="{43250F5F-8E4D-41D8-B017-2B8543428A99}">
-  <ds:schemaRefs>
-    <ds:schemaRef ds:uri="http://schemas.microsoft.com/office/2006/metadata/properties"/>
-    <ds:schemaRef ds:uri="http://schemas.microsoft.com/office/infopath/2007/PartnerControls"/>
-  </ds:schemaRefs>
-</ds:datastoreItem>
-</file>
-
 <file path=customXml/itemProps4.xml><?xml version="1.0" encoding="utf-8"?>
-<ds:datastoreItem xmlns:ds="http://schemas.openxmlformats.org/officeDocument/2006/customXml" ds:itemID="{70C81925-7801-7047-B1A3-7A0FE1F7E4EB}">
+<ds:datastoreItem xmlns:ds="http://schemas.openxmlformats.org/officeDocument/2006/customXml" ds:itemID="{BD08F3DA-4846-A445-90E9-039B0ABE9F16}">
   <ds:schemaRefs>
     <ds:schemaRef ds:uri="http://schemas.openxmlformats.org/officeDocument/2006/bibliography"/>
   </ds:schemaRefs>

--- a/housing-service/src/main/resources/templates/notice-to-leave.docx
+++ b/housing-service/src/main/resources/templates/notice-to-leave.docx
@@ -347,7 +347,7 @@
           <w:sz w:val="28"/>
           <w:szCs w:val="28"/>
         </w:rPr>
-        <w:t xml:space="preserve">This version of the form is in place for the duration of the emergency COVID-19 procedures (until </w:t>
+        <w:t>This version of the form is in place for the duration of the emergency COVID-19 procedures (</w:t>
       </w:r>
       <w:r>
         <w:rPr>
@@ -356,7 +356,7 @@
           <w:sz w:val="28"/>
           <w:szCs w:val="28"/>
         </w:rPr>
-        <w:t>6</w:t>
+        <w:t xml:space="preserve">until </w:t>
       </w:r>
       <w:r>
         <w:rPr>
@@ -365,7 +365,7 @@
           <w:sz w:val="28"/>
           <w:szCs w:val="28"/>
         </w:rPr>
-        <w:t xml:space="preserve"> </w:t>
+        <w:t xml:space="preserve">30 September </w:t>
       </w:r>
       <w:r>
         <w:rPr>
@@ -374,7 +374,16 @@
           <w:sz w:val="28"/>
           <w:szCs w:val="28"/>
         </w:rPr>
-        <w:t>October 2020 unless extended)</w:t>
+        <w:t>2020 unless extended</w:t>
+      </w:r>
+      <w:r>
+        <w:rPr>
+          <w:rFonts w:cs="Arial"/>
+          <w:b/>
+          <w:sz w:val="28"/>
+          <w:szCs w:val="28"/>
+        </w:rPr>
+        <w:t>)</w:t>
       </w:r>
     </w:p>
     <w:p>
@@ -5835,17 +5844,7 @@
           <w:sz w:val="22"/>
           <w:szCs w:val="22"/>
         </w:rPr>
-        <w:t xml:space="preserve"> (the Act), and your landlord wants you to leave the Let Property.  If you disagree with the reason given by in the notice to leave given to you by your landlord, you do not need to leave your property until such times as your landlord has obtained an eviction order from the First-tier </w:t>
-      </w:r>
-      <w:bookmarkStart w:id="0" w:name="_GoBack"/>
-      <w:bookmarkEnd w:id="0"/>
-      <w:r>
-        <w:rPr>
-          <w:rFonts w:cs="Arial"/>
-          <w:sz w:val="22"/>
-          <w:szCs w:val="22"/>
-        </w:rPr>
-        <w:t>Tribunal (Housing and Property Chamber).</w:t>
+        <w:t xml:space="preserve"> (the Act), and your landlord wants you to leave the Let Property.  If you disagree with the reason given by in the notice to leave given to you by your landlord, you do not need to leave your property until such times as your landlord has obtained an eviction order from the First-tier Tribunal (Housing and Property Chamber).</w:t>
       </w:r>
     </w:p>
     <w:p>
@@ -5928,7 +5927,7 @@
           <w:sz w:val="28"/>
           <w:szCs w:val="28"/>
         </w:rPr>
-        <w:t xml:space="preserve"> for the duration of the emergency COVID-19 procedures (until </w:t>
+        <w:t xml:space="preserve"> for the duration of the emergency COVID-19 procedures (</w:t>
       </w:r>
       <w:r>
         <w:rPr>
@@ -5937,7 +5936,7 @@
           <w:sz w:val="28"/>
           <w:szCs w:val="28"/>
         </w:rPr>
-        <w:t>6</w:t>
+        <w:t xml:space="preserve">until </w:t>
       </w:r>
       <w:r>
         <w:rPr>
@@ -5946,7 +5945,7 @@
           <w:sz w:val="28"/>
           <w:szCs w:val="28"/>
         </w:rPr>
-        <w:t xml:space="preserve"> </w:t>
+        <w:t xml:space="preserve">30 September </w:t>
       </w:r>
       <w:r>
         <w:rPr>
@@ -5955,7 +5954,18 @@
           <w:sz w:val="28"/>
           <w:szCs w:val="28"/>
         </w:rPr>
-        <w:t>October 2020 unless extended)</w:t>
+        <w:t>2020 unless extended</w:t>
+      </w:r>
+      <w:bookmarkStart w:id="0" w:name="_GoBack"/>
+      <w:bookmarkEnd w:id="0"/>
+      <w:r>
+        <w:rPr>
+          <w:rFonts w:cs="Arial"/>
+          <w:b/>
+          <w:sz w:val="28"/>
+          <w:szCs w:val="28"/>
+        </w:rPr>
+        <w:t>)</w:t>
       </w:r>
     </w:p>
     <w:p>
@@ -8584,7 +8594,7 @@
           <w:sz w:val="28"/>
           <w:szCs w:val="28"/>
         </w:rPr>
-        <w:t xml:space="preserve"> place for the duration of the emergency COVID-19 procedures (until </w:t>
+        <w:t xml:space="preserve"> place for the duration of the emergency COVID-19 procedures (</w:t>
       </w:r>
       <w:r>
         <w:rPr>
@@ -8593,7 +8603,7 @@
           <w:sz w:val="28"/>
           <w:szCs w:val="28"/>
         </w:rPr>
-        <w:t>6</w:t>
+        <w:t xml:space="preserve">until </w:t>
       </w:r>
       <w:r>
         <w:rPr>
@@ -8602,7 +8612,7 @@
           <w:sz w:val="28"/>
           <w:szCs w:val="28"/>
         </w:rPr>
-        <w:t xml:space="preserve"> </w:t>
+        <w:t xml:space="preserve">30 September </w:t>
       </w:r>
       <w:r>
         <w:rPr>
@@ -8611,7 +8621,16 @@
           <w:sz w:val="28"/>
           <w:szCs w:val="28"/>
         </w:rPr>
-        <w:t>October 2020 unless extended)</w:t>
+        <w:t>2020 unless extended</w:t>
+      </w:r>
+      <w:r>
+        <w:rPr>
+          <w:rFonts w:cs="Arial"/>
+          <w:b/>
+          <w:sz w:val="28"/>
+          <w:szCs w:val="28"/>
+        </w:rPr>
+        <w:t>)</w:t>
       </w:r>
     </w:p>
     <w:p>
@@ -19349,18 +19368,18 @@
 </file>
 
 <file path=customXml/item1.xml><?xml version="1.0" encoding="utf-8"?>
-<p:properties xmlns:p="http://schemas.microsoft.com/office/2006/metadata/properties" xmlns:xsi="http://www.w3.org/2001/XMLSchema-instance" xmlns:pc="http://schemas.microsoft.com/office/infopath/2007/PartnerControls">
-  <documentManagement/>
-</p:properties>
-</file>
-
-<file path=customXml/item2.xml><?xml version="1.0" encoding="utf-8"?>
 <?mso-contentType ?>
 <FormTemplates xmlns="http://schemas.microsoft.com/sharepoint/v3/contenttype/forms">
   <Display>DocumentLibraryForm</Display>
   <Edit>DocumentLibraryForm</Edit>
   <New>DocumentLibraryForm</New>
 </FormTemplates>
+</file>
+
+<file path=customXml/item2.xml><?xml version="1.0" encoding="utf-8"?>
+<p:properties xmlns:p="http://schemas.microsoft.com/office/2006/metadata/properties" xmlns:xsi="http://www.w3.org/2001/XMLSchema-instance" xmlns:pc="http://schemas.microsoft.com/office/infopath/2007/PartnerControls">
+  <documentManagement/>
+</p:properties>
 </file>
 
 <file path=customXml/item3.xml><?xml version="1.0" encoding="utf-8"?>
@@ -19530,18 +19549,18 @@
 </file>
 
 <file path=customXml/itemProps1.xml><?xml version="1.0" encoding="utf-8"?>
-<ds:datastoreItem xmlns:ds="http://schemas.openxmlformats.org/officeDocument/2006/customXml" ds:itemID="{43250F5F-8E4D-41D8-B017-2B8543428A99}">
+<ds:datastoreItem xmlns:ds="http://schemas.openxmlformats.org/officeDocument/2006/customXml" ds:itemID="{94C1B01F-0393-43EC-AF26-88870FE8F404}">
   <ds:schemaRefs>
-    <ds:schemaRef ds:uri="http://schemas.microsoft.com/office/2006/metadata/properties"/>
-    <ds:schemaRef ds:uri="http://schemas.microsoft.com/office/infopath/2007/PartnerControls"/>
+    <ds:schemaRef ds:uri="http://schemas.microsoft.com/sharepoint/v3/contenttype/forms"/>
   </ds:schemaRefs>
 </ds:datastoreItem>
 </file>
 
 <file path=customXml/itemProps2.xml><?xml version="1.0" encoding="utf-8"?>
-<ds:datastoreItem xmlns:ds="http://schemas.openxmlformats.org/officeDocument/2006/customXml" ds:itemID="{94C1B01F-0393-43EC-AF26-88870FE8F404}">
+<ds:datastoreItem xmlns:ds="http://schemas.openxmlformats.org/officeDocument/2006/customXml" ds:itemID="{43250F5F-8E4D-41D8-B017-2B8543428A99}">
   <ds:schemaRefs>
-    <ds:schemaRef ds:uri="http://schemas.microsoft.com/sharepoint/v3/contenttype/forms"/>
+    <ds:schemaRef ds:uri="http://schemas.microsoft.com/office/2006/metadata/properties"/>
+    <ds:schemaRef ds:uri="http://schemas.microsoft.com/office/infopath/2007/PartnerControls"/>
   </ds:schemaRefs>
 </ds:datastoreItem>
 </file>
@@ -19565,7 +19584,7 @@
 </file>
 
 <file path=customXml/itemProps4.xml><?xml version="1.0" encoding="utf-8"?>
-<ds:datastoreItem xmlns:ds="http://schemas.openxmlformats.org/officeDocument/2006/customXml" ds:itemID="{BD08F3DA-4846-A445-90E9-039B0ABE9F16}">
+<ds:datastoreItem xmlns:ds="http://schemas.openxmlformats.org/officeDocument/2006/customXml" ds:itemID="{E86B68CA-193C-8942-B634-A95E914F2352}">
   <ds:schemaRefs>
     <ds:schemaRef ds:uri="http://schemas.openxmlformats.org/officeDocument/2006/bibliography"/>
   </ds:schemaRefs>

--- a/housing-service/src/main/resources/templates/notice-to-leave.docx
+++ b/housing-service/src/main/resources/templates/notice-to-leave.docx
@@ -347,7 +347,7 @@
           <w:sz w:val="28"/>
           <w:szCs w:val="28"/>
         </w:rPr>
-        <w:t>This version of the form is in place for the duration of the emergency COVID-19 procedures (</w:t>
+        <w:t xml:space="preserve">This version of the form is in place for </w:t>
       </w:r>
       <w:r>
         <w:rPr>
@@ -356,7 +356,7 @@
           <w:sz w:val="28"/>
           <w:szCs w:val="28"/>
         </w:rPr>
-        <w:t xml:space="preserve">until </w:t>
+        <w:t>emergency COVID-19 procedures (</w:t>
       </w:r>
       <w:r>
         <w:rPr>
@@ -365,7 +365,7 @@
           <w:sz w:val="28"/>
           <w:szCs w:val="28"/>
         </w:rPr>
-        <w:t xml:space="preserve">30 September </w:t>
+        <w:t>1 April 2021 to 3</w:t>
       </w:r>
       <w:r>
         <w:rPr>
@@ -374,7 +374,43 @@
           <w:sz w:val="28"/>
           <w:szCs w:val="28"/>
         </w:rPr>
-        <w:t>2020 unless extended</w:t>
+        <w:t>1</w:t>
+      </w:r>
+      <w:r>
+        <w:rPr>
+          <w:rFonts w:cs="Arial"/>
+          <w:b/>
+          <w:sz w:val="28"/>
+          <w:szCs w:val="28"/>
+        </w:rPr>
+        <w:t xml:space="preserve"> </w:t>
+      </w:r>
+      <w:r>
+        <w:rPr>
+          <w:rFonts w:cs="Arial"/>
+          <w:b/>
+          <w:sz w:val="28"/>
+          <w:szCs w:val="28"/>
+        </w:rPr>
+        <w:t>March</w:t>
+      </w:r>
+      <w:r>
+        <w:rPr>
+          <w:rFonts w:cs="Arial"/>
+          <w:b/>
+          <w:sz w:val="28"/>
+          <w:szCs w:val="28"/>
+        </w:rPr>
+        <w:t xml:space="preserve"> 202</w:t>
+      </w:r>
+      <w:r>
+        <w:rPr>
+          <w:rFonts w:cs="Arial"/>
+          <w:b/>
+          <w:sz w:val="28"/>
+          <w:szCs w:val="28"/>
+        </w:rPr>
+        <w:t>2</w:t>
       </w:r>
       <w:r>
         <w:rPr>
@@ -3586,7 +3622,34 @@
           <w:szCs w:val="24"/>
           <w:lang w:val="en" w:eastAsia="en-GB"/>
         </w:rPr>
-        <w:t xml:space="preserve"> (3 months)</w:t>
+        <w:t xml:space="preserve"> </w:t>
+      </w:r>
+      <w:r>
+        <w:rPr>
+          <w:rFonts w:cs="Arial"/>
+          <w:color w:val="000000"/>
+          <w:szCs w:val="24"/>
+          <w:lang w:val="en" w:eastAsia="en-GB"/>
+        </w:rPr>
+        <w:t>(</w:t>
+      </w:r>
+      <w:r>
+        <w:rPr>
+          <w:rFonts w:cs="Arial"/>
+          <w:color w:val="000000"/>
+          <w:szCs w:val="24"/>
+          <w:lang w:val="en" w:eastAsia="en-GB"/>
+        </w:rPr>
+        <w:t>28 days</w:t>
+      </w:r>
+      <w:r>
+        <w:rPr>
+          <w:rFonts w:cs="Arial"/>
+          <w:color w:val="000000"/>
+          <w:szCs w:val="24"/>
+          <w:lang w:val="en" w:eastAsia="en-GB"/>
+        </w:rPr>
+        <w:t>)</w:t>
       </w:r>
     </w:p>
     <w:p>
@@ -3725,7 +3788,16 @@
           <w:szCs w:val="24"/>
           <w:lang w:val="en" w:eastAsia="en-GB"/>
         </w:rPr>
-        <w:t>(3 months)</w:t>
+        <w:t>(28 days</w:t>
+      </w:r>
+      <w:r>
+        <w:rPr>
+          <w:rFonts w:cs="Arial"/>
+          <w:color w:val="000000"/>
+          <w:szCs w:val="24"/>
+          <w:lang w:val="en" w:eastAsia="en-GB"/>
+        </w:rPr>
+        <w:t>)</w:t>
       </w:r>
     </w:p>
     <w:p>
@@ -3891,7 +3963,25 @@
           <w:szCs w:val="24"/>
           <w:lang w:val="en" w:eastAsia="en-GB"/>
         </w:rPr>
-        <w:t xml:space="preserve"> (3 months)</w:t>
+        <w:t xml:space="preserve"> (</w:t>
+      </w:r>
+      <w:r>
+        <w:rPr>
+          <w:rFonts w:cs="Arial"/>
+          <w:color w:val="000000"/>
+          <w:szCs w:val="24"/>
+          <w:lang w:val="en" w:eastAsia="en-GB"/>
+        </w:rPr>
+        <w:t>28 days</w:t>
+      </w:r>
+      <w:r>
+        <w:rPr>
+          <w:rFonts w:cs="Arial"/>
+          <w:color w:val="000000"/>
+          <w:szCs w:val="24"/>
+          <w:lang w:val="en" w:eastAsia="en-GB"/>
+        </w:rPr>
+        <w:t>)</w:t>
       </w:r>
     </w:p>
     <w:p>
@@ -5891,7 +5981,7 @@
           <w:sz w:val="28"/>
           <w:szCs w:val="28"/>
         </w:rPr>
-        <w:t xml:space="preserve">This version </w:t>
+        <w:t xml:space="preserve">This version of the form is in place for </w:t>
       </w:r>
       <w:r>
         <w:rPr>
@@ -5900,16 +5990,7 @@
           <w:sz w:val="28"/>
           <w:szCs w:val="28"/>
         </w:rPr>
-        <w:t xml:space="preserve">of the </w:t>
-      </w:r>
-      <w:r>
-        <w:rPr>
-          <w:rFonts w:cs="Arial"/>
-          <w:b/>
-          <w:sz w:val="26"/>
-          <w:szCs w:val="26"/>
-        </w:rPr>
-        <w:t xml:space="preserve">Guidance Notes </w:t>
+        <w:t>emergency COVID-19 procedures (</w:t>
       </w:r>
       <w:r>
         <w:rPr>
@@ -5918,7 +5999,7 @@
           <w:sz w:val="28"/>
           <w:szCs w:val="28"/>
         </w:rPr>
-        <w:t>is in place</w:t>
+        <w:t>1 April 2021 to 3</w:t>
       </w:r>
       <w:r>
         <w:rPr>
@@ -5927,7 +6008,7 @@
           <w:sz w:val="28"/>
           <w:szCs w:val="28"/>
         </w:rPr>
-        <w:t xml:space="preserve"> for the duration of the emergency COVID-19 procedures (</w:t>
+        <w:t>1</w:t>
       </w:r>
       <w:r>
         <w:rPr>
@@ -5936,7 +6017,7 @@
           <w:sz w:val="28"/>
           <w:szCs w:val="28"/>
         </w:rPr>
-        <w:t xml:space="preserve">until </w:t>
+        <w:t xml:space="preserve"> </w:t>
       </w:r>
       <w:r>
         <w:rPr>
@@ -5945,19 +6026,8 @@
           <w:sz w:val="28"/>
           <w:szCs w:val="28"/>
         </w:rPr>
-        <w:t xml:space="preserve">30 September </w:t>
-      </w:r>
-      <w:r>
-        <w:rPr>
-          <w:rFonts w:cs="Arial"/>
-          <w:b/>
-          <w:sz w:val="28"/>
-          <w:szCs w:val="28"/>
-        </w:rPr>
-        <w:t>2020 unless extended</w:t>
-      </w:r>
-      <w:bookmarkStart w:id="0" w:name="_GoBack"/>
-      <w:bookmarkEnd w:id="0"/>
+        <w:t>March 2022</w:t>
+      </w:r>
       <w:r>
         <w:rPr>
           <w:rFonts w:cs="Arial"/>
@@ -7149,7 +7219,7 @@
           <w:sz w:val="22"/>
           <w:szCs w:val="22"/>
         </w:rPr>
-        <w:t xml:space="preserve">You have a relevant criminal conviction </w:t>
+        <w:t xml:space="preserve">Your Landlord has had their registration refused or revoked </w:t>
       </w:r>
     </w:p>
     <w:p>
@@ -7181,16 +7251,12 @@
           <w:sz w:val="22"/>
           <w:szCs w:val="22"/>
         </w:rPr>
-        <w:t xml:space="preserve">You have engaged in relevant antisocial behaviour </w:t>
+        <w:t xml:space="preserve">Your Landlord’s HMO licence has been revoked or renewal has been refused </w:t>
       </w:r>
     </w:p>
     <w:p>
       <w:pPr>
         <w:pStyle w:val="ListParagraph"/>
-        <w:numPr>
-          <w:ilvl w:val="0"/>
-          <w:numId w:val="31"/>
-        </w:numPr>
         <w:tabs>
           <w:tab w:val="clear" w:pos="720"/>
           <w:tab w:val="clear" w:pos="1440"/>
@@ -7201,28 +7267,17 @@
           <w:tab w:val="clear" w:pos="9000"/>
         </w:tabs>
         <w:spacing w:line="240" w:lineRule="auto"/>
-        <w:rPr>
-          <w:rFonts w:cs="Arial"/>
-          <w:sz w:val="22"/>
-          <w:szCs w:val="22"/>
-        </w:rPr>
-      </w:pPr>
-      <w:r>
-        <w:rPr>
-          <w:rFonts w:cs="Arial"/>
-          <w:sz w:val="22"/>
-          <w:szCs w:val="22"/>
-        </w:rPr>
-        <w:t xml:space="preserve">You have associated in the Let Property with someone who has a relevant criminal conviction or has engaged in relevant antisocial behaviour </w:t>
-      </w:r>
+        <w:ind w:left="360"/>
+        <w:rPr>
+          <w:rFonts w:cs="Arial"/>
+          <w:sz w:val="22"/>
+          <w:szCs w:val="22"/>
+        </w:rPr>
+      </w:pPr>
     </w:p>
     <w:p>
       <w:pPr>
         <w:pStyle w:val="ListParagraph"/>
-        <w:numPr>
-          <w:ilvl w:val="0"/>
-          <w:numId w:val="31"/>
-        </w:numPr>
         <w:tabs>
           <w:tab w:val="clear" w:pos="720"/>
           <w:tab w:val="clear" w:pos="1440"/>
@@ -7233,28 +7288,27 @@
           <w:tab w:val="clear" w:pos="9000"/>
         </w:tabs>
         <w:spacing w:line="240" w:lineRule="auto"/>
-        <w:rPr>
-          <w:rFonts w:cs="Arial"/>
-          <w:sz w:val="22"/>
-          <w:szCs w:val="22"/>
-        </w:rPr>
-      </w:pPr>
-      <w:r>
-        <w:rPr>
-          <w:rFonts w:cs="Arial"/>
-          <w:sz w:val="22"/>
-          <w:szCs w:val="22"/>
-        </w:rPr>
-        <w:t xml:space="preserve">Your Landlord has had their registration refused or revoked </w:t>
+        <w:ind w:left="360"/>
+        <w:rPr>
+          <w:rFonts w:cs="Arial"/>
+          <w:sz w:val="22"/>
+          <w:szCs w:val="22"/>
+          <w:u w:val="single"/>
+        </w:rPr>
+      </w:pPr>
+      <w:r>
+        <w:rPr>
+          <w:rFonts w:cs="Arial"/>
+          <w:sz w:val="22"/>
+          <w:szCs w:val="22"/>
+          <w:u w:val="single"/>
+        </w:rPr>
+        <w:t>Ground that requires 28 days’ notice</w:t>
       </w:r>
     </w:p>
     <w:p>
       <w:pPr>
         <w:pStyle w:val="ListParagraph"/>
-        <w:numPr>
-          <w:ilvl w:val="0"/>
-          <w:numId w:val="31"/>
-        </w:numPr>
         <w:tabs>
           <w:tab w:val="clear" w:pos="720"/>
           <w:tab w:val="clear" w:pos="1440"/>
@@ -7265,24 +7319,21 @@
           <w:tab w:val="clear" w:pos="9000"/>
         </w:tabs>
         <w:spacing w:line="240" w:lineRule="auto"/>
-        <w:rPr>
-          <w:rFonts w:cs="Arial"/>
-          <w:sz w:val="22"/>
-          <w:szCs w:val="22"/>
-        </w:rPr>
-      </w:pPr>
-      <w:r>
-        <w:rPr>
-          <w:rFonts w:cs="Arial"/>
-          <w:sz w:val="22"/>
-          <w:szCs w:val="22"/>
-        </w:rPr>
-        <w:t xml:space="preserve">Your Landlord’s HMO licence has been revoked or renewal has been refused </w:t>
-      </w:r>
+        <w:ind w:left="360"/>
+        <w:rPr>
+          <w:rFonts w:cs="Arial"/>
+          <w:sz w:val="22"/>
+          <w:szCs w:val="22"/>
+        </w:rPr>
+      </w:pPr>
     </w:p>
     <w:p>
       <w:pPr>
         <w:pStyle w:val="ListParagraph"/>
+        <w:numPr>
+          <w:ilvl w:val="0"/>
+          <w:numId w:val="30"/>
+        </w:numPr>
         <w:tabs>
           <w:tab w:val="clear" w:pos="720"/>
           <w:tab w:val="clear" w:pos="1440"/>
@@ -7293,17 +7344,28 @@
           <w:tab w:val="clear" w:pos="9000"/>
         </w:tabs>
         <w:spacing w:line="240" w:lineRule="auto"/>
-        <w:ind w:left="360"/>
-        <w:rPr>
-          <w:rFonts w:cs="Arial"/>
-          <w:sz w:val="22"/>
-          <w:szCs w:val="22"/>
-        </w:rPr>
-      </w:pPr>
+        <w:rPr>
+          <w:rFonts w:cs="Arial"/>
+          <w:sz w:val="22"/>
+          <w:szCs w:val="22"/>
+        </w:rPr>
+      </w:pPr>
+      <w:r>
+        <w:rPr>
+          <w:rFonts w:cs="Arial"/>
+          <w:sz w:val="22"/>
+          <w:szCs w:val="22"/>
+        </w:rPr>
+        <w:t xml:space="preserve">You have a relevant criminal conviction </w:t>
+      </w:r>
     </w:p>
     <w:p>
       <w:pPr>
         <w:pStyle w:val="ListParagraph"/>
+        <w:numPr>
+          <w:ilvl w:val="0"/>
+          <w:numId w:val="30"/>
+        </w:numPr>
         <w:tabs>
           <w:tab w:val="clear" w:pos="720"/>
           <w:tab w:val="clear" w:pos="1440"/>
@@ -7314,27 +7376,28 @@
           <w:tab w:val="clear" w:pos="9000"/>
         </w:tabs>
         <w:spacing w:line="240" w:lineRule="auto"/>
-        <w:ind w:left="360"/>
-        <w:rPr>
-          <w:rFonts w:cs="Arial"/>
-          <w:sz w:val="22"/>
-          <w:szCs w:val="22"/>
-          <w:u w:val="single"/>
-        </w:rPr>
-      </w:pPr>
-      <w:r>
-        <w:rPr>
-          <w:rFonts w:cs="Arial"/>
-          <w:sz w:val="22"/>
-          <w:szCs w:val="22"/>
-          <w:u w:val="single"/>
-        </w:rPr>
-        <w:t>Ground that requires 28 days’ notice</w:t>
+        <w:rPr>
+          <w:rFonts w:cs="Arial"/>
+          <w:sz w:val="22"/>
+          <w:szCs w:val="22"/>
+        </w:rPr>
+      </w:pPr>
+      <w:r>
+        <w:rPr>
+          <w:rFonts w:cs="Arial"/>
+          <w:sz w:val="22"/>
+          <w:szCs w:val="22"/>
+        </w:rPr>
+        <w:t xml:space="preserve">You have engaged in relevant antisocial behaviour </w:t>
       </w:r>
     </w:p>
     <w:p>
       <w:pPr>
         <w:pStyle w:val="ListParagraph"/>
+        <w:numPr>
+          <w:ilvl w:val="0"/>
+          <w:numId w:val="30"/>
+        </w:numPr>
         <w:tabs>
           <w:tab w:val="clear" w:pos="720"/>
           <w:tab w:val="clear" w:pos="1440"/>
@@ -7345,13 +7408,20 @@
           <w:tab w:val="clear" w:pos="9000"/>
         </w:tabs>
         <w:spacing w:line="240" w:lineRule="auto"/>
-        <w:ind w:left="360"/>
-        <w:rPr>
-          <w:rFonts w:cs="Arial"/>
-          <w:sz w:val="22"/>
-          <w:szCs w:val="22"/>
-        </w:rPr>
-      </w:pPr>
+        <w:rPr>
+          <w:rFonts w:cs="Arial"/>
+          <w:sz w:val="22"/>
+          <w:szCs w:val="22"/>
+        </w:rPr>
+      </w:pPr>
+      <w:r>
+        <w:rPr>
+          <w:rFonts w:cs="Arial"/>
+          <w:sz w:val="22"/>
+          <w:szCs w:val="22"/>
+        </w:rPr>
+        <w:t xml:space="preserve">You have associated in the Let Property with someone who has a relevant criminal conviction or has engaged in relevant antisocial behaviour </w:t>
+      </w:r>
     </w:p>
     <w:p>
       <w:pPr>
@@ -7954,7 +8024,25 @@
           <w:sz w:val="22"/>
           <w:szCs w:val="22"/>
         </w:rPr>
-        <w:t>The date given in Part 4 of this notice is the earliest date that your Landlord can start eviction action at the Tribunal. From that date, your Landlord can start Tribunal action at any time during the following six months. If your Landlord does not start Tribunal action in that six-month period they would have to serve another notice on you before they could start eviction action at the Tribunal.</w:t>
+        <w:t xml:space="preserve">The date given in Part 4 of this notice is the earliest date that your Landlord can start eviction action at the Tribunal. From that date, your Landlord can start Tribunal action at any time during the following six months. If your Landlord does not start Tribunal action in that six-month </w:t>
+      </w:r>
+      <w:proofErr w:type="gramStart"/>
+      <w:r>
+        <w:rPr>
+          <w:rFonts w:cs="Arial"/>
+          <w:sz w:val="22"/>
+          <w:szCs w:val="22"/>
+        </w:rPr>
+        <w:t>period</w:t>
+      </w:r>
+      <w:proofErr w:type="gramEnd"/>
+      <w:r>
+        <w:rPr>
+          <w:rFonts w:cs="Arial"/>
+          <w:sz w:val="22"/>
+          <w:szCs w:val="22"/>
+        </w:rPr>
+        <w:t xml:space="preserve"> they would have to serve another notice on you before they could start eviction action at the Tribunal.</w:t>
       </w:r>
     </w:p>
     <w:p>
@@ -8242,7 +8330,103 @@
           <w:sz w:val="22"/>
           <w:szCs w:val="22"/>
         </w:rPr>
-        <w:t>Remember that you are liable to pay rent for the Let Property until the notice period expires or you cease to occupy the property, whichever is later. If your Landlord has given you notice to leave, and you wish to end your tenancy before the notice period expires, you may be able to end your tenancy early, but this can only be done with your Landlord’s written agreement. If the Landlord does not agree, you will still have to pay rent for the Let Property until the end of the notice period, even if you have moved out. You should discuss this option with your Landlord if this is something you would like to do. If you decide to stay on after the expiry of the notice period, you are liable to pay rent until the date set in the eviction order.</w:t>
+        <w:t>Remember that you are liable to pay rent for the Let Property until the notice period expires or you cease to occupy the property, whichever is later. If your Landlord has given you notice to leave, and you wish to end your tenancy</w:t>
+      </w:r>
+      <w:r>
+        <w:rPr>
+          <w:rFonts w:cs="Arial"/>
+          <w:sz w:val="22"/>
+          <w:szCs w:val="22"/>
+        </w:rPr>
+        <w:t xml:space="preserve"> </w:t>
+      </w:r>
+      <w:r>
+        <w:rPr>
+          <w:rFonts w:cs="Arial"/>
+          <w:sz w:val="22"/>
+          <w:szCs w:val="22"/>
+        </w:rPr>
+        <w:t>before the notice period expires, you will</w:t>
+      </w:r>
+      <w:r>
+        <w:rPr>
+          <w:rFonts w:cs="Arial"/>
+          <w:sz w:val="22"/>
+          <w:szCs w:val="22"/>
+        </w:rPr>
+        <w:t xml:space="preserve"> </w:t>
+      </w:r>
+      <w:r>
+        <w:rPr>
+          <w:rFonts w:cs="Arial"/>
+          <w:sz w:val="22"/>
+          <w:szCs w:val="22"/>
+        </w:rPr>
+        <w:t>be able to end your tenancy early</w:t>
+      </w:r>
+      <w:r>
+        <w:rPr>
+          <w:rFonts w:cs="Arial"/>
+          <w:sz w:val="22"/>
+          <w:szCs w:val="22"/>
+        </w:rPr>
+        <w:t xml:space="preserve"> </w:t>
+      </w:r>
+      <w:r>
+        <w:rPr>
+          <w:rFonts w:cs="Arial"/>
+          <w:sz w:val="22"/>
+          <w:szCs w:val="22"/>
+        </w:rPr>
+        <w:t>by giving your own 28 days’</w:t>
+      </w:r>
+      <w:r>
+        <w:rPr>
+          <w:rFonts w:cs="Arial"/>
+          <w:sz w:val="22"/>
+          <w:szCs w:val="22"/>
+        </w:rPr>
+        <w:t xml:space="preserve"> </w:t>
+      </w:r>
+      <w:r>
+        <w:rPr>
+          <w:rFonts w:cs="Arial"/>
+          <w:sz w:val="22"/>
+          <w:szCs w:val="22"/>
+        </w:rPr>
+        <w:t>notice to end the tenancy in accordance with your lease terms, or end it sooner, with your Landlord’s written agreement. If you don’t give 28 days’ notice to end the tenancy or the Landlord does not agree</w:t>
+      </w:r>
+      <w:r>
+        <w:rPr>
+          <w:rFonts w:cs="Arial"/>
+          <w:sz w:val="22"/>
+          <w:szCs w:val="22"/>
+        </w:rPr>
+        <w:t xml:space="preserve"> </w:t>
+      </w:r>
+      <w:r>
+        <w:rPr>
+          <w:rFonts w:cs="Arial"/>
+          <w:sz w:val="22"/>
+          <w:szCs w:val="22"/>
+        </w:rPr>
+        <w:t>to an early termination date, you will still have to pay rent for the Let Property until the end of the landlord’s notice period, even if you have moved out. You should discuss this option with your Landlord if this is something you would like</w:t>
+      </w:r>
+      <w:r>
+        <w:rPr>
+          <w:rFonts w:cs="Arial"/>
+          <w:sz w:val="22"/>
+          <w:szCs w:val="22"/>
+        </w:rPr>
+        <w:t xml:space="preserve"> </w:t>
+      </w:r>
+      <w:r>
+        <w:rPr>
+          <w:rFonts w:cs="Arial"/>
+          <w:sz w:val="22"/>
+          <w:szCs w:val="22"/>
+        </w:rPr>
+        <w:t>to do. If you decide to stay on after the expiry of the notice period, you are liable to pay rent until the date set in the eviction order.</w:t>
       </w:r>
     </w:p>
     <w:p>
@@ -8337,7 +8521,7 @@
           <w:sz w:val="22"/>
           <w:szCs w:val="22"/>
         </w:rPr>
-        <w:t xml:space="preserve">If you leave your home once the notice period has ended, or through an eviction order issued by the Tribunal, and you are not satisfied that your Landlord genuinely wanted their property back under the eviction ground(s) outlined in Part 2, you can apply to the Tribunal for a wrongful termination order against your Landlord for a compensation </w:t>
+        <w:t xml:space="preserve">If you leave your home once the notice period has ended, or through an eviction order issued by the Tribunal, and you are not satisfied that your Landlord genuinely wanted their property back under the eviction ground(s) outlined in Part 2, you can apply to the </w:t>
       </w:r>
       <w:r>
         <w:rPr>
@@ -8346,7 +8530,7 @@
           <w:szCs w:val="22"/>
         </w:rPr>
         <w:lastRenderedPageBreak/>
-        <w:t>amount not exceeding 6 months’ rent.  More information about this, including how to apply to the Tribunal, is available on the Tribunal’s website</w:t>
+        <w:t>Tribunal for a wrongful termination order against your Landlord for a compensation amount not exceeding 6 months’ rent.  More information about this, including how to apply to the Tribunal, is available on the Tribunal’s website</w:t>
       </w:r>
       <w:r>
         <w:rPr>
@@ -8558,7 +8742,7 @@
           <w:sz w:val="28"/>
           <w:szCs w:val="28"/>
         </w:rPr>
-        <w:t xml:space="preserve">This version </w:t>
+        <w:t xml:space="preserve">This version of the form is in place for </w:t>
       </w:r>
       <w:r>
         <w:rPr>
@@ -8567,16 +8751,7 @@
           <w:sz w:val="28"/>
           <w:szCs w:val="28"/>
         </w:rPr>
-        <w:t xml:space="preserve">of the </w:t>
-      </w:r>
-      <w:r>
-        <w:rPr>
-          <w:rFonts w:cs="Arial"/>
-          <w:b/>
-          <w:sz w:val="26"/>
-          <w:szCs w:val="26"/>
-        </w:rPr>
-        <w:t xml:space="preserve">Guidance Notes </w:t>
+        <w:t>emergency COVID-19 procedures (</w:t>
       </w:r>
       <w:r>
         <w:rPr>
@@ -8585,7 +8760,7 @@
           <w:sz w:val="28"/>
           <w:szCs w:val="28"/>
         </w:rPr>
-        <w:t>is in</w:t>
+        <w:t>1 April 2021 to 3</w:t>
       </w:r>
       <w:r>
         <w:rPr>
@@ -8594,7 +8769,7 @@
           <w:sz w:val="28"/>
           <w:szCs w:val="28"/>
         </w:rPr>
-        <w:t xml:space="preserve"> place for the duration of the emergency COVID-19 procedures (</w:t>
+        <w:t>1</w:t>
       </w:r>
       <w:r>
         <w:rPr>
@@ -8603,7 +8778,7 @@
           <w:sz w:val="28"/>
           <w:szCs w:val="28"/>
         </w:rPr>
-        <w:t xml:space="preserve">until </w:t>
+        <w:t xml:space="preserve"> </w:t>
       </w:r>
       <w:r>
         <w:rPr>
@@ -8612,7 +8787,7 @@
           <w:sz w:val="28"/>
           <w:szCs w:val="28"/>
         </w:rPr>
-        <w:t xml:space="preserve">30 September </w:t>
+        <w:t>March</w:t>
       </w:r>
       <w:r>
         <w:rPr>
@@ -8621,8 +8796,19 @@
           <w:sz w:val="28"/>
           <w:szCs w:val="28"/>
         </w:rPr>
-        <w:t>2020 unless extended</w:t>
-      </w:r>
+        <w:t xml:space="preserve"> 202</w:t>
+      </w:r>
+      <w:r>
+        <w:rPr>
+          <w:rFonts w:cs="Arial"/>
+          <w:b/>
+          <w:sz w:val="28"/>
+          <w:szCs w:val="28"/>
+        </w:rPr>
+        <w:t>2</w:t>
+      </w:r>
+      <w:bookmarkStart w:id="0" w:name="_GoBack"/>
+      <w:bookmarkEnd w:id="0"/>
       <w:r>
         <w:rPr>
           <w:rFonts w:cs="Arial"/>
@@ -9626,31 +9812,15 @@
           <w:sz w:val="22"/>
           <w:szCs w:val="22"/>
         </w:rPr>
-        <w:t>r tenant</w:t>
-      </w:r>
-      <w:r>
-        <w:rPr>
-          <w:rFonts w:cs="Arial"/>
-          <w:sz w:val="22"/>
-          <w:szCs w:val="22"/>
-        </w:rPr>
-        <w:t xml:space="preserve"> ha</w:t>
-      </w:r>
-      <w:r>
-        <w:rPr>
-          <w:rFonts w:cs="Arial"/>
-          <w:sz w:val="22"/>
-          <w:szCs w:val="22"/>
-        </w:rPr>
-        <w:t>s</w:t>
-      </w:r>
-      <w:r>
-        <w:rPr>
-          <w:rFonts w:cs="Arial"/>
-          <w:sz w:val="22"/>
-          <w:szCs w:val="22"/>
-        </w:rPr>
-        <w:t xml:space="preserve"> a relevant criminal conviction </w:t>
+        <w:t xml:space="preserve"> have had your</w:t>
+      </w:r>
+      <w:r>
+        <w:rPr>
+          <w:rFonts w:cs="Arial"/>
+          <w:sz w:val="22"/>
+          <w:szCs w:val="22"/>
+        </w:rPr>
+        <w:t xml:space="preserve"> registration refused or revoked </w:t>
       </w:r>
     </w:p>
     <w:p>
@@ -9682,32 +9852,12 @@
           <w:sz w:val="22"/>
           <w:szCs w:val="22"/>
         </w:rPr>
-        <w:t>You</w:t>
-      </w:r>
-      <w:r>
-        <w:rPr>
-          <w:rFonts w:cs="Arial"/>
-          <w:sz w:val="22"/>
-          <w:szCs w:val="22"/>
-        </w:rPr>
-        <w:t>r tenant has</w:t>
-      </w:r>
-      <w:r>
-        <w:rPr>
-          <w:rFonts w:cs="Arial"/>
-          <w:sz w:val="22"/>
-          <w:szCs w:val="22"/>
-        </w:rPr>
-        <w:t xml:space="preserve"> engaged in relevant antisocial behaviour </w:t>
+        <w:t xml:space="preserve">Your HMO licence has been revoked or renewal has been refused </w:t>
       </w:r>
     </w:p>
     <w:p>
       <w:pPr>
         <w:pStyle w:val="ListParagraph"/>
-        <w:numPr>
-          <w:ilvl w:val="0"/>
-          <w:numId w:val="31"/>
-        </w:numPr>
         <w:tabs>
           <w:tab w:val="clear" w:pos="720"/>
           <w:tab w:val="clear" w:pos="1440"/>
@@ -9718,44 +9868,17 @@
           <w:tab w:val="clear" w:pos="9000"/>
         </w:tabs>
         <w:spacing w:line="240" w:lineRule="auto"/>
-        <w:rPr>
-          <w:rFonts w:cs="Arial"/>
-          <w:sz w:val="22"/>
-          <w:szCs w:val="22"/>
-        </w:rPr>
-      </w:pPr>
-      <w:r>
-        <w:rPr>
-          <w:rFonts w:cs="Arial"/>
-          <w:sz w:val="22"/>
-          <w:szCs w:val="22"/>
-        </w:rPr>
-        <w:t>You</w:t>
-      </w:r>
-      <w:r>
-        <w:rPr>
-          <w:rFonts w:cs="Arial"/>
-          <w:sz w:val="22"/>
-          <w:szCs w:val="22"/>
-        </w:rPr>
-        <w:t>r tenant has</w:t>
-      </w:r>
-      <w:r>
-        <w:rPr>
-          <w:rFonts w:cs="Arial"/>
-          <w:sz w:val="22"/>
-          <w:szCs w:val="22"/>
-        </w:rPr>
-        <w:t xml:space="preserve"> associated in the Let Property with someone who has a relevant criminal conviction or has engaged in relevant antisocial behaviour </w:t>
-      </w:r>
+        <w:ind w:left="360"/>
+        <w:rPr>
+          <w:rFonts w:cs="Arial"/>
+          <w:sz w:val="22"/>
+          <w:szCs w:val="22"/>
+        </w:rPr>
+      </w:pPr>
     </w:p>
     <w:p>
       <w:pPr>
         <w:pStyle w:val="ListParagraph"/>
-        <w:numPr>
-          <w:ilvl w:val="0"/>
-          <w:numId w:val="31"/>
-        </w:numPr>
         <w:tabs>
           <w:tab w:val="clear" w:pos="720"/>
           <w:tab w:val="clear" w:pos="1440"/>
@@ -9766,44 +9889,27 @@
           <w:tab w:val="clear" w:pos="9000"/>
         </w:tabs>
         <w:spacing w:line="240" w:lineRule="auto"/>
-        <w:rPr>
-          <w:rFonts w:cs="Arial"/>
-          <w:sz w:val="22"/>
-          <w:szCs w:val="22"/>
-        </w:rPr>
-      </w:pPr>
-      <w:r>
-        <w:rPr>
-          <w:rFonts w:cs="Arial"/>
-          <w:sz w:val="22"/>
-          <w:szCs w:val="22"/>
-        </w:rPr>
-        <w:t>You</w:t>
-      </w:r>
-      <w:r>
-        <w:rPr>
-          <w:rFonts w:cs="Arial"/>
-          <w:sz w:val="22"/>
-          <w:szCs w:val="22"/>
-        </w:rPr>
-        <w:t xml:space="preserve"> have had your</w:t>
-      </w:r>
-      <w:r>
-        <w:rPr>
-          <w:rFonts w:cs="Arial"/>
-          <w:sz w:val="22"/>
-          <w:szCs w:val="22"/>
-        </w:rPr>
-        <w:t xml:space="preserve"> registration refused or revoked </w:t>
+        <w:ind w:left="360"/>
+        <w:rPr>
+          <w:rFonts w:cs="Arial"/>
+          <w:sz w:val="22"/>
+          <w:szCs w:val="22"/>
+          <w:u w:val="single"/>
+        </w:rPr>
+      </w:pPr>
+      <w:r>
+        <w:rPr>
+          <w:rFonts w:cs="Arial"/>
+          <w:sz w:val="22"/>
+          <w:szCs w:val="22"/>
+          <w:u w:val="single"/>
+        </w:rPr>
+        <w:t>Ground that requires 28 days’ notice</w:t>
       </w:r>
     </w:p>
     <w:p>
       <w:pPr>
         <w:pStyle w:val="ListParagraph"/>
-        <w:numPr>
-          <w:ilvl w:val="0"/>
-          <w:numId w:val="31"/>
-        </w:numPr>
         <w:tabs>
           <w:tab w:val="clear" w:pos="720"/>
           <w:tab w:val="clear" w:pos="1440"/>
@@ -9814,24 +9920,21 @@
           <w:tab w:val="clear" w:pos="9000"/>
         </w:tabs>
         <w:spacing w:line="240" w:lineRule="auto"/>
-        <w:rPr>
-          <w:rFonts w:cs="Arial"/>
-          <w:sz w:val="22"/>
-          <w:szCs w:val="22"/>
-        </w:rPr>
-      </w:pPr>
-      <w:r>
-        <w:rPr>
-          <w:rFonts w:cs="Arial"/>
-          <w:sz w:val="22"/>
-          <w:szCs w:val="22"/>
-        </w:rPr>
-        <w:t xml:space="preserve">Your HMO licence has been revoked or renewal has been refused </w:t>
-      </w:r>
+        <w:ind w:left="1080"/>
+        <w:rPr>
+          <w:rFonts w:cs="Arial"/>
+          <w:sz w:val="22"/>
+          <w:szCs w:val="22"/>
+        </w:rPr>
+      </w:pPr>
     </w:p>
     <w:p>
       <w:pPr>
         <w:pStyle w:val="ListParagraph"/>
+        <w:numPr>
+          <w:ilvl w:val="0"/>
+          <w:numId w:val="31"/>
+        </w:numPr>
         <w:tabs>
           <w:tab w:val="clear" w:pos="720"/>
           <w:tab w:val="clear" w:pos="1440"/>
@@ -9842,17 +9945,60 @@
           <w:tab w:val="clear" w:pos="9000"/>
         </w:tabs>
         <w:spacing w:line="240" w:lineRule="auto"/>
-        <w:ind w:left="360"/>
-        <w:rPr>
-          <w:rFonts w:cs="Arial"/>
-          <w:sz w:val="22"/>
-          <w:szCs w:val="22"/>
-        </w:rPr>
-      </w:pPr>
+        <w:rPr>
+          <w:rFonts w:cs="Arial"/>
+          <w:sz w:val="22"/>
+          <w:szCs w:val="22"/>
+        </w:rPr>
+      </w:pPr>
+      <w:r>
+        <w:rPr>
+          <w:rFonts w:cs="Arial"/>
+          <w:sz w:val="22"/>
+          <w:szCs w:val="22"/>
+        </w:rPr>
+        <w:t>You</w:t>
+      </w:r>
+      <w:r>
+        <w:rPr>
+          <w:rFonts w:cs="Arial"/>
+          <w:sz w:val="22"/>
+          <w:szCs w:val="22"/>
+        </w:rPr>
+        <w:t>r tenant</w:t>
+      </w:r>
+      <w:r>
+        <w:rPr>
+          <w:rFonts w:cs="Arial"/>
+          <w:sz w:val="22"/>
+          <w:szCs w:val="22"/>
+        </w:rPr>
+        <w:t xml:space="preserve"> ha</w:t>
+      </w:r>
+      <w:r>
+        <w:rPr>
+          <w:rFonts w:cs="Arial"/>
+          <w:sz w:val="22"/>
+          <w:szCs w:val="22"/>
+        </w:rPr>
+        <w:t>s</w:t>
+      </w:r>
+      <w:r>
+        <w:rPr>
+          <w:rFonts w:cs="Arial"/>
+          <w:sz w:val="22"/>
+          <w:szCs w:val="22"/>
+        </w:rPr>
+        <w:t xml:space="preserve"> a relevant criminal conviction </w:t>
+      </w:r>
     </w:p>
     <w:p>
       <w:pPr>
         <w:pStyle w:val="ListParagraph"/>
+        <w:numPr>
+          <w:ilvl w:val="0"/>
+          <w:numId w:val="31"/>
+        </w:numPr>
         <w:tabs>
           <w:tab w:val="clear" w:pos="720"/>
           <w:tab w:val="clear" w:pos="1440"/>
@@ -9863,28 +10009,44 @@
           <w:tab w:val="clear" w:pos="9000"/>
         </w:tabs>
         <w:spacing w:line="240" w:lineRule="auto"/>
-        <w:ind w:left="360"/>
-        <w:rPr>
-          <w:rFonts w:cs="Arial"/>
-          <w:sz w:val="22"/>
-          <w:szCs w:val="22"/>
-          <w:u w:val="single"/>
-        </w:rPr>
-      </w:pPr>
-      <w:r>
-        <w:rPr>
-          <w:rFonts w:cs="Arial"/>
-          <w:sz w:val="22"/>
-          <w:szCs w:val="22"/>
-          <w:u w:val="single"/>
-        </w:rPr>
-        <w:lastRenderedPageBreak/>
-        <w:t>Ground that requires 28 days’ notice</w:t>
+        <w:rPr>
+          <w:rFonts w:cs="Arial"/>
+          <w:sz w:val="22"/>
+          <w:szCs w:val="22"/>
+        </w:rPr>
+      </w:pPr>
+      <w:r>
+        <w:rPr>
+          <w:rFonts w:cs="Arial"/>
+          <w:sz w:val="22"/>
+          <w:szCs w:val="22"/>
+        </w:rPr>
+        <w:t>You</w:t>
+      </w:r>
+      <w:r>
+        <w:rPr>
+          <w:rFonts w:cs="Arial"/>
+          <w:sz w:val="22"/>
+          <w:szCs w:val="22"/>
+        </w:rPr>
+        <w:t>r tenant has</w:t>
+      </w:r>
+      <w:r>
+        <w:rPr>
+          <w:rFonts w:cs="Arial"/>
+          <w:sz w:val="22"/>
+          <w:szCs w:val="22"/>
+        </w:rPr>
+        <w:t xml:space="preserve"> engaged in relevant antisocial behaviour </w:t>
       </w:r>
     </w:p>
     <w:p>
       <w:pPr>
         <w:pStyle w:val="ListParagraph"/>
+        <w:numPr>
+          <w:ilvl w:val="0"/>
+          <w:numId w:val="31"/>
+        </w:numPr>
         <w:tabs>
           <w:tab w:val="clear" w:pos="720"/>
           <w:tab w:val="clear" w:pos="1440"/>
@@ -9895,13 +10057,37 @@
           <w:tab w:val="clear" w:pos="9000"/>
         </w:tabs>
         <w:spacing w:line="240" w:lineRule="auto"/>
-        <w:ind w:left="360"/>
-        <w:rPr>
-          <w:rFonts w:cs="Arial"/>
-          <w:sz w:val="22"/>
-          <w:szCs w:val="22"/>
-        </w:rPr>
-      </w:pPr>
+        <w:rPr>
+          <w:rFonts w:cs="Arial"/>
+          <w:sz w:val="22"/>
+          <w:szCs w:val="22"/>
+        </w:rPr>
+      </w:pPr>
+      <w:r>
+        <w:rPr>
+          <w:rFonts w:cs="Arial"/>
+          <w:sz w:val="22"/>
+          <w:szCs w:val="22"/>
+        </w:rPr>
+        <w:lastRenderedPageBreak/>
+        <w:t>You</w:t>
+      </w:r>
+      <w:r>
+        <w:rPr>
+          <w:rFonts w:cs="Arial"/>
+          <w:sz w:val="22"/>
+          <w:szCs w:val="22"/>
+        </w:rPr>
+        <w:t>r tenant has</w:t>
+      </w:r>
+      <w:r>
+        <w:rPr>
+          <w:rFonts w:cs="Arial"/>
+          <w:sz w:val="22"/>
+          <w:szCs w:val="22"/>
+        </w:rPr>
+        <w:t xml:space="preserve"> associated in the Let Property with someone who has a relevant criminal conviction or has engaged in relevant antisocial behaviour </w:t>
+      </w:r>
     </w:p>
     <w:p>
       <w:pPr>
@@ -10548,25 +10734,7 @@
           <w:sz w:val="22"/>
           <w:szCs w:val="22"/>
         </w:rPr>
-        <w:t xml:space="preserve"> notice period will start on 12 March and end on 12 September. If your Tenant chooses not to leave the Let Property following the expiry of the notice period, the earliest date that you can </w:t>
-      </w:r>
-      <w:proofErr w:type="gramStart"/>
-      <w:r>
-        <w:rPr>
-          <w:rFonts w:cs="Arial"/>
-          <w:sz w:val="22"/>
-          <w:szCs w:val="22"/>
-        </w:rPr>
-        <w:t>submit an application</w:t>
-      </w:r>
-      <w:proofErr w:type="gramEnd"/>
-      <w:r>
-        <w:rPr>
-          <w:rFonts w:cs="Arial"/>
-          <w:sz w:val="22"/>
-          <w:szCs w:val="22"/>
-        </w:rPr>
-        <w:t xml:space="preserve"> to the Tribunal for an eviction order is 13 September. Another example is, if you are required to give your </w:t>
+        <w:t xml:space="preserve"> notice period will start on 12 March and end on 12 September. If your Tenant chooses not to leave the Let Property following the expiry of the notice period, the earliest date that you can submit an application to the Tribunal for an eviction order is 13 September. Another example is, if you are required to give your </w:t>
       </w:r>
       <w:r>
         <w:rPr>
@@ -10575,25 +10743,7 @@
           <w:szCs w:val="22"/>
         </w:rPr>
         <w:lastRenderedPageBreak/>
-        <w:t xml:space="preserve">Tenant 28 days’ notice and you send the notice to leave by recorded delivery post on 23 January, your Tenant will be expected to receive the notice on 25 January.  The 28 days' notice period will start on 25 January and end on 22 February.  If your Tenant chooses not to leave the Let Property following the expiry of the notice period, the earliest date that you can </w:t>
-      </w:r>
-      <w:proofErr w:type="gramStart"/>
-      <w:r>
-        <w:rPr>
-          <w:rFonts w:cs="Arial"/>
-          <w:sz w:val="22"/>
-          <w:szCs w:val="22"/>
-        </w:rPr>
-        <w:t>submit an application</w:t>
-      </w:r>
-      <w:proofErr w:type="gramEnd"/>
-      <w:r>
-        <w:rPr>
-          <w:rFonts w:cs="Arial"/>
-          <w:sz w:val="22"/>
-          <w:szCs w:val="22"/>
-        </w:rPr>
-        <w:t xml:space="preserve"> to the Tribunal for an eviction order is 23 February.</w:t>
+        <w:t>Tenant 28 days’ notice and you send the notice to leave by recorded delivery post on 23 January, your Tenant will be expected to receive the notice on 25 January.  The 28 days' notice period will start on 25 January and end on 22 February.  If your Tenant chooses not to leave the Let Property following the expiry of the notice period, the earliest date that you can submit an application to the Tribunal for an eviction order is 23 February.</w:t>
       </w:r>
     </w:p>
     <w:p>
@@ -19368,18 +19518,18 @@
 </file>
 
 <file path=customXml/item1.xml><?xml version="1.0" encoding="utf-8"?>
+<p:properties xmlns:p="http://schemas.microsoft.com/office/2006/metadata/properties" xmlns:xsi="http://www.w3.org/2001/XMLSchema-instance" xmlns:pc="http://schemas.microsoft.com/office/infopath/2007/PartnerControls">
+  <documentManagement/>
+</p:properties>
+</file>
+
+<file path=customXml/item2.xml><?xml version="1.0" encoding="utf-8"?>
 <?mso-contentType ?>
 <FormTemplates xmlns="http://schemas.microsoft.com/sharepoint/v3/contenttype/forms">
   <Display>DocumentLibraryForm</Display>
   <Edit>DocumentLibraryForm</Edit>
   <New>DocumentLibraryForm</New>
 </FormTemplates>
-</file>
-
-<file path=customXml/item2.xml><?xml version="1.0" encoding="utf-8"?>
-<p:properties xmlns:p="http://schemas.microsoft.com/office/2006/metadata/properties" xmlns:xsi="http://www.w3.org/2001/XMLSchema-instance" xmlns:pc="http://schemas.microsoft.com/office/infopath/2007/PartnerControls">
-  <documentManagement/>
-</p:properties>
 </file>
 
 <file path=customXml/item3.xml><?xml version="1.0" encoding="utf-8"?>
@@ -19549,18 +19699,18 @@
 </file>
 
 <file path=customXml/itemProps1.xml><?xml version="1.0" encoding="utf-8"?>
-<ds:datastoreItem xmlns:ds="http://schemas.openxmlformats.org/officeDocument/2006/customXml" ds:itemID="{94C1B01F-0393-43EC-AF26-88870FE8F404}">
+<ds:datastoreItem xmlns:ds="http://schemas.openxmlformats.org/officeDocument/2006/customXml" ds:itemID="{43250F5F-8E4D-41D8-B017-2B8543428A99}">
   <ds:schemaRefs>
-    <ds:schemaRef ds:uri="http://schemas.microsoft.com/sharepoint/v3/contenttype/forms"/>
+    <ds:schemaRef ds:uri="http://schemas.microsoft.com/office/2006/metadata/properties"/>
+    <ds:schemaRef ds:uri="http://schemas.microsoft.com/office/infopath/2007/PartnerControls"/>
   </ds:schemaRefs>
 </ds:datastoreItem>
 </file>
 
 <file path=customXml/itemProps2.xml><?xml version="1.0" encoding="utf-8"?>
-<ds:datastoreItem xmlns:ds="http://schemas.openxmlformats.org/officeDocument/2006/customXml" ds:itemID="{43250F5F-8E4D-41D8-B017-2B8543428A99}">
+<ds:datastoreItem xmlns:ds="http://schemas.openxmlformats.org/officeDocument/2006/customXml" ds:itemID="{94C1B01F-0393-43EC-AF26-88870FE8F404}">
   <ds:schemaRefs>
-    <ds:schemaRef ds:uri="http://schemas.microsoft.com/office/2006/metadata/properties"/>
-    <ds:schemaRef ds:uri="http://schemas.microsoft.com/office/infopath/2007/PartnerControls"/>
+    <ds:schemaRef ds:uri="http://schemas.microsoft.com/sharepoint/v3/contenttype/forms"/>
   </ds:schemaRefs>
 </ds:datastoreItem>
 </file>
@@ -19584,7 +19734,7 @@
 </file>
 
 <file path=customXml/itemProps4.xml><?xml version="1.0" encoding="utf-8"?>
-<ds:datastoreItem xmlns:ds="http://schemas.openxmlformats.org/officeDocument/2006/customXml" ds:itemID="{E86B68CA-193C-8942-B634-A95E914F2352}">
+<ds:datastoreItem xmlns:ds="http://schemas.openxmlformats.org/officeDocument/2006/customXml" ds:itemID="{98BB1C03-53DA-8442-8768-0A7450B0BC2D}">
   <ds:schemaRefs>
     <ds:schemaRef ds:uri="http://schemas.openxmlformats.org/officeDocument/2006/bibliography"/>
   </ds:schemaRefs>

--- a/housing-service/src/main/resources/templates/notice-to-leave.docx
+++ b/housing-service/src/main/resources/templates/notice-to-leave.docx
@@ -1,6 +1,6 @@
 
 <file path=word/document.xml><?xml version="1.0" encoding="utf-8"?>
-<w:document xmlns:wpc="http://schemas.microsoft.com/office/word/2010/wordprocessingCanvas" xmlns:cx="http://schemas.microsoft.com/office/drawing/2014/chartex" xmlns:cx1="http://schemas.microsoft.com/office/drawing/2015/9/8/chartex" xmlns:cx2="http://schemas.microsoft.com/office/drawing/2015/10/21/chartex" xmlns:cx3="http://schemas.microsoft.com/office/drawing/2016/5/9/chartex" xmlns:cx4="http://schemas.microsoft.com/office/drawing/2016/5/10/chartex" xmlns:cx5="http://schemas.microsoft.com/office/drawing/2016/5/11/chartex" xmlns:cx6="http://schemas.microsoft.com/office/drawing/2016/5/12/chartex" xmlns:cx7="http://schemas.microsoft.com/office/drawing/2016/5/13/chartex" xmlns:cx8="http://schemas.microsoft.com/office/drawing/2016/5/14/chartex" xmlns:mc="http://schemas.openxmlformats.org/markup-compatibility/2006" xmlns:aink="http://schemas.microsoft.com/office/drawing/2016/ink" xmlns:am3d="http://schemas.microsoft.com/office/drawing/2017/model3d" xmlns:o="urn:schemas-microsoft-com:office:office" xmlns:r="http://schemas.openxmlformats.org/officeDocument/2006/relationships" xmlns:m="http://schemas.openxmlformats.org/officeDocument/2006/math" xmlns:v="urn:schemas-microsoft-com:vml" xmlns:wp14="http://schemas.microsoft.com/office/word/2010/wordprocessingDrawing" xmlns:wp="http://schemas.openxmlformats.org/drawingml/2006/wordprocessingDrawing" xmlns:w10="urn:schemas-microsoft-com:office:word" xmlns:w="http://schemas.openxmlformats.org/wordprocessingml/2006/main" xmlns:w14="http://schemas.microsoft.com/office/word/2010/wordml" xmlns:w15="http://schemas.microsoft.com/office/word/2012/wordml" xmlns:w16cid="http://schemas.microsoft.com/office/word/2016/wordml/cid" xmlns:w16se="http://schemas.microsoft.com/office/word/2015/wordml/symex" xmlns:wpg="http://schemas.microsoft.com/office/word/2010/wordprocessingGroup" xmlns:wpi="http://schemas.microsoft.com/office/word/2010/wordprocessingInk" xmlns:wne="http://schemas.microsoft.com/office/word/2006/wordml" xmlns:wps="http://schemas.microsoft.com/office/word/2010/wordprocessingShape" mc:Ignorable="w14 w15 w16se w16cid wp14">
+<w:document xmlns:wpc="http://schemas.microsoft.com/office/word/2010/wordprocessingCanvas" xmlns:cx="http://schemas.microsoft.com/office/drawing/2014/chartex" xmlns:cx1="http://schemas.microsoft.com/office/drawing/2015/9/8/chartex" xmlns:mc="http://schemas.openxmlformats.org/markup-compatibility/2006" xmlns:o="urn:schemas-microsoft-com:office:office" xmlns:r="http://schemas.openxmlformats.org/officeDocument/2006/relationships" xmlns:m="http://schemas.openxmlformats.org/officeDocument/2006/math" xmlns:v="urn:schemas-microsoft-com:vml" xmlns:wp14="http://schemas.microsoft.com/office/word/2010/wordprocessingDrawing" xmlns:wp="http://schemas.openxmlformats.org/drawingml/2006/wordprocessingDrawing" xmlns:w10="urn:schemas-microsoft-com:office:word" xmlns:w="http://schemas.openxmlformats.org/wordprocessingml/2006/main" xmlns:w14="http://schemas.microsoft.com/office/word/2010/wordml" xmlns:w15="http://schemas.microsoft.com/office/word/2012/wordml" xmlns:w16se="http://schemas.microsoft.com/office/word/2015/wordml/symex" xmlns:wpg="http://schemas.microsoft.com/office/word/2010/wordprocessingGroup" xmlns:wpi="http://schemas.microsoft.com/office/word/2010/wordprocessingInk" xmlns:wne="http://schemas.microsoft.com/office/word/2006/wordml" xmlns:wps="http://schemas.microsoft.com/office/word/2010/wordprocessingShape" mc:Ignorable="w14 w15 w16se wp14">
   <w:body>
     <w:p>
       <w:pPr>
@@ -347,7 +347,7 @@
           <w:sz w:val="28"/>
           <w:szCs w:val="28"/>
         </w:rPr>
-        <w:t xml:space="preserve">This version of the form is in place for </w:t>
+        <w:t>This v</w:t>
       </w:r>
       <w:r>
         <w:rPr>
@@ -356,26 +356,38 @@
           <w:sz w:val="28"/>
           <w:szCs w:val="28"/>
         </w:rPr>
-        <w:t>emergency COVID-19 procedures (</w:t>
-      </w:r>
-      <w:r>
+        <w:t>ersion of the form is in place while section 2 and schedule 2 to the Cost of Living (Tenant Protection) (Scotland) Act 2022 are in force.</w:t>
+      </w:r>
+    </w:p>
+    <w:p>
+      <w:pPr>
+        <w:pBdr>
+          <w:top w:val="single" w:sz="12" w:space="1" w:color="auto"/>
+          <w:bottom w:val="single" w:sz="12" w:space="1" w:color="auto"/>
+        </w:pBdr>
+        <w:jc w:val="left"/>
         <w:rPr>
           <w:rFonts w:cs="Arial"/>
           <w:b/>
           <w:sz w:val="28"/>
           <w:szCs w:val="28"/>
         </w:rPr>
-        <w:t>1 April 2021 to 3</w:t>
-      </w:r>
-      <w:r>
+      </w:pPr>
+    </w:p>
+    <w:p>
+      <w:pPr>
+        <w:pBdr>
+          <w:top w:val="single" w:sz="12" w:space="1" w:color="auto"/>
+          <w:bottom w:val="single" w:sz="12" w:space="1" w:color="auto"/>
+        </w:pBdr>
+        <w:jc w:val="left"/>
         <w:rPr>
           <w:rFonts w:cs="Arial"/>
           <w:b/>
           <w:sz w:val="28"/>
           <w:szCs w:val="28"/>
         </w:rPr>
-        <w:t>1</w:t>
-      </w:r>
+      </w:pPr>
       <w:r>
         <w:rPr>
           <w:rFonts w:cs="Arial"/>
@@ -383,26 +395,38 @@
           <w:sz w:val="28"/>
           <w:szCs w:val="28"/>
         </w:rPr>
-        <w:t xml:space="preserve"> </w:t>
-      </w:r>
-      <w:r>
+        <w:t xml:space="preserve">Further information on the emergency measures introduced by the Cost of Living (Tenant Protection) (Scotland) Act 2022, including on the moratorium on the enforcement of eviction orders, is available on the Scottish Government website. </w:t>
+      </w:r>
+    </w:p>
+    <w:p>
+      <w:pPr>
+        <w:pBdr>
+          <w:top w:val="single" w:sz="12" w:space="1" w:color="auto"/>
+          <w:bottom w:val="single" w:sz="12" w:space="1" w:color="auto"/>
+        </w:pBdr>
+        <w:jc w:val="left"/>
         <w:rPr>
           <w:rFonts w:cs="Arial"/>
           <w:b/>
           <w:sz w:val="28"/>
           <w:szCs w:val="28"/>
         </w:rPr>
-        <w:t>March</w:t>
-      </w:r>
-      <w:r>
+      </w:pPr>
+    </w:p>
+    <w:p>
+      <w:pPr>
+        <w:pBdr>
+          <w:top w:val="single" w:sz="12" w:space="1" w:color="auto"/>
+          <w:bottom w:val="single" w:sz="12" w:space="1" w:color="auto"/>
+        </w:pBdr>
+        <w:jc w:val="left"/>
         <w:rPr>
           <w:rFonts w:cs="Arial"/>
           <w:b/>
           <w:sz w:val="28"/>
           <w:szCs w:val="28"/>
         </w:rPr>
-        <w:t xml:space="preserve"> 202</w:t>
-      </w:r>
+      </w:pPr>
       <w:r>
         <w:rPr>
           <w:rFonts w:cs="Arial"/>
@@ -410,16 +434,7 @@
           <w:sz w:val="28"/>
           <w:szCs w:val="28"/>
         </w:rPr>
-        <w:t>2</w:t>
-      </w:r>
-      <w:r>
-        <w:rPr>
-          <w:rFonts w:cs="Arial"/>
-          <w:b/>
-          <w:sz w:val="28"/>
-          <w:szCs w:val="28"/>
-        </w:rPr>
-        <w:t>)</w:t>
+        <w:t>This notice has been updated to include three additional grounds for eviction that may be used by a landlord while the emergency measures are in place.</w:t>
       </w:r>
     </w:p>
     <w:p>
@@ -861,17 +876,17 @@
           <w:rFonts w:cs="Arial"/>
           <w:color w:val="000000"/>
           <w:szCs w:val="24"/>
-          <w:lang w:val="en" w:eastAsia="en-GB"/>
-        </w:rPr>
-      </w:pPr>
-      <w:r>
-        <w:rPr>
-          <w:rFonts w:cs="Arial"/>
-          <w:color w:val="000000"/>
-          <w:szCs w:val="24"/>
-          <w:lang w:val="en" w:eastAsia="en-GB"/>
-        </w:rPr>
-        <w:t>The amount of notice your Landlord must give you will depend on the eviction ground used.  The notice period will either be 6 months, 3 months or 28 days and is indicated next to the ground used in Part 2 of this form.</w:t>
+          <w:lang w:eastAsia="en-GB"/>
+        </w:rPr>
+      </w:pPr>
+      <w:r>
+        <w:rPr>
+          <w:rFonts w:cs="Arial"/>
+          <w:color w:val="000000"/>
+          <w:szCs w:val="24"/>
+          <w:lang w:eastAsia="en-GB"/>
+        </w:rPr>
+        <w:t>Your Landlord must give you a minimum of 28 days’ notice, and may be required to give you 84 days’ notice, depending on how long you have occupied the Let Property and the grounds on which they intend to apply for eviction.</w:t>
       </w:r>
     </w:p>
     <w:p>
@@ -895,6 +910,90 @@
           <w:rFonts w:cs="Arial"/>
           <w:color w:val="000000"/>
           <w:szCs w:val="24"/>
+          <w:lang w:eastAsia="en-GB"/>
+        </w:rPr>
+      </w:pPr>
+    </w:p>
+    <w:p>
+      <w:pPr>
+        <w:pBdr>
+          <w:bottom w:val="single" w:sz="12" w:space="1" w:color="auto"/>
+        </w:pBdr>
+        <w:shd w:val="clear" w:color="auto" w:fill="FFFFFF"/>
+        <w:tabs>
+          <w:tab w:val="clear" w:pos="720"/>
+          <w:tab w:val="clear" w:pos="1440"/>
+          <w:tab w:val="clear" w:pos="2160"/>
+          <w:tab w:val="clear" w:pos="2880"/>
+          <w:tab w:val="clear" w:pos="4680"/>
+          <w:tab w:val="clear" w:pos="5400"/>
+          <w:tab w:val="clear" w:pos="9000"/>
+        </w:tabs>
+        <w:spacing w:line="240" w:lineRule="auto"/>
+        <w:outlineLvl w:val="3"/>
+        <w:rPr>
+          <w:rFonts w:cs="Arial"/>
+          <w:color w:val="000000"/>
+          <w:szCs w:val="24"/>
+          <w:lang w:eastAsia="en-GB"/>
+        </w:rPr>
+      </w:pPr>
+      <w:r>
+        <w:rPr>
+          <w:rFonts w:cs="Arial"/>
+          <w:color w:val="000000"/>
+          <w:szCs w:val="24"/>
+          <w:lang w:eastAsia="en-GB"/>
+        </w:rPr>
+        <w:t>If the Tribunal issues an eviction order, the enforcement of that order may be delayed during the time the emergency measures are in place for up to 6 months. Whether enforcement is delayed will depend on the grounds for ending the tenancy included in this notice. Further information for landlords and tenants on the moratorium on the enforcement of eviction orders can be found on the Scottish Government website.</w:t>
+      </w:r>
+    </w:p>
+    <w:p>
+      <w:pPr>
+        <w:pBdr>
+          <w:bottom w:val="single" w:sz="12" w:space="1" w:color="auto"/>
+        </w:pBdr>
+        <w:shd w:val="clear" w:color="auto" w:fill="FFFFFF"/>
+        <w:tabs>
+          <w:tab w:val="clear" w:pos="720"/>
+          <w:tab w:val="clear" w:pos="1440"/>
+          <w:tab w:val="clear" w:pos="2160"/>
+          <w:tab w:val="clear" w:pos="2880"/>
+          <w:tab w:val="clear" w:pos="4680"/>
+          <w:tab w:val="clear" w:pos="5400"/>
+          <w:tab w:val="clear" w:pos="9000"/>
+        </w:tabs>
+        <w:spacing w:line="240" w:lineRule="auto"/>
+        <w:outlineLvl w:val="3"/>
+        <w:rPr>
+          <w:rFonts w:cs="Arial"/>
+          <w:color w:val="000000"/>
+          <w:szCs w:val="24"/>
+          <w:lang w:eastAsia="en-GB"/>
+        </w:rPr>
+      </w:pPr>
+    </w:p>
+    <w:p>
+      <w:pPr>
+        <w:pBdr>
+          <w:bottom w:val="single" w:sz="12" w:space="1" w:color="auto"/>
+        </w:pBdr>
+        <w:shd w:val="clear" w:color="auto" w:fill="FFFFFF"/>
+        <w:tabs>
+          <w:tab w:val="clear" w:pos="720"/>
+          <w:tab w:val="clear" w:pos="1440"/>
+          <w:tab w:val="clear" w:pos="2160"/>
+          <w:tab w:val="clear" w:pos="2880"/>
+          <w:tab w:val="clear" w:pos="4680"/>
+          <w:tab w:val="clear" w:pos="5400"/>
+          <w:tab w:val="clear" w:pos="9000"/>
+        </w:tabs>
+        <w:spacing w:line="240" w:lineRule="auto"/>
+        <w:outlineLvl w:val="3"/>
+        <w:rPr>
+          <w:rFonts w:cs="Arial"/>
+          <w:color w:val="000000"/>
+          <w:szCs w:val="24"/>
           <w:lang w:val="en" w:eastAsia="en-GB"/>
         </w:rPr>
       </w:pPr>
@@ -2023,6 +2122,148 @@
         <w:jc w:val="left"/>
         <w:outlineLvl w:val="3"/>
         <w:rPr>
+          <w:rFonts w:cs="Arial"/>
+          <w:color w:val="000000"/>
+          <w:szCs w:val="24"/>
+          <w:lang w:val="en" w:eastAsia="en-GB"/>
+        </w:rPr>
+      </w:pPr>
+      <w:r>
+        <w:rPr>
+          <w:rFonts w:cs="Arial"/>
+          <w:color w:val="000000"/>
+          <w:szCs w:val="24"/>
+          <w:bdr w:val="single" w:sz="24" w:space="0" w:color="auto"/>
+          <w:lang w:val="en" w:eastAsia="en-GB"/>
+        </w:rPr>
+        <w:fldChar w:fldCharType="begin"/>
+      </w:r>
+      <w:r>
+        <w:rPr>
+          <w:rFonts w:cs="Arial"/>
+          <w:color w:val="000000"/>
+          <w:szCs w:val="24"/>
+          <w:bdr w:val="single" w:sz="24" w:space="0" w:color="auto"/>
+          <w:lang w:val="en" w:eastAsia="en-GB"/>
+        </w:rPr>
+        <w:instrText xml:space="preserve"> MERGEFIELD LANDLORD_TO_SELL \* MERGEFORMAT </w:instrText>
+      </w:r>
+      <w:r>
+        <w:rPr>
+          <w:rFonts w:cs="Arial"/>
+          <w:color w:val="000000"/>
+          <w:szCs w:val="24"/>
+          <w:bdr w:val="single" w:sz="24" w:space="0" w:color="auto"/>
+          <w:lang w:val="en" w:eastAsia="en-GB"/>
+        </w:rPr>
+        <w:fldChar w:fldCharType="separate"/>
+      </w:r>
+      <w:r>
+        <w:rPr>
+          <w:rFonts w:cs="Arial"/>
+          <w:noProof/>
+          <w:color w:val="000000"/>
+          <w:szCs w:val="24"/>
+          <w:bdr w:val="single" w:sz="24" w:space="0" w:color="auto"/>
+          <w:lang w:val="en" w:eastAsia="en-GB"/>
+        </w:rPr>
+        <w:t>«LANDLORD_TO_SELL»</w:t>
+      </w:r>
+      <w:r>
+        <w:rPr>
+          <w:rFonts w:cs="Arial"/>
+          <w:color w:val="000000"/>
+          <w:szCs w:val="24"/>
+          <w:bdr w:val="single" w:sz="24" w:space="0" w:color="auto"/>
+          <w:lang w:val="en" w:eastAsia="en-GB"/>
+        </w:rPr>
+        <w:fldChar w:fldCharType="end"/>
+      </w:r>
+      <w:r>
+        <w:rPr>
+          <w:rFonts w:cs="Arial"/>
+          <w:color w:val="000000"/>
+          <w:szCs w:val="24"/>
+          <w:lang w:val="en" w:eastAsia="en-GB"/>
+        </w:rPr>
+        <w:t xml:space="preserve"> </w:t>
+      </w:r>
+      <w:r>
+        <w:rPr>
+          <w:rFonts w:cs="Arial"/>
+          <w:color w:val="000000"/>
+          <w:szCs w:val="24"/>
+          <w:lang w:val="en" w:eastAsia="en-GB"/>
+        </w:rPr>
+        <w:t xml:space="preserve">Your </w:t>
+      </w:r>
+      <w:r>
+        <w:rPr>
+          <w:rFonts w:cs="Arial"/>
+          <w:color w:val="000000"/>
+          <w:szCs w:val="24"/>
+          <w:lang w:val="en" w:eastAsia="en-GB"/>
+        </w:rPr>
+        <w:t>Landlord</w:t>
+      </w:r>
+      <w:r>
+        <w:rPr>
+          <w:rFonts w:cs="Arial"/>
+          <w:color w:val="000000"/>
+          <w:szCs w:val="24"/>
+          <w:lang w:val="en" w:eastAsia="en-GB"/>
+        </w:rPr>
+        <w:t xml:space="preserve"> intends to sell the </w:t>
+      </w:r>
+      <w:r>
+        <w:rPr>
+          <w:rFonts w:cs="Arial"/>
+          <w:color w:val="000000"/>
+          <w:szCs w:val="24"/>
+          <w:lang w:val="en" w:eastAsia="en-GB"/>
+        </w:rPr>
+        <w:t>Let Property</w:t>
+      </w:r>
+    </w:p>
+    <w:p>
+      <w:pPr>
+        <w:shd w:val="clear" w:color="auto" w:fill="FFFFFF" w:themeFill="background1"/>
+        <w:tabs>
+          <w:tab w:val="clear" w:pos="720"/>
+          <w:tab w:val="clear" w:pos="1440"/>
+          <w:tab w:val="clear" w:pos="2160"/>
+          <w:tab w:val="clear" w:pos="2880"/>
+          <w:tab w:val="clear" w:pos="4680"/>
+          <w:tab w:val="clear" w:pos="5400"/>
+          <w:tab w:val="clear" w:pos="9000"/>
+        </w:tabs>
+        <w:spacing w:line="240" w:lineRule="auto"/>
+        <w:jc w:val="left"/>
+        <w:outlineLvl w:val="3"/>
+        <w:rPr>
+          <w:rFonts w:cs="Arial"/>
+          <w:color w:val="000000"/>
+          <w:szCs w:val="24"/>
+          <w:lang w:val="en" w:eastAsia="en-GB"/>
+        </w:rPr>
+      </w:pPr>
+    </w:p>
+    <w:p>
+      <w:pPr>
+        <w:shd w:val="clear" w:color="auto" w:fill="FFFFFF" w:themeFill="background1"/>
+        <w:tabs>
+          <w:tab w:val="clear" w:pos="720"/>
+          <w:tab w:val="clear" w:pos="1440"/>
+          <w:tab w:val="clear" w:pos="2160"/>
+          <w:tab w:val="clear" w:pos="2880"/>
+          <w:tab w:val="clear" w:pos="4680"/>
+          <w:tab w:val="clear" w:pos="5400"/>
+          <w:tab w:val="clear" w:pos="9000"/>
+        </w:tabs>
+        <w:spacing w:line="240" w:lineRule="auto"/>
+        <w:jc w:val="left"/>
+        <w:outlineLvl w:val="3"/>
+        <w:rPr>
           <w:rFonts w:eastAsia="Arial" w:cs="Arial"/>
           <w:b/>
           <w:bCs/>
@@ -2048,7 +2289,7 @@
           <w:bdr w:val="single" w:sz="24" w:space="0" w:color="auto"/>
           <w:lang w:val="en" w:eastAsia="en-GB"/>
         </w:rPr>
-        <w:instrText xml:space="preserve"> MERGEFIELD LANDLORD_TO_SELL \* MERGEFORMAT </w:instrText>
+        <w:instrText xml:space="preserve"> MERGEFIELD LANDLORD_TO_SELL</w:instrText>
       </w:r>
       <w:r>
         <w:rPr>
@@ -2058,6 +2299,26 @@
           <w:bdr w:val="single" w:sz="24" w:space="0" w:color="auto"/>
           <w:lang w:val="en" w:eastAsia="en-GB"/>
         </w:rPr>
+        <w:instrText>_HARDSHIP</w:instrText>
+      </w:r>
+      <w:r>
+        <w:rPr>
+          <w:rFonts w:cs="Arial"/>
+          <w:color w:val="000000"/>
+          <w:szCs w:val="24"/>
+          <w:bdr w:val="single" w:sz="24" w:space="0" w:color="auto"/>
+          <w:lang w:val="en" w:eastAsia="en-GB"/>
+        </w:rPr>
+        <w:instrText xml:space="preserve"> \* MERGEFORMAT </w:instrText>
+      </w:r>
+      <w:r>
+        <w:rPr>
+          <w:rFonts w:cs="Arial"/>
+          <w:color w:val="000000"/>
+          <w:szCs w:val="24"/>
+          <w:bdr w:val="single" w:sz="24" w:space="0" w:color="auto"/>
+          <w:lang w:val="en" w:eastAsia="en-GB"/>
+        </w:rPr>
         <w:fldChar w:fldCharType="separate"/>
       </w:r>
       <w:r>
@@ -2069,16 +2330,38 @@
           <w:bdr w:val="single" w:sz="24" w:space="0" w:color="auto"/>
           <w:lang w:val="en" w:eastAsia="en-GB"/>
         </w:rPr>
-        <w:t>«LANDLORD_TO_SELL»</w:t>
-      </w:r>
-      <w:r>
-        <w:rPr>
-          <w:rFonts w:cs="Arial"/>
+        <w:t>«LANDLORD_TO_SELL</w:t>
+      </w:r>
+      <w:r>
+        <w:rPr>
+          <w:rFonts w:cs="Arial"/>
+          <w:noProof/>
           <w:color w:val="000000"/>
           <w:szCs w:val="24"/>
           <w:bdr w:val="single" w:sz="24" w:space="0" w:color="auto"/>
           <w:lang w:val="en" w:eastAsia="en-GB"/>
         </w:rPr>
+        <w:t>_HARDSHIP</w:t>
+      </w:r>
+      <w:r>
+        <w:rPr>
+          <w:rFonts w:cs="Arial"/>
+          <w:noProof/>
+          <w:color w:val="000000"/>
+          <w:szCs w:val="24"/>
+          <w:bdr w:val="single" w:sz="24" w:space="0" w:color="auto"/>
+          <w:lang w:val="en" w:eastAsia="en-GB"/>
+        </w:rPr>
+        <w:t>»</w:t>
+      </w:r>
+      <w:r>
+        <w:rPr>
+          <w:rFonts w:cs="Arial"/>
+          <w:color w:val="000000"/>
+          <w:szCs w:val="24"/>
+          <w:bdr w:val="single" w:sz="24" w:space="0" w:color="auto"/>
+          <w:lang w:val="en" w:eastAsia="en-GB"/>
+        </w:rPr>
         <w:fldChar w:fldCharType="end"/>
       </w:r>
       <w:r>
@@ -2133,7 +2416,7 @@
           <w:szCs w:val="24"/>
           <w:lang w:val="en" w:eastAsia="en-GB"/>
         </w:rPr>
-        <w:t xml:space="preserve"> (6 months)</w:t>
+        <w:t xml:space="preserve"> to alleviate financial hardship</w:t>
       </w:r>
     </w:p>
     <w:p>
@@ -2263,24 +2546,6 @@
         </w:rPr>
         <w:t xml:space="preserve"> lender</w:t>
       </w:r>
-      <w:r>
-        <w:rPr>
-          <w:rFonts w:cs="Arial"/>
-          <w:color w:val="000000"/>
-          <w:szCs w:val="24"/>
-          <w:lang w:val="en" w:eastAsia="en-GB"/>
-        </w:rPr>
-        <w:t xml:space="preserve"> </w:t>
-      </w:r>
-      <w:r>
-        <w:rPr>
-          <w:rFonts w:cs="Arial"/>
-          <w:color w:val="000000"/>
-          <w:szCs w:val="24"/>
-          <w:lang w:val="en" w:eastAsia="en-GB"/>
-        </w:rPr>
-        <w:t>(6 months)</w:t>
-      </w:r>
     </w:p>
     <w:p>
       <w:pPr>
@@ -2407,15 +2672,6 @@
           <w:szCs w:val="24"/>
           <w:lang w:val="en" w:eastAsia="en-GB"/>
         </w:rPr>
-        <w:t xml:space="preserve"> (6 months)</w:t>
-      </w:r>
-      <w:r>
-        <w:rPr>
-          <w:rFonts w:cs="Arial"/>
-          <w:color w:val="000000"/>
-          <w:szCs w:val="24"/>
-          <w:lang w:val="en" w:eastAsia="en-GB"/>
-        </w:rPr>
         <w:t xml:space="preserve"> </w:t>
       </w:r>
     </w:p>
@@ -2537,15 +2793,6 @@
         </w:rPr>
         <w:t>Let Property</w:t>
       </w:r>
-      <w:r>
-        <w:rPr>
-          <w:rFonts w:cs="Arial"/>
-          <w:color w:val="000000"/>
-          <w:szCs w:val="24"/>
-          <w:lang w:val="en" w:eastAsia="en-GB"/>
-        </w:rPr>
-        <w:t xml:space="preserve"> (3 months)</w:t>
-      </w:r>
     </w:p>
     <w:p>
       <w:pPr>
@@ -2587,7 +2834,7 @@
           <w:bdr w:val="single" w:sz="24" w:space="0" w:color="auto"/>
           <w:lang w:val="en" w:eastAsia="en-GB"/>
         </w:rPr>
-        <w:instrText xml:space="preserve"> MERGEFIELD LANDLORD_FAMILY_MEMBER_TO_LIVE \* MERGEFORMAT </w:instrText>
+        <w:instrText xml:space="preserve"> MERGEFIELD  LANDLORD_TO_LIVE_HARDSHIP  \* MERGEFORMAT </w:instrText>
       </w:r>
       <w:r>
         <w:rPr>
@@ -2608,7 +2855,7 @@
           <w:bdr w:val="single" w:sz="24" w:space="0" w:color="auto"/>
           <w:lang w:val="en" w:eastAsia="en-GB"/>
         </w:rPr>
-        <w:t>«LANDLORD_FAMILY_MEMBER_TO_LIVE»</w:t>
+        <w:t>«LANDLORD_TO_LIVE_HARDSHIP»</w:t>
       </w:r>
       <w:r>
         <w:rPr>
@@ -2654,7 +2901,7 @@
           <w:szCs w:val="24"/>
           <w:lang w:val="en" w:eastAsia="en-GB"/>
         </w:rPr>
-        <w:t xml:space="preserve">’s family member intends to live in the </w:t>
+        <w:t xml:space="preserve"> intends to live in the </w:t>
       </w:r>
       <w:r>
         <w:rPr>
@@ -2672,16 +2919,7 @@
           <w:szCs w:val="24"/>
           <w:lang w:val="en" w:eastAsia="en-GB"/>
         </w:rPr>
-        <w:t xml:space="preserve"> </w:t>
-      </w:r>
-      <w:r>
-        <w:rPr>
-          <w:rFonts w:cs="Arial"/>
-          <w:color w:val="000000"/>
-          <w:szCs w:val="24"/>
-          <w:lang w:val="en" w:eastAsia="en-GB"/>
-        </w:rPr>
-        <w:t>(3 months)</w:t>
+        <w:t xml:space="preserve"> to alleviate financial hardship</w:t>
       </w:r>
     </w:p>
     <w:p>
@@ -2724,7 +2962,7 @@
           <w:bdr w:val="single" w:sz="24" w:space="0" w:color="auto"/>
           <w:lang w:val="en" w:eastAsia="en-GB"/>
         </w:rPr>
-        <w:instrText xml:space="preserve"> MERGEFIELD LANDLORD_NON_RESIDENTIAL_PURPOSE \* MERGEFORMAT </w:instrText>
+        <w:instrText xml:space="preserve"> MERGEFIELD LANDLORD_FAMILY_MEMBER_TO_LIVE \* MERGEFORMAT </w:instrText>
       </w:r>
       <w:r>
         <w:rPr>
@@ -2745,7 +2983,7 @@
           <w:bdr w:val="single" w:sz="24" w:space="0" w:color="auto"/>
           <w:lang w:val="en" w:eastAsia="en-GB"/>
         </w:rPr>
-        <w:t>«LANDLORD_NON_RESIDENTIAL_PURPOSE»</w:t>
+        <w:t>«LANDLORD_FAMILY_MEMBER_TO_LIVE»</w:t>
       </w:r>
       <w:r>
         <w:rPr>
@@ -2791,7 +3029,7 @@
           <w:szCs w:val="24"/>
           <w:lang w:val="en" w:eastAsia="en-GB"/>
         </w:rPr>
-        <w:t xml:space="preserve"> intends to use the </w:t>
+        <w:t xml:space="preserve">’s family member intends to live in the </w:t>
       </w:r>
       <w:r>
         <w:rPr>
@@ -2801,33 +3039,6 @@
           <w:lang w:val="en" w:eastAsia="en-GB"/>
         </w:rPr>
         <w:t>Let Property</w:t>
-      </w:r>
-      <w:r>
-        <w:rPr>
-          <w:rFonts w:cs="Arial"/>
-          <w:color w:val="000000"/>
-          <w:szCs w:val="24"/>
-          <w:lang w:val="en" w:eastAsia="en-GB"/>
-        </w:rPr>
-        <w:t xml:space="preserve"> for a non-residential purpose</w:t>
-      </w:r>
-      <w:r>
-        <w:rPr>
-          <w:rFonts w:cs="Arial"/>
-          <w:color w:val="000000"/>
-          <w:szCs w:val="24"/>
-          <w:lang w:val="en" w:eastAsia="en-GB"/>
-        </w:rPr>
-        <w:t xml:space="preserve"> </w:t>
-      </w:r>
-      <w:r>
-        <w:rPr>
-          <w:rFonts w:cs="Arial"/>
-          <w:color w:val="000000"/>
-          <w:szCs w:val="24"/>
-          <w:lang w:val="en" w:eastAsia="en-GB"/>
-        </w:rPr>
-        <w:t>(6 months)</w:t>
       </w:r>
     </w:p>
     <w:p>
@@ -2870,7 +3081,7 @@
           <w:bdr w:val="single" w:sz="24" w:space="0" w:color="auto"/>
           <w:lang w:val="en" w:eastAsia="en-GB"/>
         </w:rPr>
-        <w:instrText xml:space="preserve"> MERGEFIELD RELIGIOUS \* MERGEFORMAT </w:instrText>
+        <w:instrText xml:space="preserve"> MERGEFIELD LANDLORD_NON_RESIDENTIAL_PURPOSE \* MERGEFORMAT </w:instrText>
       </w:r>
       <w:r>
         <w:rPr>
@@ -2891,7 +3102,7 @@
           <w:bdr w:val="single" w:sz="24" w:space="0" w:color="auto"/>
           <w:lang w:val="en" w:eastAsia="en-GB"/>
         </w:rPr>
-        <w:t>«RELIGIOUS»</w:t>
+        <w:t>«LANDLORD_NON_RESIDENTIAL_PURPOSE»</w:t>
       </w:r>
       <w:r>
         <w:rPr>
@@ -2910,7 +3121,34 @@
           <w:szCs w:val="24"/>
           <w:lang w:val="en" w:eastAsia="en-GB"/>
         </w:rPr>
-        <w:t xml:space="preserve">The </w:t>
+        <w:t xml:space="preserve"> </w:t>
+      </w:r>
+      <w:r>
+        <w:rPr>
+          <w:rFonts w:cs="Arial"/>
+          <w:color w:val="000000"/>
+          <w:szCs w:val="24"/>
+          <w:lang w:val="en" w:eastAsia="en-GB"/>
+        </w:rPr>
+        <w:t xml:space="preserve">Your </w:t>
+      </w:r>
+      <w:r>
+        <w:rPr>
+          <w:rFonts w:cs="Arial"/>
+          <w:color w:val="000000"/>
+          <w:szCs w:val="24"/>
+          <w:lang w:val="en" w:eastAsia="en-GB"/>
+        </w:rPr>
+        <w:t>Landlord</w:t>
+      </w:r>
+      <w:r>
+        <w:rPr>
+          <w:rFonts w:cs="Arial"/>
+          <w:color w:val="000000"/>
+          <w:szCs w:val="24"/>
+          <w:lang w:val="en" w:eastAsia="en-GB"/>
+        </w:rPr>
+        <w:t xml:space="preserve"> intends to use the </w:t>
       </w:r>
       <w:r>
         <w:rPr>
@@ -2928,25 +3166,7 @@
           <w:szCs w:val="24"/>
           <w:lang w:val="en" w:eastAsia="en-GB"/>
         </w:rPr>
-        <w:t xml:space="preserve"> is required for a religious purpose</w:t>
-      </w:r>
-      <w:r>
-        <w:rPr>
-          <w:rFonts w:cs="Arial"/>
-          <w:color w:val="000000"/>
-          <w:szCs w:val="24"/>
-          <w:lang w:val="en" w:eastAsia="en-GB"/>
-        </w:rPr>
-        <w:t xml:space="preserve"> </w:t>
-      </w:r>
-      <w:r>
-        <w:rPr>
-          <w:rFonts w:cs="Arial"/>
-          <w:color w:val="000000"/>
-          <w:szCs w:val="24"/>
-          <w:lang w:val="en" w:eastAsia="en-GB"/>
-        </w:rPr>
-        <w:t>(6 months)</w:t>
+        <w:t xml:space="preserve"> for a non-residential purpose</w:t>
       </w:r>
     </w:p>
     <w:p>
@@ -2989,7 +3209,7 @@
           <w:bdr w:val="single" w:sz="24" w:space="0" w:color="auto"/>
           <w:lang w:val="en" w:eastAsia="en-GB"/>
         </w:rPr>
-        <w:instrText xml:space="preserve"> MERGEFIELD YOU_CEASE_TO_BE_EMPLOYEE \* MERGEFORMAT </w:instrText>
+        <w:instrText xml:space="preserve"> MERGEFIELD RELIGIOUS \* MERGEFORMAT </w:instrText>
       </w:r>
       <w:r>
         <w:rPr>
@@ -3010,7 +3230,7 @@
           <w:bdr w:val="single" w:sz="24" w:space="0" w:color="auto"/>
           <w:lang w:val="en" w:eastAsia="en-GB"/>
         </w:rPr>
-        <w:t>«YOU_CEASE_TO_BE_EMPLOYEE»</w:t>
+        <w:t>«RELIGIOUS»</w:t>
       </w:r>
       <w:r>
         <w:rPr>
@@ -3029,43 +3249,25 @@
           <w:szCs w:val="24"/>
           <w:lang w:val="en" w:eastAsia="en-GB"/>
         </w:rPr>
-        <w:t xml:space="preserve"> </w:t>
-      </w:r>
-      <w:r>
-        <w:rPr>
-          <w:rFonts w:cs="Arial"/>
-          <w:color w:val="000000"/>
-          <w:szCs w:val="24"/>
-          <w:lang w:val="en" w:eastAsia="en-GB"/>
-        </w:rPr>
-        <w:t>Y</w:t>
-      </w:r>
-      <w:r>
-        <w:rPr>
-          <w:rFonts w:cs="Arial"/>
-          <w:color w:val="000000"/>
-          <w:szCs w:val="24"/>
-          <w:lang w:val="en" w:eastAsia="en-GB"/>
-        </w:rPr>
-        <w:t>ou cease to be - or fail to become - an employee</w:t>
-      </w:r>
-      <w:r>
-        <w:rPr>
-          <w:rFonts w:cs="Arial"/>
-          <w:color w:val="000000"/>
-          <w:szCs w:val="24"/>
-          <w:lang w:val="en" w:eastAsia="en-GB"/>
-        </w:rPr>
-        <w:t xml:space="preserve"> of the Landlord</w:t>
-      </w:r>
-      <w:r>
-        <w:rPr>
-          <w:rFonts w:cs="Arial"/>
-          <w:color w:val="000000"/>
-          <w:szCs w:val="24"/>
-          <w:lang w:val="en" w:eastAsia="en-GB"/>
-        </w:rPr>
-        <w:t xml:space="preserve"> (6 months)</w:t>
+        <w:t xml:space="preserve">The </w:t>
+      </w:r>
+      <w:r>
+        <w:rPr>
+          <w:rFonts w:cs="Arial"/>
+          <w:color w:val="000000"/>
+          <w:szCs w:val="24"/>
+          <w:lang w:val="en" w:eastAsia="en-GB"/>
+        </w:rPr>
+        <w:t>Let Property</w:t>
+      </w:r>
+      <w:r>
+        <w:rPr>
+          <w:rFonts w:cs="Arial"/>
+          <w:color w:val="000000"/>
+          <w:szCs w:val="24"/>
+          <w:lang w:val="en" w:eastAsia="en-GB"/>
+        </w:rPr>
+        <w:t xml:space="preserve"> is required for a religious purpose</w:t>
       </w:r>
     </w:p>
     <w:p>
@@ -3093,95 +3295,89 @@
       <w:r>
         <w:rPr>
           <w:rFonts w:cs="Arial"/>
+          <w:color w:val="000000"/>
+          <w:szCs w:val="24"/>
+          <w:bdr w:val="single" w:sz="24" w:space="0" w:color="auto"/>
+          <w:lang w:val="en" w:eastAsia="en-GB"/>
+        </w:rPr>
+        <w:fldChar w:fldCharType="begin"/>
+      </w:r>
+      <w:r>
+        <w:rPr>
+          <w:rFonts w:cs="Arial"/>
+          <w:color w:val="000000"/>
+          <w:szCs w:val="24"/>
+          <w:bdr w:val="single" w:sz="24" w:space="0" w:color="auto"/>
+          <w:lang w:val="en" w:eastAsia="en-GB"/>
+        </w:rPr>
+        <w:instrText xml:space="preserve"> MERGEFIELD YOU_CEASE_TO_BE_EMPLOYEE \* MERGEFORMAT </w:instrText>
+      </w:r>
+      <w:r>
+        <w:rPr>
+          <w:rFonts w:cs="Arial"/>
+          <w:color w:val="000000"/>
+          <w:szCs w:val="24"/>
+          <w:bdr w:val="single" w:sz="24" w:space="0" w:color="auto"/>
+          <w:lang w:val="en" w:eastAsia="en-GB"/>
+        </w:rPr>
+        <w:fldChar w:fldCharType="separate"/>
+      </w:r>
+      <w:r>
+        <w:rPr>
+          <w:rFonts w:cs="Arial"/>
           <w:noProof/>
           <w:color w:val="000000"/>
           <w:szCs w:val="24"/>
           <w:bdr w:val="single" w:sz="24" w:space="0" w:color="auto"/>
-          <w:lang w:eastAsia="en-GB"/>
-        </w:rPr>
-        <w:fldChar w:fldCharType="begin"/>
-      </w:r>
-      <w:r>
-        <w:rPr>
-          <w:rFonts w:cs="Arial"/>
-          <w:noProof/>
+          <w:lang w:val="en" w:eastAsia="en-GB"/>
+        </w:rPr>
+        <w:t>«YOU_CEASE_TO_BE_EMPLOYEE»</w:t>
+      </w:r>
+      <w:r>
+        <w:rPr>
+          <w:rFonts w:cs="Arial"/>
           <w:color w:val="000000"/>
           <w:szCs w:val="24"/>
           <w:bdr w:val="single" w:sz="24" w:space="0" w:color="auto"/>
-          <w:lang w:eastAsia="en-GB"/>
-        </w:rPr>
-        <w:instrText xml:space="preserve"> MERGEFIELD YOU_NO_LONGER_NEED_SUPPORTED_ACC \* MERGEFORMAT </w:instrText>
-      </w:r>
-      <w:r>
-        <w:rPr>
-          <w:rFonts w:cs="Arial"/>
-          <w:noProof/>
-          <w:color w:val="000000"/>
-          <w:szCs w:val="24"/>
-          <w:bdr w:val="single" w:sz="24" w:space="0" w:color="auto"/>
-          <w:lang w:eastAsia="en-GB"/>
-        </w:rPr>
-        <w:fldChar w:fldCharType="separate"/>
-      </w:r>
-      <w:r>
-        <w:rPr>
-          <w:rFonts w:cs="Arial"/>
-          <w:noProof/>
-          <w:color w:val="000000"/>
-          <w:szCs w:val="24"/>
-          <w:bdr w:val="single" w:sz="24" w:space="0" w:color="auto"/>
-          <w:lang w:eastAsia="en-GB"/>
-        </w:rPr>
-        <w:t>«YOU_NO_LONGER_NEED_SUPPORTED_ACC»</w:t>
-      </w:r>
-      <w:r>
-        <w:rPr>
-          <w:rFonts w:cs="Arial"/>
-          <w:noProof/>
-          <w:color w:val="000000"/>
-          <w:szCs w:val="24"/>
-          <w:bdr w:val="single" w:sz="24" w:space="0" w:color="auto"/>
-          <w:lang w:eastAsia="en-GB"/>
+          <w:lang w:val="en" w:eastAsia="en-GB"/>
         </w:rPr>
         <w:fldChar w:fldCharType="end"/>
       </w:r>
       <w:r>
         <w:rPr>
           <w:rFonts w:cs="Arial"/>
-          <w:noProof/>
-          <w:color w:val="000000"/>
-          <w:szCs w:val="24"/>
-          <w:lang w:eastAsia="en-GB"/>
+          <w:color w:val="000000"/>
+          <w:szCs w:val="24"/>
+          <w:lang w:val="en" w:eastAsia="en-GB"/>
         </w:rPr>
         <w:t xml:space="preserve"> </w:t>
       </w:r>
       <w:r>
         <w:rPr>
           <w:rFonts w:cs="Arial"/>
-          <w:noProof/>
-          <w:color w:val="000000"/>
-          <w:szCs w:val="24"/>
-          <w:lang w:eastAsia="en-GB"/>
-        </w:rPr>
-        <w:t>You</w:t>
-      </w:r>
-      <w:r>
-        <w:rPr>
-          <w:rFonts w:cs="Arial"/>
-          <w:color w:val="000000"/>
-          <w:szCs w:val="24"/>
-          <w:lang w:val="en" w:eastAsia="en-GB"/>
-        </w:rPr>
-        <w:t xml:space="preserve"> no longer need supported accommodation </w:t>
-      </w:r>
-      <w:r>
-        <w:rPr>
-          <w:rFonts w:cs="Arial"/>
-          <w:color w:val="000000"/>
-          <w:szCs w:val="24"/>
-          <w:lang w:val="en" w:eastAsia="en-GB"/>
-        </w:rPr>
-        <w:t>(6 months)</w:t>
+          <w:color w:val="000000"/>
+          <w:szCs w:val="24"/>
+          <w:lang w:val="en" w:eastAsia="en-GB"/>
+        </w:rPr>
+        <w:t>Y</w:t>
+      </w:r>
+      <w:r>
+        <w:rPr>
+          <w:rFonts w:cs="Arial"/>
+          <w:color w:val="000000"/>
+          <w:szCs w:val="24"/>
+          <w:lang w:val="en" w:eastAsia="en-GB"/>
+        </w:rPr>
+        <w:t>ou cease to be - or fail to become - an employee</w:t>
+      </w:r>
+      <w:r>
+        <w:rPr>
+          <w:rFonts w:cs="Arial"/>
+          <w:color w:val="000000"/>
+          <w:szCs w:val="24"/>
+          <w:lang w:val="en" w:eastAsia="en-GB"/>
+        </w:rPr>
+        <w:t xml:space="preserve"> of the Landlord</w:t>
       </w:r>
     </w:p>
     <w:p>
@@ -3209,30 +3405,33 @@
       <w:r>
         <w:rPr>
           <w:rFonts w:cs="Arial"/>
+          <w:noProof/>
           <w:color w:val="000000"/>
           <w:szCs w:val="24"/>
           <w:bdr w:val="single" w:sz="24" w:space="0" w:color="auto"/>
-          <w:lang w:val="en" w:eastAsia="en-GB"/>
+          <w:lang w:eastAsia="en-GB"/>
         </w:rPr>
         <w:fldChar w:fldCharType="begin"/>
       </w:r>
       <w:r>
         <w:rPr>
           <w:rFonts w:cs="Arial"/>
+          <w:noProof/>
           <w:color w:val="000000"/>
           <w:szCs w:val="24"/>
           <w:bdr w:val="single" w:sz="24" w:space="0" w:color="auto"/>
-          <w:lang w:val="en" w:eastAsia="en-GB"/>
-        </w:rPr>
-        <w:instrText xml:space="preserve"> MERGEFIELD YOU_NO_LONGER_OCCUPY \* MERGEFORMAT </w:instrText>
-      </w:r>
-      <w:r>
-        <w:rPr>
-          <w:rFonts w:cs="Arial"/>
+          <w:lang w:eastAsia="en-GB"/>
+        </w:rPr>
+        <w:instrText xml:space="preserve"> MERGEFIELD YOU_NO_LONGER_NEED_SUPPORTED_ACC \* MERGEFORMAT </w:instrText>
+      </w:r>
+      <w:r>
+        <w:rPr>
+          <w:rFonts w:cs="Arial"/>
+          <w:noProof/>
           <w:color w:val="000000"/>
           <w:szCs w:val="24"/>
           <w:bdr w:val="single" w:sz="24" w:space="0" w:color="auto"/>
-          <w:lang w:val="en" w:eastAsia="en-GB"/>
+          <w:lang w:eastAsia="en-GB"/>
         </w:rPr>
         <w:fldChar w:fldCharType="separate"/>
       </w:r>
@@ -3243,55 +3442,58 @@
           <w:color w:val="000000"/>
           <w:szCs w:val="24"/>
           <w:bdr w:val="single" w:sz="24" w:space="0" w:color="auto"/>
-          <w:lang w:val="en" w:eastAsia="en-GB"/>
-        </w:rPr>
-        <w:t>«YOU_NO_LONGER_OCCUPY»</w:t>
-      </w:r>
-      <w:r>
-        <w:rPr>
-          <w:rFonts w:cs="Arial"/>
+          <w:lang w:eastAsia="en-GB"/>
+        </w:rPr>
+        <w:t>«YOU_NO_LONGER_NEED_SUPPORTED_ACC»</w:t>
+      </w:r>
+      <w:r>
+        <w:rPr>
+          <w:rFonts w:cs="Arial"/>
+          <w:noProof/>
           <w:color w:val="000000"/>
           <w:szCs w:val="24"/>
           <w:bdr w:val="single" w:sz="24" w:space="0" w:color="auto"/>
-          <w:lang w:val="en" w:eastAsia="en-GB"/>
+          <w:lang w:eastAsia="en-GB"/>
         </w:rPr>
         <w:fldChar w:fldCharType="end"/>
       </w:r>
       <w:r>
         <w:rPr>
           <w:rFonts w:cs="Arial"/>
-          <w:color w:val="000000"/>
-          <w:szCs w:val="24"/>
-          <w:lang w:val="en" w:eastAsia="en-GB"/>
+          <w:noProof/>
+          <w:color w:val="000000"/>
+          <w:szCs w:val="24"/>
+          <w:lang w:eastAsia="en-GB"/>
         </w:rPr>
         <w:t xml:space="preserve"> </w:t>
       </w:r>
       <w:r>
         <w:rPr>
           <w:rFonts w:cs="Arial"/>
-          <w:color w:val="000000"/>
-          <w:szCs w:val="24"/>
-          <w:lang w:val="en" w:eastAsia="en-GB"/>
-        </w:rPr>
-        <w:t xml:space="preserve">You are no longer occupying the </w:t>
-      </w:r>
-      <w:r>
-        <w:rPr>
-          <w:rFonts w:cs="Arial"/>
-          <w:color w:val="000000"/>
-          <w:szCs w:val="24"/>
-          <w:lang w:val="en" w:eastAsia="en-GB"/>
-        </w:rPr>
-        <w:t>Let Property</w:t>
-      </w:r>
-      <w:r>
-        <w:rPr>
-          <w:rFonts w:cs="Arial"/>
-          <w:color w:val="000000"/>
-          <w:szCs w:val="24"/>
-          <w:lang w:val="en" w:eastAsia="en-GB"/>
-        </w:rPr>
-        <w:t xml:space="preserve"> (28 days)</w:t>
+          <w:noProof/>
+          <w:color w:val="000000"/>
+          <w:szCs w:val="24"/>
+          <w:lang w:eastAsia="en-GB"/>
+        </w:rPr>
+        <w:t>You</w:t>
+      </w:r>
+      <w:r>
+        <w:rPr>
+          <w:rFonts w:cs="Arial"/>
+          <w:color w:val="000000"/>
+          <w:szCs w:val="24"/>
+          <w:lang w:val="en" w:eastAsia="en-GB"/>
+        </w:rPr>
+        <w:t xml:space="preserve"> no long</w:t>
+      </w:r>
+      <w:r>
+        <w:rPr>
+          <w:rFonts w:cs="Arial"/>
+          <w:color w:val="000000"/>
+          <w:szCs w:val="24"/>
+          <w:lang w:val="en" w:eastAsia="en-GB"/>
+        </w:rPr>
+        <w:t>er need supported accommodation</w:t>
       </w:r>
     </w:p>
     <w:p>
@@ -3334,7 +3536,7 @@
           <w:bdr w:val="single" w:sz="24" w:space="0" w:color="auto"/>
           <w:lang w:val="en" w:eastAsia="en-GB"/>
         </w:rPr>
-        <w:instrText xml:space="preserve"> MERGEFIELD YOU_BREACHED_TERMS \* MERGEFORMAT </w:instrText>
+        <w:instrText xml:space="preserve"> MERGEFIELD YOU_NO_LONGER_OCCUPY \* MERGEFORMAT </w:instrText>
       </w:r>
       <w:r>
         <w:rPr>
@@ -3355,7 +3557,7 @@
           <w:bdr w:val="single" w:sz="24" w:space="0" w:color="auto"/>
           <w:lang w:val="en" w:eastAsia="en-GB"/>
         </w:rPr>
-        <w:t>«YOU_BREACHED_TERMS»</w:t>
+        <w:t>«YOU_NO_LONGER_OCCUPY»</w:t>
       </w:r>
       <w:r>
         <w:rPr>
@@ -3383,25 +3585,16 @@
           <w:szCs w:val="24"/>
           <w:lang w:val="en" w:eastAsia="en-GB"/>
         </w:rPr>
-        <w:t>You have breached a term(s) of your tenancy agreement</w:t>
-      </w:r>
-      <w:r>
-        <w:rPr>
-          <w:rFonts w:cs="Arial"/>
-          <w:color w:val="000000"/>
-          <w:szCs w:val="24"/>
-          <w:lang w:val="en" w:eastAsia="en-GB"/>
-        </w:rPr>
-        <w:t xml:space="preserve"> </w:t>
-      </w:r>
-      <w:r>
-        <w:rPr>
-          <w:rFonts w:cs="Arial"/>
-          <w:color w:val="000000"/>
-          <w:szCs w:val="24"/>
-          <w:lang w:val="en" w:eastAsia="en-GB"/>
-        </w:rPr>
-        <w:t>(6 months)</w:t>
+        <w:t xml:space="preserve">You are no longer occupying the </w:t>
+      </w:r>
+      <w:r>
+        <w:rPr>
+          <w:rFonts w:cs="Arial"/>
+          <w:color w:val="000000"/>
+          <w:szCs w:val="24"/>
+          <w:lang w:val="en" w:eastAsia="en-GB"/>
+        </w:rPr>
+        <w:t>Let Property</w:t>
       </w:r>
     </w:p>
     <w:p>
@@ -3444,7 +3637,7 @@
           <w:bdr w:val="single" w:sz="24" w:space="0" w:color="auto"/>
           <w:lang w:val="en" w:eastAsia="en-GB"/>
         </w:rPr>
-        <w:instrText xml:space="preserve"> MERGEFIELD YOU_RENT_ARREARS \* MERGEFORMAT </w:instrText>
+        <w:instrText xml:space="preserve"> MERGEFIELD YOU_BREACHED_TERMS \* MERGEFORMAT </w:instrText>
       </w:r>
       <w:r>
         <w:rPr>
@@ -3465,7 +3658,7 @@
           <w:bdr w:val="single" w:sz="24" w:space="0" w:color="auto"/>
           <w:lang w:val="en" w:eastAsia="en-GB"/>
         </w:rPr>
-        <w:t>«YOU_RENT_ARREARS»</w:t>
+        <w:t>«YOU_BREACHED_TERMS»</w:t>
       </w:r>
       <w:r>
         <w:rPr>
@@ -3493,34 +3686,7 @@
           <w:szCs w:val="24"/>
           <w:lang w:val="en" w:eastAsia="en-GB"/>
         </w:rPr>
-        <w:t>You are in rent arrears over th</w:t>
-      </w:r>
-      <w:r>
-        <w:rPr>
-          <w:rFonts w:cs="Arial"/>
-          <w:color w:val="000000"/>
-          <w:szCs w:val="24"/>
-          <w:lang w:val="en" w:eastAsia="en-GB"/>
-        </w:rPr>
-        <w:t>r</w:t>
-      </w:r>
-      <w:r>
-        <w:rPr>
-          <w:rFonts w:cs="Arial"/>
-          <w:color w:val="000000"/>
-          <w:szCs w:val="24"/>
-          <w:lang w:val="en" w:eastAsia="en-GB"/>
-        </w:rPr>
-        <w:t>ee consecutive months</w:t>
-      </w:r>
-      <w:r>
-        <w:rPr>
-          <w:rFonts w:cs="Arial"/>
-          <w:color w:val="000000"/>
-          <w:szCs w:val="24"/>
-          <w:lang w:val="en" w:eastAsia="en-GB"/>
-        </w:rPr>
-        <w:t xml:space="preserve"> (6 months)</w:t>
+        <w:t>You have breached a term(s) of your tenancy agreement</w:t>
       </w:r>
     </w:p>
     <w:p>
@@ -3564,7 +3730,7 @@
           <w:bdr w:val="single" w:sz="24" w:space="0" w:color="auto"/>
           <w:lang w:val="en" w:eastAsia="en-GB"/>
         </w:rPr>
-        <w:instrText xml:space="preserve"> MERGEFIELD YOU_CRIMINAL_CONVICTION \* MERGEFORMAT </w:instrText>
+        <w:instrText xml:space="preserve"> MERGEFIELD YOU_RENT_ARREARS \* MERGEFORMAT </w:instrText>
       </w:r>
       <w:r>
         <w:rPr>
@@ -3585,7 +3751,7 @@
           <w:bdr w:val="single" w:sz="24" w:space="0" w:color="auto"/>
           <w:lang w:val="en" w:eastAsia="en-GB"/>
         </w:rPr>
-        <w:t>«YOU_CRIMINAL_CONVICTION»</w:t>
+        <w:t>«YOU_RENT_ARREARS»</w:t>
       </w:r>
       <w:r>
         <w:rPr>
@@ -3613,43 +3779,25 @@
           <w:szCs w:val="24"/>
           <w:lang w:val="en" w:eastAsia="en-GB"/>
         </w:rPr>
-        <w:t>You have a relevant criminal conviction</w:t>
-      </w:r>
-      <w:r>
-        <w:rPr>
-          <w:rFonts w:cs="Arial"/>
-          <w:color w:val="000000"/>
-          <w:szCs w:val="24"/>
-          <w:lang w:val="en" w:eastAsia="en-GB"/>
-        </w:rPr>
-        <w:t xml:space="preserve"> </w:t>
-      </w:r>
-      <w:r>
-        <w:rPr>
-          <w:rFonts w:cs="Arial"/>
-          <w:color w:val="000000"/>
-          <w:szCs w:val="24"/>
-          <w:lang w:val="en" w:eastAsia="en-GB"/>
-        </w:rPr>
-        <w:t>(</w:t>
-      </w:r>
-      <w:r>
-        <w:rPr>
-          <w:rFonts w:cs="Arial"/>
-          <w:color w:val="000000"/>
-          <w:szCs w:val="24"/>
-          <w:lang w:val="en" w:eastAsia="en-GB"/>
-        </w:rPr>
-        <w:t>28 days</w:t>
-      </w:r>
-      <w:r>
-        <w:rPr>
-          <w:rFonts w:cs="Arial"/>
-          <w:color w:val="000000"/>
-          <w:szCs w:val="24"/>
-          <w:lang w:val="en" w:eastAsia="en-GB"/>
-        </w:rPr>
-        <w:t>)</w:t>
+        <w:t>You are in rent arrears over th</w:t>
+      </w:r>
+      <w:r>
+        <w:rPr>
+          <w:rFonts w:cs="Arial"/>
+          <w:color w:val="000000"/>
+          <w:szCs w:val="24"/>
+          <w:lang w:val="en" w:eastAsia="en-GB"/>
+        </w:rPr>
+        <w:t>r</w:t>
+      </w:r>
+      <w:r>
+        <w:rPr>
+          <w:rFonts w:cs="Arial"/>
+          <w:color w:val="000000"/>
+          <w:szCs w:val="24"/>
+          <w:lang w:val="en" w:eastAsia="en-GB"/>
+        </w:rPr>
+        <w:t>ee consecutive months</w:t>
       </w:r>
     </w:p>
     <w:p>
@@ -3692,7 +3840,7 @@
           <w:bdr w:val="single" w:sz="24" w:space="0" w:color="auto"/>
           <w:lang w:val="en" w:eastAsia="en-GB"/>
         </w:rPr>
-        <w:instrText xml:space="preserve"> MERGEFIELD YOU_ANTISOCIAL_BEHAVIOUR \* MERGEFORMAT </w:instrText>
+        <w:instrText xml:space="preserve"> MERGEFIELD  YOU_RENT_ARREARS_SUBSTANTIAL  \* MERGEFORMAT </w:instrText>
       </w:r>
       <w:r>
         <w:rPr>
@@ -3713,7 +3861,7 @@
           <w:bdr w:val="single" w:sz="24" w:space="0" w:color="auto"/>
           <w:lang w:val="en" w:eastAsia="en-GB"/>
         </w:rPr>
-        <w:t>«YOU_ANTISOCIAL_BEHAVIOUR»</w:t>
+        <w:t>«YOU_RENT_ARREARS_SUBSTANTIAL»</w:t>
       </w:r>
       <w:r>
         <w:rPr>
@@ -3732,72 +3880,16 @@
           <w:szCs w:val="24"/>
           <w:lang w:val="en" w:eastAsia="en-GB"/>
         </w:rPr>
-        <w:t xml:space="preserve"> </w:t>
-      </w:r>
-      <w:r>
-        <w:rPr>
-          <w:rFonts w:cs="Arial"/>
-          <w:color w:val="000000"/>
-          <w:szCs w:val="24"/>
-          <w:lang w:val="en" w:eastAsia="en-GB"/>
-        </w:rPr>
-        <w:t xml:space="preserve">You have engaged in </w:t>
-      </w:r>
-      <w:r>
-        <w:rPr>
-          <w:rFonts w:cs="Arial"/>
-          <w:color w:val="000000"/>
-          <w:szCs w:val="24"/>
-          <w:lang w:val="en" w:eastAsia="en-GB"/>
-        </w:rPr>
-        <w:t xml:space="preserve">relevant </w:t>
-      </w:r>
-      <w:r>
-        <w:rPr>
-          <w:rFonts w:cs="Arial"/>
-          <w:color w:val="000000"/>
-          <w:szCs w:val="24"/>
-          <w:lang w:val="en" w:eastAsia="en-GB"/>
-        </w:rPr>
-        <w:t xml:space="preserve">antisocial </w:t>
-      </w:r>
-      <w:proofErr w:type="spellStart"/>
-      <w:r>
-        <w:rPr>
-          <w:rFonts w:cs="Arial"/>
-          <w:color w:val="000000"/>
-          <w:szCs w:val="24"/>
-          <w:lang w:val="en" w:eastAsia="en-GB"/>
-        </w:rPr>
-        <w:t>behaviour</w:t>
-      </w:r>
-      <w:proofErr w:type="spellEnd"/>
-      <w:r>
-        <w:rPr>
-          <w:rFonts w:cs="Arial"/>
-          <w:color w:val="000000"/>
-          <w:szCs w:val="24"/>
-          <w:lang w:val="en" w:eastAsia="en-GB"/>
-        </w:rPr>
-        <w:t xml:space="preserve"> </w:t>
-      </w:r>
-      <w:r>
-        <w:rPr>
-          <w:rFonts w:cs="Arial"/>
-          <w:color w:val="000000"/>
-          <w:szCs w:val="24"/>
-          <w:lang w:val="en" w:eastAsia="en-GB"/>
-        </w:rPr>
-        <w:t>(28 days</w:t>
-      </w:r>
-      <w:r>
-        <w:rPr>
-          <w:rFonts w:cs="Arial"/>
-          <w:color w:val="000000"/>
-          <w:szCs w:val="24"/>
-          <w:lang w:val="en" w:eastAsia="en-GB"/>
-        </w:rPr>
-        <w:t>)</w:t>
+        <w:t xml:space="preserve"> You </w:t>
+      </w:r>
+      <w:r>
+        <w:rPr>
+          <w:rFonts w:cs="Arial"/>
+          <w:color w:val="000000"/>
+          <w:szCs w:val="24"/>
+          <w:lang w:val="en" w:eastAsia="en-GB"/>
+        </w:rPr>
+        <w:t>have substantial rent arrears (equivalent to 6 months’ worth of rent)</w:t>
       </w:r>
     </w:p>
     <w:p>
@@ -3840,7 +3932,7 @@
           <w:bdr w:val="single" w:sz="24" w:space="0" w:color="auto"/>
           <w:lang w:val="en" w:eastAsia="en-GB"/>
         </w:rPr>
-        <w:instrText xml:space="preserve"> MERGEFIELD YOU_ASSOCIATED_CONVICTION_OR_ANTISOCIAL \* MERGEFORMAT </w:instrText>
+        <w:instrText xml:space="preserve"> MERGEFIELD YOU_CRIMINAL_CONVICTION \* MERGEFORMAT </w:instrText>
       </w:r>
       <w:r>
         <w:rPr>
@@ -3861,7 +3953,7 @@
           <w:bdr w:val="single" w:sz="24" w:space="0" w:color="auto"/>
           <w:lang w:val="en" w:eastAsia="en-GB"/>
         </w:rPr>
-        <w:t>«YOU_ASSOCIATED_CONVICTION_OR_ANTISOCIAL»</w:t>
+        <w:t>«YOU_CRIMINAL_CONVICTION»</w:t>
       </w:r>
       <w:r>
         <w:rPr>
@@ -3889,99 +3981,7 @@
           <w:szCs w:val="24"/>
           <w:lang w:val="en" w:eastAsia="en-GB"/>
         </w:rPr>
-        <w:t xml:space="preserve">You have associated in the </w:t>
-      </w:r>
-      <w:r>
-        <w:rPr>
-          <w:rFonts w:cs="Arial"/>
-          <w:color w:val="000000"/>
-          <w:szCs w:val="24"/>
-          <w:lang w:val="en" w:eastAsia="en-GB"/>
-        </w:rPr>
-        <w:t>Let Property</w:t>
-      </w:r>
-      <w:r>
-        <w:rPr>
-          <w:rFonts w:cs="Arial"/>
-          <w:color w:val="000000"/>
-          <w:szCs w:val="24"/>
-          <w:lang w:val="en" w:eastAsia="en-GB"/>
-        </w:rPr>
-        <w:t xml:space="preserve"> with someone who has a relevant criminal conviction or has engaged in </w:t>
-      </w:r>
-      <w:r>
-        <w:rPr>
-          <w:rFonts w:cs="Arial"/>
-          <w:color w:val="000000"/>
-          <w:szCs w:val="24"/>
-          <w:lang w:val="en" w:eastAsia="en-GB"/>
-        </w:rPr>
-        <w:t xml:space="preserve">relevant </w:t>
-      </w:r>
-      <w:r>
-        <w:rPr>
-          <w:rFonts w:cs="Arial"/>
-          <w:color w:val="000000"/>
-          <w:szCs w:val="24"/>
-          <w:lang w:val="en" w:eastAsia="en-GB"/>
-        </w:rPr>
-        <w:t xml:space="preserve">antisocial </w:t>
-      </w:r>
-      <w:proofErr w:type="spellStart"/>
-      <w:r>
-        <w:rPr>
-          <w:rFonts w:cs="Arial"/>
-          <w:color w:val="000000"/>
-          <w:szCs w:val="24"/>
-          <w:lang w:val="en" w:eastAsia="en-GB"/>
-        </w:rPr>
-        <w:t>behavio</w:t>
-      </w:r>
-      <w:r>
-        <w:rPr>
-          <w:rFonts w:cs="Arial"/>
-          <w:color w:val="000000"/>
-          <w:szCs w:val="24"/>
-          <w:lang w:val="en" w:eastAsia="en-GB"/>
-        </w:rPr>
-        <w:t>u</w:t>
-      </w:r>
-      <w:r>
-        <w:rPr>
-          <w:rFonts w:cs="Arial"/>
-          <w:color w:val="000000"/>
-          <w:szCs w:val="24"/>
-          <w:lang w:val="en" w:eastAsia="en-GB"/>
-        </w:rPr>
-        <w:t>r</w:t>
-      </w:r>
-      <w:proofErr w:type="spellEnd"/>
-      <w:r>
-        <w:rPr>
-          <w:rFonts w:cs="Arial"/>
-          <w:color w:val="000000"/>
-          <w:szCs w:val="24"/>
-          <w:lang w:val="en" w:eastAsia="en-GB"/>
-        </w:rPr>
-        <w:t xml:space="preserve"> (</w:t>
-      </w:r>
-      <w:r>
-        <w:rPr>
-          <w:rFonts w:cs="Arial"/>
-          <w:color w:val="000000"/>
-          <w:szCs w:val="24"/>
-          <w:lang w:val="en" w:eastAsia="en-GB"/>
-        </w:rPr>
-        <w:t>28 days</w:t>
-      </w:r>
-      <w:r>
-        <w:rPr>
-          <w:rFonts w:cs="Arial"/>
-          <w:color w:val="000000"/>
-          <w:szCs w:val="24"/>
-          <w:lang w:val="en" w:eastAsia="en-GB"/>
-        </w:rPr>
-        <w:t>)</w:t>
+        <w:t>You have a relevant criminal conviction</w:t>
       </w:r>
     </w:p>
     <w:p>
@@ -4024,7 +4024,7 @@
           <w:bdr w:val="single" w:sz="24" w:space="0" w:color="auto"/>
           <w:lang w:val="en" w:eastAsia="en-GB"/>
         </w:rPr>
-        <w:instrText xml:space="preserve"> MERGEFIELD LANDLORD_REGISTRATION_REVOKED \* MERGEFORMAT </w:instrText>
+        <w:instrText xml:space="preserve"> MERGEFIELD YOU_ANTISOCIAL_BEHAVIOUR \* MERGEFORMAT </w:instrText>
       </w:r>
       <w:r>
         <w:rPr>
@@ -4045,7 +4045,7 @@
           <w:bdr w:val="single" w:sz="24" w:space="0" w:color="auto"/>
           <w:lang w:val="en" w:eastAsia="en-GB"/>
         </w:rPr>
-        <w:t>«LANDLORD_REGISTRATION_REVOKED»</w:t>
+        <w:t>«YOU_ANTISOCIAL_BEHAVIOUR»</w:t>
       </w:r>
       <w:r>
         <w:rPr>
@@ -4073,71 +4073,37 @@
           <w:szCs w:val="24"/>
           <w:lang w:val="en" w:eastAsia="en-GB"/>
         </w:rPr>
-        <w:t>You</w:t>
-      </w:r>
-      <w:r>
-        <w:rPr>
-          <w:rFonts w:cs="Arial"/>
-          <w:color w:val="000000"/>
-          <w:szCs w:val="24"/>
-          <w:lang w:val="en" w:eastAsia="en-GB"/>
-        </w:rPr>
-        <w:t>r</w:t>
-      </w:r>
-      <w:r>
-        <w:rPr>
-          <w:rFonts w:cs="Arial"/>
-          <w:color w:val="000000"/>
-          <w:szCs w:val="24"/>
-          <w:lang w:val="en" w:eastAsia="en-GB"/>
-        </w:rPr>
-        <w:t xml:space="preserve"> </w:t>
-      </w:r>
-      <w:r>
-        <w:rPr>
-          <w:rFonts w:cs="Arial"/>
-          <w:color w:val="000000"/>
-          <w:szCs w:val="24"/>
-          <w:lang w:val="en" w:eastAsia="en-GB"/>
-        </w:rPr>
-        <w:t>Landlord</w:t>
-      </w:r>
-      <w:r>
-        <w:rPr>
-          <w:rFonts w:cs="Arial"/>
-          <w:color w:val="000000"/>
-          <w:szCs w:val="24"/>
-          <w:lang w:val="en" w:eastAsia="en-GB"/>
-        </w:rPr>
-        <w:t xml:space="preserve"> has had </w:t>
-      </w:r>
-      <w:r>
-        <w:rPr>
-          <w:rFonts w:cs="Arial"/>
-          <w:color w:val="000000"/>
-          <w:szCs w:val="24"/>
-          <w:lang w:val="en" w:eastAsia="en-GB"/>
-        </w:rPr>
-        <w:t xml:space="preserve">their </w:t>
-      </w:r>
-      <w:r>
-        <w:rPr>
-          <w:rFonts w:cs="Arial"/>
-          <w:color w:val="000000"/>
-          <w:szCs w:val="24"/>
-          <w:lang w:val="en" w:eastAsia="en-GB"/>
-        </w:rPr>
-        <w:t>registration refused or revoked</w:t>
-      </w:r>
-      <w:r>
-        <w:rPr>
-          <w:rFonts w:cs="Arial"/>
-          <w:color w:val="000000"/>
-          <w:szCs w:val="24"/>
-          <w:lang w:val="en" w:eastAsia="en-GB"/>
-        </w:rPr>
-        <w:t xml:space="preserve"> (3 months)</w:t>
-      </w:r>
+        <w:t xml:space="preserve">You have engaged in </w:t>
+      </w:r>
+      <w:r>
+        <w:rPr>
+          <w:rFonts w:cs="Arial"/>
+          <w:color w:val="000000"/>
+          <w:szCs w:val="24"/>
+          <w:lang w:val="en" w:eastAsia="en-GB"/>
+        </w:rPr>
+        <w:t xml:space="preserve">relevant </w:t>
+      </w:r>
+      <w:r>
+        <w:rPr>
+          <w:rFonts w:cs="Arial"/>
+          <w:color w:val="000000"/>
+          <w:szCs w:val="24"/>
+          <w:lang w:val="en" w:eastAsia="en-GB"/>
+        </w:rPr>
+        <w:t xml:space="preserve">antisocial </w:t>
+      </w:r>
+      <w:proofErr w:type="spellStart"/>
+      <w:r>
+        <w:rPr>
+          <w:rFonts w:cs="Arial"/>
+          <w:color w:val="000000"/>
+          <w:szCs w:val="24"/>
+          <w:lang w:val="en" w:eastAsia="en-GB"/>
+        </w:rPr>
+        <w:t>behaviour</w:t>
+      </w:r>
+      <w:proofErr w:type="spellEnd"/>
     </w:p>
     <w:p>
       <w:pPr>
@@ -4158,6 +4124,309 @@
           <w:rFonts w:cs="Arial"/>
           <w:color w:val="000000"/>
           <w:szCs w:val="24"/>
+          <w:lang w:val="en" w:eastAsia="en-GB"/>
+        </w:rPr>
+      </w:pPr>
+      <w:r>
+        <w:rPr>
+          <w:rFonts w:cs="Arial"/>
+          <w:color w:val="000000"/>
+          <w:szCs w:val="24"/>
+          <w:bdr w:val="single" w:sz="24" w:space="0" w:color="auto"/>
+          <w:lang w:val="en" w:eastAsia="en-GB"/>
+        </w:rPr>
+        <w:fldChar w:fldCharType="begin"/>
+      </w:r>
+      <w:r>
+        <w:rPr>
+          <w:rFonts w:cs="Arial"/>
+          <w:color w:val="000000"/>
+          <w:szCs w:val="24"/>
+          <w:bdr w:val="single" w:sz="24" w:space="0" w:color="auto"/>
+          <w:lang w:val="en" w:eastAsia="en-GB"/>
+        </w:rPr>
+        <w:instrText xml:space="preserve"> MERGEFIELD YOU_ASSOCIATED_CONVICTION_OR_ANTISOCIAL \* MERGEFORMAT </w:instrText>
+      </w:r>
+      <w:r>
+        <w:rPr>
+          <w:rFonts w:cs="Arial"/>
+          <w:color w:val="000000"/>
+          <w:szCs w:val="24"/>
+          <w:bdr w:val="single" w:sz="24" w:space="0" w:color="auto"/>
+          <w:lang w:val="en" w:eastAsia="en-GB"/>
+        </w:rPr>
+        <w:fldChar w:fldCharType="separate"/>
+      </w:r>
+      <w:r>
+        <w:rPr>
+          <w:rFonts w:cs="Arial"/>
+          <w:noProof/>
+          <w:color w:val="000000"/>
+          <w:szCs w:val="24"/>
+          <w:bdr w:val="single" w:sz="24" w:space="0" w:color="auto"/>
+          <w:lang w:val="en" w:eastAsia="en-GB"/>
+        </w:rPr>
+        <w:t>«YOU_ASSOCIATED_CONVICTION_OR_ANTISOCIAL»</w:t>
+      </w:r>
+      <w:r>
+        <w:rPr>
+          <w:rFonts w:cs="Arial"/>
+          <w:color w:val="000000"/>
+          <w:szCs w:val="24"/>
+          <w:bdr w:val="single" w:sz="24" w:space="0" w:color="auto"/>
+          <w:lang w:val="en" w:eastAsia="en-GB"/>
+        </w:rPr>
+        <w:fldChar w:fldCharType="end"/>
+      </w:r>
+      <w:r>
+        <w:rPr>
+          <w:rFonts w:cs="Arial"/>
+          <w:color w:val="000000"/>
+          <w:szCs w:val="24"/>
+          <w:lang w:val="en" w:eastAsia="en-GB"/>
+        </w:rPr>
+        <w:t xml:space="preserve"> </w:t>
+      </w:r>
+      <w:r>
+        <w:rPr>
+          <w:rFonts w:cs="Arial"/>
+          <w:color w:val="000000"/>
+          <w:szCs w:val="24"/>
+          <w:lang w:val="en" w:eastAsia="en-GB"/>
+        </w:rPr>
+        <w:t xml:space="preserve">You have associated in the </w:t>
+      </w:r>
+      <w:r>
+        <w:rPr>
+          <w:rFonts w:cs="Arial"/>
+          <w:color w:val="000000"/>
+          <w:szCs w:val="24"/>
+          <w:lang w:val="en" w:eastAsia="en-GB"/>
+        </w:rPr>
+        <w:t>Let Property</w:t>
+      </w:r>
+      <w:r>
+        <w:rPr>
+          <w:rFonts w:cs="Arial"/>
+          <w:color w:val="000000"/>
+          <w:szCs w:val="24"/>
+          <w:lang w:val="en" w:eastAsia="en-GB"/>
+        </w:rPr>
+        <w:t xml:space="preserve"> with someone who has a relevant criminal conviction or has engaged in </w:t>
+      </w:r>
+      <w:r>
+        <w:rPr>
+          <w:rFonts w:cs="Arial"/>
+          <w:color w:val="000000"/>
+          <w:szCs w:val="24"/>
+          <w:lang w:val="en" w:eastAsia="en-GB"/>
+        </w:rPr>
+        <w:t xml:space="preserve">relevant </w:t>
+      </w:r>
+      <w:r>
+        <w:rPr>
+          <w:rFonts w:cs="Arial"/>
+          <w:color w:val="000000"/>
+          <w:szCs w:val="24"/>
+          <w:lang w:val="en" w:eastAsia="en-GB"/>
+        </w:rPr>
+        <w:t xml:space="preserve">antisocial </w:t>
+      </w:r>
+      <w:proofErr w:type="spellStart"/>
+      <w:r>
+        <w:rPr>
+          <w:rFonts w:cs="Arial"/>
+          <w:color w:val="000000"/>
+          <w:szCs w:val="24"/>
+          <w:lang w:val="en" w:eastAsia="en-GB"/>
+        </w:rPr>
+        <w:t>behavio</w:t>
+      </w:r>
+      <w:r>
+        <w:rPr>
+          <w:rFonts w:cs="Arial"/>
+          <w:color w:val="000000"/>
+          <w:szCs w:val="24"/>
+          <w:lang w:val="en" w:eastAsia="en-GB"/>
+        </w:rPr>
+        <w:t>u</w:t>
+      </w:r>
+      <w:r>
+        <w:rPr>
+          <w:rFonts w:cs="Arial"/>
+          <w:color w:val="000000"/>
+          <w:szCs w:val="24"/>
+          <w:lang w:val="en" w:eastAsia="en-GB"/>
+        </w:rPr>
+        <w:t>r</w:t>
+      </w:r>
+      <w:proofErr w:type="spellEnd"/>
+    </w:p>
+    <w:p>
+      <w:pPr>
+        <w:shd w:val="clear" w:color="auto" w:fill="FFFFFF"/>
+        <w:tabs>
+          <w:tab w:val="clear" w:pos="720"/>
+          <w:tab w:val="clear" w:pos="1440"/>
+          <w:tab w:val="clear" w:pos="2160"/>
+          <w:tab w:val="clear" w:pos="2880"/>
+          <w:tab w:val="clear" w:pos="4680"/>
+          <w:tab w:val="clear" w:pos="5400"/>
+          <w:tab w:val="clear" w:pos="9000"/>
+        </w:tabs>
+        <w:spacing w:before="100" w:beforeAutospacing="1" w:line="240" w:lineRule="auto"/>
+        <w:jc w:val="left"/>
+        <w:outlineLvl w:val="3"/>
+        <w:rPr>
+          <w:rFonts w:cs="Arial"/>
+          <w:color w:val="000000"/>
+          <w:szCs w:val="24"/>
+          <w:lang w:val="en" w:eastAsia="en-GB"/>
+        </w:rPr>
+      </w:pPr>
+      <w:r>
+        <w:rPr>
+          <w:rFonts w:cs="Arial"/>
+          <w:color w:val="000000"/>
+          <w:szCs w:val="24"/>
+          <w:bdr w:val="single" w:sz="24" w:space="0" w:color="auto"/>
+          <w:lang w:val="en" w:eastAsia="en-GB"/>
+        </w:rPr>
+        <w:fldChar w:fldCharType="begin"/>
+      </w:r>
+      <w:r>
+        <w:rPr>
+          <w:rFonts w:cs="Arial"/>
+          <w:color w:val="000000"/>
+          <w:szCs w:val="24"/>
+          <w:bdr w:val="single" w:sz="24" w:space="0" w:color="auto"/>
+          <w:lang w:val="en" w:eastAsia="en-GB"/>
+        </w:rPr>
+        <w:instrText xml:space="preserve"> MERGEFIELD LANDLORD_REGISTRATION_REVOKED \* MERGEFORMAT </w:instrText>
+      </w:r>
+      <w:r>
+        <w:rPr>
+          <w:rFonts w:cs="Arial"/>
+          <w:color w:val="000000"/>
+          <w:szCs w:val="24"/>
+          <w:bdr w:val="single" w:sz="24" w:space="0" w:color="auto"/>
+          <w:lang w:val="en" w:eastAsia="en-GB"/>
+        </w:rPr>
+        <w:fldChar w:fldCharType="separate"/>
+      </w:r>
+      <w:r>
+        <w:rPr>
+          <w:rFonts w:cs="Arial"/>
+          <w:noProof/>
+          <w:color w:val="000000"/>
+          <w:szCs w:val="24"/>
+          <w:bdr w:val="single" w:sz="24" w:space="0" w:color="auto"/>
+          <w:lang w:val="en" w:eastAsia="en-GB"/>
+        </w:rPr>
+        <w:t>«LANDLORD_REGISTRATION_REVOKED»</w:t>
+      </w:r>
+      <w:r>
+        <w:rPr>
+          <w:rFonts w:cs="Arial"/>
+          <w:color w:val="000000"/>
+          <w:szCs w:val="24"/>
+          <w:bdr w:val="single" w:sz="24" w:space="0" w:color="auto"/>
+          <w:lang w:val="en" w:eastAsia="en-GB"/>
+        </w:rPr>
+        <w:fldChar w:fldCharType="end"/>
+      </w:r>
+      <w:r>
+        <w:rPr>
+          <w:rFonts w:cs="Arial"/>
+          <w:color w:val="000000"/>
+          <w:szCs w:val="24"/>
+          <w:lang w:val="en" w:eastAsia="en-GB"/>
+        </w:rPr>
+        <w:t xml:space="preserve"> </w:t>
+      </w:r>
+      <w:r>
+        <w:rPr>
+          <w:rFonts w:cs="Arial"/>
+          <w:color w:val="000000"/>
+          <w:szCs w:val="24"/>
+          <w:lang w:val="en" w:eastAsia="en-GB"/>
+        </w:rPr>
+        <w:t>You</w:t>
+      </w:r>
+      <w:r>
+        <w:rPr>
+          <w:rFonts w:cs="Arial"/>
+          <w:color w:val="000000"/>
+          <w:szCs w:val="24"/>
+          <w:lang w:val="en" w:eastAsia="en-GB"/>
+        </w:rPr>
+        <w:t>r</w:t>
+      </w:r>
+      <w:r>
+        <w:rPr>
+          <w:rFonts w:cs="Arial"/>
+          <w:color w:val="000000"/>
+          <w:szCs w:val="24"/>
+          <w:lang w:val="en" w:eastAsia="en-GB"/>
+        </w:rPr>
+        <w:t xml:space="preserve"> </w:t>
+      </w:r>
+      <w:r>
+        <w:rPr>
+          <w:rFonts w:cs="Arial"/>
+          <w:color w:val="000000"/>
+          <w:szCs w:val="24"/>
+          <w:lang w:val="en" w:eastAsia="en-GB"/>
+        </w:rPr>
+        <w:t>Landlord</w:t>
+      </w:r>
+      <w:r>
+        <w:rPr>
+          <w:rFonts w:cs="Arial"/>
+          <w:color w:val="000000"/>
+          <w:szCs w:val="24"/>
+          <w:lang w:val="en" w:eastAsia="en-GB"/>
+        </w:rPr>
+        <w:t xml:space="preserve"> has had </w:t>
+      </w:r>
+      <w:r>
+        <w:rPr>
+          <w:rFonts w:cs="Arial"/>
+          <w:color w:val="000000"/>
+          <w:szCs w:val="24"/>
+          <w:lang w:val="en" w:eastAsia="en-GB"/>
+        </w:rPr>
+        <w:t xml:space="preserve">their </w:t>
+      </w:r>
+      <w:r>
+        <w:rPr>
+          <w:rFonts w:cs="Arial"/>
+          <w:color w:val="000000"/>
+          <w:szCs w:val="24"/>
+          <w:lang w:val="en" w:eastAsia="en-GB"/>
+        </w:rPr>
+        <w:t>registration refused or revoked</w:t>
+      </w:r>
+    </w:p>
+    <w:p>
+      <w:pPr>
+        <w:shd w:val="clear" w:color="auto" w:fill="FFFFFF"/>
+        <w:tabs>
+          <w:tab w:val="clear" w:pos="720"/>
+          <w:tab w:val="clear" w:pos="1440"/>
+          <w:tab w:val="clear" w:pos="2160"/>
+          <w:tab w:val="clear" w:pos="2880"/>
+          <w:tab w:val="clear" w:pos="4680"/>
+          <w:tab w:val="clear" w:pos="5400"/>
+          <w:tab w:val="clear" w:pos="9000"/>
+        </w:tabs>
+        <w:spacing w:before="100" w:beforeAutospacing="1" w:line="240" w:lineRule="auto"/>
+        <w:jc w:val="left"/>
+        <w:outlineLvl w:val="3"/>
+        <w:rPr>
+          <w:rFonts w:cs="Arial"/>
+          <w:color w:val="000000"/>
+          <w:szCs w:val="24"/>
           <w:lang w:val="en-US" w:eastAsia="en-GB"/>
         </w:rPr>
       </w:pPr>
@@ -4253,25 +4522,6 @@
           <w:lang w:val="en-US" w:eastAsia="en-GB"/>
         </w:rPr>
         <w:t xml:space="preserve"> has been revoked or renewal has been refused</w:t>
-      </w:r>
-      <w:r>
-        <w:rPr>
-          <w:rFonts w:cs="Arial"/>
-          <w:iCs/>
-          <w:color w:val="000000"/>
-          <w:szCs w:val="24"/>
-          <w:lang w:val="en-US" w:eastAsia="en-GB"/>
-        </w:rPr>
-        <w:t xml:space="preserve"> </w:t>
-      </w:r>
-      <w:r>
-        <w:rPr>
-          <w:rFonts w:cs="Arial"/>
-          <w:color w:val="000000"/>
-          <w:szCs w:val="24"/>
-          <w:lang w:val="en" w:eastAsia="en-GB"/>
-        </w:rPr>
-        <w:t>(3 months)</w:t>
       </w:r>
     </w:p>
     <w:p>
@@ -4383,21 +4633,6 @@
           <w:szCs w:val="24"/>
         </w:rPr>
         <w:t>Landlord</w:t>
-      </w:r>
-      <w:r>
-        <w:rPr>
-          <w:sz w:val="22"/>
-        </w:rPr>
-        <w:t xml:space="preserve"> </w:t>
-      </w:r>
-      <w:r>
-        <w:rPr>
-          <w:rFonts w:cs="Arial"/>
-          <w:color w:val="000000"/>
-          <w:szCs w:val="24"/>
-          <w:lang w:val="en" w:eastAsia="en-GB"/>
-        </w:rPr>
-        <w:t>(6 months)</w:t>
       </w:r>
     </w:p>
     <w:p>
@@ -5223,79 +5458,88 @@
         <w:spacing w:line="240" w:lineRule="auto"/>
         <w:outlineLvl w:val="3"/>
         <w:rPr>
+          <w:rFonts w:cs="Arial"/>
+          <w:color w:val="000000"/>
+          <w:szCs w:val="24"/>
+          <w:lang w:val="en" w:eastAsia="en-GB"/>
+        </w:rPr>
+      </w:pPr>
+      <w:r>
+        <w:rPr>
           <w:rFonts w:eastAsia="Arial" w:cs="Arial"/>
           <w:color w:val="000000" w:themeColor="text1"/>
           <w:lang w:val="en" w:eastAsia="en-GB"/>
         </w:rPr>
-      </w:pPr>
+        <w:t>An application will not be submitted to the Tribunal for an eviction order before</w:t>
+      </w:r>
+      <w:r>
+        <w:rPr>
+          <w:rFonts w:cs="Arial"/>
+          <w:color w:val="000000"/>
+          <w:szCs w:val="24"/>
+          <w:shd w:val="clear" w:color="auto" w:fill="F2F2F2" w:themeFill="background1" w:themeFillShade="F2"/>
+          <w:lang w:val="en" w:eastAsia="en-GB"/>
+        </w:rPr>
+        <w:t xml:space="preserve"> </w:t>
+      </w:r>
+      <w:r>
+        <w:rPr>
+          <w:rFonts w:cs="Arial"/>
+          <w:color w:val="000000"/>
+          <w:szCs w:val="24"/>
+          <w:shd w:val="clear" w:color="auto" w:fill="F2F2F2" w:themeFill="background1" w:themeFillShade="F2"/>
+          <w:lang w:val="en" w:eastAsia="en-GB"/>
+        </w:rPr>
+        <w:fldChar w:fldCharType="begin"/>
+      </w:r>
+      <w:r>
+        <w:rPr>
+          <w:rFonts w:cs="Arial"/>
+          <w:color w:val="000000"/>
+          <w:szCs w:val="24"/>
+          <w:shd w:val="clear" w:color="auto" w:fill="F2F2F2" w:themeFill="background1" w:themeFillShade="F2"/>
+          <w:lang w:val="en" w:eastAsia="en-GB"/>
+        </w:rPr>
+        <w:instrText xml:space="preserve"> MERGEFIELD earliestTribunualDate \* MERGEFORMAT </w:instrText>
+      </w:r>
+      <w:r>
+        <w:rPr>
+          <w:rFonts w:cs="Arial"/>
+          <w:color w:val="000000"/>
+          <w:szCs w:val="24"/>
+          <w:shd w:val="clear" w:color="auto" w:fill="F2F2F2" w:themeFill="background1" w:themeFillShade="F2"/>
+          <w:lang w:val="en" w:eastAsia="en-GB"/>
+        </w:rPr>
+        <w:fldChar w:fldCharType="separate"/>
+      </w:r>
+      <w:r>
+        <w:rPr>
+          <w:rFonts w:cs="Arial"/>
+          <w:noProof/>
+          <w:color w:val="000000"/>
+          <w:szCs w:val="24"/>
+          <w:shd w:val="clear" w:color="auto" w:fill="F2F2F2" w:themeFill="background1" w:themeFillShade="F2"/>
+          <w:lang w:val="en" w:eastAsia="en-GB"/>
+        </w:rPr>
+        <w:t>«earliestTribunualDate»</w:t>
+      </w:r>
+      <w:r>
+        <w:rPr>
+          <w:rFonts w:cs="Arial"/>
+          <w:color w:val="000000"/>
+          <w:szCs w:val="24"/>
+          <w:shd w:val="clear" w:color="auto" w:fill="F2F2F2" w:themeFill="background1" w:themeFillShade="F2"/>
+          <w:lang w:val="en" w:eastAsia="en-GB"/>
+        </w:rPr>
+        <w:fldChar w:fldCharType="end"/>
+      </w:r>
       <w:r>
         <w:rPr>
           <w:rFonts w:eastAsia="Arial" w:cs="Arial"/>
           <w:color w:val="000000" w:themeColor="text1"/>
           <w:lang w:val="en" w:eastAsia="en-GB"/>
         </w:rPr>
-        <w:t>An application will not be submitted to the Tribunal for an eviction order before</w:t>
-      </w:r>
-      <w:r>
-        <w:rPr>
-          <w:rFonts w:cs="Arial"/>
-          <w:color w:val="000000"/>
-          <w:szCs w:val="24"/>
-          <w:shd w:val="clear" w:color="auto" w:fill="F2F2F2" w:themeFill="background1" w:themeFillShade="F2"/>
-          <w:lang w:val="en" w:eastAsia="en-GB"/>
-        </w:rPr>
-        <w:t xml:space="preserve"> </w:t>
-      </w:r>
-      <w:r>
-        <w:rPr>
-          <w:rFonts w:cs="Arial"/>
-          <w:color w:val="000000"/>
-          <w:szCs w:val="24"/>
-          <w:shd w:val="clear" w:color="auto" w:fill="F2F2F2" w:themeFill="background1" w:themeFillShade="F2"/>
-          <w:lang w:val="en" w:eastAsia="en-GB"/>
-        </w:rPr>
-        <w:fldChar w:fldCharType="begin"/>
-      </w:r>
-      <w:r>
-        <w:rPr>
-          <w:rFonts w:cs="Arial"/>
-          <w:color w:val="000000"/>
-          <w:szCs w:val="24"/>
-          <w:shd w:val="clear" w:color="auto" w:fill="F2F2F2" w:themeFill="background1" w:themeFillShade="F2"/>
-          <w:lang w:val="en" w:eastAsia="en-GB"/>
-        </w:rPr>
-        <w:instrText xml:space="preserve"> MERGEFIELD earliestTribunualDate \* MERGEFORMAT </w:instrText>
-      </w:r>
-      <w:r>
-        <w:rPr>
-          <w:rFonts w:cs="Arial"/>
-          <w:color w:val="000000"/>
-          <w:szCs w:val="24"/>
-          <w:shd w:val="clear" w:color="auto" w:fill="F2F2F2" w:themeFill="background1" w:themeFillShade="F2"/>
-          <w:lang w:val="en" w:eastAsia="en-GB"/>
-        </w:rPr>
-        <w:fldChar w:fldCharType="separate"/>
-      </w:r>
-      <w:r>
-        <w:rPr>
-          <w:rFonts w:cs="Arial"/>
-          <w:noProof/>
-          <w:color w:val="000000"/>
-          <w:szCs w:val="24"/>
-          <w:shd w:val="clear" w:color="auto" w:fill="F2F2F2" w:themeFill="background1" w:themeFillShade="F2"/>
-          <w:lang w:val="en" w:eastAsia="en-GB"/>
-        </w:rPr>
-        <w:t>«earliestTribunualDate»</w:t>
-      </w:r>
-      <w:r>
-        <w:rPr>
-          <w:rFonts w:cs="Arial"/>
-          <w:color w:val="000000"/>
-          <w:szCs w:val="24"/>
-          <w:shd w:val="clear" w:color="auto" w:fill="F2F2F2" w:themeFill="background1" w:themeFillShade="F2"/>
-          <w:lang w:val="en" w:eastAsia="en-GB"/>
-        </w:rPr>
-        <w:fldChar w:fldCharType="end"/>
+        <w:t xml:space="preserve">.  This is the earliest date </w:t>
       </w:r>
       <w:r>
         <w:rPr>
@@ -5303,7 +5547,7 @@
           <w:color w:val="000000" w:themeColor="text1"/>
           <w:lang w:val="en" w:eastAsia="en-GB"/>
         </w:rPr>
-        <w:t xml:space="preserve">.  This is the earliest date </w:t>
+        <w:t xml:space="preserve">that </w:t>
       </w:r>
       <w:r>
         <w:rPr>
@@ -5311,7 +5555,7 @@
           <w:color w:val="000000" w:themeColor="text1"/>
           <w:lang w:val="en" w:eastAsia="en-GB"/>
         </w:rPr>
-        <w:t xml:space="preserve">that </w:t>
+        <w:t xml:space="preserve">Tribunal proceedings can </w:t>
       </w:r>
       <w:r>
         <w:rPr>
@@ -5319,7 +5563,7 @@
           <w:color w:val="000000" w:themeColor="text1"/>
           <w:lang w:val="en" w:eastAsia="en-GB"/>
         </w:rPr>
-        <w:t xml:space="preserve">Tribunal proceedings can </w:t>
+        <w:t xml:space="preserve">start </w:t>
       </w:r>
       <w:r>
         <w:rPr>
@@ -5327,7 +5571,7 @@
           <w:color w:val="000000" w:themeColor="text1"/>
           <w:lang w:val="en" w:eastAsia="en-GB"/>
         </w:rPr>
-        <w:t xml:space="preserve">start </w:t>
+        <w:t xml:space="preserve">and will be at least the day after the end date of the relevant notice period </w:t>
       </w:r>
       <w:r>
         <w:rPr>
@@ -5335,7 +5579,7 @@
           <w:color w:val="000000" w:themeColor="text1"/>
           <w:lang w:val="en" w:eastAsia="en-GB"/>
         </w:rPr>
-        <w:t xml:space="preserve">and will be at least the day after the end date of the relevant notice period </w:t>
+        <w:t>(</w:t>
       </w:r>
       <w:r>
         <w:rPr>
@@ -5343,7 +5587,7 @@
           <w:color w:val="000000" w:themeColor="text1"/>
           <w:lang w:val="en" w:eastAsia="en-GB"/>
         </w:rPr>
-        <w:t>(6 months, 3 months or 28 days depending on the eviction ground).</w:t>
+        <w:t>28 days or 84 days depending on the eviction ground</w:t>
       </w:r>
       <w:r>
         <w:rPr>
@@ -5351,30 +5595,24 @@
           <w:color w:val="000000" w:themeColor="text1"/>
           <w:lang w:val="en" w:eastAsia="en-GB"/>
         </w:rPr>
-        <w:t xml:space="preserve">  </w:t>
-      </w:r>
-    </w:p>
-    <w:p>
-      <w:pPr>
-        <w:shd w:val="clear" w:color="auto" w:fill="FFFFFF"/>
-        <w:tabs>
-          <w:tab w:val="clear" w:pos="720"/>
-          <w:tab w:val="clear" w:pos="1440"/>
-          <w:tab w:val="clear" w:pos="2160"/>
-          <w:tab w:val="clear" w:pos="2880"/>
-          <w:tab w:val="clear" w:pos="4680"/>
-          <w:tab w:val="clear" w:pos="5400"/>
-          <w:tab w:val="clear" w:pos="9000"/>
-        </w:tabs>
-        <w:spacing w:line="240" w:lineRule="auto"/>
-        <w:outlineLvl w:val="3"/>
-        <w:rPr>
-          <w:rFonts w:cs="Arial"/>
-          <w:color w:val="000000"/>
-          <w:szCs w:val="24"/>
-          <w:lang w:val="en" w:eastAsia="en-GB"/>
-        </w:rPr>
-      </w:pPr>
+        <w:t>).</w:t>
+      </w:r>
+      <w:r>
+        <w:rPr>
+          <w:rFonts w:eastAsia="Arial" w:cs="Arial"/>
+          <w:color w:val="000000" w:themeColor="text1"/>
+          <w:lang w:val="en" w:eastAsia="en-GB"/>
+        </w:rPr>
+        <w:t xml:space="preserve"> </w:t>
+      </w:r>
+      <w:r>
+        <w:rPr>
+          <w:rFonts w:eastAsia="Arial" w:cs="Arial"/>
+          <w:color w:val="000000" w:themeColor="text1"/>
+          <w:lang w:val="en" w:eastAsia="en-GB"/>
+        </w:rPr>
+        <w:t>The date entered here is not affected by the emergency measures in place and should be the same as would ordinarily be entered here.</w:t>
+      </w:r>
     </w:p>
     <w:p>
       <w:pPr>
@@ -5981,7 +6219,7 @@
           <w:sz w:val="28"/>
           <w:szCs w:val="28"/>
         </w:rPr>
-        <w:t xml:space="preserve">This version of the form is in place for </w:t>
+        <w:t>This v</w:t>
       </w:r>
       <w:r>
         <w:rPr>
@@ -5990,7 +6228,7 @@
           <w:sz w:val="28"/>
           <w:szCs w:val="28"/>
         </w:rPr>
-        <w:t>emergency COVID-19 procedures (</w:t>
+        <w:t xml:space="preserve">ersion of the </w:t>
       </w:r>
       <w:r>
         <w:rPr>
@@ -5999,7 +6237,7 @@
           <w:sz w:val="28"/>
           <w:szCs w:val="28"/>
         </w:rPr>
-        <w:t>1 April 2021 to 3</w:t>
+        <w:t>Guidance Notes</w:t>
       </w:r>
       <w:r>
         <w:rPr>
@@ -6008,26 +6246,38 @@
           <w:sz w:val="28"/>
           <w:szCs w:val="28"/>
         </w:rPr>
-        <w:t>1</w:t>
-      </w:r>
-      <w:r>
+        <w:t xml:space="preserve"> is in place while section 2 and schedule 2 to the Cost of Living (Tenant Protection) (Scotland) Act 2022 are in force.</w:t>
+      </w:r>
+    </w:p>
+    <w:p>
+      <w:pPr>
+        <w:pBdr>
+          <w:top w:val="single" w:sz="12" w:space="1" w:color="auto"/>
+          <w:bottom w:val="single" w:sz="12" w:space="1" w:color="auto"/>
+        </w:pBdr>
+        <w:jc w:val="left"/>
         <w:rPr>
           <w:rFonts w:cs="Arial"/>
           <w:b/>
           <w:sz w:val="28"/>
           <w:szCs w:val="28"/>
         </w:rPr>
-        <w:t xml:space="preserve"> </w:t>
-      </w:r>
-      <w:r>
+      </w:pPr>
+    </w:p>
+    <w:p>
+      <w:pPr>
+        <w:pBdr>
+          <w:top w:val="single" w:sz="12" w:space="1" w:color="auto"/>
+          <w:bottom w:val="single" w:sz="12" w:space="1" w:color="auto"/>
+        </w:pBdr>
+        <w:jc w:val="left"/>
         <w:rPr>
           <w:rFonts w:cs="Arial"/>
           <w:b/>
           <w:sz w:val="28"/>
           <w:szCs w:val="28"/>
         </w:rPr>
-        <w:t>March 2022</w:t>
-      </w:r>
+      </w:pPr>
       <w:r>
         <w:rPr>
           <w:rFonts w:cs="Arial"/>
@@ -6035,7 +6285,55 @@
           <w:sz w:val="28"/>
           <w:szCs w:val="28"/>
         </w:rPr>
-        <w:t>)</w:t>
+        <w:t xml:space="preserve">Further information on the emergency measures introduced by the Cost of Living (Tenant Protection) (Scotland) Act 2022, including on the moratorium on the enforcement of eviction orders, is available on the Scottish Government website. </w:t>
+      </w:r>
+    </w:p>
+    <w:p>
+      <w:pPr>
+        <w:pBdr>
+          <w:top w:val="single" w:sz="12" w:space="1" w:color="auto"/>
+          <w:bottom w:val="single" w:sz="12" w:space="1" w:color="auto"/>
+        </w:pBdr>
+        <w:jc w:val="left"/>
+        <w:rPr>
+          <w:rFonts w:cs="Arial"/>
+          <w:b/>
+          <w:sz w:val="28"/>
+          <w:szCs w:val="28"/>
+        </w:rPr>
+      </w:pPr>
+    </w:p>
+    <w:p>
+      <w:pPr>
+        <w:pBdr>
+          <w:top w:val="single" w:sz="12" w:space="1" w:color="auto"/>
+          <w:bottom w:val="single" w:sz="12" w:space="1" w:color="auto"/>
+        </w:pBdr>
+        <w:jc w:val="left"/>
+        <w:rPr>
+          <w:rFonts w:cs="Arial"/>
+          <w:b/>
+          <w:sz w:val="28"/>
+          <w:szCs w:val="28"/>
+        </w:rPr>
+      </w:pPr>
+      <w:r>
+        <w:rPr>
+          <w:rFonts w:cs="Arial"/>
+          <w:b/>
+          <w:sz w:val="28"/>
+          <w:szCs w:val="28"/>
+        </w:rPr>
+        <w:t>These notes have</w:t>
+      </w:r>
+      <w:r>
+        <w:rPr>
+          <w:rFonts w:cs="Arial"/>
+          <w:b/>
+          <w:sz w:val="28"/>
+          <w:szCs w:val="28"/>
+        </w:rPr>
+        <w:t xml:space="preserve"> been updated to include three additional grounds for eviction that may be used by a landlord while the emergency measures are in place.</w:t>
       </w:r>
     </w:p>
     <w:p>
@@ -6454,6 +6752,7 @@
           <w:sz w:val="22"/>
           <w:szCs w:val="22"/>
         </w:rPr>
+        <w:lastRenderedPageBreak/>
         <w:t>Your landlord can also ask a Sheriff Officer to serve this notice on you either personally or by putting it through the letterbox of the let property and providing either witness or photographic evidence of when this was done.</w:t>
       </w:r>
     </w:p>
@@ -6601,34 +6900,406 @@
           <w:sz w:val="22"/>
           <w:szCs w:val="22"/>
         </w:rPr>
-        <w:t xml:space="preserve">If you do not leave the </w:t>
-      </w:r>
-      <w:proofErr w:type="gramStart"/>
-      <w:r>
-        <w:rPr>
-          <w:rFonts w:cs="Arial"/>
-          <w:sz w:val="22"/>
-          <w:szCs w:val="22"/>
-        </w:rPr>
-        <w:t>property</w:t>
-      </w:r>
-      <w:proofErr w:type="gramEnd"/>
-      <w:r>
-        <w:rPr>
-          <w:rFonts w:cs="Arial"/>
-          <w:sz w:val="22"/>
-          <w:szCs w:val="22"/>
-        </w:rPr>
-        <w:t xml:space="preserve"> the Landlord can make an application to the First-tier Tribunal for Scotland </w:t>
-      </w:r>
-      <w:r>
-        <w:rPr>
-          <w:rFonts w:cs="Arial"/>
-          <w:sz w:val="22"/>
-          <w:szCs w:val="22"/>
-        </w:rPr>
-        <w:lastRenderedPageBreak/>
-        <w:t>Housing and Property Chamber for an eviction order which would allow you to be removed from the property.</w:t>
+        <w:t>If you do not leave the property the Landlord can make an application to the First-tier Tribunal for Scotland Housing and Property Chamber for an eviction order which would allow you to be removed from the property.</w:t>
+      </w:r>
+    </w:p>
+    <w:p>
+      <w:pPr>
+        <w:pStyle w:val="ListParagraph"/>
+        <w:ind w:left="0"/>
+        <w:rPr>
+          <w:rFonts w:cs="Arial"/>
+          <w:b/>
+          <w:sz w:val="22"/>
+          <w:szCs w:val="22"/>
+        </w:rPr>
+      </w:pPr>
+      <w:r>
+        <w:rPr>
+          <w:rFonts w:cs="Arial"/>
+          <w:b/>
+          <w:sz w:val="22"/>
+          <w:szCs w:val="22"/>
+        </w:rPr>
+        <w:t>If you have lived in the property for 6 months or less</w:t>
+      </w:r>
+    </w:p>
+    <w:p>
+      <w:pPr>
+        <w:pStyle w:val="ListParagraph"/>
+        <w:ind w:left="1080"/>
+        <w:rPr>
+          <w:rFonts w:cs="Arial"/>
+          <w:b/>
+          <w:sz w:val="22"/>
+          <w:szCs w:val="22"/>
+        </w:rPr>
+      </w:pPr>
+    </w:p>
+    <w:p>
+      <w:pPr>
+        <w:pStyle w:val="ListParagraph"/>
+        <w:numPr>
+          <w:ilvl w:val="0"/>
+          <w:numId w:val="12"/>
+        </w:numPr>
+        <w:tabs>
+          <w:tab w:val="clear" w:pos="720"/>
+          <w:tab w:val="left" w:pos="851"/>
+        </w:tabs>
+        <w:ind w:left="426" w:hanging="426"/>
+        <w:rPr>
+          <w:rFonts w:cs="Arial"/>
+          <w:sz w:val="22"/>
+          <w:szCs w:val="22"/>
+        </w:rPr>
+      </w:pPr>
+      <w:r>
+        <w:rPr>
+          <w:rFonts w:cs="Arial"/>
+          <w:sz w:val="22"/>
+          <w:szCs w:val="22"/>
+        </w:rPr>
+        <w:t>If you have lived in the Let Property for six months or less on the day you receive this notice, you must receive 28 days’ notice regardless of what eviction ground your Landlord is using to evict you.</w:t>
+      </w:r>
+    </w:p>
+    <w:p>
+      <w:pPr>
+        <w:pStyle w:val="ListParagraph"/>
+        <w:ind w:left="1080"/>
+        <w:rPr>
+          <w:rFonts w:cs="Arial"/>
+          <w:b/>
+          <w:sz w:val="22"/>
+          <w:szCs w:val="22"/>
+        </w:rPr>
+      </w:pPr>
+    </w:p>
+    <w:p>
+      <w:pPr>
+        <w:pStyle w:val="ListParagraph"/>
+        <w:ind w:left="0"/>
+        <w:rPr>
+          <w:rFonts w:cs="Arial"/>
+          <w:b/>
+          <w:sz w:val="22"/>
+          <w:szCs w:val="22"/>
+        </w:rPr>
+      </w:pPr>
+      <w:r>
+        <w:rPr>
+          <w:rFonts w:cs="Arial"/>
+          <w:b/>
+          <w:sz w:val="22"/>
+          <w:szCs w:val="22"/>
+        </w:rPr>
+        <w:t>If your landlord is evicting you because of your behaviour</w:t>
+      </w:r>
+    </w:p>
+    <w:p>
+      <w:pPr>
+        <w:pStyle w:val="ListParagraph"/>
+        <w:ind w:left="1080"/>
+        <w:rPr>
+          <w:rFonts w:cs="Arial"/>
+          <w:sz w:val="22"/>
+          <w:szCs w:val="22"/>
+        </w:rPr>
+      </w:pPr>
+    </w:p>
+    <w:p>
+      <w:pPr>
+        <w:pStyle w:val="ListParagraph"/>
+        <w:numPr>
+          <w:ilvl w:val="0"/>
+          <w:numId w:val="12"/>
+        </w:numPr>
+        <w:tabs>
+          <w:tab w:val="clear" w:pos="720"/>
+          <w:tab w:val="left" w:pos="851"/>
+        </w:tabs>
+        <w:ind w:left="426" w:hanging="426"/>
+        <w:rPr>
+          <w:rFonts w:cs="Arial"/>
+          <w:sz w:val="22"/>
+          <w:szCs w:val="22"/>
+        </w:rPr>
+      </w:pPr>
+      <w:r>
+        <w:rPr>
+          <w:rFonts w:cs="Arial"/>
+          <w:sz w:val="22"/>
+          <w:szCs w:val="22"/>
+        </w:rPr>
+        <w:t>Regardless of how long you have lived in the property, you must receive 28 days’ notice if the only eviction ground(s) mentioned in this notice is one (or more) of the following. You:</w:t>
+      </w:r>
+      <w:r>
+        <w:rPr>
+          <w:rFonts w:cs="Arial"/>
+          <w:sz w:val="22"/>
+          <w:szCs w:val="22"/>
+        </w:rPr>
+        <w:br/>
+      </w:r>
+    </w:p>
+    <w:p>
+      <w:pPr>
+        <w:pStyle w:val="ListParagraph"/>
+        <w:numPr>
+          <w:ilvl w:val="0"/>
+          <w:numId w:val="34"/>
+        </w:numPr>
+        <w:tabs>
+          <w:tab w:val="clear" w:pos="720"/>
+        </w:tabs>
+        <w:ind w:left="851"/>
+        <w:rPr>
+          <w:rFonts w:cs="Arial"/>
+          <w:sz w:val="22"/>
+          <w:szCs w:val="22"/>
+        </w:rPr>
+      </w:pPr>
+      <w:r>
+        <w:rPr>
+          <w:rFonts w:cs="Arial"/>
+          <w:sz w:val="22"/>
+          <w:szCs w:val="22"/>
+        </w:rPr>
+        <w:t>are no longer occupying the Let Property</w:t>
+      </w:r>
+    </w:p>
+    <w:p>
+      <w:pPr>
+        <w:pStyle w:val="ListParagraph"/>
+        <w:numPr>
+          <w:ilvl w:val="0"/>
+          <w:numId w:val="34"/>
+        </w:numPr>
+        <w:tabs>
+          <w:tab w:val="clear" w:pos="720"/>
+        </w:tabs>
+        <w:ind w:left="851"/>
+        <w:rPr>
+          <w:rFonts w:cs="Arial"/>
+          <w:sz w:val="22"/>
+          <w:szCs w:val="22"/>
+        </w:rPr>
+      </w:pPr>
+      <w:r>
+        <w:rPr>
+          <w:rFonts w:cs="Arial"/>
+          <w:sz w:val="22"/>
+          <w:szCs w:val="22"/>
+        </w:rPr>
+        <w:t>have breached a term(s) of your tenancy agreement</w:t>
+      </w:r>
+    </w:p>
+    <w:p>
+      <w:pPr>
+        <w:pStyle w:val="ListParagraph"/>
+        <w:numPr>
+          <w:ilvl w:val="0"/>
+          <w:numId w:val="34"/>
+        </w:numPr>
+        <w:tabs>
+          <w:tab w:val="clear" w:pos="720"/>
+        </w:tabs>
+        <w:ind w:left="851"/>
+        <w:rPr>
+          <w:rFonts w:cs="Arial"/>
+          <w:sz w:val="22"/>
+          <w:szCs w:val="22"/>
+        </w:rPr>
+      </w:pPr>
+      <w:r>
+        <w:rPr>
+          <w:rFonts w:cs="Arial"/>
+          <w:sz w:val="22"/>
+          <w:szCs w:val="22"/>
+        </w:rPr>
+        <w:t>are in rent arrears for 3 or more consecutive months</w:t>
+      </w:r>
+    </w:p>
+    <w:p>
+      <w:pPr>
+        <w:pStyle w:val="ListParagraph"/>
+        <w:numPr>
+          <w:ilvl w:val="0"/>
+          <w:numId w:val="34"/>
+        </w:numPr>
+        <w:tabs>
+          <w:tab w:val="clear" w:pos="720"/>
+        </w:tabs>
+        <w:ind w:left="851"/>
+        <w:rPr>
+          <w:rFonts w:cs="Arial"/>
+          <w:sz w:val="22"/>
+          <w:szCs w:val="22"/>
+        </w:rPr>
+      </w:pPr>
+      <w:r>
+        <w:rPr>
+          <w:rFonts w:cs="Arial"/>
+          <w:sz w:val="22"/>
+          <w:szCs w:val="22"/>
+        </w:rPr>
+        <w:t>have substantial rent arrears (equivalent to 6 months’ worth of rent)</w:t>
+      </w:r>
+      <w:r>
+        <w:rPr>
+          <w:rFonts w:cs="Arial"/>
+          <w:sz w:val="22"/>
+          <w:szCs w:val="22"/>
+        </w:rPr>
+        <w:t xml:space="preserve"> </w:t>
+      </w:r>
+    </w:p>
+    <w:p>
+      <w:pPr>
+        <w:pStyle w:val="ListParagraph"/>
+        <w:numPr>
+          <w:ilvl w:val="0"/>
+          <w:numId w:val="34"/>
+        </w:numPr>
+        <w:tabs>
+          <w:tab w:val="clear" w:pos="720"/>
+        </w:tabs>
+        <w:ind w:left="851"/>
+        <w:rPr>
+          <w:rFonts w:cs="Arial"/>
+          <w:sz w:val="22"/>
+          <w:szCs w:val="22"/>
+        </w:rPr>
+      </w:pPr>
+      <w:r>
+        <w:rPr>
+          <w:rFonts w:cs="Arial"/>
+          <w:sz w:val="22"/>
+          <w:szCs w:val="22"/>
+        </w:rPr>
+        <w:t>have a relevant criminal conviction</w:t>
+      </w:r>
+    </w:p>
+    <w:p>
+      <w:pPr>
+        <w:pStyle w:val="ListParagraph"/>
+        <w:numPr>
+          <w:ilvl w:val="0"/>
+          <w:numId w:val="34"/>
+        </w:numPr>
+        <w:tabs>
+          <w:tab w:val="clear" w:pos="720"/>
+        </w:tabs>
+        <w:ind w:left="851"/>
+        <w:rPr>
+          <w:rFonts w:cs="Arial"/>
+          <w:sz w:val="22"/>
+          <w:szCs w:val="22"/>
+        </w:rPr>
+      </w:pPr>
+      <w:r>
+        <w:rPr>
+          <w:rFonts w:cs="Arial"/>
+          <w:sz w:val="22"/>
+          <w:szCs w:val="22"/>
+        </w:rPr>
+        <w:t>have engaged in relevant antisocial behaviour</w:t>
+      </w:r>
+    </w:p>
+    <w:p>
+      <w:pPr>
+        <w:pStyle w:val="ListParagraph"/>
+        <w:numPr>
+          <w:ilvl w:val="0"/>
+          <w:numId w:val="34"/>
+        </w:numPr>
+        <w:tabs>
+          <w:tab w:val="clear" w:pos="720"/>
+        </w:tabs>
+        <w:ind w:left="851"/>
+        <w:rPr>
+          <w:rFonts w:cs="Arial"/>
+          <w:sz w:val="22"/>
+          <w:szCs w:val="22"/>
+        </w:rPr>
+      </w:pPr>
+      <w:r>
+        <w:rPr>
+          <w:rFonts w:cs="Arial"/>
+          <w:sz w:val="22"/>
+          <w:szCs w:val="22"/>
+        </w:rPr>
+        <w:t>associate in the Let Property with someone who has a relevant criminal conviction or has engaged in relevant antisocial behaviour</w:t>
+      </w:r>
+    </w:p>
+    <w:p>
+      <w:pPr>
+        <w:pStyle w:val="ListParagraph"/>
+        <w:ind w:left="1080"/>
+        <w:rPr>
+          <w:rFonts w:cs="Arial"/>
+          <w:sz w:val="22"/>
+          <w:szCs w:val="22"/>
+        </w:rPr>
+      </w:pPr>
+    </w:p>
+    <w:p>
+      <w:pPr>
+        <w:pStyle w:val="ListParagraph"/>
+        <w:ind w:left="0"/>
+        <w:rPr>
+          <w:rFonts w:cs="Arial"/>
+          <w:b/>
+          <w:sz w:val="22"/>
+          <w:szCs w:val="22"/>
+        </w:rPr>
+      </w:pPr>
+      <w:r>
+        <w:rPr>
+          <w:rFonts w:cs="Arial"/>
+          <w:b/>
+          <w:sz w:val="22"/>
+          <w:szCs w:val="22"/>
+        </w:rPr>
+        <w:t>If you have lived in the property for more than 6 months and your Landlord is NOT evicting you because of your behaviour</w:t>
+      </w:r>
+    </w:p>
+    <w:p>
+      <w:pPr>
+        <w:pStyle w:val="ListParagraph"/>
+        <w:ind w:left="1080"/>
+        <w:rPr>
+          <w:rFonts w:cs="Arial"/>
+          <w:b/>
+          <w:sz w:val="22"/>
+          <w:szCs w:val="22"/>
+        </w:rPr>
+      </w:pPr>
+    </w:p>
+    <w:p>
+      <w:pPr>
+        <w:pStyle w:val="ListParagraph"/>
+        <w:numPr>
+          <w:ilvl w:val="0"/>
+          <w:numId w:val="12"/>
+        </w:numPr>
+        <w:tabs>
+          <w:tab w:val="clear" w:pos="720"/>
+        </w:tabs>
+        <w:ind w:left="426" w:hanging="426"/>
+        <w:rPr>
+          <w:rFonts w:cs="Arial"/>
+          <w:sz w:val="22"/>
+          <w:szCs w:val="22"/>
+        </w:rPr>
+      </w:pPr>
+      <w:r>
+        <w:rPr>
+          <w:rFonts w:cs="Arial"/>
+          <w:sz w:val="22"/>
+          <w:szCs w:val="22"/>
+        </w:rPr>
+        <w:t>You must receive 84 days’ notice if you have lived in the property for more than six months and ANY of the following eviction grounds are mentioned:</w:t>
       </w:r>
     </w:p>
     <w:p>
@@ -6636,28 +7307,378 @@
         <w:pStyle w:val="ListParagraph"/>
         <w:tabs>
           <w:tab w:val="clear" w:pos="720"/>
-          <w:tab w:val="clear" w:pos="1440"/>
-          <w:tab w:val="clear" w:pos="2160"/>
-          <w:tab w:val="clear" w:pos="2880"/>
-          <w:tab w:val="clear" w:pos="4680"/>
-          <w:tab w:val="clear" w:pos="5400"/>
-          <w:tab w:val="clear" w:pos="9000"/>
         </w:tabs>
-        <w:spacing w:line="240" w:lineRule="auto"/>
-        <w:ind w:left="360"/>
-        <w:rPr>
-          <w:rFonts w:cs="Arial"/>
-          <w:sz w:val="22"/>
-          <w:szCs w:val="22"/>
-        </w:rPr>
-      </w:pPr>
-      <w:r>
-        <w:rPr>
-          <w:rFonts w:cs="Arial"/>
-          <w:sz w:val="22"/>
-          <w:szCs w:val="22"/>
-        </w:rPr>
-        <w:t>The amount of notice your Landlord must give you will depend on the eviction ground used.  The notice period will either be 6 months, 3 months or 28 days. Details of the amount of notice that your landlord must give you for each ground are detailed below:</w:t>
+        <w:ind w:left="426"/>
+        <w:rPr>
+          <w:rFonts w:cs="Arial"/>
+          <w:sz w:val="22"/>
+          <w:szCs w:val="22"/>
+        </w:rPr>
+      </w:pPr>
+    </w:p>
+    <w:p>
+      <w:pPr>
+        <w:pStyle w:val="ListParagraph"/>
+        <w:numPr>
+          <w:ilvl w:val="0"/>
+          <w:numId w:val="34"/>
+        </w:numPr>
+        <w:tabs>
+          <w:tab w:val="clear" w:pos="720"/>
+        </w:tabs>
+        <w:ind w:left="851"/>
+        <w:rPr>
+          <w:rFonts w:cs="Arial"/>
+          <w:sz w:val="22"/>
+          <w:szCs w:val="22"/>
+        </w:rPr>
+      </w:pPr>
+      <w:r>
+        <w:rPr>
+          <w:rFonts w:cs="Arial"/>
+          <w:sz w:val="22"/>
+          <w:szCs w:val="22"/>
+        </w:rPr>
+        <w:t>Landlord intends to sell the Let Property</w:t>
+      </w:r>
+    </w:p>
+    <w:p>
+      <w:pPr>
+        <w:pStyle w:val="ListParagraph"/>
+        <w:numPr>
+          <w:ilvl w:val="0"/>
+          <w:numId w:val="34"/>
+        </w:numPr>
+        <w:tabs>
+          <w:tab w:val="clear" w:pos="720"/>
+        </w:tabs>
+        <w:ind w:left="851"/>
+        <w:rPr>
+          <w:rFonts w:cs="Arial"/>
+          <w:sz w:val="22"/>
+          <w:szCs w:val="22"/>
+        </w:rPr>
+      </w:pPr>
+      <w:r>
+        <w:rPr>
+          <w:rFonts w:cs="Arial"/>
+          <w:sz w:val="22"/>
+          <w:szCs w:val="22"/>
+        </w:rPr>
+        <w:t>Landlord intends to sell the Let Property to alleviate financial hardship</w:t>
+      </w:r>
+    </w:p>
+    <w:p>
+      <w:pPr>
+        <w:pStyle w:val="ListParagraph"/>
+        <w:numPr>
+          <w:ilvl w:val="0"/>
+          <w:numId w:val="34"/>
+        </w:numPr>
+        <w:tabs>
+          <w:tab w:val="clear" w:pos="720"/>
+        </w:tabs>
+        <w:ind w:left="851"/>
+        <w:rPr>
+          <w:rFonts w:cs="Arial"/>
+          <w:sz w:val="22"/>
+          <w:szCs w:val="22"/>
+        </w:rPr>
+      </w:pPr>
+      <w:r>
+        <w:rPr>
+          <w:rFonts w:cs="Arial"/>
+          <w:sz w:val="22"/>
+          <w:szCs w:val="22"/>
+        </w:rPr>
+        <w:t>Let Property to be sold by the mortgage lender</w:t>
+      </w:r>
+    </w:p>
+    <w:p>
+      <w:pPr>
+        <w:pStyle w:val="ListParagraph"/>
+        <w:numPr>
+          <w:ilvl w:val="0"/>
+          <w:numId w:val="34"/>
+        </w:numPr>
+        <w:tabs>
+          <w:tab w:val="clear" w:pos="720"/>
+        </w:tabs>
+        <w:ind w:left="851"/>
+        <w:rPr>
+          <w:rFonts w:cs="Arial"/>
+          <w:sz w:val="22"/>
+          <w:szCs w:val="22"/>
+        </w:rPr>
+      </w:pPr>
+      <w:r>
+        <w:rPr>
+          <w:rFonts w:cs="Arial"/>
+          <w:sz w:val="22"/>
+          <w:szCs w:val="22"/>
+        </w:rPr>
+        <w:t>Landlord intends to refurbish the Let Property</w:t>
+      </w:r>
+    </w:p>
+    <w:p>
+      <w:pPr>
+        <w:pStyle w:val="ListParagraph"/>
+        <w:numPr>
+          <w:ilvl w:val="0"/>
+          <w:numId w:val="34"/>
+        </w:numPr>
+        <w:tabs>
+          <w:tab w:val="clear" w:pos="720"/>
+        </w:tabs>
+        <w:ind w:left="851"/>
+        <w:rPr>
+          <w:rFonts w:cs="Arial"/>
+          <w:sz w:val="22"/>
+          <w:szCs w:val="22"/>
+        </w:rPr>
+      </w:pPr>
+      <w:r>
+        <w:rPr>
+          <w:rFonts w:cs="Arial"/>
+          <w:sz w:val="22"/>
+          <w:szCs w:val="22"/>
+        </w:rPr>
+        <w:t>Landlord intends to live in the Let Property</w:t>
+      </w:r>
+    </w:p>
+    <w:p>
+      <w:pPr>
+        <w:pStyle w:val="ListParagraph"/>
+        <w:numPr>
+          <w:ilvl w:val="0"/>
+          <w:numId w:val="34"/>
+        </w:numPr>
+        <w:tabs>
+          <w:tab w:val="clear" w:pos="720"/>
+        </w:tabs>
+        <w:ind w:left="851"/>
+        <w:rPr>
+          <w:rFonts w:cs="Arial"/>
+          <w:sz w:val="22"/>
+          <w:szCs w:val="22"/>
+        </w:rPr>
+      </w:pPr>
+      <w:r>
+        <w:rPr>
+          <w:rFonts w:cs="Arial"/>
+          <w:sz w:val="22"/>
+          <w:szCs w:val="22"/>
+        </w:rPr>
+        <w:t>Landlord’s family member intends to live in the Let Property</w:t>
+      </w:r>
+    </w:p>
+    <w:p>
+      <w:pPr>
+        <w:pStyle w:val="ListParagraph"/>
+        <w:numPr>
+          <w:ilvl w:val="0"/>
+          <w:numId w:val="34"/>
+        </w:numPr>
+        <w:tabs>
+          <w:tab w:val="clear" w:pos="720"/>
+        </w:tabs>
+        <w:ind w:left="851"/>
+        <w:rPr>
+          <w:rFonts w:cs="Arial"/>
+          <w:sz w:val="22"/>
+          <w:szCs w:val="22"/>
+        </w:rPr>
+      </w:pPr>
+      <w:r>
+        <w:rPr>
+          <w:rFonts w:cs="Arial"/>
+          <w:sz w:val="22"/>
+          <w:szCs w:val="22"/>
+        </w:rPr>
+        <w:t>Landlord intends to live in the Let Property to alleviate financial hardship</w:t>
+      </w:r>
+    </w:p>
+    <w:p>
+      <w:pPr>
+        <w:pStyle w:val="ListParagraph"/>
+        <w:numPr>
+          <w:ilvl w:val="0"/>
+          <w:numId w:val="34"/>
+        </w:numPr>
+        <w:tabs>
+          <w:tab w:val="clear" w:pos="720"/>
+        </w:tabs>
+        <w:ind w:left="851"/>
+        <w:rPr>
+          <w:rFonts w:cs="Arial"/>
+          <w:sz w:val="22"/>
+          <w:szCs w:val="22"/>
+        </w:rPr>
+      </w:pPr>
+      <w:r>
+        <w:rPr>
+          <w:rFonts w:cs="Arial"/>
+          <w:sz w:val="22"/>
+          <w:szCs w:val="22"/>
+        </w:rPr>
+        <w:t>Landlord intends to use the Let Property for a non-residential purpose</w:t>
+      </w:r>
+    </w:p>
+    <w:p>
+      <w:pPr>
+        <w:pStyle w:val="ListParagraph"/>
+        <w:numPr>
+          <w:ilvl w:val="0"/>
+          <w:numId w:val="34"/>
+        </w:numPr>
+        <w:tabs>
+          <w:tab w:val="clear" w:pos="720"/>
+        </w:tabs>
+        <w:ind w:left="851"/>
+        <w:rPr>
+          <w:rFonts w:cs="Arial"/>
+          <w:sz w:val="22"/>
+          <w:szCs w:val="22"/>
+        </w:rPr>
+      </w:pPr>
+      <w:r>
+        <w:rPr>
+          <w:rFonts w:cs="Arial"/>
+          <w:sz w:val="22"/>
+          <w:szCs w:val="22"/>
+        </w:rPr>
+        <w:t>Let Property required for a religious purpose</w:t>
+      </w:r>
+    </w:p>
+    <w:p>
+      <w:pPr>
+        <w:pStyle w:val="ListParagraph"/>
+        <w:numPr>
+          <w:ilvl w:val="0"/>
+          <w:numId w:val="34"/>
+        </w:numPr>
+        <w:tabs>
+          <w:tab w:val="clear" w:pos="720"/>
+        </w:tabs>
+        <w:ind w:left="851"/>
+        <w:rPr>
+          <w:rFonts w:cs="Arial"/>
+          <w:sz w:val="22"/>
+          <w:szCs w:val="22"/>
+        </w:rPr>
+      </w:pPr>
+      <w:r>
+        <w:rPr>
+          <w:rFonts w:cs="Arial"/>
+          <w:sz w:val="22"/>
+          <w:szCs w:val="22"/>
+        </w:rPr>
+        <w:t>You cease to be – or fail to become – an employee of the Landlord</w:t>
+      </w:r>
+    </w:p>
+    <w:p>
+      <w:pPr>
+        <w:pStyle w:val="ListParagraph"/>
+        <w:numPr>
+          <w:ilvl w:val="0"/>
+          <w:numId w:val="34"/>
+        </w:numPr>
+        <w:tabs>
+          <w:tab w:val="clear" w:pos="720"/>
+        </w:tabs>
+        <w:ind w:left="851"/>
+        <w:rPr>
+          <w:rFonts w:cs="Arial"/>
+          <w:sz w:val="22"/>
+          <w:szCs w:val="22"/>
+        </w:rPr>
+      </w:pPr>
+      <w:r>
+        <w:rPr>
+          <w:rFonts w:cs="Arial"/>
+          <w:sz w:val="22"/>
+          <w:szCs w:val="22"/>
+        </w:rPr>
+        <w:t>You no longer need supported accommodation</w:t>
+      </w:r>
+    </w:p>
+    <w:p>
+      <w:pPr>
+        <w:pStyle w:val="ListParagraph"/>
+        <w:numPr>
+          <w:ilvl w:val="0"/>
+          <w:numId w:val="34"/>
+        </w:numPr>
+        <w:tabs>
+          <w:tab w:val="clear" w:pos="720"/>
+        </w:tabs>
+        <w:ind w:left="851"/>
+        <w:rPr>
+          <w:rFonts w:cs="Arial"/>
+          <w:sz w:val="22"/>
+          <w:szCs w:val="22"/>
+        </w:rPr>
+      </w:pPr>
+      <w:r>
+        <w:rPr>
+          <w:rFonts w:cs="Arial"/>
+          <w:sz w:val="22"/>
+          <w:szCs w:val="22"/>
+        </w:rPr>
+        <w:t>Landlord has had their registration refused or revoked</w:t>
+      </w:r>
+    </w:p>
+    <w:p>
+      <w:pPr>
+        <w:pStyle w:val="ListParagraph"/>
+        <w:numPr>
+          <w:ilvl w:val="0"/>
+          <w:numId w:val="34"/>
+        </w:numPr>
+        <w:tabs>
+          <w:tab w:val="clear" w:pos="720"/>
+        </w:tabs>
+        <w:ind w:left="851"/>
+        <w:rPr>
+          <w:rFonts w:cs="Arial"/>
+          <w:sz w:val="22"/>
+          <w:szCs w:val="22"/>
+        </w:rPr>
+      </w:pPr>
+      <w:r>
+        <w:rPr>
+          <w:rFonts w:cs="Arial"/>
+          <w:sz w:val="22"/>
+          <w:szCs w:val="22"/>
+        </w:rPr>
+        <w:t xml:space="preserve">Landlord’s HMO licence has been revoked or renewal has been refused </w:t>
+      </w:r>
+    </w:p>
+    <w:p>
+      <w:pPr>
+        <w:pStyle w:val="ListParagraph"/>
+        <w:numPr>
+          <w:ilvl w:val="0"/>
+          <w:numId w:val="34"/>
+        </w:numPr>
+        <w:tabs>
+          <w:tab w:val="clear" w:pos="720"/>
+        </w:tabs>
+        <w:ind w:left="851"/>
+        <w:rPr>
+          <w:rFonts w:cs="Arial"/>
+          <w:sz w:val="22"/>
+          <w:szCs w:val="22"/>
+        </w:rPr>
+      </w:pPr>
+      <w:r>
+        <w:rPr>
+          <w:rFonts w:cs="Arial"/>
+          <w:sz w:val="22"/>
+          <w:szCs w:val="22"/>
+        </w:rPr>
+        <w:lastRenderedPageBreak/>
+        <w:t>An Overcrowding Statutory Notice has been served on your Landlord</w:t>
       </w:r>
     </w:p>
     <w:p>
@@ -6665,67 +7686,8 @@
         <w:pStyle w:val="ListParagraph"/>
         <w:tabs>
           <w:tab w:val="clear" w:pos="720"/>
-          <w:tab w:val="clear" w:pos="1440"/>
-          <w:tab w:val="clear" w:pos="2160"/>
-          <w:tab w:val="clear" w:pos="2880"/>
-          <w:tab w:val="clear" w:pos="4680"/>
-          <w:tab w:val="clear" w:pos="5400"/>
-          <w:tab w:val="clear" w:pos="9000"/>
         </w:tabs>
-        <w:spacing w:line="240" w:lineRule="auto"/>
-        <w:ind w:left="360"/>
-        <w:rPr>
-          <w:rFonts w:cs="Arial"/>
-          <w:sz w:val="22"/>
-          <w:szCs w:val="22"/>
-        </w:rPr>
-      </w:pPr>
-    </w:p>
-    <w:p>
-      <w:pPr>
-        <w:pStyle w:val="ListParagraph"/>
-        <w:tabs>
-          <w:tab w:val="clear" w:pos="720"/>
-          <w:tab w:val="clear" w:pos="1440"/>
-          <w:tab w:val="clear" w:pos="2160"/>
-          <w:tab w:val="clear" w:pos="2880"/>
-          <w:tab w:val="clear" w:pos="4680"/>
-          <w:tab w:val="clear" w:pos="5400"/>
-          <w:tab w:val="clear" w:pos="9000"/>
-        </w:tabs>
-        <w:spacing w:line="240" w:lineRule="auto"/>
-        <w:ind w:left="360"/>
-        <w:rPr>
-          <w:rFonts w:cs="Arial"/>
-          <w:sz w:val="22"/>
-          <w:szCs w:val="22"/>
-          <w:u w:val="single"/>
-        </w:rPr>
-      </w:pPr>
-      <w:r>
-        <w:rPr>
-          <w:rFonts w:cs="Arial"/>
-          <w:sz w:val="22"/>
-          <w:szCs w:val="22"/>
-          <w:u w:val="single"/>
-        </w:rPr>
-        <w:t>Grounds that require 6 months’ notice</w:t>
-      </w:r>
-    </w:p>
-    <w:p>
-      <w:pPr>
-        <w:pStyle w:val="ListParagraph"/>
-        <w:tabs>
-          <w:tab w:val="clear" w:pos="720"/>
-          <w:tab w:val="clear" w:pos="1440"/>
-          <w:tab w:val="clear" w:pos="2160"/>
-          <w:tab w:val="clear" w:pos="2880"/>
-          <w:tab w:val="clear" w:pos="4680"/>
-          <w:tab w:val="clear" w:pos="5400"/>
-          <w:tab w:val="clear" w:pos="9000"/>
-        </w:tabs>
-        <w:spacing w:line="240" w:lineRule="auto"/>
-        <w:ind w:left="360"/>
+        <w:ind w:left="851"/>
         <w:rPr>
           <w:rFonts w:cs="Arial"/>
           <w:sz w:val="22"/>
@@ -6738,7 +7700,7 @@
         <w:pStyle w:val="ListParagraph"/>
         <w:numPr>
           <w:ilvl w:val="0"/>
-          <w:numId w:val="32"/>
+          <w:numId w:val="12"/>
         </w:numPr>
         <w:tabs>
           <w:tab w:val="clear" w:pos="720"/>
@@ -6750,307 +7712,82 @@
           <w:tab w:val="clear" w:pos="9000"/>
         </w:tabs>
         <w:spacing w:line="240" w:lineRule="auto"/>
-        <w:rPr>
-          <w:rFonts w:cs="Arial"/>
-          <w:sz w:val="22"/>
-          <w:szCs w:val="22"/>
-        </w:rPr>
-      </w:pPr>
-      <w:r>
-        <w:rPr>
-          <w:rFonts w:cs="Arial"/>
-          <w:sz w:val="22"/>
-          <w:szCs w:val="22"/>
-        </w:rPr>
-        <w:t xml:space="preserve">Your Landlord intends to sell the Let Property </w:t>
-      </w:r>
-    </w:p>
-    <w:p>
-      <w:pPr>
-        <w:pStyle w:val="ListParagraph"/>
-        <w:numPr>
-          <w:ilvl w:val="0"/>
-          <w:numId w:val="32"/>
-        </w:numPr>
-        <w:tabs>
-          <w:tab w:val="clear" w:pos="720"/>
-          <w:tab w:val="clear" w:pos="1440"/>
-          <w:tab w:val="clear" w:pos="2160"/>
-          <w:tab w:val="clear" w:pos="2880"/>
-          <w:tab w:val="clear" w:pos="4680"/>
-          <w:tab w:val="clear" w:pos="5400"/>
-          <w:tab w:val="clear" w:pos="9000"/>
-        </w:tabs>
-        <w:spacing w:line="240" w:lineRule="auto"/>
-        <w:rPr>
-          <w:rFonts w:cs="Arial"/>
-          <w:sz w:val="22"/>
-          <w:szCs w:val="22"/>
-        </w:rPr>
-      </w:pPr>
-      <w:r>
-        <w:rPr>
-          <w:rFonts w:cs="Arial"/>
-          <w:sz w:val="22"/>
-          <w:szCs w:val="22"/>
-        </w:rPr>
-        <w:t xml:space="preserve">The Let Property is to be sold by the mortgage lender  </w:t>
-      </w:r>
-    </w:p>
-    <w:p>
-      <w:pPr>
-        <w:pStyle w:val="ListParagraph"/>
-        <w:numPr>
-          <w:ilvl w:val="0"/>
-          <w:numId w:val="32"/>
-        </w:numPr>
-        <w:tabs>
-          <w:tab w:val="clear" w:pos="720"/>
-          <w:tab w:val="clear" w:pos="1440"/>
-          <w:tab w:val="clear" w:pos="2160"/>
-          <w:tab w:val="clear" w:pos="2880"/>
-          <w:tab w:val="clear" w:pos="4680"/>
-          <w:tab w:val="clear" w:pos="5400"/>
-          <w:tab w:val="clear" w:pos="9000"/>
-        </w:tabs>
-        <w:spacing w:line="240" w:lineRule="auto"/>
-        <w:rPr>
-          <w:rFonts w:cs="Arial"/>
-          <w:sz w:val="22"/>
-          <w:szCs w:val="22"/>
-        </w:rPr>
-      </w:pPr>
-      <w:r>
-        <w:rPr>
-          <w:rFonts w:cs="Arial"/>
-          <w:sz w:val="22"/>
-          <w:szCs w:val="22"/>
-        </w:rPr>
-        <w:t xml:space="preserve">Your Landlord intends to refurbish the Let Property </w:t>
-      </w:r>
-    </w:p>
-    <w:p>
-      <w:pPr>
-        <w:pStyle w:val="ListParagraph"/>
-        <w:numPr>
-          <w:ilvl w:val="0"/>
-          <w:numId w:val="32"/>
-        </w:numPr>
-        <w:tabs>
-          <w:tab w:val="clear" w:pos="720"/>
-          <w:tab w:val="clear" w:pos="1440"/>
-          <w:tab w:val="clear" w:pos="2160"/>
-          <w:tab w:val="clear" w:pos="2880"/>
-          <w:tab w:val="clear" w:pos="4680"/>
-          <w:tab w:val="clear" w:pos="5400"/>
-          <w:tab w:val="clear" w:pos="9000"/>
-        </w:tabs>
-        <w:spacing w:line="240" w:lineRule="auto"/>
-        <w:rPr>
-          <w:rFonts w:cs="Arial"/>
-          <w:sz w:val="22"/>
-          <w:szCs w:val="22"/>
-        </w:rPr>
-      </w:pPr>
-      <w:r>
-        <w:rPr>
-          <w:rFonts w:cs="Arial"/>
-          <w:sz w:val="22"/>
-          <w:szCs w:val="22"/>
-        </w:rPr>
-        <w:t xml:space="preserve">Your Landlord intends to use the Let Property for a non-residential purpose </w:t>
-      </w:r>
-    </w:p>
-    <w:p>
-      <w:pPr>
-        <w:pStyle w:val="ListParagraph"/>
-        <w:numPr>
-          <w:ilvl w:val="0"/>
-          <w:numId w:val="32"/>
-        </w:numPr>
-        <w:tabs>
-          <w:tab w:val="clear" w:pos="720"/>
-          <w:tab w:val="clear" w:pos="1440"/>
-          <w:tab w:val="clear" w:pos="2160"/>
-          <w:tab w:val="clear" w:pos="2880"/>
-          <w:tab w:val="clear" w:pos="4680"/>
-          <w:tab w:val="clear" w:pos="5400"/>
-          <w:tab w:val="clear" w:pos="9000"/>
-        </w:tabs>
-        <w:spacing w:line="240" w:lineRule="auto"/>
-        <w:rPr>
-          <w:rFonts w:cs="Arial"/>
-          <w:sz w:val="22"/>
-          <w:szCs w:val="22"/>
-        </w:rPr>
-      </w:pPr>
-      <w:r>
-        <w:rPr>
-          <w:rFonts w:cs="Arial"/>
-          <w:sz w:val="22"/>
-          <w:szCs w:val="22"/>
-        </w:rPr>
-        <w:t xml:space="preserve">The Let Property is required for a religious purpose </w:t>
-      </w:r>
-    </w:p>
-    <w:p>
-      <w:pPr>
-        <w:pStyle w:val="ListParagraph"/>
-        <w:numPr>
-          <w:ilvl w:val="0"/>
-          <w:numId w:val="32"/>
-        </w:numPr>
-        <w:tabs>
-          <w:tab w:val="clear" w:pos="720"/>
-          <w:tab w:val="clear" w:pos="1440"/>
-          <w:tab w:val="clear" w:pos="2160"/>
-          <w:tab w:val="clear" w:pos="2880"/>
-          <w:tab w:val="clear" w:pos="4680"/>
-          <w:tab w:val="clear" w:pos="5400"/>
-          <w:tab w:val="clear" w:pos="9000"/>
-        </w:tabs>
-        <w:spacing w:line="240" w:lineRule="auto"/>
-        <w:rPr>
-          <w:rFonts w:cs="Arial"/>
-          <w:sz w:val="22"/>
-          <w:szCs w:val="22"/>
-        </w:rPr>
-      </w:pPr>
-      <w:r>
-        <w:rPr>
-          <w:rFonts w:cs="Arial"/>
-          <w:sz w:val="22"/>
-          <w:szCs w:val="22"/>
-        </w:rPr>
-        <w:t xml:space="preserve">You cease to be - or fail to become - an employee of the Landlord </w:t>
-      </w:r>
-    </w:p>
-    <w:p>
-      <w:pPr>
-        <w:pStyle w:val="ListParagraph"/>
-        <w:numPr>
-          <w:ilvl w:val="0"/>
-          <w:numId w:val="32"/>
-        </w:numPr>
-        <w:tabs>
-          <w:tab w:val="clear" w:pos="720"/>
-          <w:tab w:val="clear" w:pos="1440"/>
-          <w:tab w:val="clear" w:pos="2160"/>
-          <w:tab w:val="clear" w:pos="2880"/>
-          <w:tab w:val="clear" w:pos="4680"/>
-          <w:tab w:val="clear" w:pos="5400"/>
-          <w:tab w:val="clear" w:pos="9000"/>
-        </w:tabs>
-        <w:spacing w:line="240" w:lineRule="auto"/>
-        <w:rPr>
-          <w:rFonts w:cs="Arial"/>
-          <w:sz w:val="22"/>
-          <w:szCs w:val="22"/>
-        </w:rPr>
-      </w:pPr>
-      <w:r>
-        <w:rPr>
-          <w:rFonts w:cs="Arial"/>
-          <w:sz w:val="22"/>
-          <w:szCs w:val="22"/>
-        </w:rPr>
-        <w:t xml:space="preserve">You no longer need supported accommodation </w:t>
-      </w:r>
-    </w:p>
-    <w:p>
-      <w:pPr>
-        <w:pStyle w:val="ListParagraph"/>
-        <w:numPr>
-          <w:ilvl w:val="0"/>
-          <w:numId w:val="32"/>
-        </w:numPr>
-        <w:tabs>
-          <w:tab w:val="clear" w:pos="720"/>
-          <w:tab w:val="clear" w:pos="1440"/>
-          <w:tab w:val="clear" w:pos="2160"/>
-          <w:tab w:val="clear" w:pos="2880"/>
-          <w:tab w:val="clear" w:pos="4680"/>
-          <w:tab w:val="clear" w:pos="5400"/>
-          <w:tab w:val="clear" w:pos="9000"/>
-        </w:tabs>
-        <w:spacing w:line="240" w:lineRule="auto"/>
-        <w:rPr>
-          <w:rFonts w:cs="Arial"/>
-          <w:sz w:val="22"/>
-          <w:szCs w:val="22"/>
-        </w:rPr>
-      </w:pPr>
-      <w:r>
-        <w:rPr>
-          <w:rFonts w:cs="Arial"/>
-          <w:sz w:val="22"/>
-          <w:szCs w:val="22"/>
-        </w:rPr>
-        <w:t xml:space="preserve">You have breached a term(s) of your tenancy agreement </w:t>
-      </w:r>
-    </w:p>
-    <w:p>
-      <w:pPr>
-        <w:pStyle w:val="ListParagraph"/>
-        <w:numPr>
-          <w:ilvl w:val="0"/>
-          <w:numId w:val="32"/>
-        </w:numPr>
-        <w:tabs>
-          <w:tab w:val="clear" w:pos="720"/>
-          <w:tab w:val="clear" w:pos="1440"/>
-          <w:tab w:val="clear" w:pos="2160"/>
-          <w:tab w:val="clear" w:pos="2880"/>
-          <w:tab w:val="clear" w:pos="4680"/>
-          <w:tab w:val="clear" w:pos="5400"/>
-          <w:tab w:val="clear" w:pos="9000"/>
-        </w:tabs>
-        <w:spacing w:line="240" w:lineRule="auto"/>
-        <w:rPr>
-          <w:rFonts w:cs="Arial"/>
-          <w:sz w:val="22"/>
-          <w:szCs w:val="22"/>
-        </w:rPr>
-      </w:pPr>
-      <w:r>
-        <w:rPr>
-          <w:rFonts w:cs="Arial"/>
-          <w:sz w:val="22"/>
-          <w:szCs w:val="22"/>
-        </w:rPr>
-        <w:t xml:space="preserve">You are in rent arrears over three consecutive months </w:t>
-      </w:r>
-    </w:p>
-    <w:p>
-      <w:pPr>
-        <w:pStyle w:val="ListParagraph"/>
-        <w:numPr>
-          <w:ilvl w:val="0"/>
-          <w:numId w:val="32"/>
-        </w:numPr>
-        <w:tabs>
-          <w:tab w:val="clear" w:pos="720"/>
-          <w:tab w:val="clear" w:pos="1440"/>
-          <w:tab w:val="clear" w:pos="2160"/>
-          <w:tab w:val="clear" w:pos="2880"/>
-          <w:tab w:val="clear" w:pos="4680"/>
-          <w:tab w:val="clear" w:pos="5400"/>
-          <w:tab w:val="clear" w:pos="9000"/>
-        </w:tabs>
-        <w:spacing w:line="240" w:lineRule="auto"/>
-        <w:rPr>
-          <w:rFonts w:cs="Arial"/>
-          <w:sz w:val="22"/>
-          <w:szCs w:val="22"/>
-        </w:rPr>
-      </w:pPr>
-      <w:r>
-        <w:rPr>
-          <w:rFonts w:cs="Arial"/>
-          <w:sz w:val="22"/>
-          <w:szCs w:val="22"/>
-        </w:rPr>
-        <w:t xml:space="preserve">An Overcrowding Statutory Notice has been served on your Landlord </w:t>
+        <w:ind w:left="426" w:hanging="426"/>
+        <w:jc w:val="left"/>
+        <w:rPr>
+          <w:sz w:val="22"/>
+          <w:szCs w:val="22"/>
+        </w:rPr>
+      </w:pPr>
+      <w:r>
+        <w:rPr>
+          <w:sz w:val="22"/>
+          <w:szCs w:val="22"/>
+        </w:rPr>
+        <w:t xml:space="preserve">All eviction grounds are discretionary. This means that the First-tier </w:t>
+      </w:r>
+      <w:r>
+        <w:rPr>
+          <w:sz w:val="22"/>
+          <w:szCs w:val="22"/>
+        </w:rPr>
+        <w:t>tribunal</w:t>
+      </w:r>
+      <w:r>
+        <w:rPr>
+          <w:sz w:val="22"/>
+          <w:szCs w:val="22"/>
+        </w:rPr>
+        <w:t xml:space="preserve"> for Scotland (Housing and Property Chamber)</w:t>
+      </w:r>
+      <w:r>
+        <w:rPr>
+          <w:sz w:val="22"/>
+          <w:szCs w:val="22"/>
+        </w:rPr>
+        <w:t xml:space="preserve"> </w:t>
+      </w:r>
+      <w:r>
+        <w:rPr>
+          <w:sz w:val="22"/>
+          <w:szCs w:val="22"/>
+        </w:rPr>
+        <w:t xml:space="preserve"> is able to</w:t>
+      </w:r>
+      <w:r>
+        <w:rPr>
+          <w:sz w:val="22"/>
+          <w:szCs w:val="22"/>
+        </w:rPr>
+        <w:t xml:space="preserve"> exercise discretion when deciding whether </w:t>
+      </w:r>
+      <w:r>
+        <w:rPr>
+          <w:sz w:val="22"/>
+          <w:szCs w:val="22"/>
+        </w:rPr>
+        <w:t xml:space="preserve">or not </w:t>
+      </w:r>
+      <w:r>
+        <w:rPr>
+          <w:sz w:val="22"/>
+          <w:szCs w:val="22"/>
+        </w:rPr>
+        <w:t>to grant an eviction</w:t>
+      </w:r>
+      <w:r>
+        <w:rPr>
+          <w:sz w:val="22"/>
+          <w:szCs w:val="22"/>
+        </w:rPr>
+        <w:t xml:space="preserve">. </w:t>
+      </w:r>
+      <w:r>
+        <w:rPr>
+          <w:sz w:val="22"/>
+          <w:szCs w:val="22"/>
+        </w:rPr>
+        <w:t xml:space="preserve"> </w:t>
       </w:r>
     </w:p>
     <w:p>
@@ -7058,417 +7795,8 @@
         <w:pStyle w:val="ListParagraph"/>
         <w:tabs>
           <w:tab w:val="clear" w:pos="720"/>
-          <w:tab w:val="clear" w:pos="1440"/>
-          <w:tab w:val="clear" w:pos="2160"/>
-          <w:tab w:val="clear" w:pos="2880"/>
-          <w:tab w:val="clear" w:pos="4680"/>
-          <w:tab w:val="clear" w:pos="5400"/>
-          <w:tab w:val="clear" w:pos="9000"/>
         </w:tabs>
-        <w:spacing w:line="240" w:lineRule="auto"/>
-        <w:ind w:left="360"/>
-        <w:rPr>
-          <w:rFonts w:cs="Arial"/>
-          <w:sz w:val="22"/>
-          <w:szCs w:val="22"/>
-        </w:rPr>
-      </w:pPr>
-    </w:p>
-    <w:p>
-      <w:pPr>
-        <w:pStyle w:val="ListParagraph"/>
-        <w:tabs>
-          <w:tab w:val="clear" w:pos="720"/>
-          <w:tab w:val="clear" w:pos="1440"/>
-          <w:tab w:val="clear" w:pos="2160"/>
-          <w:tab w:val="clear" w:pos="2880"/>
-          <w:tab w:val="clear" w:pos="4680"/>
-          <w:tab w:val="clear" w:pos="5400"/>
-          <w:tab w:val="clear" w:pos="9000"/>
-        </w:tabs>
-        <w:spacing w:line="240" w:lineRule="auto"/>
-        <w:ind w:left="360"/>
-        <w:rPr>
-          <w:rFonts w:cs="Arial"/>
-          <w:sz w:val="22"/>
-          <w:szCs w:val="22"/>
-          <w:u w:val="single"/>
-        </w:rPr>
-      </w:pPr>
-      <w:r>
-        <w:rPr>
-          <w:rFonts w:cs="Arial"/>
-          <w:sz w:val="22"/>
-          <w:szCs w:val="22"/>
-          <w:u w:val="single"/>
-        </w:rPr>
-        <w:t>Grounds that require 3 months’ notice</w:t>
-      </w:r>
-    </w:p>
-    <w:p>
-      <w:pPr>
-        <w:pStyle w:val="ListParagraph"/>
-        <w:tabs>
-          <w:tab w:val="clear" w:pos="720"/>
-          <w:tab w:val="clear" w:pos="1440"/>
-          <w:tab w:val="clear" w:pos="2160"/>
-          <w:tab w:val="clear" w:pos="2880"/>
-          <w:tab w:val="clear" w:pos="4680"/>
-          <w:tab w:val="clear" w:pos="5400"/>
-          <w:tab w:val="clear" w:pos="9000"/>
-        </w:tabs>
-        <w:spacing w:line="240" w:lineRule="auto"/>
-        <w:ind w:left="360"/>
-        <w:rPr>
-          <w:rFonts w:cs="Arial"/>
-          <w:sz w:val="22"/>
-          <w:szCs w:val="22"/>
-        </w:rPr>
-      </w:pPr>
-    </w:p>
-    <w:p>
-      <w:pPr>
-        <w:pStyle w:val="ListParagraph"/>
-        <w:numPr>
-          <w:ilvl w:val="0"/>
-          <w:numId w:val="31"/>
-        </w:numPr>
-        <w:tabs>
-          <w:tab w:val="clear" w:pos="720"/>
-          <w:tab w:val="clear" w:pos="1440"/>
-          <w:tab w:val="clear" w:pos="2160"/>
-          <w:tab w:val="clear" w:pos="2880"/>
-          <w:tab w:val="clear" w:pos="4680"/>
-          <w:tab w:val="clear" w:pos="5400"/>
-          <w:tab w:val="clear" w:pos="9000"/>
-        </w:tabs>
-        <w:spacing w:line="240" w:lineRule="auto"/>
-        <w:rPr>
-          <w:rFonts w:cs="Arial"/>
-          <w:sz w:val="22"/>
-          <w:szCs w:val="22"/>
-        </w:rPr>
-      </w:pPr>
-      <w:r>
-        <w:rPr>
-          <w:rFonts w:cs="Arial"/>
-          <w:sz w:val="22"/>
-          <w:szCs w:val="22"/>
-        </w:rPr>
-        <w:t xml:space="preserve">Your Landlord intends to live in the Let Property </w:t>
-      </w:r>
-    </w:p>
-    <w:p>
-      <w:pPr>
-        <w:pStyle w:val="ListParagraph"/>
-        <w:numPr>
-          <w:ilvl w:val="0"/>
-          <w:numId w:val="31"/>
-        </w:numPr>
-        <w:tabs>
-          <w:tab w:val="clear" w:pos="720"/>
-          <w:tab w:val="clear" w:pos="1440"/>
-          <w:tab w:val="clear" w:pos="2160"/>
-          <w:tab w:val="clear" w:pos="2880"/>
-          <w:tab w:val="clear" w:pos="4680"/>
-          <w:tab w:val="clear" w:pos="5400"/>
-          <w:tab w:val="clear" w:pos="9000"/>
-        </w:tabs>
-        <w:spacing w:line="240" w:lineRule="auto"/>
-        <w:rPr>
-          <w:rFonts w:cs="Arial"/>
-          <w:sz w:val="22"/>
-          <w:szCs w:val="22"/>
-        </w:rPr>
-      </w:pPr>
-      <w:r>
-        <w:rPr>
-          <w:rFonts w:cs="Arial"/>
-          <w:sz w:val="22"/>
-          <w:szCs w:val="22"/>
-        </w:rPr>
-        <w:t xml:space="preserve">Your Landlord’s family member intends to live in the Let Property </w:t>
-      </w:r>
-    </w:p>
-    <w:p>
-      <w:pPr>
-        <w:pStyle w:val="ListParagraph"/>
-        <w:numPr>
-          <w:ilvl w:val="0"/>
-          <w:numId w:val="31"/>
-        </w:numPr>
-        <w:tabs>
-          <w:tab w:val="clear" w:pos="720"/>
-          <w:tab w:val="clear" w:pos="1440"/>
-          <w:tab w:val="clear" w:pos="2160"/>
-          <w:tab w:val="clear" w:pos="2880"/>
-          <w:tab w:val="clear" w:pos="4680"/>
-          <w:tab w:val="clear" w:pos="5400"/>
-          <w:tab w:val="clear" w:pos="9000"/>
-        </w:tabs>
-        <w:spacing w:line="240" w:lineRule="auto"/>
-        <w:rPr>
-          <w:rFonts w:cs="Arial"/>
-          <w:sz w:val="22"/>
-          <w:szCs w:val="22"/>
-        </w:rPr>
-      </w:pPr>
-      <w:r>
-        <w:rPr>
-          <w:rFonts w:cs="Arial"/>
-          <w:sz w:val="22"/>
-          <w:szCs w:val="22"/>
-        </w:rPr>
-        <w:t xml:space="preserve">Your Landlord has had their registration refused or revoked </w:t>
-      </w:r>
-    </w:p>
-    <w:p>
-      <w:pPr>
-        <w:pStyle w:val="ListParagraph"/>
-        <w:numPr>
-          <w:ilvl w:val="0"/>
-          <w:numId w:val="31"/>
-        </w:numPr>
-        <w:tabs>
-          <w:tab w:val="clear" w:pos="720"/>
-          <w:tab w:val="clear" w:pos="1440"/>
-          <w:tab w:val="clear" w:pos="2160"/>
-          <w:tab w:val="clear" w:pos="2880"/>
-          <w:tab w:val="clear" w:pos="4680"/>
-          <w:tab w:val="clear" w:pos="5400"/>
-          <w:tab w:val="clear" w:pos="9000"/>
-        </w:tabs>
-        <w:spacing w:line="240" w:lineRule="auto"/>
-        <w:rPr>
-          <w:rFonts w:cs="Arial"/>
-          <w:sz w:val="22"/>
-          <w:szCs w:val="22"/>
-        </w:rPr>
-      </w:pPr>
-      <w:r>
-        <w:rPr>
-          <w:rFonts w:cs="Arial"/>
-          <w:sz w:val="22"/>
-          <w:szCs w:val="22"/>
-        </w:rPr>
-        <w:t xml:space="preserve">Your Landlord’s HMO licence has been revoked or renewal has been refused </w:t>
-      </w:r>
-    </w:p>
-    <w:p>
-      <w:pPr>
-        <w:pStyle w:val="ListParagraph"/>
-        <w:tabs>
-          <w:tab w:val="clear" w:pos="720"/>
-          <w:tab w:val="clear" w:pos="1440"/>
-          <w:tab w:val="clear" w:pos="2160"/>
-          <w:tab w:val="clear" w:pos="2880"/>
-          <w:tab w:val="clear" w:pos="4680"/>
-          <w:tab w:val="clear" w:pos="5400"/>
-          <w:tab w:val="clear" w:pos="9000"/>
-        </w:tabs>
-        <w:spacing w:line="240" w:lineRule="auto"/>
-        <w:ind w:left="360"/>
-        <w:rPr>
-          <w:rFonts w:cs="Arial"/>
-          <w:sz w:val="22"/>
-          <w:szCs w:val="22"/>
-        </w:rPr>
-      </w:pPr>
-    </w:p>
-    <w:p>
-      <w:pPr>
-        <w:pStyle w:val="ListParagraph"/>
-        <w:tabs>
-          <w:tab w:val="clear" w:pos="720"/>
-          <w:tab w:val="clear" w:pos="1440"/>
-          <w:tab w:val="clear" w:pos="2160"/>
-          <w:tab w:val="clear" w:pos="2880"/>
-          <w:tab w:val="clear" w:pos="4680"/>
-          <w:tab w:val="clear" w:pos="5400"/>
-          <w:tab w:val="clear" w:pos="9000"/>
-        </w:tabs>
-        <w:spacing w:line="240" w:lineRule="auto"/>
-        <w:ind w:left="360"/>
-        <w:rPr>
-          <w:rFonts w:cs="Arial"/>
-          <w:sz w:val="22"/>
-          <w:szCs w:val="22"/>
-          <w:u w:val="single"/>
-        </w:rPr>
-      </w:pPr>
-      <w:r>
-        <w:rPr>
-          <w:rFonts w:cs="Arial"/>
-          <w:sz w:val="22"/>
-          <w:szCs w:val="22"/>
-          <w:u w:val="single"/>
-        </w:rPr>
-        <w:t>Ground that requires 28 days’ notice</w:t>
-      </w:r>
-    </w:p>
-    <w:p>
-      <w:pPr>
-        <w:pStyle w:val="ListParagraph"/>
-        <w:tabs>
-          <w:tab w:val="clear" w:pos="720"/>
-          <w:tab w:val="clear" w:pos="1440"/>
-          <w:tab w:val="clear" w:pos="2160"/>
-          <w:tab w:val="clear" w:pos="2880"/>
-          <w:tab w:val="clear" w:pos="4680"/>
-          <w:tab w:val="clear" w:pos="5400"/>
-          <w:tab w:val="clear" w:pos="9000"/>
-        </w:tabs>
-        <w:spacing w:line="240" w:lineRule="auto"/>
-        <w:ind w:left="360"/>
-        <w:rPr>
-          <w:rFonts w:cs="Arial"/>
-          <w:sz w:val="22"/>
-          <w:szCs w:val="22"/>
-        </w:rPr>
-      </w:pPr>
-    </w:p>
-    <w:p>
-      <w:pPr>
-        <w:pStyle w:val="ListParagraph"/>
-        <w:numPr>
-          <w:ilvl w:val="0"/>
-          <w:numId w:val="30"/>
-        </w:numPr>
-        <w:tabs>
-          <w:tab w:val="clear" w:pos="720"/>
-          <w:tab w:val="clear" w:pos="1440"/>
-          <w:tab w:val="clear" w:pos="2160"/>
-          <w:tab w:val="clear" w:pos="2880"/>
-          <w:tab w:val="clear" w:pos="4680"/>
-          <w:tab w:val="clear" w:pos="5400"/>
-          <w:tab w:val="clear" w:pos="9000"/>
-        </w:tabs>
-        <w:spacing w:line="240" w:lineRule="auto"/>
-        <w:rPr>
-          <w:rFonts w:cs="Arial"/>
-          <w:sz w:val="22"/>
-          <w:szCs w:val="22"/>
-        </w:rPr>
-      </w:pPr>
-      <w:r>
-        <w:rPr>
-          <w:rFonts w:cs="Arial"/>
-          <w:sz w:val="22"/>
-          <w:szCs w:val="22"/>
-        </w:rPr>
-        <w:t xml:space="preserve">You have a relevant criminal conviction </w:t>
-      </w:r>
-    </w:p>
-    <w:p>
-      <w:pPr>
-        <w:pStyle w:val="ListParagraph"/>
-        <w:numPr>
-          <w:ilvl w:val="0"/>
-          <w:numId w:val="30"/>
-        </w:numPr>
-        <w:tabs>
-          <w:tab w:val="clear" w:pos="720"/>
-          <w:tab w:val="clear" w:pos="1440"/>
-          <w:tab w:val="clear" w:pos="2160"/>
-          <w:tab w:val="clear" w:pos="2880"/>
-          <w:tab w:val="clear" w:pos="4680"/>
-          <w:tab w:val="clear" w:pos="5400"/>
-          <w:tab w:val="clear" w:pos="9000"/>
-        </w:tabs>
-        <w:spacing w:line="240" w:lineRule="auto"/>
-        <w:rPr>
-          <w:rFonts w:cs="Arial"/>
-          <w:sz w:val="22"/>
-          <w:szCs w:val="22"/>
-        </w:rPr>
-      </w:pPr>
-      <w:r>
-        <w:rPr>
-          <w:rFonts w:cs="Arial"/>
-          <w:sz w:val="22"/>
-          <w:szCs w:val="22"/>
-        </w:rPr>
-        <w:t xml:space="preserve">You have engaged in relevant antisocial behaviour </w:t>
-      </w:r>
-    </w:p>
-    <w:p>
-      <w:pPr>
-        <w:pStyle w:val="ListParagraph"/>
-        <w:numPr>
-          <w:ilvl w:val="0"/>
-          <w:numId w:val="30"/>
-        </w:numPr>
-        <w:tabs>
-          <w:tab w:val="clear" w:pos="720"/>
-          <w:tab w:val="clear" w:pos="1440"/>
-          <w:tab w:val="clear" w:pos="2160"/>
-          <w:tab w:val="clear" w:pos="2880"/>
-          <w:tab w:val="clear" w:pos="4680"/>
-          <w:tab w:val="clear" w:pos="5400"/>
-          <w:tab w:val="clear" w:pos="9000"/>
-        </w:tabs>
-        <w:spacing w:line="240" w:lineRule="auto"/>
-        <w:rPr>
-          <w:rFonts w:cs="Arial"/>
-          <w:sz w:val="22"/>
-          <w:szCs w:val="22"/>
-        </w:rPr>
-      </w:pPr>
-      <w:r>
-        <w:rPr>
-          <w:rFonts w:cs="Arial"/>
-          <w:sz w:val="22"/>
-          <w:szCs w:val="22"/>
-        </w:rPr>
-        <w:t xml:space="preserve">You have associated in the Let Property with someone who has a relevant criminal conviction or has engaged in relevant antisocial behaviour </w:t>
-      </w:r>
-    </w:p>
-    <w:p>
-      <w:pPr>
-        <w:pStyle w:val="ListParagraph"/>
-        <w:numPr>
-          <w:ilvl w:val="0"/>
-          <w:numId w:val="30"/>
-        </w:numPr>
-        <w:tabs>
-          <w:tab w:val="clear" w:pos="720"/>
-          <w:tab w:val="clear" w:pos="1440"/>
-          <w:tab w:val="clear" w:pos="2160"/>
-          <w:tab w:val="clear" w:pos="2880"/>
-          <w:tab w:val="clear" w:pos="4680"/>
-          <w:tab w:val="clear" w:pos="5400"/>
-          <w:tab w:val="clear" w:pos="9000"/>
-        </w:tabs>
-        <w:spacing w:line="240" w:lineRule="auto"/>
-        <w:rPr>
-          <w:rFonts w:cs="Arial"/>
-          <w:sz w:val="22"/>
-          <w:szCs w:val="22"/>
-        </w:rPr>
-      </w:pPr>
-      <w:r>
-        <w:rPr>
-          <w:rFonts w:cs="Arial"/>
-          <w:sz w:val="22"/>
-          <w:szCs w:val="22"/>
-        </w:rPr>
-        <w:t>You are no longer occupying the Let Property</w:t>
-      </w:r>
-    </w:p>
-    <w:p>
-      <w:pPr>
-        <w:pStyle w:val="ListParagraph"/>
-        <w:tabs>
-          <w:tab w:val="clear" w:pos="720"/>
-          <w:tab w:val="clear" w:pos="1440"/>
-          <w:tab w:val="clear" w:pos="2160"/>
-          <w:tab w:val="clear" w:pos="2880"/>
-          <w:tab w:val="clear" w:pos="4680"/>
-          <w:tab w:val="clear" w:pos="5400"/>
-          <w:tab w:val="clear" w:pos="9000"/>
-        </w:tabs>
-        <w:spacing w:line="240" w:lineRule="auto"/>
-        <w:ind w:left="1080"/>
+        <w:ind w:left="851"/>
         <w:rPr>
           <w:rFonts w:cs="Arial"/>
           <w:sz w:val="22"/>
@@ -7615,6 +7943,39 @@
           <w:sz w:val="22"/>
           <w:szCs w:val="22"/>
         </w:rPr>
+        <w:t>You are in rent arrears of 3 or more consecutive months</w:t>
+      </w:r>
+    </w:p>
+    <w:p>
+      <w:pPr>
+        <w:pStyle w:val="ListParagraph"/>
+        <w:numPr>
+          <w:ilvl w:val="0"/>
+          <w:numId w:val="19"/>
+        </w:numPr>
+        <w:tabs>
+          <w:tab w:val="clear" w:pos="720"/>
+          <w:tab w:val="clear" w:pos="1440"/>
+          <w:tab w:val="clear" w:pos="2160"/>
+          <w:tab w:val="clear" w:pos="2880"/>
+          <w:tab w:val="clear" w:pos="4680"/>
+          <w:tab w:val="clear" w:pos="5400"/>
+          <w:tab w:val="clear" w:pos="9000"/>
+        </w:tabs>
+        <w:spacing w:line="240" w:lineRule="auto"/>
+        <w:jc w:val="left"/>
+        <w:rPr>
+          <w:rFonts w:cs="Arial"/>
+          <w:sz w:val="22"/>
+          <w:szCs w:val="22"/>
+        </w:rPr>
+      </w:pPr>
+      <w:r>
+        <w:rPr>
+          <w:rFonts w:cs="Arial"/>
+          <w:sz w:val="22"/>
+          <w:szCs w:val="22"/>
+        </w:rPr>
         <w:t>Landlord intends to sell the Let Property</w:t>
       </w:r>
     </w:p>
@@ -7791,7 +8152,23 @@
           <w:sz w:val="22"/>
           <w:szCs w:val="22"/>
         </w:rPr>
-        <w:t>If your Landlord applies to the Tribunal for an eviction order, the Tribunal will ask for this evidence when considering the application for an eviction order.  The Tribunal must be satisfied that the eviction ground is established.</w:t>
+        <w:t xml:space="preserve">If your Landlord applies to the Tribunal for an eviction order, the Tribunal will ask for this evidence when considering the application for an eviction order.  </w:t>
+      </w:r>
+      <w:r>
+        <w:rPr>
+          <w:rFonts w:cs="Arial"/>
+          <w:sz w:val="22"/>
+          <w:szCs w:val="22"/>
+        </w:rPr>
+        <w:t xml:space="preserve">For example, the landlord has complied with the pre-action requirements for rent arrears. </w:t>
+      </w:r>
+      <w:r>
+        <w:rPr>
+          <w:rFonts w:cs="Arial"/>
+          <w:sz w:val="22"/>
+          <w:szCs w:val="22"/>
+        </w:rPr>
+        <w:t>The Tribunal must be satisfied that the eviction ground is established.</w:t>
       </w:r>
     </w:p>
     <w:p>
@@ -7843,26 +8220,6 @@
           <w:sz w:val="22"/>
           <w:szCs w:val="22"/>
         </w:rPr>
-        <w:br w:type="page"/>
-      </w:r>
-    </w:p>
-    <w:p>
-      <w:pPr>
-        <w:rPr>
-          <w:rFonts w:cs="Arial"/>
-          <w:b/>
-          <w:sz w:val="22"/>
-          <w:szCs w:val="22"/>
-        </w:rPr>
-      </w:pPr>
-      <w:r>
-        <w:rPr>
-          <w:rFonts w:cs="Arial"/>
-          <w:b/>
-          <w:sz w:val="22"/>
-          <w:szCs w:val="22"/>
-        </w:rPr>
-        <w:lastRenderedPageBreak/>
         <w:t>MONEY ADVICE</w:t>
       </w:r>
     </w:p>
@@ -8024,25 +8381,7 @@
           <w:sz w:val="22"/>
           <w:szCs w:val="22"/>
         </w:rPr>
-        <w:t xml:space="preserve">The date given in Part 4 of this notice is the earliest date that your Landlord can start eviction action at the Tribunal. From that date, your Landlord can start Tribunal action at any time during the following six months. If your Landlord does not start Tribunal action in that six-month </w:t>
-      </w:r>
-      <w:proofErr w:type="gramStart"/>
-      <w:r>
-        <w:rPr>
-          <w:rFonts w:cs="Arial"/>
-          <w:sz w:val="22"/>
-          <w:szCs w:val="22"/>
-        </w:rPr>
-        <w:t>period</w:t>
-      </w:r>
-      <w:proofErr w:type="gramEnd"/>
-      <w:r>
-        <w:rPr>
-          <w:rFonts w:cs="Arial"/>
-          <w:sz w:val="22"/>
-          <w:szCs w:val="22"/>
-        </w:rPr>
-        <w:t xml:space="preserve"> they would have to serve another notice on you before they could start eviction action at the Tribunal.</w:t>
+        <w:t>The date given in Part 4 of this notice is the earliest date that your Landlord can start eviction action at the Tribunal. From that date, your Landlord can start Tribunal action at any time during the following six months. If your Landlord does not start Tribunal action in that six-month period they would have to serve another notice on you before they could start eviction action at the Tribunal.</w:t>
       </w:r>
     </w:p>
     <w:p>
@@ -8244,6 +8583,7 @@
           <w:sz w:val="22"/>
           <w:szCs w:val="22"/>
         </w:rPr>
+        <w:lastRenderedPageBreak/>
         <w:t>Obtained an eviction order from the Tribunal.</w:t>
       </w:r>
     </w:p>
@@ -8521,16 +8861,7 @@
           <w:sz w:val="22"/>
           <w:szCs w:val="22"/>
         </w:rPr>
-        <w:t xml:space="preserve">If you leave your home once the notice period has ended, or through an eviction order issued by the Tribunal, and you are not satisfied that your Landlord genuinely wanted their property back under the eviction ground(s) outlined in Part 2, you can apply to the </w:t>
-      </w:r>
-      <w:r>
-        <w:rPr>
-          <w:rFonts w:cs="Arial"/>
-          <w:sz w:val="22"/>
-          <w:szCs w:val="22"/>
-        </w:rPr>
-        <w:lastRenderedPageBreak/>
-        <w:t>Tribunal for a wrongful termination order against your Landlord for a compensation amount not exceeding 6 months’ rent.  More information about this, including how to apply to the Tribunal, is available on the Tribunal’s website</w:t>
+        <w:t>If you leave your home once the notice period has ended, or through an eviction order issued by the Tribunal, and you are not satisfied that your Landlord genuinely wanted their property back under the eviction ground(s) outlined in Part 2, you can apply to the Tribunal for a wrongful termination order against your Landlord for a compensation amount not exceeding 6 months’ rent.  More information about this, including how to apply to the Tribunal, is available on the Tribunal’s website</w:t>
       </w:r>
       <w:r>
         <w:rPr>
@@ -8742,7 +9073,7 @@
           <w:sz w:val="28"/>
           <w:szCs w:val="28"/>
         </w:rPr>
-        <w:t xml:space="preserve">This version of the form is in place for </w:t>
+        <w:t>This v</w:t>
       </w:r>
       <w:r>
         <w:rPr>
@@ -8751,26 +9082,38 @@
           <w:sz w:val="28"/>
           <w:szCs w:val="28"/>
         </w:rPr>
-        <w:t>emergency COVID-19 procedures (</w:t>
-      </w:r>
-      <w:r>
+        <w:t>ersion of the Guidance Notes is in place while section 2 and schedule 2 to the Cost of Living (Tenant Protection) (Scotland) Act 2022 are in force.</w:t>
+      </w:r>
+    </w:p>
+    <w:p>
+      <w:pPr>
+        <w:pBdr>
+          <w:top w:val="single" w:sz="12" w:space="1" w:color="auto"/>
+          <w:bottom w:val="single" w:sz="12" w:space="1" w:color="auto"/>
+        </w:pBdr>
+        <w:jc w:val="left"/>
         <w:rPr>
           <w:rFonts w:cs="Arial"/>
           <w:b/>
           <w:sz w:val="28"/>
           <w:szCs w:val="28"/>
         </w:rPr>
-        <w:t>1 April 2021 to 3</w:t>
-      </w:r>
-      <w:r>
+      </w:pPr>
+    </w:p>
+    <w:p>
+      <w:pPr>
+        <w:pBdr>
+          <w:top w:val="single" w:sz="12" w:space="1" w:color="auto"/>
+          <w:bottom w:val="single" w:sz="12" w:space="1" w:color="auto"/>
+        </w:pBdr>
+        <w:jc w:val="left"/>
         <w:rPr>
           <w:rFonts w:cs="Arial"/>
           <w:b/>
           <w:sz w:val="28"/>
           <w:szCs w:val="28"/>
         </w:rPr>
-        <w:t>1</w:t>
-      </w:r>
+      </w:pPr>
       <w:r>
         <w:rPr>
           <w:rFonts w:cs="Arial"/>
@@ -8778,45 +9121,7 @@
           <w:sz w:val="28"/>
           <w:szCs w:val="28"/>
         </w:rPr>
-        <w:t xml:space="preserve"> </w:t>
-      </w:r>
-      <w:r>
-        <w:rPr>
-          <w:rFonts w:cs="Arial"/>
-          <w:b/>
-          <w:sz w:val="28"/>
-          <w:szCs w:val="28"/>
-        </w:rPr>
-        <w:t>March</w:t>
-      </w:r>
-      <w:r>
-        <w:rPr>
-          <w:rFonts w:cs="Arial"/>
-          <w:b/>
-          <w:sz w:val="28"/>
-          <w:szCs w:val="28"/>
-        </w:rPr>
-        <w:t xml:space="preserve"> 202</w:t>
-      </w:r>
-      <w:r>
-        <w:rPr>
-          <w:rFonts w:cs="Arial"/>
-          <w:b/>
-          <w:sz w:val="28"/>
-          <w:szCs w:val="28"/>
-        </w:rPr>
-        <w:t>2</w:t>
-      </w:r>
-      <w:bookmarkStart w:id="0" w:name="_GoBack"/>
-      <w:bookmarkEnd w:id="0"/>
-      <w:r>
-        <w:rPr>
-          <w:rFonts w:cs="Arial"/>
-          <w:b/>
-          <w:sz w:val="28"/>
-          <w:szCs w:val="28"/>
-        </w:rPr>
-        <w:t>)</w:t>
+        <w:t xml:space="preserve">Further information on the emergency measures introduced by the Cost of Living (Tenant Protection) (Scotland) Act 2022, including on the moratorium on the enforcement of eviction orders, is available on the Scottish Government website. </w:t>
       </w:r>
     </w:p>
     <w:p>
@@ -8965,7 +9270,7 @@
           <w:tab w:val="clear" w:pos="9000"/>
         </w:tabs>
         <w:spacing w:line="240" w:lineRule="auto"/>
-        <w:ind w:left="720"/>
+        <w:ind w:left="709"/>
         <w:jc w:val="left"/>
         <w:rPr>
           <w:rFonts w:cs="Arial"/>
@@ -8979,7 +9284,34 @@
           <w:sz w:val="22"/>
           <w:szCs w:val="22"/>
         </w:rPr>
-        <w:t>You are seeking to secure repossession using one or more of the 18 eviction grounds listed in schedule 3 of the Act.</w:t>
+        <w:t>You are seeking to secure repossession using one or more of the 18 eviction grounds listed in schedule 3 of the Ac</w:t>
+      </w:r>
+      <w:r>
+        <w:rPr>
+          <w:rFonts w:cs="Arial"/>
+          <w:sz w:val="22"/>
+          <w:szCs w:val="22"/>
+        </w:rPr>
+        <w:t>t</w:t>
+      </w:r>
+      <w:r>
+        <w:t xml:space="preserve"> </w:t>
+      </w:r>
+      <w:r>
+        <w:rPr>
+          <w:rFonts w:cs="Arial"/>
+          <w:sz w:val="22"/>
+          <w:szCs w:val="22"/>
+        </w:rPr>
+        <w:t>or one of the 3 additional temporary grounds for eviction under the Cost of Living (Tenant Protection) (Scotland) Act 2022</w:t>
+      </w:r>
+      <w:r>
+        <w:rPr>
+          <w:rFonts w:cs="Arial"/>
+          <w:sz w:val="22"/>
+          <w:szCs w:val="22"/>
+        </w:rPr>
+        <w:t>.</w:t>
       </w:r>
     </w:p>
     <w:p>
@@ -9035,40 +9367,10 @@
     </w:p>
     <w:p>
       <w:pPr>
-        <w:pStyle w:val="ListParagraph"/>
         <w:numPr>
           <w:ilvl w:val="0"/>
           <w:numId w:val="21"/>
         </w:numPr>
-        <w:ind w:left="426" w:hanging="426"/>
-        <w:rPr>
-          <w:rFonts w:cs="Arial"/>
-          <w:sz w:val="22"/>
-          <w:szCs w:val="22"/>
-        </w:rPr>
-      </w:pPr>
-      <w:r>
-        <w:rPr>
-          <w:rFonts w:cs="Arial"/>
-          <w:sz w:val="22"/>
-          <w:szCs w:val="22"/>
-        </w:rPr>
-        <w:t>You must give your Tenant the relevant amount of notice.  The grounds and the notice periods that apply to them are detailed below:</w:t>
-      </w:r>
-    </w:p>
-    <w:p>
-      <w:pPr>
-        <w:ind w:left="360" w:hanging="360"/>
-        <w:rPr>
-          <w:rFonts w:cs="Arial"/>
-          <w:sz w:val="22"/>
-          <w:szCs w:val="22"/>
-        </w:rPr>
-      </w:pPr>
-    </w:p>
-    <w:p>
-      <w:pPr>
-        <w:pStyle w:val="ListParagraph"/>
         <w:tabs>
           <w:tab w:val="clear" w:pos="720"/>
           <w:tab w:val="clear" w:pos="1440"/>
@@ -9078,28 +9380,27 @@
           <w:tab w:val="clear" w:pos="5400"/>
           <w:tab w:val="clear" w:pos="9000"/>
         </w:tabs>
-        <w:spacing w:line="240" w:lineRule="auto"/>
-        <w:ind w:left="360"/>
-        <w:rPr>
-          <w:rFonts w:cs="Arial"/>
-          <w:sz w:val="22"/>
-          <w:szCs w:val="22"/>
-          <w:u w:val="single"/>
-        </w:rPr>
-      </w:pPr>
-      <w:r>
-        <w:rPr>
-          <w:rFonts w:cs="Arial"/>
-          <w:sz w:val="22"/>
-          <w:szCs w:val="22"/>
-          <w:u w:val="single"/>
-        </w:rPr>
-        <w:t>Grounds that require 6 months’ notice</w:t>
-      </w:r>
-    </w:p>
-    <w:p>
-      <w:pPr>
-        <w:pStyle w:val="ListParagraph"/>
+        <w:spacing w:afterLines="60" w:after="144" w:line="240" w:lineRule="auto"/>
+        <w:ind w:left="426" w:hanging="426"/>
+        <w:jc w:val="left"/>
+        <w:rPr>
+          <w:rFonts w:cs="Arial"/>
+        </w:rPr>
+      </w:pPr>
+      <w:r>
+        <w:rPr>
+          <w:rFonts w:cs="Arial"/>
+          <w:sz w:val="22"/>
+        </w:rPr>
+        <w:t>You must give your Tenant the relevant amount of notice.  The notice periods are:</w:t>
+      </w:r>
+    </w:p>
+    <w:p>
+      <w:pPr>
+        <w:numPr>
+          <w:ilvl w:val="0"/>
+          <w:numId w:val="36"/>
+        </w:numPr>
         <w:tabs>
           <w:tab w:val="clear" w:pos="720"/>
           <w:tab w:val="clear" w:pos="1440"/>
@@ -9109,21 +9410,291 @@
           <w:tab w:val="clear" w:pos="5400"/>
           <w:tab w:val="clear" w:pos="9000"/>
         </w:tabs>
-        <w:spacing w:line="240" w:lineRule="auto"/>
-        <w:ind w:left="360"/>
-        <w:rPr>
-          <w:rFonts w:cs="Arial"/>
-          <w:sz w:val="22"/>
-          <w:szCs w:val="22"/>
-        </w:rPr>
-      </w:pPr>
-    </w:p>
-    <w:p>
-      <w:pPr>
-        <w:pStyle w:val="ListParagraph"/>
+        <w:spacing w:afterLines="60" w:after="144" w:line="240" w:lineRule="auto"/>
+        <w:ind w:left="714" w:hanging="357"/>
+        <w:jc w:val="left"/>
+        <w:rPr>
+          <w:rFonts w:cs="Arial"/>
+          <w:sz w:val="22"/>
+        </w:rPr>
+      </w:pPr>
+      <w:r>
+        <w:rPr>
+          <w:rFonts w:cs="Arial"/>
+          <w:sz w:val="22"/>
+        </w:rPr>
+        <w:t>28 days’ notice if the Tenant has been entitled to occupy the Let Property for six months or less (regardless of what eviction ground you are using), or</w:t>
+      </w:r>
+    </w:p>
+    <w:p>
+      <w:pPr>
         <w:numPr>
           <w:ilvl w:val="0"/>
-          <w:numId w:val="32"/>
+          <w:numId w:val="36"/>
+        </w:numPr>
+        <w:tabs>
+          <w:tab w:val="clear" w:pos="720"/>
+          <w:tab w:val="clear" w:pos="1440"/>
+          <w:tab w:val="clear" w:pos="2160"/>
+          <w:tab w:val="clear" w:pos="2880"/>
+          <w:tab w:val="clear" w:pos="4680"/>
+          <w:tab w:val="clear" w:pos="5400"/>
+          <w:tab w:val="clear" w:pos="9000"/>
+        </w:tabs>
+        <w:spacing w:afterLines="60" w:after="144" w:line="240" w:lineRule="auto"/>
+        <w:ind w:left="714" w:hanging="357"/>
+        <w:jc w:val="left"/>
+        <w:rPr>
+          <w:rFonts w:cs="Arial"/>
+          <w:sz w:val="22"/>
+        </w:rPr>
+      </w:pPr>
+      <w:r>
+        <w:rPr>
+          <w:rFonts w:cs="Arial"/>
+          <w:sz w:val="22"/>
+        </w:rPr>
+        <w:t>28 days’ notice if you are only using one (or more) of the following eviction grounds, which are to do with the Tenant’s behaviour (regardless of how long the Tenant has been entitled to occupy the Let Property):</w:t>
+      </w:r>
+    </w:p>
+    <w:p>
+      <w:pPr>
+        <w:numPr>
+          <w:ilvl w:val="0"/>
+          <w:numId w:val="37"/>
+        </w:numPr>
+        <w:tabs>
+          <w:tab w:val="clear" w:pos="720"/>
+          <w:tab w:val="clear" w:pos="1440"/>
+          <w:tab w:val="clear" w:pos="2160"/>
+          <w:tab w:val="clear" w:pos="2880"/>
+          <w:tab w:val="clear" w:pos="4680"/>
+          <w:tab w:val="clear" w:pos="5400"/>
+          <w:tab w:val="clear" w:pos="9000"/>
+        </w:tabs>
+        <w:spacing w:afterLines="60" w:after="144" w:line="240" w:lineRule="auto"/>
+        <w:ind w:left="993" w:hanging="284"/>
+        <w:jc w:val="left"/>
+        <w:rPr>
+          <w:rFonts w:cs="Arial"/>
+          <w:sz w:val="22"/>
+          <w:szCs w:val="22"/>
+        </w:rPr>
+      </w:pPr>
+      <w:r>
+        <w:rPr>
+          <w:rFonts w:cs="Arial"/>
+          <w:sz w:val="22"/>
+          <w:szCs w:val="22"/>
+        </w:rPr>
+        <w:t>Tenant is no longer occupying the Let Property</w:t>
+      </w:r>
+    </w:p>
+    <w:p>
+      <w:pPr>
+        <w:numPr>
+          <w:ilvl w:val="0"/>
+          <w:numId w:val="37"/>
+        </w:numPr>
+        <w:tabs>
+          <w:tab w:val="clear" w:pos="720"/>
+          <w:tab w:val="clear" w:pos="1440"/>
+          <w:tab w:val="clear" w:pos="2160"/>
+          <w:tab w:val="clear" w:pos="2880"/>
+          <w:tab w:val="clear" w:pos="4680"/>
+          <w:tab w:val="clear" w:pos="5400"/>
+          <w:tab w:val="clear" w:pos="9000"/>
+        </w:tabs>
+        <w:spacing w:afterLines="60" w:after="144" w:line="220" w:lineRule="atLeast"/>
+        <w:ind w:left="993" w:hanging="284"/>
+        <w:jc w:val="left"/>
+        <w:rPr>
+          <w:rFonts w:cs="Arial"/>
+          <w:sz w:val="22"/>
+          <w:szCs w:val="22"/>
+        </w:rPr>
+      </w:pPr>
+      <w:r>
+        <w:rPr>
+          <w:rFonts w:cs="Arial"/>
+          <w:sz w:val="22"/>
+          <w:szCs w:val="22"/>
+        </w:rPr>
+        <w:t>Tenant has breached a term(s) of their tenancy agreement</w:t>
+      </w:r>
+      <w:bookmarkStart w:id="0" w:name="_GoBack"/>
+      <w:bookmarkEnd w:id="0"/>
+    </w:p>
+    <w:p>
+      <w:pPr>
+        <w:numPr>
+          <w:ilvl w:val="0"/>
+          <w:numId w:val="37"/>
+        </w:numPr>
+        <w:tabs>
+          <w:tab w:val="clear" w:pos="720"/>
+          <w:tab w:val="clear" w:pos="1440"/>
+          <w:tab w:val="clear" w:pos="2160"/>
+          <w:tab w:val="clear" w:pos="2880"/>
+          <w:tab w:val="clear" w:pos="4680"/>
+          <w:tab w:val="clear" w:pos="5400"/>
+          <w:tab w:val="clear" w:pos="9000"/>
+        </w:tabs>
+        <w:spacing w:afterLines="60" w:after="144" w:line="240" w:lineRule="auto"/>
+        <w:ind w:left="993" w:hanging="284"/>
+        <w:jc w:val="left"/>
+        <w:rPr>
+          <w:rFonts w:cs="Arial"/>
+          <w:sz w:val="22"/>
+          <w:szCs w:val="22"/>
+        </w:rPr>
+      </w:pPr>
+      <w:r>
+        <w:rPr>
+          <w:rFonts w:cs="Arial"/>
+          <w:sz w:val="22"/>
+          <w:szCs w:val="22"/>
+        </w:rPr>
+        <w:t>Tenant is in rent arrears over three consecutive months on the date you apply to the Tribunal for an eviction order</w:t>
+      </w:r>
+    </w:p>
+    <w:p>
+      <w:pPr>
+        <w:numPr>
+          <w:ilvl w:val="0"/>
+          <w:numId w:val="37"/>
+        </w:numPr>
+        <w:tabs>
+          <w:tab w:val="clear" w:pos="720"/>
+          <w:tab w:val="clear" w:pos="1440"/>
+          <w:tab w:val="clear" w:pos="2160"/>
+          <w:tab w:val="clear" w:pos="2880"/>
+          <w:tab w:val="clear" w:pos="4680"/>
+          <w:tab w:val="clear" w:pos="5400"/>
+          <w:tab w:val="clear" w:pos="9000"/>
+        </w:tabs>
+        <w:spacing w:afterLines="60" w:after="144" w:line="240" w:lineRule="auto"/>
+        <w:ind w:left="993" w:hanging="284"/>
+        <w:jc w:val="left"/>
+        <w:rPr>
+          <w:rFonts w:cs="Arial"/>
+          <w:sz w:val="22"/>
+          <w:szCs w:val="22"/>
+        </w:rPr>
+      </w:pPr>
+      <w:r>
+        <w:rPr>
+          <w:rFonts w:cs="Arial"/>
+          <w:sz w:val="22"/>
+          <w:szCs w:val="22"/>
+        </w:rPr>
+        <w:t>Tenant in substantial rent arrears</w:t>
+      </w:r>
+    </w:p>
+    <w:p>
+      <w:pPr>
+        <w:numPr>
+          <w:ilvl w:val="0"/>
+          <w:numId w:val="37"/>
+        </w:numPr>
+        <w:tabs>
+          <w:tab w:val="clear" w:pos="720"/>
+          <w:tab w:val="clear" w:pos="1440"/>
+          <w:tab w:val="clear" w:pos="2160"/>
+          <w:tab w:val="clear" w:pos="2880"/>
+          <w:tab w:val="clear" w:pos="4680"/>
+          <w:tab w:val="clear" w:pos="5400"/>
+          <w:tab w:val="clear" w:pos="9000"/>
+        </w:tabs>
+        <w:spacing w:afterLines="60" w:after="144" w:line="240" w:lineRule="auto"/>
+        <w:ind w:left="993" w:hanging="284"/>
+        <w:jc w:val="left"/>
+        <w:rPr>
+          <w:rFonts w:cs="Arial"/>
+          <w:sz w:val="22"/>
+          <w:szCs w:val="22"/>
+        </w:rPr>
+      </w:pPr>
+      <w:r>
+        <w:rPr>
+          <w:rFonts w:cs="Arial"/>
+          <w:sz w:val="22"/>
+          <w:szCs w:val="22"/>
+        </w:rPr>
+        <w:t>Tenant has a relevant criminal conviction</w:t>
+      </w:r>
+    </w:p>
+    <w:p>
+      <w:pPr>
+        <w:numPr>
+          <w:ilvl w:val="0"/>
+          <w:numId w:val="37"/>
+        </w:numPr>
+        <w:tabs>
+          <w:tab w:val="clear" w:pos="720"/>
+          <w:tab w:val="clear" w:pos="1440"/>
+          <w:tab w:val="clear" w:pos="2160"/>
+          <w:tab w:val="clear" w:pos="2880"/>
+          <w:tab w:val="clear" w:pos="4680"/>
+          <w:tab w:val="clear" w:pos="5400"/>
+          <w:tab w:val="clear" w:pos="9000"/>
+        </w:tabs>
+        <w:spacing w:afterLines="60" w:after="144" w:line="240" w:lineRule="auto"/>
+        <w:ind w:left="993" w:hanging="284"/>
+        <w:jc w:val="left"/>
+        <w:rPr>
+          <w:rFonts w:cs="Arial"/>
+          <w:sz w:val="22"/>
+          <w:szCs w:val="22"/>
+        </w:rPr>
+      </w:pPr>
+      <w:r>
+        <w:rPr>
+          <w:rFonts w:cs="Arial"/>
+          <w:sz w:val="22"/>
+          <w:szCs w:val="22"/>
+        </w:rPr>
+        <w:t>Tenant has engaged in relevant anti-social behaviour</w:t>
+      </w:r>
+    </w:p>
+    <w:p>
+      <w:pPr>
+        <w:numPr>
+          <w:ilvl w:val="0"/>
+          <w:numId w:val="37"/>
+        </w:numPr>
+        <w:tabs>
+          <w:tab w:val="clear" w:pos="720"/>
+          <w:tab w:val="clear" w:pos="1440"/>
+          <w:tab w:val="clear" w:pos="2160"/>
+          <w:tab w:val="clear" w:pos="2880"/>
+          <w:tab w:val="clear" w:pos="4680"/>
+          <w:tab w:val="clear" w:pos="5400"/>
+          <w:tab w:val="clear" w:pos="9000"/>
+        </w:tabs>
+        <w:spacing w:afterLines="60" w:after="144" w:line="240" w:lineRule="auto"/>
+        <w:ind w:left="993" w:hanging="284"/>
+        <w:jc w:val="left"/>
+        <w:rPr>
+          <w:rFonts w:cs="Arial"/>
+          <w:sz w:val="22"/>
+          <w:szCs w:val="22"/>
+        </w:rPr>
+      </w:pPr>
+      <w:r>
+        <w:rPr>
+          <w:rFonts w:cs="Arial"/>
+          <w:sz w:val="22"/>
+          <w:szCs w:val="22"/>
+        </w:rPr>
+        <w:t>Tenant associates with a person who has a relevant conviction or has engaged in relevant anti-social behaviour, or</w:t>
+      </w:r>
+    </w:p>
+    <w:p>
+      <w:pPr>
+        <w:numPr>
+          <w:ilvl w:val="0"/>
+          <w:numId w:val="36"/>
         </w:numPr>
         <w:tabs>
           <w:tab w:val="clear" w:pos="720"/>
@@ -9135,1006 +9706,20 @@
           <w:tab w:val="clear" w:pos="9000"/>
         </w:tabs>
         <w:spacing w:line="240" w:lineRule="auto"/>
-        <w:rPr>
-          <w:rFonts w:cs="Arial"/>
-          <w:sz w:val="22"/>
-          <w:szCs w:val="22"/>
-        </w:rPr>
-      </w:pPr>
-      <w:r>
-        <w:rPr>
-          <w:rFonts w:cs="Arial"/>
-          <w:sz w:val="22"/>
-          <w:szCs w:val="22"/>
-        </w:rPr>
-        <w:t>You</w:t>
-      </w:r>
-      <w:r>
-        <w:rPr>
-          <w:rFonts w:cs="Arial"/>
-          <w:sz w:val="22"/>
-          <w:szCs w:val="22"/>
-        </w:rPr>
-        <w:t xml:space="preserve"> </w:t>
-      </w:r>
-      <w:r>
-        <w:rPr>
-          <w:rFonts w:cs="Arial"/>
-          <w:sz w:val="22"/>
-          <w:szCs w:val="22"/>
-        </w:rPr>
-        <w:t xml:space="preserve">intend to sell the Let Property </w:t>
-      </w:r>
-    </w:p>
-    <w:p>
-      <w:pPr>
-        <w:pStyle w:val="ListParagraph"/>
-        <w:numPr>
-          <w:ilvl w:val="0"/>
-          <w:numId w:val="32"/>
-        </w:numPr>
-        <w:tabs>
-          <w:tab w:val="clear" w:pos="720"/>
-          <w:tab w:val="clear" w:pos="1440"/>
-          <w:tab w:val="clear" w:pos="2160"/>
-          <w:tab w:val="clear" w:pos="2880"/>
-          <w:tab w:val="clear" w:pos="4680"/>
-          <w:tab w:val="clear" w:pos="5400"/>
-          <w:tab w:val="clear" w:pos="9000"/>
-        </w:tabs>
-        <w:spacing w:line="240" w:lineRule="auto"/>
-        <w:rPr>
-          <w:rFonts w:cs="Arial"/>
-          <w:sz w:val="22"/>
-          <w:szCs w:val="22"/>
-        </w:rPr>
-      </w:pPr>
-      <w:r>
-        <w:rPr>
-          <w:rFonts w:cs="Arial"/>
-          <w:sz w:val="22"/>
-          <w:szCs w:val="22"/>
-        </w:rPr>
-        <w:t xml:space="preserve">The Let Property is to be sold by the mortgage lender  </w:t>
-      </w:r>
-    </w:p>
-    <w:p>
-      <w:pPr>
-        <w:pStyle w:val="ListParagraph"/>
-        <w:numPr>
-          <w:ilvl w:val="0"/>
-          <w:numId w:val="32"/>
-        </w:numPr>
-        <w:tabs>
-          <w:tab w:val="clear" w:pos="720"/>
-          <w:tab w:val="clear" w:pos="1440"/>
-          <w:tab w:val="clear" w:pos="2160"/>
-          <w:tab w:val="clear" w:pos="2880"/>
-          <w:tab w:val="clear" w:pos="4680"/>
-          <w:tab w:val="clear" w:pos="5400"/>
-          <w:tab w:val="clear" w:pos="9000"/>
-        </w:tabs>
-        <w:spacing w:line="240" w:lineRule="auto"/>
-        <w:rPr>
-          <w:rFonts w:cs="Arial"/>
-          <w:sz w:val="22"/>
-          <w:szCs w:val="22"/>
-        </w:rPr>
-      </w:pPr>
-      <w:r>
-        <w:rPr>
-          <w:rFonts w:cs="Arial"/>
-          <w:sz w:val="22"/>
-          <w:szCs w:val="22"/>
-        </w:rPr>
-        <w:t>You</w:t>
-      </w:r>
-      <w:r>
-        <w:rPr>
-          <w:rFonts w:cs="Arial"/>
-          <w:sz w:val="22"/>
-          <w:szCs w:val="22"/>
-        </w:rPr>
-        <w:t xml:space="preserve"> </w:t>
-      </w:r>
-      <w:r>
-        <w:rPr>
-          <w:rFonts w:cs="Arial"/>
-          <w:sz w:val="22"/>
-          <w:szCs w:val="22"/>
-        </w:rPr>
-        <w:t>i</w:t>
-      </w:r>
-      <w:r>
-        <w:rPr>
-          <w:rFonts w:cs="Arial"/>
-          <w:sz w:val="22"/>
-          <w:szCs w:val="22"/>
-        </w:rPr>
-        <w:t xml:space="preserve">ntend to refurbish the Let Property </w:t>
-      </w:r>
-    </w:p>
-    <w:p>
-      <w:pPr>
-        <w:pStyle w:val="ListParagraph"/>
-        <w:numPr>
-          <w:ilvl w:val="0"/>
-          <w:numId w:val="32"/>
-        </w:numPr>
-        <w:tabs>
-          <w:tab w:val="clear" w:pos="720"/>
-          <w:tab w:val="clear" w:pos="1440"/>
-          <w:tab w:val="clear" w:pos="2160"/>
-          <w:tab w:val="clear" w:pos="2880"/>
-          <w:tab w:val="clear" w:pos="4680"/>
-          <w:tab w:val="clear" w:pos="5400"/>
-          <w:tab w:val="clear" w:pos="9000"/>
-        </w:tabs>
-        <w:spacing w:line="240" w:lineRule="auto"/>
-        <w:rPr>
-          <w:rFonts w:cs="Arial"/>
-          <w:sz w:val="22"/>
-          <w:szCs w:val="22"/>
-        </w:rPr>
-      </w:pPr>
-      <w:r>
-        <w:rPr>
-          <w:rFonts w:cs="Arial"/>
-          <w:sz w:val="22"/>
-          <w:szCs w:val="22"/>
-        </w:rPr>
-        <w:t>You</w:t>
-      </w:r>
-      <w:r>
-        <w:rPr>
-          <w:rFonts w:cs="Arial"/>
-          <w:sz w:val="22"/>
-          <w:szCs w:val="22"/>
-        </w:rPr>
-        <w:t xml:space="preserve"> </w:t>
-      </w:r>
-      <w:r>
-        <w:rPr>
-          <w:rFonts w:cs="Arial"/>
-          <w:sz w:val="22"/>
-          <w:szCs w:val="22"/>
-        </w:rPr>
-        <w:t xml:space="preserve">intend to use the Let Property for a non-residential purpose </w:t>
-      </w:r>
-    </w:p>
-    <w:p>
-      <w:pPr>
-        <w:pStyle w:val="ListParagraph"/>
-        <w:numPr>
-          <w:ilvl w:val="0"/>
-          <w:numId w:val="32"/>
-        </w:numPr>
-        <w:tabs>
-          <w:tab w:val="clear" w:pos="720"/>
-          <w:tab w:val="clear" w:pos="1440"/>
-          <w:tab w:val="clear" w:pos="2160"/>
-          <w:tab w:val="clear" w:pos="2880"/>
-          <w:tab w:val="clear" w:pos="4680"/>
-          <w:tab w:val="clear" w:pos="5400"/>
-          <w:tab w:val="clear" w:pos="9000"/>
-        </w:tabs>
-        <w:spacing w:line="240" w:lineRule="auto"/>
-        <w:rPr>
-          <w:rFonts w:cs="Arial"/>
-          <w:sz w:val="22"/>
-          <w:szCs w:val="22"/>
-        </w:rPr>
-      </w:pPr>
-      <w:r>
-        <w:rPr>
-          <w:rFonts w:cs="Arial"/>
-          <w:sz w:val="22"/>
-          <w:szCs w:val="22"/>
-        </w:rPr>
-        <w:t xml:space="preserve">The Let Property is required for a religious purpose </w:t>
-      </w:r>
-    </w:p>
-    <w:p>
-      <w:pPr>
-        <w:pStyle w:val="ListParagraph"/>
-        <w:numPr>
-          <w:ilvl w:val="0"/>
-          <w:numId w:val="32"/>
-        </w:numPr>
-        <w:tabs>
-          <w:tab w:val="clear" w:pos="720"/>
-          <w:tab w:val="clear" w:pos="1440"/>
-          <w:tab w:val="clear" w:pos="2160"/>
-          <w:tab w:val="clear" w:pos="2880"/>
-          <w:tab w:val="clear" w:pos="4680"/>
-          <w:tab w:val="clear" w:pos="5400"/>
-          <w:tab w:val="clear" w:pos="9000"/>
-        </w:tabs>
-        <w:spacing w:line="240" w:lineRule="auto"/>
-        <w:rPr>
-          <w:rFonts w:cs="Arial"/>
-          <w:sz w:val="22"/>
-          <w:szCs w:val="22"/>
-        </w:rPr>
-      </w:pPr>
-      <w:r>
-        <w:rPr>
-          <w:rFonts w:cs="Arial"/>
-          <w:sz w:val="22"/>
-          <w:szCs w:val="22"/>
-        </w:rPr>
-        <w:t>You</w:t>
-      </w:r>
-      <w:r>
-        <w:rPr>
-          <w:rFonts w:cs="Arial"/>
-          <w:sz w:val="22"/>
-          <w:szCs w:val="22"/>
-        </w:rPr>
-        <w:t>r tenant ceases to be</w:t>
-      </w:r>
-      <w:r>
-        <w:rPr>
-          <w:rFonts w:cs="Arial"/>
-          <w:sz w:val="22"/>
-          <w:szCs w:val="22"/>
-        </w:rPr>
-        <w:t xml:space="preserve"> - or fail</w:t>
-      </w:r>
-      <w:r>
-        <w:rPr>
-          <w:rFonts w:cs="Arial"/>
-          <w:sz w:val="22"/>
-          <w:szCs w:val="22"/>
-        </w:rPr>
-        <w:t>s</w:t>
-      </w:r>
-      <w:r>
-        <w:rPr>
-          <w:rFonts w:cs="Arial"/>
-          <w:sz w:val="22"/>
-          <w:szCs w:val="22"/>
-        </w:rPr>
-        <w:t xml:space="preserve"> to become - an employee of </w:t>
-      </w:r>
-      <w:r>
-        <w:rPr>
-          <w:rFonts w:cs="Arial"/>
-          <w:sz w:val="22"/>
-          <w:szCs w:val="22"/>
-        </w:rPr>
-        <w:t>you</w:t>
-      </w:r>
-      <w:r>
-        <w:rPr>
-          <w:rFonts w:cs="Arial"/>
-          <w:sz w:val="22"/>
-          <w:szCs w:val="22"/>
-        </w:rPr>
-        <w:t xml:space="preserve"> </w:t>
-      </w:r>
-    </w:p>
-    <w:p>
-      <w:pPr>
-        <w:pStyle w:val="ListParagraph"/>
-        <w:numPr>
-          <w:ilvl w:val="0"/>
-          <w:numId w:val="32"/>
-        </w:numPr>
-        <w:tabs>
-          <w:tab w:val="clear" w:pos="720"/>
-          <w:tab w:val="clear" w:pos="1440"/>
-          <w:tab w:val="clear" w:pos="2160"/>
-          <w:tab w:val="clear" w:pos="2880"/>
-          <w:tab w:val="clear" w:pos="4680"/>
-          <w:tab w:val="clear" w:pos="5400"/>
-          <w:tab w:val="clear" w:pos="9000"/>
-        </w:tabs>
-        <w:spacing w:line="240" w:lineRule="auto"/>
-        <w:rPr>
-          <w:rFonts w:cs="Arial"/>
-          <w:sz w:val="22"/>
-          <w:szCs w:val="22"/>
-        </w:rPr>
-      </w:pPr>
-      <w:r>
-        <w:rPr>
-          <w:rFonts w:cs="Arial"/>
-          <w:sz w:val="22"/>
-          <w:szCs w:val="22"/>
-        </w:rPr>
-        <w:t>You</w:t>
-      </w:r>
-      <w:r>
-        <w:rPr>
-          <w:rFonts w:cs="Arial"/>
-          <w:sz w:val="22"/>
-          <w:szCs w:val="22"/>
-        </w:rPr>
-        <w:t>r tenant</w:t>
-      </w:r>
-      <w:r>
-        <w:rPr>
-          <w:rFonts w:cs="Arial"/>
-          <w:sz w:val="22"/>
-          <w:szCs w:val="22"/>
-        </w:rPr>
-        <w:t xml:space="preserve"> no longer need</w:t>
-      </w:r>
-      <w:r>
-        <w:rPr>
-          <w:rFonts w:cs="Arial"/>
-          <w:sz w:val="22"/>
-          <w:szCs w:val="22"/>
-        </w:rPr>
-        <w:t>s</w:t>
-      </w:r>
-      <w:r>
-        <w:rPr>
-          <w:rFonts w:cs="Arial"/>
-          <w:sz w:val="22"/>
-          <w:szCs w:val="22"/>
-        </w:rPr>
-        <w:t xml:space="preserve"> supported accommodation </w:t>
-      </w:r>
-    </w:p>
-    <w:p>
-      <w:pPr>
-        <w:pStyle w:val="ListParagraph"/>
-        <w:numPr>
-          <w:ilvl w:val="0"/>
-          <w:numId w:val="32"/>
-        </w:numPr>
-        <w:tabs>
-          <w:tab w:val="clear" w:pos="720"/>
-          <w:tab w:val="clear" w:pos="1440"/>
-          <w:tab w:val="clear" w:pos="2160"/>
-          <w:tab w:val="clear" w:pos="2880"/>
-          <w:tab w:val="clear" w:pos="4680"/>
-          <w:tab w:val="clear" w:pos="5400"/>
-          <w:tab w:val="clear" w:pos="9000"/>
-        </w:tabs>
-        <w:spacing w:line="240" w:lineRule="auto"/>
-        <w:rPr>
-          <w:rFonts w:cs="Arial"/>
-          <w:sz w:val="22"/>
-          <w:szCs w:val="22"/>
-        </w:rPr>
-      </w:pPr>
-      <w:r>
-        <w:rPr>
-          <w:rFonts w:cs="Arial"/>
-          <w:sz w:val="22"/>
-          <w:szCs w:val="22"/>
-        </w:rPr>
-        <w:t>You</w:t>
-      </w:r>
-      <w:r>
-        <w:rPr>
-          <w:rFonts w:cs="Arial"/>
-          <w:sz w:val="22"/>
-          <w:szCs w:val="22"/>
-        </w:rPr>
-        <w:t>r tenant has</w:t>
-      </w:r>
-      <w:r>
-        <w:rPr>
-          <w:rFonts w:cs="Arial"/>
-          <w:sz w:val="22"/>
-          <w:szCs w:val="22"/>
-        </w:rPr>
-        <w:t xml:space="preserve"> breached a term(s) of your tenancy agreement </w:t>
-      </w:r>
-    </w:p>
-    <w:p>
-      <w:pPr>
-        <w:pStyle w:val="ListParagraph"/>
-        <w:numPr>
-          <w:ilvl w:val="0"/>
-          <w:numId w:val="32"/>
-        </w:numPr>
-        <w:tabs>
-          <w:tab w:val="clear" w:pos="720"/>
-          <w:tab w:val="clear" w:pos="1440"/>
-          <w:tab w:val="clear" w:pos="2160"/>
-          <w:tab w:val="clear" w:pos="2880"/>
-          <w:tab w:val="clear" w:pos="4680"/>
-          <w:tab w:val="clear" w:pos="5400"/>
-          <w:tab w:val="clear" w:pos="9000"/>
-        </w:tabs>
-        <w:spacing w:line="240" w:lineRule="auto"/>
-        <w:rPr>
-          <w:rFonts w:cs="Arial"/>
-          <w:sz w:val="22"/>
-          <w:szCs w:val="22"/>
-        </w:rPr>
-      </w:pPr>
-      <w:r>
-        <w:rPr>
-          <w:rFonts w:cs="Arial"/>
-          <w:sz w:val="22"/>
-          <w:szCs w:val="22"/>
-        </w:rPr>
-        <w:t>You</w:t>
-      </w:r>
-      <w:r>
-        <w:rPr>
-          <w:rFonts w:cs="Arial"/>
-          <w:sz w:val="22"/>
-          <w:szCs w:val="22"/>
-        </w:rPr>
-        <w:t xml:space="preserve">r tenant is </w:t>
-      </w:r>
-      <w:r>
-        <w:rPr>
-          <w:rFonts w:cs="Arial"/>
-          <w:sz w:val="22"/>
-          <w:szCs w:val="22"/>
-        </w:rPr>
-        <w:t xml:space="preserve">in rent arrears over three consecutive months </w:t>
-      </w:r>
-    </w:p>
-    <w:p>
-      <w:pPr>
-        <w:pStyle w:val="ListParagraph"/>
-        <w:numPr>
-          <w:ilvl w:val="0"/>
-          <w:numId w:val="32"/>
-        </w:numPr>
-        <w:tabs>
-          <w:tab w:val="clear" w:pos="720"/>
-          <w:tab w:val="clear" w:pos="1440"/>
-          <w:tab w:val="clear" w:pos="2160"/>
-          <w:tab w:val="clear" w:pos="2880"/>
-          <w:tab w:val="clear" w:pos="4680"/>
-          <w:tab w:val="clear" w:pos="5400"/>
-          <w:tab w:val="clear" w:pos="9000"/>
-        </w:tabs>
-        <w:spacing w:line="240" w:lineRule="auto"/>
-        <w:rPr>
-          <w:rFonts w:cs="Arial"/>
-          <w:sz w:val="22"/>
-          <w:szCs w:val="22"/>
-        </w:rPr>
-      </w:pPr>
-      <w:r>
-        <w:rPr>
-          <w:rFonts w:cs="Arial"/>
-          <w:sz w:val="22"/>
-          <w:szCs w:val="22"/>
-        </w:rPr>
-        <w:t>An Overcrowding Statutory Notice has been served on you</w:t>
-      </w:r>
-    </w:p>
-    <w:p>
-      <w:pPr>
-        <w:pStyle w:val="ListParagraph"/>
-        <w:tabs>
-          <w:tab w:val="clear" w:pos="720"/>
-          <w:tab w:val="clear" w:pos="1440"/>
-          <w:tab w:val="clear" w:pos="2160"/>
-          <w:tab w:val="clear" w:pos="2880"/>
-          <w:tab w:val="clear" w:pos="4680"/>
-          <w:tab w:val="clear" w:pos="5400"/>
-          <w:tab w:val="clear" w:pos="9000"/>
-        </w:tabs>
-        <w:spacing w:line="240" w:lineRule="auto"/>
-        <w:ind w:left="360"/>
-        <w:rPr>
-          <w:rFonts w:cs="Arial"/>
-          <w:sz w:val="22"/>
-          <w:szCs w:val="22"/>
-        </w:rPr>
-      </w:pPr>
-    </w:p>
-    <w:p>
-      <w:pPr>
-        <w:pStyle w:val="ListParagraph"/>
-        <w:tabs>
-          <w:tab w:val="clear" w:pos="720"/>
-          <w:tab w:val="clear" w:pos="1440"/>
-          <w:tab w:val="clear" w:pos="2160"/>
-          <w:tab w:val="clear" w:pos="2880"/>
-          <w:tab w:val="clear" w:pos="4680"/>
-          <w:tab w:val="clear" w:pos="5400"/>
-          <w:tab w:val="clear" w:pos="9000"/>
-        </w:tabs>
-        <w:spacing w:line="240" w:lineRule="auto"/>
-        <w:ind w:left="360"/>
-        <w:rPr>
-          <w:rFonts w:cs="Arial"/>
-          <w:sz w:val="22"/>
-          <w:szCs w:val="22"/>
-          <w:u w:val="single"/>
-        </w:rPr>
-      </w:pPr>
-      <w:r>
-        <w:rPr>
-          <w:rFonts w:cs="Arial"/>
-          <w:sz w:val="22"/>
-          <w:szCs w:val="22"/>
-          <w:u w:val="single"/>
-        </w:rPr>
-        <w:t>Grounds that require 3 months’ notice</w:t>
-      </w:r>
-    </w:p>
-    <w:p>
-      <w:pPr>
-        <w:pStyle w:val="ListParagraph"/>
-        <w:tabs>
-          <w:tab w:val="clear" w:pos="720"/>
-          <w:tab w:val="clear" w:pos="1440"/>
-          <w:tab w:val="clear" w:pos="2160"/>
-          <w:tab w:val="clear" w:pos="2880"/>
-          <w:tab w:val="clear" w:pos="4680"/>
-          <w:tab w:val="clear" w:pos="5400"/>
-          <w:tab w:val="clear" w:pos="9000"/>
-        </w:tabs>
-        <w:spacing w:line="240" w:lineRule="auto"/>
-        <w:ind w:left="360"/>
-        <w:rPr>
-          <w:rFonts w:cs="Arial"/>
-          <w:sz w:val="22"/>
-          <w:szCs w:val="22"/>
-        </w:rPr>
-      </w:pPr>
-    </w:p>
-    <w:p>
-      <w:pPr>
-        <w:pStyle w:val="ListParagraph"/>
-        <w:numPr>
-          <w:ilvl w:val="0"/>
-          <w:numId w:val="31"/>
-        </w:numPr>
-        <w:tabs>
-          <w:tab w:val="clear" w:pos="720"/>
-          <w:tab w:val="clear" w:pos="1440"/>
-          <w:tab w:val="clear" w:pos="2160"/>
-          <w:tab w:val="clear" w:pos="2880"/>
-          <w:tab w:val="clear" w:pos="4680"/>
-          <w:tab w:val="clear" w:pos="5400"/>
-          <w:tab w:val="clear" w:pos="9000"/>
-        </w:tabs>
-        <w:spacing w:line="240" w:lineRule="auto"/>
-        <w:rPr>
-          <w:rFonts w:cs="Arial"/>
-          <w:sz w:val="22"/>
-          <w:szCs w:val="22"/>
-        </w:rPr>
-      </w:pPr>
-      <w:r>
-        <w:rPr>
-          <w:rFonts w:cs="Arial"/>
-          <w:sz w:val="22"/>
-          <w:szCs w:val="22"/>
-        </w:rPr>
-        <w:t>You</w:t>
-      </w:r>
-      <w:r>
-        <w:rPr>
-          <w:rFonts w:cs="Arial"/>
-          <w:sz w:val="22"/>
-          <w:szCs w:val="22"/>
-        </w:rPr>
-        <w:t xml:space="preserve"> </w:t>
-      </w:r>
-      <w:r>
-        <w:rPr>
-          <w:rFonts w:cs="Arial"/>
-          <w:sz w:val="22"/>
-          <w:szCs w:val="22"/>
-        </w:rPr>
-        <w:t xml:space="preserve">intend to live in the Let Property </w:t>
-      </w:r>
-    </w:p>
-    <w:p>
-      <w:pPr>
-        <w:pStyle w:val="ListParagraph"/>
-        <w:numPr>
-          <w:ilvl w:val="0"/>
-          <w:numId w:val="31"/>
-        </w:numPr>
-        <w:tabs>
-          <w:tab w:val="clear" w:pos="720"/>
-          <w:tab w:val="clear" w:pos="1440"/>
-          <w:tab w:val="clear" w:pos="2160"/>
-          <w:tab w:val="clear" w:pos="2880"/>
-          <w:tab w:val="clear" w:pos="4680"/>
-          <w:tab w:val="clear" w:pos="5400"/>
-          <w:tab w:val="clear" w:pos="9000"/>
-        </w:tabs>
-        <w:spacing w:line="240" w:lineRule="auto"/>
-        <w:rPr>
-          <w:rFonts w:cs="Arial"/>
-          <w:sz w:val="22"/>
-          <w:szCs w:val="22"/>
-        </w:rPr>
-      </w:pPr>
-      <w:r>
-        <w:rPr>
-          <w:rFonts w:cs="Arial"/>
-          <w:sz w:val="22"/>
-          <w:szCs w:val="22"/>
-        </w:rPr>
-        <w:t>You</w:t>
-      </w:r>
-      <w:r>
-        <w:rPr>
-          <w:rFonts w:cs="Arial"/>
-          <w:sz w:val="22"/>
-          <w:szCs w:val="22"/>
-        </w:rPr>
-        <w:t>r</w:t>
-      </w:r>
-      <w:r>
-        <w:rPr>
-          <w:rFonts w:cs="Arial"/>
-          <w:sz w:val="22"/>
-          <w:szCs w:val="22"/>
-        </w:rPr>
-        <w:t xml:space="preserve"> family member intends to live in the Let Property </w:t>
-      </w:r>
-    </w:p>
-    <w:p>
-      <w:pPr>
-        <w:pStyle w:val="ListParagraph"/>
-        <w:numPr>
-          <w:ilvl w:val="0"/>
-          <w:numId w:val="31"/>
-        </w:numPr>
-        <w:tabs>
-          <w:tab w:val="clear" w:pos="720"/>
-          <w:tab w:val="clear" w:pos="1440"/>
-          <w:tab w:val="clear" w:pos="2160"/>
-          <w:tab w:val="clear" w:pos="2880"/>
-          <w:tab w:val="clear" w:pos="4680"/>
-          <w:tab w:val="clear" w:pos="5400"/>
-          <w:tab w:val="clear" w:pos="9000"/>
-        </w:tabs>
-        <w:spacing w:line="240" w:lineRule="auto"/>
-        <w:rPr>
-          <w:rFonts w:cs="Arial"/>
-          <w:sz w:val="22"/>
-          <w:szCs w:val="22"/>
-        </w:rPr>
-      </w:pPr>
-      <w:r>
-        <w:rPr>
-          <w:rFonts w:cs="Arial"/>
-          <w:sz w:val="22"/>
-          <w:szCs w:val="22"/>
-        </w:rPr>
-        <w:t>You</w:t>
-      </w:r>
-      <w:r>
-        <w:rPr>
-          <w:rFonts w:cs="Arial"/>
-          <w:sz w:val="22"/>
-          <w:szCs w:val="22"/>
-        </w:rPr>
-        <w:t xml:space="preserve"> have had your</w:t>
-      </w:r>
-      <w:r>
-        <w:rPr>
-          <w:rFonts w:cs="Arial"/>
-          <w:sz w:val="22"/>
-          <w:szCs w:val="22"/>
-        </w:rPr>
-        <w:t xml:space="preserve"> registration refused or revoked </w:t>
-      </w:r>
-    </w:p>
-    <w:p>
-      <w:pPr>
-        <w:pStyle w:val="ListParagraph"/>
-        <w:numPr>
-          <w:ilvl w:val="0"/>
-          <w:numId w:val="31"/>
-        </w:numPr>
-        <w:tabs>
-          <w:tab w:val="clear" w:pos="720"/>
-          <w:tab w:val="clear" w:pos="1440"/>
-          <w:tab w:val="clear" w:pos="2160"/>
-          <w:tab w:val="clear" w:pos="2880"/>
-          <w:tab w:val="clear" w:pos="4680"/>
-          <w:tab w:val="clear" w:pos="5400"/>
-          <w:tab w:val="clear" w:pos="9000"/>
-        </w:tabs>
-        <w:spacing w:line="240" w:lineRule="auto"/>
-        <w:rPr>
-          <w:rFonts w:cs="Arial"/>
-          <w:sz w:val="22"/>
-          <w:szCs w:val="22"/>
-        </w:rPr>
-      </w:pPr>
-      <w:r>
-        <w:rPr>
-          <w:rFonts w:cs="Arial"/>
-          <w:sz w:val="22"/>
-          <w:szCs w:val="22"/>
-        </w:rPr>
-        <w:t xml:space="preserve">Your HMO licence has been revoked or renewal has been refused </w:t>
-      </w:r>
-    </w:p>
-    <w:p>
-      <w:pPr>
-        <w:pStyle w:val="ListParagraph"/>
-        <w:tabs>
-          <w:tab w:val="clear" w:pos="720"/>
-          <w:tab w:val="clear" w:pos="1440"/>
-          <w:tab w:val="clear" w:pos="2160"/>
-          <w:tab w:val="clear" w:pos="2880"/>
-          <w:tab w:val="clear" w:pos="4680"/>
-          <w:tab w:val="clear" w:pos="5400"/>
-          <w:tab w:val="clear" w:pos="9000"/>
-        </w:tabs>
-        <w:spacing w:line="240" w:lineRule="auto"/>
-        <w:ind w:left="360"/>
-        <w:rPr>
-          <w:rFonts w:cs="Arial"/>
-          <w:sz w:val="22"/>
-          <w:szCs w:val="22"/>
-        </w:rPr>
-      </w:pPr>
-    </w:p>
-    <w:p>
-      <w:pPr>
-        <w:pStyle w:val="ListParagraph"/>
-        <w:tabs>
-          <w:tab w:val="clear" w:pos="720"/>
-          <w:tab w:val="clear" w:pos="1440"/>
-          <w:tab w:val="clear" w:pos="2160"/>
-          <w:tab w:val="clear" w:pos="2880"/>
-          <w:tab w:val="clear" w:pos="4680"/>
-          <w:tab w:val="clear" w:pos="5400"/>
-          <w:tab w:val="clear" w:pos="9000"/>
-        </w:tabs>
-        <w:spacing w:line="240" w:lineRule="auto"/>
-        <w:ind w:left="360"/>
-        <w:rPr>
-          <w:rFonts w:cs="Arial"/>
-          <w:sz w:val="22"/>
-          <w:szCs w:val="22"/>
-          <w:u w:val="single"/>
-        </w:rPr>
-      </w:pPr>
-      <w:r>
-        <w:rPr>
-          <w:rFonts w:cs="Arial"/>
-          <w:sz w:val="22"/>
-          <w:szCs w:val="22"/>
-          <w:u w:val="single"/>
-        </w:rPr>
-        <w:t>Ground that requires 28 days’ notice</w:t>
-      </w:r>
-    </w:p>
-    <w:p>
-      <w:pPr>
-        <w:pStyle w:val="ListParagraph"/>
-        <w:tabs>
-          <w:tab w:val="clear" w:pos="720"/>
-          <w:tab w:val="clear" w:pos="1440"/>
-          <w:tab w:val="clear" w:pos="2160"/>
-          <w:tab w:val="clear" w:pos="2880"/>
-          <w:tab w:val="clear" w:pos="4680"/>
-          <w:tab w:val="clear" w:pos="5400"/>
-          <w:tab w:val="clear" w:pos="9000"/>
-        </w:tabs>
-        <w:spacing w:line="240" w:lineRule="auto"/>
-        <w:ind w:left="1080"/>
-        <w:rPr>
-          <w:rFonts w:cs="Arial"/>
-          <w:sz w:val="22"/>
-          <w:szCs w:val="22"/>
-        </w:rPr>
-      </w:pPr>
-    </w:p>
-    <w:p>
-      <w:pPr>
-        <w:pStyle w:val="ListParagraph"/>
-        <w:numPr>
-          <w:ilvl w:val="0"/>
-          <w:numId w:val="31"/>
-        </w:numPr>
-        <w:tabs>
-          <w:tab w:val="clear" w:pos="720"/>
-          <w:tab w:val="clear" w:pos="1440"/>
-          <w:tab w:val="clear" w:pos="2160"/>
-          <w:tab w:val="clear" w:pos="2880"/>
-          <w:tab w:val="clear" w:pos="4680"/>
-          <w:tab w:val="clear" w:pos="5400"/>
-          <w:tab w:val="clear" w:pos="9000"/>
-        </w:tabs>
-        <w:spacing w:line="240" w:lineRule="auto"/>
-        <w:rPr>
-          <w:rFonts w:cs="Arial"/>
-          <w:sz w:val="22"/>
-          <w:szCs w:val="22"/>
-        </w:rPr>
-      </w:pPr>
-      <w:r>
-        <w:rPr>
-          <w:rFonts w:cs="Arial"/>
-          <w:sz w:val="22"/>
-          <w:szCs w:val="22"/>
-        </w:rPr>
-        <w:t>You</w:t>
-      </w:r>
-      <w:r>
-        <w:rPr>
-          <w:rFonts w:cs="Arial"/>
-          <w:sz w:val="22"/>
-          <w:szCs w:val="22"/>
-        </w:rPr>
-        <w:t>r tenant</w:t>
-      </w:r>
-      <w:r>
-        <w:rPr>
-          <w:rFonts w:cs="Arial"/>
-          <w:sz w:val="22"/>
-          <w:szCs w:val="22"/>
-        </w:rPr>
-        <w:t xml:space="preserve"> ha</w:t>
-      </w:r>
-      <w:r>
-        <w:rPr>
-          <w:rFonts w:cs="Arial"/>
-          <w:sz w:val="22"/>
-          <w:szCs w:val="22"/>
-        </w:rPr>
-        <w:t>s</w:t>
-      </w:r>
-      <w:r>
-        <w:rPr>
-          <w:rFonts w:cs="Arial"/>
-          <w:sz w:val="22"/>
-          <w:szCs w:val="22"/>
-        </w:rPr>
-        <w:t xml:space="preserve"> a relevant criminal conviction </w:t>
-      </w:r>
-    </w:p>
-    <w:p>
-      <w:pPr>
-        <w:pStyle w:val="ListParagraph"/>
-        <w:numPr>
-          <w:ilvl w:val="0"/>
-          <w:numId w:val="31"/>
-        </w:numPr>
-        <w:tabs>
-          <w:tab w:val="clear" w:pos="720"/>
-          <w:tab w:val="clear" w:pos="1440"/>
-          <w:tab w:val="clear" w:pos="2160"/>
-          <w:tab w:val="clear" w:pos="2880"/>
-          <w:tab w:val="clear" w:pos="4680"/>
-          <w:tab w:val="clear" w:pos="5400"/>
-          <w:tab w:val="clear" w:pos="9000"/>
-        </w:tabs>
-        <w:spacing w:line="240" w:lineRule="auto"/>
-        <w:rPr>
-          <w:rFonts w:cs="Arial"/>
-          <w:sz w:val="22"/>
-          <w:szCs w:val="22"/>
-        </w:rPr>
-      </w:pPr>
-      <w:r>
-        <w:rPr>
-          <w:rFonts w:cs="Arial"/>
-          <w:sz w:val="22"/>
-          <w:szCs w:val="22"/>
-        </w:rPr>
-        <w:t>You</w:t>
-      </w:r>
-      <w:r>
-        <w:rPr>
-          <w:rFonts w:cs="Arial"/>
-          <w:sz w:val="22"/>
-          <w:szCs w:val="22"/>
-        </w:rPr>
-        <w:t>r tenant has</w:t>
-      </w:r>
-      <w:r>
-        <w:rPr>
-          <w:rFonts w:cs="Arial"/>
-          <w:sz w:val="22"/>
-          <w:szCs w:val="22"/>
-        </w:rPr>
-        <w:t xml:space="preserve"> engaged in relevant antisocial behaviour </w:t>
-      </w:r>
-    </w:p>
-    <w:p>
-      <w:pPr>
-        <w:pStyle w:val="ListParagraph"/>
-        <w:numPr>
-          <w:ilvl w:val="0"/>
-          <w:numId w:val="31"/>
-        </w:numPr>
-        <w:tabs>
-          <w:tab w:val="clear" w:pos="720"/>
-          <w:tab w:val="clear" w:pos="1440"/>
-          <w:tab w:val="clear" w:pos="2160"/>
-          <w:tab w:val="clear" w:pos="2880"/>
-          <w:tab w:val="clear" w:pos="4680"/>
-          <w:tab w:val="clear" w:pos="5400"/>
-          <w:tab w:val="clear" w:pos="9000"/>
-        </w:tabs>
-        <w:spacing w:line="240" w:lineRule="auto"/>
-        <w:rPr>
-          <w:rFonts w:cs="Arial"/>
-          <w:sz w:val="22"/>
-          <w:szCs w:val="22"/>
-        </w:rPr>
-      </w:pPr>
-      <w:r>
-        <w:rPr>
-          <w:rFonts w:cs="Arial"/>
-          <w:sz w:val="22"/>
-          <w:szCs w:val="22"/>
+        <w:ind w:left="714" w:hanging="357"/>
+        <w:jc w:val="left"/>
+        <w:rPr>
+          <w:rFonts w:cs="Arial"/>
+          <w:sz w:val="22"/>
+        </w:rPr>
+      </w:pPr>
+      <w:r>
+        <w:rPr>
+          <w:rFonts w:cs="Arial"/>
+          <w:sz w:val="22"/>
         </w:rPr>
         <w:lastRenderedPageBreak/>
-        <w:t>You</w:t>
-      </w:r>
-      <w:r>
-        <w:rPr>
-          <w:rFonts w:cs="Arial"/>
-          <w:sz w:val="22"/>
-          <w:szCs w:val="22"/>
-        </w:rPr>
-        <w:t>r tenant has</w:t>
-      </w:r>
-      <w:r>
-        <w:rPr>
-          <w:rFonts w:cs="Arial"/>
-          <w:sz w:val="22"/>
-          <w:szCs w:val="22"/>
-        </w:rPr>
-        <w:t xml:space="preserve"> associated in the Let Property with someone who has a relevant criminal conviction or has engaged in relevant antisocial behaviour </w:t>
-      </w:r>
-    </w:p>
-    <w:p>
-      <w:pPr>
-        <w:pStyle w:val="ListParagraph"/>
-        <w:numPr>
-          <w:ilvl w:val="0"/>
-          <w:numId w:val="30"/>
-        </w:numPr>
-        <w:tabs>
-          <w:tab w:val="clear" w:pos="720"/>
-          <w:tab w:val="clear" w:pos="1440"/>
-          <w:tab w:val="clear" w:pos="2160"/>
-          <w:tab w:val="clear" w:pos="2880"/>
-          <w:tab w:val="clear" w:pos="4680"/>
-          <w:tab w:val="clear" w:pos="5400"/>
-          <w:tab w:val="clear" w:pos="9000"/>
-        </w:tabs>
-        <w:spacing w:line="240" w:lineRule="auto"/>
-        <w:rPr>
-          <w:rFonts w:cs="Arial"/>
-          <w:sz w:val="22"/>
-          <w:szCs w:val="22"/>
-        </w:rPr>
-      </w:pPr>
-      <w:r>
-        <w:rPr>
-          <w:rFonts w:cs="Arial"/>
-          <w:sz w:val="22"/>
-          <w:szCs w:val="22"/>
-        </w:rPr>
-        <w:t>You</w:t>
-      </w:r>
-      <w:r>
-        <w:rPr>
-          <w:rFonts w:cs="Arial"/>
-          <w:sz w:val="22"/>
-          <w:szCs w:val="22"/>
-        </w:rPr>
-        <w:t>r tenant is</w:t>
-      </w:r>
-      <w:r>
-        <w:rPr>
-          <w:rFonts w:cs="Arial"/>
-          <w:sz w:val="22"/>
-          <w:szCs w:val="22"/>
-        </w:rPr>
-        <w:t xml:space="preserve"> no longer occupying the Let Property</w:t>
+        <w:t>84 days’ notice if the Tenant has been entitled to occupy the Let Property for over six months and this notice does not rely exclusively on one or more of the eviction grounds outlined above in paragraph (b) – i.e. if you want to evict your tenant using any of the other twelve eviction grounds, which are not to do with the Tenant’s behaviour.</w:t>
       </w:r>
     </w:p>
     <w:p>
@@ -10177,7 +9762,15 @@
           <w:sz w:val="22"/>
           <w:szCs w:val="22"/>
         </w:rPr>
-        <w:t>The notice period is calculated from the date the Tenant receives this notice (see ‘HOW TO GIVE THIS NOTICE’ section).</w:t>
+        <w:t>The notice period is</w:t>
+      </w:r>
+      <w:r>
+        <w:rPr>
+          <w:rFonts w:cs="Arial"/>
+          <w:sz w:val="22"/>
+          <w:szCs w:val="22"/>
+        </w:rPr>
+        <w:t xml:space="preserve"> calculated from the date the Tenant receives this notice (see ‘HOW TO GIVE THIS NOTICE’ section).</w:t>
       </w:r>
     </w:p>
     <w:p>
@@ -10215,6 +9808,17 @@
     </w:p>
     <w:p>
       <w:pPr>
+        <w:tabs>
+          <w:tab w:val="clear" w:pos="720"/>
+          <w:tab w:val="clear" w:pos="1440"/>
+          <w:tab w:val="clear" w:pos="2160"/>
+          <w:tab w:val="clear" w:pos="2880"/>
+          <w:tab w:val="clear" w:pos="4680"/>
+          <w:tab w:val="clear" w:pos="5400"/>
+          <w:tab w:val="clear" w:pos="9000"/>
+        </w:tabs>
+        <w:spacing w:line="240" w:lineRule="auto"/>
+        <w:jc w:val="left"/>
         <w:rPr>
           <w:rFonts w:cs="Arial"/>
           <w:b/>
@@ -10229,6 +9833,26 @@
           <w:sz w:val="22"/>
           <w:szCs w:val="22"/>
         </w:rPr>
+        <w:br w:type="page"/>
+      </w:r>
+    </w:p>
+    <w:p>
+      <w:pPr>
+        <w:rPr>
+          <w:rFonts w:cs="Arial"/>
+          <w:b/>
+          <w:sz w:val="22"/>
+          <w:szCs w:val="22"/>
+        </w:rPr>
+      </w:pPr>
+      <w:r>
+        <w:rPr>
+          <w:rFonts w:cs="Arial"/>
+          <w:b/>
+          <w:sz w:val="22"/>
+          <w:szCs w:val="22"/>
+        </w:rPr>
+        <w:lastRenderedPageBreak/>
         <w:t>HOW TO COMPLETE THIS NOTICE</w:t>
       </w:r>
     </w:p>
@@ -10716,34 +10340,23 @@
           <w:sz w:val="22"/>
           <w:szCs w:val="22"/>
         </w:rPr>
-        <w:t xml:space="preserve">For example, if you are required to give your Tenant 6 months’ notice and you send the notice to leave by e-mail on 10 March, your Tenant will be expected to receive the notice on 12 March.  The 6 </w:t>
-      </w:r>
-      <w:proofErr w:type="gramStart"/>
-      <w:r>
-        <w:rPr>
-          <w:rFonts w:cs="Arial"/>
-          <w:sz w:val="22"/>
-          <w:szCs w:val="22"/>
-        </w:rPr>
-        <w:t>month</w:t>
-      </w:r>
-      <w:proofErr w:type="gramEnd"/>
-      <w:r>
-        <w:rPr>
-          <w:rFonts w:cs="Arial"/>
-          <w:sz w:val="22"/>
-          <w:szCs w:val="22"/>
-        </w:rPr>
-        <w:t xml:space="preserve"> notice period will start on 12 March and end on 12 September. If your Tenant chooses not to leave the Let Property following the expiry of the notice period, the earliest date that you can submit an application to the Tribunal for an eviction order is 13 September. Another example is, if you are required to give your </w:t>
-      </w:r>
-      <w:r>
-        <w:rPr>
-          <w:rFonts w:cs="Arial"/>
-          <w:sz w:val="22"/>
-          <w:szCs w:val="22"/>
-        </w:rPr>
-        <w:lastRenderedPageBreak/>
-        <w:t>Tenant 28 days’ notice and you send the notice to leave by recorded delivery post on 23 January, your Tenant will be expected to receive the notice on 25 January.  The 28 days' notice period will start on 25 January and end on 22 February.  If your Tenant chooses not to leave the Let Property following the expiry of the notice period, the earliest date that you can submit an application to the Tribunal for an eviction order is 23 February.</w:t>
+        <w:t xml:space="preserve">For </w:t>
+      </w:r>
+      <w:r>
+        <w:rPr>
+          <w:rFonts w:cs="Arial"/>
+          <w:sz w:val="22"/>
+          <w:szCs w:val="22"/>
+        </w:rPr>
+        <w:t>example, if you are required to give your Tenant 28 days’ notice and you send the notice to leave by recorded delivery post on 23 January, your Tenant will be expected to receive the notice on 25 January.  The 28 days' notice period will start on 25 January and end on 22 February.  If your Tenant chooses not to leave the Let Property following the expiry of the notice period, the earliest date that you can submit an application to the Tribunal for an eviction order is 23 February</w:t>
+      </w:r>
+      <w:r>
+        <w:rPr>
+          <w:rFonts w:cs="Arial"/>
+          <w:sz w:val="22"/>
+          <w:szCs w:val="22"/>
+        </w:rPr>
+        <w:t>.</w:t>
       </w:r>
     </w:p>
     <w:p>
@@ -10854,9 +10467,7 @@
           <w:u w:val="single"/>
         </w:rPr>
       </w:pPr>
-    </w:p>
-    <w:p>
-      <w:pPr>
+      <w:r>
         <w:rPr>
           <w:rFonts w:cs="Arial"/>
           <w:b/>
@@ -10864,15 +10475,7 @@
           <w:szCs w:val="22"/>
           <w:u w:val="single"/>
         </w:rPr>
-      </w:pPr>
-      <w:r>
-        <w:rPr>
-          <w:rFonts w:cs="Arial"/>
-          <w:b/>
-          <w:sz w:val="22"/>
-          <w:szCs w:val="22"/>
-          <w:u w:val="single"/>
-        </w:rPr>
+        <w:lastRenderedPageBreak/>
         <w:t>THE END OF THE NOTICE PERIOD</w:t>
       </w:r>
     </w:p>
@@ -11313,7 +10916,6 @@
           <w:sz w:val="22"/>
           <w:szCs w:val="22"/>
         </w:rPr>
-        <w:lastRenderedPageBreak/>
         <w:t>your local council</w:t>
       </w:r>
     </w:p>
@@ -11493,7 +11095,7 @@
 </file>
 
 <file path=word/endnotes.xml><?xml version="1.0" encoding="utf-8"?>
-<w:endnotes xmlns:wpc="http://schemas.microsoft.com/office/word/2010/wordprocessingCanvas" xmlns:cx="http://schemas.microsoft.com/office/drawing/2014/chartex" xmlns:cx1="http://schemas.microsoft.com/office/drawing/2015/9/8/chartex" xmlns:cx2="http://schemas.microsoft.com/office/drawing/2015/10/21/chartex" xmlns:cx3="http://schemas.microsoft.com/office/drawing/2016/5/9/chartex" xmlns:cx4="http://schemas.microsoft.com/office/drawing/2016/5/10/chartex" xmlns:cx5="http://schemas.microsoft.com/office/drawing/2016/5/11/chartex" xmlns:cx6="http://schemas.microsoft.com/office/drawing/2016/5/12/chartex" xmlns:cx7="http://schemas.microsoft.com/office/drawing/2016/5/13/chartex" xmlns:cx8="http://schemas.microsoft.com/office/drawing/2016/5/14/chartex" xmlns:mc="http://schemas.openxmlformats.org/markup-compatibility/2006" xmlns:aink="http://schemas.microsoft.com/office/drawing/2016/ink" xmlns:am3d="http://schemas.microsoft.com/office/drawing/2017/model3d" xmlns:o="urn:schemas-microsoft-com:office:office" xmlns:r="http://schemas.openxmlformats.org/officeDocument/2006/relationships" xmlns:m="http://schemas.openxmlformats.org/officeDocument/2006/math" xmlns:v="urn:schemas-microsoft-com:vml" xmlns:wp14="http://schemas.microsoft.com/office/word/2010/wordprocessingDrawing" xmlns:wp="http://schemas.openxmlformats.org/drawingml/2006/wordprocessingDrawing" xmlns:w10="urn:schemas-microsoft-com:office:word" xmlns:w="http://schemas.openxmlformats.org/wordprocessingml/2006/main" xmlns:w14="http://schemas.microsoft.com/office/word/2010/wordml" xmlns:w15="http://schemas.microsoft.com/office/word/2012/wordml" xmlns:w16cid="http://schemas.microsoft.com/office/word/2016/wordml/cid" xmlns:w16se="http://schemas.microsoft.com/office/word/2015/wordml/symex" xmlns:wpg="http://schemas.microsoft.com/office/word/2010/wordprocessingGroup" xmlns:wpi="http://schemas.microsoft.com/office/word/2010/wordprocessingInk" xmlns:wne="http://schemas.microsoft.com/office/word/2006/wordml" xmlns:wps="http://schemas.microsoft.com/office/word/2010/wordprocessingShape" mc:Ignorable="w14 w15 w16se w16cid wp14">
+<w:endnotes xmlns:wpc="http://schemas.microsoft.com/office/word/2010/wordprocessingCanvas" xmlns:cx="http://schemas.microsoft.com/office/drawing/2014/chartex" xmlns:cx1="http://schemas.microsoft.com/office/drawing/2015/9/8/chartex" xmlns:mc="http://schemas.openxmlformats.org/markup-compatibility/2006" xmlns:o="urn:schemas-microsoft-com:office:office" xmlns:r="http://schemas.openxmlformats.org/officeDocument/2006/relationships" xmlns:m="http://schemas.openxmlformats.org/officeDocument/2006/math" xmlns:v="urn:schemas-microsoft-com:vml" xmlns:wp14="http://schemas.microsoft.com/office/word/2010/wordprocessingDrawing" xmlns:wp="http://schemas.openxmlformats.org/drawingml/2006/wordprocessingDrawing" xmlns:w10="urn:schemas-microsoft-com:office:word" xmlns:w="http://schemas.openxmlformats.org/wordprocessingml/2006/main" xmlns:w14="http://schemas.microsoft.com/office/word/2010/wordml" xmlns:w15="http://schemas.microsoft.com/office/word/2012/wordml" xmlns:w16se="http://schemas.microsoft.com/office/word/2015/wordml/symex" xmlns:wpg="http://schemas.microsoft.com/office/word/2010/wordprocessingGroup" xmlns:wpi="http://schemas.microsoft.com/office/word/2010/wordprocessingInk" xmlns:wne="http://schemas.microsoft.com/office/word/2006/wordml" xmlns:wps="http://schemas.microsoft.com/office/word/2010/wordprocessingShape" mc:Ignorable="w14 w15 w16se wp14">
   <w:endnote w:type="separator" w:id="-1">
     <w:p>
       <w:pPr>
@@ -11518,7 +11120,7 @@
 </file>
 
 <file path=word/footer1.xml><?xml version="1.0" encoding="utf-8"?>
-<w:ftr xmlns:wpc="http://schemas.microsoft.com/office/word/2010/wordprocessingCanvas" xmlns:cx="http://schemas.microsoft.com/office/drawing/2014/chartex" xmlns:cx1="http://schemas.microsoft.com/office/drawing/2015/9/8/chartex" xmlns:cx2="http://schemas.microsoft.com/office/drawing/2015/10/21/chartex" xmlns:cx3="http://schemas.microsoft.com/office/drawing/2016/5/9/chartex" xmlns:cx4="http://schemas.microsoft.com/office/drawing/2016/5/10/chartex" xmlns:cx5="http://schemas.microsoft.com/office/drawing/2016/5/11/chartex" xmlns:cx6="http://schemas.microsoft.com/office/drawing/2016/5/12/chartex" xmlns:cx7="http://schemas.microsoft.com/office/drawing/2016/5/13/chartex" xmlns:cx8="http://schemas.microsoft.com/office/drawing/2016/5/14/chartex" xmlns:mc="http://schemas.openxmlformats.org/markup-compatibility/2006" xmlns:aink="http://schemas.microsoft.com/office/drawing/2016/ink" xmlns:am3d="http://schemas.microsoft.com/office/drawing/2017/model3d" xmlns:o="urn:schemas-microsoft-com:office:office" xmlns:r="http://schemas.openxmlformats.org/officeDocument/2006/relationships" xmlns:m="http://schemas.openxmlformats.org/officeDocument/2006/math" xmlns:v="urn:schemas-microsoft-com:vml" xmlns:wp14="http://schemas.microsoft.com/office/word/2010/wordprocessingDrawing" xmlns:wp="http://schemas.openxmlformats.org/drawingml/2006/wordprocessingDrawing" xmlns:w10="urn:schemas-microsoft-com:office:word" xmlns:w="http://schemas.openxmlformats.org/wordprocessingml/2006/main" xmlns:w14="http://schemas.microsoft.com/office/word/2010/wordml" xmlns:w15="http://schemas.microsoft.com/office/word/2012/wordml" xmlns:w16cid="http://schemas.microsoft.com/office/word/2016/wordml/cid" xmlns:w16se="http://schemas.microsoft.com/office/word/2015/wordml/symex" xmlns:wpg="http://schemas.microsoft.com/office/word/2010/wordprocessingGroup" xmlns:wpi="http://schemas.microsoft.com/office/word/2010/wordprocessingInk" xmlns:wne="http://schemas.microsoft.com/office/word/2006/wordml" xmlns:wps="http://schemas.microsoft.com/office/word/2010/wordprocessingShape" mc:Ignorable="w14 w15 w16se w16cid wp14">
+<w:ftr xmlns:wpc="http://schemas.microsoft.com/office/word/2010/wordprocessingCanvas" xmlns:cx="http://schemas.microsoft.com/office/drawing/2014/chartex" xmlns:cx1="http://schemas.microsoft.com/office/drawing/2015/9/8/chartex" xmlns:mc="http://schemas.openxmlformats.org/markup-compatibility/2006" xmlns:o="urn:schemas-microsoft-com:office:office" xmlns:r="http://schemas.openxmlformats.org/officeDocument/2006/relationships" xmlns:m="http://schemas.openxmlformats.org/officeDocument/2006/math" xmlns:v="urn:schemas-microsoft-com:vml" xmlns:wp14="http://schemas.microsoft.com/office/word/2010/wordprocessingDrawing" xmlns:wp="http://schemas.openxmlformats.org/drawingml/2006/wordprocessingDrawing" xmlns:w10="urn:schemas-microsoft-com:office:word" xmlns:w="http://schemas.openxmlformats.org/wordprocessingml/2006/main" xmlns:w14="http://schemas.microsoft.com/office/word/2010/wordml" xmlns:w15="http://schemas.microsoft.com/office/word/2012/wordml" xmlns:w16se="http://schemas.microsoft.com/office/word/2015/wordml/symex" xmlns:wpg="http://schemas.microsoft.com/office/word/2010/wordprocessingGroup" xmlns:wpi="http://schemas.microsoft.com/office/word/2010/wordprocessingInk" xmlns:wne="http://schemas.microsoft.com/office/word/2006/wordml" xmlns:wps="http://schemas.microsoft.com/office/word/2010/wordprocessingShape" mc:Ignorable="w14 w15 w16se wp14">
   <w:sdt>
     <w:sdtPr>
       <w:id w:val="819470175"/>
@@ -11551,7 +11153,7 @@
           <w:rPr>
             <w:noProof/>
           </w:rPr>
-          <w:t>3</w:t>
+          <w:t>14</w:t>
         </w:r>
         <w:r>
           <w:rPr>
@@ -11581,7 +11183,7 @@
 </file>
 
 <file path=word/footnotes.xml><?xml version="1.0" encoding="utf-8"?>
-<w:footnotes xmlns:wpc="http://schemas.microsoft.com/office/word/2010/wordprocessingCanvas" xmlns:cx="http://schemas.microsoft.com/office/drawing/2014/chartex" xmlns:cx1="http://schemas.microsoft.com/office/drawing/2015/9/8/chartex" xmlns:cx2="http://schemas.microsoft.com/office/drawing/2015/10/21/chartex" xmlns:cx3="http://schemas.microsoft.com/office/drawing/2016/5/9/chartex" xmlns:cx4="http://schemas.microsoft.com/office/drawing/2016/5/10/chartex" xmlns:cx5="http://schemas.microsoft.com/office/drawing/2016/5/11/chartex" xmlns:cx6="http://schemas.microsoft.com/office/drawing/2016/5/12/chartex" xmlns:cx7="http://schemas.microsoft.com/office/drawing/2016/5/13/chartex" xmlns:cx8="http://schemas.microsoft.com/office/drawing/2016/5/14/chartex" xmlns:mc="http://schemas.openxmlformats.org/markup-compatibility/2006" xmlns:aink="http://schemas.microsoft.com/office/drawing/2016/ink" xmlns:am3d="http://schemas.microsoft.com/office/drawing/2017/model3d" xmlns:o="urn:schemas-microsoft-com:office:office" xmlns:r="http://schemas.openxmlformats.org/officeDocument/2006/relationships" xmlns:m="http://schemas.openxmlformats.org/officeDocument/2006/math" xmlns:v="urn:schemas-microsoft-com:vml" xmlns:wp14="http://schemas.microsoft.com/office/word/2010/wordprocessingDrawing" xmlns:wp="http://schemas.openxmlformats.org/drawingml/2006/wordprocessingDrawing" xmlns:w10="urn:schemas-microsoft-com:office:word" xmlns:w="http://schemas.openxmlformats.org/wordprocessingml/2006/main" xmlns:w14="http://schemas.microsoft.com/office/word/2010/wordml" xmlns:w15="http://schemas.microsoft.com/office/word/2012/wordml" xmlns:w16cid="http://schemas.microsoft.com/office/word/2016/wordml/cid" xmlns:w16se="http://schemas.microsoft.com/office/word/2015/wordml/symex" xmlns:wpg="http://schemas.microsoft.com/office/word/2010/wordprocessingGroup" xmlns:wpi="http://schemas.microsoft.com/office/word/2010/wordprocessingInk" xmlns:wne="http://schemas.microsoft.com/office/word/2006/wordml" xmlns:wps="http://schemas.microsoft.com/office/word/2010/wordprocessingShape" mc:Ignorable="w14 w15 w16se w16cid wp14">
+<w:footnotes xmlns:wpc="http://schemas.microsoft.com/office/word/2010/wordprocessingCanvas" xmlns:cx="http://schemas.microsoft.com/office/drawing/2014/chartex" xmlns:cx1="http://schemas.microsoft.com/office/drawing/2015/9/8/chartex" xmlns:mc="http://schemas.openxmlformats.org/markup-compatibility/2006" xmlns:o="urn:schemas-microsoft-com:office:office" xmlns:r="http://schemas.openxmlformats.org/officeDocument/2006/relationships" xmlns:m="http://schemas.openxmlformats.org/officeDocument/2006/math" xmlns:v="urn:schemas-microsoft-com:vml" xmlns:wp14="http://schemas.microsoft.com/office/word/2010/wordprocessingDrawing" xmlns:wp="http://schemas.openxmlformats.org/drawingml/2006/wordprocessingDrawing" xmlns:w10="urn:schemas-microsoft-com:office:word" xmlns:w="http://schemas.openxmlformats.org/wordprocessingml/2006/main" xmlns:w14="http://schemas.microsoft.com/office/word/2010/wordml" xmlns:w15="http://schemas.microsoft.com/office/word/2012/wordml" xmlns:w16se="http://schemas.microsoft.com/office/word/2015/wordml/symex" xmlns:wpg="http://schemas.microsoft.com/office/word/2010/wordprocessingGroup" xmlns:wpi="http://schemas.microsoft.com/office/word/2010/wordprocessingInk" xmlns:wne="http://schemas.microsoft.com/office/word/2006/wordml" xmlns:wps="http://schemas.microsoft.com/office/word/2010/wordprocessingShape" mc:Ignorable="w14 w15 w16se wp14">
   <w:footnote w:type="separator" w:id="-1">
     <w:p>
       <w:pPr>
@@ -11718,7 +11320,7 @@
 </file>
 
 <file path=word/header1.xml><?xml version="1.0" encoding="utf-8"?>
-<w:hdr xmlns:wpc="http://schemas.microsoft.com/office/word/2010/wordprocessingCanvas" xmlns:cx="http://schemas.microsoft.com/office/drawing/2014/chartex" xmlns:cx1="http://schemas.microsoft.com/office/drawing/2015/9/8/chartex" xmlns:cx2="http://schemas.microsoft.com/office/drawing/2015/10/21/chartex" xmlns:cx3="http://schemas.microsoft.com/office/drawing/2016/5/9/chartex" xmlns:cx4="http://schemas.microsoft.com/office/drawing/2016/5/10/chartex" xmlns:cx5="http://schemas.microsoft.com/office/drawing/2016/5/11/chartex" xmlns:cx6="http://schemas.microsoft.com/office/drawing/2016/5/12/chartex" xmlns:cx7="http://schemas.microsoft.com/office/drawing/2016/5/13/chartex" xmlns:cx8="http://schemas.microsoft.com/office/drawing/2016/5/14/chartex" xmlns:mc="http://schemas.openxmlformats.org/markup-compatibility/2006" xmlns:aink="http://schemas.microsoft.com/office/drawing/2016/ink" xmlns:am3d="http://schemas.microsoft.com/office/drawing/2017/model3d" xmlns:o="urn:schemas-microsoft-com:office:office" xmlns:r="http://schemas.openxmlformats.org/officeDocument/2006/relationships" xmlns:m="http://schemas.openxmlformats.org/officeDocument/2006/math" xmlns:v="urn:schemas-microsoft-com:vml" xmlns:wp14="http://schemas.microsoft.com/office/word/2010/wordprocessingDrawing" xmlns:wp="http://schemas.openxmlformats.org/drawingml/2006/wordprocessingDrawing" xmlns:w10="urn:schemas-microsoft-com:office:word" xmlns:w="http://schemas.openxmlformats.org/wordprocessingml/2006/main" xmlns:w14="http://schemas.microsoft.com/office/word/2010/wordml" xmlns:w15="http://schemas.microsoft.com/office/word/2012/wordml" xmlns:w16cid="http://schemas.microsoft.com/office/word/2016/wordml/cid" xmlns:w16se="http://schemas.microsoft.com/office/word/2015/wordml/symex" xmlns:wpg="http://schemas.microsoft.com/office/word/2010/wordprocessingGroup" xmlns:wpi="http://schemas.microsoft.com/office/word/2010/wordprocessingInk" xmlns:wne="http://schemas.microsoft.com/office/word/2006/wordml" xmlns:wps="http://schemas.microsoft.com/office/word/2010/wordprocessingShape" mc:Ignorable="w14 w15 w16se w16cid wp14">
+<w:hdr xmlns:wpc="http://schemas.microsoft.com/office/word/2010/wordprocessingCanvas" xmlns:cx="http://schemas.microsoft.com/office/drawing/2014/chartex" xmlns:cx1="http://schemas.microsoft.com/office/drawing/2015/9/8/chartex" xmlns:mc="http://schemas.openxmlformats.org/markup-compatibility/2006" xmlns:o="urn:schemas-microsoft-com:office:office" xmlns:r="http://schemas.openxmlformats.org/officeDocument/2006/relationships" xmlns:m="http://schemas.openxmlformats.org/officeDocument/2006/math" xmlns:v="urn:schemas-microsoft-com:vml" xmlns:wp14="http://schemas.microsoft.com/office/word/2010/wordprocessingDrawing" xmlns:wp="http://schemas.openxmlformats.org/drawingml/2006/wordprocessingDrawing" xmlns:w10="urn:schemas-microsoft-com:office:word" xmlns:w="http://schemas.openxmlformats.org/wordprocessingml/2006/main" xmlns:w14="http://schemas.microsoft.com/office/word/2010/wordml" xmlns:w15="http://schemas.microsoft.com/office/word/2012/wordml" xmlns:w16se="http://schemas.microsoft.com/office/word/2015/wordml/symex" xmlns:wpg="http://schemas.microsoft.com/office/word/2010/wordprocessingGroup" xmlns:wpi="http://schemas.microsoft.com/office/word/2010/wordprocessingInk" xmlns:wne="http://schemas.microsoft.com/office/word/2006/wordml" xmlns:wps="http://schemas.microsoft.com/office/word/2010/wordprocessingShape" mc:Ignorable="w14 w15 w16se wp14">
   <w:p>
     <w:pPr>
       <w:pStyle w:val="Header"/>
@@ -11738,7 +11340,7 @@
 </file>
 
 <file path=word/numbering.xml><?xml version="1.0" encoding="utf-8"?>
-<w:numbering xmlns:wpc="http://schemas.microsoft.com/office/word/2010/wordprocessingCanvas" xmlns:cx="http://schemas.microsoft.com/office/drawing/2014/chartex" xmlns:cx1="http://schemas.microsoft.com/office/drawing/2015/9/8/chartex" xmlns:cx2="http://schemas.microsoft.com/office/drawing/2015/10/21/chartex" xmlns:cx3="http://schemas.microsoft.com/office/drawing/2016/5/9/chartex" xmlns:cx4="http://schemas.microsoft.com/office/drawing/2016/5/10/chartex" xmlns:cx5="http://schemas.microsoft.com/office/drawing/2016/5/11/chartex" xmlns:cx6="http://schemas.microsoft.com/office/drawing/2016/5/12/chartex" xmlns:cx7="http://schemas.microsoft.com/office/drawing/2016/5/13/chartex" xmlns:cx8="http://schemas.microsoft.com/office/drawing/2016/5/14/chartex" xmlns:mc="http://schemas.openxmlformats.org/markup-compatibility/2006" xmlns:aink="http://schemas.microsoft.com/office/drawing/2016/ink" xmlns:am3d="http://schemas.microsoft.com/office/drawing/2017/model3d" xmlns:o="urn:schemas-microsoft-com:office:office" xmlns:r="http://schemas.openxmlformats.org/officeDocument/2006/relationships" xmlns:m="http://schemas.openxmlformats.org/officeDocument/2006/math" xmlns:v="urn:schemas-microsoft-com:vml" xmlns:wp14="http://schemas.microsoft.com/office/word/2010/wordprocessingDrawing" xmlns:wp="http://schemas.openxmlformats.org/drawingml/2006/wordprocessingDrawing" xmlns:w10="urn:schemas-microsoft-com:office:word" xmlns:w="http://schemas.openxmlformats.org/wordprocessingml/2006/main" xmlns:w14="http://schemas.microsoft.com/office/word/2010/wordml" xmlns:w15="http://schemas.microsoft.com/office/word/2012/wordml" xmlns:w16cid="http://schemas.microsoft.com/office/word/2016/wordml/cid" xmlns:w16se="http://schemas.microsoft.com/office/word/2015/wordml/symex" xmlns:wpg="http://schemas.microsoft.com/office/word/2010/wordprocessingGroup" xmlns:wpi="http://schemas.microsoft.com/office/word/2010/wordprocessingInk" xmlns:wne="http://schemas.microsoft.com/office/word/2006/wordml" xmlns:wps="http://schemas.microsoft.com/office/word/2010/wordprocessingShape" mc:Ignorable="w14 w15 w16se w16cid wp14">
+<w:numbering xmlns:wpc="http://schemas.microsoft.com/office/word/2010/wordprocessingCanvas" xmlns:cx="http://schemas.microsoft.com/office/drawing/2014/chartex" xmlns:cx1="http://schemas.microsoft.com/office/drawing/2015/9/8/chartex" xmlns:mc="http://schemas.openxmlformats.org/markup-compatibility/2006" xmlns:o="urn:schemas-microsoft-com:office:office" xmlns:r="http://schemas.openxmlformats.org/officeDocument/2006/relationships" xmlns:m="http://schemas.openxmlformats.org/officeDocument/2006/math" xmlns:v="urn:schemas-microsoft-com:vml" xmlns:wp14="http://schemas.microsoft.com/office/word/2010/wordprocessingDrawing" xmlns:wp="http://schemas.openxmlformats.org/drawingml/2006/wordprocessingDrawing" xmlns:w10="urn:schemas-microsoft-com:office:word" xmlns:w="http://schemas.openxmlformats.org/wordprocessingml/2006/main" xmlns:w14="http://schemas.microsoft.com/office/word/2010/wordml" xmlns:w15="http://schemas.microsoft.com/office/word/2012/wordml" xmlns:w16se="http://schemas.microsoft.com/office/word/2015/wordml/symex" xmlns:wpg="http://schemas.microsoft.com/office/word/2010/wordprocessingGroup" xmlns:wpi="http://schemas.microsoft.com/office/word/2010/wordprocessingInk" xmlns:wne="http://schemas.microsoft.com/office/word/2006/wordml" xmlns:wps="http://schemas.microsoft.com/office/word/2010/wordprocessingShape" mc:Ignorable="w14 w15 w16se wp14">
   <w:abstractNum w:abstractNumId="0" w15:restartNumberingAfterBreak="0">
     <w:nsid w:val="FFFFFFFB"/>
     <w:multiLevelType w:val="multilevel"/>
@@ -11811,6 +11413,95 @@
     </w:lvl>
   </w:abstractNum>
   <w:abstractNum w:abstractNumId="1" w15:restartNumberingAfterBreak="0">
+    <w:nsid w:val="01012CD9"/>
+    <w:multiLevelType w:val="hybridMultilevel"/>
+    <w:tmpl w:val="98DE1C4A"/>
+    <w:lvl w:ilvl="0" w:tplc="0809000F">
+      <w:start w:val="1"/>
+      <w:numFmt w:val="decimal"/>
+      <w:lvlText w:val="%1."/>
+      <w:lvlJc w:val="left"/>
+      <w:pPr>
+        <w:ind w:left="720" w:hanging="360"/>
+      </w:pPr>
+      <w:rPr>
+        <w:rFonts w:hint="default"/>
+      </w:rPr>
+    </w:lvl>
+    <w:lvl w:ilvl="1" w:tplc="08090019" w:tentative="1">
+      <w:start w:val="1"/>
+      <w:numFmt w:val="lowerLetter"/>
+      <w:lvlText w:val="%2."/>
+      <w:lvlJc w:val="left"/>
+      <w:pPr>
+        <w:ind w:left="1440" w:hanging="360"/>
+      </w:pPr>
+    </w:lvl>
+    <w:lvl w:ilvl="2" w:tplc="0809001B" w:tentative="1">
+      <w:start w:val="1"/>
+      <w:numFmt w:val="lowerRoman"/>
+      <w:lvlText w:val="%3."/>
+      <w:lvlJc w:val="right"/>
+      <w:pPr>
+        <w:ind w:left="2160" w:hanging="180"/>
+      </w:pPr>
+    </w:lvl>
+    <w:lvl w:ilvl="3" w:tplc="0809000F" w:tentative="1">
+      <w:start w:val="1"/>
+      <w:numFmt w:val="decimal"/>
+      <w:lvlText w:val="%4."/>
+      <w:lvlJc w:val="left"/>
+      <w:pPr>
+        <w:ind w:left="2880" w:hanging="360"/>
+      </w:pPr>
+    </w:lvl>
+    <w:lvl w:ilvl="4" w:tplc="08090019" w:tentative="1">
+      <w:start w:val="1"/>
+      <w:numFmt w:val="lowerLetter"/>
+      <w:lvlText w:val="%5."/>
+      <w:lvlJc w:val="left"/>
+      <w:pPr>
+        <w:ind w:left="3600" w:hanging="360"/>
+      </w:pPr>
+    </w:lvl>
+    <w:lvl w:ilvl="5" w:tplc="0809001B" w:tentative="1">
+      <w:start w:val="1"/>
+      <w:numFmt w:val="lowerRoman"/>
+      <w:lvlText w:val="%6."/>
+      <w:lvlJc w:val="right"/>
+      <w:pPr>
+        <w:ind w:left="4320" w:hanging="180"/>
+      </w:pPr>
+    </w:lvl>
+    <w:lvl w:ilvl="6" w:tplc="0809000F" w:tentative="1">
+      <w:start w:val="1"/>
+      <w:numFmt w:val="decimal"/>
+      <w:lvlText w:val="%7."/>
+      <w:lvlJc w:val="left"/>
+      <w:pPr>
+        <w:ind w:left="5040" w:hanging="360"/>
+      </w:pPr>
+    </w:lvl>
+    <w:lvl w:ilvl="7" w:tplc="08090019" w:tentative="1">
+      <w:start w:val="1"/>
+      <w:numFmt w:val="lowerLetter"/>
+      <w:lvlText w:val="%8."/>
+      <w:lvlJc w:val="left"/>
+      <w:pPr>
+        <w:ind w:left="5760" w:hanging="360"/>
+      </w:pPr>
+    </w:lvl>
+    <w:lvl w:ilvl="8" w:tplc="0809001B" w:tentative="1">
+      <w:start w:val="1"/>
+      <w:numFmt w:val="lowerRoman"/>
+      <w:lvlText w:val="%9."/>
+      <w:lvlJc w:val="right"/>
+      <w:pPr>
+        <w:ind w:left="6480" w:hanging="180"/>
+      </w:pPr>
+    </w:lvl>
+  </w:abstractNum>
+  <w:abstractNum w:abstractNumId="2" w15:restartNumberingAfterBreak="0">
     <w:nsid w:val="0380754F"/>
     <w:multiLevelType w:val="hybridMultilevel"/>
     <w:tmpl w:val="51E88300"/>
@@ -11923,7 +11614,7 @@
       </w:rPr>
     </w:lvl>
   </w:abstractNum>
-  <w:abstractNum w:abstractNumId="2" w15:restartNumberingAfterBreak="0">
+  <w:abstractNum w:abstractNumId="3" w15:restartNumberingAfterBreak="0">
     <w:nsid w:val="06842ED4"/>
     <w:multiLevelType w:val="hybridMultilevel"/>
     <w:tmpl w:val="4FB8CF68"/>
@@ -12036,7 +11727,7 @@
       </w:rPr>
     </w:lvl>
   </w:abstractNum>
-  <w:abstractNum w:abstractNumId="3" w15:restartNumberingAfterBreak="0">
+  <w:abstractNum w:abstractNumId="4" w15:restartNumberingAfterBreak="0">
     <w:nsid w:val="0F4032EC"/>
     <w:multiLevelType w:val="hybridMultilevel"/>
     <w:tmpl w:val="A60A787E"/>
@@ -12122,7 +11813,7 @@
       </w:pPr>
     </w:lvl>
   </w:abstractNum>
-  <w:abstractNum w:abstractNumId="4" w15:restartNumberingAfterBreak="0">
+  <w:abstractNum w:abstractNumId="5" w15:restartNumberingAfterBreak="0">
     <w:nsid w:val="111A3819"/>
     <w:multiLevelType w:val="hybridMultilevel"/>
     <w:tmpl w:val="AACE0AB4"/>
@@ -12208,7 +11899,7 @@
       </w:pPr>
     </w:lvl>
   </w:abstractNum>
-  <w:abstractNum w:abstractNumId="5" w15:restartNumberingAfterBreak="0">
+  <w:abstractNum w:abstractNumId="6" w15:restartNumberingAfterBreak="0">
     <w:nsid w:val="148F5B77"/>
     <w:multiLevelType w:val="hybridMultilevel"/>
     <w:tmpl w:val="448C0F60"/>
@@ -12321,7 +12012,7 @@
       </w:rPr>
     </w:lvl>
   </w:abstractNum>
-  <w:abstractNum w:abstractNumId="6" w15:restartNumberingAfterBreak="0">
+  <w:abstractNum w:abstractNumId="7" w15:restartNumberingAfterBreak="0">
     <w:nsid w:val="1758439F"/>
     <w:multiLevelType w:val="hybridMultilevel"/>
     <w:tmpl w:val="99362676"/>
@@ -12410,7 +12101,120 @@
       </w:pPr>
     </w:lvl>
   </w:abstractNum>
-  <w:abstractNum w:abstractNumId="7" w15:restartNumberingAfterBreak="0">
+  <w:abstractNum w:abstractNumId="8" w15:restartNumberingAfterBreak="0">
+    <w:nsid w:val="18106414"/>
+    <w:multiLevelType w:val="hybridMultilevel"/>
+    <w:tmpl w:val="51906152"/>
+    <w:lvl w:ilvl="0" w:tplc="08090001">
+      <w:start w:val="1"/>
+      <w:numFmt w:val="bullet"/>
+      <w:lvlText w:val=""/>
+      <w:lvlJc w:val="left"/>
+      <w:pPr>
+        <w:ind w:left="720" w:hanging="360"/>
+      </w:pPr>
+      <w:rPr>
+        <w:rFonts w:ascii="Symbol" w:hAnsi="Symbol" w:hint="default"/>
+      </w:rPr>
+    </w:lvl>
+    <w:lvl w:ilvl="1" w:tplc="08090003" w:tentative="1">
+      <w:start w:val="1"/>
+      <w:numFmt w:val="bullet"/>
+      <w:lvlText w:val="o"/>
+      <w:lvlJc w:val="left"/>
+      <w:pPr>
+        <w:ind w:left="1440" w:hanging="360"/>
+      </w:pPr>
+      <w:rPr>
+        <w:rFonts w:ascii="Courier New" w:hAnsi="Courier New" w:cs="Courier New" w:hint="default"/>
+      </w:rPr>
+    </w:lvl>
+    <w:lvl w:ilvl="2" w:tplc="08090005" w:tentative="1">
+      <w:start w:val="1"/>
+      <w:numFmt w:val="bullet"/>
+      <w:lvlText w:val=""/>
+      <w:lvlJc w:val="left"/>
+      <w:pPr>
+        <w:ind w:left="2160" w:hanging="360"/>
+      </w:pPr>
+      <w:rPr>
+        <w:rFonts w:ascii="Wingdings" w:hAnsi="Wingdings" w:hint="default"/>
+      </w:rPr>
+    </w:lvl>
+    <w:lvl w:ilvl="3" w:tplc="08090001" w:tentative="1">
+      <w:start w:val="1"/>
+      <w:numFmt w:val="bullet"/>
+      <w:lvlText w:val=""/>
+      <w:lvlJc w:val="left"/>
+      <w:pPr>
+        <w:ind w:left="2880" w:hanging="360"/>
+      </w:pPr>
+      <w:rPr>
+        <w:rFonts w:ascii="Symbol" w:hAnsi="Symbol" w:hint="default"/>
+      </w:rPr>
+    </w:lvl>
+    <w:lvl w:ilvl="4" w:tplc="08090003" w:tentative="1">
+      <w:start w:val="1"/>
+      <w:numFmt w:val="bullet"/>
+      <w:lvlText w:val="o"/>
+      <w:lvlJc w:val="left"/>
+      <w:pPr>
+        <w:ind w:left="3600" w:hanging="360"/>
+      </w:pPr>
+      <w:rPr>
+        <w:rFonts w:ascii="Courier New" w:hAnsi="Courier New" w:cs="Courier New" w:hint="default"/>
+      </w:rPr>
+    </w:lvl>
+    <w:lvl w:ilvl="5" w:tplc="08090005" w:tentative="1">
+      <w:start w:val="1"/>
+      <w:numFmt w:val="bullet"/>
+      <w:lvlText w:val=""/>
+      <w:lvlJc w:val="left"/>
+      <w:pPr>
+        <w:ind w:left="4320" w:hanging="360"/>
+      </w:pPr>
+      <w:rPr>
+        <w:rFonts w:ascii="Wingdings" w:hAnsi="Wingdings" w:hint="default"/>
+      </w:rPr>
+    </w:lvl>
+    <w:lvl w:ilvl="6" w:tplc="08090001" w:tentative="1">
+      <w:start w:val="1"/>
+      <w:numFmt w:val="bullet"/>
+      <w:lvlText w:val=""/>
+      <w:lvlJc w:val="left"/>
+      <w:pPr>
+        <w:ind w:left="5040" w:hanging="360"/>
+      </w:pPr>
+      <w:rPr>
+        <w:rFonts w:ascii="Symbol" w:hAnsi="Symbol" w:hint="default"/>
+      </w:rPr>
+    </w:lvl>
+    <w:lvl w:ilvl="7" w:tplc="08090003" w:tentative="1">
+      <w:start w:val="1"/>
+      <w:numFmt w:val="bullet"/>
+      <w:lvlText w:val="o"/>
+      <w:lvlJc w:val="left"/>
+      <w:pPr>
+        <w:ind w:left="5760" w:hanging="360"/>
+      </w:pPr>
+      <w:rPr>
+        <w:rFonts w:ascii="Courier New" w:hAnsi="Courier New" w:cs="Courier New" w:hint="default"/>
+      </w:rPr>
+    </w:lvl>
+    <w:lvl w:ilvl="8" w:tplc="08090005" w:tentative="1">
+      <w:start w:val="1"/>
+      <w:numFmt w:val="bullet"/>
+      <w:lvlText w:val=""/>
+      <w:lvlJc w:val="left"/>
+      <w:pPr>
+        <w:ind w:left="6480" w:hanging="360"/>
+      </w:pPr>
+      <w:rPr>
+        <w:rFonts w:ascii="Wingdings" w:hAnsi="Wingdings" w:hint="default"/>
+      </w:rPr>
+    </w:lvl>
+  </w:abstractNum>
+  <w:abstractNum w:abstractNumId="9" w15:restartNumberingAfterBreak="0">
     <w:nsid w:val="198D6570"/>
     <w:multiLevelType w:val="hybridMultilevel"/>
     <w:tmpl w:val="EB4ECF34"/>
@@ -12522,7 +12326,7 @@
       </w:rPr>
     </w:lvl>
   </w:abstractNum>
-  <w:abstractNum w:abstractNumId="8" w15:restartNumberingAfterBreak="0">
+  <w:abstractNum w:abstractNumId="10" w15:restartNumberingAfterBreak="0">
     <w:nsid w:val="19993770"/>
     <w:multiLevelType w:val="hybridMultilevel"/>
     <w:tmpl w:val="E55EE03C"/>
@@ -12635,7 +12439,7 @@
       </w:rPr>
     </w:lvl>
   </w:abstractNum>
-  <w:abstractNum w:abstractNumId="9" w15:restartNumberingAfterBreak="0">
+  <w:abstractNum w:abstractNumId="11" w15:restartNumberingAfterBreak="0">
     <w:nsid w:val="19C852F0"/>
     <w:multiLevelType w:val="hybridMultilevel"/>
     <w:tmpl w:val="1C52EF80"/>
@@ -12748,7 +12552,7 @@
       </w:rPr>
     </w:lvl>
   </w:abstractNum>
-  <w:abstractNum w:abstractNumId="10" w15:restartNumberingAfterBreak="0">
+  <w:abstractNum w:abstractNumId="12" w15:restartNumberingAfterBreak="0">
     <w:nsid w:val="1B525161"/>
     <w:multiLevelType w:val="hybridMultilevel"/>
     <w:tmpl w:val="86863CE6"/>
@@ -12861,7 +12665,7 @@
       </w:rPr>
     </w:lvl>
   </w:abstractNum>
-  <w:abstractNum w:abstractNumId="11" w15:restartNumberingAfterBreak="0">
+  <w:abstractNum w:abstractNumId="13" w15:restartNumberingAfterBreak="0">
     <w:nsid w:val="1D6303FC"/>
     <w:multiLevelType w:val="hybridMultilevel"/>
     <w:tmpl w:val="17C2D32A"/>
@@ -12974,7 +12778,7 @@
       </w:rPr>
     </w:lvl>
   </w:abstractNum>
-  <w:abstractNum w:abstractNumId="12" w15:restartNumberingAfterBreak="0">
+  <w:abstractNum w:abstractNumId="14" w15:restartNumberingAfterBreak="0">
     <w:nsid w:val="1DDF3C65"/>
     <w:multiLevelType w:val="hybridMultilevel"/>
     <w:tmpl w:val="7FE4D086"/>
@@ -13087,7 +12891,7 @@
       </w:rPr>
     </w:lvl>
   </w:abstractNum>
-  <w:abstractNum w:abstractNumId="13" w15:restartNumberingAfterBreak="0">
+  <w:abstractNum w:abstractNumId="15" w15:restartNumberingAfterBreak="0">
     <w:nsid w:val="29BD609C"/>
     <w:multiLevelType w:val="hybridMultilevel"/>
     <w:tmpl w:val="07DA8FCA"/>
@@ -13200,11 +13004,124 @@
       </w:rPr>
     </w:lvl>
   </w:abstractNum>
-  <w:abstractNum w:abstractNumId="14" w15:restartNumberingAfterBreak="0">
+  <w:abstractNum w:abstractNumId="16" w15:restartNumberingAfterBreak="0">
+    <w:nsid w:val="35786A55"/>
+    <w:multiLevelType w:val="hybridMultilevel"/>
+    <w:tmpl w:val="3EF8FEE2"/>
+    <w:lvl w:ilvl="0" w:tplc="08090001">
+      <w:start w:val="1"/>
+      <w:numFmt w:val="bullet"/>
+      <w:lvlText w:val=""/>
+      <w:lvlJc w:val="left"/>
+      <w:pPr>
+        <w:ind w:left="720" w:hanging="360"/>
+      </w:pPr>
+      <w:rPr>
+        <w:rFonts w:ascii="Symbol" w:hAnsi="Symbol" w:hint="default"/>
+      </w:rPr>
+    </w:lvl>
+    <w:lvl w:ilvl="1" w:tplc="08090003" w:tentative="1">
+      <w:start w:val="1"/>
+      <w:numFmt w:val="bullet"/>
+      <w:lvlText w:val="o"/>
+      <w:lvlJc w:val="left"/>
+      <w:pPr>
+        <w:ind w:left="1440" w:hanging="360"/>
+      </w:pPr>
+      <w:rPr>
+        <w:rFonts w:ascii="Courier New" w:hAnsi="Courier New" w:cs="Courier New" w:hint="default"/>
+      </w:rPr>
+    </w:lvl>
+    <w:lvl w:ilvl="2" w:tplc="08090005" w:tentative="1">
+      <w:start w:val="1"/>
+      <w:numFmt w:val="bullet"/>
+      <w:lvlText w:val=""/>
+      <w:lvlJc w:val="left"/>
+      <w:pPr>
+        <w:ind w:left="2160" w:hanging="360"/>
+      </w:pPr>
+      <w:rPr>
+        <w:rFonts w:ascii="Wingdings" w:hAnsi="Wingdings" w:hint="default"/>
+      </w:rPr>
+    </w:lvl>
+    <w:lvl w:ilvl="3" w:tplc="08090001" w:tentative="1">
+      <w:start w:val="1"/>
+      <w:numFmt w:val="bullet"/>
+      <w:lvlText w:val=""/>
+      <w:lvlJc w:val="left"/>
+      <w:pPr>
+        <w:ind w:left="2880" w:hanging="360"/>
+      </w:pPr>
+      <w:rPr>
+        <w:rFonts w:ascii="Symbol" w:hAnsi="Symbol" w:hint="default"/>
+      </w:rPr>
+    </w:lvl>
+    <w:lvl w:ilvl="4" w:tplc="08090003" w:tentative="1">
+      <w:start w:val="1"/>
+      <w:numFmt w:val="bullet"/>
+      <w:lvlText w:val="o"/>
+      <w:lvlJc w:val="left"/>
+      <w:pPr>
+        <w:ind w:left="3600" w:hanging="360"/>
+      </w:pPr>
+      <w:rPr>
+        <w:rFonts w:ascii="Courier New" w:hAnsi="Courier New" w:cs="Courier New" w:hint="default"/>
+      </w:rPr>
+    </w:lvl>
+    <w:lvl w:ilvl="5" w:tplc="08090005" w:tentative="1">
+      <w:start w:val="1"/>
+      <w:numFmt w:val="bullet"/>
+      <w:lvlText w:val=""/>
+      <w:lvlJc w:val="left"/>
+      <w:pPr>
+        <w:ind w:left="4320" w:hanging="360"/>
+      </w:pPr>
+      <w:rPr>
+        <w:rFonts w:ascii="Wingdings" w:hAnsi="Wingdings" w:hint="default"/>
+      </w:rPr>
+    </w:lvl>
+    <w:lvl w:ilvl="6" w:tplc="08090001" w:tentative="1">
+      <w:start w:val="1"/>
+      <w:numFmt w:val="bullet"/>
+      <w:lvlText w:val=""/>
+      <w:lvlJc w:val="left"/>
+      <w:pPr>
+        <w:ind w:left="5040" w:hanging="360"/>
+      </w:pPr>
+      <w:rPr>
+        <w:rFonts w:ascii="Symbol" w:hAnsi="Symbol" w:hint="default"/>
+      </w:rPr>
+    </w:lvl>
+    <w:lvl w:ilvl="7" w:tplc="08090003" w:tentative="1">
+      <w:start w:val="1"/>
+      <w:numFmt w:val="bullet"/>
+      <w:lvlText w:val="o"/>
+      <w:lvlJc w:val="left"/>
+      <w:pPr>
+        <w:ind w:left="5760" w:hanging="360"/>
+      </w:pPr>
+      <w:rPr>
+        <w:rFonts w:ascii="Courier New" w:hAnsi="Courier New" w:cs="Courier New" w:hint="default"/>
+      </w:rPr>
+    </w:lvl>
+    <w:lvl w:ilvl="8" w:tplc="08090005" w:tentative="1">
+      <w:start w:val="1"/>
+      <w:numFmt w:val="bullet"/>
+      <w:lvlText w:val=""/>
+      <w:lvlJc w:val="left"/>
+      <w:pPr>
+        <w:ind w:left="6480" w:hanging="360"/>
+      </w:pPr>
+      <w:rPr>
+        <w:rFonts w:ascii="Wingdings" w:hAnsi="Wingdings" w:hint="default"/>
+      </w:rPr>
+    </w:lvl>
+  </w:abstractNum>
+  <w:abstractNum w:abstractNumId="17" w15:restartNumberingAfterBreak="0">
     <w:nsid w:val="3C8E4FA4"/>
     <w:multiLevelType w:val="hybridMultilevel"/>
-    <w:tmpl w:val="FDEA852C"/>
-    <w:lvl w:ilvl="0" w:tplc="0809000F">
+    <w:tmpl w:val="CD524D84"/>
+    <w:lvl w:ilvl="0" w:tplc="446C39A4">
       <w:start w:val="1"/>
       <w:numFmt w:val="decimal"/>
       <w:lvlText w:val="%1."/>
@@ -13286,7 +13203,7 @@
       </w:pPr>
     </w:lvl>
   </w:abstractNum>
-  <w:abstractNum w:abstractNumId="15" w15:restartNumberingAfterBreak="0">
+  <w:abstractNum w:abstractNumId="18" w15:restartNumberingAfterBreak="0">
     <w:nsid w:val="42A447C0"/>
     <w:multiLevelType w:val="hybridMultilevel"/>
     <w:tmpl w:val="8FDE9B32"/>
@@ -13399,7 +13316,96 @@
       </w:rPr>
     </w:lvl>
   </w:abstractNum>
-  <w:abstractNum w:abstractNumId="16" w15:restartNumberingAfterBreak="0">
+  <w:abstractNum w:abstractNumId="19" w15:restartNumberingAfterBreak="0">
+    <w:nsid w:val="497D10C5"/>
+    <w:multiLevelType w:val="hybridMultilevel"/>
+    <w:tmpl w:val="2F22B82C"/>
+    <w:lvl w:ilvl="0" w:tplc="0809000F">
+      <w:start w:val="1"/>
+      <w:numFmt w:val="decimal"/>
+      <w:lvlText w:val="%1."/>
+      <w:lvlJc w:val="left"/>
+      <w:pPr>
+        <w:ind w:left="720" w:hanging="360"/>
+      </w:pPr>
+      <w:rPr>
+        <w:rFonts w:hint="default"/>
+      </w:rPr>
+    </w:lvl>
+    <w:lvl w:ilvl="1" w:tplc="08090019" w:tentative="1">
+      <w:start w:val="1"/>
+      <w:numFmt w:val="lowerLetter"/>
+      <w:lvlText w:val="%2."/>
+      <w:lvlJc w:val="left"/>
+      <w:pPr>
+        <w:ind w:left="1440" w:hanging="360"/>
+      </w:pPr>
+    </w:lvl>
+    <w:lvl w:ilvl="2" w:tplc="0809001B" w:tentative="1">
+      <w:start w:val="1"/>
+      <w:numFmt w:val="lowerRoman"/>
+      <w:lvlText w:val="%3."/>
+      <w:lvlJc w:val="right"/>
+      <w:pPr>
+        <w:ind w:left="2160" w:hanging="180"/>
+      </w:pPr>
+    </w:lvl>
+    <w:lvl w:ilvl="3" w:tplc="0809000F" w:tentative="1">
+      <w:start w:val="1"/>
+      <w:numFmt w:val="decimal"/>
+      <w:lvlText w:val="%4."/>
+      <w:lvlJc w:val="left"/>
+      <w:pPr>
+        <w:ind w:left="2880" w:hanging="360"/>
+      </w:pPr>
+    </w:lvl>
+    <w:lvl w:ilvl="4" w:tplc="08090019" w:tentative="1">
+      <w:start w:val="1"/>
+      <w:numFmt w:val="lowerLetter"/>
+      <w:lvlText w:val="%5."/>
+      <w:lvlJc w:val="left"/>
+      <w:pPr>
+        <w:ind w:left="3600" w:hanging="360"/>
+      </w:pPr>
+    </w:lvl>
+    <w:lvl w:ilvl="5" w:tplc="0809001B" w:tentative="1">
+      <w:start w:val="1"/>
+      <w:numFmt w:val="lowerRoman"/>
+      <w:lvlText w:val="%6."/>
+      <w:lvlJc w:val="right"/>
+      <w:pPr>
+        <w:ind w:left="4320" w:hanging="180"/>
+      </w:pPr>
+    </w:lvl>
+    <w:lvl w:ilvl="6" w:tplc="0809000F" w:tentative="1">
+      <w:start w:val="1"/>
+      <w:numFmt w:val="decimal"/>
+      <w:lvlText w:val="%7."/>
+      <w:lvlJc w:val="left"/>
+      <w:pPr>
+        <w:ind w:left="5040" w:hanging="360"/>
+      </w:pPr>
+    </w:lvl>
+    <w:lvl w:ilvl="7" w:tplc="08090019" w:tentative="1">
+      <w:start w:val="1"/>
+      <w:numFmt w:val="lowerLetter"/>
+      <w:lvlText w:val="%8."/>
+      <w:lvlJc w:val="left"/>
+      <w:pPr>
+        <w:ind w:left="5760" w:hanging="360"/>
+      </w:pPr>
+    </w:lvl>
+    <w:lvl w:ilvl="8" w:tplc="0809001B" w:tentative="1">
+      <w:start w:val="1"/>
+      <w:numFmt w:val="lowerRoman"/>
+      <w:lvlText w:val="%9."/>
+      <w:lvlJc w:val="right"/>
+      <w:pPr>
+        <w:ind w:left="6480" w:hanging="180"/>
+      </w:pPr>
+    </w:lvl>
+  </w:abstractNum>
+  <w:abstractNum w:abstractNumId="20" w15:restartNumberingAfterBreak="0">
     <w:nsid w:val="4A0B5F61"/>
     <w:multiLevelType w:val="hybridMultilevel"/>
     <w:tmpl w:val="D06677D6"/>
@@ -13512,7 +13518,7 @@
       </w:rPr>
     </w:lvl>
   </w:abstractNum>
-  <w:abstractNum w:abstractNumId="17" w15:restartNumberingAfterBreak="0">
+  <w:abstractNum w:abstractNumId="21" w15:restartNumberingAfterBreak="0">
     <w:nsid w:val="55F27893"/>
     <w:multiLevelType w:val="hybridMultilevel"/>
     <w:tmpl w:val="CCB60C54"/>
@@ -13625,7 +13631,7 @@
       </w:rPr>
     </w:lvl>
   </w:abstractNum>
-  <w:abstractNum w:abstractNumId="18" w15:restartNumberingAfterBreak="0">
+  <w:abstractNum w:abstractNumId="22" w15:restartNumberingAfterBreak="0">
     <w:nsid w:val="59B12D17"/>
     <w:multiLevelType w:val="hybridMultilevel"/>
     <w:tmpl w:val="16B6C354"/>
@@ -13738,7 +13744,7 @@
       </w:rPr>
     </w:lvl>
   </w:abstractNum>
-  <w:abstractNum w:abstractNumId="19" w15:restartNumberingAfterBreak="0">
+  <w:abstractNum w:abstractNumId="23" w15:restartNumberingAfterBreak="0">
     <w:nsid w:val="5AB06210"/>
     <w:multiLevelType w:val="hybridMultilevel"/>
     <w:tmpl w:val="747C13CC"/>
@@ -13851,7 +13857,7 @@
       </w:rPr>
     </w:lvl>
   </w:abstractNum>
-  <w:abstractNum w:abstractNumId="20" w15:restartNumberingAfterBreak="0">
+  <w:abstractNum w:abstractNumId="24" w15:restartNumberingAfterBreak="0">
     <w:nsid w:val="5D362A38"/>
     <w:multiLevelType w:val="hybridMultilevel"/>
     <w:tmpl w:val="59F6AE74"/>
@@ -13943,7 +13949,7 @@
       </w:pPr>
     </w:lvl>
   </w:abstractNum>
-  <w:abstractNum w:abstractNumId="21" w15:restartNumberingAfterBreak="0">
+  <w:abstractNum w:abstractNumId="25" w15:restartNumberingAfterBreak="0">
     <w:nsid w:val="5F714F3F"/>
     <w:multiLevelType w:val="singleLevel"/>
     <w:tmpl w:val="523C36BE"/>
@@ -13961,11 +13967,11 @@
       </w:pPr>
     </w:lvl>
   </w:abstractNum>
-  <w:abstractNum w:abstractNumId="22" w15:restartNumberingAfterBreak="0">
+  <w:abstractNum w:abstractNumId="26" w15:restartNumberingAfterBreak="0">
     <w:nsid w:val="5FF873BA"/>
     <w:multiLevelType w:val="hybridMultilevel"/>
-    <w:tmpl w:val="292AB49A"/>
-    <w:lvl w:ilvl="0" w:tplc="0809000F">
+    <w:tmpl w:val="3588EA8A"/>
+    <w:lvl w:ilvl="0" w:tplc="EB18BD6A">
       <w:start w:val="1"/>
       <w:numFmt w:val="decimal"/>
       <w:lvlText w:val="%1."/>
@@ -14053,7 +14059,7 @@
       </w:pPr>
     </w:lvl>
   </w:abstractNum>
-  <w:abstractNum w:abstractNumId="23" w15:restartNumberingAfterBreak="0">
+  <w:abstractNum w:abstractNumId="27" w15:restartNumberingAfterBreak="0">
     <w:nsid w:val="604179BE"/>
     <w:multiLevelType w:val="hybridMultilevel"/>
     <w:tmpl w:val="63CCDE96"/>
@@ -14166,7 +14172,7 @@
       </w:rPr>
     </w:lvl>
   </w:abstractNum>
-  <w:abstractNum w:abstractNumId="24" w15:restartNumberingAfterBreak="0">
+  <w:abstractNum w:abstractNumId="28" w15:restartNumberingAfterBreak="0">
     <w:nsid w:val="62CE42E1"/>
     <w:multiLevelType w:val="multilevel"/>
     <w:tmpl w:val="51EA154E"/>
@@ -14291,7 +14297,7 @@
       </w:pPr>
     </w:lvl>
   </w:abstractNum>
-  <w:abstractNum w:abstractNumId="25" w15:restartNumberingAfterBreak="0">
+  <w:abstractNum w:abstractNumId="29" w15:restartNumberingAfterBreak="0">
     <w:nsid w:val="652C1161"/>
     <w:multiLevelType w:val="singleLevel"/>
     <w:tmpl w:val="8946CF6E"/>
@@ -14312,7 +14318,7 @@
       </w:rPr>
     </w:lvl>
   </w:abstractNum>
-  <w:abstractNum w:abstractNumId="26" w15:restartNumberingAfterBreak="0">
+  <w:abstractNum w:abstractNumId="30" w15:restartNumberingAfterBreak="0">
     <w:nsid w:val="6E3F312F"/>
     <w:multiLevelType w:val="hybridMultilevel"/>
     <w:tmpl w:val="313E61C8"/>
@@ -14425,7 +14431,7 @@
       </w:rPr>
     </w:lvl>
   </w:abstractNum>
-  <w:abstractNum w:abstractNumId="27" w15:restartNumberingAfterBreak="0">
+  <w:abstractNum w:abstractNumId="31" w15:restartNumberingAfterBreak="0">
     <w:nsid w:val="738E6D3D"/>
     <w:multiLevelType w:val="hybridMultilevel"/>
     <w:tmpl w:val="917603D2"/>
@@ -14538,7 +14544,7 @@
       </w:rPr>
     </w:lvl>
   </w:abstractNum>
-  <w:abstractNum w:abstractNumId="28" w15:restartNumberingAfterBreak="0">
+  <w:abstractNum w:abstractNumId="32" w15:restartNumberingAfterBreak="0">
     <w:nsid w:val="744F587A"/>
     <w:multiLevelType w:val="hybridMultilevel"/>
     <w:tmpl w:val="18EEDEEC"/>
@@ -14651,7 +14657,7 @@
       </w:rPr>
     </w:lvl>
   </w:abstractNum>
-  <w:abstractNum w:abstractNumId="29" w15:restartNumberingAfterBreak="0">
+  <w:abstractNum w:abstractNumId="33" w15:restartNumberingAfterBreak="0">
     <w:nsid w:val="75411D1E"/>
     <w:multiLevelType w:val="hybridMultilevel"/>
     <w:tmpl w:val="90E41F52"/>
@@ -14737,7 +14743,7 @@
       </w:pPr>
     </w:lvl>
   </w:abstractNum>
-  <w:abstractNum w:abstractNumId="30" w15:restartNumberingAfterBreak="0">
+  <w:abstractNum w:abstractNumId="34" w15:restartNumberingAfterBreak="0">
     <w:nsid w:val="75482AA5"/>
     <w:multiLevelType w:val="hybridMultilevel"/>
     <w:tmpl w:val="8326B928"/>
@@ -14850,7 +14856,96 @@
       </w:rPr>
     </w:lvl>
   </w:abstractNum>
-  <w:abstractNum w:abstractNumId="31" w15:restartNumberingAfterBreak="0">
+  <w:abstractNum w:abstractNumId="35" w15:restartNumberingAfterBreak="0">
+    <w:nsid w:val="7D7F43A1"/>
+    <w:multiLevelType w:val="hybridMultilevel"/>
+    <w:tmpl w:val="5504F25C"/>
+    <w:lvl w:ilvl="0" w:tplc="8D0A3726">
+      <w:start w:val="1"/>
+      <w:numFmt w:val="lowerLetter"/>
+      <w:lvlText w:val="%1)"/>
+      <w:lvlJc w:val="left"/>
+      <w:pPr>
+        <w:ind w:left="720" w:hanging="360"/>
+      </w:pPr>
+      <w:rPr>
+        <w:rFonts w:hint="default"/>
+      </w:rPr>
+    </w:lvl>
+    <w:lvl w:ilvl="1" w:tplc="08090019" w:tentative="1">
+      <w:start w:val="1"/>
+      <w:numFmt w:val="lowerLetter"/>
+      <w:lvlText w:val="%2."/>
+      <w:lvlJc w:val="left"/>
+      <w:pPr>
+        <w:ind w:left="1440" w:hanging="360"/>
+      </w:pPr>
+    </w:lvl>
+    <w:lvl w:ilvl="2" w:tplc="0809001B" w:tentative="1">
+      <w:start w:val="1"/>
+      <w:numFmt w:val="lowerRoman"/>
+      <w:lvlText w:val="%3."/>
+      <w:lvlJc w:val="right"/>
+      <w:pPr>
+        <w:ind w:left="2160" w:hanging="180"/>
+      </w:pPr>
+    </w:lvl>
+    <w:lvl w:ilvl="3" w:tplc="0809000F" w:tentative="1">
+      <w:start w:val="1"/>
+      <w:numFmt w:val="decimal"/>
+      <w:lvlText w:val="%4."/>
+      <w:lvlJc w:val="left"/>
+      <w:pPr>
+        <w:ind w:left="2880" w:hanging="360"/>
+      </w:pPr>
+    </w:lvl>
+    <w:lvl w:ilvl="4" w:tplc="08090019" w:tentative="1">
+      <w:start w:val="1"/>
+      <w:numFmt w:val="lowerLetter"/>
+      <w:lvlText w:val="%5."/>
+      <w:lvlJc w:val="left"/>
+      <w:pPr>
+        <w:ind w:left="3600" w:hanging="360"/>
+      </w:pPr>
+    </w:lvl>
+    <w:lvl w:ilvl="5" w:tplc="0809001B" w:tentative="1">
+      <w:start w:val="1"/>
+      <w:numFmt w:val="lowerRoman"/>
+      <w:lvlText w:val="%6."/>
+      <w:lvlJc w:val="right"/>
+      <w:pPr>
+        <w:ind w:left="4320" w:hanging="180"/>
+      </w:pPr>
+    </w:lvl>
+    <w:lvl w:ilvl="6" w:tplc="0809000F" w:tentative="1">
+      <w:start w:val="1"/>
+      <w:numFmt w:val="decimal"/>
+      <w:lvlText w:val="%7."/>
+      <w:lvlJc w:val="left"/>
+      <w:pPr>
+        <w:ind w:left="5040" w:hanging="360"/>
+      </w:pPr>
+    </w:lvl>
+    <w:lvl w:ilvl="7" w:tplc="08090019" w:tentative="1">
+      <w:start w:val="1"/>
+      <w:numFmt w:val="lowerLetter"/>
+      <w:lvlText w:val="%8."/>
+      <w:lvlJc w:val="left"/>
+      <w:pPr>
+        <w:ind w:left="5760" w:hanging="360"/>
+      </w:pPr>
+    </w:lvl>
+    <w:lvl w:ilvl="8" w:tplc="0809001B" w:tentative="1">
+      <w:start w:val="1"/>
+      <w:numFmt w:val="lowerRoman"/>
+      <w:lvlText w:val="%9."/>
+      <w:lvlJc w:val="right"/>
+      <w:pPr>
+        <w:ind w:left="6480" w:hanging="180"/>
+      </w:pPr>
+    </w:lvl>
+  </w:abstractNum>
+  <w:abstractNum w:abstractNumId="36" w15:restartNumberingAfterBreak="0">
     <w:nsid w:val="7DC36622"/>
     <w:multiLevelType w:val="hybridMultilevel"/>
     <w:tmpl w:val="EDECF486"/>
@@ -14940,107 +15035,122 @@
     </w:lvl>
   </w:abstractNum>
   <w:num w:numId="1">
-    <w:abstractNumId w:val="25"/>
+    <w:abstractNumId w:val="29"/>
   </w:num>
   <w:num w:numId="2">
     <w:abstractNumId w:val="0"/>
   </w:num>
   <w:num w:numId="3">
+    <w:abstractNumId w:val="25"/>
+  </w:num>
+  <w:num w:numId="4">
+    <w:abstractNumId w:val="31"/>
+  </w:num>
+  <w:num w:numId="5">
+    <w:abstractNumId w:val="6"/>
+  </w:num>
+  <w:num w:numId="6">
+    <w:abstractNumId w:val="28"/>
+  </w:num>
+  <w:num w:numId="7">
+    <w:abstractNumId w:val="24"/>
+  </w:num>
+  <w:num w:numId="8">
+    <w:abstractNumId w:val="7"/>
+  </w:num>
+  <w:num w:numId="9">
+    <w:abstractNumId w:val="36"/>
+  </w:num>
+  <w:num w:numId="10">
+    <w:abstractNumId w:val="15"/>
+  </w:num>
+  <w:num w:numId="11">
+    <w:abstractNumId w:val="20"/>
+  </w:num>
+  <w:num w:numId="12">
+    <w:abstractNumId w:val="26"/>
+  </w:num>
+  <w:num w:numId="13">
+    <w:abstractNumId w:val="27"/>
+  </w:num>
+  <w:num w:numId="14">
+    <w:abstractNumId w:val="34"/>
+  </w:num>
+  <w:num w:numId="15">
+    <w:abstractNumId w:val="18"/>
+  </w:num>
+  <w:num w:numId="16">
+    <w:abstractNumId w:val="22"/>
+  </w:num>
+  <w:num w:numId="17">
+    <w:abstractNumId w:val="13"/>
+  </w:num>
+  <w:num w:numId="18">
+    <w:abstractNumId w:val="23"/>
+  </w:num>
+  <w:num w:numId="19">
+    <w:abstractNumId w:val="14"/>
+  </w:num>
+  <w:num w:numId="20">
     <w:abstractNumId w:val="21"/>
   </w:num>
-  <w:num w:numId="4">
-    <w:abstractNumId w:val="27"/>
+  <w:num w:numId="21">
+    <w:abstractNumId w:val="17"/>
   </w:num>
-  <w:num w:numId="5">
+  <w:num w:numId="22">
+    <w:abstractNumId w:val="4"/>
+  </w:num>
+  <w:num w:numId="23">
+    <w:abstractNumId w:val="33"/>
+  </w:num>
+  <w:num w:numId="24">
+    <w:abstractNumId w:val="32"/>
+  </w:num>
+  <w:num w:numId="25">
     <w:abstractNumId w:val="5"/>
   </w:num>
-  <w:num w:numId="6">
-    <w:abstractNumId w:val="24"/>
+  <w:num w:numId="26">
+    <w:abstractNumId w:val="12"/>
   </w:num>
-  <w:num w:numId="7">
-    <w:abstractNumId w:val="20"/>
+  <w:num w:numId="27">
+    <w:abstractNumId w:val="11"/>
   </w:num>
-  <w:num w:numId="8">
-    <w:abstractNumId w:val="6"/>
+  <w:num w:numId="28">
+    <w:abstractNumId w:val="9"/>
   </w:num>
-  <w:num w:numId="9">
-    <w:abstractNumId w:val="31"/>
+  <w:num w:numId="29">
+    <w:abstractNumId w:val="30"/>
   </w:num>
-  <w:num w:numId="10">
-    <w:abstractNumId w:val="13"/>
+  <w:num w:numId="30">
+    <w:abstractNumId w:val="2"/>
   </w:num>
-  <w:num w:numId="11">
+  <w:num w:numId="31">
+    <w:abstractNumId w:val="10"/>
+  </w:num>
+  <w:num w:numId="32">
+    <w:abstractNumId w:val="3"/>
+  </w:num>
+  <w:num w:numId="33">
+    <w:abstractNumId w:val="1"/>
+  </w:num>
+  <w:num w:numId="34">
     <w:abstractNumId w:val="16"/>
   </w:num>
-  <w:num w:numId="12">
-    <w:abstractNumId w:val="22"/>
-  </w:num>
-  <w:num w:numId="13">
-    <w:abstractNumId w:val="23"/>
-  </w:num>
-  <w:num w:numId="14">
-    <w:abstractNumId w:val="30"/>
-  </w:num>
-  <w:num w:numId="15">
-    <w:abstractNumId w:val="15"/>
-  </w:num>
-  <w:num w:numId="16">
-    <w:abstractNumId w:val="18"/>
-  </w:num>
-  <w:num w:numId="17">
-    <w:abstractNumId w:val="11"/>
-  </w:num>
-  <w:num w:numId="18">
+  <w:num w:numId="35">
     <w:abstractNumId w:val="19"/>
   </w:num>
-  <w:num w:numId="19">
-    <w:abstractNumId w:val="12"/>
+  <w:num w:numId="36">
+    <w:abstractNumId w:val="35"/>
   </w:num>
-  <w:num w:numId="20">
-    <w:abstractNumId w:val="17"/>
-  </w:num>
-  <w:num w:numId="21">
-    <w:abstractNumId w:val="14"/>
-  </w:num>
-  <w:num w:numId="22">
-    <w:abstractNumId w:val="3"/>
-  </w:num>
-  <w:num w:numId="23">
-    <w:abstractNumId w:val="29"/>
-  </w:num>
-  <w:num w:numId="24">
-    <w:abstractNumId w:val="28"/>
-  </w:num>
-  <w:num w:numId="25">
-    <w:abstractNumId w:val="4"/>
-  </w:num>
-  <w:num w:numId="26">
-    <w:abstractNumId w:val="10"/>
-  </w:num>
-  <w:num w:numId="27">
-    <w:abstractNumId w:val="9"/>
-  </w:num>
-  <w:num w:numId="28">
-    <w:abstractNumId w:val="7"/>
-  </w:num>
-  <w:num w:numId="29">
-    <w:abstractNumId w:val="26"/>
-  </w:num>
-  <w:num w:numId="30">
-    <w:abstractNumId w:val="1"/>
-  </w:num>
-  <w:num w:numId="31">
+  <w:num w:numId="37">
     <w:abstractNumId w:val="8"/>
-  </w:num>
-  <w:num w:numId="32">
-    <w:abstractNumId w:val="2"/>
   </w:num>
   <w:numIdMacAtCleanup w:val="6"/>
 </w:numbering>
 </file>
 
 <file path=word/styles.xml><?xml version="1.0" encoding="utf-8"?>
-<w:styles xmlns:mc="http://schemas.openxmlformats.org/markup-compatibility/2006" xmlns:r="http://schemas.openxmlformats.org/officeDocument/2006/relationships" xmlns:w="http://schemas.openxmlformats.org/wordprocessingml/2006/main" xmlns:w14="http://schemas.microsoft.com/office/word/2010/wordml" xmlns:w15="http://schemas.microsoft.com/office/word/2012/wordml" xmlns:w16cid="http://schemas.microsoft.com/office/word/2016/wordml/cid" xmlns:w16se="http://schemas.microsoft.com/office/word/2015/wordml/symex" mc:Ignorable="w14 w15 w16se w16cid">
+<w:styles xmlns:mc="http://schemas.openxmlformats.org/markup-compatibility/2006" xmlns:r="http://schemas.openxmlformats.org/officeDocument/2006/relationships" xmlns:w="http://schemas.openxmlformats.org/wordprocessingml/2006/main" xmlns:w14="http://schemas.microsoft.com/office/word/2010/wordml" xmlns:w15="http://schemas.microsoft.com/office/word/2012/wordml" xmlns:w16se="http://schemas.microsoft.com/office/word/2015/wordml/symex" mc:Ignorable="w14 w15 w16se">
   <w:docDefaults>
     <w:rPrDefault>
       <w:rPr>
@@ -15051,7 +15161,7 @@
     </w:rPrDefault>
     <w:pPrDefault/>
   </w:docDefaults>
-  <w:latentStyles w:defLockedState="0" w:defUIPriority="99" w:defSemiHidden="0" w:defUnhideWhenUsed="0" w:defQFormat="0" w:count="375">
+  <w:latentStyles w:defLockedState="0" w:defUIPriority="99" w:defSemiHidden="0" w:defUnhideWhenUsed="0" w:defQFormat="0" w:count="371">
     <w:lsdException w:name="Normal" w:uiPriority="0" w:qFormat="1"/>
     <w:lsdException w:name="heading 1" w:uiPriority="0" w:qFormat="1"/>
     <w:lsdException w:name="heading 2" w:uiPriority="0" w:qFormat="1"/>
@@ -15423,10 +15533,6 @@
     <w:lsdException w:name="List Table 5 Dark Accent 6" w:uiPriority="50"/>
     <w:lsdException w:name="List Table 6 Colorful Accent 6" w:uiPriority="51"/>
     <w:lsdException w:name="List Table 7 Colorful Accent 6" w:uiPriority="52"/>
-    <w:lsdException w:name="Mention" w:semiHidden="1" w:unhideWhenUsed="1"/>
-    <w:lsdException w:name="Smart Hyperlink" w:semiHidden="1" w:unhideWhenUsed="1"/>
-    <w:lsdException w:name="Hashtag" w:semiHidden="1" w:unhideWhenUsed="1"/>
-    <w:lsdException w:name="Unresolved Mention" w:semiHidden="1" w:unhideWhenUsed="1"/>
   </w:latentStyles>
   <w:style w:type="paragraph" w:default="1" w:styleId="Normal">
     <w:name w:val="Normal"/>
@@ -19219,7 +19325,7 @@
       <w:lang w:eastAsia="en-GB"/>
     </w:rPr>
   </w:style>
-  <w:style w:type="character" w:styleId="UnresolvedMention">
+  <w:style w:type="character" w:customStyle="1" w:styleId="UnresolvedMention">
     <w:name w:val="Unresolved Mention"/>
     <w:basedOn w:val="DefaultParagraphFont"/>
     <w:uiPriority w:val="99"/>
@@ -19518,18 +19624,18 @@
 </file>
 
 <file path=customXml/item1.xml><?xml version="1.0" encoding="utf-8"?>
-<p:properties xmlns:p="http://schemas.microsoft.com/office/2006/metadata/properties" xmlns:xsi="http://www.w3.org/2001/XMLSchema-instance" xmlns:pc="http://schemas.microsoft.com/office/infopath/2007/PartnerControls">
-  <documentManagement/>
-</p:properties>
-</file>
-
-<file path=customXml/item2.xml><?xml version="1.0" encoding="utf-8"?>
 <?mso-contentType ?>
 <FormTemplates xmlns="http://schemas.microsoft.com/sharepoint/v3/contenttype/forms">
   <Display>DocumentLibraryForm</Display>
   <Edit>DocumentLibraryForm</Edit>
   <New>DocumentLibraryForm</New>
 </FormTemplates>
+</file>
+
+<file path=customXml/item2.xml><?xml version="1.0" encoding="utf-8"?>
+<p:properties xmlns:p="http://schemas.microsoft.com/office/2006/metadata/properties" xmlns:xsi="http://www.w3.org/2001/XMLSchema-instance" xmlns:pc="http://schemas.microsoft.com/office/infopath/2007/PartnerControls">
+  <documentManagement/>
+</p:properties>
 </file>
 
 <file path=customXml/item3.xml><?xml version="1.0" encoding="utf-8"?>
@@ -19699,18 +19805,18 @@
 </file>
 
 <file path=customXml/itemProps1.xml><?xml version="1.0" encoding="utf-8"?>
-<ds:datastoreItem xmlns:ds="http://schemas.openxmlformats.org/officeDocument/2006/customXml" ds:itemID="{43250F5F-8E4D-41D8-B017-2B8543428A99}">
+<ds:datastoreItem xmlns:ds="http://schemas.openxmlformats.org/officeDocument/2006/customXml" ds:itemID="{94C1B01F-0393-43EC-AF26-88870FE8F404}">
   <ds:schemaRefs>
-    <ds:schemaRef ds:uri="http://schemas.microsoft.com/office/2006/metadata/properties"/>
-    <ds:schemaRef ds:uri="http://schemas.microsoft.com/office/infopath/2007/PartnerControls"/>
+    <ds:schemaRef ds:uri="http://schemas.microsoft.com/sharepoint/v3/contenttype/forms"/>
   </ds:schemaRefs>
 </ds:datastoreItem>
 </file>
 
 <file path=customXml/itemProps2.xml><?xml version="1.0" encoding="utf-8"?>
-<ds:datastoreItem xmlns:ds="http://schemas.openxmlformats.org/officeDocument/2006/customXml" ds:itemID="{94C1B01F-0393-43EC-AF26-88870FE8F404}">
+<ds:datastoreItem xmlns:ds="http://schemas.openxmlformats.org/officeDocument/2006/customXml" ds:itemID="{43250F5F-8E4D-41D8-B017-2B8543428A99}">
   <ds:schemaRefs>
-    <ds:schemaRef ds:uri="http://schemas.microsoft.com/sharepoint/v3/contenttype/forms"/>
+    <ds:schemaRef ds:uri="http://schemas.microsoft.com/office/2006/metadata/properties"/>
+    <ds:schemaRef ds:uri="http://schemas.microsoft.com/office/infopath/2007/PartnerControls"/>
   </ds:schemaRefs>
 </ds:datastoreItem>
 </file>
@@ -19734,7 +19840,7 @@
 </file>
 
 <file path=customXml/itemProps4.xml><?xml version="1.0" encoding="utf-8"?>
-<ds:datastoreItem xmlns:ds="http://schemas.openxmlformats.org/officeDocument/2006/customXml" ds:itemID="{98BB1C03-53DA-8442-8768-0A7450B0BC2D}">
+<ds:datastoreItem xmlns:ds="http://schemas.openxmlformats.org/officeDocument/2006/customXml" ds:itemID="{BCB0DBB1-6D4F-4D6C-AC56-98AD6307D52A}">
   <ds:schemaRefs>
     <ds:schemaRef ds:uri="http://schemas.openxmlformats.org/officeDocument/2006/bibliography"/>
   </ds:schemaRefs>
